--- a/6.implement/计算机编程手册(CPM).docx
+++ b/6.implement/计算机编程手册(CPM).docx
@@ -5687,19 +5687,11 @@
       </w:r>
     </w:p>
     <w:p>
-      <w:proofErr w:type="gramStart"/>
-      <w:r>
-        <w:rPr>
-          <w:rFonts w:hint="eastAsia"/>
-        </w:rPr>
-        <w:t>微信开发</w:t>
-      </w:r>
-      <w:proofErr w:type="gramEnd"/>
-      <w:r>
-        <w:rPr>
-          <w:rFonts w:hint="eastAsia"/>
-        </w:rPr>
-        <w:t>者工具（云开发）</w:t>
+      <w:r>
+        <w:rPr>
+          <w:rFonts w:hint="eastAsia"/>
+        </w:rPr>
+        <w:t>微信开发者工具（云开发）</w:t>
       </w:r>
     </w:p>
     <w:p>
@@ -5832,76 +5824,44 @@
         <w:rPr>
           <w:rFonts w:hint="eastAsia"/>
         </w:rPr>
-        <w:t>为</w:t>
+        <w:t>为区分书据库名和字段名，以不同的缩写方式表示：</w:t>
+      </w:r>
+    </w:p>
+    <w:p>
+      <w:r>
+        <w:rPr>
+          <w:rFonts w:hint="eastAsia"/>
+        </w:rPr>
+        <w:t>数据库名为全小写表示，其字段为双驼峰表示</w:t>
+      </w:r>
+    </w:p>
+    <w:p>
+      <w:proofErr w:type="spellStart"/>
+      <w:r>
+        <w:rPr>
+          <w:rFonts w:hint="eastAsia"/>
+        </w:rPr>
+        <w:t>wxss</w:t>
+      </w:r>
+      <w:proofErr w:type="spellEnd"/>
+      <w:r>
+        <w:rPr>
+          <w:rFonts w:hint="eastAsia"/>
+        </w:rPr>
+        <w:t>定义</w:t>
+      </w:r>
+      <w:r>
+        <w:rPr>
+          <w:rFonts w:hint="eastAsia"/>
+        </w:rPr>
+        <w:t>规范为</w:t>
       </w:r>
       <w:proofErr w:type="gramStart"/>
       <w:r>
         <w:rPr>
           <w:rFonts w:hint="eastAsia"/>
         </w:rPr>
-        <w:t>区分书</w:t>
-      </w:r>
-      <w:proofErr w:type="gramEnd"/>
-      <w:r>
-        <w:rPr>
-          <w:rFonts w:hint="eastAsia"/>
-        </w:rPr>
-        <w:t>据库名和字段名，以不同的缩写方式表示：</w:t>
-      </w:r>
-    </w:p>
-    <w:p>
-      <w:r>
-        <w:rPr>
-          <w:rFonts w:hint="eastAsia"/>
-        </w:rPr>
-        <w:t>数据库名为全小写表示，其字段为双驼峰表示</w:t>
-      </w:r>
-    </w:p>
-    <w:p>
-      <w:proofErr w:type="spellStart"/>
-      <w:r>
-        <w:rPr>
-          <w:rFonts w:hint="eastAsia"/>
-        </w:rPr>
-        <w:t>wxss</w:t>
-      </w:r>
-      <w:proofErr w:type="spellEnd"/>
-      <w:r>
-        <w:rPr>
-          <w:rFonts w:hint="eastAsia"/>
-        </w:rPr>
-        <w:t>定义</w:t>
-      </w:r>
-      <w:r>
-        <w:rPr>
-          <w:rFonts w:hint="eastAsia"/>
-        </w:rPr>
-        <w:t>规范为</w:t>
-      </w:r>
-      <w:r>
-        <w:rPr>
-          <w:rFonts w:hint="eastAsia"/>
-        </w:rPr>
-        <w:t>功能或模块</w:t>
-      </w:r>
-      <w:r>
-        <w:rPr>
-          <w:rFonts w:hint="eastAsia"/>
-        </w:rPr>
-        <w:t>首字母大写</w:t>
-      </w:r>
-      <w:r>
-        <w:rPr>
-          <w:rFonts w:hint="eastAsia"/>
-        </w:rPr>
-        <w:t>，形式</w:t>
-      </w:r>
-      <w:proofErr w:type="gramStart"/>
-      <w:r>
-        <w:rPr>
-          <w:rFonts w:hint="eastAsia"/>
-        </w:rPr>
-        <w:t>定义全</w:t>
+        <w:t>全</w:t>
       </w:r>
       <w:proofErr w:type="gramEnd"/>
       <w:r>

--- a/6.implement/计算机编程手册(CPM).docx
+++ b/6.implement/计算机编程手册(CPM).docx
@@ -5856,27 +5856,110 @@
         </w:rPr>
         <w:t>规范为</w:t>
       </w:r>
+      <w:r>
+        <w:rPr>
+          <w:rFonts w:hint="eastAsia"/>
+        </w:rPr>
+        <w:t>全小写</w:t>
+      </w:r>
+    </w:p>
+    <w:p>
+      <w:r>
+        <w:rPr>
+          <w:rFonts w:hint="eastAsia"/>
+        </w:rPr>
+        <w:t>2</w:t>
+      </w:r>
+      <w:r>
+        <w:t>.</w:t>
+      </w:r>
+      <w:r>
+        <w:rPr>
+          <w:rFonts w:hint="eastAsia"/>
+        </w:rPr>
+        <w:t>命名规范：</w:t>
+      </w:r>
+    </w:p>
+    <w:p>
+      <w:r>
+        <w:rPr>
+          <w:rFonts w:hint="eastAsia"/>
+        </w:rPr>
+        <w:t>以模块功能命名</w:t>
+      </w:r>
+    </w:p>
+    <w:p>
+      <w:r>
+        <w:t>3.</w:t>
+      </w:r>
+      <w:r>
+        <w:rPr>
+          <w:rFonts w:hint="eastAsia"/>
+        </w:rPr>
+        <w:t>注释规范：</w:t>
+      </w:r>
+    </w:p>
+    <w:p>
+      <w:r>
+        <w:rPr>
+          <w:rFonts w:hint="eastAsia"/>
+        </w:rPr>
+        <w:t>每个人为自己所开发的模块重点功能进行注释</w:t>
+      </w:r>
+    </w:p>
+    <w:p>
+      <w:r>
+        <w:rPr>
+          <w:rFonts w:hint="eastAsia"/>
+        </w:rPr>
+        <w:t>若需要修改其他人负责的代码，将他人的代码进行注释，并在自己所加代码上下各加一行注释行，在代码整合时进行讨论与删除注释。</w:t>
+      </w:r>
+    </w:p>
+    <w:p>
+      <w:r>
+        <w:rPr>
+          <w:rFonts w:hint="eastAsia"/>
+        </w:rPr>
+        <w:t>4</w:t>
+      </w:r>
+      <w:r>
+        <w:t>.</w:t>
+      </w:r>
+      <w:r>
+        <w:rPr>
+          <w:rFonts w:hint="eastAsia"/>
+        </w:rPr>
+        <w:t>语句构造：</w:t>
+      </w:r>
+    </w:p>
+    <w:p>
+      <w:r>
+        <w:rPr>
+          <w:rFonts w:hint="eastAsia"/>
+        </w:rPr>
+        <w:t>使用</w:t>
+      </w:r>
       <w:proofErr w:type="gramStart"/>
       <w:r>
         <w:rPr>
           <w:rFonts w:hint="eastAsia"/>
         </w:rPr>
-        <w:t>全</w:t>
+        <w:t>微信开发者工具</w:t>
       </w:r>
       <w:proofErr w:type="gramEnd"/>
       <w:r>
         <w:rPr>
           <w:rFonts w:hint="eastAsia"/>
         </w:rPr>
-        <w:t>小写</w:t>
-      </w:r>
-    </w:p>
-    <w:p>
-      <w:r>
-        <w:rPr>
-          <w:rFonts w:hint="eastAsia"/>
-        </w:rPr>
-        <w:t>2</w:t>
+        <w:t>自带的格式化功能进行规范</w:t>
+      </w:r>
+    </w:p>
+    <w:p>
+      <w:r>
+        <w:rPr>
+          <w:rFonts w:hint="eastAsia"/>
+        </w:rPr>
+        <w:t>5</w:t>
       </w:r>
       <w:r>
         <w:t>.</w:t>
@@ -5885,50 +5968,53 @@
         <w:rPr>
           <w:rFonts w:hint="eastAsia"/>
         </w:rPr>
-        <w:t>命名规范：</w:t>
-      </w:r>
-    </w:p>
-    <w:p>
-      <w:r>
-        <w:rPr>
-          <w:rFonts w:hint="eastAsia"/>
-        </w:rPr>
-        <w:t>以模块功能命名</w:t>
-      </w:r>
-    </w:p>
-    <w:p>
-      <w:r>
-        <w:t>3.</w:t>
-      </w:r>
-      <w:r>
-        <w:rPr>
-          <w:rFonts w:hint="eastAsia"/>
-        </w:rPr>
-        <w:t>注释规范：</w:t>
-      </w:r>
-    </w:p>
-    <w:p>
-      <w:r>
-        <w:rPr>
-          <w:rFonts w:hint="eastAsia"/>
-        </w:rPr>
-        <w:t>每个人为自己所开发的模块重点功能进行注释</w:t>
-      </w:r>
-    </w:p>
-    <w:p>
-      <w:r>
-        <w:rPr>
-          <w:rFonts w:hint="eastAsia"/>
-        </w:rPr>
-        <w:t>若需要修改其他人负责的代码，将他人的代码进行注释，并在自己所加代码上下各加一行注释行，在代码整合时进行讨论与删除注释。</w:t>
-      </w:r>
-    </w:p>
-    <w:p>
-      <w:r>
-        <w:rPr>
-          <w:rFonts w:hint="eastAsia"/>
-        </w:rPr>
-        <w:t>4</w:t>
+        <w:t>输入输出</w:t>
+      </w:r>
+    </w:p>
+    <w:p>
+      <w:r>
+        <w:rPr>
+          <w:rFonts w:hint="eastAsia"/>
+        </w:rPr>
+        <w:t>以文本输入为主，以上</w:t>
+      </w:r>
+      <w:proofErr w:type="gramStart"/>
+      <w:r>
+        <w:rPr>
+          <w:rFonts w:hint="eastAsia"/>
+        </w:rPr>
+        <w:t>传图片</w:t>
+      </w:r>
+      <w:proofErr w:type="gramEnd"/>
+      <w:r>
+        <w:rPr>
+          <w:rFonts w:hint="eastAsia"/>
+        </w:rPr>
+        <w:t>为辅</w:t>
+      </w:r>
+    </w:p>
+    <w:p>
+      <w:r>
+        <w:rPr>
+          <w:rFonts w:hint="eastAsia"/>
+        </w:rPr>
+        <w:t>在特殊界面（如注册成功、登陆失败、下单成功等）完成</w:t>
+      </w:r>
+      <w:proofErr w:type="gramStart"/>
+      <w:r>
+        <w:rPr>
+          <w:rFonts w:hint="eastAsia"/>
+        </w:rPr>
+        <w:t>后弹窗提示</w:t>
+      </w:r>
+      <w:proofErr w:type="gramEnd"/>
+    </w:p>
+    <w:p>
+      <w:r>
+        <w:rPr>
+          <w:rFonts w:hint="eastAsia"/>
+        </w:rPr>
+        <w:t>6</w:t>
       </w:r>
       <w:r>
         <w:t>.</w:t>
@@ -5937,85 +6023,235 @@
         <w:rPr>
           <w:rFonts w:hint="eastAsia"/>
         </w:rPr>
-        <w:t>语句构造：</w:t>
-      </w:r>
-    </w:p>
-    <w:p>
-      <w:r>
-        <w:rPr>
-          <w:rFonts w:hint="eastAsia"/>
-        </w:rPr>
-        <w:t>使用</w:t>
-      </w:r>
-      <w:proofErr w:type="gramStart"/>
-      <w:r>
-        <w:rPr>
-          <w:rFonts w:hint="eastAsia"/>
-        </w:rPr>
-        <w:t>微信开发者工具</w:t>
-      </w:r>
-      <w:proofErr w:type="gramEnd"/>
-      <w:r>
-        <w:rPr>
-          <w:rFonts w:hint="eastAsia"/>
-        </w:rPr>
-        <w:t>自带的格式化功能进行规范</w:t>
-      </w:r>
-    </w:p>
-    <w:p>
-      <w:r>
-        <w:rPr>
-          <w:rFonts w:hint="eastAsia"/>
-        </w:rPr>
-        <w:t>5</w:t>
-      </w:r>
-      <w:r>
-        <w:t>.</w:t>
-      </w:r>
-      <w:r>
-        <w:rPr>
-          <w:rFonts w:hint="eastAsia"/>
-        </w:rPr>
-        <w:t>输入输出</w:t>
-      </w:r>
-    </w:p>
-    <w:p>
-      <w:r>
-        <w:rPr>
-          <w:rFonts w:hint="eastAsia"/>
-        </w:rPr>
-        <w:t>以文本输入为主，以上</w:t>
-      </w:r>
-      <w:proofErr w:type="gramStart"/>
-      <w:r>
-        <w:rPr>
-          <w:rFonts w:hint="eastAsia"/>
-        </w:rPr>
-        <w:t>传图片</w:t>
-      </w:r>
-      <w:proofErr w:type="gramEnd"/>
-      <w:r>
-        <w:rPr>
-          <w:rFonts w:hint="eastAsia"/>
-        </w:rPr>
-        <w:t>为辅</w:t>
-      </w:r>
-    </w:p>
-    <w:p>
-      <w:r>
-        <w:rPr>
-          <w:rFonts w:hint="eastAsia"/>
-        </w:rPr>
-        <w:t>在特殊界面（如注册成功、登陆失败、下单成功等）完成</w:t>
-      </w:r>
-      <w:proofErr w:type="gramStart"/>
-      <w:r>
-        <w:rPr>
-          <w:rFonts w:hint="eastAsia"/>
-        </w:rPr>
-        <w:t>后弹窗提示</w:t>
-      </w:r>
-      <w:proofErr w:type="gramEnd"/>
+        <w:t>数据库注解：</w:t>
+      </w:r>
+    </w:p>
+    <w:p>
+      <w:r>
+        <w:rPr>
+          <w:rFonts w:hint="eastAsia"/>
+        </w:rPr>
+        <w:t>book</w:t>
+      </w:r>
+      <w:r>
+        <w:rPr>
+          <w:rFonts w:hint="eastAsia"/>
+        </w:rPr>
+        <w:t>：</w:t>
+      </w:r>
+    </w:p>
+    <w:p>
+      <w:r>
+        <w:tab/>
+      </w:r>
+      <w:r>
+        <w:rPr>
+          <w:rFonts w:hint="eastAsia"/>
+        </w:rPr>
+        <w:t>State</w:t>
+      </w:r>
+      <w:r>
+        <w:rPr>
+          <w:rFonts w:hint="eastAsia"/>
+        </w:rPr>
+        <w:t>：</w:t>
+      </w:r>
+      <w:r>
+        <w:rPr>
+          <w:rFonts w:hint="eastAsia"/>
+        </w:rPr>
+        <w:t>1</w:t>
+      </w:r>
+      <w:r>
+        <w:rPr>
+          <w:rFonts w:hint="eastAsia"/>
+        </w:rPr>
+        <w:t>表示在售，</w:t>
+      </w:r>
+      <w:r>
+        <w:rPr>
+          <w:rFonts w:hint="eastAsia"/>
+        </w:rPr>
+        <w:t>0</w:t>
+      </w:r>
+      <w:r>
+        <w:rPr>
+          <w:rFonts w:hint="eastAsia"/>
+        </w:rPr>
+        <w:t>表示下架</w:t>
+      </w:r>
+    </w:p>
+    <w:p>
+      <w:r>
+        <w:tab/>
+      </w:r>
+      <w:r>
+        <w:rPr>
+          <w:rFonts w:hint="eastAsia"/>
+        </w:rPr>
+        <w:t>Variety</w:t>
+      </w:r>
+      <w:r>
+        <w:rPr>
+          <w:rFonts w:hint="eastAsia"/>
+        </w:rPr>
+        <w:t>：</w:t>
+      </w:r>
+      <w:r>
+        <w:rPr>
+          <w:rFonts w:hint="eastAsia"/>
+        </w:rPr>
+        <w:t>1</w:t>
+      </w:r>
+      <w:r>
+        <w:rPr>
+          <w:rFonts w:hint="eastAsia"/>
+        </w:rPr>
+        <w:t>表示购买售卖类型，</w:t>
+      </w:r>
+      <w:r>
+        <w:rPr>
+          <w:rFonts w:hint="eastAsia"/>
+        </w:rPr>
+        <w:t>0</w:t>
+      </w:r>
+      <w:r>
+        <w:rPr>
+          <w:rFonts w:hint="eastAsia"/>
+        </w:rPr>
+        <w:t>表示供应求购类型</w:t>
+      </w:r>
+    </w:p>
+    <w:p>
+      <w:proofErr w:type="spellStart"/>
+      <w:r>
+        <w:rPr>
+          <w:rFonts w:hint="eastAsia"/>
+        </w:rPr>
+        <w:t>bookreport</w:t>
+      </w:r>
+      <w:proofErr w:type="spellEnd"/>
+      <w:r>
+        <w:rPr>
+          <w:rFonts w:hint="eastAsia"/>
+        </w:rPr>
+        <w:t>/</w:t>
+      </w:r>
+      <w:proofErr w:type="spellStart"/>
+      <w:r>
+        <w:rPr>
+          <w:rFonts w:hint="eastAsia"/>
+        </w:rPr>
+        <w:t>userreport</w:t>
+      </w:r>
+      <w:proofErr w:type="spellEnd"/>
+      <w:r>
+        <w:rPr>
+          <w:rFonts w:hint="eastAsia"/>
+        </w:rPr>
+        <w:t>：</w:t>
+      </w:r>
+    </w:p>
+    <w:p>
+      <w:r>
+        <w:tab/>
+      </w:r>
+      <w:r>
+        <w:rPr>
+          <w:rFonts w:hint="eastAsia"/>
+        </w:rPr>
+        <w:t>State</w:t>
+      </w:r>
+      <w:r>
+        <w:rPr>
+          <w:rFonts w:hint="eastAsia"/>
+        </w:rPr>
+        <w:t>：</w:t>
+      </w:r>
+      <w:r>
+        <w:rPr>
+          <w:rFonts w:hint="eastAsia"/>
+        </w:rPr>
+        <w:t>1</w:t>
+      </w:r>
+      <w:r>
+        <w:rPr>
+          <w:rFonts w:hint="eastAsia"/>
+        </w:rPr>
+        <w:t>表示未处理，</w:t>
+      </w:r>
+      <w:r>
+        <w:rPr>
+          <w:rFonts w:hint="eastAsia"/>
+        </w:rPr>
+        <w:t>0</w:t>
+      </w:r>
+      <w:r>
+        <w:rPr>
+          <w:rFonts w:hint="eastAsia"/>
+        </w:rPr>
+        <w:t>表示已处理</w:t>
+      </w:r>
+    </w:p>
+    <w:p>
+      <w:r>
+        <w:rPr>
+          <w:rFonts w:hint="eastAsia"/>
+        </w:rPr>
+        <w:t>User</w:t>
+      </w:r>
+      <w:r>
+        <w:rPr>
+          <w:rFonts w:hint="eastAsia"/>
+        </w:rPr>
+        <w:t>：</w:t>
+      </w:r>
+    </w:p>
+    <w:p>
+      <w:pPr>
+        <w:rPr>
+          <w:rFonts w:hint="eastAsia"/>
+        </w:rPr>
+      </w:pPr>
+      <w:r>
+        <w:tab/>
+      </w:r>
+      <w:r>
+        <w:rPr>
+          <w:rFonts w:hint="eastAsia"/>
+        </w:rPr>
+        <w:t>State</w:t>
+      </w:r>
+      <w:r>
+        <w:rPr>
+          <w:rFonts w:hint="eastAsia"/>
+        </w:rPr>
+        <w:t>：</w:t>
+      </w:r>
+      <w:r>
+        <w:rPr>
+          <w:rFonts w:hint="eastAsia"/>
+        </w:rPr>
+        <w:t>1</w:t>
+      </w:r>
+      <w:r>
+        <w:rPr>
+          <w:rFonts w:hint="eastAsia"/>
+        </w:rPr>
+        <w:t>表示活跃，</w:t>
+      </w:r>
+      <w:r>
+        <w:rPr>
+          <w:rFonts w:hint="eastAsia"/>
+        </w:rPr>
+        <w:t>0</w:t>
+      </w:r>
+      <w:r>
+        <w:rPr>
+          <w:rFonts w:hint="eastAsia"/>
+        </w:rPr>
+        <w:t>表示冻结</w:t>
+      </w:r>
     </w:p>
     <w:p>
       <w:pPr>
@@ -6080,6 +6316,7 @@
         <w:rPr>
           <w:rFonts w:hint="eastAsia"/>
         </w:rPr>
+        <w:lastRenderedPageBreak/>
         <w:t>附录</w:t>
       </w:r>
       <w:bookmarkEnd w:id="20"/>

--- a/6.implement/计算机编程手册(CPM).docx
+++ b/6.implement/计算机编程手册(CPM).docx
@@ -1,12 +1,12 @@
 
 <file path=word/document.xml><?xml version="1.0" encoding="utf-8"?>
-<w:document xmlns:wpc="http://schemas.microsoft.com/office/word/2010/wordprocessingCanvas" xmlns:cx="http://schemas.microsoft.com/office/drawing/2014/chartex" xmlns:cx1="http://schemas.microsoft.com/office/drawing/2015/9/8/chartex" xmlns:cx2="http://schemas.microsoft.com/office/drawing/2015/10/21/chartex" xmlns:cx3="http://schemas.microsoft.com/office/drawing/2016/5/9/chartex" xmlns:cx4="http://schemas.microsoft.com/office/drawing/2016/5/10/chartex" xmlns:cx5="http://schemas.microsoft.com/office/drawing/2016/5/11/chartex" xmlns:cx6="http://schemas.microsoft.com/office/drawing/2016/5/12/chartex" xmlns:cx7="http://schemas.microsoft.com/office/drawing/2016/5/13/chartex" xmlns:cx8="http://schemas.microsoft.com/office/drawing/2016/5/14/chartex" xmlns:mc="http://schemas.openxmlformats.org/markup-compatibility/2006" xmlns:aink="http://schemas.microsoft.com/office/drawing/2016/ink" xmlns:am3d="http://schemas.microsoft.com/office/drawing/2017/model3d" xmlns:o="urn:schemas-microsoft-com:office:office" xmlns:r="http://schemas.openxmlformats.org/officeDocument/2006/relationships" xmlns:m="http://schemas.openxmlformats.org/officeDocument/2006/math" xmlns:v="urn:schemas-microsoft-com:vml" xmlns:wp14="http://schemas.microsoft.com/office/word/2010/wordprocessingDrawing" xmlns:wp="http://schemas.openxmlformats.org/drawingml/2006/wordprocessingDrawing" xmlns:w10="urn:schemas-microsoft-com:office:word" xmlns:w="http://schemas.openxmlformats.org/wordprocessingml/2006/main" xmlns:w14="http://schemas.microsoft.com/office/word/2010/wordml" xmlns:w15="http://schemas.microsoft.com/office/word/2012/wordml" xmlns:w16cex="http://schemas.microsoft.com/office/word/2018/wordml/cex" xmlns:w16cid="http://schemas.microsoft.com/office/word/2016/wordml/cid" xmlns:w16="http://schemas.microsoft.com/office/word/2018/wordml" xmlns:w16sdtdh="http://schemas.microsoft.com/office/word/2020/wordml/sdtdatahash" xmlns:w16se="http://schemas.microsoft.com/office/word/2015/wordml/symex" xmlns:wpg="http://schemas.microsoft.com/office/word/2010/wordprocessingGroup" xmlns:wpi="http://schemas.microsoft.com/office/word/2010/wordprocessingInk" xmlns:wne="http://schemas.microsoft.com/office/word/2006/wordml" xmlns:wps="http://schemas.microsoft.com/office/word/2010/wordprocessingShape" mc:Ignorable="w14 w15 w16se w16cid w16 w16cex w16sdtdh wp14">
+<w:document xmlns:wpc="http://schemas.microsoft.com/office/word/2010/wordprocessingCanvas" xmlns:mc="http://schemas.openxmlformats.org/markup-compatibility/2006" xmlns:o="urn:schemas-microsoft-com:office:office" xmlns:r="http://schemas.openxmlformats.org/officeDocument/2006/relationships" xmlns:m="http://schemas.openxmlformats.org/officeDocument/2006/math" xmlns:v="urn:schemas-microsoft-com:vml" xmlns:wp14="http://schemas.microsoft.com/office/word/2010/wordprocessingDrawing" xmlns:wp="http://schemas.openxmlformats.org/drawingml/2006/wordprocessingDrawing" xmlns:w="http://schemas.openxmlformats.org/wordprocessingml/2006/main" xmlns:w14="http://schemas.microsoft.com/office/word/2010/wordml" xmlns:w10="urn:schemas-microsoft-com:office:word" xmlns:w15="http://schemas.microsoft.com/office/word/2012/wordml" xmlns:wpg="http://schemas.microsoft.com/office/word/2010/wordprocessingGroup" xmlns:wpi="http://schemas.microsoft.com/office/word/2010/wordprocessingInk" xmlns:wne="http://schemas.microsoft.com/office/word/2006/wordml" xmlns:wps="http://schemas.microsoft.com/office/word/2010/wordprocessingShape" xmlns:wpsCustomData="http://www.wps.cn/officeDocument/2013/wpsCustomData" mc:Ignorable="w14 w15 wp14">
   <w:body>
     <w:p>
       <w:pPr>
         <w:jc w:val="center"/>
         <w:rPr>
-          <w:rFonts w:ascii="等线" w:eastAsia="等线" w:hAnsi="等线"/>
+          <w:rFonts w:ascii="等线" w:hAnsi="等线" w:eastAsia="等线"/>
           <w:sz w:val="48"/>
           <w:szCs w:val="48"/>
         </w:rPr>
@@ -14,7 +14,7 @@
       <w:bookmarkStart w:id="0" w:name="_Toc235939579"/>
       <w:r>
         <w:rPr>
-          <w:rFonts w:ascii="等线" w:eastAsia="等线" w:hAnsi="等线" w:hint="eastAsia"/>
+          <w:rFonts w:hint="eastAsia" w:ascii="等线" w:hAnsi="等线" w:eastAsia="等线"/>
           <w:sz w:val="48"/>
           <w:szCs w:val="48"/>
         </w:rPr>
@@ -24,7 +24,7 @@
     <w:p>
       <w:pPr>
         <w:rPr>
-          <w:rFonts w:ascii="等线" w:eastAsia="等线" w:hAnsi="等线"/>
+          <w:rFonts w:ascii="等线" w:hAnsi="等线" w:eastAsia="等线"/>
           <w:sz w:val="36"/>
           <w:szCs w:val="36"/>
         </w:rPr>
@@ -34,14 +34,14 @@
       <w:pPr>
         <w:jc w:val="center"/>
         <w:rPr>
-          <w:rFonts w:ascii="等线" w:eastAsia="等线" w:hAnsi="等线"/>
+          <w:rFonts w:ascii="等线" w:hAnsi="等线" w:eastAsia="等线"/>
           <w:sz w:val="28"/>
           <w:szCs w:val="28"/>
         </w:rPr>
       </w:pPr>
       <w:r>
         <w:rPr>
-          <w:rFonts w:ascii="等线" w:eastAsia="等线" w:hAnsi="等线" w:hint="eastAsia"/>
+          <w:rFonts w:hint="eastAsia" w:ascii="等线" w:hAnsi="等线" w:eastAsia="等线"/>
           <w:sz w:val="28"/>
           <w:szCs w:val="28"/>
         </w:rPr>
@@ -49,7 +49,7 @@
       </w:r>
       <w:r>
         <w:rPr>
-          <w:rFonts w:ascii="等线" w:eastAsia="等线" w:hAnsi="等线"/>
+          <w:rFonts w:ascii="等线" w:hAnsi="等线" w:eastAsia="等线"/>
           <w:sz w:val="28"/>
           <w:szCs w:val="28"/>
         </w:rPr>
@@ -60,14 +60,14 @@
       <w:pPr>
         <w:jc w:val="center"/>
         <w:rPr>
-          <w:rFonts w:ascii="等线" w:eastAsia="等线" w:hAnsi="等线"/>
+          <w:rFonts w:ascii="等线" w:hAnsi="等线" w:eastAsia="等线"/>
           <w:sz w:val="28"/>
           <w:szCs w:val="28"/>
         </w:rPr>
       </w:pPr>
       <w:r>
         <w:rPr>
-          <w:rFonts w:ascii="等线" w:eastAsia="等线" w:hAnsi="等线" w:hint="eastAsia"/>
+          <w:rFonts w:hint="eastAsia" w:ascii="等线" w:hAnsi="等线" w:eastAsia="等线"/>
           <w:sz w:val="28"/>
           <w:szCs w:val="28"/>
         </w:rPr>
@@ -78,14 +78,14 @@
       <w:pPr>
         <w:jc w:val="center"/>
         <w:rPr>
-          <w:rFonts w:ascii="等线" w:eastAsia="等线" w:hAnsi="等线"/>
+          <w:rFonts w:ascii="等线" w:hAnsi="等线" w:eastAsia="等线"/>
           <w:sz w:val="28"/>
           <w:szCs w:val="28"/>
         </w:rPr>
       </w:pPr>
       <w:r>
         <w:rPr>
-          <w:rFonts w:ascii="等线" w:eastAsia="等线" w:hAnsi="等线" w:hint="eastAsia"/>
+          <w:rFonts w:hint="eastAsia" w:ascii="等线" w:hAnsi="等线" w:eastAsia="等线"/>
           <w:sz w:val="28"/>
           <w:szCs w:val="28"/>
         </w:rPr>
@@ -93,7 +93,7 @@
       </w:r>
       <w:r>
         <w:rPr>
-          <w:rFonts w:ascii="等线" w:eastAsia="等线" w:hAnsi="等线"/>
+          <w:rFonts w:ascii="等线" w:hAnsi="等线" w:eastAsia="等线"/>
           <w:sz w:val="28"/>
           <w:szCs w:val="28"/>
         </w:rPr>
@@ -104,14 +104,14 @@
       <w:pPr>
         <w:ind w:left="2520" w:firstLine="420"/>
         <w:rPr>
-          <w:rFonts w:ascii="等线" w:eastAsia="等线" w:hAnsi="等线"/>
+          <w:rFonts w:ascii="等线" w:hAnsi="等线" w:eastAsia="等线"/>
           <w:sz w:val="28"/>
           <w:szCs w:val="28"/>
         </w:rPr>
       </w:pPr>
       <w:r>
         <w:rPr>
-          <w:rFonts w:ascii="等线" w:eastAsia="等线" w:hAnsi="等线" w:hint="eastAsia"/>
+          <w:rFonts w:hint="eastAsia" w:ascii="等线" w:hAnsi="等线" w:eastAsia="等线"/>
           <w:sz w:val="28"/>
           <w:szCs w:val="28"/>
         </w:rPr>
@@ -119,7 +119,7 @@
       </w:r>
       <w:r>
         <w:rPr>
-          <w:rFonts w:ascii="等线" w:eastAsia="等线" w:hAnsi="等线"/>
+          <w:rFonts w:ascii="等线" w:hAnsi="等线" w:eastAsia="等线"/>
           <w:sz w:val="28"/>
           <w:szCs w:val="28"/>
         </w:rPr>
@@ -127,7 +127,7 @@
       </w:r>
       <w:r>
         <w:rPr>
-          <w:rFonts w:ascii="等线" w:eastAsia="等线" w:hAnsi="等线" w:hint="eastAsia"/>
+          <w:rFonts w:hint="eastAsia" w:ascii="等线" w:hAnsi="等线" w:eastAsia="等线"/>
           <w:sz w:val="28"/>
           <w:szCs w:val="28"/>
         </w:rPr>
@@ -138,14 +138,14 @@
       <w:pPr>
         <w:ind w:left="3360" w:firstLine="420"/>
         <w:rPr>
-          <w:rFonts w:ascii="等线" w:eastAsia="等线" w:hAnsi="等线"/>
+          <w:rFonts w:ascii="等线" w:hAnsi="等线" w:eastAsia="等线"/>
           <w:sz w:val="28"/>
           <w:szCs w:val="28"/>
         </w:rPr>
       </w:pPr>
       <w:r>
         <w:rPr>
-          <w:rFonts w:ascii="等线" w:eastAsia="等线" w:hAnsi="等线" w:hint="eastAsia"/>
+          <w:rFonts w:hint="eastAsia" w:ascii="等线" w:hAnsi="等线" w:eastAsia="等线"/>
           <w:sz w:val="28"/>
           <w:szCs w:val="28"/>
         </w:rPr>
@@ -153,7 +153,7 @@
       </w:r>
       <w:r>
         <w:rPr>
-          <w:rFonts w:ascii="等线" w:eastAsia="等线" w:hAnsi="等线"/>
+          <w:rFonts w:ascii="等线" w:hAnsi="等线" w:eastAsia="等线"/>
           <w:sz w:val="28"/>
           <w:szCs w:val="28"/>
         </w:rPr>
@@ -161,7 +161,7 @@
       </w:r>
       <w:r>
         <w:rPr>
-          <w:rFonts w:ascii="等线" w:eastAsia="等线" w:hAnsi="等线" w:hint="eastAsia"/>
+          <w:rFonts w:hint="eastAsia" w:ascii="等线" w:hAnsi="等线" w:eastAsia="等线"/>
           <w:sz w:val="28"/>
           <w:szCs w:val="28"/>
         </w:rPr>
@@ -172,14 +172,14 @@
       <w:pPr>
         <w:ind w:left="3360" w:firstLine="420"/>
         <w:rPr>
-          <w:rFonts w:ascii="等线" w:eastAsia="等线" w:hAnsi="等线"/>
+          <w:rFonts w:ascii="等线" w:hAnsi="等线" w:eastAsia="等线"/>
           <w:sz w:val="28"/>
           <w:szCs w:val="28"/>
         </w:rPr>
       </w:pPr>
       <w:r>
         <w:rPr>
-          <w:rFonts w:ascii="等线" w:eastAsia="等线" w:hAnsi="等线" w:hint="eastAsia"/>
+          <w:rFonts w:hint="eastAsia" w:ascii="等线" w:hAnsi="等线" w:eastAsia="等线"/>
           <w:sz w:val="28"/>
           <w:szCs w:val="28"/>
         </w:rPr>
@@ -187,7 +187,7 @@
       </w:r>
       <w:r>
         <w:rPr>
-          <w:rFonts w:ascii="等线" w:eastAsia="等线" w:hAnsi="等线"/>
+          <w:rFonts w:ascii="等线" w:hAnsi="等线" w:eastAsia="等线"/>
           <w:sz w:val="28"/>
           <w:szCs w:val="28"/>
         </w:rPr>
@@ -195,7 +195,7 @@
       </w:r>
       <w:r>
         <w:rPr>
-          <w:rFonts w:ascii="等线" w:eastAsia="等线" w:hAnsi="等线" w:hint="eastAsia"/>
+          <w:rFonts w:hint="eastAsia" w:ascii="等线" w:hAnsi="等线" w:eastAsia="等线"/>
           <w:sz w:val="28"/>
           <w:szCs w:val="28"/>
         </w:rPr>
@@ -206,35 +206,35 @@
       <w:pPr>
         <w:ind w:left="3360"/>
         <w:rPr>
-          <w:rFonts w:ascii="等线" w:eastAsia="等线" w:hAnsi="等线"/>
+          <w:rFonts w:ascii="等线" w:hAnsi="等线" w:eastAsia="等线"/>
           <w:sz w:val="28"/>
           <w:szCs w:val="28"/>
         </w:rPr>
       </w:pPr>
       <w:r>
         <w:rPr>
-          <w:rFonts w:ascii="等线" w:eastAsia="等线" w:hAnsi="等线" w:hint="eastAsia"/>
+          <w:rFonts w:hint="eastAsia" w:ascii="等线" w:hAnsi="等线" w:eastAsia="等线"/>
           <w:sz w:val="28"/>
           <w:szCs w:val="28"/>
         </w:rPr>
-        <w:t>教师：杨</w:t>
-      </w:r>
-      <w:proofErr w:type="gramStart"/>
-      <w:r>
-        <w:rPr>
-          <w:rFonts w:ascii="等线" w:eastAsia="等线" w:hAnsi="等线" w:hint="eastAsia"/>
+        <w:t>教师：杨枨</w:t>
+      </w:r>
+    </w:p>
+    <w:p>
+      <w:pPr>
+        <w:ind w:left="3360"/>
+        <w:rPr>
+          <w:rFonts w:ascii="等线" w:hAnsi="等线" w:eastAsia="等线"/>
           <w:sz w:val="28"/>
           <w:szCs w:val="28"/>
         </w:rPr>
-        <w:t>枨</w:t>
-      </w:r>
-      <w:proofErr w:type="gramEnd"/>
+      </w:pPr>
     </w:p>
     <w:p>
       <w:pPr>
         <w:ind w:left="3360"/>
         <w:rPr>
-          <w:rFonts w:ascii="等线" w:eastAsia="等线" w:hAnsi="等线"/>
+          <w:rFonts w:ascii="等线" w:hAnsi="等线" w:eastAsia="等线"/>
           <w:sz w:val="28"/>
           <w:szCs w:val="28"/>
         </w:rPr>
@@ -242,25 +242,23 @@
     </w:p>
     <w:p>
       <w:pPr>
-        <w:ind w:left="3360"/>
-        <w:rPr>
-          <w:rFonts w:ascii="等线" w:eastAsia="等线" w:hAnsi="等线"/>
+        <w:ind w:firstLine="280" w:firstLineChars="100"/>
+        <w:jc w:val="left"/>
+        <w:rPr>
+          <w:rFonts w:ascii="等线" w:hAnsi="等线" w:eastAsia="等线"/>
+        </w:rPr>
+      </w:pPr>
+      <w:r>
+        <w:rPr>
+          <w:rFonts w:ascii="等线" w:hAnsi="等线" w:eastAsia="等线"/>
           <w:sz w:val="28"/>
           <w:szCs w:val="28"/>
         </w:rPr>
-      </w:pPr>
-    </w:p>
-    <w:p>
-      <w:pPr>
-        <w:ind w:firstLineChars="100" w:firstLine="280"/>
-        <w:jc w:val="left"/>
-        <w:rPr>
-          <w:rFonts w:ascii="等线" w:eastAsia="等线" w:hAnsi="等线"/>
-        </w:rPr>
-      </w:pPr>
-      <w:r>
-        <w:rPr>
-          <w:rFonts w:ascii="等线" w:eastAsia="等线" w:hAnsi="等线"/>
+        <w:tab/>
+      </w:r>
+      <w:r>
+        <w:rPr>
+          <w:rFonts w:ascii="等线" w:hAnsi="等线" w:eastAsia="等线"/>
           <w:sz w:val="28"/>
           <w:szCs w:val="28"/>
         </w:rPr>
@@ -268,16 +266,15 @@
       </w:r>
       <w:r>
         <w:rPr>
-          <w:rFonts w:ascii="等线" w:eastAsia="等线" w:hAnsi="等线"/>
+          <w:rFonts w:ascii="等线" w:hAnsi="等线" w:eastAsia="等线"/>
           <w:sz w:val="28"/>
           <w:szCs w:val="28"/>
         </w:rPr>
-        <w:tab/>
         <w:t xml:space="preserve"> </w:t>
       </w:r>
       <w:r>
         <w:rPr>
-          <w:rFonts w:ascii="等线" w:eastAsia="等线" w:hAnsi="等线"/>
+          <w:rFonts w:ascii="等线" w:hAnsi="等线" w:eastAsia="等线"/>
           <w:sz w:val="28"/>
           <w:szCs w:val="28"/>
         </w:rPr>
@@ -285,7 +282,7 @@
       </w:r>
       <w:r>
         <w:rPr>
-          <w:rFonts w:ascii="等线" w:eastAsia="等线" w:hAnsi="等线"/>
+          <w:rFonts w:ascii="等线" w:hAnsi="等线" w:eastAsia="等线"/>
           <w:sz w:val="28"/>
           <w:szCs w:val="28"/>
         </w:rPr>
@@ -293,7 +290,7 @@
       </w:r>
       <w:r>
         <w:rPr>
-          <w:rFonts w:ascii="等线" w:eastAsia="等线" w:hAnsi="等线"/>
+          <w:rFonts w:ascii="等线" w:hAnsi="等线" w:eastAsia="等线"/>
           <w:sz w:val="28"/>
           <w:szCs w:val="28"/>
         </w:rPr>
@@ -301,20 +298,26 @@
       </w:r>
       <w:r>
         <w:rPr>
-          <w:rFonts w:ascii="等线" w:eastAsia="等线" w:hAnsi="等线"/>
+          <w:rFonts w:ascii="等线" w:hAnsi="等线" w:eastAsia="等线"/>
           <w:sz w:val="28"/>
           <w:szCs w:val="28"/>
         </w:rPr>
         <w:tab/>
+      </w:r>
+      <w:r>
+        <w:rPr>
+          <w:rFonts w:ascii="等线" w:hAnsi="等线" w:eastAsia="等线"/>
+          <w:sz w:val="28"/>
+          <w:szCs w:val="28"/>
+        </w:rPr>
         <w:t xml:space="preserve">  </w:t>
       </w:r>
       <w:r>
         <w:rPr>
-          <w:rFonts w:ascii="等线" w:eastAsia="等线" w:hAnsi="等线"/>
-          <w:noProof/>
+          <w:rFonts w:ascii="等线" w:hAnsi="等线" w:eastAsia="等线"/>
         </w:rPr>
         <w:drawing>
-          <wp:inline distT="0" distB="0" distL="0" distR="0" wp14:anchorId="1782CC4B" wp14:editId="0FE415DE">
+          <wp:inline distT="0" distB="0" distL="0" distR="0">
             <wp:extent cx="1752600" cy="1857375"/>
             <wp:effectExtent l="0" t="0" r="0" b="0"/>
             <wp:docPr id="1" name="图片 1"/>
@@ -331,7 +334,7 @@
                     </pic:cNvPicPr>
                   </pic:nvPicPr>
                   <pic:blipFill>
-                    <a:blip r:embed="rId7">
+                    <a:blip r:embed="rId5">
                       <a:extLst>
                         <a:ext uri="{28A0092B-C50C-407E-A947-70E740481C1C}">
                           <a14:useLocalDpi xmlns:a14="http://schemas.microsoft.com/office/drawing/2010/main" val="0"/>
@@ -367,7 +370,7 @@
       <w:pPr>
         <w:jc w:val="left"/>
         <w:rPr>
-          <w:rFonts w:ascii="等线" w:eastAsia="等线" w:hAnsi="等线"/>
+          <w:rFonts w:ascii="等线" w:hAnsi="等线" w:eastAsia="等线"/>
           <w:sz w:val="28"/>
           <w:szCs w:val="28"/>
         </w:rPr>
@@ -378,7 +381,7 @@
         <w:ind w:right="560"/>
         <w:jc w:val="left"/>
         <w:rPr>
-          <w:rFonts w:ascii="等线" w:eastAsia="等线" w:hAnsi="等线"/>
+          <w:rFonts w:ascii="等线" w:hAnsi="等线" w:eastAsia="等线"/>
           <w:sz w:val="28"/>
           <w:szCs w:val="28"/>
         </w:rPr>
@@ -389,7 +392,7 @@
         <w:ind w:right="560"/>
         <w:jc w:val="left"/>
         <w:rPr>
-          <w:rFonts w:ascii="等线" w:eastAsia="等线" w:hAnsi="等线"/>
+          <w:rFonts w:ascii="等线" w:hAnsi="等线" w:eastAsia="等线"/>
           <w:sz w:val="28"/>
           <w:szCs w:val="28"/>
         </w:rPr>
@@ -400,7 +403,7 @@
         <w:ind w:right="560"/>
         <w:jc w:val="left"/>
         <w:rPr>
-          <w:rFonts w:ascii="等线" w:eastAsia="等线" w:hAnsi="等线"/>
+          <w:rFonts w:ascii="等线" w:hAnsi="等线" w:eastAsia="等线"/>
           <w:sz w:val="28"/>
           <w:szCs w:val="28"/>
         </w:rPr>
@@ -410,14 +413,14 @@
       <w:pPr>
         <w:ind w:left="5460" w:firstLine="420"/>
         <w:rPr>
-          <w:rFonts w:ascii="等线" w:eastAsia="等线" w:hAnsi="等线"/>
+          <w:rFonts w:ascii="等线" w:hAnsi="等线" w:eastAsia="等线"/>
           <w:sz w:val="28"/>
           <w:szCs w:val="28"/>
         </w:rPr>
       </w:pPr>
       <w:r>
         <w:rPr>
-          <w:rFonts w:ascii="等线" w:eastAsia="等线" w:hAnsi="等线" w:hint="eastAsia"/>
+          <w:rFonts w:hint="eastAsia" w:ascii="等线" w:hAnsi="等线" w:eastAsia="等线"/>
           <w:sz w:val="28"/>
           <w:szCs w:val="28"/>
         </w:rPr>
@@ -425,7 +428,7 @@
       </w:r>
       <w:r>
         <w:rPr>
-          <w:rFonts w:ascii="等线" w:eastAsia="等线" w:hAnsi="等线"/>
+          <w:rFonts w:ascii="等线" w:hAnsi="等线" w:eastAsia="等线"/>
           <w:sz w:val="28"/>
           <w:szCs w:val="28"/>
         </w:rPr>
@@ -437,14 +440,14 @@
         <w:ind w:left="840" w:right="560" w:firstLine="420"/>
         <w:jc w:val="right"/>
         <w:rPr>
-          <w:rFonts w:ascii="等线" w:eastAsia="等线" w:hAnsi="等线"/>
+          <w:rFonts w:ascii="等线" w:hAnsi="等线" w:eastAsia="等线"/>
           <w:sz w:val="28"/>
           <w:szCs w:val="28"/>
         </w:rPr>
       </w:pPr>
       <w:r>
         <w:rPr>
-          <w:rFonts w:ascii="等线" w:eastAsia="等线" w:hAnsi="等线" w:hint="eastAsia"/>
+          <w:rFonts w:hint="eastAsia" w:ascii="等线" w:hAnsi="等线" w:eastAsia="等线"/>
           <w:sz w:val="28"/>
           <w:szCs w:val="28"/>
         </w:rPr>
@@ -452,7 +455,7 @@
       </w:r>
       <w:r>
         <w:rPr>
-          <w:rFonts w:ascii="等线" w:eastAsia="等线" w:hAnsi="等线"/>
+          <w:rFonts w:ascii="等线" w:hAnsi="等线" w:eastAsia="等线"/>
           <w:sz w:val="28"/>
           <w:szCs w:val="28"/>
         </w:rPr>
@@ -460,7 +463,7 @@
       </w:r>
       <w:r>
         <w:rPr>
-          <w:rFonts w:ascii="等线" w:eastAsia="等线" w:hAnsi="等线" w:hint="eastAsia"/>
+          <w:rFonts w:hint="eastAsia" w:ascii="等线" w:hAnsi="等线" w:eastAsia="等线"/>
           <w:sz w:val="28"/>
           <w:szCs w:val="28"/>
         </w:rPr>
@@ -468,7 +471,7 @@
       </w:r>
       <w:r>
         <w:rPr>
-          <w:rFonts w:ascii="等线" w:eastAsia="等线" w:hAnsi="等线"/>
+          <w:rFonts w:ascii="等线" w:hAnsi="等线" w:eastAsia="等线"/>
           <w:sz w:val="28"/>
           <w:szCs w:val="28"/>
         </w:rPr>
@@ -479,18 +482,25 @@
     <w:p/>
     <w:tbl>
       <w:tblPr>
+        <w:tblStyle w:val="8"/>
         <w:tblpPr w:leftFromText="180" w:rightFromText="180" w:vertAnchor="text" w:horzAnchor="margin" w:tblpY="-23"/>
         <w:tblW w:w="8292" w:type="dxa"/>
+        <w:tblInd w:w="0" w:type="dxa"/>
         <w:tblBorders>
-          <w:top w:val="single" w:sz="4" w:space="0" w:color="auto"/>
-          <w:left w:val="single" w:sz="4" w:space="0" w:color="auto"/>
-          <w:bottom w:val="single" w:sz="4" w:space="0" w:color="auto"/>
-          <w:right w:val="single" w:sz="4" w:space="0" w:color="auto"/>
-          <w:insideH w:val="single" w:sz="4" w:space="0" w:color="auto"/>
-          <w:insideV w:val="single" w:sz="4" w:space="0" w:color="auto"/>
+          <w:top w:val="single" w:color="auto" w:sz="4" w:space="0"/>
+          <w:left w:val="single" w:color="auto" w:sz="4" w:space="0"/>
+          <w:bottom w:val="single" w:color="auto" w:sz="4" w:space="0"/>
+          <w:right w:val="single" w:color="auto" w:sz="4" w:space="0"/>
+          <w:insideH w:val="single" w:color="auto" w:sz="4" w:space="0"/>
+          <w:insideV w:val="single" w:color="auto" w:sz="4" w:space="0"/>
         </w:tblBorders>
         <w:tblLayout w:type="fixed"/>
-        <w:tblLook w:val="04A0" w:firstRow="1" w:lastRow="0" w:firstColumn="1" w:lastColumn="0" w:noHBand="0" w:noVBand="1"/>
+        <w:tblCellMar>
+          <w:top w:w="0" w:type="dxa"/>
+          <w:left w:w="108" w:type="dxa"/>
+          <w:bottom w:w="0" w:type="dxa"/>
+          <w:right w:w="108" w:type="dxa"/>
+        </w:tblCellMar>
       </w:tblPr>
       <w:tblGrid>
         <w:gridCol w:w="1950"/>
@@ -498,15 +508,31 @@
         <w:gridCol w:w="4925"/>
       </w:tblGrid>
       <w:tr>
+        <w:tblPrEx>
+          <w:tblBorders>
+            <w:top w:val="single" w:color="auto" w:sz="4" w:space="0"/>
+            <w:left w:val="single" w:color="auto" w:sz="4" w:space="0"/>
+            <w:bottom w:val="single" w:color="auto" w:sz="4" w:space="0"/>
+            <w:right w:val="single" w:color="auto" w:sz="4" w:space="0"/>
+            <w:insideH w:val="single" w:color="auto" w:sz="4" w:space="0"/>
+            <w:insideV w:val="single" w:color="auto" w:sz="4" w:space="0"/>
+          </w:tblBorders>
+          <w:tblCellMar>
+            <w:top w:w="0" w:type="dxa"/>
+            <w:left w:w="108" w:type="dxa"/>
+            <w:bottom w:w="0" w:type="dxa"/>
+            <w:right w:w="108" w:type="dxa"/>
+          </w:tblCellMar>
+        </w:tblPrEx>
         <w:tc>
           <w:tcPr>
             <w:tcW w:w="1950" w:type="dxa"/>
             <w:vMerge w:val="restart"/>
             <w:tcBorders>
-              <w:top w:val="single" w:sz="4" w:space="0" w:color="auto"/>
-              <w:left w:val="single" w:sz="4" w:space="0" w:color="auto"/>
-              <w:bottom w:val="single" w:sz="4" w:space="0" w:color="auto"/>
-              <w:right w:val="single" w:sz="4" w:space="0" w:color="auto"/>
+              <w:top w:val="single" w:color="auto" w:sz="4" w:space="0"/>
+              <w:left w:val="single" w:color="auto" w:sz="4" w:space="0"/>
+              <w:bottom w:val="single" w:color="auto" w:sz="4" w:space="0"/>
+              <w:right w:val="single" w:color="auto" w:sz="4" w:space="0"/>
             </w:tcBorders>
           </w:tcPr>
           <w:p>
@@ -514,12 +540,12 @@
               <w:adjustRightInd w:val="0"/>
               <w:snapToGrid w:val="0"/>
               <w:rPr>
-                <w:rFonts w:ascii="宋体" w:eastAsia="等线" w:hAnsi="宋体"/>
-              </w:rPr>
-            </w:pPr>
-            <w:r>
-              <w:rPr>
-                <w:rFonts w:ascii="宋体" w:eastAsia="等线" w:hAnsi="宋体" w:hint="eastAsia"/>
+                <w:rFonts w:ascii="宋体" w:hAnsi="宋体" w:eastAsia="等线"/>
+              </w:rPr>
+            </w:pPr>
+            <w:r>
+              <w:rPr>
+                <w:rFonts w:hint="eastAsia" w:ascii="宋体" w:hAnsi="宋体" w:eastAsia="等线"/>
               </w:rPr>
               <w:t>文件状态：</w:t>
             </w:r>
@@ -529,18 +555,18 @@
               <w:adjustRightInd w:val="0"/>
               <w:snapToGrid w:val="0"/>
               <w:rPr>
-                <w:rFonts w:ascii="宋体" w:eastAsia="等线" w:hAnsi="宋体"/>
-              </w:rPr>
-            </w:pPr>
-            <w:r>
-              <w:rPr>
-                <w:rFonts w:ascii="宋体" w:eastAsia="等线" w:hAnsi="宋体"/>
+                <w:rFonts w:ascii="宋体" w:hAnsi="宋体" w:eastAsia="等线"/>
+              </w:rPr>
+            </w:pPr>
+            <w:r>
+              <w:rPr>
+                <w:rFonts w:ascii="宋体" w:hAnsi="宋体" w:eastAsia="等线"/>
               </w:rPr>
               <w:t xml:space="preserve">[  ] </w:t>
             </w:r>
             <w:r>
               <w:rPr>
-                <w:rFonts w:ascii="宋体" w:eastAsia="等线" w:hAnsi="宋体" w:hint="eastAsia"/>
+                <w:rFonts w:hint="eastAsia" w:ascii="宋体" w:hAnsi="宋体" w:eastAsia="等线"/>
               </w:rPr>
               <w:t>草稿</w:t>
             </w:r>
@@ -550,30 +576,30 @@
               <w:adjustRightInd w:val="0"/>
               <w:snapToGrid w:val="0"/>
               <w:rPr>
-                <w:rFonts w:ascii="宋体" w:eastAsia="等线" w:hAnsi="宋体"/>
-              </w:rPr>
-            </w:pPr>
-            <w:r>
-              <w:rPr>
-                <w:rFonts w:ascii="宋体" w:eastAsia="等线" w:hAnsi="宋体"/>
+                <w:rFonts w:ascii="宋体" w:hAnsi="宋体" w:eastAsia="等线"/>
+              </w:rPr>
+            </w:pPr>
+            <w:r>
+              <w:rPr>
+                <w:rFonts w:ascii="宋体" w:hAnsi="宋体" w:eastAsia="等线"/>
               </w:rPr>
               <w:t>[</w:t>
             </w:r>
             <w:r>
               <w:rPr>
-                <w:rFonts w:ascii="宋体" w:eastAsia="等线" w:hAnsi="宋体" w:hint="eastAsia"/>
+                <w:rFonts w:hint="eastAsia" w:ascii="宋体" w:hAnsi="宋体" w:eastAsia="等线"/>
               </w:rPr>
               <w:t>√</w:t>
             </w:r>
             <w:r>
               <w:rPr>
-                <w:rFonts w:ascii="宋体" w:eastAsia="等线" w:hAnsi="宋体"/>
+                <w:rFonts w:ascii="宋体" w:hAnsi="宋体" w:eastAsia="等线"/>
               </w:rPr>
               <w:t xml:space="preserve">] </w:t>
             </w:r>
             <w:r>
               <w:rPr>
-                <w:rFonts w:ascii="宋体" w:eastAsia="等线" w:hAnsi="宋体" w:hint="eastAsia"/>
+                <w:rFonts w:hint="eastAsia" w:ascii="宋体" w:hAnsi="宋体" w:eastAsia="等线"/>
               </w:rPr>
               <w:t>正式发布</w:t>
             </w:r>
@@ -583,36 +609,30 @@
               <w:adjustRightInd w:val="0"/>
               <w:snapToGrid w:val="0"/>
               <w:rPr>
-                <w:rFonts w:ascii="宋体" w:eastAsia="等线" w:hAnsi="宋体"/>
-              </w:rPr>
-            </w:pPr>
-            <w:r>
-              <w:rPr>
-                <w:rFonts w:ascii="宋体" w:eastAsia="等线" w:hAnsi="宋体"/>
+                <w:rFonts w:ascii="宋体" w:hAnsi="宋体" w:eastAsia="等线"/>
+              </w:rPr>
+            </w:pPr>
+            <w:r>
+              <w:rPr>
+                <w:rFonts w:ascii="宋体" w:hAnsi="宋体" w:eastAsia="等线"/>
               </w:rPr>
               <w:t>[</w:t>
             </w:r>
             <w:r>
               <w:rPr>
-                <w:rFonts w:ascii="宋体" w:eastAsia="等线" w:hAnsi="宋体" w:hint="eastAsia"/>
+                <w:rFonts w:hint="eastAsia" w:ascii="宋体" w:hAnsi="宋体" w:eastAsia="等线"/>
               </w:rPr>
               <w:t xml:space="preserve"> </w:t>
             </w:r>
             <w:r>
               <w:rPr>
-                <w:rFonts w:ascii="宋体" w:eastAsia="等线" w:hAnsi="宋体"/>
-              </w:rPr>
-              <w:t xml:space="preserve"> </w:t>
-            </w:r>
-            <w:r>
-              <w:rPr>
-                <w:rFonts w:ascii="宋体" w:eastAsia="等线" w:hAnsi="宋体"/>
-              </w:rPr>
-              <w:t xml:space="preserve">] </w:t>
-            </w:r>
-            <w:r>
-              <w:rPr>
-                <w:rFonts w:ascii="宋体" w:eastAsia="等线" w:hAnsi="宋体" w:hint="eastAsia"/>
+                <w:rFonts w:ascii="宋体" w:hAnsi="宋体" w:eastAsia="等线"/>
+              </w:rPr>
+              <w:t xml:space="preserve"> ] </w:t>
+            </w:r>
+            <w:r>
+              <w:rPr>
+                <w:rFonts w:hint="eastAsia" w:ascii="宋体" w:hAnsi="宋体" w:eastAsia="等线"/>
               </w:rPr>
               <w:t>正在修改</w:t>
             </w:r>
@@ -622,10 +642,10 @@
           <w:tcPr>
             <w:tcW w:w="1417" w:type="dxa"/>
             <w:tcBorders>
-              <w:top w:val="single" w:sz="4" w:space="0" w:color="auto"/>
-              <w:left w:val="single" w:sz="4" w:space="0" w:color="auto"/>
-              <w:bottom w:val="single" w:sz="4" w:space="0" w:color="auto"/>
-              <w:right w:val="single" w:sz="4" w:space="0" w:color="auto"/>
+              <w:top w:val="single" w:color="auto" w:sz="4" w:space="0"/>
+              <w:left w:val="single" w:color="auto" w:sz="4" w:space="0"/>
+              <w:bottom w:val="single" w:color="auto" w:sz="4" w:space="0"/>
+              <w:right w:val="single" w:color="auto" w:sz="4" w:space="0"/>
             </w:tcBorders>
             <w:shd w:val="clear" w:color="auto" w:fill="D9D9D9"/>
           </w:tcPr>
@@ -634,12 +654,12 @@
               <w:adjustRightInd w:val="0"/>
               <w:snapToGrid w:val="0"/>
               <w:rPr>
-                <w:rFonts w:ascii="宋体" w:eastAsia="等线" w:hAnsi="宋体"/>
-              </w:rPr>
-            </w:pPr>
-            <w:r>
-              <w:rPr>
-                <w:rFonts w:ascii="宋体" w:eastAsia="等线" w:hAnsi="宋体" w:hint="eastAsia"/>
+                <w:rFonts w:ascii="宋体" w:hAnsi="宋体" w:eastAsia="等线"/>
+              </w:rPr>
+            </w:pPr>
+            <w:r>
+              <w:rPr>
+                <w:rFonts w:hint="eastAsia" w:ascii="宋体" w:hAnsi="宋体" w:eastAsia="等线"/>
               </w:rPr>
               <w:t>文件标识：</w:t>
             </w:r>
@@ -649,10 +669,10 @@
           <w:tcPr>
             <w:tcW w:w="4925" w:type="dxa"/>
             <w:tcBorders>
-              <w:top w:val="single" w:sz="4" w:space="0" w:color="auto"/>
-              <w:left w:val="single" w:sz="4" w:space="0" w:color="auto"/>
-              <w:bottom w:val="single" w:sz="4" w:space="0" w:color="auto"/>
-              <w:right w:val="single" w:sz="4" w:space="0" w:color="auto"/>
+              <w:top w:val="single" w:color="auto" w:sz="4" w:space="0"/>
+              <w:left w:val="single" w:color="auto" w:sz="4" w:space="0"/>
+              <w:bottom w:val="single" w:color="auto" w:sz="4" w:space="0"/>
+              <w:right w:val="single" w:color="auto" w:sz="4" w:space="0"/>
             </w:tcBorders>
           </w:tcPr>
           <w:p>
@@ -661,42 +681,42 @@
               <w:snapToGrid w:val="0"/>
               <w:ind w:firstLine="420"/>
               <w:rPr>
-                <w:rFonts w:ascii="宋体" w:eastAsia="等线" w:hAnsi="宋体"/>
-              </w:rPr>
-            </w:pPr>
-            <w:r>
-              <w:rPr>
-                <w:rFonts w:ascii="宋体" w:eastAsia="等线" w:hAnsi="宋体"/>
+                <w:rFonts w:ascii="宋体" w:hAnsi="宋体" w:eastAsia="等线"/>
+              </w:rPr>
+            </w:pPr>
+            <w:r>
+              <w:rPr>
+                <w:rFonts w:ascii="宋体" w:hAnsi="宋体" w:eastAsia="等线"/>
               </w:rPr>
               <w:t>SE</w:t>
             </w:r>
             <w:r>
               <w:rPr>
-                <w:rFonts w:ascii="宋体" w:eastAsia="等线" w:hAnsi="宋体" w:hint="eastAsia"/>
+                <w:rFonts w:hint="eastAsia" w:ascii="宋体" w:hAnsi="宋体" w:eastAsia="等线"/>
               </w:rPr>
               <w:t>202</w:t>
             </w:r>
             <w:r>
               <w:rPr>
-                <w:rFonts w:ascii="宋体" w:eastAsia="等线" w:hAnsi="宋体"/>
+                <w:rFonts w:ascii="宋体" w:hAnsi="宋体" w:eastAsia="等线"/>
               </w:rPr>
               <w:t>1-G</w:t>
             </w:r>
             <w:r>
               <w:rPr>
-                <w:rFonts w:ascii="宋体" w:eastAsia="等线" w:hAnsi="宋体" w:hint="eastAsia"/>
+                <w:rFonts w:hint="eastAsia" w:ascii="宋体" w:hAnsi="宋体" w:eastAsia="等线"/>
               </w:rPr>
               <w:t>0</w:t>
             </w:r>
             <w:r>
               <w:rPr>
-                <w:rFonts w:ascii="宋体" w:eastAsia="等线" w:hAnsi="宋体"/>
+                <w:rFonts w:ascii="宋体" w:hAnsi="宋体" w:eastAsia="等线"/>
               </w:rPr>
               <w:t>09-</w:t>
             </w:r>
             <w:r>
               <w:rPr>
-                <w:rFonts w:ascii="宋体" w:eastAsia="等线" w:hAnsi="宋体" w:hint="eastAsia"/>
+                <w:rFonts w:hint="eastAsia" w:ascii="宋体" w:hAnsi="宋体" w:eastAsia="等线"/>
               </w:rPr>
               <w:t>编程手册</w:t>
             </w:r>
@@ -704,15 +724,31 @@
         </w:tc>
       </w:tr>
       <w:tr>
+        <w:tblPrEx>
+          <w:tblBorders>
+            <w:top w:val="single" w:color="auto" w:sz="4" w:space="0"/>
+            <w:left w:val="single" w:color="auto" w:sz="4" w:space="0"/>
+            <w:bottom w:val="single" w:color="auto" w:sz="4" w:space="0"/>
+            <w:right w:val="single" w:color="auto" w:sz="4" w:space="0"/>
+            <w:insideH w:val="single" w:color="auto" w:sz="4" w:space="0"/>
+            <w:insideV w:val="single" w:color="auto" w:sz="4" w:space="0"/>
+          </w:tblBorders>
+          <w:tblCellMar>
+            <w:top w:w="0" w:type="dxa"/>
+            <w:left w:w="108" w:type="dxa"/>
+            <w:bottom w:w="0" w:type="dxa"/>
+            <w:right w:w="108" w:type="dxa"/>
+          </w:tblCellMar>
+        </w:tblPrEx>
         <w:tc>
           <w:tcPr>
             <w:tcW w:w="1950" w:type="dxa"/>
-            <w:vMerge/>
+            <w:vMerge w:val="continue"/>
             <w:tcBorders>
-              <w:top w:val="single" w:sz="4" w:space="0" w:color="auto"/>
-              <w:left w:val="single" w:sz="4" w:space="0" w:color="auto"/>
-              <w:bottom w:val="single" w:sz="4" w:space="0" w:color="auto"/>
-              <w:right w:val="single" w:sz="4" w:space="0" w:color="auto"/>
+              <w:top w:val="single" w:color="auto" w:sz="4" w:space="0"/>
+              <w:left w:val="single" w:color="auto" w:sz="4" w:space="0"/>
+              <w:bottom w:val="single" w:color="auto" w:sz="4" w:space="0"/>
+              <w:right w:val="single" w:color="auto" w:sz="4" w:space="0"/>
             </w:tcBorders>
             <w:vAlign w:val="center"/>
           </w:tcPr>
@@ -723,7 +759,7 @@
               <w:snapToGrid w:val="0"/>
               <w:ind w:firstLine="420"/>
               <w:rPr>
-                <w:rFonts w:ascii="宋体" w:eastAsia="等线" w:hAnsi="宋体"/>
+                <w:rFonts w:ascii="宋体" w:hAnsi="宋体" w:eastAsia="等线"/>
               </w:rPr>
             </w:pPr>
           </w:p>
@@ -732,10 +768,10 @@
           <w:tcPr>
             <w:tcW w:w="1417" w:type="dxa"/>
             <w:tcBorders>
-              <w:top w:val="single" w:sz="4" w:space="0" w:color="auto"/>
-              <w:left w:val="single" w:sz="4" w:space="0" w:color="auto"/>
-              <w:bottom w:val="single" w:sz="4" w:space="0" w:color="auto"/>
-              <w:right w:val="single" w:sz="4" w:space="0" w:color="auto"/>
+              <w:top w:val="single" w:color="auto" w:sz="4" w:space="0"/>
+              <w:left w:val="single" w:color="auto" w:sz="4" w:space="0"/>
+              <w:bottom w:val="single" w:color="auto" w:sz="4" w:space="0"/>
+              <w:right w:val="single" w:color="auto" w:sz="4" w:space="0"/>
             </w:tcBorders>
             <w:shd w:val="clear" w:color="auto" w:fill="D9D9D9"/>
           </w:tcPr>
@@ -744,12 +780,12 @@
               <w:adjustRightInd w:val="0"/>
               <w:snapToGrid w:val="0"/>
               <w:rPr>
-                <w:rFonts w:ascii="宋体" w:eastAsia="等线" w:hAnsi="宋体"/>
-              </w:rPr>
-            </w:pPr>
-            <w:r>
-              <w:rPr>
-                <w:rFonts w:ascii="宋体" w:eastAsia="等线" w:hAnsi="宋体" w:hint="eastAsia"/>
+                <w:rFonts w:ascii="宋体" w:hAnsi="宋体" w:eastAsia="等线"/>
+              </w:rPr>
+            </w:pPr>
+            <w:r>
+              <w:rPr>
+                <w:rFonts w:hint="eastAsia" w:ascii="宋体" w:hAnsi="宋体" w:eastAsia="等线"/>
               </w:rPr>
               <w:t>当前版本：</w:t>
             </w:r>
@@ -759,10 +795,10 @@
           <w:tcPr>
             <w:tcW w:w="4925" w:type="dxa"/>
             <w:tcBorders>
-              <w:top w:val="single" w:sz="4" w:space="0" w:color="auto"/>
-              <w:left w:val="single" w:sz="4" w:space="0" w:color="auto"/>
-              <w:bottom w:val="single" w:sz="4" w:space="0" w:color="auto"/>
-              <w:right w:val="single" w:sz="4" w:space="0" w:color="auto"/>
+              <w:top w:val="single" w:color="auto" w:sz="4" w:space="0"/>
+              <w:left w:val="single" w:color="auto" w:sz="4" w:space="0"/>
+              <w:bottom w:val="single" w:color="auto" w:sz="4" w:space="0"/>
+              <w:right w:val="single" w:color="auto" w:sz="4" w:space="0"/>
             </w:tcBorders>
           </w:tcPr>
           <w:p>
@@ -771,22 +807,38 @@
               <w:snapToGrid w:val="0"/>
               <w:ind w:firstLine="420"/>
               <w:rPr>
-                <w:rFonts w:ascii="宋体" w:eastAsia="等线" w:hAnsi="宋体"/>
+                <w:rFonts w:ascii="宋体" w:hAnsi="宋体" w:eastAsia="等线"/>
               </w:rPr>
             </w:pPr>
           </w:p>
         </w:tc>
       </w:tr>
       <w:tr>
+        <w:tblPrEx>
+          <w:tblBorders>
+            <w:top w:val="single" w:color="auto" w:sz="4" w:space="0"/>
+            <w:left w:val="single" w:color="auto" w:sz="4" w:space="0"/>
+            <w:bottom w:val="single" w:color="auto" w:sz="4" w:space="0"/>
+            <w:right w:val="single" w:color="auto" w:sz="4" w:space="0"/>
+            <w:insideH w:val="single" w:color="auto" w:sz="4" w:space="0"/>
+            <w:insideV w:val="single" w:color="auto" w:sz="4" w:space="0"/>
+          </w:tblBorders>
+          <w:tblCellMar>
+            <w:top w:w="0" w:type="dxa"/>
+            <w:left w:w="108" w:type="dxa"/>
+            <w:bottom w:w="0" w:type="dxa"/>
+            <w:right w:w="108" w:type="dxa"/>
+          </w:tblCellMar>
+        </w:tblPrEx>
         <w:tc>
           <w:tcPr>
             <w:tcW w:w="1950" w:type="dxa"/>
-            <w:vMerge/>
+            <w:vMerge w:val="continue"/>
             <w:tcBorders>
-              <w:top w:val="single" w:sz="4" w:space="0" w:color="auto"/>
-              <w:left w:val="single" w:sz="4" w:space="0" w:color="auto"/>
-              <w:bottom w:val="single" w:sz="4" w:space="0" w:color="auto"/>
-              <w:right w:val="single" w:sz="4" w:space="0" w:color="auto"/>
+              <w:top w:val="single" w:color="auto" w:sz="4" w:space="0"/>
+              <w:left w:val="single" w:color="auto" w:sz="4" w:space="0"/>
+              <w:bottom w:val="single" w:color="auto" w:sz="4" w:space="0"/>
+              <w:right w:val="single" w:color="auto" w:sz="4" w:space="0"/>
             </w:tcBorders>
             <w:vAlign w:val="center"/>
           </w:tcPr>
@@ -797,7 +849,7 @@
               <w:snapToGrid w:val="0"/>
               <w:ind w:firstLine="420"/>
               <w:rPr>
-                <w:rFonts w:ascii="宋体" w:eastAsia="等线" w:hAnsi="宋体"/>
+                <w:rFonts w:ascii="宋体" w:hAnsi="宋体" w:eastAsia="等线"/>
               </w:rPr>
             </w:pPr>
           </w:p>
@@ -806,10 +858,10 @@
           <w:tcPr>
             <w:tcW w:w="1417" w:type="dxa"/>
             <w:tcBorders>
-              <w:top w:val="single" w:sz="4" w:space="0" w:color="auto"/>
-              <w:left w:val="single" w:sz="4" w:space="0" w:color="auto"/>
-              <w:bottom w:val="single" w:sz="4" w:space="0" w:color="auto"/>
-              <w:right w:val="single" w:sz="4" w:space="0" w:color="auto"/>
+              <w:top w:val="single" w:color="auto" w:sz="4" w:space="0"/>
+              <w:left w:val="single" w:color="auto" w:sz="4" w:space="0"/>
+              <w:bottom w:val="single" w:color="auto" w:sz="4" w:space="0"/>
+              <w:right w:val="single" w:color="auto" w:sz="4" w:space="0"/>
             </w:tcBorders>
             <w:shd w:val="clear" w:color="auto" w:fill="D9D9D9"/>
           </w:tcPr>
@@ -818,12 +870,12 @@
               <w:adjustRightInd w:val="0"/>
               <w:snapToGrid w:val="0"/>
               <w:rPr>
-                <w:rFonts w:ascii="宋体" w:eastAsia="等线" w:hAnsi="宋体"/>
-              </w:rPr>
-            </w:pPr>
-            <w:r>
-              <w:rPr>
-                <w:rFonts w:ascii="宋体" w:eastAsia="等线" w:hAnsi="宋体" w:hint="eastAsia"/>
+                <w:rFonts w:ascii="宋体" w:hAnsi="宋体" w:eastAsia="等线"/>
+              </w:rPr>
+            </w:pPr>
+            <w:r>
+              <w:rPr>
+                <w:rFonts w:hint="eastAsia" w:ascii="宋体" w:hAnsi="宋体" w:eastAsia="等线"/>
               </w:rPr>
               <w:t>作者：</w:t>
             </w:r>
@@ -833,10 +885,10 @@
           <w:tcPr>
             <w:tcW w:w="4925" w:type="dxa"/>
             <w:tcBorders>
-              <w:top w:val="single" w:sz="4" w:space="0" w:color="auto"/>
-              <w:left w:val="single" w:sz="4" w:space="0" w:color="auto"/>
-              <w:bottom w:val="single" w:sz="4" w:space="0" w:color="auto"/>
-              <w:right w:val="single" w:sz="4" w:space="0" w:color="auto"/>
+              <w:top w:val="single" w:color="auto" w:sz="4" w:space="0"/>
+              <w:left w:val="single" w:color="auto" w:sz="4" w:space="0"/>
+              <w:bottom w:val="single" w:color="auto" w:sz="4" w:space="0"/>
+              <w:right w:val="single" w:color="auto" w:sz="4" w:space="0"/>
             </w:tcBorders>
           </w:tcPr>
           <w:p>
@@ -845,12 +897,12 @@
               <w:snapToGrid w:val="0"/>
               <w:ind w:firstLine="420"/>
               <w:rPr>
-                <w:rFonts w:ascii="宋体" w:eastAsia="等线" w:hAnsi="宋体"/>
-              </w:rPr>
-            </w:pPr>
-            <w:r>
-              <w:rPr>
-                <w:rFonts w:ascii="宋体" w:eastAsia="等线" w:hAnsi="宋体" w:hint="eastAsia"/>
+                <w:rFonts w:ascii="宋体" w:hAnsi="宋体" w:eastAsia="等线"/>
+              </w:rPr>
+            </w:pPr>
+            <w:r>
+              <w:rPr>
+                <w:rFonts w:hint="eastAsia" w:ascii="宋体" w:hAnsi="宋体" w:eastAsia="等线"/>
               </w:rPr>
               <w:t>徐过、许罗阳宁、余浩凯</w:t>
             </w:r>
@@ -858,15 +910,31 @@
         </w:tc>
       </w:tr>
       <w:tr>
+        <w:tblPrEx>
+          <w:tblBorders>
+            <w:top w:val="single" w:color="auto" w:sz="4" w:space="0"/>
+            <w:left w:val="single" w:color="auto" w:sz="4" w:space="0"/>
+            <w:bottom w:val="single" w:color="auto" w:sz="4" w:space="0"/>
+            <w:right w:val="single" w:color="auto" w:sz="4" w:space="0"/>
+            <w:insideH w:val="single" w:color="auto" w:sz="4" w:space="0"/>
+            <w:insideV w:val="single" w:color="auto" w:sz="4" w:space="0"/>
+          </w:tblBorders>
+          <w:tblCellMar>
+            <w:top w:w="0" w:type="dxa"/>
+            <w:left w:w="108" w:type="dxa"/>
+            <w:bottom w:w="0" w:type="dxa"/>
+            <w:right w:w="108" w:type="dxa"/>
+          </w:tblCellMar>
+        </w:tblPrEx>
         <w:tc>
           <w:tcPr>
             <w:tcW w:w="1950" w:type="dxa"/>
-            <w:vMerge/>
+            <w:vMerge w:val="continue"/>
             <w:tcBorders>
-              <w:top w:val="single" w:sz="4" w:space="0" w:color="auto"/>
-              <w:left w:val="single" w:sz="4" w:space="0" w:color="auto"/>
-              <w:bottom w:val="single" w:sz="4" w:space="0" w:color="auto"/>
-              <w:right w:val="single" w:sz="4" w:space="0" w:color="auto"/>
+              <w:top w:val="single" w:color="auto" w:sz="4" w:space="0"/>
+              <w:left w:val="single" w:color="auto" w:sz="4" w:space="0"/>
+              <w:bottom w:val="single" w:color="auto" w:sz="4" w:space="0"/>
+              <w:right w:val="single" w:color="auto" w:sz="4" w:space="0"/>
             </w:tcBorders>
             <w:vAlign w:val="center"/>
           </w:tcPr>
@@ -877,7 +945,7 @@
               <w:snapToGrid w:val="0"/>
               <w:ind w:firstLine="420"/>
               <w:rPr>
-                <w:rFonts w:ascii="宋体" w:eastAsia="等线" w:hAnsi="宋体"/>
+                <w:rFonts w:ascii="宋体" w:hAnsi="宋体" w:eastAsia="等线"/>
               </w:rPr>
             </w:pPr>
           </w:p>
@@ -886,10 +954,10 @@
           <w:tcPr>
             <w:tcW w:w="1417" w:type="dxa"/>
             <w:tcBorders>
-              <w:top w:val="single" w:sz="4" w:space="0" w:color="auto"/>
-              <w:left w:val="single" w:sz="4" w:space="0" w:color="auto"/>
-              <w:bottom w:val="single" w:sz="4" w:space="0" w:color="auto"/>
-              <w:right w:val="single" w:sz="4" w:space="0" w:color="auto"/>
+              <w:top w:val="single" w:color="auto" w:sz="4" w:space="0"/>
+              <w:left w:val="single" w:color="auto" w:sz="4" w:space="0"/>
+              <w:bottom w:val="single" w:color="auto" w:sz="4" w:space="0"/>
+              <w:right w:val="single" w:color="auto" w:sz="4" w:space="0"/>
             </w:tcBorders>
             <w:shd w:val="clear" w:color="auto" w:fill="D9D9D9"/>
           </w:tcPr>
@@ -898,12 +966,12 @@
               <w:adjustRightInd w:val="0"/>
               <w:snapToGrid w:val="0"/>
               <w:rPr>
-                <w:rFonts w:ascii="宋体" w:eastAsia="等线" w:hAnsi="宋体"/>
-              </w:rPr>
-            </w:pPr>
-            <w:r>
-              <w:rPr>
-                <w:rFonts w:ascii="宋体" w:eastAsia="等线" w:hAnsi="宋体" w:hint="eastAsia"/>
+                <w:rFonts w:ascii="宋体" w:hAnsi="宋体" w:eastAsia="等线"/>
+              </w:rPr>
+            </w:pPr>
+            <w:r>
+              <w:rPr>
+                <w:rFonts w:hint="eastAsia" w:ascii="宋体" w:hAnsi="宋体" w:eastAsia="等线"/>
               </w:rPr>
               <w:t>完成日期：</w:t>
             </w:r>
@@ -913,10 +981,10 @@
           <w:tcPr>
             <w:tcW w:w="4925" w:type="dxa"/>
             <w:tcBorders>
-              <w:top w:val="single" w:sz="4" w:space="0" w:color="auto"/>
-              <w:left w:val="single" w:sz="4" w:space="0" w:color="auto"/>
-              <w:bottom w:val="single" w:sz="4" w:space="0" w:color="auto"/>
-              <w:right w:val="single" w:sz="4" w:space="0" w:color="auto"/>
+              <w:top w:val="single" w:color="auto" w:sz="4" w:space="0"/>
+              <w:left w:val="single" w:color="auto" w:sz="4" w:space="0"/>
+              <w:bottom w:val="single" w:color="auto" w:sz="4" w:space="0"/>
+              <w:right w:val="single" w:color="auto" w:sz="4" w:space="0"/>
             </w:tcBorders>
           </w:tcPr>
           <w:p>
@@ -925,7 +993,7 @@
               <w:snapToGrid w:val="0"/>
               <w:ind w:firstLine="420"/>
               <w:rPr>
-                <w:rFonts w:ascii="宋体" w:eastAsia="等线" w:hAnsi="宋体"/>
+                <w:rFonts w:ascii="宋体" w:hAnsi="宋体" w:eastAsia="等线"/>
               </w:rPr>
             </w:pPr>
           </w:p>
@@ -934,19 +1002,13 @@
     </w:tbl>
     <w:p>
       <w:pPr>
-        <w:pStyle w:val="a8"/>
+        <w:pStyle w:val="7"/>
       </w:pPr>
       <w:r>
         <w:rPr>
           <w:rFonts w:hint="eastAsia"/>
         </w:rPr>
-        <w:t>计算机编程手册</w:t>
-      </w:r>
-      <w:r>
-        <w:rPr>
-          <w:rFonts w:hint="eastAsia"/>
-        </w:rPr>
-        <w:t>(CPM)</w:t>
+        <w:t>计算机编程手册(CPM)</w:t>
       </w:r>
     </w:p>
     <w:p>
@@ -963,49 +1025,7 @@
         <w:rPr>
           <w:rFonts w:hint="eastAsia"/>
         </w:rPr>
-        <w:t>1.</w:t>
-      </w:r>
-      <w:r>
-        <w:rPr>
-          <w:rFonts w:hint="eastAsia"/>
-        </w:rPr>
-        <w:t>《计算机编程手册》</w:t>
-      </w:r>
-      <w:r>
-        <w:rPr>
-          <w:rFonts w:hint="eastAsia"/>
-        </w:rPr>
-        <w:t>(</w:t>
-      </w:r>
-      <w:r>
-        <w:rPr>
-          <w:rFonts w:hint="eastAsia"/>
-        </w:rPr>
-        <w:t>CPM</w:t>
-      </w:r>
-      <w:r>
-        <w:rPr>
-          <w:rFonts w:hint="eastAsia"/>
-        </w:rPr>
-        <w:t>)</w:t>
-      </w:r>
-      <w:r>
-        <w:rPr>
-          <w:rFonts w:hint="eastAsia"/>
-        </w:rPr>
-        <w:t>提供了一个程序员理解如何在给定的计算机上编程所需的信息</w:t>
-      </w:r>
-      <w:r>
-        <w:rPr>
-          <w:rFonts w:hint="eastAsia"/>
-        </w:rPr>
-        <w:t>.</w:t>
-      </w:r>
-      <w:r>
-        <w:rPr>
-          <w:rFonts w:hint="eastAsia"/>
-        </w:rPr>
-        <w:t>本手册专注于计算机本身，而不是运行于计算机上的特定软件。</w:t>
+        <w:t>1.《计算机编程手册》(CPM)提供了一个程序员理解如何在给定的计算机上编程所需的信息.本手册专注于计算机本身，而不是运行于计算机上的特定软件。</w:t>
       </w:r>
     </w:p>
     <w:p>
@@ -1013,7 +1033,7 @@
         <w:jc w:val="center"/>
         <w:outlineLvl w:val="0"/>
         <w:rPr>
-          <w:rFonts w:ascii="宋体" w:eastAsia="等线" w:hAnsi="宋体"/>
+          <w:rFonts w:ascii="宋体" w:hAnsi="宋体" w:eastAsia="等线"/>
           <w:b/>
           <w:bCs/>
           <w:sz w:val="32"/>
@@ -1024,25 +1044,7 @@
         <w:rPr>
           <w:rFonts w:hint="eastAsia"/>
         </w:rPr>
-        <w:t>2</w:t>
-      </w:r>
-      <w:r>
-        <w:rPr>
-          <w:rFonts w:hint="eastAsia"/>
-        </w:rPr>
-        <w:t>.</w:t>
-      </w:r>
-      <w:r>
-        <w:rPr>
-          <w:rFonts w:hint="eastAsia"/>
-        </w:rPr>
-        <w:t>CPM</w:t>
-      </w:r>
-      <w:r>
-        <w:rPr>
-          <w:rFonts w:hint="eastAsia"/>
-        </w:rPr>
-        <w:t>主要针对新开发的计算机、特定用途的计算机、其他不能利用商用的或其他编程手册的计算机。</w:t>
+        <w:t>2.CPM主要针对新开发的计算机、特定用途的计算机、其他不能利用商用的或其他编程手册的计算机。</w:t>
       </w:r>
     </w:p>
     <w:bookmarkEnd w:id="1"/>
@@ -1051,17 +1053,17 @@
         <w:tabs>
           <w:tab w:val="right" w:leader="dot" w:pos="8296"/>
         </w:tabs>
-        <w:ind w:firstLineChars="50" w:firstLine="105"/>
+        <w:ind w:firstLine="105" w:firstLineChars="50"/>
         <w:jc w:val="center"/>
         <w:rPr>
-          <w:rFonts w:ascii="宋体" w:eastAsia="等线" w:hAnsi="宋体"/>
+          <w:rFonts w:ascii="宋体" w:hAnsi="宋体" w:eastAsia="等线"/>
           <w:b/>
           <w:bCs/>
         </w:rPr>
       </w:pPr>
       <w:r>
         <w:rPr>
-          <w:rFonts w:ascii="宋体" w:eastAsia="等线" w:hAnsi="宋体" w:hint="eastAsia"/>
+          <w:rFonts w:hint="eastAsia" w:ascii="宋体" w:hAnsi="宋体" w:eastAsia="等线"/>
           <w:b/>
           <w:bCs/>
         </w:rPr>
@@ -1070,18 +1072,24 @@
     </w:p>
     <w:tbl>
       <w:tblPr>
+        <w:tblStyle w:val="8"/>
         <w:tblW w:w="8784" w:type="dxa"/>
         <w:jc w:val="center"/>
         <w:tblBorders>
-          <w:top w:val="single" w:sz="4" w:space="0" w:color="auto"/>
-          <w:left w:val="single" w:sz="4" w:space="0" w:color="auto"/>
-          <w:bottom w:val="single" w:sz="4" w:space="0" w:color="auto"/>
-          <w:right w:val="single" w:sz="4" w:space="0" w:color="auto"/>
-          <w:insideH w:val="single" w:sz="4" w:space="0" w:color="auto"/>
-          <w:insideV w:val="single" w:sz="4" w:space="0" w:color="auto"/>
+          <w:top w:val="single" w:color="auto" w:sz="4" w:space="0"/>
+          <w:left w:val="single" w:color="auto" w:sz="4" w:space="0"/>
+          <w:bottom w:val="single" w:color="auto" w:sz="4" w:space="0"/>
+          <w:right w:val="single" w:color="auto" w:sz="4" w:space="0"/>
+          <w:insideH w:val="single" w:color="auto" w:sz="4" w:space="0"/>
+          <w:insideV w:val="single" w:color="auto" w:sz="4" w:space="0"/>
         </w:tblBorders>
         <w:tblLayout w:type="fixed"/>
-        <w:tblLook w:val="04A0" w:firstRow="1" w:lastRow="0" w:firstColumn="1" w:lastColumn="0" w:noHBand="0" w:noVBand="1"/>
+        <w:tblCellMar>
+          <w:top w:w="0" w:type="dxa"/>
+          <w:left w:w="108" w:type="dxa"/>
+          <w:bottom w:w="0" w:type="dxa"/>
+          <w:right w:w="108" w:type="dxa"/>
+        </w:tblCellMar>
       </w:tblPr>
       <w:tblGrid>
         <w:gridCol w:w="709"/>
@@ -1092,6 +1100,22 @@
         <w:gridCol w:w="2602"/>
       </w:tblGrid>
       <w:tr>
+        <w:tblPrEx>
+          <w:tblBorders>
+            <w:top w:val="single" w:color="auto" w:sz="4" w:space="0"/>
+            <w:left w:val="single" w:color="auto" w:sz="4" w:space="0"/>
+            <w:bottom w:val="single" w:color="auto" w:sz="4" w:space="0"/>
+            <w:right w:val="single" w:color="auto" w:sz="4" w:space="0"/>
+            <w:insideH w:val="single" w:color="auto" w:sz="4" w:space="0"/>
+            <w:insideV w:val="single" w:color="auto" w:sz="4" w:space="0"/>
+          </w:tblBorders>
+          <w:tblCellMar>
+            <w:top w:w="0" w:type="dxa"/>
+            <w:left w:w="108" w:type="dxa"/>
+            <w:bottom w:w="0" w:type="dxa"/>
+            <w:right w:w="108" w:type="dxa"/>
+          </w:tblCellMar>
+        </w:tblPrEx>
         <w:trPr>
           <w:jc w:val="center"/>
         </w:trPr>
@@ -1104,12 +1128,12 @@
             <w:pPr>
               <w:jc w:val="center"/>
               <w:rPr>
-                <w:rFonts w:ascii="宋体" w:eastAsia="等线" w:hAnsi="宋体"/>
-              </w:rPr>
-            </w:pPr>
-            <w:r>
-              <w:rPr>
-                <w:rFonts w:ascii="宋体" w:eastAsia="等线" w:hAnsi="宋体"/>
+                <w:rFonts w:ascii="宋体" w:hAnsi="宋体" w:eastAsia="等线"/>
+              </w:rPr>
+            </w:pPr>
+            <w:r>
+              <w:rPr>
+                <w:rFonts w:ascii="宋体" w:hAnsi="宋体" w:eastAsia="等线"/>
               </w:rPr>
               <w:t>编号</w:t>
             </w:r>
@@ -1124,12 +1148,12 @@
             <w:pPr>
               <w:jc w:val="center"/>
               <w:rPr>
-                <w:rFonts w:ascii="宋体" w:eastAsia="等线" w:hAnsi="宋体"/>
-              </w:rPr>
-            </w:pPr>
-            <w:r>
-              <w:rPr>
-                <w:rFonts w:ascii="宋体" w:eastAsia="等线" w:hAnsi="宋体"/>
+                <w:rFonts w:ascii="宋体" w:hAnsi="宋体" w:eastAsia="等线"/>
+              </w:rPr>
+            </w:pPr>
+            <w:r>
+              <w:rPr>
+                <w:rFonts w:ascii="宋体" w:hAnsi="宋体" w:eastAsia="等线"/>
               </w:rPr>
               <w:t>修订日期</w:t>
             </w:r>
@@ -1144,26 +1168,20 @@
             <w:pPr>
               <w:jc w:val="center"/>
               <w:rPr>
-                <w:rFonts w:ascii="宋体" w:eastAsia="等线" w:hAnsi="宋体"/>
-              </w:rPr>
-            </w:pPr>
-            <w:r>
-              <w:rPr>
-                <w:rFonts w:ascii="宋体" w:eastAsia="等线" w:hAnsi="宋体"/>
+                <w:rFonts w:ascii="宋体" w:hAnsi="宋体" w:eastAsia="等线"/>
+              </w:rPr>
+            </w:pPr>
+            <w:r>
+              <w:rPr>
+                <w:rFonts w:ascii="宋体" w:hAnsi="宋体" w:eastAsia="等线"/>
               </w:rPr>
               <w:t>版本</w:t>
             </w:r>
             <w:r>
               <w:rPr>
-                <w:rFonts w:ascii="宋体" w:eastAsia="等线" w:hAnsi="宋体" w:hint="eastAsia"/>
-              </w:rPr>
-              <w:t>/</w:t>
-            </w:r>
-            <w:r>
-              <w:rPr>
-                <w:rFonts w:ascii="宋体" w:eastAsia="等线" w:hAnsi="宋体" w:hint="eastAsia"/>
-              </w:rPr>
-              <w:t>状态</w:t>
+                <w:rFonts w:hint="eastAsia" w:ascii="宋体" w:hAnsi="宋体" w:eastAsia="等线"/>
+              </w:rPr>
+              <w:t>/状态</w:t>
             </w:r>
           </w:p>
         </w:tc>
@@ -1176,12 +1194,12 @@
             <w:pPr>
               <w:jc w:val="center"/>
               <w:rPr>
-                <w:rFonts w:ascii="宋体" w:eastAsia="等线" w:hAnsi="宋体"/>
-              </w:rPr>
-            </w:pPr>
-            <w:r>
-              <w:rPr>
-                <w:rFonts w:ascii="宋体" w:eastAsia="等线" w:hAnsi="宋体"/>
+                <w:rFonts w:ascii="宋体" w:hAnsi="宋体" w:eastAsia="等线"/>
+              </w:rPr>
+            </w:pPr>
+            <w:r>
+              <w:rPr>
+                <w:rFonts w:ascii="宋体" w:hAnsi="宋体" w:eastAsia="等线"/>
               </w:rPr>
               <w:t>修订人</w:t>
             </w:r>
@@ -1196,12 +1214,12 @@
             <w:pPr>
               <w:jc w:val="center"/>
               <w:rPr>
-                <w:rFonts w:ascii="宋体" w:eastAsia="等线" w:hAnsi="宋体"/>
-              </w:rPr>
-            </w:pPr>
-            <w:r>
-              <w:rPr>
-                <w:rFonts w:ascii="宋体" w:eastAsia="等线" w:hAnsi="宋体"/>
+                <w:rFonts w:ascii="宋体" w:hAnsi="宋体" w:eastAsia="等线"/>
+              </w:rPr>
+            </w:pPr>
+            <w:r>
+              <w:rPr>
+                <w:rFonts w:ascii="宋体" w:hAnsi="宋体" w:eastAsia="等线"/>
               </w:rPr>
               <w:t>发布日期</w:t>
             </w:r>
@@ -1216,12 +1234,12 @@
             <w:pPr>
               <w:jc w:val="center"/>
               <w:rPr>
-                <w:rFonts w:ascii="宋体" w:eastAsia="等线" w:hAnsi="宋体"/>
-              </w:rPr>
-            </w:pPr>
-            <w:r>
-              <w:rPr>
-                <w:rFonts w:ascii="宋体" w:eastAsia="等线" w:hAnsi="宋体" w:hint="eastAsia"/>
+                <w:rFonts w:ascii="宋体" w:hAnsi="宋体" w:eastAsia="等线"/>
+              </w:rPr>
+            </w:pPr>
+            <w:r>
+              <w:rPr>
+                <w:rFonts w:hint="eastAsia" w:ascii="宋体" w:hAnsi="宋体" w:eastAsia="等线"/>
               </w:rPr>
               <w:t>备注</w:t>
             </w:r>
@@ -1229,6 +1247,22 @@
         </w:tc>
       </w:tr>
       <w:tr>
+        <w:tblPrEx>
+          <w:tblBorders>
+            <w:top w:val="single" w:color="auto" w:sz="4" w:space="0"/>
+            <w:left w:val="single" w:color="auto" w:sz="4" w:space="0"/>
+            <w:bottom w:val="single" w:color="auto" w:sz="4" w:space="0"/>
+            <w:right w:val="single" w:color="auto" w:sz="4" w:space="0"/>
+            <w:insideH w:val="single" w:color="auto" w:sz="4" w:space="0"/>
+            <w:insideV w:val="single" w:color="auto" w:sz="4" w:space="0"/>
+          </w:tblBorders>
+          <w:tblCellMar>
+            <w:top w:w="0" w:type="dxa"/>
+            <w:left w:w="108" w:type="dxa"/>
+            <w:bottom w:w="0" w:type="dxa"/>
+            <w:right w:w="108" w:type="dxa"/>
+          </w:tblCellMar>
+        </w:tblPrEx>
         <w:trPr>
           <w:jc w:val="center"/>
         </w:trPr>
@@ -1241,12 +1275,12 @@
             <w:pPr>
               <w:jc w:val="center"/>
               <w:rPr>
-                <w:rFonts w:ascii="宋体" w:eastAsia="等线" w:hAnsi="宋体"/>
-              </w:rPr>
-            </w:pPr>
-            <w:r>
-              <w:rPr>
-                <w:rFonts w:ascii="宋体" w:eastAsia="等线" w:hAnsi="宋体" w:hint="eastAsia"/>
+                <w:rFonts w:ascii="宋体" w:hAnsi="宋体" w:eastAsia="等线"/>
+              </w:rPr>
+            </w:pPr>
+            <w:r>
+              <w:rPr>
+                <w:rFonts w:hint="eastAsia" w:ascii="宋体" w:hAnsi="宋体" w:eastAsia="等线"/>
               </w:rPr>
               <w:t>01</w:t>
             </w:r>
@@ -1261,12 +1295,12 @@
             <w:pPr>
               <w:jc w:val="center"/>
               <w:rPr>
-                <w:rFonts w:ascii="宋体" w:eastAsia="等线" w:hAnsi="宋体"/>
-              </w:rPr>
-            </w:pPr>
-            <w:r>
-              <w:rPr>
-                <w:rFonts w:ascii="宋体" w:eastAsia="等线" w:hAnsi="宋体" w:hint="eastAsia"/>
+                <w:rFonts w:ascii="宋体" w:hAnsi="宋体" w:eastAsia="等线"/>
+              </w:rPr>
+            </w:pPr>
+            <w:r>
+              <w:rPr>
+                <w:rFonts w:hint="eastAsia" w:ascii="宋体" w:hAnsi="宋体" w:eastAsia="等线"/>
               </w:rPr>
               <w:t>2021/10/7</w:t>
             </w:r>
@@ -1281,12 +1315,12 @@
             <w:pPr>
               <w:jc w:val="center"/>
               <w:rPr>
-                <w:rFonts w:ascii="宋体" w:eastAsia="等线" w:hAnsi="宋体"/>
-              </w:rPr>
-            </w:pPr>
-            <w:r>
-              <w:rPr>
-                <w:rFonts w:ascii="宋体" w:eastAsia="等线" w:hAnsi="宋体" w:hint="eastAsia"/>
+                <w:rFonts w:ascii="宋体" w:hAnsi="宋体" w:eastAsia="等线"/>
+              </w:rPr>
+            </w:pPr>
+            <w:r>
+              <w:rPr>
+                <w:rFonts w:hint="eastAsia" w:ascii="宋体" w:hAnsi="宋体" w:eastAsia="等线"/>
               </w:rPr>
               <w:t>0.1</w:t>
             </w:r>
@@ -1301,12 +1335,12 @@
             <w:pPr>
               <w:jc w:val="center"/>
               <w:rPr>
-                <w:rFonts w:ascii="宋体" w:eastAsia="等线" w:hAnsi="宋体"/>
-              </w:rPr>
-            </w:pPr>
-            <w:r>
-              <w:rPr>
-                <w:rFonts w:ascii="宋体" w:eastAsia="等线" w:hAnsi="宋体" w:hint="eastAsia"/>
+                <w:rFonts w:ascii="宋体" w:hAnsi="宋体" w:eastAsia="等线"/>
+              </w:rPr>
+            </w:pPr>
+            <w:r>
+              <w:rPr>
+                <w:rFonts w:hint="eastAsia" w:ascii="宋体" w:hAnsi="宋体" w:eastAsia="等线"/>
               </w:rPr>
               <w:t>许罗阳宁</w:t>
             </w:r>
@@ -1321,12 +1355,12 @@
             <w:pPr>
               <w:jc w:val="center"/>
               <w:rPr>
-                <w:rFonts w:ascii="宋体" w:eastAsia="等线" w:hAnsi="宋体"/>
-              </w:rPr>
-            </w:pPr>
-            <w:r>
-              <w:rPr>
-                <w:rFonts w:ascii="宋体" w:eastAsia="等线" w:hAnsi="宋体" w:hint="eastAsia"/>
+                <w:rFonts w:ascii="宋体" w:hAnsi="宋体" w:eastAsia="等线"/>
+              </w:rPr>
+            </w:pPr>
+            <w:r>
+              <w:rPr>
+                <w:rFonts w:hint="eastAsia" w:ascii="宋体" w:hAnsi="宋体" w:eastAsia="等线"/>
               </w:rPr>
               <w:t>2021/10/7</w:t>
             </w:r>
@@ -1341,12 +1375,12 @@
             <w:pPr>
               <w:jc w:val="center"/>
               <w:rPr>
-                <w:rFonts w:ascii="宋体" w:eastAsia="等线" w:hAnsi="宋体"/>
-              </w:rPr>
-            </w:pPr>
-            <w:r>
-              <w:rPr>
-                <w:rFonts w:ascii="宋体" w:eastAsia="等线" w:hAnsi="宋体" w:hint="eastAsia"/>
+                <w:rFonts w:ascii="宋体" w:hAnsi="宋体" w:eastAsia="等线"/>
+              </w:rPr>
+            </w:pPr>
+            <w:r>
+              <w:rPr>
+                <w:rFonts w:hint="eastAsia" w:ascii="宋体" w:hAnsi="宋体" w:eastAsia="等线"/>
               </w:rPr>
               <w:t>项目计划书</w:t>
             </w:r>
@@ -1354,8 +1388,24 @@
         </w:tc>
       </w:tr>
       <w:tr>
+        <w:tblPrEx>
+          <w:tblBorders>
+            <w:top w:val="single" w:color="auto" w:sz="4" w:space="0"/>
+            <w:left w:val="single" w:color="auto" w:sz="4" w:space="0"/>
+            <w:bottom w:val="single" w:color="auto" w:sz="4" w:space="0"/>
+            <w:right w:val="single" w:color="auto" w:sz="4" w:space="0"/>
+            <w:insideH w:val="single" w:color="auto" w:sz="4" w:space="0"/>
+            <w:insideV w:val="single" w:color="auto" w:sz="4" w:space="0"/>
+          </w:tblBorders>
+          <w:tblCellMar>
+            <w:top w:w="0" w:type="dxa"/>
+            <w:left w:w="108" w:type="dxa"/>
+            <w:bottom w:w="0" w:type="dxa"/>
+            <w:right w:w="108" w:type="dxa"/>
+          </w:tblCellMar>
+        </w:tblPrEx>
         <w:trPr>
-          <w:trHeight w:val="320"/>
+          <w:trHeight w:val="320" w:hRule="atLeast"/>
           <w:jc w:val="center"/>
         </w:trPr>
         <w:tc>
@@ -1367,12 +1417,12 @@
             <w:pPr>
               <w:jc w:val="center"/>
               <w:rPr>
-                <w:rFonts w:ascii="宋体" w:eastAsia="等线" w:hAnsi="宋体"/>
-              </w:rPr>
-            </w:pPr>
-            <w:r>
-              <w:rPr>
-                <w:rFonts w:ascii="宋体" w:eastAsia="等线" w:hAnsi="宋体" w:hint="eastAsia"/>
+                <w:rFonts w:ascii="宋体" w:hAnsi="宋体" w:eastAsia="等线"/>
+              </w:rPr>
+            </w:pPr>
+            <w:r>
+              <w:rPr>
+                <w:rFonts w:hint="eastAsia" w:ascii="宋体" w:hAnsi="宋体" w:eastAsia="等线"/>
               </w:rPr>
               <w:t>02</w:t>
             </w:r>
@@ -1387,12 +1437,12 @@
             <w:pPr>
               <w:jc w:val="center"/>
               <w:rPr>
-                <w:rFonts w:ascii="宋体" w:eastAsia="等线" w:hAnsi="宋体"/>
-              </w:rPr>
-            </w:pPr>
-            <w:r>
-              <w:rPr>
-                <w:rFonts w:ascii="宋体" w:eastAsia="等线" w:hAnsi="宋体" w:hint="eastAsia"/>
+                <w:rFonts w:ascii="宋体" w:hAnsi="宋体" w:eastAsia="等线"/>
+              </w:rPr>
+            </w:pPr>
+            <w:r>
+              <w:rPr>
+                <w:rFonts w:hint="eastAsia" w:ascii="宋体" w:hAnsi="宋体" w:eastAsia="等线"/>
               </w:rPr>
               <w:t>2021/10/8</w:t>
             </w:r>
@@ -1407,12 +1457,12 @@
             <w:pPr>
               <w:jc w:val="center"/>
               <w:rPr>
-                <w:rFonts w:ascii="宋体" w:eastAsia="等线" w:hAnsi="宋体"/>
-              </w:rPr>
-            </w:pPr>
-            <w:r>
-              <w:rPr>
-                <w:rFonts w:ascii="宋体" w:eastAsia="等线" w:hAnsi="宋体" w:hint="eastAsia"/>
+                <w:rFonts w:ascii="宋体" w:hAnsi="宋体" w:eastAsia="等线"/>
+              </w:rPr>
+            </w:pPr>
+            <w:r>
+              <w:rPr>
+                <w:rFonts w:hint="eastAsia" w:ascii="宋体" w:hAnsi="宋体" w:eastAsia="等线"/>
               </w:rPr>
               <w:t>0.2</w:t>
             </w:r>
@@ -1427,12 +1477,12 @@
             <w:pPr>
               <w:jc w:val="center"/>
               <w:rPr>
-                <w:rFonts w:ascii="宋体" w:eastAsia="等线" w:hAnsi="宋体"/>
-              </w:rPr>
-            </w:pPr>
-            <w:r>
-              <w:rPr>
-                <w:rFonts w:ascii="宋体" w:eastAsia="等线" w:hAnsi="宋体" w:hint="eastAsia"/>
+                <w:rFonts w:ascii="宋体" w:hAnsi="宋体" w:eastAsia="等线"/>
+              </w:rPr>
+            </w:pPr>
+            <w:r>
+              <w:rPr>
+                <w:rFonts w:hint="eastAsia" w:ascii="宋体" w:hAnsi="宋体" w:eastAsia="等线"/>
               </w:rPr>
               <w:t>余浩凯</w:t>
             </w:r>
@@ -1447,12 +1497,12 @@
             <w:pPr>
               <w:jc w:val="center"/>
               <w:rPr>
-                <w:rFonts w:ascii="宋体" w:eastAsia="等线" w:hAnsi="宋体"/>
-              </w:rPr>
-            </w:pPr>
-            <w:r>
-              <w:rPr>
-                <w:rFonts w:ascii="宋体" w:eastAsia="等线" w:hAnsi="宋体" w:hint="eastAsia"/>
+                <w:rFonts w:ascii="宋体" w:hAnsi="宋体" w:eastAsia="等线"/>
+              </w:rPr>
+            </w:pPr>
+            <w:r>
+              <w:rPr>
+                <w:rFonts w:hint="eastAsia" w:ascii="宋体" w:hAnsi="宋体" w:eastAsia="等线"/>
               </w:rPr>
               <w:t>2021/10/8</w:t>
             </w:r>
@@ -1467,12 +1517,12 @@
             <w:pPr>
               <w:jc w:val="center"/>
               <w:rPr>
-                <w:rFonts w:ascii="宋体" w:eastAsia="等线" w:hAnsi="宋体"/>
-              </w:rPr>
-            </w:pPr>
-            <w:r>
-              <w:rPr>
-                <w:rFonts w:ascii="宋体" w:eastAsia="等线" w:hAnsi="宋体" w:hint="eastAsia"/>
+                <w:rFonts w:ascii="宋体" w:hAnsi="宋体" w:eastAsia="等线"/>
+              </w:rPr>
+            </w:pPr>
+            <w:r>
+              <w:rPr>
+                <w:rFonts w:hint="eastAsia" w:ascii="宋体" w:hAnsi="宋体" w:eastAsia="等线"/>
               </w:rPr>
               <w:t>项目计划书</w:t>
             </w:r>
@@ -1480,6 +1530,22 @@
         </w:tc>
       </w:tr>
       <w:tr>
+        <w:tblPrEx>
+          <w:tblBorders>
+            <w:top w:val="single" w:color="auto" w:sz="4" w:space="0"/>
+            <w:left w:val="single" w:color="auto" w:sz="4" w:space="0"/>
+            <w:bottom w:val="single" w:color="auto" w:sz="4" w:space="0"/>
+            <w:right w:val="single" w:color="auto" w:sz="4" w:space="0"/>
+            <w:insideH w:val="single" w:color="auto" w:sz="4" w:space="0"/>
+            <w:insideV w:val="single" w:color="auto" w:sz="4" w:space="0"/>
+          </w:tblBorders>
+          <w:tblCellMar>
+            <w:top w:w="0" w:type="dxa"/>
+            <w:left w:w="108" w:type="dxa"/>
+            <w:bottom w:w="0" w:type="dxa"/>
+            <w:right w:w="108" w:type="dxa"/>
+          </w:tblCellMar>
+        </w:tblPrEx>
         <w:trPr>
           <w:jc w:val="center"/>
         </w:trPr>
@@ -1492,12 +1558,12 @@
             <w:pPr>
               <w:jc w:val="center"/>
               <w:rPr>
-                <w:rFonts w:ascii="宋体" w:eastAsia="等线" w:hAnsi="宋体"/>
-              </w:rPr>
-            </w:pPr>
-            <w:r>
-              <w:rPr>
-                <w:rFonts w:ascii="宋体" w:eastAsia="等线" w:hAnsi="宋体" w:hint="eastAsia"/>
+                <w:rFonts w:ascii="宋体" w:hAnsi="宋体" w:eastAsia="等线"/>
+              </w:rPr>
+            </w:pPr>
+            <w:r>
+              <w:rPr>
+                <w:rFonts w:hint="eastAsia" w:ascii="宋体" w:hAnsi="宋体" w:eastAsia="等线"/>
               </w:rPr>
               <w:t>03</w:t>
             </w:r>
@@ -1512,12 +1578,12 @@
             <w:pPr>
               <w:jc w:val="center"/>
               <w:rPr>
-                <w:rFonts w:ascii="宋体" w:eastAsia="等线" w:hAnsi="宋体"/>
-              </w:rPr>
-            </w:pPr>
-            <w:r>
-              <w:rPr>
-                <w:rFonts w:ascii="宋体" w:eastAsia="等线" w:hAnsi="宋体" w:hint="eastAsia"/>
+                <w:rFonts w:ascii="宋体" w:hAnsi="宋体" w:eastAsia="等线"/>
+              </w:rPr>
+            </w:pPr>
+            <w:r>
+              <w:rPr>
+                <w:rFonts w:hint="eastAsia" w:ascii="宋体" w:hAnsi="宋体" w:eastAsia="等线"/>
               </w:rPr>
               <w:t>2021/10/8</w:t>
             </w:r>
@@ -1532,12 +1598,12 @@
             <w:pPr>
               <w:jc w:val="center"/>
               <w:rPr>
-                <w:rFonts w:ascii="宋体" w:eastAsia="等线" w:hAnsi="宋体"/>
-              </w:rPr>
-            </w:pPr>
-            <w:r>
-              <w:rPr>
-                <w:rFonts w:ascii="宋体" w:eastAsia="等线" w:hAnsi="宋体" w:hint="eastAsia"/>
+                <w:rFonts w:ascii="宋体" w:hAnsi="宋体" w:eastAsia="等线"/>
+              </w:rPr>
+            </w:pPr>
+            <w:r>
+              <w:rPr>
+                <w:rFonts w:hint="eastAsia" w:ascii="宋体" w:hAnsi="宋体" w:eastAsia="等线"/>
               </w:rPr>
               <w:t>0.3</w:t>
             </w:r>
@@ -1552,12 +1618,12 @@
             <w:pPr>
               <w:jc w:val="center"/>
               <w:rPr>
-                <w:rFonts w:ascii="宋体" w:eastAsia="等线" w:hAnsi="宋体"/>
-              </w:rPr>
-            </w:pPr>
-            <w:r>
-              <w:rPr>
-                <w:rFonts w:ascii="宋体" w:eastAsia="等线" w:hAnsi="宋体" w:hint="eastAsia"/>
+                <w:rFonts w:ascii="宋体" w:hAnsi="宋体" w:eastAsia="等线"/>
+              </w:rPr>
+            </w:pPr>
+            <w:r>
+              <w:rPr>
+                <w:rFonts w:hint="eastAsia" w:ascii="宋体" w:hAnsi="宋体" w:eastAsia="等线"/>
               </w:rPr>
               <w:t>徐过</w:t>
             </w:r>
@@ -1572,12 +1638,12 @@
             <w:pPr>
               <w:jc w:val="center"/>
               <w:rPr>
-                <w:rFonts w:ascii="宋体" w:eastAsia="等线" w:hAnsi="宋体"/>
-              </w:rPr>
-            </w:pPr>
-            <w:r>
-              <w:rPr>
-                <w:rFonts w:ascii="宋体" w:eastAsia="等线" w:hAnsi="宋体" w:hint="eastAsia"/>
+                <w:rFonts w:ascii="宋体" w:hAnsi="宋体" w:eastAsia="等线"/>
+              </w:rPr>
+            </w:pPr>
+            <w:r>
+              <w:rPr>
+                <w:rFonts w:hint="eastAsia" w:ascii="宋体" w:hAnsi="宋体" w:eastAsia="等线"/>
               </w:rPr>
               <w:t>2021/10/8</w:t>
             </w:r>
@@ -1592,12 +1658,12 @@
             <w:pPr>
               <w:jc w:val="center"/>
               <w:rPr>
-                <w:rFonts w:ascii="宋体" w:eastAsia="等线" w:hAnsi="宋体"/>
-              </w:rPr>
-            </w:pPr>
-            <w:r>
-              <w:rPr>
-                <w:rFonts w:ascii="宋体" w:eastAsia="等线" w:hAnsi="宋体" w:hint="eastAsia"/>
+                <w:rFonts w:ascii="宋体" w:hAnsi="宋体" w:eastAsia="等线"/>
+              </w:rPr>
+            </w:pPr>
+            <w:r>
+              <w:rPr>
+                <w:rFonts w:hint="eastAsia" w:ascii="宋体" w:hAnsi="宋体" w:eastAsia="等线"/>
               </w:rPr>
               <w:t>项目计划书</w:t>
             </w:r>
@@ -1605,8 +1671,24 @@
         </w:tc>
       </w:tr>
       <w:tr>
+        <w:tblPrEx>
+          <w:tblBorders>
+            <w:top w:val="single" w:color="auto" w:sz="4" w:space="0"/>
+            <w:left w:val="single" w:color="auto" w:sz="4" w:space="0"/>
+            <w:bottom w:val="single" w:color="auto" w:sz="4" w:space="0"/>
+            <w:right w:val="single" w:color="auto" w:sz="4" w:space="0"/>
+            <w:insideH w:val="single" w:color="auto" w:sz="4" w:space="0"/>
+            <w:insideV w:val="single" w:color="auto" w:sz="4" w:space="0"/>
+          </w:tblBorders>
+          <w:tblCellMar>
+            <w:top w:w="0" w:type="dxa"/>
+            <w:left w:w="108" w:type="dxa"/>
+            <w:bottom w:w="0" w:type="dxa"/>
+            <w:right w:w="108" w:type="dxa"/>
+          </w:tblCellMar>
+        </w:tblPrEx>
         <w:trPr>
-          <w:trHeight w:val="360"/>
+          <w:trHeight w:val="360" w:hRule="atLeast"/>
           <w:jc w:val="center"/>
         </w:trPr>
         <w:tc>
@@ -1618,12 +1700,12 @@
             <w:pPr>
               <w:jc w:val="center"/>
               <w:rPr>
-                <w:rFonts w:ascii="宋体" w:eastAsia="等线" w:hAnsi="宋体"/>
-              </w:rPr>
-            </w:pPr>
-            <w:r>
-              <w:rPr>
-                <w:rFonts w:ascii="宋体" w:eastAsia="等线" w:hAnsi="宋体" w:hint="eastAsia"/>
+                <w:rFonts w:ascii="宋体" w:hAnsi="宋体" w:eastAsia="等线"/>
+              </w:rPr>
+            </w:pPr>
+            <w:r>
+              <w:rPr>
+                <w:rFonts w:hint="eastAsia" w:ascii="宋体" w:hAnsi="宋体" w:eastAsia="等线"/>
               </w:rPr>
               <w:t>04</w:t>
             </w:r>
@@ -1638,12 +1720,12 @@
             <w:pPr>
               <w:jc w:val="center"/>
               <w:rPr>
-                <w:rFonts w:ascii="宋体" w:eastAsia="等线" w:hAnsi="宋体"/>
-              </w:rPr>
-            </w:pPr>
-            <w:r>
-              <w:rPr>
-                <w:rFonts w:ascii="宋体" w:eastAsia="等线" w:hAnsi="宋体" w:hint="eastAsia"/>
+                <w:rFonts w:ascii="宋体" w:hAnsi="宋体" w:eastAsia="等线"/>
+              </w:rPr>
+            </w:pPr>
+            <w:r>
+              <w:rPr>
+                <w:rFonts w:hint="eastAsia" w:ascii="宋体" w:hAnsi="宋体" w:eastAsia="等线"/>
               </w:rPr>
               <w:t>2021/10/9</w:t>
             </w:r>
@@ -1658,12 +1740,12 @@
             <w:pPr>
               <w:jc w:val="center"/>
               <w:rPr>
-                <w:rFonts w:ascii="宋体" w:eastAsia="等线" w:hAnsi="宋体"/>
-              </w:rPr>
-            </w:pPr>
-            <w:r>
-              <w:rPr>
-                <w:rFonts w:ascii="宋体" w:eastAsia="等线" w:hAnsi="宋体" w:hint="eastAsia"/>
+                <w:rFonts w:ascii="宋体" w:hAnsi="宋体" w:eastAsia="等线"/>
+              </w:rPr>
+            </w:pPr>
+            <w:r>
+              <w:rPr>
+                <w:rFonts w:hint="eastAsia" w:ascii="宋体" w:hAnsi="宋体" w:eastAsia="等线"/>
               </w:rPr>
               <w:t>0.4</w:t>
             </w:r>
@@ -1678,12 +1760,12 @@
             <w:pPr>
               <w:jc w:val="center"/>
               <w:rPr>
-                <w:rFonts w:ascii="宋体" w:eastAsia="等线" w:hAnsi="宋体"/>
-              </w:rPr>
-            </w:pPr>
-            <w:r>
-              <w:rPr>
-                <w:rFonts w:ascii="宋体" w:eastAsia="等线" w:hAnsi="宋体" w:hint="eastAsia"/>
+                <w:rFonts w:ascii="宋体" w:hAnsi="宋体" w:eastAsia="等线"/>
+              </w:rPr>
+            </w:pPr>
+            <w:r>
+              <w:rPr>
+                <w:rFonts w:hint="eastAsia" w:ascii="宋体" w:hAnsi="宋体" w:eastAsia="等线"/>
               </w:rPr>
               <w:t>徐过</w:t>
             </w:r>
@@ -1698,12 +1780,12 @@
             <w:pPr>
               <w:jc w:val="center"/>
               <w:rPr>
-                <w:rFonts w:ascii="宋体" w:eastAsia="等线" w:hAnsi="宋体"/>
-              </w:rPr>
-            </w:pPr>
-            <w:r>
-              <w:rPr>
-                <w:rFonts w:ascii="宋体" w:eastAsia="等线" w:hAnsi="宋体" w:hint="eastAsia"/>
+                <w:rFonts w:ascii="宋体" w:hAnsi="宋体" w:eastAsia="等线"/>
+              </w:rPr>
+            </w:pPr>
+            <w:r>
+              <w:rPr>
+                <w:rFonts w:hint="eastAsia" w:ascii="宋体" w:hAnsi="宋体" w:eastAsia="等线"/>
               </w:rPr>
               <w:t>2021/10/9</w:t>
             </w:r>
@@ -1718,12 +1800,12 @@
             <w:pPr>
               <w:jc w:val="center"/>
               <w:rPr>
-                <w:rFonts w:ascii="宋体" w:eastAsia="等线" w:hAnsi="宋体"/>
-              </w:rPr>
-            </w:pPr>
-            <w:r>
-              <w:rPr>
-                <w:rFonts w:ascii="宋体" w:eastAsia="等线" w:hAnsi="宋体" w:hint="eastAsia"/>
+                <w:rFonts w:ascii="宋体" w:hAnsi="宋体" w:eastAsia="等线"/>
+              </w:rPr>
+            </w:pPr>
+            <w:r>
+              <w:rPr>
+                <w:rFonts w:hint="eastAsia" w:ascii="宋体" w:hAnsi="宋体" w:eastAsia="等线"/>
               </w:rPr>
               <w:t>项目计划书</w:t>
             </w:r>
@@ -1731,8 +1813,24 @@
         </w:tc>
       </w:tr>
       <w:tr>
+        <w:tblPrEx>
+          <w:tblBorders>
+            <w:top w:val="single" w:color="auto" w:sz="4" w:space="0"/>
+            <w:left w:val="single" w:color="auto" w:sz="4" w:space="0"/>
+            <w:bottom w:val="single" w:color="auto" w:sz="4" w:space="0"/>
+            <w:right w:val="single" w:color="auto" w:sz="4" w:space="0"/>
+            <w:insideH w:val="single" w:color="auto" w:sz="4" w:space="0"/>
+            <w:insideV w:val="single" w:color="auto" w:sz="4" w:space="0"/>
+          </w:tblBorders>
+          <w:tblCellMar>
+            <w:top w:w="0" w:type="dxa"/>
+            <w:left w:w="108" w:type="dxa"/>
+            <w:bottom w:w="0" w:type="dxa"/>
+            <w:right w:w="108" w:type="dxa"/>
+          </w:tblCellMar>
+        </w:tblPrEx>
         <w:trPr>
-          <w:trHeight w:val="320"/>
+          <w:trHeight w:val="320" w:hRule="atLeast"/>
           <w:jc w:val="center"/>
         </w:trPr>
         <w:tc>
@@ -1744,12 +1842,12 @@
             <w:pPr>
               <w:jc w:val="center"/>
               <w:rPr>
-                <w:rFonts w:ascii="宋体" w:eastAsia="等线" w:hAnsi="宋体"/>
-              </w:rPr>
-            </w:pPr>
-            <w:r>
-              <w:rPr>
-                <w:rFonts w:ascii="宋体" w:eastAsia="等线" w:hAnsi="宋体" w:hint="eastAsia"/>
+                <w:rFonts w:ascii="宋体" w:hAnsi="宋体" w:eastAsia="等线"/>
+              </w:rPr>
+            </w:pPr>
+            <w:r>
+              <w:rPr>
+                <w:rFonts w:hint="eastAsia" w:ascii="宋体" w:hAnsi="宋体" w:eastAsia="等线"/>
               </w:rPr>
               <w:t>05</w:t>
             </w:r>
@@ -1764,12 +1862,12 @@
             <w:pPr>
               <w:jc w:val="center"/>
               <w:rPr>
-                <w:rFonts w:ascii="宋体" w:eastAsia="等线" w:hAnsi="宋体"/>
-              </w:rPr>
-            </w:pPr>
-            <w:r>
-              <w:rPr>
-                <w:rFonts w:ascii="宋体" w:eastAsia="等线" w:hAnsi="宋体" w:hint="eastAsia"/>
+                <w:rFonts w:ascii="宋体" w:hAnsi="宋体" w:eastAsia="等线"/>
+              </w:rPr>
+            </w:pPr>
+            <w:r>
+              <w:rPr>
+                <w:rFonts w:hint="eastAsia" w:ascii="宋体" w:hAnsi="宋体" w:eastAsia="等线"/>
               </w:rPr>
               <w:t>2021/10/10</w:t>
             </w:r>
@@ -1784,12 +1882,12 @@
             <w:pPr>
               <w:jc w:val="center"/>
               <w:rPr>
-                <w:rFonts w:ascii="宋体" w:eastAsia="等线" w:hAnsi="宋体"/>
-              </w:rPr>
-            </w:pPr>
-            <w:r>
-              <w:rPr>
-                <w:rFonts w:ascii="宋体" w:eastAsia="等线" w:hAnsi="宋体" w:hint="eastAsia"/>
+                <w:rFonts w:ascii="宋体" w:hAnsi="宋体" w:eastAsia="等线"/>
+              </w:rPr>
+            </w:pPr>
+            <w:r>
+              <w:rPr>
+                <w:rFonts w:hint="eastAsia" w:ascii="宋体" w:hAnsi="宋体" w:eastAsia="等线"/>
               </w:rPr>
               <w:t>1.0</w:t>
             </w:r>
@@ -1804,12 +1902,12 @@
             <w:pPr>
               <w:jc w:val="center"/>
               <w:rPr>
-                <w:rFonts w:ascii="宋体" w:eastAsia="等线" w:hAnsi="宋体"/>
-              </w:rPr>
-            </w:pPr>
-            <w:r>
-              <w:rPr>
-                <w:rFonts w:ascii="宋体" w:eastAsia="等线" w:hAnsi="宋体" w:hint="eastAsia"/>
+                <w:rFonts w:ascii="宋体" w:hAnsi="宋体" w:eastAsia="等线"/>
+              </w:rPr>
+            </w:pPr>
+            <w:r>
+              <w:rPr>
+                <w:rFonts w:hint="eastAsia" w:ascii="宋体" w:hAnsi="宋体" w:eastAsia="等线"/>
               </w:rPr>
               <w:t>徐过</w:t>
             </w:r>
@@ -1824,12 +1922,12 @@
             <w:pPr>
               <w:jc w:val="center"/>
               <w:rPr>
-                <w:rFonts w:ascii="宋体" w:eastAsia="等线" w:hAnsi="宋体"/>
-              </w:rPr>
-            </w:pPr>
-            <w:r>
-              <w:rPr>
-                <w:rFonts w:ascii="宋体" w:eastAsia="等线" w:hAnsi="宋体" w:hint="eastAsia"/>
+                <w:rFonts w:ascii="宋体" w:hAnsi="宋体" w:eastAsia="等线"/>
+              </w:rPr>
+            </w:pPr>
+            <w:r>
+              <w:rPr>
+                <w:rFonts w:hint="eastAsia" w:ascii="宋体" w:hAnsi="宋体" w:eastAsia="等线"/>
               </w:rPr>
               <w:t>20210/10/13</w:t>
             </w:r>
@@ -1844,12 +1942,12 @@
             <w:pPr>
               <w:jc w:val="center"/>
               <w:rPr>
-                <w:rFonts w:ascii="宋体" w:eastAsia="等线" w:hAnsi="宋体"/>
-              </w:rPr>
-            </w:pPr>
-            <w:r>
-              <w:rPr>
-                <w:rFonts w:ascii="宋体" w:eastAsia="等线" w:hAnsi="宋体" w:hint="eastAsia"/>
+                <w:rFonts w:ascii="宋体" w:hAnsi="宋体" w:eastAsia="等线"/>
+              </w:rPr>
+            </w:pPr>
+            <w:r>
+              <w:rPr>
+                <w:rFonts w:hint="eastAsia" w:ascii="宋体" w:hAnsi="宋体" w:eastAsia="等线"/>
               </w:rPr>
               <w:t>项目计划书</w:t>
             </w:r>
@@ -1857,8 +1955,24 @@
         </w:tc>
       </w:tr>
       <w:tr>
+        <w:tblPrEx>
+          <w:tblBorders>
+            <w:top w:val="single" w:color="auto" w:sz="4" w:space="0"/>
+            <w:left w:val="single" w:color="auto" w:sz="4" w:space="0"/>
+            <w:bottom w:val="single" w:color="auto" w:sz="4" w:space="0"/>
+            <w:right w:val="single" w:color="auto" w:sz="4" w:space="0"/>
+            <w:insideH w:val="single" w:color="auto" w:sz="4" w:space="0"/>
+            <w:insideV w:val="single" w:color="auto" w:sz="4" w:space="0"/>
+          </w:tblBorders>
+          <w:tblCellMar>
+            <w:top w:w="0" w:type="dxa"/>
+            <w:left w:w="108" w:type="dxa"/>
+            <w:bottom w:w="0" w:type="dxa"/>
+            <w:right w:w="108" w:type="dxa"/>
+          </w:tblCellMar>
+        </w:tblPrEx>
         <w:trPr>
-          <w:trHeight w:val="320"/>
+          <w:trHeight w:val="320" w:hRule="atLeast"/>
           <w:jc w:val="center"/>
         </w:trPr>
         <w:tc>
@@ -1870,12 +1984,12 @@
             <w:pPr>
               <w:jc w:val="center"/>
               <w:rPr>
-                <w:rFonts w:ascii="宋体" w:eastAsia="等线" w:hAnsi="宋体"/>
-              </w:rPr>
-            </w:pPr>
-            <w:r>
-              <w:rPr>
-                <w:rFonts w:ascii="宋体" w:eastAsia="等线" w:hAnsi="宋体" w:hint="eastAsia"/>
+                <w:rFonts w:ascii="宋体" w:hAnsi="宋体" w:eastAsia="等线"/>
+              </w:rPr>
+            </w:pPr>
+            <w:r>
+              <w:rPr>
+                <w:rFonts w:hint="eastAsia" w:ascii="宋体" w:hAnsi="宋体" w:eastAsia="等线"/>
               </w:rPr>
               <w:t>06</w:t>
             </w:r>
@@ -1890,12 +2004,12 @@
             <w:pPr>
               <w:jc w:val="center"/>
               <w:rPr>
-                <w:rFonts w:ascii="宋体" w:eastAsia="等线" w:hAnsi="宋体"/>
-              </w:rPr>
-            </w:pPr>
-            <w:r>
-              <w:rPr>
-                <w:rFonts w:ascii="宋体" w:eastAsia="等线" w:hAnsi="宋体" w:hint="eastAsia"/>
+                <w:rFonts w:ascii="宋体" w:hAnsi="宋体" w:eastAsia="等线"/>
+              </w:rPr>
+            </w:pPr>
+            <w:r>
+              <w:rPr>
+                <w:rFonts w:hint="eastAsia" w:ascii="宋体" w:hAnsi="宋体" w:eastAsia="等线"/>
               </w:rPr>
               <w:t>2021/10/16</w:t>
             </w:r>
@@ -1910,12 +2024,12 @@
             <w:pPr>
               <w:jc w:val="center"/>
               <w:rPr>
-                <w:rFonts w:ascii="宋体" w:eastAsia="等线" w:hAnsi="宋体"/>
-              </w:rPr>
-            </w:pPr>
-            <w:r>
-              <w:rPr>
-                <w:rFonts w:ascii="宋体" w:eastAsia="等线" w:hAnsi="宋体" w:hint="eastAsia"/>
+                <w:rFonts w:ascii="宋体" w:hAnsi="宋体" w:eastAsia="等线"/>
+              </w:rPr>
+            </w:pPr>
+            <w:r>
+              <w:rPr>
+                <w:rFonts w:hint="eastAsia" w:ascii="宋体" w:hAnsi="宋体" w:eastAsia="等线"/>
               </w:rPr>
               <w:t>0.1</w:t>
             </w:r>
@@ -1930,12 +2044,12 @@
             <w:pPr>
               <w:jc w:val="center"/>
               <w:rPr>
-                <w:rFonts w:ascii="宋体" w:eastAsia="等线" w:hAnsi="宋体"/>
-              </w:rPr>
-            </w:pPr>
-            <w:r>
-              <w:rPr>
-                <w:rFonts w:ascii="宋体" w:eastAsia="等线" w:hAnsi="宋体" w:hint="eastAsia"/>
+                <w:rFonts w:ascii="宋体" w:hAnsi="宋体" w:eastAsia="等线"/>
+              </w:rPr>
+            </w:pPr>
+            <w:r>
+              <w:rPr>
+                <w:rFonts w:hint="eastAsia" w:ascii="宋体" w:hAnsi="宋体" w:eastAsia="等线"/>
               </w:rPr>
               <w:t>许罗阳宁</w:t>
             </w:r>
@@ -1950,12 +2064,12 @@
             <w:pPr>
               <w:jc w:val="center"/>
               <w:rPr>
-                <w:rFonts w:ascii="宋体" w:eastAsia="等线" w:hAnsi="宋体"/>
-              </w:rPr>
-            </w:pPr>
-            <w:r>
-              <w:rPr>
-                <w:rFonts w:ascii="宋体" w:eastAsia="等线" w:hAnsi="宋体" w:hint="eastAsia"/>
+                <w:rFonts w:ascii="宋体" w:hAnsi="宋体" w:eastAsia="等线"/>
+              </w:rPr>
+            </w:pPr>
+            <w:r>
+              <w:rPr>
+                <w:rFonts w:hint="eastAsia" w:ascii="宋体" w:hAnsi="宋体" w:eastAsia="等线"/>
               </w:rPr>
               <w:t>2021/10/16</w:t>
             </w:r>
@@ -1970,12 +2084,12 @@
             <w:pPr>
               <w:jc w:val="center"/>
               <w:rPr>
-                <w:rFonts w:ascii="宋体" w:eastAsia="等线" w:hAnsi="宋体"/>
-              </w:rPr>
-            </w:pPr>
-            <w:r>
-              <w:rPr>
-                <w:rFonts w:ascii="宋体" w:eastAsia="等线" w:hAnsi="宋体" w:hint="eastAsia"/>
+                <w:rFonts w:ascii="宋体" w:hAnsi="宋体" w:eastAsia="等线"/>
+              </w:rPr>
+            </w:pPr>
+            <w:r>
+              <w:rPr>
+                <w:rFonts w:hint="eastAsia" w:ascii="宋体" w:hAnsi="宋体" w:eastAsia="等线"/>
               </w:rPr>
               <w:t>可行性分析报告</w:t>
             </w:r>
@@ -1983,8 +2097,24 @@
         </w:tc>
       </w:tr>
       <w:tr>
+        <w:tblPrEx>
+          <w:tblBorders>
+            <w:top w:val="single" w:color="auto" w:sz="4" w:space="0"/>
+            <w:left w:val="single" w:color="auto" w:sz="4" w:space="0"/>
+            <w:bottom w:val="single" w:color="auto" w:sz="4" w:space="0"/>
+            <w:right w:val="single" w:color="auto" w:sz="4" w:space="0"/>
+            <w:insideH w:val="single" w:color="auto" w:sz="4" w:space="0"/>
+            <w:insideV w:val="single" w:color="auto" w:sz="4" w:space="0"/>
+          </w:tblBorders>
+          <w:tblCellMar>
+            <w:top w:w="0" w:type="dxa"/>
+            <w:left w:w="108" w:type="dxa"/>
+            <w:bottom w:w="0" w:type="dxa"/>
+            <w:right w:w="108" w:type="dxa"/>
+          </w:tblCellMar>
+        </w:tblPrEx>
         <w:trPr>
-          <w:trHeight w:val="320"/>
+          <w:trHeight w:val="320" w:hRule="atLeast"/>
           <w:jc w:val="center"/>
         </w:trPr>
         <w:tc>
@@ -1996,12 +2126,12 @@
             <w:pPr>
               <w:jc w:val="center"/>
               <w:rPr>
-                <w:rFonts w:ascii="宋体" w:eastAsia="等线" w:hAnsi="宋体"/>
-              </w:rPr>
-            </w:pPr>
-            <w:r>
-              <w:rPr>
-                <w:rFonts w:ascii="宋体" w:eastAsia="等线" w:hAnsi="宋体" w:hint="eastAsia"/>
+                <w:rFonts w:ascii="宋体" w:hAnsi="宋体" w:eastAsia="等线"/>
+              </w:rPr>
+            </w:pPr>
+            <w:r>
+              <w:rPr>
+                <w:rFonts w:hint="eastAsia" w:ascii="宋体" w:hAnsi="宋体" w:eastAsia="等线"/>
               </w:rPr>
               <w:t>07</w:t>
             </w:r>
@@ -2016,12 +2146,12 @@
             <w:pPr>
               <w:jc w:val="center"/>
               <w:rPr>
-                <w:rFonts w:ascii="宋体" w:eastAsia="等线" w:hAnsi="宋体"/>
-              </w:rPr>
-            </w:pPr>
-            <w:r>
-              <w:rPr>
-                <w:rFonts w:ascii="宋体" w:eastAsia="等线" w:hAnsi="宋体" w:hint="eastAsia"/>
+                <w:rFonts w:ascii="宋体" w:hAnsi="宋体" w:eastAsia="等线"/>
+              </w:rPr>
+            </w:pPr>
+            <w:r>
+              <w:rPr>
+                <w:rFonts w:hint="eastAsia" w:ascii="宋体" w:hAnsi="宋体" w:eastAsia="等线"/>
               </w:rPr>
               <w:t>2021/10/16</w:t>
             </w:r>
@@ -2036,12 +2166,12 @@
             <w:pPr>
               <w:jc w:val="center"/>
               <w:rPr>
-                <w:rFonts w:ascii="宋体" w:eastAsia="等线" w:hAnsi="宋体"/>
-              </w:rPr>
-            </w:pPr>
-            <w:r>
-              <w:rPr>
-                <w:rFonts w:ascii="宋体" w:eastAsia="等线" w:hAnsi="宋体" w:hint="eastAsia"/>
+                <w:rFonts w:ascii="宋体" w:hAnsi="宋体" w:eastAsia="等线"/>
+              </w:rPr>
+            </w:pPr>
+            <w:r>
+              <w:rPr>
+                <w:rFonts w:hint="eastAsia" w:ascii="宋体" w:hAnsi="宋体" w:eastAsia="等线"/>
               </w:rPr>
               <w:t>0.2</w:t>
             </w:r>
@@ -2056,12 +2186,12 @@
             <w:pPr>
               <w:jc w:val="center"/>
               <w:rPr>
-                <w:rFonts w:ascii="宋体" w:eastAsia="等线" w:hAnsi="宋体"/>
-              </w:rPr>
-            </w:pPr>
-            <w:r>
-              <w:rPr>
-                <w:rFonts w:ascii="宋体" w:eastAsia="等线" w:hAnsi="宋体" w:hint="eastAsia"/>
+                <w:rFonts w:ascii="宋体" w:hAnsi="宋体" w:eastAsia="等线"/>
+              </w:rPr>
+            </w:pPr>
+            <w:r>
+              <w:rPr>
+                <w:rFonts w:hint="eastAsia" w:ascii="宋体" w:hAnsi="宋体" w:eastAsia="等线"/>
               </w:rPr>
               <w:t>余浩凯</w:t>
             </w:r>
@@ -2076,12 +2206,12 @@
             <w:pPr>
               <w:jc w:val="center"/>
               <w:rPr>
-                <w:rFonts w:ascii="宋体" w:eastAsia="等线" w:hAnsi="宋体"/>
-              </w:rPr>
-            </w:pPr>
-            <w:r>
-              <w:rPr>
-                <w:rFonts w:ascii="宋体" w:eastAsia="等线" w:hAnsi="宋体" w:hint="eastAsia"/>
+                <w:rFonts w:ascii="宋体" w:hAnsi="宋体" w:eastAsia="等线"/>
+              </w:rPr>
+            </w:pPr>
+            <w:r>
+              <w:rPr>
+                <w:rFonts w:hint="eastAsia" w:ascii="宋体" w:hAnsi="宋体" w:eastAsia="等线"/>
               </w:rPr>
               <w:t>2021/10/16</w:t>
             </w:r>
@@ -2096,12 +2226,12 @@
             <w:pPr>
               <w:jc w:val="center"/>
               <w:rPr>
-                <w:rFonts w:ascii="宋体" w:eastAsia="等线" w:hAnsi="宋体"/>
-              </w:rPr>
-            </w:pPr>
-            <w:r>
-              <w:rPr>
-                <w:rFonts w:ascii="宋体" w:eastAsia="等线" w:hAnsi="宋体" w:hint="eastAsia"/>
+                <w:rFonts w:ascii="宋体" w:hAnsi="宋体" w:eastAsia="等线"/>
+              </w:rPr>
+            </w:pPr>
+            <w:r>
+              <w:rPr>
+                <w:rFonts w:hint="eastAsia" w:ascii="宋体" w:hAnsi="宋体" w:eastAsia="等线"/>
               </w:rPr>
               <w:t>可行性分析报告</w:t>
             </w:r>
@@ -2109,8 +2239,24 @@
         </w:tc>
       </w:tr>
       <w:tr>
+        <w:tblPrEx>
+          <w:tblBorders>
+            <w:top w:val="single" w:color="auto" w:sz="4" w:space="0"/>
+            <w:left w:val="single" w:color="auto" w:sz="4" w:space="0"/>
+            <w:bottom w:val="single" w:color="auto" w:sz="4" w:space="0"/>
+            <w:right w:val="single" w:color="auto" w:sz="4" w:space="0"/>
+            <w:insideH w:val="single" w:color="auto" w:sz="4" w:space="0"/>
+            <w:insideV w:val="single" w:color="auto" w:sz="4" w:space="0"/>
+          </w:tblBorders>
+          <w:tblCellMar>
+            <w:top w:w="0" w:type="dxa"/>
+            <w:left w:w="108" w:type="dxa"/>
+            <w:bottom w:w="0" w:type="dxa"/>
+            <w:right w:w="108" w:type="dxa"/>
+          </w:tblCellMar>
+        </w:tblPrEx>
         <w:trPr>
-          <w:trHeight w:val="320"/>
+          <w:trHeight w:val="320" w:hRule="atLeast"/>
           <w:jc w:val="center"/>
         </w:trPr>
         <w:tc>
@@ -2122,12 +2268,12 @@
             <w:pPr>
               <w:jc w:val="center"/>
               <w:rPr>
-                <w:rFonts w:ascii="宋体" w:eastAsia="等线" w:hAnsi="宋体"/>
-              </w:rPr>
-            </w:pPr>
-            <w:r>
-              <w:rPr>
-                <w:rFonts w:ascii="宋体" w:eastAsia="等线" w:hAnsi="宋体" w:hint="eastAsia"/>
+                <w:rFonts w:ascii="宋体" w:hAnsi="宋体" w:eastAsia="等线"/>
+              </w:rPr>
+            </w:pPr>
+            <w:r>
+              <w:rPr>
+                <w:rFonts w:hint="eastAsia" w:ascii="宋体" w:hAnsi="宋体" w:eastAsia="等线"/>
               </w:rPr>
               <w:t>08</w:t>
             </w:r>
@@ -2142,12 +2288,12 @@
             <w:pPr>
               <w:jc w:val="center"/>
               <w:rPr>
-                <w:rFonts w:ascii="宋体" w:eastAsia="等线" w:hAnsi="宋体"/>
-              </w:rPr>
-            </w:pPr>
-            <w:r>
-              <w:rPr>
-                <w:rFonts w:ascii="宋体" w:eastAsia="等线" w:hAnsi="宋体" w:hint="eastAsia"/>
+                <w:rFonts w:ascii="宋体" w:hAnsi="宋体" w:eastAsia="等线"/>
+              </w:rPr>
+            </w:pPr>
+            <w:r>
+              <w:rPr>
+                <w:rFonts w:hint="eastAsia" w:ascii="宋体" w:hAnsi="宋体" w:eastAsia="等线"/>
               </w:rPr>
               <w:t>2021/10/17</w:t>
             </w:r>
@@ -2162,12 +2308,12 @@
             <w:pPr>
               <w:jc w:val="center"/>
               <w:rPr>
-                <w:rFonts w:ascii="宋体" w:eastAsia="等线" w:hAnsi="宋体"/>
-              </w:rPr>
-            </w:pPr>
-            <w:r>
-              <w:rPr>
-                <w:rFonts w:ascii="宋体" w:eastAsia="等线" w:hAnsi="宋体" w:hint="eastAsia"/>
+                <w:rFonts w:ascii="宋体" w:hAnsi="宋体" w:eastAsia="等线"/>
+              </w:rPr>
+            </w:pPr>
+            <w:r>
+              <w:rPr>
+                <w:rFonts w:hint="eastAsia" w:ascii="宋体" w:hAnsi="宋体" w:eastAsia="等线"/>
               </w:rPr>
               <w:t>0.3</w:t>
             </w:r>
@@ -2182,12 +2328,12 @@
             <w:pPr>
               <w:jc w:val="center"/>
               <w:rPr>
-                <w:rFonts w:ascii="宋体" w:eastAsia="等线" w:hAnsi="宋体"/>
-              </w:rPr>
-            </w:pPr>
-            <w:r>
-              <w:rPr>
-                <w:rFonts w:ascii="宋体" w:eastAsia="等线" w:hAnsi="宋体" w:hint="eastAsia"/>
+                <w:rFonts w:ascii="宋体" w:hAnsi="宋体" w:eastAsia="等线"/>
+              </w:rPr>
+            </w:pPr>
+            <w:r>
+              <w:rPr>
+                <w:rFonts w:hint="eastAsia" w:ascii="宋体" w:hAnsi="宋体" w:eastAsia="等线"/>
               </w:rPr>
               <w:t>徐过</w:t>
             </w:r>
@@ -2202,12 +2348,12 @@
             <w:pPr>
               <w:jc w:val="center"/>
               <w:rPr>
-                <w:rFonts w:ascii="宋体" w:eastAsia="等线" w:hAnsi="宋体"/>
-              </w:rPr>
-            </w:pPr>
-            <w:r>
-              <w:rPr>
-                <w:rFonts w:ascii="宋体" w:eastAsia="等线" w:hAnsi="宋体" w:hint="eastAsia"/>
+                <w:rFonts w:ascii="宋体" w:hAnsi="宋体" w:eastAsia="等线"/>
+              </w:rPr>
+            </w:pPr>
+            <w:r>
+              <w:rPr>
+                <w:rFonts w:hint="eastAsia" w:ascii="宋体" w:hAnsi="宋体" w:eastAsia="等线"/>
               </w:rPr>
               <w:t>2021/10/17</w:t>
             </w:r>
@@ -2222,12 +2368,12 @@
             <w:pPr>
               <w:jc w:val="center"/>
               <w:rPr>
-                <w:rFonts w:ascii="宋体" w:eastAsia="等线" w:hAnsi="宋体"/>
-              </w:rPr>
-            </w:pPr>
-            <w:r>
-              <w:rPr>
-                <w:rFonts w:ascii="宋体" w:eastAsia="等线" w:hAnsi="宋体" w:hint="eastAsia"/>
+                <w:rFonts w:ascii="宋体" w:hAnsi="宋体" w:eastAsia="等线"/>
+              </w:rPr>
+            </w:pPr>
+            <w:r>
+              <w:rPr>
+                <w:rFonts w:hint="eastAsia" w:ascii="宋体" w:hAnsi="宋体" w:eastAsia="等线"/>
               </w:rPr>
               <w:t>可行性分析报告</w:t>
             </w:r>
@@ -2235,8 +2381,24 @@
         </w:tc>
       </w:tr>
       <w:tr>
+        <w:tblPrEx>
+          <w:tblBorders>
+            <w:top w:val="single" w:color="auto" w:sz="4" w:space="0"/>
+            <w:left w:val="single" w:color="auto" w:sz="4" w:space="0"/>
+            <w:bottom w:val="single" w:color="auto" w:sz="4" w:space="0"/>
+            <w:right w:val="single" w:color="auto" w:sz="4" w:space="0"/>
+            <w:insideH w:val="single" w:color="auto" w:sz="4" w:space="0"/>
+            <w:insideV w:val="single" w:color="auto" w:sz="4" w:space="0"/>
+          </w:tblBorders>
+          <w:tblCellMar>
+            <w:top w:w="0" w:type="dxa"/>
+            <w:left w:w="108" w:type="dxa"/>
+            <w:bottom w:w="0" w:type="dxa"/>
+            <w:right w:w="108" w:type="dxa"/>
+          </w:tblCellMar>
+        </w:tblPrEx>
         <w:trPr>
-          <w:trHeight w:val="320"/>
+          <w:trHeight w:val="320" w:hRule="atLeast"/>
           <w:jc w:val="center"/>
         </w:trPr>
         <w:tc>
@@ -2248,12 +2410,12 @@
             <w:pPr>
               <w:jc w:val="center"/>
               <w:rPr>
-                <w:rFonts w:ascii="宋体" w:eastAsia="等线" w:hAnsi="宋体"/>
-              </w:rPr>
-            </w:pPr>
-            <w:r>
-              <w:rPr>
-                <w:rFonts w:ascii="宋体" w:eastAsia="等线" w:hAnsi="宋体" w:hint="eastAsia"/>
+                <w:rFonts w:ascii="宋体" w:hAnsi="宋体" w:eastAsia="等线"/>
+              </w:rPr>
+            </w:pPr>
+            <w:r>
+              <w:rPr>
+                <w:rFonts w:hint="eastAsia" w:ascii="宋体" w:hAnsi="宋体" w:eastAsia="等线"/>
               </w:rPr>
               <w:t>09</w:t>
             </w:r>
@@ -2268,12 +2430,12 @@
             <w:pPr>
               <w:jc w:val="center"/>
               <w:rPr>
-                <w:rFonts w:ascii="宋体" w:eastAsia="等线" w:hAnsi="宋体"/>
-              </w:rPr>
-            </w:pPr>
-            <w:r>
-              <w:rPr>
-                <w:rFonts w:ascii="宋体" w:eastAsia="等线" w:hAnsi="宋体" w:hint="eastAsia"/>
+                <w:rFonts w:ascii="宋体" w:hAnsi="宋体" w:eastAsia="等线"/>
+              </w:rPr>
+            </w:pPr>
+            <w:r>
+              <w:rPr>
+                <w:rFonts w:hint="eastAsia" w:ascii="宋体" w:hAnsi="宋体" w:eastAsia="等线"/>
               </w:rPr>
               <w:t>2021/10/22</w:t>
             </w:r>
@@ -2288,12 +2450,12 @@
             <w:pPr>
               <w:jc w:val="center"/>
               <w:rPr>
-                <w:rFonts w:ascii="宋体" w:eastAsia="等线" w:hAnsi="宋体"/>
-              </w:rPr>
-            </w:pPr>
-            <w:r>
-              <w:rPr>
-                <w:rFonts w:ascii="宋体" w:eastAsia="等线" w:hAnsi="宋体" w:hint="eastAsia"/>
+                <w:rFonts w:ascii="宋体" w:hAnsi="宋体" w:eastAsia="等线"/>
+              </w:rPr>
+            </w:pPr>
+            <w:r>
+              <w:rPr>
+                <w:rFonts w:hint="eastAsia" w:ascii="宋体" w:hAnsi="宋体" w:eastAsia="等线"/>
               </w:rPr>
               <w:t>1.0</w:t>
             </w:r>
@@ -2308,12 +2470,12 @@
             <w:pPr>
               <w:jc w:val="center"/>
               <w:rPr>
-                <w:rFonts w:ascii="宋体" w:eastAsia="等线" w:hAnsi="宋体"/>
-              </w:rPr>
-            </w:pPr>
-            <w:r>
-              <w:rPr>
-                <w:rFonts w:ascii="宋体" w:eastAsia="等线" w:hAnsi="宋体" w:hint="eastAsia"/>
+                <w:rFonts w:ascii="宋体" w:hAnsi="宋体" w:eastAsia="等线"/>
+              </w:rPr>
+            </w:pPr>
+            <w:r>
+              <w:rPr>
+                <w:rFonts w:hint="eastAsia" w:ascii="宋体" w:hAnsi="宋体" w:eastAsia="等线"/>
               </w:rPr>
               <w:t>徐过</w:t>
             </w:r>
@@ -2328,12 +2490,12 @@
             <w:pPr>
               <w:jc w:val="center"/>
               <w:rPr>
-                <w:rFonts w:ascii="宋体" w:eastAsia="等线" w:hAnsi="宋体"/>
-              </w:rPr>
-            </w:pPr>
-            <w:r>
-              <w:rPr>
-                <w:rFonts w:ascii="宋体" w:eastAsia="等线" w:hAnsi="宋体" w:hint="eastAsia"/>
+                <w:rFonts w:ascii="宋体" w:hAnsi="宋体" w:eastAsia="等线"/>
+              </w:rPr>
+            </w:pPr>
+            <w:r>
+              <w:rPr>
+                <w:rFonts w:hint="eastAsia" w:ascii="宋体" w:hAnsi="宋体" w:eastAsia="等线"/>
               </w:rPr>
               <w:t>2021/10/23</w:t>
             </w:r>
@@ -2348,12 +2510,12 @@
             <w:pPr>
               <w:jc w:val="center"/>
               <w:rPr>
-                <w:rFonts w:ascii="宋体" w:eastAsia="等线" w:hAnsi="宋体"/>
-              </w:rPr>
-            </w:pPr>
-            <w:r>
-              <w:rPr>
-                <w:rFonts w:ascii="宋体" w:eastAsia="等线" w:hAnsi="宋体" w:hint="eastAsia"/>
+                <w:rFonts w:ascii="宋体" w:hAnsi="宋体" w:eastAsia="等线"/>
+              </w:rPr>
+            </w:pPr>
+            <w:r>
+              <w:rPr>
+                <w:rFonts w:hint="eastAsia" w:ascii="宋体" w:hAnsi="宋体" w:eastAsia="等线"/>
               </w:rPr>
               <w:t>可行性分析报告</w:t>
             </w:r>
@@ -2361,8 +2523,24 @@
         </w:tc>
       </w:tr>
       <w:tr>
+        <w:tblPrEx>
+          <w:tblBorders>
+            <w:top w:val="single" w:color="auto" w:sz="4" w:space="0"/>
+            <w:left w:val="single" w:color="auto" w:sz="4" w:space="0"/>
+            <w:bottom w:val="single" w:color="auto" w:sz="4" w:space="0"/>
+            <w:right w:val="single" w:color="auto" w:sz="4" w:space="0"/>
+            <w:insideH w:val="single" w:color="auto" w:sz="4" w:space="0"/>
+            <w:insideV w:val="single" w:color="auto" w:sz="4" w:space="0"/>
+          </w:tblBorders>
+          <w:tblCellMar>
+            <w:top w:w="0" w:type="dxa"/>
+            <w:left w:w="108" w:type="dxa"/>
+            <w:bottom w:w="0" w:type="dxa"/>
+            <w:right w:w="108" w:type="dxa"/>
+          </w:tblCellMar>
+        </w:tblPrEx>
         <w:trPr>
-          <w:trHeight w:val="320"/>
+          <w:trHeight w:val="320" w:hRule="atLeast"/>
           <w:jc w:val="center"/>
         </w:trPr>
         <w:tc>
@@ -2374,12 +2552,12 @@
             <w:pPr>
               <w:jc w:val="center"/>
               <w:rPr>
-                <w:rFonts w:ascii="宋体" w:eastAsia="等线" w:hAnsi="宋体"/>
-              </w:rPr>
-            </w:pPr>
-            <w:r>
-              <w:rPr>
-                <w:rFonts w:ascii="宋体" w:eastAsia="等线" w:hAnsi="宋体" w:hint="eastAsia"/>
+                <w:rFonts w:ascii="宋体" w:hAnsi="宋体" w:eastAsia="等线"/>
+              </w:rPr>
+            </w:pPr>
+            <w:r>
+              <w:rPr>
+                <w:rFonts w:hint="eastAsia" w:ascii="宋体" w:hAnsi="宋体" w:eastAsia="等线"/>
               </w:rPr>
               <w:t>10</w:t>
             </w:r>
@@ -2394,12 +2572,12 @@
             <w:pPr>
               <w:jc w:val="center"/>
               <w:rPr>
-                <w:rFonts w:ascii="宋体" w:eastAsia="等线" w:hAnsi="宋体"/>
-              </w:rPr>
-            </w:pPr>
-            <w:r>
-              <w:rPr>
-                <w:rFonts w:ascii="宋体" w:eastAsia="等线" w:hAnsi="宋体" w:hint="eastAsia"/>
+                <w:rFonts w:ascii="宋体" w:hAnsi="宋体" w:eastAsia="等线"/>
+              </w:rPr>
+            </w:pPr>
+            <w:r>
+              <w:rPr>
+                <w:rFonts w:hint="eastAsia" w:ascii="宋体" w:hAnsi="宋体" w:eastAsia="等线"/>
               </w:rPr>
               <w:t>2021/10/22</w:t>
             </w:r>
@@ -2414,12 +2592,12 @@
             <w:pPr>
               <w:jc w:val="center"/>
               <w:rPr>
-                <w:rFonts w:ascii="宋体" w:eastAsia="等线" w:hAnsi="宋体"/>
-              </w:rPr>
-            </w:pPr>
-            <w:r>
-              <w:rPr>
-                <w:rFonts w:ascii="宋体" w:eastAsia="等线" w:hAnsi="宋体" w:hint="eastAsia"/>
+                <w:rFonts w:ascii="宋体" w:hAnsi="宋体" w:eastAsia="等线"/>
+              </w:rPr>
+            </w:pPr>
+            <w:r>
+              <w:rPr>
+                <w:rFonts w:hint="eastAsia" w:ascii="宋体" w:hAnsi="宋体" w:eastAsia="等线"/>
               </w:rPr>
               <w:t>0.1</w:t>
             </w:r>
@@ -2434,12 +2612,12 @@
             <w:pPr>
               <w:jc w:val="center"/>
               <w:rPr>
-                <w:rFonts w:ascii="宋体" w:eastAsia="等线" w:hAnsi="宋体"/>
-              </w:rPr>
-            </w:pPr>
-            <w:r>
-              <w:rPr>
-                <w:rFonts w:ascii="宋体" w:eastAsia="等线" w:hAnsi="宋体" w:hint="eastAsia"/>
+                <w:rFonts w:ascii="宋体" w:hAnsi="宋体" w:eastAsia="等线"/>
+              </w:rPr>
+            </w:pPr>
+            <w:r>
+              <w:rPr>
+                <w:rFonts w:hint="eastAsia" w:ascii="宋体" w:hAnsi="宋体" w:eastAsia="等线"/>
               </w:rPr>
               <w:t>徐过</w:t>
             </w:r>
@@ -2454,12 +2632,12 @@
             <w:pPr>
               <w:jc w:val="center"/>
               <w:rPr>
-                <w:rFonts w:ascii="宋体" w:eastAsia="等线" w:hAnsi="宋体"/>
-              </w:rPr>
-            </w:pPr>
-            <w:r>
-              <w:rPr>
-                <w:rFonts w:ascii="宋体" w:eastAsia="等线" w:hAnsi="宋体" w:hint="eastAsia"/>
+                <w:rFonts w:ascii="宋体" w:hAnsi="宋体" w:eastAsia="等线"/>
+              </w:rPr>
+            </w:pPr>
+            <w:r>
+              <w:rPr>
+                <w:rFonts w:hint="eastAsia" w:ascii="宋体" w:hAnsi="宋体" w:eastAsia="等线"/>
               </w:rPr>
               <w:t>2021/10/24</w:t>
             </w:r>
@@ -2474,12 +2652,12 @@
             <w:pPr>
               <w:jc w:val="center"/>
               <w:rPr>
-                <w:rFonts w:ascii="宋体" w:eastAsia="等线" w:hAnsi="宋体"/>
-              </w:rPr>
-            </w:pPr>
-            <w:r>
-              <w:rPr>
-                <w:rFonts w:ascii="宋体" w:eastAsia="等线" w:hAnsi="宋体" w:hint="eastAsia"/>
+                <w:rFonts w:ascii="宋体" w:hAnsi="宋体" w:eastAsia="等线"/>
+              </w:rPr>
+            </w:pPr>
+            <w:r>
+              <w:rPr>
+                <w:rFonts w:hint="eastAsia" w:ascii="宋体" w:hAnsi="宋体" w:eastAsia="等线"/>
               </w:rPr>
               <w:t>需求分析</w:t>
             </w:r>
@@ -2487,8 +2665,24 @@
         </w:tc>
       </w:tr>
       <w:tr>
+        <w:tblPrEx>
+          <w:tblBorders>
+            <w:top w:val="single" w:color="auto" w:sz="4" w:space="0"/>
+            <w:left w:val="single" w:color="auto" w:sz="4" w:space="0"/>
+            <w:bottom w:val="single" w:color="auto" w:sz="4" w:space="0"/>
+            <w:right w:val="single" w:color="auto" w:sz="4" w:space="0"/>
+            <w:insideH w:val="single" w:color="auto" w:sz="4" w:space="0"/>
+            <w:insideV w:val="single" w:color="auto" w:sz="4" w:space="0"/>
+          </w:tblBorders>
+          <w:tblCellMar>
+            <w:top w:w="0" w:type="dxa"/>
+            <w:left w:w="108" w:type="dxa"/>
+            <w:bottom w:w="0" w:type="dxa"/>
+            <w:right w:w="108" w:type="dxa"/>
+          </w:tblCellMar>
+        </w:tblPrEx>
         <w:trPr>
-          <w:trHeight w:val="320"/>
+          <w:trHeight w:val="320" w:hRule="atLeast"/>
           <w:jc w:val="center"/>
         </w:trPr>
         <w:tc>
@@ -2500,12 +2694,12 @@
             <w:pPr>
               <w:jc w:val="center"/>
               <w:rPr>
-                <w:rFonts w:ascii="宋体" w:eastAsia="等线" w:hAnsi="宋体"/>
-              </w:rPr>
-            </w:pPr>
-            <w:r>
-              <w:rPr>
-                <w:rFonts w:ascii="宋体" w:eastAsia="等线" w:hAnsi="宋体" w:hint="eastAsia"/>
+                <w:rFonts w:ascii="宋体" w:hAnsi="宋体" w:eastAsia="等线"/>
+              </w:rPr>
+            </w:pPr>
+            <w:r>
+              <w:rPr>
+                <w:rFonts w:hint="eastAsia" w:ascii="宋体" w:hAnsi="宋体" w:eastAsia="等线"/>
               </w:rPr>
               <w:t>11</w:t>
             </w:r>
@@ -2520,12 +2714,12 @@
             <w:pPr>
               <w:jc w:val="center"/>
               <w:rPr>
-                <w:rFonts w:ascii="宋体" w:eastAsia="等线" w:hAnsi="宋体"/>
-              </w:rPr>
-            </w:pPr>
-            <w:r>
-              <w:rPr>
-                <w:rFonts w:ascii="宋体" w:eastAsia="等线" w:hAnsi="宋体" w:hint="eastAsia"/>
+                <w:rFonts w:ascii="宋体" w:hAnsi="宋体" w:eastAsia="等线"/>
+              </w:rPr>
+            </w:pPr>
+            <w:r>
+              <w:rPr>
+                <w:rFonts w:hint="eastAsia" w:ascii="宋体" w:hAnsi="宋体" w:eastAsia="等线"/>
               </w:rPr>
               <w:t>2021/10/24</w:t>
             </w:r>
@@ -2540,12 +2734,12 @@
             <w:pPr>
               <w:jc w:val="center"/>
               <w:rPr>
-                <w:rFonts w:ascii="宋体" w:eastAsia="等线" w:hAnsi="宋体"/>
-              </w:rPr>
-            </w:pPr>
-            <w:r>
-              <w:rPr>
-                <w:rFonts w:ascii="宋体" w:eastAsia="等线" w:hAnsi="宋体" w:hint="eastAsia"/>
+                <w:rFonts w:ascii="宋体" w:hAnsi="宋体" w:eastAsia="等线"/>
+              </w:rPr>
+            </w:pPr>
+            <w:r>
+              <w:rPr>
+                <w:rFonts w:hint="eastAsia" w:ascii="宋体" w:hAnsi="宋体" w:eastAsia="等线"/>
               </w:rPr>
               <w:t>0.2</w:t>
             </w:r>
@@ -2560,12 +2754,12 @@
             <w:pPr>
               <w:jc w:val="center"/>
               <w:rPr>
-                <w:rFonts w:ascii="宋体" w:eastAsia="等线" w:hAnsi="宋体"/>
-              </w:rPr>
-            </w:pPr>
-            <w:r>
-              <w:rPr>
-                <w:rFonts w:ascii="宋体" w:eastAsia="等线" w:hAnsi="宋体" w:hint="eastAsia"/>
+                <w:rFonts w:ascii="宋体" w:hAnsi="宋体" w:eastAsia="等线"/>
+              </w:rPr>
+            </w:pPr>
+            <w:r>
+              <w:rPr>
+                <w:rFonts w:hint="eastAsia" w:ascii="宋体" w:hAnsi="宋体" w:eastAsia="等线"/>
               </w:rPr>
               <w:t>徐过</w:t>
             </w:r>
@@ -2580,12 +2774,12 @@
             <w:pPr>
               <w:jc w:val="center"/>
               <w:rPr>
-                <w:rFonts w:ascii="宋体" w:eastAsia="等线" w:hAnsi="宋体"/>
-              </w:rPr>
-            </w:pPr>
-            <w:r>
-              <w:rPr>
-                <w:rFonts w:ascii="宋体" w:eastAsia="等线" w:hAnsi="宋体" w:hint="eastAsia"/>
+                <w:rFonts w:ascii="宋体" w:hAnsi="宋体" w:eastAsia="等线"/>
+              </w:rPr>
+            </w:pPr>
+            <w:r>
+              <w:rPr>
+                <w:rFonts w:hint="eastAsia" w:ascii="宋体" w:hAnsi="宋体" w:eastAsia="等线"/>
               </w:rPr>
               <w:t>2021/10/27</w:t>
             </w:r>
@@ -2600,12 +2794,12 @@
             <w:pPr>
               <w:jc w:val="center"/>
               <w:rPr>
-                <w:rFonts w:ascii="宋体" w:eastAsia="等线" w:hAnsi="宋体"/>
-              </w:rPr>
-            </w:pPr>
-            <w:r>
-              <w:rPr>
-                <w:rFonts w:ascii="宋体" w:eastAsia="等线" w:hAnsi="宋体" w:hint="eastAsia"/>
+                <w:rFonts w:ascii="宋体" w:hAnsi="宋体" w:eastAsia="等线"/>
+              </w:rPr>
+            </w:pPr>
+            <w:r>
+              <w:rPr>
+                <w:rFonts w:hint="eastAsia" w:ascii="宋体" w:hAnsi="宋体" w:eastAsia="等线"/>
               </w:rPr>
               <w:t>需求分析</w:t>
             </w:r>
@@ -2613,8 +2807,24 @@
         </w:tc>
       </w:tr>
       <w:tr>
+        <w:tblPrEx>
+          <w:tblBorders>
+            <w:top w:val="single" w:color="auto" w:sz="4" w:space="0"/>
+            <w:left w:val="single" w:color="auto" w:sz="4" w:space="0"/>
+            <w:bottom w:val="single" w:color="auto" w:sz="4" w:space="0"/>
+            <w:right w:val="single" w:color="auto" w:sz="4" w:space="0"/>
+            <w:insideH w:val="single" w:color="auto" w:sz="4" w:space="0"/>
+            <w:insideV w:val="single" w:color="auto" w:sz="4" w:space="0"/>
+          </w:tblBorders>
+          <w:tblCellMar>
+            <w:top w:w="0" w:type="dxa"/>
+            <w:left w:w="108" w:type="dxa"/>
+            <w:bottom w:w="0" w:type="dxa"/>
+            <w:right w:w="108" w:type="dxa"/>
+          </w:tblCellMar>
+        </w:tblPrEx>
         <w:trPr>
-          <w:trHeight w:val="320"/>
+          <w:trHeight w:val="320" w:hRule="atLeast"/>
           <w:jc w:val="center"/>
         </w:trPr>
         <w:tc>
@@ -2626,12 +2836,12 @@
             <w:pPr>
               <w:jc w:val="center"/>
               <w:rPr>
-                <w:rFonts w:ascii="宋体" w:eastAsia="等线" w:hAnsi="宋体"/>
-              </w:rPr>
-            </w:pPr>
-            <w:r>
-              <w:rPr>
-                <w:rFonts w:ascii="宋体" w:eastAsia="等线" w:hAnsi="宋体" w:hint="eastAsia"/>
+                <w:rFonts w:ascii="宋体" w:hAnsi="宋体" w:eastAsia="等线"/>
+              </w:rPr>
+            </w:pPr>
+            <w:r>
+              <w:rPr>
+                <w:rFonts w:hint="eastAsia" w:ascii="宋体" w:hAnsi="宋体" w:eastAsia="等线"/>
               </w:rPr>
               <w:t>12</w:t>
             </w:r>
@@ -2646,12 +2856,12 @@
             <w:pPr>
               <w:jc w:val="center"/>
               <w:rPr>
-                <w:rFonts w:ascii="宋体" w:eastAsia="等线" w:hAnsi="宋体"/>
-              </w:rPr>
-            </w:pPr>
-            <w:r>
-              <w:rPr>
-                <w:rFonts w:ascii="宋体" w:eastAsia="等线" w:hAnsi="宋体" w:hint="eastAsia"/>
+                <w:rFonts w:ascii="宋体" w:hAnsi="宋体" w:eastAsia="等线"/>
+              </w:rPr>
+            </w:pPr>
+            <w:r>
+              <w:rPr>
+                <w:rFonts w:hint="eastAsia" w:ascii="宋体" w:hAnsi="宋体" w:eastAsia="等线"/>
               </w:rPr>
               <w:t>2021/10/27</w:t>
             </w:r>
@@ -2666,12 +2876,12 @@
             <w:pPr>
               <w:jc w:val="center"/>
               <w:rPr>
-                <w:rFonts w:ascii="宋体" w:eastAsia="等线" w:hAnsi="宋体"/>
-              </w:rPr>
-            </w:pPr>
-            <w:r>
-              <w:rPr>
-                <w:rFonts w:ascii="宋体" w:eastAsia="等线" w:hAnsi="宋体" w:hint="eastAsia"/>
+                <w:rFonts w:ascii="宋体" w:hAnsi="宋体" w:eastAsia="等线"/>
+              </w:rPr>
+            </w:pPr>
+            <w:r>
+              <w:rPr>
+                <w:rFonts w:hint="eastAsia" w:ascii="宋体" w:hAnsi="宋体" w:eastAsia="等线"/>
               </w:rPr>
               <w:t>1.0</w:t>
             </w:r>
@@ -2686,12 +2896,12 @@
             <w:pPr>
               <w:jc w:val="center"/>
               <w:rPr>
-                <w:rFonts w:ascii="宋体" w:eastAsia="等线" w:hAnsi="宋体"/>
-              </w:rPr>
-            </w:pPr>
-            <w:r>
-              <w:rPr>
-                <w:rFonts w:ascii="宋体" w:eastAsia="等线" w:hAnsi="宋体" w:hint="eastAsia"/>
+                <w:rFonts w:ascii="宋体" w:hAnsi="宋体" w:eastAsia="等线"/>
+              </w:rPr>
+            </w:pPr>
+            <w:r>
+              <w:rPr>
+                <w:rFonts w:hint="eastAsia" w:ascii="宋体" w:hAnsi="宋体" w:eastAsia="等线"/>
               </w:rPr>
               <w:t>徐过</w:t>
             </w:r>
@@ -2706,12 +2916,12 @@
             <w:pPr>
               <w:jc w:val="center"/>
               <w:rPr>
-                <w:rFonts w:ascii="宋体" w:eastAsia="等线" w:hAnsi="宋体"/>
-              </w:rPr>
-            </w:pPr>
-            <w:r>
-              <w:rPr>
-                <w:rFonts w:ascii="宋体" w:eastAsia="等线" w:hAnsi="宋体" w:hint="eastAsia"/>
+                <w:rFonts w:ascii="宋体" w:hAnsi="宋体" w:eastAsia="等线"/>
+              </w:rPr>
+            </w:pPr>
+            <w:r>
+              <w:rPr>
+                <w:rFonts w:hint="eastAsia" w:ascii="宋体" w:hAnsi="宋体" w:eastAsia="等线"/>
               </w:rPr>
               <w:t>2021/10/31</w:t>
             </w:r>
@@ -2726,12 +2936,12 @@
             <w:pPr>
               <w:jc w:val="center"/>
               <w:rPr>
-                <w:rFonts w:ascii="宋体" w:eastAsia="等线" w:hAnsi="宋体"/>
-              </w:rPr>
-            </w:pPr>
-            <w:r>
-              <w:rPr>
-                <w:rFonts w:ascii="宋体" w:eastAsia="等线" w:hAnsi="宋体" w:hint="eastAsia"/>
+                <w:rFonts w:ascii="宋体" w:hAnsi="宋体" w:eastAsia="等线"/>
+              </w:rPr>
+            </w:pPr>
+            <w:r>
+              <w:rPr>
+                <w:rFonts w:hint="eastAsia" w:ascii="宋体" w:hAnsi="宋体" w:eastAsia="等线"/>
               </w:rPr>
               <w:t>需求分析</w:t>
             </w:r>
@@ -2739,8 +2949,24 @@
         </w:tc>
       </w:tr>
       <w:tr>
+        <w:tblPrEx>
+          <w:tblBorders>
+            <w:top w:val="single" w:color="auto" w:sz="4" w:space="0"/>
+            <w:left w:val="single" w:color="auto" w:sz="4" w:space="0"/>
+            <w:bottom w:val="single" w:color="auto" w:sz="4" w:space="0"/>
+            <w:right w:val="single" w:color="auto" w:sz="4" w:space="0"/>
+            <w:insideH w:val="single" w:color="auto" w:sz="4" w:space="0"/>
+            <w:insideV w:val="single" w:color="auto" w:sz="4" w:space="0"/>
+          </w:tblBorders>
+          <w:tblCellMar>
+            <w:top w:w="0" w:type="dxa"/>
+            <w:left w:w="108" w:type="dxa"/>
+            <w:bottom w:w="0" w:type="dxa"/>
+            <w:right w:w="108" w:type="dxa"/>
+          </w:tblCellMar>
+        </w:tblPrEx>
         <w:trPr>
-          <w:trHeight w:val="320"/>
+          <w:trHeight w:val="320" w:hRule="atLeast"/>
           <w:jc w:val="center"/>
         </w:trPr>
         <w:tc>
@@ -2752,12 +2978,12 @@
             <w:pPr>
               <w:jc w:val="center"/>
               <w:rPr>
-                <w:rFonts w:ascii="宋体" w:eastAsia="等线" w:hAnsi="宋体"/>
-              </w:rPr>
-            </w:pPr>
-            <w:r>
-              <w:rPr>
-                <w:rFonts w:ascii="宋体" w:eastAsia="等线" w:hAnsi="宋体" w:hint="eastAsia"/>
+                <w:rFonts w:ascii="宋体" w:hAnsi="宋体" w:eastAsia="等线"/>
+              </w:rPr>
+            </w:pPr>
+            <w:r>
+              <w:rPr>
+                <w:rFonts w:hint="eastAsia" w:ascii="宋体" w:hAnsi="宋体" w:eastAsia="等线"/>
               </w:rPr>
               <w:t>13</w:t>
             </w:r>
@@ -2772,12 +2998,12 @@
             <w:pPr>
               <w:jc w:val="center"/>
               <w:rPr>
-                <w:rFonts w:ascii="宋体" w:eastAsia="等线" w:hAnsi="宋体"/>
-              </w:rPr>
-            </w:pPr>
-            <w:r>
-              <w:rPr>
-                <w:rFonts w:ascii="宋体" w:eastAsia="等线" w:hAnsi="宋体" w:hint="eastAsia"/>
+                <w:rFonts w:ascii="宋体" w:hAnsi="宋体" w:eastAsia="等线"/>
+              </w:rPr>
+            </w:pPr>
+            <w:r>
+              <w:rPr>
+                <w:rFonts w:hint="eastAsia" w:ascii="宋体" w:hAnsi="宋体" w:eastAsia="等线"/>
               </w:rPr>
               <w:t>2021/11/3</w:t>
             </w:r>
@@ -2792,12 +3018,12 @@
             <w:pPr>
               <w:jc w:val="center"/>
               <w:rPr>
-                <w:rFonts w:ascii="宋体" w:eastAsia="等线" w:hAnsi="宋体"/>
-              </w:rPr>
-            </w:pPr>
-            <w:r>
-              <w:rPr>
-                <w:rFonts w:ascii="宋体" w:eastAsia="等线" w:hAnsi="宋体" w:hint="eastAsia"/>
+                <w:rFonts w:ascii="宋体" w:hAnsi="宋体" w:eastAsia="等线"/>
+              </w:rPr>
+            </w:pPr>
+            <w:r>
+              <w:rPr>
+                <w:rFonts w:hint="eastAsia" w:ascii="宋体" w:hAnsi="宋体" w:eastAsia="等线"/>
               </w:rPr>
               <w:t>0.1</w:t>
             </w:r>
@@ -2812,12 +3038,12 @@
             <w:pPr>
               <w:jc w:val="center"/>
               <w:rPr>
-                <w:rFonts w:ascii="宋体" w:eastAsia="等线" w:hAnsi="宋体"/>
-              </w:rPr>
-            </w:pPr>
-            <w:r>
-              <w:rPr>
-                <w:rFonts w:ascii="宋体" w:eastAsia="等线" w:hAnsi="宋体" w:hint="eastAsia"/>
+                <w:rFonts w:ascii="宋体" w:hAnsi="宋体" w:eastAsia="等线"/>
+              </w:rPr>
+            </w:pPr>
+            <w:r>
+              <w:rPr>
+                <w:rFonts w:hint="eastAsia" w:ascii="宋体" w:hAnsi="宋体" w:eastAsia="等线"/>
               </w:rPr>
               <w:t>徐过</w:t>
             </w:r>
@@ -2832,12 +3058,12 @@
             <w:pPr>
               <w:jc w:val="center"/>
               <w:rPr>
-                <w:rFonts w:ascii="宋体" w:eastAsia="等线" w:hAnsi="宋体"/>
-              </w:rPr>
-            </w:pPr>
-            <w:r>
-              <w:rPr>
-                <w:rFonts w:ascii="宋体" w:eastAsia="等线" w:hAnsi="宋体" w:hint="eastAsia"/>
+                <w:rFonts w:ascii="宋体" w:hAnsi="宋体" w:eastAsia="等线"/>
+              </w:rPr>
+            </w:pPr>
+            <w:r>
+              <w:rPr>
+                <w:rFonts w:hint="eastAsia" w:ascii="宋体" w:hAnsi="宋体" w:eastAsia="等线"/>
               </w:rPr>
               <w:t>2021/11/7</w:t>
             </w:r>
@@ -2852,12 +3078,12 @@
             <w:pPr>
               <w:jc w:val="center"/>
               <w:rPr>
-                <w:rFonts w:ascii="宋体" w:eastAsia="等线" w:hAnsi="宋体"/>
-              </w:rPr>
-            </w:pPr>
-            <w:r>
-              <w:rPr>
-                <w:rFonts w:ascii="宋体" w:eastAsia="等线" w:hAnsi="宋体" w:hint="eastAsia"/>
+                <w:rFonts w:ascii="宋体" w:hAnsi="宋体" w:eastAsia="等线"/>
+              </w:rPr>
+            </w:pPr>
+            <w:r>
+              <w:rPr>
+                <w:rFonts w:hint="eastAsia" w:ascii="宋体" w:hAnsi="宋体" w:eastAsia="等线"/>
               </w:rPr>
               <w:t>系统设计报告</w:t>
             </w:r>
@@ -2865,8 +3091,24 @@
         </w:tc>
       </w:tr>
       <w:tr>
+        <w:tblPrEx>
+          <w:tblBorders>
+            <w:top w:val="single" w:color="auto" w:sz="4" w:space="0"/>
+            <w:left w:val="single" w:color="auto" w:sz="4" w:space="0"/>
+            <w:bottom w:val="single" w:color="auto" w:sz="4" w:space="0"/>
+            <w:right w:val="single" w:color="auto" w:sz="4" w:space="0"/>
+            <w:insideH w:val="single" w:color="auto" w:sz="4" w:space="0"/>
+            <w:insideV w:val="single" w:color="auto" w:sz="4" w:space="0"/>
+          </w:tblBorders>
+          <w:tblCellMar>
+            <w:top w:w="0" w:type="dxa"/>
+            <w:left w:w="108" w:type="dxa"/>
+            <w:bottom w:w="0" w:type="dxa"/>
+            <w:right w:w="108" w:type="dxa"/>
+          </w:tblCellMar>
+        </w:tblPrEx>
         <w:trPr>
-          <w:trHeight w:val="320"/>
+          <w:trHeight w:val="320" w:hRule="atLeast"/>
           <w:jc w:val="center"/>
         </w:trPr>
         <w:tc>
@@ -2878,12 +3120,12 @@
             <w:pPr>
               <w:jc w:val="center"/>
               <w:rPr>
-                <w:rFonts w:ascii="宋体" w:eastAsia="等线" w:hAnsi="宋体"/>
-              </w:rPr>
-            </w:pPr>
-            <w:r>
-              <w:rPr>
-                <w:rFonts w:ascii="宋体" w:eastAsia="等线" w:hAnsi="宋体" w:hint="eastAsia"/>
+                <w:rFonts w:ascii="宋体" w:hAnsi="宋体" w:eastAsia="等线"/>
+              </w:rPr>
+            </w:pPr>
+            <w:r>
+              <w:rPr>
+                <w:rFonts w:hint="eastAsia" w:ascii="宋体" w:hAnsi="宋体" w:eastAsia="等线"/>
               </w:rPr>
               <w:t>14</w:t>
             </w:r>
@@ -2898,12 +3140,12 @@
             <w:pPr>
               <w:jc w:val="center"/>
               <w:rPr>
-                <w:rFonts w:ascii="宋体" w:eastAsia="等线" w:hAnsi="宋体"/>
-              </w:rPr>
-            </w:pPr>
-            <w:r>
-              <w:rPr>
-                <w:rFonts w:ascii="宋体" w:eastAsia="等线" w:hAnsi="宋体" w:hint="eastAsia"/>
+                <w:rFonts w:ascii="宋体" w:hAnsi="宋体" w:eastAsia="等线"/>
+              </w:rPr>
+            </w:pPr>
+            <w:r>
+              <w:rPr>
+                <w:rFonts w:hint="eastAsia" w:ascii="宋体" w:hAnsi="宋体" w:eastAsia="等线"/>
               </w:rPr>
               <w:t>2021/11/10</w:t>
             </w:r>
@@ -2918,12 +3160,12 @@
             <w:pPr>
               <w:jc w:val="center"/>
               <w:rPr>
-                <w:rFonts w:ascii="宋体" w:eastAsia="等线" w:hAnsi="宋体"/>
-              </w:rPr>
-            </w:pPr>
-            <w:r>
-              <w:rPr>
-                <w:rFonts w:ascii="宋体" w:eastAsia="等线" w:hAnsi="宋体" w:hint="eastAsia"/>
+                <w:rFonts w:ascii="宋体" w:hAnsi="宋体" w:eastAsia="等线"/>
+              </w:rPr>
+            </w:pPr>
+            <w:r>
+              <w:rPr>
+                <w:rFonts w:hint="eastAsia" w:ascii="宋体" w:hAnsi="宋体" w:eastAsia="等线"/>
               </w:rPr>
               <w:t>1.0</w:t>
             </w:r>
@@ -2938,12 +3180,12 @@
             <w:pPr>
               <w:jc w:val="center"/>
               <w:rPr>
-                <w:rFonts w:ascii="宋体" w:eastAsia="等线" w:hAnsi="宋体"/>
-              </w:rPr>
-            </w:pPr>
-            <w:r>
-              <w:rPr>
-                <w:rFonts w:ascii="宋体" w:eastAsia="等线" w:hAnsi="宋体" w:hint="eastAsia"/>
+                <w:rFonts w:ascii="宋体" w:hAnsi="宋体" w:eastAsia="等线"/>
+              </w:rPr>
+            </w:pPr>
+            <w:r>
+              <w:rPr>
+                <w:rFonts w:hint="eastAsia" w:ascii="宋体" w:hAnsi="宋体" w:eastAsia="等线"/>
               </w:rPr>
               <w:t>徐过</w:t>
             </w:r>
@@ -2958,12 +3200,12 @@
             <w:pPr>
               <w:jc w:val="center"/>
               <w:rPr>
-                <w:rFonts w:ascii="宋体" w:eastAsia="等线" w:hAnsi="宋体"/>
-              </w:rPr>
-            </w:pPr>
-            <w:r>
-              <w:rPr>
-                <w:rFonts w:ascii="宋体" w:eastAsia="等线" w:hAnsi="宋体" w:hint="eastAsia"/>
+                <w:rFonts w:ascii="宋体" w:hAnsi="宋体" w:eastAsia="等线"/>
+              </w:rPr>
+            </w:pPr>
+            <w:r>
+              <w:rPr>
+                <w:rFonts w:hint="eastAsia" w:ascii="宋体" w:hAnsi="宋体" w:eastAsia="等线"/>
               </w:rPr>
               <w:t>2021/11/14</w:t>
             </w:r>
@@ -2978,12 +3220,12 @@
             <w:pPr>
               <w:jc w:val="center"/>
               <w:rPr>
-                <w:rFonts w:ascii="宋体" w:eastAsia="等线" w:hAnsi="宋体"/>
-              </w:rPr>
-            </w:pPr>
-            <w:r>
-              <w:rPr>
-                <w:rFonts w:ascii="宋体" w:eastAsia="等线" w:hAnsi="宋体" w:hint="eastAsia"/>
+                <w:rFonts w:ascii="宋体" w:hAnsi="宋体" w:eastAsia="等线"/>
+              </w:rPr>
+            </w:pPr>
+            <w:r>
+              <w:rPr>
+                <w:rFonts w:hint="eastAsia" w:ascii="宋体" w:hAnsi="宋体" w:eastAsia="等线"/>
               </w:rPr>
               <w:t>系统设计报告</w:t>
             </w:r>
@@ -2991,8 +3233,24 @@
         </w:tc>
       </w:tr>
       <w:tr>
+        <w:tblPrEx>
+          <w:tblBorders>
+            <w:top w:val="single" w:color="auto" w:sz="4" w:space="0"/>
+            <w:left w:val="single" w:color="auto" w:sz="4" w:space="0"/>
+            <w:bottom w:val="single" w:color="auto" w:sz="4" w:space="0"/>
+            <w:right w:val="single" w:color="auto" w:sz="4" w:space="0"/>
+            <w:insideH w:val="single" w:color="auto" w:sz="4" w:space="0"/>
+            <w:insideV w:val="single" w:color="auto" w:sz="4" w:space="0"/>
+          </w:tblBorders>
+          <w:tblCellMar>
+            <w:top w:w="0" w:type="dxa"/>
+            <w:left w:w="108" w:type="dxa"/>
+            <w:bottom w:w="0" w:type="dxa"/>
+            <w:right w:w="108" w:type="dxa"/>
+          </w:tblCellMar>
+        </w:tblPrEx>
         <w:trPr>
-          <w:trHeight w:val="320"/>
+          <w:trHeight w:val="320" w:hRule="atLeast"/>
           <w:jc w:val="center"/>
         </w:trPr>
         <w:tc>
@@ -3004,12 +3262,12 @@
             <w:pPr>
               <w:jc w:val="center"/>
               <w:rPr>
-                <w:rFonts w:ascii="宋体" w:eastAsia="等线" w:hAnsi="宋体"/>
-              </w:rPr>
-            </w:pPr>
-            <w:r>
-              <w:rPr>
-                <w:rFonts w:ascii="宋体" w:eastAsia="等线" w:hAnsi="宋体" w:hint="eastAsia"/>
+                <w:rFonts w:ascii="宋体" w:hAnsi="宋体" w:eastAsia="等线"/>
+              </w:rPr>
+            </w:pPr>
+            <w:r>
+              <w:rPr>
+                <w:rFonts w:hint="eastAsia" w:ascii="宋体" w:hAnsi="宋体" w:eastAsia="等线"/>
               </w:rPr>
               <w:t>15</w:t>
             </w:r>
@@ -3024,12 +3282,12 @@
             <w:pPr>
               <w:jc w:val="center"/>
               <w:rPr>
-                <w:rFonts w:ascii="宋体" w:eastAsia="等线" w:hAnsi="宋体"/>
-              </w:rPr>
-            </w:pPr>
-            <w:r>
-              <w:rPr>
-                <w:rFonts w:ascii="宋体" w:eastAsia="等线" w:hAnsi="宋体" w:hint="eastAsia"/>
+                <w:rFonts w:ascii="宋体" w:hAnsi="宋体" w:eastAsia="等线"/>
+              </w:rPr>
+            </w:pPr>
+            <w:r>
+              <w:rPr>
+                <w:rFonts w:hint="eastAsia" w:ascii="宋体" w:hAnsi="宋体" w:eastAsia="等线"/>
               </w:rPr>
               <w:t>2021/11/13</w:t>
             </w:r>
@@ -3044,12 +3302,12 @@
             <w:pPr>
               <w:jc w:val="center"/>
               <w:rPr>
-                <w:rFonts w:ascii="宋体" w:eastAsia="等线" w:hAnsi="宋体"/>
-              </w:rPr>
-            </w:pPr>
-            <w:r>
-              <w:rPr>
-                <w:rFonts w:ascii="宋体" w:eastAsia="等线" w:hAnsi="宋体" w:hint="eastAsia"/>
+                <w:rFonts w:ascii="宋体" w:hAnsi="宋体" w:eastAsia="等线"/>
+              </w:rPr>
+            </w:pPr>
+            <w:r>
+              <w:rPr>
+                <w:rFonts w:hint="eastAsia" w:ascii="宋体" w:hAnsi="宋体" w:eastAsia="等线"/>
               </w:rPr>
               <w:t>1.1</w:t>
             </w:r>
@@ -3064,12 +3322,12 @@
             <w:pPr>
               <w:jc w:val="center"/>
               <w:rPr>
-                <w:rFonts w:ascii="宋体" w:eastAsia="等线" w:hAnsi="宋体"/>
-              </w:rPr>
-            </w:pPr>
-            <w:r>
-              <w:rPr>
-                <w:rFonts w:ascii="宋体" w:eastAsia="等线" w:hAnsi="宋体" w:hint="eastAsia"/>
+                <w:rFonts w:ascii="宋体" w:hAnsi="宋体" w:eastAsia="等线"/>
+              </w:rPr>
+            </w:pPr>
+            <w:r>
+              <w:rPr>
+                <w:rFonts w:hint="eastAsia" w:ascii="宋体" w:hAnsi="宋体" w:eastAsia="等线"/>
               </w:rPr>
               <w:t>徐过</w:t>
             </w:r>
@@ -3084,12 +3342,12 @@
             <w:pPr>
               <w:jc w:val="center"/>
               <w:rPr>
-                <w:rFonts w:ascii="宋体" w:eastAsia="等线" w:hAnsi="宋体"/>
-              </w:rPr>
-            </w:pPr>
-            <w:r>
-              <w:rPr>
-                <w:rFonts w:ascii="宋体" w:eastAsia="等线" w:hAnsi="宋体" w:hint="eastAsia"/>
+                <w:rFonts w:ascii="宋体" w:hAnsi="宋体" w:eastAsia="等线"/>
+              </w:rPr>
+            </w:pPr>
+            <w:r>
+              <w:rPr>
+                <w:rFonts w:hint="eastAsia" w:ascii="宋体" w:hAnsi="宋体" w:eastAsia="等线"/>
               </w:rPr>
               <w:t>2021/11/13</w:t>
             </w:r>
@@ -3104,12 +3362,12 @@
             <w:pPr>
               <w:jc w:val="center"/>
               <w:rPr>
-                <w:rFonts w:ascii="宋体" w:eastAsia="等线" w:hAnsi="宋体"/>
-              </w:rPr>
-            </w:pPr>
-            <w:r>
-              <w:rPr>
-                <w:rFonts w:ascii="宋体" w:eastAsia="等线" w:hAnsi="宋体" w:hint="eastAsia"/>
+                <w:rFonts w:ascii="宋体" w:hAnsi="宋体" w:eastAsia="等线"/>
+              </w:rPr>
+            </w:pPr>
+            <w:r>
+              <w:rPr>
+                <w:rFonts w:hint="eastAsia" w:ascii="宋体" w:hAnsi="宋体" w:eastAsia="等线"/>
               </w:rPr>
               <w:t>项目计划书</w:t>
             </w:r>
@@ -3117,8 +3375,24 @@
         </w:tc>
       </w:tr>
       <w:tr>
+        <w:tblPrEx>
+          <w:tblBorders>
+            <w:top w:val="single" w:color="auto" w:sz="4" w:space="0"/>
+            <w:left w:val="single" w:color="auto" w:sz="4" w:space="0"/>
+            <w:bottom w:val="single" w:color="auto" w:sz="4" w:space="0"/>
+            <w:right w:val="single" w:color="auto" w:sz="4" w:space="0"/>
+            <w:insideH w:val="single" w:color="auto" w:sz="4" w:space="0"/>
+            <w:insideV w:val="single" w:color="auto" w:sz="4" w:space="0"/>
+          </w:tblBorders>
+          <w:tblCellMar>
+            <w:top w:w="0" w:type="dxa"/>
+            <w:left w:w="108" w:type="dxa"/>
+            <w:bottom w:w="0" w:type="dxa"/>
+            <w:right w:w="108" w:type="dxa"/>
+          </w:tblCellMar>
+        </w:tblPrEx>
         <w:trPr>
-          <w:trHeight w:val="320"/>
+          <w:trHeight w:val="320" w:hRule="atLeast"/>
           <w:jc w:val="center"/>
         </w:trPr>
         <w:tc>
@@ -3130,12 +3404,12 @@
             <w:pPr>
               <w:jc w:val="center"/>
               <w:rPr>
-                <w:rFonts w:ascii="宋体" w:eastAsia="等线" w:hAnsi="宋体"/>
-              </w:rPr>
-            </w:pPr>
-            <w:r>
-              <w:rPr>
-                <w:rFonts w:ascii="宋体" w:eastAsia="等线" w:hAnsi="宋体" w:hint="eastAsia"/>
+                <w:rFonts w:ascii="宋体" w:hAnsi="宋体" w:eastAsia="等线"/>
+              </w:rPr>
+            </w:pPr>
+            <w:r>
+              <w:rPr>
+                <w:rFonts w:hint="eastAsia" w:ascii="宋体" w:hAnsi="宋体" w:eastAsia="等线"/>
               </w:rPr>
               <w:t>16</w:t>
             </w:r>
@@ -3150,12 +3424,12 @@
             <w:pPr>
               <w:jc w:val="center"/>
               <w:rPr>
-                <w:rFonts w:ascii="宋体" w:eastAsia="等线" w:hAnsi="宋体"/>
-              </w:rPr>
-            </w:pPr>
-            <w:r>
-              <w:rPr>
-                <w:rFonts w:ascii="宋体" w:eastAsia="等线" w:hAnsi="宋体" w:hint="eastAsia"/>
+                <w:rFonts w:ascii="宋体" w:hAnsi="宋体" w:eastAsia="等线"/>
+              </w:rPr>
+            </w:pPr>
+            <w:r>
+              <w:rPr>
+                <w:rFonts w:hint="eastAsia" w:ascii="宋体" w:hAnsi="宋体" w:eastAsia="等线"/>
               </w:rPr>
               <w:t>2021/11/13</w:t>
             </w:r>
@@ -3170,12 +3444,12 @@
             <w:pPr>
               <w:jc w:val="center"/>
               <w:rPr>
-                <w:rFonts w:ascii="宋体" w:eastAsia="等线" w:hAnsi="宋体"/>
-              </w:rPr>
-            </w:pPr>
-            <w:r>
-              <w:rPr>
-                <w:rFonts w:ascii="宋体" w:eastAsia="等线" w:hAnsi="宋体" w:hint="eastAsia"/>
+                <w:rFonts w:ascii="宋体" w:hAnsi="宋体" w:eastAsia="等线"/>
+              </w:rPr>
+            </w:pPr>
+            <w:r>
+              <w:rPr>
+                <w:rFonts w:hint="eastAsia" w:ascii="宋体" w:hAnsi="宋体" w:eastAsia="等线"/>
               </w:rPr>
               <w:t>0.1</w:t>
             </w:r>
@@ -3190,12 +3464,12 @@
             <w:pPr>
               <w:jc w:val="center"/>
               <w:rPr>
-                <w:rFonts w:ascii="宋体" w:eastAsia="等线" w:hAnsi="宋体"/>
-              </w:rPr>
-            </w:pPr>
-            <w:r>
-              <w:rPr>
-                <w:rFonts w:ascii="宋体" w:eastAsia="等线" w:hAnsi="宋体" w:hint="eastAsia"/>
+                <w:rFonts w:ascii="宋体" w:hAnsi="宋体" w:eastAsia="等线"/>
+              </w:rPr>
+            </w:pPr>
+            <w:r>
+              <w:rPr>
+                <w:rFonts w:hint="eastAsia" w:ascii="宋体" w:hAnsi="宋体" w:eastAsia="等线"/>
               </w:rPr>
               <w:t>许罗阳宁</w:t>
             </w:r>
@@ -3210,12 +3484,12 @@
             <w:pPr>
               <w:jc w:val="center"/>
               <w:rPr>
-                <w:rFonts w:ascii="宋体" w:eastAsia="等线" w:hAnsi="宋体"/>
-              </w:rPr>
-            </w:pPr>
-            <w:r>
-              <w:rPr>
-                <w:rFonts w:ascii="宋体" w:eastAsia="等线" w:hAnsi="宋体" w:hint="eastAsia"/>
+                <w:rFonts w:ascii="宋体" w:hAnsi="宋体" w:eastAsia="等线"/>
+              </w:rPr>
+            </w:pPr>
+            <w:r>
+              <w:rPr>
+                <w:rFonts w:hint="eastAsia" w:ascii="宋体" w:hAnsi="宋体" w:eastAsia="等线"/>
               </w:rPr>
               <w:t>2021/11/14</w:t>
             </w:r>
@@ -3230,12 +3504,12 @@
             <w:pPr>
               <w:jc w:val="center"/>
               <w:rPr>
-                <w:rFonts w:ascii="宋体" w:eastAsia="等线" w:hAnsi="宋体"/>
-              </w:rPr>
-            </w:pPr>
-            <w:r>
-              <w:rPr>
-                <w:rFonts w:ascii="宋体" w:eastAsia="等线" w:hAnsi="宋体" w:hint="eastAsia"/>
+                <w:rFonts w:ascii="宋体" w:hAnsi="宋体" w:eastAsia="等线"/>
+              </w:rPr>
+            </w:pPr>
+            <w:r>
+              <w:rPr>
+                <w:rFonts w:hint="eastAsia" w:ascii="宋体" w:hAnsi="宋体" w:eastAsia="等线"/>
               </w:rPr>
               <w:t>数据库设计说明</w:t>
             </w:r>
@@ -3243,8 +3517,24 @@
         </w:tc>
       </w:tr>
       <w:tr>
+        <w:tblPrEx>
+          <w:tblBorders>
+            <w:top w:val="single" w:color="auto" w:sz="4" w:space="0"/>
+            <w:left w:val="single" w:color="auto" w:sz="4" w:space="0"/>
+            <w:bottom w:val="single" w:color="auto" w:sz="4" w:space="0"/>
+            <w:right w:val="single" w:color="auto" w:sz="4" w:space="0"/>
+            <w:insideH w:val="single" w:color="auto" w:sz="4" w:space="0"/>
+            <w:insideV w:val="single" w:color="auto" w:sz="4" w:space="0"/>
+          </w:tblBorders>
+          <w:tblCellMar>
+            <w:top w:w="0" w:type="dxa"/>
+            <w:left w:w="108" w:type="dxa"/>
+            <w:bottom w:w="0" w:type="dxa"/>
+            <w:right w:w="108" w:type="dxa"/>
+          </w:tblCellMar>
+        </w:tblPrEx>
         <w:trPr>
-          <w:trHeight w:val="320"/>
+          <w:trHeight w:val="320" w:hRule="atLeast"/>
           <w:jc w:val="center"/>
         </w:trPr>
         <w:tc>
@@ -3256,12 +3546,12 @@
             <w:pPr>
               <w:jc w:val="center"/>
               <w:rPr>
-                <w:rFonts w:ascii="宋体" w:eastAsia="等线" w:hAnsi="宋体"/>
-              </w:rPr>
-            </w:pPr>
-            <w:r>
-              <w:rPr>
-                <w:rFonts w:ascii="宋体" w:eastAsia="等线" w:hAnsi="宋体" w:hint="eastAsia"/>
+                <w:rFonts w:ascii="宋体" w:hAnsi="宋体" w:eastAsia="等线"/>
+              </w:rPr>
+            </w:pPr>
+            <w:r>
+              <w:rPr>
+                <w:rFonts w:hint="eastAsia" w:ascii="宋体" w:hAnsi="宋体" w:eastAsia="等线"/>
               </w:rPr>
               <w:t>17</w:t>
             </w:r>
@@ -3276,12 +3566,12 @@
             <w:pPr>
               <w:jc w:val="center"/>
               <w:rPr>
-                <w:rFonts w:ascii="宋体" w:eastAsia="等线" w:hAnsi="宋体"/>
-              </w:rPr>
-            </w:pPr>
-            <w:r>
-              <w:rPr>
-                <w:rFonts w:ascii="宋体" w:eastAsia="等线" w:hAnsi="宋体" w:hint="eastAsia"/>
+                <w:rFonts w:ascii="宋体" w:hAnsi="宋体" w:eastAsia="等线"/>
+              </w:rPr>
+            </w:pPr>
+            <w:r>
+              <w:rPr>
+                <w:rFonts w:hint="eastAsia" w:ascii="宋体" w:hAnsi="宋体" w:eastAsia="等线"/>
               </w:rPr>
               <w:t>2021/11/13</w:t>
             </w:r>
@@ -3296,12 +3586,12 @@
             <w:pPr>
               <w:jc w:val="center"/>
               <w:rPr>
-                <w:rFonts w:ascii="宋体" w:eastAsia="等线" w:hAnsi="宋体"/>
-              </w:rPr>
-            </w:pPr>
-            <w:r>
-              <w:rPr>
-                <w:rFonts w:ascii="宋体" w:eastAsia="等线" w:hAnsi="宋体" w:hint="eastAsia"/>
+                <w:rFonts w:ascii="宋体" w:hAnsi="宋体" w:eastAsia="等线"/>
+              </w:rPr>
+            </w:pPr>
+            <w:r>
+              <w:rPr>
+                <w:rFonts w:hint="eastAsia" w:ascii="宋体" w:hAnsi="宋体" w:eastAsia="等线"/>
               </w:rPr>
               <w:t>0.1</w:t>
             </w:r>
@@ -3316,12 +3606,12 @@
             <w:pPr>
               <w:jc w:val="center"/>
               <w:rPr>
-                <w:rFonts w:ascii="宋体" w:eastAsia="等线" w:hAnsi="宋体"/>
-              </w:rPr>
-            </w:pPr>
-            <w:r>
-              <w:rPr>
-                <w:rFonts w:ascii="宋体" w:eastAsia="等线" w:hAnsi="宋体" w:hint="eastAsia"/>
+                <w:rFonts w:ascii="宋体" w:hAnsi="宋体" w:eastAsia="等线"/>
+              </w:rPr>
+            </w:pPr>
+            <w:r>
+              <w:rPr>
+                <w:rFonts w:hint="eastAsia" w:ascii="宋体" w:hAnsi="宋体" w:eastAsia="等线"/>
               </w:rPr>
               <w:t>余浩凯</w:t>
             </w:r>
@@ -3336,12 +3626,12 @@
             <w:pPr>
               <w:jc w:val="center"/>
               <w:rPr>
-                <w:rFonts w:ascii="宋体" w:eastAsia="等线" w:hAnsi="宋体"/>
-              </w:rPr>
-            </w:pPr>
-            <w:r>
-              <w:rPr>
-                <w:rFonts w:ascii="宋体" w:eastAsia="等线" w:hAnsi="宋体" w:hint="eastAsia"/>
+                <w:rFonts w:ascii="宋体" w:hAnsi="宋体" w:eastAsia="等线"/>
+              </w:rPr>
+            </w:pPr>
+            <w:r>
+              <w:rPr>
+                <w:rFonts w:hint="eastAsia" w:ascii="宋体" w:hAnsi="宋体" w:eastAsia="等线"/>
               </w:rPr>
               <w:t>2021/11/14</w:t>
             </w:r>
@@ -3356,12 +3646,12 @@
             <w:pPr>
               <w:jc w:val="center"/>
               <w:rPr>
-                <w:rFonts w:ascii="宋体" w:eastAsia="等线" w:hAnsi="宋体"/>
-              </w:rPr>
-            </w:pPr>
-            <w:r>
-              <w:rPr>
-                <w:rFonts w:ascii="宋体" w:eastAsia="等线" w:hAnsi="宋体" w:hint="eastAsia"/>
+                <w:rFonts w:ascii="宋体" w:hAnsi="宋体" w:eastAsia="等线"/>
+              </w:rPr>
+            </w:pPr>
+            <w:r>
+              <w:rPr>
+                <w:rFonts w:hint="eastAsia" w:ascii="宋体" w:hAnsi="宋体" w:eastAsia="等线"/>
               </w:rPr>
               <w:t>软件设计说明</w:t>
             </w:r>
@@ -3369,8 +3659,24 @@
         </w:tc>
       </w:tr>
       <w:tr>
+        <w:tblPrEx>
+          <w:tblBorders>
+            <w:top w:val="single" w:color="auto" w:sz="4" w:space="0"/>
+            <w:left w:val="single" w:color="auto" w:sz="4" w:space="0"/>
+            <w:bottom w:val="single" w:color="auto" w:sz="4" w:space="0"/>
+            <w:right w:val="single" w:color="auto" w:sz="4" w:space="0"/>
+            <w:insideH w:val="single" w:color="auto" w:sz="4" w:space="0"/>
+            <w:insideV w:val="single" w:color="auto" w:sz="4" w:space="0"/>
+          </w:tblBorders>
+          <w:tblCellMar>
+            <w:top w:w="0" w:type="dxa"/>
+            <w:left w:w="108" w:type="dxa"/>
+            <w:bottom w:w="0" w:type="dxa"/>
+            <w:right w:w="108" w:type="dxa"/>
+          </w:tblCellMar>
+        </w:tblPrEx>
         <w:trPr>
-          <w:trHeight w:val="320"/>
+          <w:trHeight w:val="320" w:hRule="atLeast"/>
           <w:jc w:val="center"/>
         </w:trPr>
         <w:tc>
@@ -3382,12 +3688,12 @@
             <w:pPr>
               <w:jc w:val="center"/>
               <w:rPr>
-                <w:rFonts w:ascii="宋体" w:eastAsia="等线" w:hAnsi="宋体"/>
-              </w:rPr>
-            </w:pPr>
-            <w:r>
-              <w:rPr>
-                <w:rFonts w:ascii="宋体" w:eastAsia="等线" w:hAnsi="宋体" w:hint="eastAsia"/>
+                <w:rFonts w:ascii="宋体" w:hAnsi="宋体" w:eastAsia="等线"/>
+              </w:rPr>
+            </w:pPr>
+            <w:r>
+              <w:rPr>
+                <w:rFonts w:hint="eastAsia" w:ascii="宋体" w:hAnsi="宋体" w:eastAsia="等线"/>
               </w:rPr>
               <w:t>18</w:t>
             </w:r>
@@ -3402,12 +3708,12 @@
             <w:pPr>
               <w:jc w:val="center"/>
               <w:rPr>
-                <w:rFonts w:ascii="宋体" w:eastAsia="等线" w:hAnsi="宋体"/>
-              </w:rPr>
-            </w:pPr>
-            <w:r>
-              <w:rPr>
-                <w:rFonts w:ascii="宋体" w:eastAsia="等线" w:hAnsi="宋体" w:hint="eastAsia"/>
+                <w:rFonts w:ascii="宋体" w:hAnsi="宋体" w:eastAsia="等线"/>
+              </w:rPr>
+            </w:pPr>
+            <w:r>
+              <w:rPr>
+                <w:rFonts w:hint="eastAsia" w:ascii="宋体" w:hAnsi="宋体" w:eastAsia="等线"/>
               </w:rPr>
               <w:t>2021/11/17</w:t>
             </w:r>
@@ -3422,12 +3728,12 @@
             <w:pPr>
               <w:jc w:val="center"/>
               <w:rPr>
-                <w:rFonts w:ascii="宋体" w:eastAsia="等线" w:hAnsi="宋体"/>
-              </w:rPr>
-            </w:pPr>
-            <w:r>
-              <w:rPr>
-                <w:rFonts w:ascii="宋体" w:eastAsia="等线" w:hAnsi="宋体" w:hint="eastAsia"/>
+                <w:rFonts w:ascii="宋体" w:hAnsi="宋体" w:eastAsia="等线"/>
+              </w:rPr>
+            </w:pPr>
+            <w:r>
+              <w:rPr>
+                <w:rFonts w:hint="eastAsia" w:ascii="宋体" w:hAnsi="宋体" w:eastAsia="等线"/>
               </w:rPr>
               <w:t>1.0</w:t>
             </w:r>
@@ -3442,12 +3748,12 @@
             <w:pPr>
               <w:jc w:val="center"/>
               <w:rPr>
-                <w:rFonts w:ascii="宋体" w:eastAsia="等线" w:hAnsi="宋体"/>
-              </w:rPr>
-            </w:pPr>
-            <w:r>
-              <w:rPr>
-                <w:rFonts w:ascii="宋体" w:eastAsia="等线" w:hAnsi="宋体" w:hint="eastAsia"/>
+                <w:rFonts w:ascii="宋体" w:hAnsi="宋体" w:eastAsia="等线"/>
+              </w:rPr>
+            </w:pPr>
+            <w:r>
+              <w:rPr>
+                <w:rFonts w:hint="eastAsia" w:ascii="宋体" w:hAnsi="宋体" w:eastAsia="等线"/>
               </w:rPr>
               <w:t>许罗阳宁</w:t>
             </w:r>
@@ -3462,12 +3768,12 @@
             <w:pPr>
               <w:jc w:val="center"/>
               <w:rPr>
-                <w:rFonts w:ascii="宋体" w:eastAsia="等线" w:hAnsi="宋体"/>
-              </w:rPr>
-            </w:pPr>
-            <w:r>
-              <w:rPr>
-                <w:rFonts w:ascii="宋体" w:eastAsia="等线" w:hAnsi="宋体" w:hint="eastAsia"/>
+                <w:rFonts w:ascii="宋体" w:hAnsi="宋体" w:eastAsia="等线"/>
+              </w:rPr>
+            </w:pPr>
+            <w:r>
+              <w:rPr>
+                <w:rFonts w:hint="eastAsia" w:ascii="宋体" w:hAnsi="宋体" w:eastAsia="等线"/>
               </w:rPr>
               <w:t>2021/11/24</w:t>
             </w:r>
@@ -3482,12 +3788,12 @@
             <w:pPr>
               <w:jc w:val="center"/>
               <w:rPr>
-                <w:rFonts w:ascii="宋体" w:eastAsia="等线" w:hAnsi="宋体"/>
-              </w:rPr>
-            </w:pPr>
-            <w:r>
-              <w:rPr>
-                <w:rFonts w:ascii="宋体" w:eastAsia="等线" w:hAnsi="宋体" w:hint="eastAsia"/>
+                <w:rFonts w:ascii="宋体" w:hAnsi="宋体" w:eastAsia="等线"/>
+              </w:rPr>
+            </w:pPr>
+            <w:r>
+              <w:rPr>
+                <w:rFonts w:hint="eastAsia" w:ascii="宋体" w:hAnsi="宋体" w:eastAsia="等线"/>
               </w:rPr>
               <w:t>数据库设计说明</w:t>
             </w:r>
@@ -3495,8 +3801,24 @@
         </w:tc>
       </w:tr>
       <w:tr>
+        <w:tblPrEx>
+          <w:tblBorders>
+            <w:top w:val="single" w:color="auto" w:sz="4" w:space="0"/>
+            <w:left w:val="single" w:color="auto" w:sz="4" w:space="0"/>
+            <w:bottom w:val="single" w:color="auto" w:sz="4" w:space="0"/>
+            <w:right w:val="single" w:color="auto" w:sz="4" w:space="0"/>
+            <w:insideH w:val="single" w:color="auto" w:sz="4" w:space="0"/>
+            <w:insideV w:val="single" w:color="auto" w:sz="4" w:space="0"/>
+          </w:tblBorders>
+          <w:tblCellMar>
+            <w:top w:w="0" w:type="dxa"/>
+            <w:left w:w="108" w:type="dxa"/>
+            <w:bottom w:w="0" w:type="dxa"/>
+            <w:right w:w="108" w:type="dxa"/>
+          </w:tblCellMar>
+        </w:tblPrEx>
         <w:trPr>
-          <w:trHeight w:val="320"/>
+          <w:trHeight w:val="320" w:hRule="atLeast"/>
           <w:jc w:val="center"/>
         </w:trPr>
         <w:tc>
@@ -3508,12 +3830,12 @@
             <w:pPr>
               <w:jc w:val="center"/>
               <w:rPr>
-                <w:rFonts w:ascii="宋体" w:eastAsia="等线" w:hAnsi="宋体"/>
-              </w:rPr>
-            </w:pPr>
-            <w:r>
-              <w:rPr>
-                <w:rFonts w:ascii="宋体" w:eastAsia="等线" w:hAnsi="宋体" w:hint="eastAsia"/>
+                <w:rFonts w:ascii="宋体" w:hAnsi="宋体" w:eastAsia="等线"/>
+              </w:rPr>
+            </w:pPr>
+            <w:r>
+              <w:rPr>
+                <w:rFonts w:hint="eastAsia" w:ascii="宋体" w:hAnsi="宋体" w:eastAsia="等线"/>
               </w:rPr>
               <w:t>19</w:t>
             </w:r>
@@ -3528,12 +3850,12 @@
             <w:pPr>
               <w:jc w:val="center"/>
               <w:rPr>
-                <w:rFonts w:ascii="宋体" w:eastAsia="等线" w:hAnsi="宋体"/>
-              </w:rPr>
-            </w:pPr>
-            <w:r>
-              <w:rPr>
-                <w:rFonts w:ascii="宋体" w:eastAsia="等线" w:hAnsi="宋体" w:hint="eastAsia"/>
+                <w:rFonts w:ascii="宋体" w:hAnsi="宋体" w:eastAsia="等线"/>
+              </w:rPr>
+            </w:pPr>
+            <w:r>
+              <w:rPr>
+                <w:rFonts w:hint="eastAsia" w:ascii="宋体" w:hAnsi="宋体" w:eastAsia="等线"/>
               </w:rPr>
               <w:t>2021/11/17</w:t>
             </w:r>
@@ -3548,12 +3870,12 @@
             <w:pPr>
               <w:jc w:val="center"/>
               <w:rPr>
-                <w:rFonts w:ascii="宋体" w:eastAsia="等线" w:hAnsi="宋体"/>
-              </w:rPr>
-            </w:pPr>
-            <w:r>
-              <w:rPr>
-                <w:rFonts w:ascii="宋体" w:eastAsia="等线" w:hAnsi="宋体" w:hint="eastAsia"/>
+                <w:rFonts w:ascii="宋体" w:hAnsi="宋体" w:eastAsia="等线"/>
+              </w:rPr>
+            </w:pPr>
+            <w:r>
+              <w:rPr>
+                <w:rFonts w:hint="eastAsia" w:ascii="宋体" w:hAnsi="宋体" w:eastAsia="等线"/>
               </w:rPr>
               <w:t>1.0</w:t>
             </w:r>
@@ -3568,12 +3890,12 @@
             <w:pPr>
               <w:jc w:val="center"/>
               <w:rPr>
-                <w:rFonts w:ascii="宋体" w:eastAsia="等线" w:hAnsi="宋体"/>
-              </w:rPr>
-            </w:pPr>
-            <w:r>
-              <w:rPr>
-                <w:rFonts w:ascii="宋体" w:eastAsia="等线" w:hAnsi="宋体" w:hint="eastAsia"/>
+                <w:rFonts w:ascii="宋体" w:hAnsi="宋体" w:eastAsia="等线"/>
+              </w:rPr>
+            </w:pPr>
+            <w:r>
+              <w:rPr>
+                <w:rFonts w:hint="eastAsia" w:ascii="宋体" w:hAnsi="宋体" w:eastAsia="等线"/>
               </w:rPr>
               <w:t>余浩凯</w:t>
             </w:r>
@@ -3588,12 +3910,12 @@
             <w:pPr>
               <w:jc w:val="center"/>
               <w:rPr>
-                <w:rFonts w:ascii="宋体" w:eastAsia="等线" w:hAnsi="宋体"/>
-              </w:rPr>
-            </w:pPr>
-            <w:r>
-              <w:rPr>
-                <w:rFonts w:ascii="宋体" w:eastAsia="等线" w:hAnsi="宋体" w:hint="eastAsia"/>
+                <w:rFonts w:ascii="宋体" w:hAnsi="宋体" w:eastAsia="等线"/>
+              </w:rPr>
+            </w:pPr>
+            <w:r>
+              <w:rPr>
+                <w:rFonts w:hint="eastAsia" w:ascii="宋体" w:hAnsi="宋体" w:eastAsia="等线"/>
               </w:rPr>
               <w:t>2021/11/24</w:t>
             </w:r>
@@ -3608,12 +3930,12 @@
             <w:pPr>
               <w:jc w:val="center"/>
               <w:rPr>
-                <w:rFonts w:ascii="宋体" w:eastAsia="等线" w:hAnsi="宋体"/>
-              </w:rPr>
-            </w:pPr>
-            <w:r>
-              <w:rPr>
-                <w:rFonts w:ascii="宋体" w:eastAsia="等线" w:hAnsi="宋体" w:hint="eastAsia"/>
+                <w:rFonts w:ascii="宋体" w:hAnsi="宋体" w:eastAsia="等线"/>
+              </w:rPr>
+            </w:pPr>
+            <w:r>
+              <w:rPr>
+                <w:rFonts w:hint="eastAsia" w:ascii="宋体" w:hAnsi="宋体" w:eastAsia="等线"/>
               </w:rPr>
               <w:t>软件设计说明</w:t>
             </w:r>
@@ -3621,8 +3943,24 @@
         </w:tc>
       </w:tr>
       <w:tr>
+        <w:tblPrEx>
+          <w:tblBorders>
+            <w:top w:val="single" w:color="auto" w:sz="4" w:space="0"/>
+            <w:left w:val="single" w:color="auto" w:sz="4" w:space="0"/>
+            <w:bottom w:val="single" w:color="auto" w:sz="4" w:space="0"/>
+            <w:right w:val="single" w:color="auto" w:sz="4" w:space="0"/>
+            <w:insideH w:val="single" w:color="auto" w:sz="4" w:space="0"/>
+            <w:insideV w:val="single" w:color="auto" w:sz="4" w:space="0"/>
+          </w:tblBorders>
+          <w:tblCellMar>
+            <w:top w:w="0" w:type="dxa"/>
+            <w:left w:w="108" w:type="dxa"/>
+            <w:bottom w:w="0" w:type="dxa"/>
+            <w:right w:w="108" w:type="dxa"/>
+          </w:tblCellMar>
+        </w:tblPrEx>
         <w:trPr>
-          <w:trHeight w:val="320"/>
+          <w:trHeight w:val="320" w:hRule="atLeast"/>
           <w:jc w:val="center"/>
         </w:trPr>
         <w:tc>
@@ -3634,12 +3972,12 @@
             <w:pPr>
               <w:jc w:val="center"/>
               <w:rPr>
-                <w:rFonts w:ascii="宋体" w:eastAsia="等线" w:hAnsi="宋体"/>
-              </w:rPr>
-            </w:pPr>
-            <w:r>
-              <w:rPr>
-                <w:rFonts w:ascii="宋体" w:eastAsia="等线" w:hAnsi="宋体" w:hint="eastAsia"/>
+                <w:rFonts w:ascii="宋体" w:hAnsi="宋体" w:eastAsia="等线"/>
+              </w:rPr>
+            </w:pPr>
+            <w:r>
+              <w:rPr>
+                <w:rFonts w:hint="eastAsia" w:ascii="宋体" w:hAnsi="宋体" w:eastAsia="等线"/>
               </w:rPr>
               <w:t>20</w:t>
             </w:r>
@@ -3654,12 +3992,12 @@
             <w:pPr>
               <w:jc w:val="center"/>
               <w:rPr>
-                <w:rFonts w:ascii="宋体" w:eastAsia="等线" w:hAnsi="宋体"/>
-              </w:rPr>
-            </w:pPr>
-            <w:r>
-              <w:rPr>
-                <w:rFonts w:ascii="宋体" w:eastAsia="等线" w:hAnsi="宋体" w:hint="eastAsia"/>
+                <w:rFonts w:ascii="宋体" w:hAnsi="宋体" w:eastAsia="等线"/>
+              </w:rPr>
+            </w:pPr>
+            <w:r>
+              <w:rPr>
+                <w:rFonts w:hint="eastAsia" w:ascii="宋体" w:hAnsi="宋体" w:eastAsia="等线"/>
               </w:rPr>
               <w:t>2021/11/17</w:t>
             </w:r>
@@ -3674,12 +4012,12 @@
             <w:pPr>
               <w:jc w:val="center"/>
               <w:rPr>
-                <w:rFonts w:ascii="宋体" w:eastAsia="等线" w:hAnsi="宋体"/>
-              </w:rPr>
-            </w:pPr>
-            <w:r>
-              <w:rPr>
-                <w:rFonts w:ascii="宋体" w:eastAsia="等线" w:hAnsi="宋体" w:hint="eastAsia"/>
+                <w:rFonts w:ascii="宋体" w:hAnsi="宋体" w:eastAsia="等线"/>
+              </w:rPr>
+            </w:pPr>
+            <w:r>
+              <w:rPr>
+                <w:rFonts w:hint="eastAsia" w:ascii="宋体" w:hAnsi="宋体" w:eastAsia="等线"/>
               </w:rPr>
               <w:t>1.0</w:t>
             </w:r>
@@ -3694,12 +4032,12 @@
             <w:pPr>
               <w:jc w:val="center"/>
               <w:rPr>
-                <w:rFonts w:ascii="宋体" w:eastAsia="等线" w:hAnsi="宋体"/>
-              </w:rPr>
-            </w:pPr>
-            <w:r>
-              <w:rPr>
-                <w:rFonts w:ascii="宋体" w:eastAsia="等线" w:hAnsi="宋体" w:hint="eastAsia"/>
+                <w:rFonts w:ascii="宋体" w:hAnsi="宋体" w:eastAsia="等线"/>
+              </w:rPr>
+            </w:pPr>
+            <w:r>
+              <w:rPr>
+                <w:rFonts w:hint="eastAsia" w:ascii="宋体" w:hAnsi="宋体" w:eastAsia="等线"/>
               </w:rPr>
               <w:t>徐过</w:t>
             </w:r>
@@ -3714,12 +4052,12 @@
             <w:pPr>
               <w:jc w:val="center"/>
               <w:rPr>
-                <w:rFonts w:ascii="宋体" w:eastAsia="等线" w:hAnsi="宋体"/>
-              </w:rPr>
-            </w:pPr>
-            <w:r>
-              <w:rPr>
-                <w:rFonts w:ascii="宋体" w:eastAsia="等线" w:hAnsi="宋体" w:hint="eastAsia"/>
+                <w:rFonts w:ascii="宋体" w:hAnsi="宋体" w:eastAsia="等线"/>
+              </w:rPr>
+            </w:pPr>
+            <w:r>
+              <w:rPr>
+                <w:rFonts w:hint="eastAsia" w:ascii="宋体" w:hAnsi="宋体" w:eastAsia="等线"/>
               </w:rPr>
               <w:t>2021/11/24</w:t>
             </w:r>
@@ -3734,12 +4072,12 @@
             <w:pPr>
               <w:jc w:val="center"/>
               <w:rPr>
-                <w:rFonts w:ascii="宋体" w:eastAsia="等线" w:hAnsi="宋体"/>
-              </w:rPr>
-            </w:pPr>
-            <w:r>
-              <w:rPr>
-                <w:rFonts w:ascii="宋体" w:eastAsia="等线" w:hAnsi="宋体" w:hint="eastAsia"/>
+                <w:rFonts w:ascii="宋体" w:hAnsi="宋体" w:eastAsia="等线"/>
+              </w:rPr>
+            </w:pPr>
+            <w:r>
+              <w:rPr>
+                <w:rFonts w:hint="eastAsia" w:ascii="宋体" w:hAnsi="宋体" w:eastAsia="等线"/>
               </w:rPr>
               <w:t>系统设计报告</w:t>
             </w:r>
@@ -3747,8 +4085,24 @@
         </w:tc>
       </w:tr>
       <w:tr>
+        <w:tblPrEx>
+          <w:tblBorders>
+            <w:top w:val="single" w:color="auto" w:sz="4" w:space="0"/>
+            <w:left w:val="single" w:color="auto" w:sz="4" w:space="0"/>
+            <w:bottom w:val="single" w:color="auto" w:sz="4" w:space="0"/>
+            <w:right w:val="single" w:color="auto" w:sz="4" w:space="0"/>
+            <w:insideH w:val="single" w:color="auto" w:sz="4" w:space="0"/>
+            <w:insideV w:val="single" w:color="auto" w:sz="4" w:space="0"/>
+          </w:tblBorders>
+          <w:tblCellMar>
+            <w:top w:w="0" w:type="dxa"/>
+            <w:left w:w="108" w:type="dxa"/>
+            <w:bottom w:w="0" w:type="dxa"/>
+            <w:right w:w="108" w:type="dxa"/>
+          </w:tblCellMar>
+        </w:tblPrEx>
         <w:trPr>
-          <w:trHeight w:val="320"/>
+          <w:trHeight w:val="320" w:hRule="atLeast"/>
           <w:jc w:val="center"/>
         </w:trPr>
         <w:tc>
@@ -3759,7 +4113,7 @@
             <w:pPr>
               <w:jc w:val="center"/>
               <w:rPr>
-                <w:rFonts w:ascii="宋体" w:eastAsia="等线" w:hAnsi="宋体"/>
+                <w:rFonts w:ascii="宋体" w:hAnsi="宋体" w:eastAsia="等线"/>
               </w:rPr>
             </w:pPr>
             <w:r>
@@ -3778,7 +4132,7 @@
             <w:pPr>
               <w:jc w:val="center"/>
               <w:rPr>
-                <w:rFonts w:ascii="宋体" w:eastAsia="等线" w:hAnsi="宋体"/>
+                <w:rFonts w:ascii="宋体" w:hAnsi="宋体" w:eastAsia="等线"/>
               </w:rPr>
             </w:pPr>
             <w:r>
@@ -3797,7 +4151,7 @@
             <w:pPr>
               <w:jc w:val="center"/>
               <w:rPr>
-                <w:rFonts w:ascii="宋体" w:eastAsia="等线" w:hAnsi="宋体"/>
+                <w:rFonts w:ascii="宋体" w:hAnsi="宋体" w:eastAsia="等线"/>
               </w:rPr>
             </w:pPr>
             <w:r>
@@ -3816,7 +4170,7 @@
             <w:pPr>
               <w:jc w:val="center"/>
               <w:rPr>
-                <w:rFonts w:ascii="宋体" w:eastAsia="等线" w:hAnsi="宋体"/>
+                <w:rFonts w:ascii="宋体" w:hAnsi="宋体" w:eastAsia="等线"/>
               </w:rPr>
             </w:pPr>
             <w:r>
@@ -3835,7 +4189,7 @@
             <w:pPr>
               <w:jc w:val="center"/>
               <w:rPr>
-                <w:rFonts w:ascii="宋体" w:eastAsia="等线" w:hAnsi="宋体"/>
+                <w:rFonts w:ascii="宋体" w:hAnsi="宋体" w:eastAsia="等线"/>
               </w:rPr>
             </w:pPr>
             <w:r>
@@ -3854,7 +4208,7 @@
             <w:pPr>
               <w:jc w:val="center"/>
               <w:rPr>
-                <w:rFonts w:ascii="宋体" w:eastAsia="等线" w:hAnsi="宋体"/>
+                <w:rFonts w:ascii="宋体" w:hAnsi="宋体" w:eastAsia="等线"/>
               </w:rPr>
             </w:pPr>
             <w:r>
@@ -3867,18 +4221,34 @@
         </w:tc>
       </w:tr>
       <w:tr>
+        <w:tblPrEx>
+          <w:tblBorders>
+            <w:top w:val="single" w:color="auto" w:sz="4" w:space="0"/>
+            <w:left w:val="single" w:color="auto" w:sz="4" w:space="0"/>
+            <w:bottom w:val="single" w:color="auto" w:sz="4" w:space="0"/>
+            <w:right w:val="single" w:color="auto" w:sz="4" w:space="0"/>
+            <w:insideH w:val="single" w:color="auto" w:sz="4" w:space="0"/>
+            <w:insideV w:val="single" w:color="auto" w:sz="4" w:space="0"/>
+          </w:tblBorders>
+          <w:tblCellMar>
+            <w:top w:w="0" w:type="dxa"/>
+            <w:left w:w="108" w:type="dxa"/>
+            <w:bottom w:w="0" w:type="dxa"/>
+            <w:right w:w="108" w:type="dxa"/>
+          </w:tblCellMar>
+        </w:tblPrEx>
         <w:trPr>
-          <w:trHeight w:val="320"/>
+          <w:trHeight w:val="320" w:hRule="atLeast"/>
           <w:jc w:val="center"/>
         </w:trPr>
         <w:tc>
           <w:tcPr>
             <w:tcW w:w="709" w:type="dxa"/>
             <w:tcBorders>
-              <w:top w:val="single" w:sz="4" w:space="0" w:color="auto"/>
-              <w:left w:val="single" w:sz="4" w:space="0" w:color="auto"/>
-              <w:bottom w:val="single" w:sz="4" w:space="0" w:color="auto"/>
-              <w:right w:val="single" w:sz="4" w:space="0" w:color="auto"/>
+              <w:top w:val="single" w:color="auto" w:sz="4" w:space="0"/>
+              <w:left w:val="single" w:color="auto" w:sz="4" w:space="0"/>
+              <w:bottom w:val="single" w:color="auto" w:sz="4" w:space="0"/>
+              <w:right w:val="single" w:color="auto" w:sz="4" w:space="0"/>
             </w:tcBorders>
           </w:tcPr>
           <w:p>
@@ -3900,10 +4270,10 @@
           <w:tcPr>
             <w:tcW w:w="1333" w:type="dxa"/>
             <w:tcBorders>
-              <w:top w:val="single" w:sz="4" w:space="0" w:color="auto"/>
-              <w:left w:val="single" w:sz="4" w:space="0" w:color="auto"/>
-              <w:bottom w:val="single" w:sz="4" w:space="0" w:color="auto"/>
-              <w:right w:val="single" w:sz="4" w:space="0" w:color="auto"/>
+              <w:top w:val="single" w:color="auto" w:sz="4" w:space="0"/>
+              <w:left w:val="single" w:color="auto" w:sz="4" w:space="0"/>
+              <w:bottom w:val="single" w:color="auto" w:sz="4" w:space="0"/>
+              <w:right w:val="single" w:color="auto" w:sz="4" w:space="0"/>
             </w:tcBorders>
           </w:tcPr>
           <w:p>
@@ -3934,10 +4304,10 @@
           <w:tcPr>
             <w:tcW w:w="1022" w:type="dxa"/>
             <w:tcBorders>
-              <w:top w:val="single" w:sz="4" w:space="0" w:color="auto"/>
-              <w:left w:val="single" w:sz="4" w:space="0" w:color="auto"/>
-              <w:bottom w:val="single" w:sz="4" w:space="0" w:color="auto"/>
-              <w:right w:val="single" w:sz="4" w:space="0" w:color="auto"/>
+              <w:top w:val="single" w:color="auto" w:sz="4" w:space="0"/>
+              <w:left w:val="single" w:color="auto" w:sz="4" w:space="0"/>
+              <w:bottom w:val="single" w:color="auto" w:sz="4" w:space="0"/>
+              <w:right w:val="single" w:color="auto" w:sz="4" w:space="0"/>
             </w:tcBorders>
           </w:tcPr>
           <w:p>
@@ -3959,10 +4329,10 @@
           <w:tcPr>
             <w:tcW w:w="1701" w:type="dxa"/>
             <w:tcBorders>
-              <w:top w:val="single" w:sz="4" w:space="0" w:color="auto"/>
-              <w:left w:val="single" w:sz="4" w:space="0" w:color="auto"/>
-              <w:bottom w:val="single" w:sz="4" w:space="0" w:color="auto"/>
-              <w:right w:val="single" w:sz="4" w:space="0" w:color="auto"/>
+              <w:top w:val="single" w:color="auto" w:sz="4" w:space="0"/>
+              <w:left w:val="single" w:color="auto" w:sz="4" w:space="0"/>
+              <w:bottom w:val="single" w:color="auto" w:sz="4" w:space="0"/>
+              <w:right w:val="single" w:color="auto" w:sz="4" w:space="0"/>
             </w:tcBorders>
           </w:tcPr>
           <w:p>
@@ -3981,10 +4351,10 @@
           <w:tcPr>
             <w:tcW w:w="1417" w:type="dxa"/>
             <w:tcBorders>
-              <w:top w:val="single" w:sz="4" w:space="0" w:color="auto"/>
-              <w:left w:val="single" w:sz="4" w:space="0" w:color="auto"/>
-              <w:bottom w:val="single" w:sz="4" w:space="0" w:color="auto"/>
-              <w:right w:val="single" w:sz="4" w:space="0" w:color="auto"/>
+              <w:top w:val="single" w:color="auto" w:sz="4" w:space="0"/>
+              <w:left w:val="single" w:color="auto" w:sz="4" w:space="0"/>
+              <w:bottom w:val="single" w:color="auto" w:sz="4" w:space="0"/>
+              <w:right w:val="single" w:color="auto" w:sz="4" w:space="0"/>
             </w:tcBorders>
           </w:tcPr>
           <w:p>
@@ -4006,10 +4376,10 @@
           <w:tcPr>
             <w:tcW w:w="2602" w:type="dxa"/>
             <w:tcBorders>
-              <w:top w:val="single" w:sz="4" w:space="0" w:color="auto"/>
-              <w:left w:val="single" w:sz="4" w:space="0" w:color="auto"/>
-              <w:bottom w:val="single" w:sz="4" w:space="0" w:color="auto"/>
-              <w:right w:val="single" w:sz="4" w:space="0" w:color="auto"/>
+              <w:top w:val="single" w:color="auto" w:sz="4" w:space="0"/>
+              <w:left w:val="single" w:color="auto" w:sz="4" w:space="0"/>
+              <w:bottom w:val="single" w:color="auto" w:sz="4" w:space="0"/>
+              <w:right w:val="single" w:color="auto" w:sz="4" w:space="0"/>
             </w:tcBorders>
           </w:tcPr>
           <w:p>
@@ -4026,18 +4396,34 @@
         </w:tc>
       </w:tr>
       <w:tr>
+        <w:tblPrEx>
+          <w:tblBorders>
+            <w:top w:val="single" w:color="auto" w:sz="4" w:space="0"/>
+            <w:left w:val="single" w:color="auto" w:sz="4" w:space="0"/>
+            <w:bottom w:val="single" w:color="auto" w:sz="4" w:space="0"/>
+            <w:right w:val="single" w:color="auto" w:sz="4" w:space="0"/>
+            <w:insideH w:val="single" w:color="auto" w:sz="4" w:space="0"/>
+            <w:insideV w:val="single" w:color="auto" w:sz="4" w:space="0"/>
+          </w:tblBorders>
+          <w:tblCellMar>
+            <w:top w:w="0" w:type="dxa"/>
+            <w:left w:w="108" w:type="dxa"/>
+            <w:bottom w:w="0" w:type="dxa"/>
+            <w:right w:w="108" w:type="dxa"/>
+          </w:tblCellMar>
+        </w:tblPrEx>
         <w:trPr>
-          <w:trHeight w:val="320"/>
+          <w:trHeight w:val="320" w:hRule="atLeast"/>
           <w:jc w:val="center"/>
         </w:trPr>
         <w:tc>
           <w:tcPr>
             <w:tcW w:w="709" w:type="dxa"/>
             <w:tcBorders>
-              <w:top w:val="single" w:sz="4" w:space="0" w:color="auto"/>
-              <w:left w:val="single" w:sz="4" w:space="0" w:color="auto"/>
-              <w:bottom w:val="single" w:sz="4" w:space="0" w:color="auto"/>
-              <w:right w:val="single" w:sz="4" w:space="0" w:color="auto"/>
+              <w:top w:val="single" w:color="auto" w:sz="4" w:space="0"/>
+              <w:left w:val="single" w:color="auto" w:sz="4" w:space="0"/>
+              <w:bottom w:val="single" w:color="auto" w:sz="4" w:space="0"/>
+              <w:right w:val="single" w:color="auto" w:sz="4" w:space="0"/>
             </w:tcBorders>
           </w:tcPr>
           <w:p>
@@ -4059,10 +4445,10 @@
           <w:tcPr>
             <w:tcW w:w="1333" w:type="dxa"/>
             <w:tcBorders>
-              <w:top w:val="single" w:sz="4" w:space="0" w:color="auto"/>
-              <w:left w:val="single" w:sz="4" w:space="0" w:color="auto"/>
-              <w:bottom w:val="single" w:sz="4" w:space="0" w:color="auto"/>
-              <w:right w:val="single" w:sz="4" w:space="0" w:color="auto"/>
+              <w:top w:val="single" w:color="auto" w:sz="4" w:space="0"/>
+              <w:left w:val="single" w:color="auto" w:sz="4" w:space="0"/>
+              <w:bottom w:val="single" w:color="auto" w:sz="4" w:space="0"/>
+              <w:right w:val="single" w:color="auto" w:sz="4" w:space="0"/>
             </w:tcBorders>
           </w:tcPr>
           <w:p>
@@ -4093,10 +4479,10 @@
           <w:tcPr>
             <w:tcW w:w="1022" w:type="dxa"/>
             <w:tcBorders>
-              <w:top w:val="single" w:sz="4" w:space="0" w:color="auto"/>
-              <w:left w:val="single" w:sz="4" w:space="0" w:color="auto"/>
-              <w:bottom w:val="single" w:sz="4" w:space="0" w:color="auto"/>
-              <w:right w:val="single" w:sz="4" w:space="0" w:color="auto"/>
+              <w:top w:val="single" w:color="auto" w:sz="4" w:space="0"/>
+              <w:left w:val="single" w:color="auto" w:sz="4" w:space="0"/>
+              <w:bottom w:val="single" w:color="auto" w:sz="4" w:space="0"/>
+              <w:right w:val="single" w:color="auto" w:sz="4" w:space="0"/>
             </w:tcBorders>
           </w:tcPr>
           <w:p>
@@ -4118,10 +4504,10 @@
           <w:tcPr>
             <w:tcW w:w="1701" w:type="dxa"/>
             <w:tcBorders>
-              <w:top w:val="single" w:sz="4" w:space="0" w:color="auto"/>
-              <w:left w:val="single" w:sz="4" w:space="0" w:color="auto"/>
-              <w:bottom w:val="single" w:sz="4" w:space="0" w:color="auto"/>
-              <w:right w:val="single" w:sz="4" w:space="0" w:color="auto"/>
+              <w:top w:val="single" w:color="auto" w:sz="4" w:space="0"/>
+              <w:left w:val="single" w:color="auto" w:sz="4" w:space="0"/>
+              <w:bottom w:val="single" w:color="auto" w:sz="4" w:space="0"/>
+              <w:right w:val="single" w:color="auto" w:sz="4" w:space="0"/>
             </w:tcBorders>
           </w:tcPr>
           <w:p>
@@ -4140,10 +4526,10 @@
           <w:tcPr>
             <w:tcW w:w="1417" w:type="dxa"/>
             <w:tcBorders>
-              <w:top w:val="single" w:sz="4" w:space="0" w:color="auto"/>
-              <w:left w:val="single" w:sz="4" w:space="0" w:color="auto"/>
-              <w:bottom w:val="single" w:sz="4" w:space="0" w:color="auto"/>
-              <w:right w:val="single" w:sz="4" w:space="0" w:color="auto"/>
+              <w:top w:val="single" w:color="auto" w:sz="4" w:space="0"/>
+              <w:left w:val="single" w:color="auto" w:sz="4" w:space="0"/>
+              <w:bottom w:val="single" w:color="auto" w:sz="4" w:space="0"/>
+              <w:right w:val="single" w:color="auto" w:sz="4" w:space="0"/>
             </w:tcBorders>
           </w:tcPr>
           <w:p>
@@ -4165,10 +4551,10 @@
           <w:tcPr>
             <w:tcW w:w="2602" w:type="dxa"/>
             <w:tcBorders>
-              <w:top w:val="single" w:sz="4" w:space="0" w:color="auto"/>
-              <w:left w:val="single" w:sz="4" w:space="0" w:color="auto"/>
-              <w:bottom w:val="single" w:sz="4" w:space="0" w:color="auto"/>
-              <w:right w:val="single" w:sz="4" w:space="0" w:color="auto"/>
+              <w:top w:val="single" w:color="auto" w:sz="4" w:space="0"/>
+              <w:left w:val="single" w:color="auto" w:sz="4" w:space="0"/>
+              <w:bottom w:val="single" w:color="auto" w:sz="4" w:space="0"/>
+              <w:right w:val="single" w:color="auto" w:sz="4" w:space="0"/>
             </w:tcBorders>
           </w:tcPr>
           <w:p>
@@ -4185,18 +4571,34 @@
         </w:tc>
       </w:tr>
       <w:tr>
+        <w:tblPrEx>
+          <w:tblBorders>
+            <w:top w:val="single" w:color="auto" w:sz="4" w:space="0"/>
+            <w:left w:val="single" w:color="auto" w:sz="4" w:space="0"/>
+            <w:bottom w:val="single" w:color="auto" w:sz="4" w:space="0"/>
+            <w:right w:val="single" w:color="auto" w:sz="4" w:space="0"/>
+            <w:insideH w:val="single" w:color="auto" w:sz="4" w:space="0"/>
+            <w:insideV w:val="single" w:color="auto" w:sz="4" w:space="0"/>
+          </w:tblBorders>
+          <w:tblCellMar>
+            <w:top w:w="0" w:type="dxa"/>
+            <w:left w:w="108" w:type="dxa"/>
+            <w:bottom w:w="0" w:type="dxa"/>
+            <w:right w:w="108" w:type="dxa"/>
+          </w:tblCellMar>
+        </w:tblPrEx>
         <w:trPr>
-          <w:trHeight w:val="320"/>
+          <w:trHeight w:val="320" w:hRule="atLeast"/>
           <w:jc w:val="center"/>
         </w:trPr>
         <w:tc>
           <w:tcPr>
             <w:tcW w:w="709" w:type="dxa"/>
             <w:tcBorders>
-              <w:top w:val="single" w:sz="4" w:space="0" w:color="auto"/>
-              <w:left w:val="single" w:sz="4" w:space="0" w:color="auto"/>
-              <w:bottom w:val="single" w:sz="4" w:space="0" w:color="auto"/>
-              <w:right w:val="single" w:sz="4" w:space="0" w:color="auto"/>
+              <w:top w:val="single" w:color="auto" w:sz="4" w:space="0"/>
+              <w:left w:val="single" w:color="auto" w:sz="4" w:space="0"/>
+              <w:bottom w:val="single" w:color="auto" w:sz="4" w:space="0"/>
+              <w:right w:val="single" w:color="auto" w:sz="4" w:space="0"/>
             </w:tcBorders>
           </w:tcPr>
           <w:p>
@@ -4218,10 +4620,10 @@
           <w:tcPr>
             <w:tcW w:w="1333" w:type="dxa"/>
             <w:tcBorders>
-              <w:top w:val="single" w:sz="4" w:space="0" w:color="auto"/>
-              <w:left w:val="single" w:sz="4" w:space="0" w:color="auto"/>
-              <w:bottom w:val="single" w:sz="4" w:space="0" w:color="auto"/>
-              <w:right w:val="single" w:sz="4" w:space="0" w:color="auto"/>
+              <w:top w:val="single" w:color="auto" w:sz="4" w:space="0"/>
+              <w:left w:val="single" w:color="auto" w:sz="4" w:space="0"/>
+              <w:bottom w:val="single" w:color="auto" w:sz="4" w:space="0"/>
+              <w:right w:val="single" w:color="auto" w:sz="4" w:space="0"/>
             </w:tcBorders>
           </w:tcPr>
           <w:p>
@@ -4252,10 +4654,10 @@
           <w:tcPr>
             <w:tcW w:w="1022" w:type="dxa"/>
             <w:tcBorders>
-              <w:top w:val="single" w:sz="4" w:space="0" w:color="auto"/>
-              <w:left w:val="single" w:sz="4" w:space="0" w:color="auto"/>
-              <w:bottom w:val="single" w:sz="4" w:space="0" w:color="auto"/>
-              <w:right w:val="single" w:sz="4" w:space="0" w:color="auto"/>
+              <w:top w:val="single" w:color="auto" w:sz="4" w:space="0"/>
+              <w:left w:val="single" w:color="auto" w:sz="4" w:space="0"/>
+              <w:bottom w:val="single" w:color="auto" w:sz="4" w:space="0"/>
+              <w:right w:val="single" w:color="auto" w:sz="4" w:space="0"/>
             </w:tcBorders>
           </w:tcPr>
           <w:p>
@@ -4277,10 +4679,10 @@
           <w:tcPr>
             <w:tcW w:w="1701" w:type="dxa"/>
             <w:tcBorders>
-              <w:top w:val="single" w:sz="4" w:space="0" w:color="auto"/>
-              <w:left w:val="single" w:sz="4" w:space="0" w:color="auto"/>
-              <w:bottom w:val="single" w:sz="4" w:space="0" w:color="auto"/>
-              <w:right w:val="single" w:sz="4" w:space="0" w:color="auto"/>
+              <w:top w:val="single" w:color="auto" w:sz="4" w:space="0"/>
+              <w:left w:val="single" w:color="auto" w:sz="4" w:space="0"/>
+              <w:bottom w:val="single" w:color="auto" w:sz="4" w:space="0"/>
+              <w:right w:val="single" w:color="auto" w:sz="4" w:space="0"/>
             </w:tcBorders>
           </w:tcPr>
           <w:p>
@@ -4299,10 +4701,10 @@
           <w:tcPr>
             <w:tcW w:w="1417" w:type="dxa"/>
             <w:tcBorders>
-              <w:top w:val="single" w:sz="4" w:space="0" w:color="auto"/>
-              <w:left w:val="single" w:sz="4" w:space="0" w:color="auto"/>
-              <w:bottom w:val="single" w:sz="4" w:space="0" w:color="auto"/>
-              <w:right w:val="single" w:sz="4" w:space="0" w:color="auto"/>
+              <w:top w:val="single" w:color="auto" w:sz="4" w:space="0"/>
+              <w:left w:val="single" w:color="auto" w:sz="4" w:space="0"/>
+              <w:bottom w:val="single" w:color="auto" w:sz="4" w:space="0"/>
+              <w:right w:val="single" w:color="auto" w:sz="4" w:space="0"/>
             </w:tcBorders>
           </w:tcPr>
           <w:p>
@@ -4324,10 +4726,10 @@
           <w:tcPr>
             <w:tcW w:w="2602" w:type="dxa"/>
             <w:tcBorders>
-              <w:top w:val="single" w:sz="4" w:space="0" w:color="auto"/>
-              <w:left w:val="single" w:sz="4" w:space="0" w:color="auto"/>
-              <w:bottom w:val="single" w:sz="4" w:space="0" w:color="auto"/>
-              <w:right w:val="single" w:sz="4" w:space="0" w:color="auto"/>
+              <w:top w:val="single" w:color="auto" w:sz="4" w:space="0"/>
+              <w:left w:val="single" w:color="auto" w:sz="4" w:space="0"/>
+              <w:bottom w:val="single" w:color="auto" w:sz="4" w:space="0"/>
+              <w:right w:val="single" w:color="auto" w:sz="4" w:space="0"/>
             </w:tcBorders>
           </w:tcPr>
           <w:p>
@@ -4344,18 +4746,34 @@
         </w:tc>
       </w:tr>
       <w:tr>
+        <w:tblPrEx>
+          <w:tblBorders>
+            <w:top w:val="single" w:color="auto" w:sz="4" w:space="0"/>
+            <w:left w:val="single" w:color="auto" w:sz="4" w:space="0"/>
+            <w:bottom w:val="single" w:color="auto" w:sz="4" w:space="0"/>
+            <w:right w:val="single" w:color="auto" w:sz="4" w:space="0"/>
+            <w:insideH w:val="single" w:color="auto" w:sz="4" w:space="0"/>
+            <w:insideV w:val="single" w:color="auto" w:sz="4" w:space="0"/>
+          </w:tblBorders>
+          <w:tblCellMar>
+            <w:top w:w="0" w:type="dxa"/>
+            <w:left w:w="108" w:type="dxa"/>
+            <w:bottom w:w="0" w:type="dxa"/>
+            <w:right w:w="108" w:type="dxa"/>
+          </w:tblCellMar>
+        </w:tblPrEx>
         <w:trPr>
-          <w:trHeight w:val="320"/>
+          <w:trHeight w:val="320" w:hRule="atLeast"/>
           <w:jc w:val="center"/>
         </w:trPr>
         <w:tc>
           <w:tcPr>
             <w:tcW w:w="709" w:type="dxa"/>
             <w:tcBorders>
-              <w:top w:val="single" w:sz="4" w:space="0" w:color="auto"/>
-              <w:left w:val="single" w:sz="4" w:space="0" w:color="auto"/>
-              <w:bottom w:val="single" w:sz="4" w:space="0" w:color="auto"/>
-              <w:right w:val="single" w:sz="4" w:space="0" w:color="auto"/>
+              <w:top w:val="single" w:color="auto" w:sz="4" w:space="0"/>
+              <w:left w:val="single" w:color="auto" w:sz="4" w:space="0"/>
+              <w:bottom w:val="single" w:color="auto" w:sz="4" w:space="0"/>
+              <w:right w:val="single" w:color="auto" w:sz="4" w:space="0"/>
             </w:tcBorders>
           </w:tcPr>
           <w:p>
@@ -4377,10 +4795,10 @@
           <w:tcPr>
             <w:tcW w:w="1333" w:type="dxa"/>
             <w:tcBorders>
-              <w:top w:val="single" w:sz="4" w:space="0" w:color="auto"/>
-              <w:left w:val="single" w:sz="4" w:space="0" w:color="auto"/>
-              <w:bottom w:val="single" w:sz="4" w:space="0" w:color="auto"/>
-              <w:right w:val="single" w:sz="4" w:space="0" w:color="auto"/>
+              <w:top w:val="single" w:color="auto" w:sz="4" w:space="0"/>
+              <w:left w:val="single" w:color="auto" w:sz="4" w:space="0"/>
+              <w:bottom w:val="single" w:color="auto" w:sz="4" w:space="0"/>
+              <w:right w:val="single" w:color="auto" w:sz="4" w:space="0"/>
             </w:tcBorders>
           </w:tcPr>
           <w:p>
@@ -4411,10 +4829,10 @@
           <w:tcPr>
             <w:tcW w:w="1022" w:type="dxa"/>
             <w:tcBorders>
-              <w:top w:val="single" w:sz="4" w:space="0" w:color="auto"/>
-              <w:left w:val="single" w:sz="4" w:space="0" w:color="auto"/>
-              <w:bottom w:val="single" w:sz="4" w:space="0" w:color="auto"/>
-              <w:right w:val="single" w:sz="4" w:space="0" w:color="auto"/>
+              <w:top w:val="single" w:color="auto" w:sz="4" w:space="0"/>
+              <w:left w:val="single" w:color="auto" w:sz="4" w:space="0"/>
+              <w:bottom w:val="single" w:color="auto" w:sz="4" w:space="0"/>
+              <w:right w:val="single" w:color="auto" w:sz="4" w:space="0"/>
             </w:tcBorders>
           </w:tcPr>
           <w:p>
@@ -4436,10 +4854,10 @@
           <w:tcPr>
             <w:tcW w:w="1701" w:type="dxa"/>
             <w:tcBorders>
-              <w:top w:val="single" w:sz="4" w:space="0" w:color="auto"/>
-              <w:left w:val="single" w:sz="4" w:space="0" w:color="auto"/>
-              <w:bottom w:val="single" w:sz="4" w:space="0" w:color="auto"/>
-              <w:right w:val="single" w:sz="4" w:space="0" w:color="auto"/>
+              <w:top w:val="single" w:color="auto" w:sz="4" w:space="0"/>
+              <w:left w:val="single" w:color="auto" w:sz="4" w:space="0"/>
+              <w:bottom w:val="single" w:color="auto" w:sz="4" w:space="0"/>
+              <w:right w:val="single" w:color="auto" w:sz="4" w:space="0"/>
             </w:tcBorders>
           </w:tcPr>
           <w:p>
@@ -4458,10 +4876,10 @@
           <w:tcPr>
             <w:tcW w:w="1417" w:type="dxa"/>
             <w:tcBorders>
-              <w:top w:val="single" w:sz="4" w:space="0" w:color="auto"/>
-              <w:left w:val="single" w:sz="4" w:space="0" w:color="auto"/>
-              <w:bottom w:val="single" w:sz="4" w:space="0" w:color="auto"/>
-              <w:right w:val="single" w:sz="4" w:space="0" w:color="auto"/>
+              <w:top w:val="single" w:color="auto" w:sz="4" w:space="0"/>
+              <w:left w:val="single" w:color="auto" w:sz="4" w:space="0"/>
+              <w:bottom w:val="single" w:color="auto" w:sz="4" w:space="0"/>
+              <w:right w:val="single" w:color="auto" w:sz="4" w:space="0"/>
             </w:tcBorders>
           </w:tcPr>
           <w:p>
@@ -4483,10 +4901,10 @@
           <w:tcPr>
             <w:tcW w:w="2602" w:type="dxa"/>
             <w:tcBorders>
-              <w:top w:val="single" w:sz="4" w:space="0" w:color="auto"/>
-              <w:left w:val="single" w:sz="4" w:space="0" w:color="auto"/>
-              <w:bottom w:val="single" w:sz="4" w:space="0" w:color="auto"/>
-              <w:right w:val="single" w:sz="4" w:space="0" w:color="auto"/>
+              <w:top w:val="single" w:color="auto" w:sz="4" w:space="0"/>
+              <w:left w:val="single" w:color="auto" w:sz="4" w:space="0"/>
+              <w:bottom w:val="single" w:color="auto" w:sz="4" w:space="0"/>
+              <w:right w:val="single" w:color="auto" w:sz="4" w:space="0"/>
             </w:tcBorders>
           </w:tcPr>
           <w:p>
@@ -4510,7 +4928,7 @@
     <w:p/>
     <w:p>
       <w:pPr>
-        <w:pStyle w:val="TOC"/>
+        <w:pStyle w:val="18"/>
       </w:pPr>
       <w:r>
         <w:rPr>
@@ -4521,13 +4939,10 @@
     </w:p>
     <w:p>
       <w:pPr>
-        <w:pStyle w:val="11"/>
+        <w:pStyle w:val="15"/>
         <w:tabs>
           <w:tab w:val="right" w:leader="dot" w:pos="8296"/>
         </w:tabs>
-        <w:rPr>
-          <w:noProof/>
-        </w:rPr>
       </w:pPr>
       <w:r>
         <w:fldChar w:fldCharType="begin"/>
@@ -4538,748 +4953,502 @@
       <w:r>
         <w:fldChar w:fldCharType="separate"/>
       </w:r>
-      <w:hyperlink w:anchor="_Toc235939579" w:history="1">
-        <w:r>
-          <w:rPr>
-            <w:rStyle w:val="a7"/>
-            <w:rFonts w:hint="eastAsia"/>
-            <w:noProof/>
-          </w:rPr>
-          <w:t>计算机编程手册</w:t>
-        </w:r>
-        <w:r>
-          <w:rPr>
-            <w:rStyle w:val="a7"/>
-            <w:noProof/>
-          </w:rPr>
-          <w:t>(CPM)</w:t>
-        </w:r>
-        <w:r>
-          <w:rPr>
-            <w:noProof/>
-            <w:webHidden/>
-          </w:rPr>
-          <w:tab/>
-        </w:r>
-        <w:r>
-          <w:rPr>
-            <w:noProof/>
-            <w:webHidden/>
-          </w:rPr>
-          <w:fldChar w:fldCharType="begin"/>
-        </w:r>
-        <w:r>
-          <w:rPr>
-            <w:noProof/>
-            <w:webHidden/>
-          </w:rPr>
-          <w:instrText xml:space="preserve"> PAGEREF _Toc235939579 \h </w:instrText>
-        </w:r>
-        <w:r>
-          <w:rPr>
-            <w:noProof/>
-            <w:webHidden/>
-          </w:rPr>
-        </w:r>
-        <w:r>
-          <w:rPr>
-            <w:noProof/>
-            <w:webHidden/>
-          </w:rPr>
-          <w:fldChar w:fldCharType="separate"/>
-        </w:r>
-        <w:r>
-          <w:rPr>
-            <w:noProof/>
-            <w:webHidden/>
-          </w:rPr>
-          <w:t>1</w:t>
-        </w:r>
-        <w:r>
-          <w:rPr>
-            <w:noProof/>
-            <w:webHidden/>
-          </w:rPr>
-          <w:fldChar w:fldCharType="end"/>
-        </w:r>
-      </w:hyperlink>
+      <w:r>
+        <w:fldChar w:fldCharType="begin"/>
+      </w:r>
+      <w:r>
+        <w:instrText xml:space="preserve"> HYPERLINK \l "_Toc235939579" </w:instrText>
+      </w:r>
+      <w:r>
+        <w:fldChar w:fldCharType="separate"/>
+      </w:r>
+      <w:r>
+        <w:rPr>
+          <w:rStyle w:val="10"/>
+          <w:rFonts w:hint="eastAsia"/>
+        </w:rPr>
+        <w:t>计算机编程手册</w:t>
+      </w:r>
+      <w:r>
+        <w:rPr>
+          <w:rStyle w:val="10"/>
+        </w:rPr>
+        <w:t>(CPM)</w:t>
+      </w:r>
+      <w:r>
+        <w:tab/>
+      </w:r>
+      <w:r>
+        <w:fldChar w:fldCharType="begin"/>
+      </w:r>
+      <w:r>
+        <w:instrText xml:space="preserve"> PAGEREF _Toc235939579 \h </w:instrText>
+      </w:r>
+      <w:r>
+        <w:fldChar w:fldCharType="separate"/>
+      </w:r>
+      <w:r>
+        <w:t>1</w:t>
+      </w:r>
+      <w:r>
+        <w:fldChar w:fldCharType="end"/>
+      </w:r>
+      <w:r>
+        <w:fldChar w:fldCharType="end"/>
+      </w:r>
     </w:p>
     <w:p>
       <w:pPr>
-        <w:pStyle w:val="11"/>
+        <w:pStyle w:val="15"/>
         <w:tabs>
           <w:tab w:val="right" w:leader="dot" w:pos="8296"/>
         </w:tabs>
-        <w:rPr>
-          <w:noProof/>
-        </w:rPr>
       </w:pPr>
-      <w:hyperlink w:anchor="_Toc235939580" w:history="1">
-        <w:r>
-          <w:rPr>
-            <w:rStyle w:val="a7"/>
-            <w:noProof/>
-          </w:rPr>
-          <w:t>1</w:t>
-        </w:r>
-        <w:r>
-          <w:rPr>
-            <w:rStyle w:val="a7"/>
-            <w:rFonts w:hint="eastAsia"/>
-            <w:noProof/>
-          </w:rPr>
-          <w:t>引言</w:t>
-        </w:r>
-        <w:r>
-          <w:rPr>
-            <w:noProof/>
-            <w:webHidden/>
-          </w:rPr>
-          <w:tab/>
-        </w:r>
-        <w:r>
-          <w:rPr>
-            <w:noProof/>
-            <w:webHidden/>
-          </w:rPr>
-          <w:fldChar w:fldCharType="begin"/>
-        </w:r>
-        <w:r>
-          <w:rPr>
-            <w:noProof/>
-            <w:webHidden/>
-          </w:rPr>
-          <w:instrText xml:space="preserve"> PAGEREF _Toc235939580 \h </w:instrText>
-        </w:r>
-        <w:r>
-          <w:rPr>
-            <w:noProof/>
-            <w:webHidden/>
-          </w:rPr>
-        </w:r>
-        <w:r>
-          <w:rPr>
-            <w:noProof/>
-            <w:webHidden/>
-          </w:rPr>
-          <w:fldChar w:fldCharType="separate"/>
-        </w:r>
-        <w:r>
-          <w:rPr>
-            <w:noProof/>
-            <w:webHidden/>
-          </w:rPr>
-          <w:t>3</w:t>
-        </w:r>
-        <w:r>
-          <w:rPr>
-            <w:noProof/>
-            <w:webHidden/>
-          </w:rPr>
-          <w:fldChar w:fldCharType="end"/>
-        </w:r>
-      </w:hyperlink>
+      <w:r>
+        <w:fldChar w:fldCharType="begin"/>
+      </w:r>
+      <w:r>
+        <w:instrText xml:space="preserve"> HYPERLINK \l "_Toc235939580" </w:instrText>
+      </w:r>
+      <w:r>
+        <w:fldChar w:fldCharType="separate"/>
+      </w:r>
+      <w:r>
+        <w:rPr>
+          <w:rStyle w:val="10"/>
+        </w:rPr>
+        <w:t>1</w:t>
+      </w:r>
+      <w:r>
+        <w:rPr>
+          <w:rStyle w:val="10"/>
+          <w:rFonts w:hint="eastAsia"/>
+        </w:rPr>
+        <w:t>引言</w:t>
+      </w:r>
+      <w:r>
+        <w:tab/>
+      </w:r>
+      <w:r>
+        <w:fldChar w:fldCharType="begin"/>
+      </w:r>
+      <w:r>
+        <w:instrText xml:space="preserve"> PAGEREF _Toc235939580 \h </w:instrText>
+      </w:r>
+      <w:r>
+        <w:fldChar w:fldCharType="separate"/>
+      </w:r>
+      <w:r>
+        <w:t>3</w:t>
+      </w:r>
+      <w:r>
+        <w:fldChar w:fldCharType="end"/>
+      </w:r>
+      <w:r>
+        <w:fldChar w:fldCharType="end"/>
+      </w:r>
     </w:p>
     <w:p>
       <w:pPr>
-        <w:pStyle w:val="21"/>
+        <w:pStyle w:val="16"/>
         <w:tabs>
           <w:tab w:val="right" w:leader="dot" w:pos="8296"/>
         </w:tabs>
-        <w:rPr>
-          <w:noProof/>
-        </w:rPr>
       </w:pPr>
-      <w:hyperlink w:anchor="_Toc235939581" w:history="1">
-        <w:r>
-          <w:rPr>
-            <w:rStyle w:val="a7"/>
-            <w:noProof/>
-          </w:rPr>
-          <w:t>1.1</w:t>
-        </w:r>
-        <w:r>
-          <w:rPr>
-            <w:rStyle w:val="a7"/>
-            <w:rFonts w:hint="eastAsia"/>
-            <w:noProof/>
-          </w:rPr>
-          <w:t>标识</w:t>
-        </w:r>
-        <w:r>
-          <w:rPr>
-            <w:noProof/>
-            <w:webHidden/>
-          </w:rPr>
-          <w:tab/>
-        </w:r>
-        <w:r>
-          <w:rPr>
-            <w:noProof/>
-            <w:webHidden/>
-          </w:rPr>
-          <w:fldChar w:fldCharType="begin"/>
-        </w:r>
-        <w:r>
-          <w:rPr>
-            <w:noProof/>
-            <w:webHidden/>
-          </w:rPr>
-          <w:instrText xml:space="preserve"> PAGEREF _Toc235939581 \h </w:instrText>
-        </w:r>
-        <w:r>
-          <w:rPr>
-            <w:noProof/>
-            <w:webHidden/>
-          </w:rPr>
-        </w:r>
-        <w:r>
-          <w:rPr>
-            <w:noProof/>
-            <w:webHidden/>
-          </w:rPr>
-          <w:fldChar w:fldCharType="separate"/>
-        </w:r>
-        <w:r>
-          <w:rPr>
-            <w:noProof/>
-            <w:webHidden/>
-          </w:rPr>
-          <w:t>3</w:t>
-        </w:r>
-        <w:r>
-          <w:rPr>
-            <w:noProof/>
-            <w:webHidden/>
-          </w:rPr>
-          <w:fldChar w:fldCharType="end"/>
-        </w:r>
-      </w:hyperlink>
+      <w:r>
+        <w:fldChar w:fldCharType="begin"/>
+      </w:r>
+      <w:r>
+        <w:instrText xml:space="preserve"> HYPERLINK \l "_Toc235939581" </w:instrText>
+      </w:r>
+      <w:r>
+        <w:fldChar w:fldCharType="separate"/>
+      </w:r>
+      <w:r>
+        <w:rPr>
+          <w:rStyle w:val="10"/>
+        </w:rPr>
+        <w:t>1.1</w:t>
+      </w:r>
+      <w:r>
+        <w:rPr>
+          <w:rStyle w:val="10"/>
+          <w:rFonts w:hint="eastAsia"/>
+        </w:rPr>
+        <w:t>标识</w:t>
+      </w:r>
+      <w:r>
+        <w:tab/>
+      </w:r>
+      <w:r>
+        <w:fldChar w:fldCharType="begin"/>
+      </w:r>
+      <w:r>
+        <w:instrText xml:space="preserve"> PAGEREF _Toc235939581 \h </w:instrText>
+      </w:r>
+      <w:r>
+        <w:fldChar w:fldCharType="separate"/>
+      </w:r>
+      <w:r>
+        <w:t>3</w:t>
+      </w:r>
+      <w:r>
+        <w:fldChar w:fldCharType="end"/>
+      </w:r>
+      <w:r>
+        <w:fldChar w:fldCharType="end"/>
+      </w:r>
     </w:p>
     <w:p>
       <w:pPr>
-        <w:pStyle w:val="21"/>
+        <w:pStyle w:val="16"/>
         <w:tabs>
           <w:tab w:val="right" w:leader="dot" w:pos="8296"/>
         </w:tabs>
-        <w:rPr>
-          <w:noProof/>
-        </w:rPr>
       </w:pPr>
-      <w:hyperlink w:anchor="_Toc235939582" w:history="1">
-        <w:r>
-          <w:rPr>
-            <w:rStyle w:val="a7"/>
-            <w:noProof/>
-          </w:rPr>
-          <w:t>1.2</w:t>
-        </w:r>
-        <w:r>
-          <w:rPr>
-            <w:rStyle w:val="a7"/>
-            <w:rFonts w:hint="eastAsia"/>
-            <w:noProof/>
-          </w:rPr>
-          <w:t>计算机系统概述</w:t>
-        </w:r>
-        <w:r>
-          <w:rPr>
-            <w:noProof/>
-            <w:webHidden/>
-          </w:rPr>
-          <w:tab/>
-        </w:r>
-        <w:r>
-          <w:rPr>
-            <w:noProof/>
-            <w:webHidden/>
-          </w:rPr>
-          <w:fldChar w:fldCharType="begin"/>
-        </w:r>
-        <w:r>
-          <w:rPr>
-            <w:noProof/>
-            <w:webHidden/>
-          </w:rPr>
-          <w:instrText xml:space="preserve"> PAGEREF _Toc235939582 \h </w:instrText>
-        </w:r>
-        <w:r>
-          <w:rPr>
-            <w:noProof/>
-            <w:webHidden/>
-          </w:rPr>
-        </w:r>
-        <w:r>
-          <w:rPr>
-            <w:noProof/>
-            <w:webHidden/>
-          </w:rPr>
-          <w:fldChar w:fldCharType="separate"/>
-        </w:r>
-        <w:r>
-          <w:rPr>
-            <w:noProof/>
-            <w:webHidden/>
-          </w:rPr>
-          <w:t>3</w:t>
-        </w:r>
-        <w:r>
-          <w:rPr>
-            <w:noProof/>
-            <w:webHidden/>
-          </w:rPr>
-          <w:fldChar w:fldCharType="end"/>
-        </w:r>
-      </w:hyperlink>
+      <w:r>
+        <w:fldChar w:fldCharType="begin"/>
+      </w:r>
+      <w:r>
+        <w:instrText xml:space="preserve"> HYPERLINK \l "_Toc235939582" </w:instrText>
+      </w:r>
+      <w:r>
+        <w:fldChar w:fldCharType="separate"/>
+      </w:r>
+      <w:r>
+        <w:rPr>
+          <w:rStyle w:val="10"/>
+        </w:rPr>
+        <w:t>1.2</w:t>
+      </w:r>
+      <w:r>
+        <w:rPr>
+          <w:rStyle w:val="10"/>
+          <w:rFonts w:hint="eastAsia"/>
+        </w:rPr>
+        <w:t>计算机系统概述</w:t>
+      </w:r>
+      <w:r>
+        <w:tab/>
+      </w:r>
+      <w:r>
+        <w:fldChar w:fldCharType="begin"/>
+      </w:r>
+      <w:r>
+        <w:instrText xml:space="preserve"> PAGEREF _Toc235939582 \h </w:instrText>
+      </w:r>
+      <w:r>
+        <w:fldChar w:fldCharType="separate"/>
+      </w:r>
+      <w:r>
+        <w:t>3</w:t>
+      </w:r>
+      <w:r>
+        <w:fldChar w:fldCharType="end"/>
+      </w:r>
+      <w:r>
+        <w:fldChar w:fldCharType="end"/>
+      </w:r>
     </w:p>
     <w:p>
       <w:pPr>
-        <w:pStyle w:val="21"/>
+        <w:pStyle w:val="16"/>
         <w:tabs>
           <w:tab w:val="right" w:leader="dot" w:pos="8296"/>
         </w:tabs>
-        <w:rPr>
-          <w:noProof/>
-        </w:rPr>
       </w:pPr>
-      <w:hyperlink w:anchor="_Toc235939583" w:history="1">
-        <w:r>
-          <w:rPr>
-            <w:rStyle w:val="a7"/>
-            <w:noProof/>
-          </w:rPr>
-          <w:t>1.3</w:t>
-        </w:r>
-        <w:r>
-          <w:rPr>
-            <w:rStyle w:val="a7"/>
-            <w:rFonts w:hint="eastAsia"/>
-            <w:noProof/>
-          </w:rPr>
-          <w:t>文档概述</w:t>
-        </w:r>
-        <w:r>
-          <w:rPr>
-            <w:noProof/>
-            <w:webHidden/>
-          </w:rPr>
-          <w:tab/>
-        </w:r>
-        <w:r>
-          <w:rPr>
-            <w:noProof/>
-            <w:webHidden/>
-          </w:rPr>
-          <w:fldChar w:fldCharType="begin"/>
-        </w:r>
-        <w:r>
-          <w:rPr>
-            <w:noProof/>
-            <w:webHidden/>
-          </w:rPr>
-          <w:instrText xml:space="preserve"> PAGEREF _Toc235939583 \h </w:instrText>
-        </w:r>
-        <w:r>
-          <w:rPr>
-            <w:noProof/>
-            <w:webHidden/>
-          </w:rPr>
-        </w:r>
-        <w:r>
-          <w:rPr>
-            <w:noProof/>
-            <w:webHidden/>
-          </w:rPr>
-          <w:fldChar w:fldCharType="separate"/>
-        </w:r>
-        <w:r>
-          <w:rPr>
-            <w:noProof/>
-            <w:webHidden/>
-          </w:rPr>
-          <w:t>3</w:t>
-        </w:r>
-        <w:r>
-          <w:rPr>
-            <w:noProof/>
-            <w:webHidden/>
-          </w:rPr>
-          <w:fldChar w:fldCharType="end"/>
-        </w:r>
-      </w:hyperlink>
+      <w:r>
+        <w:fldChar w:fldCharType="begin"/>
+      </w:r>
+      <w:r>
+        <w:instrText xml:space="preserve"> HYPERLINK \l "_Toc235939583" </w:instrText>
+      </w:r>
+      <w:r>
+        <w:fldChar w:fldCharType="separate"/>
+      </w:r>
+      <w:r>
+        <w:rPr>
+          <w:rStyle w:val="10"/>
+        </w:rPr>
+        <w:t>1.3</w:t>
+      </w:r>
+      <w:r>
+        <w:rPr>
+          <w:rStyle w:val="10"/>
+          <w:rFonts w:hint="eastAsia"/>
+        </w:rPr>
+        <w:t>文档概述</w:t>
+      </w:r>
+      <w:r>
+        <w:tab/>
+      </w:r>
+      <w:r>
+        <w:fldChar w:fldCharType="begin"/>
+      </w:r>
+      <w:r>
+        <w:instrText xml:space="preserve"> PAGEREF _Toc235939583 \h </w:instrText>
+      </w:r>
+      <w:r>
+        <w:fldChar w:fldCharType="separate"/>
+      </w:r>
+      <w:r>
+        <w:t>3</w:t>
+      </w:r>
+      <w:r>
+        <w:fldChar w:fldCharType="end"/>
+      </w:r>
+      <w:r>
+        <w:fldChar w:fldCharType="end"/>
+      </w:r>
     </w:p>
     <w:p>
       <w:pPr>
-        <w:pStyle w:val="11"/>
+        <w:pStyle w:val="15"/>
         <w:tabs>
           <w:tab w:val="right" w:leader="dot" w:pos="8296"/>
         </w:tabs>
-        <w:rPr>
-          <w:noProof/>
-        </w:rPr>
       </w:pPr>
-      <w:hyperlink w:anchor="_Toc235939584" w:history="1">
-        <w:r>
-          <w:rPr>
-            <w:rStyle w:val="a7"/>
-            <w:noProof/>
-          </w:rPr>
-          <w:t>2</w:t>
-        </w:r>
-        <w:r>
-          <w:rPr>
-            <w:rStyle w:val="a7"/>
-            <w:rFonts w:hint="eastAsia"/>
-            <w:noProof/>
-          </w:rPr>
-          <w:t>引用文件</w:t>
-        </w:r>
-        <w:r>
-          <w:rPr>
-            <w:noProof/>
-            <w:webHidden/>
-          </w:rPr>
-          <w:tab/>
-        </w:r>
-        <w:r>
-          <w:rPr>
-            <w:noProof/>
-            <w:webHidden/>
-          </w:rPr>
-          <w:fldChar w:fldCharType="begin"/>
-        </w:r>
-        <w:r>
-          <w:rPr>
-            <w:noProof/>
-            <w:webHidden/>
-          </w:rPr>
-          <w:instrText xml:space="preserve"> PAGEREF _Toc235939584 \h </w:instrText>
-        </w:r>
-        <w:r>
-          <w:rPr>
-            <w:noProof/>
-            <w:webHidden/>
-          </w:rPr>
-        </w:r>
-        <w:r>
-          <w:rPr>
-            <w:noProof/>
-            <w:webHidden/>
-          </w:rPr>
-          <w:fldChar w:fldCharType="separate"/>
-        </w:r>
-        <w:r>
-          <w:rPr>
-            <w:noProof/>
-            <w:webHidden/>
-          </w:rPr>
-          <w:t>3</w:t>
-        </w:r>
-        <w:r>
-          <w:rPr>
-            <w:noProof/>
-            <w:webHidden/>
-          </w:rPr>
-          <w:fldChar w:fldCharType="end"/>
-        </w:r>
-      </w:hyperlink>
+      <w:r>
+        <w:fldChar w:fldCharType="begin"/>
+      </w:r>
+      <w:r>
+        <w:instrText xml:space="preserve"> HYPERLINK \l "_Toc235939584" </w:instrText>
+      </w:r>
+      <w:r>
+        <w:fldChar w:fldCharType="separate"/>
+      </w:r>
+      <w:r>
+        <w:rPr>
+          <w:rStyle w:val="10"/>
+        </w:rPr>
+        <w:t>2</w:t>
+      </w:r>
+      <w:r>
+        <w:rPr>
+          <w:rStyle w:val="10"/>
+          <w:rFonts w:hint="eastAsia"/>
+        </w:rPr>
+        <w:t>引用文件</w:t>
+      </w:r>
+      <w:r>
+        <w:tab/>
+      </w:r>
+      <w:r>
+        <w:fldChar w:fldCharType="begin"/>
+      </w:r>
+      <w:r>
+        <w:instrText xml:space="preserve"> PAGEREF _Toc235939584 \h </w:instrText>
+      </w:r>
+      <w:r>
+        <w:fldChar w:fldCharType="separate"/>
+      </w:r>
+      <w:r>
+        <w:t>3</w:t>
+      </w:r>
+      <w:r>
+        <w:fldChar w:fldCharType="end"/>
+      </w:r>
+      <w:r>
+        <w:fldChar w:fldCharType="end"/>
+      </w:r>
     </w:p>
     <w:p>
       <w:pPr>
-        <w:pStyle w:val="11"/>
+        <w:pStyle w:val="15"/>
         <w:tabs>
           <w:tab w:val="right" w:leader="dot" w:pos="8296"/>
         </w:tabs>
-        <w:rPr>
-          <w:noProof/>
-        </w:rPr>
       </w:pPr>
-      <w:hyperlink w:anchor="_Toc235939585" w:history="1">
-        <w:r>
-          <w:rPr>
-            <w:rStyle w:val="a7"/>
-            <w:noProof/>
-          </w:rPr>
-          <w:t>3</w:t>
-        </w:r>
-        <w:r>
-          <w:rPr>
-            <w:rStyle w:val="a7"/>
-            <w:rFonts w:hint="eastAsia"/>
-            <w:noProof/>
-          </w:rPr>
-          <w:t>编程环境</w:t>
-        </w:r>
-        <w:r>
-          <w:rPr>
-            <w:noProof/>
-            <w:webHidden/>
-          </w:rPr>
-          <w:tab/>
-        </w:r>
-        <w:r>
-          <w:rPr>
-            <w:noProof/>
-            <w:webHidden/>
-          </w:rPr>
-          <w:fldChar w:fldCharType="begin"/>
-        </w:r>
-        <w:r>
-          <w:rPr>
-            <w:noProof/>
-            <w:webHidden/>
-          </w:rPr>
-          <w:instrText xml:space="preserve"> PAGEREF _Toc235939585 \h </w:instrText>
-        </w:r>
-        <w:r>
-          <w:rPr>
-            <w:noProof/>
-            <w:webHidden/>
-          </w:rPr>
-        </w:r>
-        <w:r>
-          <w:rPr>
-            <w:noProof/>
-            <w:webHidden/>
-          </w:rPr>
-          <w:fldChar w:fldCharType="separate"/>
-        </w:r>
-        <w:r>
-          <w:rPr>
-            <w:noProof/>
-            <w:webHidden/>
-          </w:rPr>
-          <w:t>3</w:t>
-        </w:r>
-        <w:r>
-          <w:rPr>
-            <w:noProof/>
-            <w:webHidden/>
-          </w:rPr>
-          <w:fldChar w:fldCharType="end"/>
-        </w:r>
-      </w:hyperlink>
+      <w:r>
+        <w:fldChar w:fldCharType="begin"/>
+      </w:r>
+      <w:r>
+        <w:instrText xml:space="preserve"> HYPERLINK \l "_Toc235939585" </w:instrText>
+      </w:r>
+      <w:r>
+        <w:fldChar w:fldCharType="separate"/>
+      </w:r>
+      <w:r>
+        <w:rPr>
+          <w:rStyle w:val="10"/>
+        </w:rPr>
+        <w:t>3</w:t>
+      </w:r>
+      <w:r>
+        <w:rPr>
+          <w:rStyle w:val="10"/>
+          <w:rFonts w:hint="eastAsia"/>
+        </w:rPr>
+        <w:t>编程环境</w:t>
+      </w:r>
+      <w:r>
+        <w:tab/>
+      </w:r>
+      <w:r>
+        <w:fldChar w:fldCharType="begin"/>
+      </w:r>
+      <w:r>
+        <w:instrText xml:space="preserve"> PAGEREF _Toc235939585 \h </w:instrText>
+      </w:r>
+      <w:r>
+        <w:fldChar w:fldCharType="separate"/>
+      </w:r>
+      <w:r>
+        <w:t>3</w:t>
+      </w:r>
+      <w:r>
+        <w:fldChar w:fldCharType="end"/>
+      </w:r>
+      <w:r>
+        <w:fldChar w:fldCharType="end"/>
+      </w:r>
     </w:p>
     <w:p>
       <w:pPr>
-        <w:pStyle w:val="11"/>
+        <w:pStyle w:val="15"/>
         <w:tabs>
           <w:tab w:val="right" w:leader="dot" w:pos="8296"/>
         </w:tabs>
-        <w:rPr>
-          <w:noProof/>
-        </w:rPr>
       </w:pPr>
-      <w:hyperlink w:anchor="_Toc235939586" w:history="1">
-        <w:r>
-          <w:rPr>
-            <w:rStyle w:val="a7"/>
-            <w:noProof/>
-          </w:rPr>
-          <w:t>4</w:t>
-        </w:r>
-        <w:r>
-          <w:rPr>
-            <w:rStyle w:val="a7"/>
-            <w:rFonts w:hint="eastAsia"/>
-            <w:noProof/>
-          </w:rPr>
-          <w:t>编程信息</w:t>
-        </w:r>
-        <w:r>
-          <w:rPr>
-            <w:noProof/>
-            <w:webHidden/>
-          </w:rPr>
-          <w:tab/>
-        </w:r>
-        <w:r>
-          <w:rPr>
-            <w:noProof/>
-            <w:webHidden/>
-          </w:rPr>
-          <w:fldChar w:fldCharType="begin"/>
-        </w:r>
-        <w:r>
-          <w:rPr>
-            <w:noProof/>
-            <w:webHidden/>
-          </w:rPr>
-          <w:instrText xml:space="preserve"> PAGEREF _Toc235939586 \h </w:instrText>
-        </w:r>
-        <w:r>
-          <w:rPr>
-            <w:noProof/>
-            <w:webHidden/>
-          </w:rPr>
-        </w:r>
-        <w:r>
-          <w:rPr>
-            <w:noProof/>
-            <w:webHidden/>
-          </w:rPr>
-          <w:fldChar w:fldCharType="separate"/>
-        </w:r>
-        <w:r>
-          <w:rPr>
-            <w:noProof/>
-            <w:webHidden/>
-          </w:rPr>
-          <w:t>4</w:t>
-        </w:r>
-        <w:r>
-          <w:rPr>
-            <w:noProof/>
-            <w:webHidden/>
-          </w:rPr>
-          <w:fldChar w:fldCharType="end"/>
-        </w:r>
-      </w:hyperlink>
+      <w:r>
+        <w:fldChar w:fldCharType="begin"/>
+      </w:r>
+      <w:r>
+        <w:instrText xml:space="preserve"> HYPERLINK \l "_Toc235939586" </w:instrText>
+      </w:r>
+      <w:r>
+        <w:fldChar w:fldCharType="separate"/>
+      </w:r>
+      <w:r>
+        <w:rPr>
+          <w:rStyle w:val="10"/>
+        </w:rPr>
+        <w:t>4</w:t>
+      </w:r>
+      <w:r>
+        <w:rPr>
+          <w:rStyle w:val="10"/>
+          <w:rFonts w:hint="eastAsia"/>
+        </w:rPr>
+        <w:t>编程信息</w:t>
+      </w:r>
+      <w:r>
+        <w:tab/>
+      </w:r>
+      <w:r>
+        <w:fldChar w:fldCharType="begin"/>
+      </w:r>
+      <w:r>
+        <w:instrText xml:space="preserve"> PAGEREF _Toc235939586 \h </w:instrText>
+      </w:r>
+      <w:r>
+        <w:fldChar w:fldCharType="separate"/>
+      </w:r>
+      <w:r>
+        <w:t>4</w:t>
+      </w:r>
+      <w:r>
+        <w:fldChar w:fldCharType="end"/>
+      </w:r>
+      <w:r>
+        <w:fldChar w:fldCharType="end"/>
+      </w:r>
     </w:p>
     <w:p>
       <w:pPr>
-        <w:pStyle w:val="11"/>
+        <w:pStyle w:val="15"/>
         <w:tabs>
           <w:tab w:val="right" w:leader="dot" w:pos="8296"/>
         </w:tabs>
-        <w:rPr>
-          <w:noProof/>
-        </w:rPr>
       </w:pPr>
-      <w:hyperlink w:anchor="_Toc235939587" w:history="1">
-        <w:r>
-          <w:rPr>
-            <w:rStyle w:val="a7"/>
-            <w:noProof/>
-          </w:rPr>
-          <w:t>5</w:t>
-        </w:r>
-        <w:r>
-          <w:rPr>
-            <w:rStyle w:val="a7"/>
-            <w:rFonts w:hint="eastAsia"/>
-            <w:noProof/>
-          </w:rPr>
-          <w:t>注解</w:t>
-        </w:r>
-        <w:r>
-          <w:rPr>
-            <w:noProof/>
-            <w:webHidden/>
-          </w:rPr>
-          <w:tab/>
-        </w:r>
-        <w:r>
-          <w:rPr>
-            <w:noProof/>
-            <w:webHidden/>
-          </w:rPr>
-          <w:fldChar w:fldCharType="begin"/>
-        </w:r>
-        <w:r>
-          <w:rPr>
-            <w:noProof/>
-            <w:webHidden/>
-          </w:rPr>
-          <w:instrText xml:space="preserve"> PAGEREF _Toc235939587 \h </w:instrText>
-        </w:r>
-        <w:r>
-          <w:rPr>
-            <w:noProof/>
-            <w:webHidden/>
-          </w:rPr>
-        </w:r>
-        <w:r>
-          <w:rPr>
-            <w:noProof/>
-            <w:webHidden/>
-          </w:rPr>
-          <w:fldChar w:fldCharType="separate"/>
-        </w:r>
-        <w:r>
-          <w:rPr>
-            <w:noProof/>
-            <w:webHidden/>
-          </w:rPr>
-          <w:t>4</w:t>
-        </w:r>
-        <w:r>
-          <w:rPr>
-            <w:noProof/>
-            <w:webHidden/>
-          </w:rPr>
-          <w:fldChar w:fldCharType="end"/>
-        </w:r>
-      </w:hyperlink>
+      <w:r>
+        <w:fldChar w:fldCharType="begin"/>
+      </w:r>
+      <w:r>
+        <w:instrText xml:space="preserve"> HYPERLINK \l "_Toc235939587" </w:instrText>
+      </w:r>
+      <w:r>
+        <w:fldChar w:fldCharType="separate"/>
+      </w:r>
+      <w:r>
+        <w:rPr>
+          <w:rStyle w:val="10"/>
+        </w:rPr>
+        <w:t>5</w:t>
+      </w:r>
+      <w:r>
+        <w:rPr>
+          <w:rStyle w:val="10"/>
+          <w:rFonts w:hint="eastAsia"/>
+        </w:rPr>
+        <w:t>注解</w:t>
+      </w:r>
+      <w:r>
+        <w:tab/>
+      </w:r>
+      <w:r>
+        <w:fldChar w:fldCharType="begin"/>
+      </w:r>
+      <w:r>
+        <w:instrText xml:space="preserve"> PAGEREF _Toc235939587 \h </w:instrText>
+      </w:r>
+      <w:r>
+        <w:fldChar w:fldCharType="separate"/>
+      </w:r>
+      <w:r>
+        <w:t>4</w:t>
+      </w:r>
+      <w:r>
+        <w:fldChar w:fldCharType="end"/>
+      </w:r>
+      <w:r>
+        <w:fldChar w:fldCharType="end"/>
+      </w:r>
     </w:p>
     <w:p>
       <w:pPr>
-        <w:pStyle w:val="11"/>
+        <w:pStyle w:val="15"/>
         <w:tabs>
           <w:tab w:val="right" w:leader="dot" w:pos="8296"/>
         </w:tabs>
-        <w:rPr>
-          <w:noProof/>
-        </w:rPr>
       </w:pPr>
-      <w:hyperlink w:anchor="_Toc235939588" w:history="1">
-        <w:r>
-          <w:rPr>
-            <w:rStyle w:val="a7"/>
-            <w:rFonts w:hint="eastAsia"/>
-            <w:noProof/>
-          </w:rPr>
-          <w:t>附录</w:t>
-        </w:r>
-        <w:r>
-          <w:rPr>
-            <w:noProof/>
-            <w:webHidden/>
-          </w:rPr>
-          <w:tab/>
-        </w:r>
-        <w:r>
-          <w:rPr>
-            <w:noProof/>
-            <w:webHidden/>
-          </w:rPr>
-          <w:fldChar w:fldCharType="begin"/>
-        </w:r>
-        <w:r>
-          <w:rPr>
-            <w:noProof/>
-            <w:webHidden/>
-          </w:rPr>
-          <w:instrText xml:space="preserve"> PAGEREF _Toc235939588 \h </w:instrText>
-        </w:r>
-        <w:r>
-          <w:rPr>
-            <w:noProof/>
-            <w:webHidden/>
-          </w:rPr>
-        </w:r>
-        <w:r>
-          <w:rPr>
-            <w:noProof/>
-            <w:webHidden/>
-          </w:rPr>
-          <w:fldChar w:fldCharType="separate"/>
-        </w:r>
-        <w:r>
-          <w:rPr>
-            <w:noProof/>
-            <w:webHidden/>
-          </w:rPr>
-          <w:t>4</w:t>
-        </w:r>
-        <w:r>
-          <w:rPr>
-            <w:noProof/>
-            <w:webHidden/>
-          </w:rPr>
-          <w:fldChar w:fldCharType="end"/>
-        </w:r>
-      </w:hyperlink>
+      <w:r>
+        <w:fldChar w:fldCharType="begin"/>
+      </w:r>
+      <w:r>
+        <w:instrText xml:space="preserve"> HYPERLINK \l "_Toc235939588" </w:instrText>
+      </w:r>
+      <w:r>
+        <w:fldChar w:fldCharType="separate"/>
+      </w:r>
+      <w:r>
+        <w:rPr>
+          <w:rStyle w:val="10"/>
+          <w:rFonts w:hint="eastAsia"/>
+        </w:rPr>
+        <w:t>附录</w:t>
+      </w:r>
+      <w:r>
+        <w:tab/>
+      </w:r>
+      <w:r>
+        <w:fldChar w:fldCharType="begin"/>
+      </w:r>
+      <w:r>
+        <w:instrText xml:space="preserve"> PAGEREF _Toc235939588 \h </w:instrText>
+      </w:r>
+      <w:r>
+        <w:fldChar w:fldCharType="separate"/>
+      </w:r>
+      <w:r>
+        <w:t>4</w:t>
+      </w:r>
+      <w:r>
+        <w:fldChar w:fldCharType="end"/>
+      </w:r>
+      <w:r>
+        <w:fldChar w:fldCharType="end"/>
+      </w:r>
     </w:p>
     <w:p>
       <w:r>
@@ -5319,31 +5488,25 @@
     <w:p/>
     <w:p>
       <w:pPr>
-        <w:pStyle w:val="1"/>
+        <w:pStyle w:val="2"/>
       </w:pPr>
-      <w:bookmarkStart w:id="2" w:name="_Toc235935372"/>
-      <w:bookmarkStart w:id="3" w:name="_Toc235939580"/>
-      <w:r>
-        <w:rPr>
-          <w:rFonts w:hint="eastAsia"/>
-        </w:rPr>
-        <w:t>1</w:t>
-      </w:r>
-      <w:r>
-        <w:rPr>
-          <w:rFonts w:hint="eastAsia"/>
-        </w:rPr>
-        <w:t>引言</w:t>
+      <w:bookmarkStart w:id="2" w:name="_Toc235939580"/>
+      <w:bookmarkStart w:id="3" w:name="_Toc235935372"/>
+      <w:r>
+        <w:rPr>
+          <w:rFonts w:hint="eastAsia"/>
+        </w:rPr>
+        <w:t>1引言</w:t>
       </w:r>
       <w:bookmarkEnd w:id="2"/>
       <w:bookmarkEnd w:id="3"/>
     </w:p>
     <w:p>
       <w:pPr>
-        <w:pStyle w:val="2"/>
+        <w:pStyle w:val="3"/>
       </w:pPr>
-      <w:bookmarkStart w:id="4" w:name="_Toc235845844"/>
-      <w:bookmarkStart w:id="5" w:name="_Toc235938098"/>
+      <w:bookmarkStart w:id="4" w:name="_Toc235938098"/>
+      <w:bookmarkStart w:id="5" w:name="_Toc235845844"/>
       <w:bookmarkStart w:id="6" w:name="_Toc235938487"/>
       <w:bookmarkStart w:id="7" w:name="_Toc235935375"/>
       <w:bookmarkStart w:id="8" w:name="_Toc235939583"/>
@@ -5351,13 +5514,7 @@
         <w:rPr>
           <w:rFonts w:hint="eastAsia"/>
         </w:rPr>
-        <w:t>1.1</w:t>
-      </w:r>
-      <w:r>
-        <w:rPr>
-          <w:rFonts w:hint="eastAsia"/>
-        </w:rPr>
-        <w:t>标识</w:t>
+        <w:t>1.1标识</w:t>
       </w:r>
       <w:bookmarkEnd w:id="4"/>
       <w:bookmarkEnd w:id="5"/>
@@ -5376,23 +5533,16 @@
         <w:rPr>
           <w:rFonts w:hint="eastAsia"/>
         </w:rPr>
-        <w:t>logo</w:t>
-      </w:r>
-      <w:r>
-        <w:rPr>
-          <w:rFonts w:hint="eastAsia"/>
-        </w:rPr>
-        <w:t>：</w:t>
-      </w:r>
-    </w:p>
-    <w:p>
-      <w:r>
-        <w:rPr>
-          <w:rFonts w:ascii="等线" w:eastAsia="等线" w:hAnsi="等线"/>
-          <w:noProof/>
+        <w:t>logo：</w:t>
+      </w:r>
+    </w:p>
+    <w:p>
+      <w:r>
+        <w:rPr>
+          <w:rFonts w:ascii="等线" w:hAnsi="等线" w:eastAsia="等线"/>
         </w:rPr>
         <w:drawing>
-          <wp:inline distT="0" distB="0" distL="0" distR="0" wp14:anchorId="16ADF8ED" wp14:editId="2B334EFA">
+          <wp:inline distT="0" distB="0" distL="0" distR="0">
             <wp:extent cx="685800" cy="723900"/>
             <wp:effectExtent l="0" t="0" r="0" b="0"/>
             <wp:docPr id="5" name="图片 5"/>
@@ -5409,7 +5559,7 @@
                     </pic:cNvPicPr>
                   </pic:nvPicPr>
                   <pic:blipFill>
-                    <a:blip r:embed="rId7" cstate="print">
+                    <a:blip r:embed="rId5" cstate="print">
                       <a:extLst>
                         <a:ext uri="{28A0092B-C50C-407E-A947-70E740481C1C}">
                           <a14:useLocalDpi xmlns:a14="http://schemas.microsoft.com/office/drawing/2010/main" val="0"/>
@@ -5444,22 +5594,16 @@
     <w:p/>
     <w:p>
       <w:pPr>
-        <w:pStyle w:val="2"/>
+        <w:pStyle w:val="3"/>
       </w:pPr>
-      <w:bookmarkStart w:id="9" w:name="_Toc235938488"/>
-      <w:bookmarkStart w:id="10" w:name="_Toc235845845"/>
-      <w:bookmarkStart w:id="11" w:name="_Toc235938099"/>
-      <w:r>
-        <w:rPr>
-          <w:rFonts w:hint="eastAsia"/>
-        </w:rPr>
-        <w:t>1.2</w:t>
-      </w:r>
-      <w:r>
-        <w:rPr>
-          <w:rFonts w:hint="eastAsia"/>
-        </w:rPr>
-        <w:t>系统概述</w:t>
+      <w:bookmarkStart w:id="9" w:name="_Toc235938099"/>
+      <w:bookmarkStart w:id="10" w:name="_Toc235938488"/>
+      <w:bookmarkStart w:id="11" w:name="_Toc235845845"/>
+      <w:r>
+        <w:rPr>
+          <w:rFonts w:hint="eastAsia"/>
+        </w:rPr>
+        <w:t>1.2系统概述</w:t>
       </w:r>
       <w:bookmarkEnd w:id="9"/>
       <w:bookmarkEnd w:id="10"/>
@@ -5470,163 +5614,88 @@
         <w:rPr>
           <w:rFonts w:hint="eastAsia"/>
         </w:rPr>
-        <w:t>本平台是一个二手课本信息交互的平台，用户可以根据自己购买、求购、售卖的需求来使用这个平台。本项目体量较小，仅用于浙大城市学院内学生使用，且出于安全性考虑，本平台要求实</w:t>
-      </w:r>
-      <w:proofErr w:type="gramStart"/>
-      <w:r>
-        <w:rPr>
-          <w:rFonts w:hint="eastAsia"/>
-        </w:rPr>
-        <w:t>名注册</w:t>
-      </w:r>
-      <w:proofErr w:type="gramEnd"/>
-      <w:r>
-        <w:rPr>
-          <w:rFonts w:hint="eastAsia"/>
-        </w:rPr>
-        <w:t>并提供学号等信息，能够追溯到浙大城市学院内的学生。</w:t>
+        <w:t>本平台是一个二手课本信息交互的平台，用户可以根据自己购买、求购、售卖的需求来使用这个平台。本项目体量较小，仅用于浙大城市学院内学生使用，且出于安全性考虑，本平台要求实名注册并提供学号等信息，能够追溯到浙大城市学院内的学生。</w:t>
+      </w:r>
+    </w:p>
+    <w:p>
+      <w:pPr>
+        <w:pStyle w:val="3"/>
+      </w:pPr>
+      <w:r>
+        <w:rPr>
+          <w:rFonts w:hint="eastAsia"/>
+        </w:rPr>
+        <w:t>1.3文档概述</w:t>
+      </w:r>
+      <w:bookmarkEnd w:id="7"/>
+      <w:bookmarkEnd w:id="8"/>
+    </w:p>
+    <w:p>
+      <w:r>
+        <w:rPr>
+          <w:rFonts w:hint="eastAsia"/>
+        </w:rPr>
+        <w:t>1.《计算机编程手册》(CPM)提供了一个程序员理解如何在给定的计算机上编程所需的信息.本手册专注于计算机本身，而不是运行于计算机上的特定软件。</w:t>
+      </w:r>
+    </w:p>
+    <w:p>
+      <w:r>
+        <w:rPr>
+          <w:rFonts w:hint="eastAsia"/>
+        </w:rPr>
+        <w:t>2.CPM主要针对新开发的计算机、特定用途的计算机、其他不能利用商用的或其他编程手册的计算机。</w:t>
       </w:r>
     </w:p>
     <w:p>
       <w:pPr>
         <w:pStyle w:val="2"/>
       </w:pPr>
-      <w:r>
-        <w:rPr>
-          <w:rFonts w:hint="eastAsia"/>
-        </w:rPr>
-        <w:t>1.3</w:t>
-      </w:r>
-      <w:r>
-        <w:rPr>
-          <w:rFonts w:hint="eastAsia"/>
-        </w:rPr>
-        <w:t>文档概述</w:t>
-      </w:r>
-      <w:bookmarkEnd w:id="7"/>
-      <w:bookmarkEnd w:id="8"/>
-    </w:p>
-    <w:p>
-      <w:r>
-        <w:rPr>
-          <w:rFonts w:hint="eastAsia"/>
-        </w:rPr>
-        <w:t>1.</w:t>
-      </w:r>
-      <w:r>
-        <w:rPr>
-          <w:rFonts w:hint="eastAsia"/>
-        </w:rPr>
-        <w:t>《计算机编程手册》</w:t>
-      </w:r>
-      <w:r>
-        <w:rPr>
-          <w:rFonts w:hint="eastAsia"/>
-        </w:rPr>
-        <w:t>(CPM)</w:t>
-      </w:r>
-      <w:r>
-        <w:rPr>
-          <w:rFonts w:hint="eastAsia"/>
-        </w:rPr>
-        <w:t>提供了一个程序员理解如何在给定的计算机上编程所需的信息</w:t>
-      </w:r>
-      <w:r>
-        <w:rPr>
-          <w:rFonts w:hint="eastAsia"/>
-        </w:rPr>
-        <w:t>.</w:t>
-      </w:r>
-      <w:r>
-        <w:rPr>
-          <w:rFonts w:hint="eastAsia"/>
-        </w:rPr>
-        <w:t>本手册专注于计算机本身，而不是运行于计算机上的特定软件。</w:t>
-      </w:r>
-    </w:p>
-    <w:p>
-      <w:r>
-        <w:rPr>
-          <w:rFonts w:hint="eastAsia"/>
-        </w:rPr>
-        <w:t>2.CPM</w:t>
-      </w:r>
-      <w:r>
-        <w:rPr>
-          <w:rFonts w:hint="eastAsia"/>
-        </w:rPr>
-        <w:t>主要针对新开发的计算机、特定用途的计算机、其他不能利用商用的或其他编程手册的计算机。</w:t>
-      </w:r>
-    </w:p>
-    <w:p>
-      <w:pPr>
-        <w:pStyle w:val="1"/>
-      </w:pPr>
       <w:bookmarkStart w:id="12" w:name="_Toc235935376"/>
       <w:bookmarkStart w:id="13" w:name="_Toc235939584"/>
       <w:r>
         <w:rPr>
           <w:rFonts w:hint="eastAsia"/>
         </w:rPr>
-        <w:t>2</w:t>
-      </w:r>
-      <w:r>
-        <w:rPr>
-          <w:rFonts w:hint="eastAsia"/>
-        </w:rPr>
-        <w:t>引用文件</w:t>
+        <w:t>2引用文件</w:t>
       </w:r>
       <w:bookmarkEnd w:id="12"/>
       <w:bookmarkEnd w:id="13"/>
     </w:p>
-    <w:bookmarkStart w:id="14" w:name="_Toc235935377"/>
-    <w:bookmarkStart w:id="15" w:name="_Toc235939585"/>
-    <w:p>
+    <w:p>
+      <w:bookmarkStart w:id="14" w:name="_Toc235935377"/>
+      <w:bookmarkStart w:id="15" w:name="_Toc235939585"/>
       <w:r>
         <w:fldChar w:fldCharType="begin"/>
       </w:r>
       <w:r>
-        <w:instrText xml:space="preserve"> HYPERLINK "http://openstd.samr.gov.cn/bzgk/gb/newGbInfo?hcno=84C42B6277D2714B7176B10C6E6B1A44</w:instrText>
-      </w:r>
-      <w:r>
-        <w:instrText>国家标准网</w:instrText>
-      </w:r>
-      <w:r>
-        <w:instrText xml:space="preserve">GB8567-2006" </w:instrText>
+        <w:instrText xml:space="preserve"> HYPERLINK "http://openstd.samr.gov.cn/bzgk/gb/newGbInfo?hcno=84C42B6277D2714B7176B10C6E6B1A44国家标准网GB8567-2006" </w:instrText>
       </w:r>
       <w:r>
         <w:fldChar w:fldCharType="separate"/>
       </w:r>
       <w:r>
         <w:rPr>
-          <w:rStyle w:val="a7"/>
+          <w:rStyle w:val="10"/>
           <w:szCs w:val="24"/>
         </w:rPr>
         <w:t>http://openstd.samr.gov.cn/bzgk/gb/newGbInfo?hcno=84C42B6277D2714B7176B10C6E6B1A44</w:t>
       </w:r>
       <w:r>
         <w:rPr>
-          <w:rStyle w:val="a7"/>
-          <w:rFonts w:hint="eastAsia"/>
-        </w:rPr>
-        <w:t>国家标准网</w:t>
-      </w:r>
-      <w:r>
-        <w:rPr>
-          <w:rStyle w:val="a7"/>
-          <w:rFonts w:hint="eastAsia"/>
-        </w:rPr>
-        <w:t>GB</w:t>
-      </w:r>
-      <w:r>
-        <w:rPr>
-          <w:rStyle w:val="a7"/>
+          <w:rStyle w:val="10"/>
+          <w:rFonts w:hint="eastAsia"/>
+        </w:rPr>
+        <w:t>国家标准网GB</w:t>
+      </w:r>
+      <w:r>
+        <w:rPr>
+          <w:rStyle w:val="10"/>
         </w:rPr>
         <w:t>8567-2006</w:t>
       </w:r>
       <w:r>
         <w:rPr>
-          <w:rStyle w:val="a7"/>
+          <w:rStyle w:val="10"/>
         </w:rPr>
         <w:fldChar w:fldCharType="end"/>
       </w:r>
@@ -5651,20 +5720,13 @@
     </w:p>
     <w:p>
       <w:pPr>
-        <w:pStyle w:val="1"/>
+        <w:pStyle w:val="2"/>
       </w:pPr>
       <w:r>
         <w:rPr>
           <w:rFonts w:hint="eastAsia"/>
         </w:rPr>
-        <w:lastRenderedPageBreak/>
-        <w:t>3</w:t>
-      </w:r>
-      <w:r>
-        <w:rPr>
-          <w:rFonts w:hint="eastAsia"/>
-        </w:rPr>
-        <w:t>编程环境</w:t>
+        <w:t>3编程环境</w:t>
       </w:r>
       <w:bookmarkEnd w:id="14"/>
       <w:bookmarkEnd w:id="15"/>
@@ -5695,14 +5757,12 @@
       </w:r>
     </w:p>
     <w:p>
-      <w:proofErr w:type="spellStart"/>
       <w:r>
         <w:rPr>
           <w:rFonts w:hint="eastAsia"/>
         </w:rPr>
         <w:t>github</w:t>
       </w:r>
-      <w:proofErr w:type="spellEnd"/>
       <w:r>
         <w:t xml:space="preserve"> </w:t>
       </w:r>
@@ -5710,74 +5770,20 @@
         <w:rPr>
           <w:rFonts w:hint="eastAsia"/>
         </w:rPr>
-        <w:t>desktop</w:t>
-      </w:r>
-      <w:r>
-        <w:rPr>
-          <w:rFonts w:hint="eastAsia"/>
-        </w:rPr>
-        <w:t>（代码及文件托管）</w:t>
-      </w:r>
-    </w:p>
-    <w:p>
-      <w:r>
-        <w:rPr>
-          <w:rFonts w:hint="eastAsia"/>
-        </w:rPr>
-        <w:t>编程语言：</w:t>
-      </w:r>
-      <w:proofErr w:type="spellStart"/>
-      <w:r>
-        <w:rPr>
-          <w:rFonts w:hint="eastAsia"/>
-        </w:rPr>
-        <w:t>js</w:t>
-      </w:r>
-      <w:proofErr w:type="spellEnd"/>
-      <w:r>
-        <w:rPr>
-          <w:rFonts w:hint="eastAsia"/>
-        </w:rPr>
-        <w:t>、</w:t>
-      </w:r>
-      <w:r>
-        <w:rPr>
-          <w:rFonts w:hint="eastAsia"/>
-        </w:rPr>
-        <w:t>json</w:t>
-      </w:r>
-      <w:r>
-        <w:rPr>
-          <w:rFonts w:hint="eastAsia"/>
-        </w:rPr>
-        <w:t>、</w:t>
-      </w:r>
-      <w:proofErr w:type="spellStart"/>
-      <w:r>
-        <w:rPr>
-          <w:rFonts w:hint="eastAsia"/>
-        </w:rPr>
-        <w:t>wxml</w:t>
-      </w:r>
-      <w:proofErr w:type="spellEnd"/>
-      <w:r>
-        <w:rPr>
-          <w:rFonts w:hint="eastAsia"/>
-        </w:rPr>
-        <w:t>、</w:t>
-      </w:r>
-      <w:proofErr w:type="spellStart"/>
-      <w:r>
-        <w:rPr>
-          <w:rFonts w:hint="eastAsia"/>
-        </w:rPr>
-        <w:t>wxss</w:t>
-      </w:r>
-      <w:proofErr w:type="spellEnd"/>
+        <w:t>desktop（代码及文件托管）</w:t>
+      </w:r>
+    </w:p>
+    <w:p>
+      <w:r>
+        <w:rPr>
+          <w:rFonts w:hint="eastAsia"/>
+        </w:rPr>
+        <w:t>编程语言：js、json、wxml、wxss</w:t>
+      </w:r>
     </w:p>
     <w:p>
       <w:pPr>
-        <w:pStyle w:val="1"/>
+        <w:pStyle w:val="2"/>
       </w:pPr>
       <w:bookmarkStart w:id="16" w:name="_Toc235935378"/>
       <w:bookmarkStart w:id="17" w:name="_Toc235939586"/>
@@ -5785,13 +5791,7 @@
         <w:rPr>
           <w:rFonts w:hint="eastAsia"/>
         </w:rPr>
-        <w:t>4</w:t>
-      </w:r>
-      <w:r>
-        <w:rPr>
-          <w:rFonts w:hint="eastAsia"/>
-        </w:rPr>
-        <w:t>编程信息</w:t>
+        <w:t>4编程信息</w:t>
       </w:r>
       <w:bookmarkEnd w:id="16"/>
       <w:bookmarkEnd w:id="17"/>
@@ -5810,13 +5810,7 @@
         <w:rPr>
           <w:rFonts w:hint="eastAsia"/>
         </w:rPr>
-        <w:t>缩写</w:t>
-      </w:r>
-      <w:r>
-        <w:rPr>
-          <w:rFonts w:hint="eastAsia"/>
-        </w:rPr>
-        <w:t>规范：</w:t>
+        <w:t>缩写规范：</w:t>
       </w:r>
     </w:p>
     <w:p>
@@ -5836,39 +5830,11 @@
       </w:r>
     </w:p>
     <w:p>
-      <w:proofErr w:type="spellStart"/>
-      <w:r>
-        <w:rPr>
-          <w:rFonts w:hint="eastAsia"/>
-        </w:rPr>
-        <w:t>wxss</w:t>
-      </w:r>
-      <w:proofErr w:type="spellEnd"/>
-      <w:r>
-        <w:rPr>
-          <w:rFonts w:hint="eastAsia"/>
-        </w:rPr>
-        <w:t>定义</w:t>
-      </w:r>
-      <w:r>
-        <w:rPr>
-          <w:rFonts w:hint="eastAsia"/>
-        </w:rPr>
-        <w:t>规范为</w:t>
-      </w:r>
-      <w:proofErr w:type="gramStart"/>
-      <w:r>
-        <w:rPr>
-          <w:rFonts w:hint="eastAsia"/>
-        </w:rPr>
-        <w:t>全</w:t>
-      </w:r>
-      <w:proofErr w:type="gramEnd"/>
-      <w:r>
-        <w:rPr>
-          <w:rFonts w:hint="eastAsia"/>
-        </w:rPr>
-        <w:t>小写</w:t>
+      <w:r>
+        <w:rPr>
+          <w:rFonts w:hint="eastAsia"/>
+        </w:rPr>
+        <w:t>wxss定义规范为全小写</w:t>
       </w:r>
     </w:p>
     <w:p>
@@ -5889,6 +5855,11 @@
       </w:r>
     </w:p>
     <w:p>
+      <w:pPr>
+        <w:rPr>
+          <w:rFonts w:hint="eastAsia"/>
+        </w:rPr>
+      </w:pPr>
       <w:r>
         <w:rPr>
           <w:rFonts w:hint="eastAsia"/>
@@ -5897,6 +5868,62 @@
       </w:r>
     </w:p>
     <w:p>
+      <w:pPr>
+        <w:rPr>
+          <w:rFonts w:hint="eastAsia"/>
+        </w:rPr>
+      </w:pPr>
+      <w:r>
+        <w:rPr>
+          <w:rFonts w:hint="eastAsia"/>
+        </w:rPr>
+        <w:t>命名采用“-”（双击不可复制）或者“_”（双击直接复制）来连接都可以。如： header-wraper, header_wraper.</w:t>
+      </w:r>
+    </w:p>
+    <w:p>
+      <w:pPr>
+        <w:rPr>
+          <w:rFonts w:hint="eastAsia"/>
+        </w:rPr>
+      </w:pPr>
+      <w:r>
+        <w:rPr>
+          <w:rFonts w:hint="eastAsia"/>
+        </w:rPr>
+        <w:t>文件夹第一个单词使用 小写，如：</w:t>
+      </w:r>
+      <w:r>
+        <w:rPr>
+          <w:rFonts w:hint="eastAsia"/>
+          <w:lang w:val="en-US" w:eastAsia="zh-CN"/>
+        </w:rPr>
+        <w:t>goumai</w:t>
+      </w:r>
+      <w:r>
+        <w:rPr>
+          <w:rFonts w:hint="eastAsia"/>
+        </w:rPr>
+        <w:t>;</w:t>
+      </w:r>
+    </w:p>
+    <w:p>
+      <w:pPr>
+        <w:rPr>
+          <w:rFonts w:hint="default"/>
+          <w:lang w:val="en-US" w:eastAsia="zh-CN"/>
+        </w:rPr>
+      </w:pPr>
+      <w:r>
+        <w:rPr>
+          <w:rFonts w:hint="default"/>
+          <w:lang w:val="en-US" w:eastAsia="zh-CN"/>
+        </w:rPr>
+        <w:t>文件夹名字统一用小写字母</w:t>
+      </w:r>
+      <w:bookmarkStart w:id="22" w:name="_GoBack"/>
+      <w:bookmarkEnd w:id="22"/>
+    </w:p>
+    <w:p>
       <w:r>
         <w:t>3.</w:t>
       </w:r>
@@ -5945,21 +5972,7 @@
         <w:rPr>
           <w:rFonts w:hint="eastAsia"/>
         </w:rPr>
-        <w:t>使用</w:t>
-      </w:r>
-      <w:proofErr w:type="gramStart"/>
-      <w:r>
-        <w:rPr>
-          <w:rFonts w:hint="eastAsia"/>
-        </w:rPr>
-        <w:t>微信开发者工具</w:t>
-      </w:r>
-      <w:proofErr w:type="gramEnd"/>
-      <w:r>
-        <w:rPr>
-          <w:rFonts w:hint="eastAsia"/>
-        </w:rPr>
-        <w:t>自带的格式化功能进行规范</w:t>
+        <w:t>使用微信开发者工具自带的格式化功能进行规范</w:t>
       </w:r>
     </w:p>
     <w:p>
@@ -5984,42 +5997,91 @@
         <w:rPr>
           <w:rFonts w:hint="eastAsia"/>
         </w:rPr>
-        <w:t>以文本输入为主，以上</w:t>
-      </w:r>
-      <w:proofErr w:type="gramStart"/>
-      <w:r>
-        <w:rPr>
-          <w:rFonts w:hint="eastAsia"/>
-        </w:rPr>
-        <w:t>传图片</w:t>
-      </w:r>
-      <w:proofErr w:type="gramEnd"/>
-      <w:r>
-        <w:rPr>
-          <w:rFonts w:hint="eastAsia"/>
-        </w:rPr>
-        <w:t>为辅</w:t>
-      </w:r>
-    </w:p>
-    <w:p>
-      <w:r>
-        <w:rPr>
-          <w:rFonts w:hint="eastAsia"/>
-        </w:rPr>
-        <w:t>在特殊界面（如注册成功、登陆失败、下单成功等）完成</w:t>
-      </w:r>
-      <w:proofErr w:type="gramStart"/>
-      <w:r>
-        <w:rPr>
-          <w:rFonts w:hint="eastAsia"/>
-        </w:rPr>
-        <w:t>后弹窗提示</w:t>
-      </w:r>
-      <w:proofErr w:type="gramEnd"/>
+        <w:t>以文本输入为主，以上传图片为辅</w:t>
+      </w:r>
     </w:p>
     <w:p>
       <w:pPr>
-        <w:pStyle w:val="1"/>
+        <w:rPr>
+          <w:rFonts w:hint="eastAsia"/>
+        </w:rPr>
+      </w:pPr>
+      <w:r>
+        <w:rPr>
+          <w:rFonts w:hint="eastAsia"/>
+        </w:rPr>
+        <w:t>在特殊界面（如注册成功、登陆失败、下单成功等）完成后弹窗提示</w:t>
+      </w:r>
+    </w:p>
+    <w:p>
+      <w:pPr>
+        <w:rPr>
+          <w:rFonts w:hint="eastAsia"/>
+        </w:rPr>
+      </w:pPr>
+      <w:r>
+        <w:rPr>
+          <w:rFonts w:hint="eastAsia"/>
+          <w:lang w:val="en-US" w:eastAsia="zh-CN"/>
+        </w:rPr>
+        <w:t>6.J</w:t>
+      </w:r>
+      <w:r>
+        <w:rPr>
+          <w:rFonts w:hint="eastAsia"/>
+        </w:rPr>
+        <w:t>S规范</w:t>
+      </w:r>
+    </w:p>
+    <w:p>
+      <w:pPr>
+        <w:rPr>
+          <w:rFonts w:hint="eastAsia"/>
+        </w:rPr>
+      </w:pPr>
+      <w:r>
+        <w:rPr>
+          <w:rFonts w:hint="eastAsia"/>
+        </w:rPr>
+        <w:t>js语句无需写 ；来结尾；</w:t>
+      </w:r>
+    </w:p>
+    <w:p>
+      <w:pPr>
+        <w:rPr>
+          <w:rFonts w:hint="eastAsia"/>
+        </w:rPr>
+      </w:pPr>
+      <w:r>
+        <w:rPr>
+          <w:rFonts w:hint="eastAsia"/>
+        </w:rPr>
+        <w:t>js中一致使用 单引号''或者 反引号``,不是使用 双引号""</w:t>
+      </w:r>
+      <w:r>
+        <w:rPr>
+          <w:rFonts w:hint="eastAsia"/>
+          <w:lang w:val="en-US" w:eastAsia="zh-CN"/>
+        </w:rPr>
+        <w:t>但在特殊情况下可使用双引号</w:t>
+      </w:r>
+      <w:r>
+        <w:rPr>
+          <w:rFonts w:hint="eastAsia"/>
+        </w:rPr>
+        <w:t>；在wxml、css、json 中均使用双引号 ""；</w:t>
+      </w:r>
+    </w:p>
+    <w:p>
+      <w:pPr>
+        <w:rPr>
+          <w:rFonts w:hint="eastAsia"/>
+        </w:rPr>
+      </w:pPr>
+    </w:p>
+    <w:p>
+      <w:pPr>
+        <w:pStyle w:val="2"/>
       </w:pPr>
       <w:bookmarkStart w:id="18" w:name="_Toc235935379"/>
       <w:bookmarkStart w:id="19" w:name="_Toc235939587"/>
@@ -6027,13 +6089,7 @@
         <w:rPr>
           <w:rFonts w:hint="eastAsia"/>
         </w:rPr>
-        <w:t>5</w:t>
-      </w:r>
-      <w:r>
-        <w:rPr>
-          <w:rFonts w:hint="eastAsia"/>
-        </w:rPr>
-        <w:t>注解</w:t>
+        <w:t>5注解</w:t>
       </w:r>
       <w:bookmarkEnd w:id="18"/>
       <w:bookmarkEnd w:id="19"/>
@@ -6043,39 +6099,15 @@
         <w:rPr>
           <w:rFonts w:hint="eastAsia"/>
         </w:rPr>
-        <w:t>本章应包含有助于理解本文档的一般信息</w:t>
-      </w:r>
-      <w:r>
-        <w:rPr>
-          <w:rFonts w:hint="eastAsia"/>
-        </w:rPr>
-        <w:t>(</w:t>
-      </w:r>
-      <w:r>
-        <w:rPr>
-          <w:rFonts w:hint="eastAsia"/>
-        </w:rPr>
-        <w:t>例如背景信息、词汇表、原理</w:t>
-      </w:r>
-      <w:r>
-        <w:rPr>
-          <w:rFonts w:hint="eastAsia"/>
-        </w:rPr>
-        <w:t>)</w:t>
-      </w:r>
-      <w:r>
-        <w:rPr>
-          <w:rFonts w:hint="eastAsia"/>
-        </w:rPr>
-        <w:t>。本章应包含为理解本文档需要的术语和定义，所有缩略语和它们在文档中的含义的字母序列表。</w:t>
+        <w:t>本章应包含有助于理解本文档的一般信息(例如背景信息、词汇表、原理)。本章应包含为理解本文档需要的术语和定义，所有缩略语和它们在文档中的含义的字母序列表。</w:t>
       </w:r>
     </w:p>
     <w:p>
       <w:pPr>
-        <w:pStyle w:val="1"/>
+        <w:pStyle w:val="2"/>
       </w:pPr>
-      <w:bookmarkStart w:id="20" w:name="_Toc235935380"/>
-      <w:bookmarkStart w:id="21" w:name="_Toc235939588"/>
+      <w:bookmarkStart w:id="20" w:name="_Toc235939588"/>
+      <w:bookmarkStart w:id="21" w:name="_Toc235935380"/>
       <w:r>
         <w:rPr>
           <w:rFonts w:hint="eastAsia"/>
@@ -6090,92 +6122,25 @@
         <w:rPr>
           <w:rFonts w:hint="eastAsia"/>
         </w:rPr>
-        <w:t>附录可用来提供那些为便于文档维护而单独出版的信息</w:t>
-      </w:r>
-      <w:r>
-        <w:rPr>
-          <w:rFonts w:hint="eastAsia"/>
-        </w:rPr>
-        <w:t>(</w:t>
-      </w:r>
-      <w:r>
-        <w:rPr>
-          <w:rFonts w:hint="eastAsia"/>
-        </w:rPr>
-        <w:t>例如图表、分类数据</w:t>
-      </w:r>
-      <w:r>
-        <w:rPr>
-          <w:rFonts w:hint="eastAsia"/>
-        </w:rPr>
-        <w:t>)</w:t>
-      </w:r>
-      <w:r>
-        <w:rPr>
-          <w:rFonts w:hint="eastAsia"/>
-        </w:rPr>
-        <w:t>。为便于处理，附录可单独装订成册。附录应按字母顺序</w:t>
-      </w:r>
-      <w:r>
-        <w:rPr>
-          <w:rFonts w:hint="eastAsia"/>
-        </w:rPr>
-        <w:t>(A,B</w:t>
-      </w:r>
-      <w:r>
-        <w:rPr>
-          <w:rFonts w:hint="eastAsia"/>
-        </w:rPr>
-        <w:t>等</w:t>
-      </w:r>
-      <w:r>
-        <w:rPr>
-          <w:rFonts w:hint="eastAsia"/>
-        </w:rPr>
-        <w:t>)</w:t>
-      </w:r>
-      <w:r>
-        <w:rPr>
-          <w:rFonts w:hint="eastAsia"/>
-        </w:rPr>
-        <w:t>编排。</w:t>
+        <w:t>附录可用来提供那些为便于文档维护而单独出版的信息(例如图表、分类数据)。为便于处理，附录可单独装订成册。附录应按字母顺序(A,B等)编排。</w:t>
       </w:r>
     </w:p>
     <w:sectPr>
-      <w:footerReference w:type="default" r:id="rId8"/>
+      <w:footerReference r:id="rId3" w:type="default"/>
       <w:pgSz w:w="11906" w:h="16838"/>
       <w:pgMar w:top="1440" w:right="1800" w:bottom="1440" w:left="1800" w:header="851" w:footer="992" w:gutter="0"/>
-      <w:cols w:space="425"/>
-      <w:docGrid w:type="lines" w:linePitch="312"/>
+      <w:cols w:space="425" w:num="1"/>
+      <w:docGrid w:type="lines" w:linePitch="312" w:charSpace="0"/>
     </w:sectPr>
   </w:body>
 </w:document>
 </file>
 
-<file path=word/endnotes.xml><?xml version="1.0" encoding="utf-8"?>
-<w:endnotes xmlns:wpc="http://schemas.microsoft.com/office/word/2010/wordprocessingCanvas" xmlns:cx="http://schemas.microsoft.com/office/drawing/2014/chartex" xmlns:cx1="http://schemas.microsoft.com/office/drawing/2015/9/8/chartex" xmlns:cx2="http://schemas.microsoft.com/office/drawing/2015/10/21/chartex" xmlns:cx3="http://schemas.microsoft.com/office/drawing/2016/5/9/chartex" xmlns:cx4="http://schemas.microsoft.com/office/drawing/2016/5/10/chartex" xmlns:cx5="http://schemas.microsoft.com/office/drawing/2016/5/11/chartex" xmlns:cx6="http://schemas.microsoft.com/office/drawing/2016/5/12/chartex" xmlns:cx7="http://schemas.microsoft.com/office/drawing/2016/5/13/chartex" xmlns:cx8="http://schemas.microsoft.com/office/drawing/2016/5/14/chartex" xmlns:mc="http://schemas.openxmlformats.org/markup-compatibility/2006" xmlns:aink="http://schemas.microsoft.com/office/drawing/2016/ink" xmlns:am3d="http://schemas.microsoft.com/office/drawing/2017/model3d" xmlns:o="urn:schemas-microsoft-com:office:office" xmlns:r="http://schemas.openxmlformats.org/officeDocument/2006/relationships" xmlns:m="http://schemas.openxmlformats.org/officeDocument/2006/math" xmlns:v="urn:schemas-microsoft-com:vml" xmlns:wp14="http://schemas.microsoft.com/office/word/2010/wordprocessingDrawing" xmlns:wp="http://schemas.openxmlformats.org/drawingml/2006/wordprocessingDrawing" xmlns:w10="urn:schemas-microsoft-com:office:word" xmlns:w="http://schemas.openxmlformats.org/wordprocessingml/2006/main" xmlns:w14="http://schemas.microsoft.com/office/word/2010/wordml" xmlns:w15="http://schemas.microsoft.com/office/word/2012/wordml" xmlns:w16cex="http://schemas.microsoft.com/office/word/2018/wordml/cex" xmlns:w16cid="http://schemas.microsoft.com/office/word/2016/wordml/cid" xmlns:w16="http://schemas.microsoft.com/office/word/2018/wordml" xmlns:w16sdtdh="http://schemas.microsoft.com/office/word/2020/wordml/sdtdatahash" xmlns:w16se="http://schemas.microsoft.com/office/word/2015/wordml/symex" xmlns:wpg="http://schemas.microsoft.com/office/word/2010/wordprocessingGroup" xmlns:wpi="http://schemas.microsoft.com/office/word/2010/wordprocessingInk" xmlns:wne="http://schemas.microsoft.com/office/word/2006/wordml" xmlns:wps="http://schemas.microsoft.com/office/word/2010/wordprocessingShape" mc:Ignorable="w14 w15 w16se w16cid w16 w16cex w16sdtdh wp14">
-  <w:endnote w:type="separator" w:id="-1">
-    <w:p>
-      <w:r>
-        <w:separator/>
-      </w:r>
-    </w:p>
-  </w:endnote>
-  <w:endnote w:type="continuationSeparator" w:id="0">
-    <w:p>
-      <w:r>
-        <w:continuationSeparator/>
-      </w:r>
-    </w:p>
-  </w:endnote>
-</w:endnotes>
-</file>
-
 <file path=word/footer1.xml><?xml version="1.0" encoding="utf-8"?>
-<w:ftr xmlns:wpc="http://schemas.microsoft.com/office/word/2010/wordprocessingCanvas" xmlns:cx="http://schemas.microsoft.com/office/drawing/2014/chartex" xmlns:cx1="http://schemas.microsoft.com/office/drawing/2015/9/8/chartex" xmlns:cx2="http://schemas.microsoft.com/office/drawing/2015/10/21/chartex" xmlns:cx3="http://schemas.microsoft.com/office/drawing/2016/5/9/chartex" xmlns:cx4="http://schemas.microsoft.com/office/drawing/2016/5/10/chartex" xmlns:cx5="http://schemas.microsoft.com/office/drawing/2016/5/11/chartex" xmlns:cx6="http://schemas.microsoft.com/office/drawing/2016/5/12/chartex" xmlns:cx7="http://schemas.microsoft.com/office/drawing/2016/5/13/chartex" xmlns:cx8="http://schemas.microsoft.com/office/drawing/2016/5/14/chartex" xmlns:mc="http://schemas.openxmlformats.org/markup-compatibility/2006" xmlns:aink="http://schemas.microsoft.com/office/drawing/2016/ink" xmlns:am3d="http://schemas.microsoft.com/office/drawing/2017/model3d" xmlns:o="urn:schemas-microsoft-com:office:office" xmlns:r="http://schemas.openxmlformats.org/officeDocument/2006/relationships" xmlns:m="http://schemas.openxmlformats.org/officeDocument/2006/math" xmlns:v="urn:schemas-microsoft-com:vml" xmlns:wp14="http://schemas.microsoft.com/office/word/2010/wordprocessingDrawing" xmlns:wp="http://schemas.openxmlformats.org/drawingml/2006/wordprocessingDrawing" xmlns:w10="urn:schemas-microsoft-com:office:word" xmlns:w="http://schemas.openxmlformats.org/wordprocessingml/2006/main" xmlns:w14="http://schemas.microsoft.com/office/word/2010/wordml" xmlns:w15="http://schemas.microsoft.com/office/word/2012/wordml" xmlns:w16cex="http://schemas.microsoft.com/office/word/2018/wordml/cex" xmlns:w16cid="http://schemas.microsoft.com/office/word/2016/wordml/cid" xmlns:w16="http://schemas.microsoft.com/office/word/2018/wordml" xmlns:w16sdtdh="http://schemas.microsoft.com/office/word/2020/wordml/sdtdatahash" xmlns:w16se="http://schemas.microsoft.com/office/word/2015/wordml/symex" xmlns:wpg="http://schemas.microsoft.com/office/word/2010/wordprocessingGroup" xmlns:wpi="http://schemas.microsoft.com/office/word/2010/wordprocessingInk" xmlns:wne="http://schemas.microsoft.com/office/word/2006/wordml" xmlns:wps="http://schemas.microsoft.com/office/word/2010/wordprocessingShape" mc:Ignorable="w14 w15 w16se w16cid w16 w16cex w16sdtdh wp14">
+<w:ftr xmlns:wpc="http://schemas.microsoft.com/office/word/2010/wordprocessingCanvas" xmlns:mc="http://schemas.openxmlformats.org/markup-compatibility/2006" xmlns:o="urn:schemas-microsoft-com:office:office" xmlns:r="http://schemas.openxmlformats.org/officeDocument/2006/relationships" xmlns:m="http://schemas.openxmlformats.org/officeDocument/2006/math" xmlns:v="urn:schemas-microsoft-com:vml" xmlns:wp14="http://schemas.microsoft.com/office/word/2010/wordprocessingDrawing" xmlns:wp="http://schemas.openxmlformats.org/drawingml/2006/wordprocessingDrawing" xmlns:w10="urn:schemas-microsoft-com:office:word" xmlns:w="http://schemas.openxmlformats.org/wordprocessingml/2006/main" xmlns:w14="http://schemas.microsoft.com/office/word/2010/wordml" xmlns:w15="http://schemas.microsoft.com/office/word/2012/wordml" xmlns:wpg="http://schemas.microsoft.com/office/word/2010/wordprocessingGroup" xmlns:wpi="http://schemas.microsoft.com/office/word/2010/wordprocessingInk" xmlns:wne="http://schemas.microsoft.com/office/word/2006/wordml" xmlns:wps="http://schemas.microsoft.com/office/word/2010/wordprocessingShape" xmlns:wpsCustomData="http://www.wps.cn/officeDocument/2013/wpsCustomData" mc:Ignorable="w14 w15 wp14">
   <w:p>
     <w:pPr>
-      <w:pStyle w:val="a5"/>
+      <w:pStyle w:val="5"/>
       <w:jc w:val="center"/>
     </w:pPr>
     <w:r>
@@ -6196,7 +6161,7 @@
       <w:rPr>
         <w:b/>
       </w:rPr>
-      <w:instrText>PAGE</w:instrText>
+      <w:instrText xml:space="preserve">PAGE</w:instrText>
     </w:r>
     <w:r>
       <w:rPr>
@@ -6209,7 +6174,6 @@
     <w:r>
       <w:rPr>
         <w:b/>
-        <w:noProof/>
       </w:rPr>
       <w:t>1</w:t>
     </w:r>
@@ -6239,7 +6203,7 @@
       <w:rPr>
         <w:b/>
       </w:rPr>
-      <w:instrText>NUMPAGES</w:instrText>
+      <w:instrText xml:space="preserve">NUMPAGES</w:instrText>
     </w:r>
     <w:r>
       <w:rPr>
@@ -6252,7 +6216,6 @@
     <w:r>
       <w:rPr>
         <w:b/>
-        <w:noProof/>
       </w:rPr>
       <w:t>5</w:t>
     </w:r>
@@ -6267,442 +6230,295 @@
   </w:p>
   <w:p>
     <w:pPr>
-      <w:pStyle w:val="a5"/>
+      <w:pStyle w:val="5"/>
     </w:pPr>
   </w:p>
 </w:ftr>
 </file>
 
-<file path=word/footnotes.xml><?xml version="1.0" encoding="utf-8"?>
-<w:footnotes xmlns:wpc="http://schemas.microsoft.com/office/word/2010/wordprocessingCanvas" xmlns:cx="http://schemas.microsoft.com/office/drawing/2014/chartex" xmlns:cx1="http://schemas.microsoft.com/office/drawing/2015/9/8/chartex" xmlns:cx2="http://schemas.microsoft.com/office/drawing/2015/10/21/chartex" xmlns:cx3="http://schemas.microsoft.com/office/drawing/2016/5/9/chartex" xmlns:cx4="http://schemas.microsoft.com/office/drawing/2016/5/10/chartex" xmlns:cx5="http://schemas.microsoft.com/office/drawing/2016/5/11/chartex" xmlns:cx6="http://schemas.microsoft.com/office/drawing/2016/5/12/chartex" xmlns:cx7="http://schemas.microsoft.com/office/drawing/2016/5/13/chartex" xmlns:cx8="http://schemas.microsoft.com/office/drawing/2016/5/14/chartex" xmlns:mc="http://schemas.openxmlformats.org/markup-compatibility/2006" xmlns:aink="http://schemas.microsoft.com/office/drawing/2016/ink" xmlns:am3d="http://schemas.microsoft.com/office/drawing/2017/model3d" xmlns:o="urn:schemas-microsoft-com:office:office" xmlns:r="http://schemas.openxmlformats.org/officeDocument/2006/relationships" xmlns:m="http://schemas.openxmlformats.org/officeDocument/2006/math" xmlns:v="urn:schemas-microsoft-com:vml" xmlns:wp14="http://schemas.microsoft.com/office/word/2010/wordprocessingDrawing" xmlns:wp="http://schemas.openxmlformats.org/drawingml/2006/wordprocessingDrawing" xmlns:w10="urn:schemas-microsoft-com:office:word" xmlns:w="http://schemas.openxmlformats.org/wordprocessingml/2006/main" xmlns:w14="http://schemas.microsoft.com/office/word/2010/wordml" xmlns:w15="http://schemas.microsoft.com/office/word/2012/wordml" xmlns:w16cex="http://schemas.microsoft.com/office/word/2018/wordml/cex" xmlns:w16cid="http://schemas.microsoft.com/office/word/2016/wordml/cid" xmlns:w16="http://schemas.microsoft.com/office/word/2018/wordml" xmlns:w16sdtdh="http://schemas.microsoft.com/office/word/2020/wordml/sdtdatahash" xmlns:w16se="http://schemas.microsoft.com/office/word/2015/wordml/symex" xmlns:wpg="http://schemas.microsoft.com/office/word/2010/wordprocessingGroup" xmlns:wpi="http://schemas.microsoft.com/office/word/2010/wordprocessingInk" xmlns:wne="http://schemas.microsoft.com/office/word/2006/wordml" xmlns:wps="http://schemas.microsoft.com/office/word/2010/wordprocessingShape" mc:Ignorable="w14 w15 w16se w16cid w16 w16cex w16sdtdh wp14">
-  <w:footnote w:type="separator" w:id="-1">
-    <w:p>
-      <w:r>
-        <w:separator/>
-      </w:r>
-    </w:p>
-  </w:footnote>
-  <w:footnote w:type="continuationSeparator" w:id="0">
-    <w:p>
-      <w:r>
-        <w:continuationSeparator/>
-      </w:r>
-    </w:p>
-  </w:footnote>
-</w:footnotes>
-</file>
-
 <file path=word/styles.xml><?xml version="1.0" encoding="utf-8"?>
-<w:styles xmlns:mc="http://schemas.openxmlformats.org/markup-compatibility/2006" xmlns:r="http://schemas.openxmlformats.org/officeDocument/2006/relationships" xmlns:w="http://schemas.openxmlformats.org/wordprocessingml/2006/main" xmlns:w14="http://schemas.microsoft.com/office/word/2010/wordml" xmlns:w15="http://schemas.microsoft.com/office/word/2012/wordml" xmlns:w16cex="http://schemas.microsoft.com/office/word/2018/wordml/cex" xmlns:w16cid="http://schemas.microsoft.com/office/word/2016/wordml/cid" xmlns:w16="http://schemas.microsoft.com/office/word/2018/wordml" xmlns:w16sdtdh="http://schemas.microsoft.com/office/word/2020/wordml/sdtdatahash" xmlns:w16se="http://schemas.microsoft.com/office/word/2015/wordml/symex" mc:Ignorable="w14 w15 w16se w16cid w16 w16cex w16sdtdh">
+<w:styles xmlns:mc="http://schemas.openxmlformats.org/markup-compatibility/2006" xmlns:o="urn:schemas-microsoft-com:office:office" xmlns:r="http://schemas.openxmlformats.org/officeDocument/2006/relationships" xmlns:m="http://schemas.openxmlformats.org/officeDocument/2006/math" xmlns:v="urn:schemas-microsoft-com:vml" xmlns:w="http://schemas.openxmlformats.org/wordprocessingml/2006/main" xmlns:w14="http://schemas.microsoft.com/office/word/2010/wordml" xmlns:w10="urn:schemas-microsoft-com:office:word" xmlns:sl="http://schemas.openxmlformats.org/schemaLibrary/2006/main" xmlns:wpsCustomData="http://www.wps.cn/officeDocument/2013/wpsCustomData" mc:Ignorable="w14">
   <w:docDefaults>
     <w:rPrDefault>
       <w:rPr>
-        <w:rFonts w:ascii="Calibri" w:eastAsia="宋体" w:hAnsi="Calibri" w:cs="Times New Roman"/>
-        <w:lang w:val="en-US" w:eastAsia="zh-CN" w:bidi="ar-SA"/>
+        <w:rFonts w:ascii="Times New Roman" w:hAnsi="Times New Roman" w:eastAsia="宋体" w:cs="Times New Roman"/>
       </w:rPr>
     </w:rPrDefault>
     <w:pPrDefault/>
   </w:docDefaults>
-  <w:latentStyles w:defLockedState="0" w:defUIPriority="99" w:defSemiHidden="0" w:defUnhideWhenUsed="0" w:defQFormat="0" w:count="376">
-    <w:lsdException w:name="Normal" w:uiPriority="0" w:qFormat="1"/>
-    <w:lsdException w:name="heading 1" w:uiPriority="9" w:qFormat="1"/>
-    <w:lsdException w:name="heading 2" w:semiHidden="1" w:uiPriority="9" w:unhideWhenUsed="1" w:qFormat="1"/>
-    <w:lsdException w:name="heading 3" w:semiHidden="1" w:uiPriority="9" w:unhideWhenUsed="1" w:qFormat="1"/>
-    <w:lsdException w:name="heading 4" w:semiHidden="1" w:uiPriority="9" w:unhideWhenUsed="1" w:qFormat="1"/>
-    <w:lsdException w:name="heading 5" w:semiHidden="1" w:uiPriority="9" w:unhideWhenUsed="1" w:qFormat="1"/>
-    <w:lsdException w:name="heading 6" w:semiHidden="1" w:uiPriority="9" w:unhideWhenUsed="1" w:qFormat="1"/>
-    <w:lsdException w:name="heading 7" w:semiHidden="1" w:uiPriority="9" w:unhideWhenUsed="1" w:qFormat="1"/>
-    <w:lsdException w:name="heading 8" w:semiHidden="1" w:uiPriority="9" w:unhideWhenUsed="1" w:qFormat="1"/>
-    <w:lsdException w:name="heading 9" w:semiHidden="1" w:uiPriority="9" w:unhideWhenUsed="1" w:qFormat="1"/>
-    <w:lsdException w:name="index 1" w:semiHidden="1" w:unhideWhenUsed="1"/>
-    <w:lsdException w:name="index 2" w:semiHidden="1" w:unhideWhenUsed="1"/>
-    <w:lsdException w:name="index 3" w:semiHidden="1" w:unhideWhenUsed="1"/>
-    <w:lsdException w:name="index 4" w:semiHidden="1" w:unhideWhenUsed="1"/>
-    <w:lsdException w:name="index 5" w:semiHidden="1" w:unhideWhenUsed="1"/>
-    <w:lsdException w:name="index 6" w:semiHidden="1" w:unhideWhenUsed="1"/>
-    <w:lsdException w:name="index 7" w:semiHidden="1" w:unhideWhenUsed="1"/>
-    <w:lsdException w:name="index 8" w:semiHidden="1" w:unhideWhenUsed="1"/>
-    <w:lsdException w:name="index 9" w:semiHidden="1" w:unhideWhenUsed="1"/>
-    <w:lsdException w:name="toc 1" w:semiHidden="1" w:uiPriority="39" w:unhideWhenUsed="1"/>
-    <w:lsdException w:name="toc 2" w:semiHidden="1" w:uiPriority="39" w:unhideWhenUsed="1"/>
-    <w:lsdException w:name="toc 3" w:semiHidden="1" w:uiPriority="39" w:unhideWhenUsed="1"/>
-    <w:lsdException w:name="toc 4" w:semiHidden="1" w:uiPriority="39" w:unhideWhenUsed="1"/>
-    <w:lsdException w:name="toc 5" w:semiHidden="1" w:uiPriority="39" w:unhideWhenUsed="1"/>
-    <w:lsdException w:name="toc 6" w:semiHidden="1" w:uiPriority="39" w:unhideWhenUsed="1"/>
-    <w:lsdException w:name="toc 7" w:semiHidden="1" w:uiPriority="39" w:unhideWhenUsed="1"/>
-    <w:lsdException w:name="toc 8" w:semiHidden="1" w:uiPriority="39" w:unhideWhenUsed="1"/>
-    <w:lsdException w:name="toc 9" w:semiHidden="1" w:uiPriority="39" w:unhideWhenUsed="1"/>
-    <w:lsdException w:name="Normal Indent" w:semiHidden="1" w:unhideWhenUsed="1"/>
-    <w:lsdException w:name="footnote text" w:semiHidden="1" w:unhideWhenUsed="1"/>
-    <w:lsdException w:name="annotation text" w:semiHidden="1" w:unhideWhenUsed="1"/>
-    <w:lsdException w:name="header" w:semiHidden="1" w:unhideWhenUsed="1"/>
-    <w:lsdException w:name="footer" w:semiHidden="1" w:unhideWhenUsed="1"/>
-    <w:lsdException w:name="index heading" w:semiHidden="1" w:unhideWhenUsed="1"/>
-    <w:lsdException w:name="caption" w:semiHidden="1" w:uiPriority="35" w:unhideWhenUsed="1" w:qFormat="1"/>
-    <w:lsdException w:name="table of figures" w:semiHidden="1" w:unhideWhenUsed="1"/>
-    <w:lsdException w:name="envelope address" w:semiHidden="1" w:unhideWhenUsed="1"/>
-    <w:lsdException w:name="envelope return" w:semiHidden="1" w:unhideWhenUsed="1"/>
-    <w:lsdException w:name="footnote reference" w:semiHidden="1" w:unhideWhenUsed="1"/>
-    <w:lsdException w:name="annotation reference" w:semiHidden="1" w:unhideWhenUsed="1"/>
-    <w:lsdException w:name="line number" w:semiHidden="1" w:unhideWhenUsed="1"/>
-    <w:lsdException w:name="page number" w:semiHidden="1" w:unhideWhenUsed="1"/>
-    <w:lsdException w:name="endnote reference" w:semiHidden="1" w:unhideWhenUsed="1"/>
-    <w:lsdException w:name="endnote text" w:semiHidden="1" w:unhideWhenUsed="1"/>
-    <w:lsdException w:name="table of authorities" w:semiHidden="1" w:unhideWhenUsed="1"/>
-    <w:lsdException w:name="macro" w:semiHidden="1" w:unhideWhenUsed="1"/>
-    <w:lsdException w:name="toa heading" w:semiHidden="1" w:unhideWhenUsed="1"/>
-    <w:lsdException w:name="List" w:semiHidden="1" w:unhideWhenUsed="1"/>
-    <w:lsdException w:name="List Bullet" w:semiHidden="1" w:unhideWhenUsed="1"/>
-    <w:lsdException w:name="List Number" w:semiHidden="1" w:unhideWhenUsed="1"/>
-    <w:lsdException w:name="List 2" w:semiHidden="1" w:unhideWhenUsed="1"/>
-    <w:lsdException w:name="List 3" w:semiHidden="1" w:unhideWhenUsed="1"/>
-    <w:lsdException w:name="List 4" w:semiHidden="1" w:unhideWhenUsed="1"/>
-    <w:lsdException w:name="List 5" w:semiHidden="1" w:unhideWhenUsed="1"/>
-    <w:lsdException w:name="List Bullet 2" w:semiHidden="1" w:unhideWhenUsed="1"/>
-    <w:lsdException w:name="List Bullet 3" w:semiHidden="1" w:unhideWhenUsed="1"/>
-    <w:lsdException w:name="List Bullet 4" w:semiHidden="1" w:unhideWhenUsed="1"/>
-    <w:lsdException w:name="List Bullet 5" w:semiHidden="1" w:unhideWhenUsed="1"/>
-    <w:lsdException w:name="List Number 2" w:semiHidden="1" w:unhideWhenUsed="1"/>
-    <w:lsdException w:name="List Number 3" w:semiHidden="1" w:unhideWhenUsed="1"/>
-    <w:lsdException w:name="List Number 4" w:semiHidden="1" w:unhideWhenUsed="1"/>
-    <w:lsdException w:name="List Number 5" w:semiHidden="1" w:unhideWhenUsed="1"/>
-    <w:lsdException w:name="Title" w:uiPriority="10" w:qFormat="1"/>
-    <w:lsdException w:name="Closing" w:semiHidden="1" w:unhideWhenUsed="1"/>
-    <w:lsdException w:name="Signature" w:semiHidden="1" w:unhideWhenUsed="1"/>
-    <w:lsdException w:name="Default Paragraph Font" w:semiHidden="1" w:uiPriority="1" w:unhideWhenUsed="1"/>
-    <w:lsdException w:name="Body Text" w:semiHidden="1" w:unhideWhenUsed="1"/>
-    <w:lsdException w:name="Body Text Indent" w:semiHidden="1" w:unhideWhenUsed="1"/>
-    <w:lsdException w:name="List Continue" w:semiHidden="1" w:unhideWhenUsed="1"/>
-    <w:lsdException w:name="List Continue 2" w:semiHidden="1" w:unhideWhenUsed="1"/>
-    <w:lsdException w:name="List Continue 3" w:semiHidden="1" w:unhideWhenUsed="1"/>
-    <w:lsdException w:name="List Continue 4" w:semiHidden="1" w:unhideWhenUsed="1"/>
-    <w:lsdException w:name="List Continue 5" w:semiHidden="1" w:unhideWhenUsed="1"/>
-    <w:lsdException w:name="Message Header" w:semiHidden="1" w:unhideWhenUsed="1"/>
-    <w:lsdException w:name="Subtitle" w:uiPriority="11" w:qFormat="1"/>
-    <w:lsdException w:name="Salutation" w:semiHidden="1" w:unhideWhenUsed="1"/>
-    <w:lsdException w:name="Date" w:semiHidden="1" w:unhideWhenUsed="1"/>
-    <w:lsdException w:name="Body Text First Indent" w:semiHidden="1" w:unhideWhenUsed="1"/>
-    <w:lsdException w:name="Body Text First Indent 2" w:semiHidden="1" w:unhideWhenUsed="1"/>
-    <w:lsdException w:name="Note Heading" w:semiHidden="1" w:unhideWhenUsed="1"/>
-    <w:lsdException w:name="Body Text 2" w:semiHidden="1" w:unhideWhenUsed="1"/>
-    <w:lsdException w:name="Body Text 3" w:semiHidden="1" w:unhideWhenUsed="1"/>
-    <w:lsdException w:name="Body Text Indent 2" w:semiHidden="1" w:unhideWhenUsed="1"/>
-    <w:lsdException w:name="Body Text Indent 3" w:semiHidden="1" w:unhideWhenUsed="1"/>
-    <w:lsdException w:name="Block Text" w:semiHidden="1" w:unhideWhenUsed="1"/>
-    <w:lsdException w:name="Hyperlink" w:semiHidden="1" w:unhideWhenUsed="1"/>
-    <w:lsdException w:name="FollowedHyperlink" w:semiHidden="1" w:unhideWhenUsed="1"/>
-    <w:lsdException w:name="Strong" w:uiPriority="22" w:qFormat="1"/>
-    <w:lsdException w:name="Emphasis" w:uiPriority="20" w:qFormat="1"/>
-    <w:lsdException w:name="Document Map" w:semiHidden="1" w:unhideWhenUsed="1"/>
-    <w:lsdException w:name="Plain Text" w:semiHidden="1" w:unhideWhenUsed="1"/>
-    <w:lsdException w:name="E-mail Signature" w:semiHidden="1" w:unhideWhenUsed="1"/>
-    <w:lsdException w:name="HTML Top of Form" w:semiHidden="1" w:unhideWhenUsed="1"/>
-    <w:lsdException w:name="HTML Bottom of Form" w:semiHidden="1" w:unhideWhenUsed="1"/>
-    <w:lsdException w:name="Normal (Web)" w:semiHidden="1" w:unhideWhenUsed="1"/>
-    <w:lsdException w:name="HTML Acronym" w:semiHidden="1" w:unhideWhenUsed="1"/>
-    <w:lsdException w:name="HTML Address" w:semiHidden="1" w:unhideWhenUsed="1"/>
-    <w:lsdException w:name="HTML Cite" w:semiHidden="1" w:unhideWhenUsed="1"/>
-    <w:lsdException w:name="HTML Code" w:semiHidden="1" w:unhideWhenUsed="1"/>
-    <w:lsdException w:name="HTML Definition" w:semiHidden="1" w:unhideWhenUsed="1"/>
-    <w:lsdException w:name="HTML Keyboard" w:semiHidden="1" w:unhideWhenUsed="1"/>
-    <w:lsdException w:name="HTML Preformatted" w:semiHidden="1" w:unhideWhenUsed="1"/>
-    <w:lsdException w:name="HTML Sample" w:semiHidden="1" w:unhideWhenUsed="1"/>
-    <w:lsdException w:name="HTML Typewriter" w:semiHidden="1" w:unhideWhenUsed="1"/>
-    <w:lsdException w:name="HTML Variable" w:semiHidden="1" w:unhideWhenUsed="1"/>
-    <w:lsdException w:name="Normal Table" w:semiHidden="1" w:unhideWhenUsed="1"/>
-    <w:lsdException w:name="annotation subject" w:semiHidden="1" w:unhideWhenUsed="1"/>
-    <w:lsdException w:name="No List" w:semiHidden="1" w:unhideWhenUsed="1"/>
-    <w:lsdException w:name="Outline List 1" w:semiHidden="1" w:unhideWhenUsed="1"/>
-    <w:lsdException w:name="Outline List 2" w:semiHidden="1" w:unhideWhenUsed="1"/>
-    <w:lsdException w:name="Outline List 3" w:semiHidden="1" w:unhideWhenUsed="1"/>
-    <w:lsdException w:name="Table Simple 1" w:semiHidden="1" w:unhideWhenUsed="1"/>
-    <w:lsdException w:name="Table Simple 2" w:semiHidden="1" w:unhideWhenUsed="1"/>
-    <w:lsdException w:name="Table Simple 3" w:semiHidden="1" w:unhideWhenUsed="1"/>
-    <w:lsdException w:name="Table Classic 1" w:semiHidden="1" w:unhideWhenUsed="1"/>
-    <w:lsdException w:name="Table Classic 2" w:semiHidden="1" w:unhideWhenUsed="1"/>
-    <w:lsdException w:name="Table Classic 3" w:semiHidden="1" w:unhideWhenUsed="1"/>
-    <w:lsdException w:name="Table Classic 4" w:semiHidden="1" w:unhideWhenUsed="1"/>
-    <w:lsdException w:name="Table Colorful 1" w:semiHidden="1" w:unhideWhenUsed="1"/>
-    <w:lsdException w:name="Table Colorful 2" w:semiHidden="1" w:unhideWhenUsed="1"/>
-    <w:lsdException w:name="Table Colorful 3" w:semiHidden="1" w:unhideWhenUsed="1"/>
-    <w:lsdException w:name="Table Columns 1" w:semiHidden="1" w:unhideWhenUsed="1"/>
-    <w:lsdException w:name="Table Columns 2" w:semiHidden="1" w:unhideWhenUsed="1"/>
-    <w:lsdException w:name="Table Columns 3" w:semiHidden="1" w:unhideWhenUsed="1"/>
-    <w:lsdException w:name="Table Columns 4" w:semiHidden="1" w:unhideWhenUsed="1"/>
-    <w:lsdException w:name="Table Columns 5" w:semiHidden="1" w:unhideWhenUsed="1"/>
-    <w:lsdException w:name="Table Grid 1" w:semiHidden="1" w:unhideWhenUsed="1"/>
-    <w:lsdException w:name="Table Grid 2" w:semiHidden="1" w:unhideWhenUsed="1"/>
-    <w:lsdException w:name="Table Grid 3" w:semiHidden="1" w:unhideWhenUsed="1"/>
-    <w:lsdException w:name="Table Grid 4" w:semiHidden="1" w:unhideWhenUsed="1"/>
-    <w:lsdException w:name="Table Grid 5" w:semiHidden="1" w:unhideWhenUsed="1"/>
-    <w:lsdException w:name="Table Grid 6" w:semiHidden="1" w:unhideWhenUsed="1"/>
-    <w:lsdException w:name="Table Grid 7" w:semiHidden="1" w:unhideWhenUsed="1"/>
-    <w:lsdException w:name="Table Grid 8" w:semiHidden="1" w:unhideWhenUsed="1"/>
-    <w:lsdException w:name="Table List 1" w:semiHidden="1" w:unhideWhenUsed="1"/>
-    <w:lsdException w:name="Table List 2" w:semiHidden="1" w:unhideWhenUsed="1"/>
-    <w:lsdException w:name="Table List 3" w:semiHidden="1" w:unhideWhenUsed="1"/>
-    <w:lsdException w:name="Table List 4" w:semiHidden="1" w:unhideWhenUsed="1"/>
-    <w:lsdException w:name="Table List 5" w:semiHidden="1" w:unhideWhenUsed="1"/>
-    <w:lsdException w:name="Table List 6" w:semiHidden="1" w:unhideWhenUsed="1"/>
-    <w:lsdException w:name="Table List 7" w:semiHidden="1" w:unhideWhenUsed="1"/>
-    <w:lsdException w:name="Table List 8" w:semiHidden="1" w:unhideWhenUsed="1"/>
-    <w:lsdException w:name="Table 3D effects 1" w:semiHidden="1" w:unhideWhenUsed="1"/>
-    <w:lsdException w:name="Table 3D effects 2" w:semiHidden="1" w:unhideWhenUsed="1"/>
-    <w:lsdException w:name="Table 3D effects 3" w:semiHidden="1" w:unhideWhenUsed="1"/>
-    <w:lsdException w:name="Table Contemporary" w:semiHidden="1" w:unhideWhenUsed="1"/>
-    <w:lsdException w:name="Table Elegant" w:semiHidden="1" w:unhideWhenUsed="1"/>
-    <w:lsdException w:name="Table Professional" w:semiHidden="1" w:unhideWhenUsed="1"/>
-    <w:lsdException w:name="Table Subtle 1" w:semiHidden="1" w:unhideWhenUsed="1"/>
-    <w:lsdException w:name="Table Subtle 2" w:semiHidden="1" w:unhideWhenUsed="1"/>
-    <w:lsdException w:name="Table Web 1" w:semiHidden="1" w:unhideWhenUsed="1"/>
-    <w:lsdException w:name="Table Web 2" w:semiHidden="1" w:unhideWhenUsed="1"/>
-    <w:lsdException w:name="Table Web 3" w:semiHidden="1" w:unhideWhenUsed="1"/>
-    <w:lsdException w:name="Balloon Text" w:semiHidden="1" w:unhideWhenUsed="1"/>
-    <w:lsdException w:name="Table Grid" w:uiPriority="59"/>
-    <w:lsdException w:name="Table Theme" w:semiHidden="1" w:unhideWhenUsed="1"/>
-    <w:lsdException w:name="Placeholder Text" w:semiHidden="1"/>
-    <w:lsdException w:name="No Spacing" w:uiPriority="1" w:qFormat="1"/>
-    <w:lsdException w:name="Light Shading" w:uiPriority="60"/>
-    <w:lsdException w:name="Light List" w:uiPriority="61"/>
-    <w:lsdException w:name="Light Grid" w:uiPriority="62"/>
-    <w:lsdException w:name="Medium Shading 1" w:uiPriority="63"/>
-    <w:lsdException w:name="Medium Shading 2" w:uiPriority="64"/>
-    <w:lsdException w:name="Medium List 1" w:uiPriority="65"/>
-    <w:lsdException w:name="Medium List 2" w:uiPriority="66"/>
-    <w:lsdException w:name="Medium Grid 1" w:uiPriority="67"/>
-    <w:lsdException w:name="Medium Grid 2" w:uiPriority="68"/>
-    <w:lsdException w:name="Medium Grid 3" w:uiPriority="69"/>
-    <w:lsdException w:name="Dark List" w:uiPriority="70"/>
-    <w:lsdException w:name="Colorful Shading" w:uiPriority="71"/>
-    <w:lsdException w:name="Colorful List" w:uiPriority="72"/>
-    <w:lsdException w:name="Colorful Grid" w:uiPriority="73"/>
-    <w:lsdException w:name="Light Shading Accent 1" w:uiPriority="60"/>
-    <w:lsdException w:name="Light List Accent 1" w:uiPriority="61"/>
-    <w:lsdException w:name="Light Grid Accent 1" w:uiPriority="62"/>
-    <w:lsdException w:name="Medium Shading 1 Accent 1" w:uiPriority="63"/>
-    <w:lsdException w:name="Medium Shading 2 Accent 1" w:uiPriority="64"/>
-    <w:lsdException w:name="Medium List 1 Accent 1" w:uiPriority="65"/>
-    <w:lsdException w:name="Revision" w:semiHidden="1"/>
-    <w:lsdException w:name="List Paragraph" w:uiPriority="34" w:qFormat="1"/>
-    <w:lsdException w:name="Quote" w:uiPriority="29" w:qFormat="1"/>
-    <w:lsdException w:name="Intense Quote" w:uiPriority="30" w:qFormat="1"/>
-    <w:lsdException w:name="Medium List 2 Accent 1" w:uiPriority="66"/>
-    <w:lsdException w:name="Medium Grid 1 Accent 1" w:uiPriority="67"/>
-    <w:lsdException w:name="Medium Grid 2 Accent 1" w:uiPriority="68"/>
-    <w:lsdException w:name="Medium Grid 3 Accent 1" w:uiPriority="69"/>
-    <w:lsdException w:name="Dark List Accent 1" w:uiPriority="70"/>
-    <w:lsdException w:name="Colorful Shading Accent 1" w:uiPriority="71"/>
-    <w:lsdException w:name="Colorful List Accent 1" w:uiPriority="72"/>
-    <w:lsdException w:name="Colorful Grid Accent 1" w:uiPriority="73"/>
-    <w:lsdException w:name="Light Shading Accent 2" w:uiPriority="60"/>
-    <w:lsdException w:name="Light List Accent 2" w:uiPriority="61"/>
-    <w:lsdException w:name="Light Grid Accent 2" w:uiPriority="62"/>
-    <w:lsdException w:name="Medium Shading 1 Accent 2" w:uiPriority="63"/>
-    <w:lsdException w:name="Medium Shading 2 Accent 2" w:uiPriority="64"/>
-    <w:lsdException w:name="Medium List 1 Accent 2" w:uiPriority="65"/>
-    <w:lsdException w:name="Medium List 2 Accent 2" w:uiPriority="66"/>
-    <w:lsdException w:name="Medium Grid 1 Accent 2" w:uiPriority="67"/>
-    <w:lsdException w:name="Medium Grid 2 Accent 2" w:uiPriority="68"/>
-    <w:lsdException w:name="Medium Grid 3 Accent 2" w:uiPriority="69"/>
-    <w:lsdException w:name="Dark List Accent 2" w:uiPriority="70"/>
-    <w:lsdException w:name="Colorful Shading Accent 2" w:uiPriority="71"/>
-    <w:lsdException w:name="Colorful List Accent 2" w:uiPriority="72"/>
-    <w:lsdException w:name="Colorful Grid Accent 2" w:uiPriority="73"/>
-    <w:lsdException w:name="Light Shading Accent 3" w:uiPriority="60"/>
-    <w:lsdException w:name="Light List Accent 3" w:uiPriority="61"/>
-    <w:lsdException w:name="Light Grid Accent 3" w:uiPriority="62"/>
-    <w:lsdException w:name="Medium Shading 1 Accent 3" w:uiPriority="63"/>
-    <w:lsdException w:name="Medium Shading 2 Accent 3" w:uiPriority="64"/>
-    <w:lsdException w:name="Medium List 1 Accent 3" w:uiPriority="65"/>
-    <w:lsdException w:name="Medium List 2 Accent 3" w:uiPriority="66"/>
-    <w:lsdException w:name="Medium Grid 1 Accent 3" w:uiPriority="67"/>
-    <w:lsdException w:name="Medium Grid 2 Accent 3" w:uiPriority="68"/>
-    <w:lsdException w:name="Medium Grid 3 Accent 3" w:uiPriority="69"/>
-    <w:lsdException w:name="Dark List Accent 3" w:uiPriority="70"/>
-    <w:lsdException w:name="Colorful Shading Accent 3" w:uiPriority="71"/>
-    <w:lsdException w:name="Colorful List Accent 3" w:uiPriority="72"/>
-    <w:lsdException w:name="Colorful Grid Accent 3" w:uiPriority="73"/>
-    <w:lsdException w:name="Light Shading Accent 4" w:uiPriority="60"/>
-    <w:lsdException w:name="Light List Accent 4" w:uiPriority="61"/>
-    <w:lsdException w:name="Light Grid Accent 4" w:uiPriority="62"/>
-    <w:lsdException w:name="Medium Shading 1 Accent 4" w:uiPriority="63"/>
-    <w:lsdException w:name="Medium Shading 2 Accent 4" w:uiPriority="64"/>
-    <w:lsdException w:name="Medium List 1 Accent 4" w:uiPriority="65"/>
-    <w:lsdException w:name="Medium List 2 Accent 4" w:uiPriority="66"/>
-    <w:lsdException w:name="Medium Grid 1 Accent 4" w:uiPriority="67"/>
-    <w:lsdException w:name="Medium Grid 2 Accent 4" w:uiPriority="68"/>
-    <w:lsdException w:name="Medium Grid 3 Accent 4" w:uiPriority="69"/>
-    <w:lsdException w:name="Dark List Accent 4" w:uiPriority="70"/>
-    <w:lsdException w:name="Colorful Shading Accent 4" w:uiPriority="71"/>
-    <w:lsdException w:name="Colorful List Accent 4" w:uiPriority="72"/>
-    <w:lsdException w:name="Colorful Grid Accent 4" w:uiPriority="73"/>
-    <w:lsdException w:name="Light Shading Accent 5" w:uiPriority="60"/>
-    <w:lsdException w:name="Light List Accent 5" w:uiPriority="61"/>
-    <w:lsdException w:name="Light Grid Accent 5" w:uiPriority="62"/>
-    <w:lsdException w:name="Medium Shading 1 Accent 5" w:uiPriority="63"/>
-    <w:lsdException w:name="Medium Shading 2 Accent 5" w:uiPriority="64"/>
-    <w:lsdException w:name="Medium List 1 Accent 5" w:uiPriority="65"/>
-    <w:lsdException w:name="Medium List 2 Accent 5" w:uiPriority="66"/>
-    <w:lsdException w:name="Medium Grid 1 Accent 5" w:uiPriority="67"/>
-    <w:lsdException w:name="Medium Grid 2 Accent 5" w:uiPriority="68"/>
-    <w:lsdException w:name="Medium Grid 3 Accent 5" w:uiPriority="69"/>
-    <w:lsdException w:name="Dark List Accent 5" w:uiPriority="70"/>
-    <w:lsdException w:name="Colorful Shading Accent 5" w:uiPriority="71"/>
-    <w:lsdException w:name="Colorful List Accent 5" w:uiPriority="72"/>
-    <w:lsdException w:name="Colorful Grid Accent 5" w:uiPriority="73"/>
-    <w:lsdException w:name="Light Shading Accent 6" w:uiPriority="60"/>
-    <w:lsdException w:name="Light List Accent 6" w:uiPriority="61"/>
-    <w:lsdException w:name="Light Grid Accent 6" w:uiPriority="62"/>
-    <w:lsdException w:name="Medium Shading 1 Accent 6" w:uiPriority="63"/>
-    <w:lsdException w:name="Medium Shading 2 Accent 6" w:uiPriority="64"/>
-    <w:lsdException w:name="Medium List 1 Accent 6" w:uiPriority="65"/>
-    <w:lsdException w:name="Medium List 2 Accent 6" w:uiPriority="66"/>
-    <w:lsdException w:name="Medium Grid 1 Accent 6" w:uiPriority="67"/>
-    <w:lsdException w:name="Medium Grid 2 Accent 6" w:uiPriority="68"/>
-    <w:lsdException w:name="Medium Grid 3 Accent 6" w:uiPriority="69"/>
-    <w:lsdException w:name="Dark List Accent 6" w:uiPriority="70"/>
-    <w:lsdException w:name="Colorful Shading Accent 6" w:uiPriority="71"/>
-    <w:lsdException w:name="Colorful List Accent 6" w:uiPriority="72"/>
-    <w:lsdException w:name="Colorful Grid Accent 6" w:uiPriority="73"/>
-    <w:lsdException w:name="Subtle Emphasis" w:uiPriority="19" w:qFormat="1"/>
-    <w:lsdException w:name="Intense Emphasis" w:uiPriority="21" w:qFormat="1"/>
-    <w:lsdException w:name="Subtle Reference" w:uiPriority="31" w:qFormat="1"/>
-    <w:lsdException w:name="Intense Reference" w:uiPriority="32" w:qFormat="1"/>
-    <w:lsdException w:name="Book Title" w:uiPriority="33" w:qFormat="1"/>
-    <w:lsdException w:name="Bibliography" w:semiHidden="1" w:uiPriority="37" w:unhideWhenUsed="1"/>
-    <w:lsdException w:name="TOC Heading" w:semiHidden="1" w:uiPriority="39" w:unhideWhenUsed="1" w:qFormat="1"/>
-    <w:lsdException w:name="Plain Table 1" w:uiPriority="41"/>
-    <w:lsdException w:name="Plain Table 2" w:uiPriority="42"/>
-    <w:lsdException w:name="Plain Table 3" w:uiPriority="43"/>
-    <w:lsdException w:name="Plain Table 4" w:uiPriority="44"/>
-    <w:lsdException w:name="Plain Table 5" w:uiPriority="45"/>
-    <w:lsdException w:name="Grid Table Light" w:uiPriority="40"/>
-    <w:lsdException w:name="Grid Table 1 Light" w:uiPriority="46"/>
-    <w:lsdException w:name="Grid Table 2" w:uiPriority="47"/>
-    <w:lsdException w:name="Grid Table 3" w:uiPriority="48"/>
-    <w:lsdException w:name="Grid Table 4" w:uiPriority="49"/>
-    <w:lsdException w:name="Grid Table 5 Dark" w:uiPriority="50"/>
-    <w:lsdException w:name="Grid Table 6 Colorful" w:uiPriority="51"/>
-    <w:lsdException w:name="Grid Table 7 Colorful" w:uiPriority="52"/>
-    <w:lsdException w:name="Grid Table 1 Light Accent 1" w:uiPriority="46"/>
-    <w:lsdException w:name="Grid Table 2 Accent 1" w:uiPriority="47"/>
-    <w:lsdException w:name="Grid Table 3 Accent 1" w:uiPriority="48"/>
-    <w:lsdException w:name="Grid Table 4 Accent 1" w:uiPriority="49"/>
-    <w:lsdException w:name="Grid Table 5 Dark Accent 1" w:uiPriority="50"/>
-    <w:lsdException w:name="Grid Table 6 Colorful Accent 1" w:uiPriority="51"/>
-    <w:lsdException w:name="Grid Table 7 Colorful Accent 1" w:uiPriority="52"/>
-    <w:lsdException w:name="Grid Table 1 Light Accent 2" w:uiPriority="46"/>
-    <w:lsdException w:name="Grid Table 2 Accent 2" w:uiPriority="47"/>
-    <w:lsdException w:name="Grid Table 3 Accent 2" w:uiPriority="48"/>
-    <w:lsdException w:name="Grid Table 4 Accent 2" w:uiPriority="49"/>
-    <w:lsdException w:name="Grid Table 5 Dark Accent 2" w:uiPriority="50"/>
-    <w:lsdException w:name="Grid Table 6 Colorful Accent 2" w:uiPriority="51"/>
-    <w:lsdException w:name="Grid Table 7 Colorful Accent 2" w:uiPriority="52"/>
-    <w:lsdException w:name="Grid Table 1 Light Accent 3" w:uiPriority="46"/>
-    <w:lsdException w:name="Grid Table 2 Accent 3" w:uiPriority="47"/>
-    <w:lsdException w:name="Grid Table 3 Accent 3" w:uiPriority="48"/>
-    <w:lsdException w:name="Grid Table 4 Accent 3" w:uiPriority="49"/>
-    <w:lsdException w:name="Grid Table 5 Dark Accent 3" w:uiPriority="50"/>
-    <w:lsdException w:name="Grid Table 6 Colorful Accent 3" w:uiPriority="51"/>
-    <w:lsdException w:name="Grid Table 7 Colorful Accent 3" w:uiPriority="52"/>
-    <w:lsdException w:name="Grid Table 1 Light Accent 4" w:uiPriority="46"/>
-    <w:lsdException w:name="Grid Table 2 Accent 4" w:uiPriority="47"/>
-    <w:lsdException w:name="Grid Table 3 Accent 4" w:uiPriority="48"/>
-    <w:lsdException w:name="Grid Table 4 Accent 4" w:uiPriority="49"/>
-    <w:lsdException w:name="Grid Table 5 Dark Accent 4" w:uiPriority="50"/>
-    <w:lsdException w:name="Grid Table 6 Colorful Accent 4" w:uiPriority="51"/>
-    <w:lsdException w:name="Grid Table 7 Colorful Accent 4" w:uiPriority="52"/>
-    <w:lsdException w:name="Grid Table 1 Light Accent 5" w:uiPriority="46"/>
-    <w:lsdException w:name="Grid Table 2 Accent 5" w:uiPriority="47"/>
-    <w:lsdException w:name="Grid Table 3 Accent 5" w:uiPriority="48"/>
-    <w:lsdException w:name="Grid Table 4 Accent 5" w:uiPriority="49"/>
-    <w:lsdException w:name="Grid Table 5 Dark Accent 5" w:uiPriority="50"/>
-    <w:lsdException w:name="Grid Table 6 Colorful Accent 5" w:uiPriority="51"/>
-    <w:lsdException w:name="Grid Table 7 Colorful Accent 5" w:uiPriority="52"/>
-    <w:lsdException w:name="Grid Table 1 Light Accent 6" w:uiPriority="46"/>
-    <w:lsdException w:name="Grid Table 2 Accent 6" w:uiPriority="47"/>
-    <w:lsdException w:name="Grid Table 3 Accent 6" w:uiPriority="48"/>
-    <w:lsdException w:name="Grid Table 4 Accent 6" w:uiPriority="49"/>
-    <w:lsdException w:name="Grid Table 5 Dark Accent 6" w:uiPriority="50"/>
-    <w:lsdException w:name="Grid Table 6 Colorful Accent 6" w:uiPriority="51"/>
-    <w:lsdException w:name="Grid Table 7 Colorful Accent 6" w:uiPriority="52"/>
-    <w:lsdException w:name="List Table 1 Light" w:uiPriority="46"/>
-    <w:lsdException w:name="List Table 2" w:uiPriority="47"/>
-    <w:lsdException w:name="List Table 3" w:uiPriority="48"/>
-    <w:lsdException w:name="List Table 4" w:uiPriority="49"/>
-    <w:lsdException w:name="List Table 5 Dark" w:uiPriority="50"/>
-    <w:lsdException w:name="List Table 6 Colorful" w:uiPriority="51"/>
-    <w:lsdException w:name="List Table 7 Colorful" w:uiPriority="52"/>
-    <w:lsdException w:name="List Table 1 Light Accent 1" w:uiPriority="46"/>
-    <w:lsdException w:name="List Table 2 Accent 1" w:uiPriority="47"/>
-    <w:lsdException w:name="List Table 3 Accent 1" w:uiPriority="48"/>
-    <w:lsdException w:name="List Table 4 Accent 1" w:uiPriority="49"/>
-    <w:lsdException w:name="List Table 5 Dark Accent 1" w:uiPriority="50"/>
-    <w:lsdException w:name="List Table 6 Colorful Accent 1" w:uiPriority="51"/>
-    <w:lsdException w:name="List Table 7 Colorful Accent 1" w:uiPriority="52"/>
-    <w:lsdException w:name="List Table 1 Light Accent 2" w:uiPriority="46"/>
-    <w:lsdException w:name="List Table 2 Accent 2" w:uiPriority="47"/>
-    <w:lsdException w:name="List Table 3 Accent 2" w:uiPriority="48"/>
-    <w:lsdException w:name="List Table 4 Accent 2" w:uiPriority="49"/>
-    <w:lsdException w:name="List Table 5 Dark Accent 2" w:uiPriority="50"/>
-    <w:lsdException w:name="List Table 6 Colorful Accent 2" w:uiPriority="51"/>
-    <w:lsdException w:name="List Table 7 Colorful Accent 2" w:uiPriority="52"/>
-    <w:lsdException w:name="List Table 1 Light Accent 3" w:uiPriority="46"/>
-    <w:lsdException w:name="List Table 2 Accent 3" w:uiPriority="47"/>
-    <w:lsdException w:name="List Table 3 Accent 3" w:uiPriority="48"/>
-    <w:lsdException w:name="List Table 4 Accent 3" w:uiPriority="49"/>
-    <w:lsdException w:name="List Table 5 Dark Accent 3" w:uiPriority="50"/>
-    <w:lsdException w:name="List Table 6 Colorful Accent 3" w:uiPriority="51"/>
-    <w:lsdException w:name="List Table 7 Colorful Accent 3" w:uiPriority="52"/>
-    <w:lsdException w:name="List Table 1 Light Accent 4" w:uiPriority="46"/>
-    <w:lsdException w:name="List Table 2 Accent 4" w:uiPriority="47"/>
-    <w:lsdException w:name="List Table 3 Accent 4" w:uiPriority="48"/>
-    <w:lsdException w:name="List Table 4 Accent 4" w:uiPriority="49"/>
-    <w:lsdException w:name="List Table 5 Dark Accent 4" w:uiPriority="50"/>
-    <w:lsdException w:name="List Table 6 Colorful Accent 4" w:uiPriority="51"/>
-    <w:lsdException w:name="List Table 7 Colorful Accent 4" w:uiPriority="52"/>
-    <w:lsdException w:name="List Table 1 Light Accent 5" w:uiPriority="46"/>
-    <w:lsdException w:name="List Table 2 Accent 5" w:uiPriority="47"/>
-    <w:lsdException w:name="List Table 3 Accent 5" w:uiPriority="48"/>
-    <w:lsdException w:name="List Table 4 Accent 5" w:uiPriority="49"/>
-    <w:lsdException w:name="List Table 5 Dark Accent 5" w:uiPriority="50"/>
-    <w:lsdException w:name="List Table 6 Colorful Accent 5" w:uiPriority="51"/>
-    <w:lsdException w:name="List Table 7 Colorful Accent 5" w:uiPriority="52"/>
-    <w:lsdException w:name="List Table 1 Light Accent 6" w:uiPriority="46"/>
-    <w:lsdException w:name="List Table 2 Accent 6" w:uiPriority="47"/>
-    <w:lsdException w:name="List Table 3 Accent 6" w:uiPriority="48"/>
-    <w:lsdException w:name="List Table 4 Accent 6" w:uiPriority="49"/>
-    <w:lsdException w:name="List Table 5 Dark Accent 6" w:uiPriority="50"/>
-    <w:lsdException w:name="List Table 6 Colorful Accent 6" w:uiPriority="51"/>
-    <w:lsdException w:name="List Table 7 Colorful Accent 6" w:uiPriority="52"/>
-    <w:lsdException w:name="Mention" w:semiHidden="1" w:unhideWhenUsed="1"/>
-    <w:lsdException w:name="Smart Hyperlink" w:semiHidden="1" w:unhideWhenUsed="1"/>
-    <w:lsdException w:name="Hashtag" w:semiHidden="1" w:unhideWhenUsed="1"/>
-    <w:lsdException w:name="Unresolved Mention" w:semiHidden="1" w:unhideWhenUsed="1"/>
-    <w:lsdException w:name="Smart Link" w:semiHidden="1" w:unhideWhenUsed="1"/>
+  <w:latentStyles w:count="260" w:defQFormat="0" w:defUnhideWhenUsed="1" w:defSemiHidden="1" w:defUIPriority="99" w:defLockedState="0">
+    <w:lsdException w:qFormat="1" w:unhideWhenUsed="0" w:uiPriority="0" w:semiHidden="0" w:name="Normal"/>
+    <w:lsdException w:qFormat="1" w:unhideWhenUsed="0" w:uiPriority="9" w:semiHidden="0" w:name="heading 1"/>
+    <w:lsdException w:qFormat="1" w:uiPriority="9" w:semiHidden="0" w:name="heading 2"/>
+    <w:lsdException w:qFormat="1" w:uiPriority="9" w:name="heading 3"/>
+    <w:lsdException w:qFormat="1" w:uiPriority="9" w:name="heading 4"/>
+    <w:lsdException w:qFormat="1" w:uiPriority="9" w:name="heading 5"/>
+    <w:lsdException w:qFormat="1" w:uiPriority="9" w:name="heading 6"/>
+    <w:lsdException w:qFormat="1" w:uiPriority="9" w:name="heading 7"/>
+    <w:lsdException w:qFormat="1" w:uiPriority="9" w:name="heading 8"/>
+    <w:lsdException w:qFormat="1" w:uiPriority="9" w:name="heading 9"/>
+    <w:lsdException w:uiPriority="99" w:name="index 1"/>
+    <w:lsdException w:uiPriority="99" w:name="index 2"/>
+    <w:lsdException w:uiPriority="99" w:name="index 3"/>
+    <w:lsdException w:uiPriority="99" w:name="index 4"/>
+    <w:lsdException w:uiPriority="99" w:name="index 5"/>
+    <w:lsdException w:uiPriority="99" w:name="index 6"/>
+    <w:lsdException w:uiPriority="99" w:name="index 7"/>
+    <w:lsdException w:uiPriority="99" w:name="index 8"/>
+    <w:lsdException w:uiPriority="99" w:name="index 9"/>
+    <w:lsdException w:uiPriority="39" w:name="toc 1"/>
+    <w:lsdException w:uiPriority="39" w:name="toc 2"/>
+    <w:lsdException w:uiPriority="39" w:name="toc 3"/>
+    <w:lsdException w:uiPriority="39" w:name="toc 4"/>
+    <w:lsdException w:uiPriority="39" w:name="toc 5"/>
+    <w:lsdException w:uiPriority="39" w:name="toc 6"/>
+    <w:lsdException w:uiPriority="39" w:name="toc 7"/>
+    <w:lsdException w:uiPriority="39" w:name="toc 8"/>
+    <w:lsdException w:uiPriority="39" w:name="toc 9"/>
+    <w:lsdException w:uiPriority="99" w:name="Normal Indent"/>
+    <w:lsdException w:uiPriority="99" w:name="footnote text"/>
+    <w:lsdException w:uiPriority="99" w:name="annotation text"/>
+    <w:lsdException w:uiPriority="99" w:semiHidden="0" w:name="header"/>
+    <w:lsdException w:uiPriority="99" w:semiHidden="0" w:name="footer"/>
+    <w:lsdException w:uiPriority="99" w:name="index heading"/>
+    <w:lsdException w:qFormat="1" w:uiPriority="35" w:name="caption"/>
+    <w:lsdException w:uiPriority="99" w:name="table of figures"/>
+    <w:lsdException w:uiPriority="99" w:name="envelope address"/>
+    <w:lsdException w:uiPriority="99" w:name="envelope return"/>
+    <w:lsdException w:uiPriority="99" w:name="footnote reference"/>
+    <w:lsdException w:uiPriority="99" w:name="annotation reference"/>
+    <w:lsdException w:uiPriority="99" w:name="line number"/>
+    <w:lsdException w:uiPriority="99" w:name="page number"/>
+    <w:lsdException w:uiPriority="99" w:name="endnote reference"/>
+    <w:lsdException w:uiPriority="99" w:name="endnote text"/>
+    <w:lsdException w:uiPriority="99" w:name="table of authorities"/>
+    <w:lsdException w:uiPriority="99" w:name="macro"/>
+    <w:lsdException w:uiPriority="99" w:name="toa heading"/>
+    <w:lsdException w:uiPriority="99" w:name="List"/>
+    <w:lsdException w:uiPriority="99" w:name="List Bullet"/>
+    <w:lsdException w:uiPriority="99" w:name="List Number"/>
+    <w:lsdException w:uiPriority="99" w:name="List 2"/>
+    <w:lsdException w:uiPriority="99" w:name="List 3"/>
+    <w:lsdException w:uiPriority="99" w:name="List 4"/>
+    <w:lsdException w:uiPriority="99" w:name="List 5"/>
+    <w:lsdException w:uiPriority="99" w:name="List Bullet 2"/>
+    <w:lsdException w:uiPriority="99" w:name="List Bullet 3"/>
+    <w:lsdException w:uiPriority="99" w:name="List Bullet 4"/>
+    <w:lsdException w:uiPriority="99" w:name="List Bullet 5"/>
+    <w:lsdException w:uiPriority="99" w:name="List Number 2"/>
+    <w:lsdException w:uiPriority="99" w:name="List Number 3"/>
+    <w:lsdException w:uiPriority="99" w:name="List Number 4"/>
+    <w:lsdException w:uiPriority="99" w:name="List Number 5"/>
+    <w:lsdException w:qFormat="1" w:unhideWhenUsed="0" w:uiPriority="10" w:semiHidden="0" w:name="Title"/>
+    <w:lsdException w:uiPriority="99" w:name="Closing"/>
+    <w:lsdException w:uiPriority="99" w:name="Signature"/>
+    <w:lsdException w:qFormat="1" w:uiPriority="1" w:name="Default Paragraph Font"/>
+    <w:lsdException w:uiPriority="99" w:name="Body Text"/>
+    <w:lsdException w:uiPriority="99" w:name="Body Text Indent"/>
+    <w:lsdException w:uiPriority="99" w:name="List Continue"/>
+    <w:lsdException w:uiPriority="99" w:name="List Continue 2"/>
+    <w:lsdException w:uiPriority="99" w:name="List Continue 3"/>
+    <w:lsdException w:uiPriority="99" w:name="List Continue 4"/>
+    <w:lsdException w:uiPriority="99" w:name="List Continue 5"/>
+    <w:lsdException w:uiPriority="99" w:name="Message Header"/>
+    <w:lsdException w:qFormat="1" w:unhideWhenUsed="0" w:uiPriority="11" w:semiHidden="0" w:name="Subtitle"/>
+    <w:lsdException w:uiPriority="99" w:name="Salutation"/>
+    <w:lsdException w:uiPriority="99" w:name="Date"/>
+    <w:lsdException w:uiPriority="99" w:name="Body Text First Indent"/>
+    <w:lsdException w:uiPriority="99" w:name="Body Text First Indent 2"/>
+    <w:lsdException w:uiPriority="99" w:name="Note Heading"/>
+    <w:lsdException w:uiPriority="99" w:name="Body Text 2"/>
+    <w:lsdException w:uiPriority="99" w:name="Body Text 3"/>
+    <w:lsdException w:uiPriority="99" w:name="Body Text Indent 2"/>
+    <w:lsdException w:uiPriority="99" w:name="Body Text Indent 3"/>
+    <w:lsdException w:uiPriority="99" w:name="Block Text"/>
+    <w:lsdException w:uiPriority="99" w:semiHidden="0" w:name="Hyperlink"/>
+    <w:lsdException w:uiPriority="99" w:name="FollowedHyperlink"/>
+    <w:lsdException w:qFormat="1" w:unhideWhenUsed="0" w:uiPriority="22" w:semiHidden="0" w:name="Strong"/>
+    <w:lsdException w:qFormat="1" w:unhideWhenUsed="0" w:uiPriority="20" w:semiHidden="0" w:name="Emphasis"/>
+    <w:lsdException w:uiPriority="99" w:name="Document Map"/>
+    <w:lsdException w:uiPriority="99" w:name="Plain Text"/>
+    <w:lsdException w:uiPriority="99" w:name="E-mail Signature"/>
+    <w:lsdException w:uiPriority="99" w:name="Normal (Web)"/>
+    <w:lsdException w:uiPriority="99" w:name="HTML Acronym"/>
+    <w:lsdException w:uiPriority="99" w:name="HTML Address"/>
+    <w:lsdException w:uiPriority="99" w:name="HTML Cite"/>
+    <w:lsdException w:uiPriority="99" w:name="HTML Code"/>
+    <w:lsdException w:uiPriority="99" w:name="HTML Definition"/>
+    <w:lsdException w:uiPriority="99" w:name="HTML Keyboard"/>
+    <w:lsdException w:uiPriority="99" w:name="HTML Preformatted"/>
+    <w:lsdException w:uiPriority="99" w:name="HTML Sample"/>
+    <w:lsdException w:uiPriority="99" w:name="HTML Typewriter"/>
+    <w:lsdException w:uiPriority="99" w:name="HTML Variable"/>
+    <w:lsdException w:uiPriority="99" w:name="Normal Table"/>
+    <w:lsdException w:uiPriority="99" w:name="annotation subject"/>
+    <w:lsdException w:uiPriority="99" w:name="Table Simple 1"/>
+    <w:lsdException w:uiPriority="99" w:name="Table Simple 2"/>
+    <w:lsdException w:uiPriority="99" w:name="Table Simple 3"/>
+    <w:lsdException w:uiPriority="99" w:name="Table Classic 1"/>
+    <w:lsdException w:uiPriority="99" w:name="Table Classic 2"/>
+    <w:lsdException w:uiPriority="99" w:name="Table Classic 3"/>
+    <w:lsdException w:uiPriority="99" w:name="Table Classic 4"/>
+    <w:lsdException w:uiPriority="99" w:name="Table Colorful 1"/>
+    <w:lsdException w:uiPriority="99" w:name="Table Colorful 2"/>
+    <w:lsdException w:uiPriority="99" w:name="Table Colorful 3"/>
+    <w:lsdException w:uiPriority="99" w:name="Table Columns 1"/>
+    <w:lsdException w:uiPriority="99" w:name="Table Columns 2"/>
+    <w:lsdException w:uiPriority="99" w:name="Table Columns 3"/>
+    <w:lsdException w:uiPriority="99" w:name="Table Columns 4"/>
+    <w:lsdException w:uiPriority="99" w:name="Table Columns 5"/>
+    <w:lsdException w:uiPriority="99" w:name="Table Grid 1"/>
+    <w:lsdException w:uiPriority="99" w:name="Table Grid 2"/>
+    <w:lsdException w:uiPriority="99" w:name="Table Grid 3"/>
+    <w:lsdException w:uiPriority="99" w:name="Table Grid 4"/>
+    <w:lsdException w:uiPriority="99" w:name="Table Grid 5"/>
+    <w:lsdException w:uiPriority="99" w:name="Table Grid 6"/>
+    <w:lsdException w:uiPriority="99" w:name="Table Grid 7"/>
+    <w:lsdException w:uiPriority="99" w:name="Table Grid 8"/>
+    <w:lsdException w:uiPriority="99" w:name="Table List 1"/>
+    <w:lsdException w:uiPriority="99" w:name="Table List 2"/>
+    <w:lsdException w:uiPriority="99" w:name="Table List 3"/>
+    <w:lsdException w:uiPriority="99" w:name="Table List 4"/>
+    <w:lsdException w:uiPriority="99" w:name="Table List 5"/>
+    <w:lsdException w:uiPriority="99" w:name="Table List 6"/>
+    <w:lsdException w:uiPriority="99" w:name="Table List 7"/>
+    <w:lsdException w:uiPriority="99" w:name="Table List 8"/>
+    <w:lsdException w:uiPriority="99" w:name="Table 3D effects 1"/>
+    <w:lsdException w:uiPriority="99" w:name="Table 3D effects 2"/>
+    <w:lsdException w:uiPriority="99" w:name="Table 3D effects 3"/>
+    <w:lsdException w:uiPriority="99" w:name="Table Contemporary"/>
+    <w:lsdException w:uiPriority="99" w:name="Table Elegant"/>
+    <w:lsdException w:uiPriority="99" w:name="Table Professional"/>
+    <w:lsdException w:uiPriority="99" w:name="Table Subtle 1"/>
+    <w:lsdException w:uiPriority="99" w:name="Table Subtle 2"/>
+    <w:lsdException w:uiPriority="99" w:name="Table Web 1"/>
+    <w:lsdException w:uiPriority="99" w:name="Table Web 2"/>
+    <w:lsdException w:uiPriority="99" w:name="Table Web 3"/>
+    <w:lsdException w:uiPriority="99" w:name="Balloon Text"/>
+    <w:lsdException w:unhideWhenUsed="0" w:uiPriority="59" w:semiHidden="0" w:name="Table Grid"/>
+    <w:lsdException w:uiPriority="99" w:name="Table Theme"/>
+    <w:lsdException w:unhideWhenUsed="0" w:uiPriority="60" w:semiHidden="0" w:name="Light Shading"/>
+    <w:lsdException w:unhideWhenUsed="0" w:uiPriority="61" w:semiHidden="0" w:name="Light List"/>
+    <w:lsdException w:unhideWhenUsed="0" w:uiPriority="62" w:semiHidden="0" w:name="Light Grid"/>
+    <w:lsdException w:unhideWhenUsed="0" w:uiPriority="63" w:semiHidden="0" w:name="Medium Shading 1"/>
+    <w:lsdException w:unhideWhenUsed="0" w:uiPriority="64" w:semiHidden="0" w:name="Medium Shading 2"/>
+    <w:lsdException w:unhideWhenUsed="0" w:uiPriority="65" w:semiHidden="0" w:name="Medium List 1"/>
+    <w:lsdException w:unhideWhenUsed="0" w:uiPriority="66" w:semiHidden="0" w:name="Medium List 2"/>
+    <w:lsdException w:unhideWhenUsed="0" w:uiPriority="67" w:semiHidden="0" w:name="Medium Grid 1"/>
+    <w:lsdException w:unhideWhenUsed="0" w:uiPriority="68" w:semiHidden="0" w:name="Medium Grid 2"/>
+    <w:lsdException w:unhideWhenUsed="0" w:uiPriority="69" w:semiHidden="0" w:name="Medium Grid 3"/>
+    <w:lsdException w:unhideWhenUsed="0" w:uiPriority="70" w:semiHidden="0" w:name="Dark List"/>
+    <w:lsdException w:unhideWhenUsed="0" w:uiPriority="71" w:semiHidden="0" w:name="Colorful Shading"/>
+    <w:lsdException w:unhideWhenUsed="0" w:uiPriority="72" w:semiHidden="0" w:name="Colorful List"/>
+    <w:lsdException w:unhideWhenUsed="0" w:uiPriority="73" w:semiHidden="0" w:name="Colorful Grid"/>
+    <w:lsdException w:unhideWhenUsed="0" w:uiPriority="60" w:semiHidden="0" w:name="Light Shading Accent 1"/>
+    <w:lsdException w:unhideWhenUsed="0" w:uiPriority="61" w:semiHidden="0" w:name="Light List Accent 1"/>
+    <w:lsdException w:unhideWhenUsed="0" w:uiPriority="62" w:semiHidden="0" w:name="Light Grid Accent 1"/>
+    <w:lsdException w:unhideWhenUsed="0" w:uiPriority="63" w:semiHidden="0" w:name="Medium Shading 1 Accent 1"/>
+    <w:lsdException w:unhideWhenUsed="0" w:uiPriority="64" w:semiHidden="0" w:name="Medium Shading 2 Accent 1"/>
+    <w:lsdException w:unhideWhenUsed="0" w:uiPriority="65" w:semiHidden="0" w:name="Medium List 1 Accent 1"/>
+    <w:lsdException w:unhideWhenUsed="0" w:uiPriority="66" w:semiHidden="0" w:name="Medium List 2 Accent 1"/>
+    <w:lsdException w:unhideWhenUsed="0" w:uiPriority="67" w:semiHidden="0" w:name="Medium Grid 1 Accent 1"/>
+    <w:lsdException w:unhideWhenUsed="0" w:uiPriority="68" w:semiHidden="0" w:name="Medium Grid 2 Accent 1"/>
+    <w:lsdException w:unhideWhenUsed="0" w:uiPriority="69" w:semiHidden="0" w:name="Medium Grid 3 Accent 1"/>
+    <w:lsdException w:unhideWhenUsed="0" w:uiPriority="70" w:semiHidden="0" w:name="Dark List Accent 1"/>
+    <w:lsdException w:unhideWhenUsed="0" w:uiPriority="71" w:semiHidden="0" w:name="Colorful Shading Accent 1"/>
+    <w:lsdException w:unhideWhenUsed="0" w:uiPriority="72" w:semiHidden="0" w:name="Colorful List Accent 1"/>
+    <w:lsdException w:unhideWhenUsed="0" w:uiPriority="73" w:semiHidden="0" w:name="Colorful Grid Accent 1"/>
+    <w:lsdException w:unhideWhenUsed="0" w:uiPriority="60" w:semiHidden="0" w:name="Light Shading Accent 2"/>
+    <w:lsdException w:unhideWhenUsed="0" w:uiPriority="61" w:semiHidden="0" w:name="Light List Accent 2"/>
+    <w:lsdException w:unhideWhenUsed="0" w:uiPriority="62" w:semiHidden="0" w:name="Light Grid Accent 2"/>
+    <w:lsdException w:unhideWhenUsed="0" w:uiPriority="63" w:semiHidden="0" w:name="Medium Shading 1 Accent 2"/>
+    <w:lsdException w:unhideWhenUsed="0" w:uiPriority="64" w:semiHidden="0" w:name="Medium Shading 2 Accent 2"/>
+    <w:lsdException w:unhideWhenUsed="0" w:uiPriority="65" w:semiHidden="0" w:name="Medium List 1 Accent 2"/>
+    <w:lsdException w:unhideWhenUsed="0" w:uiPriority="66" w:semiHidden="0" w:name="Medium List 2 Accent 2"/>
+    <w:lsdException w:unhideWhenUsed="0" w:uiPriority="67" w:semiHidden="0" w:name="Medium Grid 1 Accent 2"/>
+    <w:lsdException w:unhideWhenUsed="0" w:uiPriority="68" w:semiHidden="0" w:name="Medium Grid 2 Accent 2"/>
+    <w:lsdException w:unhideWhenUsed="0" w:uiPriority="69" w:semiHidden="0" w:name="Medium Grid 3 Accent 2"/>
+    <w:lsdException w:unhideWhenUsed="0" w:uiPriority="70" w:semiHidden="0" w:name="Dark List Accent 2"/>
+    <w:lsdException w:unhideWhenUsed="0" w:uiPriority="71" w:semiHidden="0" w:name="Colorful Shading Accent 2"/>
+    <w:lsdException w:unhideWhenUsed="0" w:uiPriority="72" w:semiHidden="0" w:name="Colorful List Accent 2"/>
+    <w:lsdException w:unhideWhenUsed="0" w:uiPriority="73" w:semiHidden="0" w:name="Colorful Grid Accent 2"/>
+    <w:lsdException w:unhideWhenUsed="0" w:uiPriority="60" w:semiHidden="0" w:name="Light Shading Accent 3"/>
+    <w:lsdException w:unhideWhenUsed="0" w:uiPriority="61" w:semiHidden="0" w:name="Light List Accent 3"/>
+    <w:lsdException w:unhideWhenUsed="0" w:uiPriority="62" w:semiHidden="0" w:name="Light Grid Accent 3"/>
+    <w:lsdException w:unhideWhenUsed="0" w:uiPriority="63" w:semiHidden="0" w:name="Medium Shading 1 Accent 3"/>
+    <w:lsdException w:unhideWhenUsed="0" w:uiPriority="64" w:semiHidden="0" w:name="Medium Shading 2 Accent 3"/>
+    <w:lsdException w:unhideWhenUsed="0" w:uiPriority="65" w:semiHidden="0" w:name="Medium List 1 Accent 3"/>
+    <w:lsdException w:unhideWhenUsed="0" w:uiPriority="66" w:semiHidden="0" w:name="Medium List 2 Accent 3"/>
+    <w:lsdException w:unhideWhenUsed="0" w:uiPriority="67" w:semiHidden="0" w:name="Medium Grid 1 Accent 3"/>
+    <w:lsdException w:unhideWhenUsed="0" w:uiPriority="68" w:semiHidden="0" w:name="Medium Grid 2 Accent 3"/>
+    <w:lsdException w:unhideWhenUsed="0" w:uiPriority="69" w:semiHidden="0" w:name="Medium Grid 3 Accent 3"/>
+    <w:lsdException w:unhideWhenUsed="0" w:uiPriority="70" w:semiHidden="0" w:name="Dark List Accent 3"/>
+    <w:lsdException w:unhideWhenUsed="0" w:uiPriority="71" w:semiHidden="0" w:name="Colorful Shading Accent 3"/>
+    <w:lsdException w:unhideWhenUsed="0" w:uiPriority="72" w:semiHidden="0" w:name="Colorful List Accent 3"/>
+    <w:lsdException w:unhideWhenUsed="0" w:uiPriority="73" w:semiHidden="0" w:name="Colorful Grid Accent 3"/>
+    <w:lsdException w:unhideWhenUsed="0" w:uiPriority="60" w:semiHidden="0" w:name="Light Shading Accent 4"/>
+    <w:lsdException w:unhideWhenUsed="0" w:uiPriority="61" w:semiHidden="0" w:name="Light List Accent 4"/>
+    <w:lsdException w:unhideWhenUsed="0" w:uiPriority="62" w:semiHidden="0" w:name="Light Grid Accent 4"/>
+    <w:lsdException w:unhideWhenUsed="0" w:uiPriority="63" w:semiHidden="0" w:name="Medium Shading 1 Accent 4"/>
+    <w:lsdException w:unhideWhenUsed="0" w:uiPriority="64" w:semiHidden="0" w:name="Medium Shading 2 Accent 4"/>
+    <w:lsdException w:unhideWhenUsed="0" w:uiPriority="65" w:semiHidden="0" w:name="Medium List 1 Accent 4"/>
+    <w:lsdException w:unhideWhenUsed="0" w:uiPriority="66" w:semiHidden="0" w:name="Medium List 2 Accent 4"/>
+    <w:lsdException w:unhideWhenUsed="0" w:uiPriority="67" w:semiHidden="0" w:name="Medium Grid 1 Accent 4"/>
+    <w:lsdException w:unhideWhenUsed="0" w:uiPriority="68" w:semiHidden="0" w:name="Medium Grid 2 Accent 4"/>
+    <w:lsdException w:unhideWhenUsed="0" w:uiPriority="69" w:semiHidden="0" w:name="Medium Grid 3 Accent 4"/>
+    <w:lsdException w:unhideWhenUsed="0" w:uiPriority="70" w:semiHidden="0" w:name="Dark List Accent 4"/>
+    <w:lsdException w:unhideWhenUsed="0" w:uiPriority="71" w:semiHidden="0" w:name="Colorful Shading Accent 4"/>
+    <w:lsdException w:unhideWhenUsed="0" w:uiPriority="72" w:semiHidden="0" w:name="Colorful List Accent 4"/>
+    <w:lsdException w:unhideWhenUsed="0" w:uiPriority="73" w:semiHidden="0" w:name="Colorful Grid Accent 4"/>
+    <w:lsdException w:unhideWhenUsed="0" w:uiPriority="60" w:semiHidden="0" w:name="Light Shading Accent 5"/>
+    <w:lsdException w:unhideWhenUsed="0" w:uiPriority="61" w:semiHidden="0" w:name="Light List Accent 5"/>
+    <w:lsdException w:unhideWhenUsed="0" w:uiPriority="62" w:semiHidden="0" w:name="Light Grid Accent 5"/>
+    <w:lsdException w:unhideWhenUsed="0" w:uiPriority="63" w:semiHidden="0" w:name="Medium Shading 1 Accent 5"/>
+    <w:lsdException w:unhideWhenUsed="0" w:uiPriority="64" w:semiHidden="0" w:name="Medium Shading 2 Accent 5"/>
+    <w:lsdException w:unhideWhenUsed="0" w:uiPriority="65" w:semiHidden="0" w:name="Medium List 1 Accent 5"/>
+    <w:lsdException w:unhideWhenUsed="0" w:uiPriority="66" w:semiHidden="0" w:name="Medium List 2 Accent 5"/>
+    <w:lsdException w:unhideWhenUsed="0" w:uiPriority="67" w:semiHidden="0" w:name="Medium Grid 1 Accent 5"/>
+    <w:lsdException w:unhideWhenUsed="0" w:uiPriority="68" w:semiHidden="0" w:name="Medium Grid 2 Accent 5"/>
+    <w:lsdException w:unhideWhenUsed="0" w:uiPriority="69" w:semiHidden="0" w:name="Medium Grid 3 Accent 5"/>
+    <w:lsdException w:unhideWhenUsed="0" w:uiPriority="70" w:semiHidden="0" w:name="Dark List Accent 5"/>
+    <w:lsdException w:unhideWhenUsed="0" w:uiPriority="71" w:semiHidden="0" w:name="Colorful Shading Accent 5"/>
+    <w:lsdException w:unhideWhenUsed="0" w:uiPriority="72" w:semiHidden="0" w:name="Colorful List Accent 5"/>
+    <w:lsdException w:unhideWhenUsed="0" w:uiPriority="73" w:semiHidden="0" w:name="Colorful Grid Accent 5"/>
+    <w:lsdException w:unhideWhenUsed="0" w:uiPriority="60" w:semiHidden="0" w:name="Light Shading Accent 6"/>
+    <w:lsdException w:unhideWhenUsed="0" w:uiPriority="61" w:semiHidden="0" w:name="Light List Accent 6"/>
+    <w:lsdException w:unhideWhenUsed="0" w:uiPriority="62" w:semiHidden="0" w:name="Light Grid Accent 6"/>
+    <w:lsdException w:unhideWhenUsed="0" w:uiPriority="63" w:semiHidden="0" w:name="Medium Shading 1 Accent 6"/>
+    <w:lsdException w:unhideWhenUsed="0" w:uiPriority="64" w:semiHidden="0" w:name="Medium Shading 2 Accent 6"/>
+    <w:lsdException w:unhideWhenUsed="0" w:uiPriority="65" w:semiHidden="0" w:name="Medium List 1 Accent 6"/>
+    <w:lsdException w:unhideWhenUsed="0" w:uiPriority="66" w:semiHidden="0" w:name="Medium List 2 Accent 6"/>
+    <w:lsdException w:unhideWhenUsed="0" w:uiPriority="67" w:semiHidden="0" w:name="Medium Grid 1 Accent 6"/>
+    <w:lsdException w:unhideWhenUsed="0" w:uiPriority="68" w:semiHidden="0" w:name="Medium Grid 2 Accent 6"/>
+    <w:lsdException w:unhideWhenUsed="0" w:uiPriority="69" w:semiHidden="0" w:name="Medium Grid 3 Accent 6"/>
+    <w:lsdException w:unhideWhenUsed="0" w:uiPriority="70" w:semiHidden="0" w:name="Dark List Accent 6"/>
+    <w:lsdException w:unhideWhenUsed="0" w:uiPriority="71" w:semiHidden="0" w:name="Colorful Shading Accent 6"/>
+    <w:lsdException w:unhideWhenUsed="0" w:uiPriority="72" w:semiHidden="0" w:name="Colorful List Accent 6"/>
+    <w:lsdException w:unhideWhenUsed="0" w:uiPriority="73" w:semiHidden="0" w:name="Colorful Grid Accent 6"/>
   </w:latentStyles>
-  <w:style w:type="paragraph" w:default="1" w:styleId="a">
+  <w:style w:type="paragraph" w:default="1" w:styleId="1">
     <w:name w:val="Normal"/>
     <w:qFormat/>
-    <w:rsid w:val="00986488"/>
+    <w:uiPriority w:val="0"/>
     <w:pPr>
       <w:widowControl w:val="0"/>
       <w:jc w:val="both"/>
     </w:pPr>
     <w:rPr>
+      <w:rFonts w:ascii="Calibri" w:hAnsi="Calibri" w:eastAsia="宋体" w:cs="Times New Roman"/>
       <w:kern w:val="2"/>
       <w:sz w:val="21"/>
       <w:szCs w:val="22"/>
+      <w:lang w:val="en-US" w:eastAsia="zh-CN" w:bidi="ar-SA"/>
     </w:rPr>
   </w:style>
-  <w:style w:type="paragraph" w:styleId="1">
+  <w:style w:type="paragraph" w:styleId="2">
     <w:name w:val="heading 1"/>
-    <w:basedOn w:val="a"/>
-    <w:next w:val="a"/>
-    <w:link w:val="10"/>
+    <w:basedOn w:val="1"/>
+    <w:next w:val="1"/>
+    <w:link w:val="13"/>
+    <w:qFormat/>
     <w:uiPriority w:val="9"/>
-    <w:qFormat/>
-    <w:rsid w:val="003F067D"/>
     <w:pPr>
       <w:keepNext/>
       <w:keepLines/>
@@ -6717,15 +6533,14 @@
       <w:szCs w:val="44"/>
     </w:rPr>
   </w:style>
-  <w:style w:type="paragraph" w:styleId="2">
+  <w:style w:type="paragraph" w:styleId="3">
     <w:name w:val="heading 2"/>
-    <w:basedOn w:val="a"/>
-    <w:next w:val="a"/>
-    <w:link w:val="20"/>
-    <w:uiPriority w:val="9"/>
+    <w:basedOn w:val="1"/>
+    <w:next w:val="1"/>
+    <w:link w:val="14"/>
     <w:unhideWhenUsed/>
     <w:qFormat/>
-    <w:rsid w:val="003F067D"/>
+    <w:uiPriority w:val="9"/>
     <w:pPr>
       <w:keepNext/>
       <w:keepLines/>
@@ -6740,19 +6555,19 @@
       <w:szCs w:val="32"/>
     </w:rPr>
   </w:style>
-  <w:style w:type="character" w:default="1" w:styleId="a0">
+  <w:style w:type="character" w:default="1" w:styleId="9">
     <w:name w:val="Default Paragraph Font"/>
-    <w:uiPriority w:val="1"/>
     <w:semiHidden/>
     <w:unhideWhenUsed/>
+    <w:qFormat/>
+    <w:uiPriority w:val="1"/>
   </w:style>
-  <w:style w:type="table" w:default="1" w:styleId="a1">
+  <w:style w:type="table" w:default="1" w:styleId="8">
     <w:name w:val="Normal Table"/>
-    <w:uiPriority w:val="99"/>
     <w:semiHidden/>
     <w:unhideWhenUsed/>
+    <w:uiPriority w:val="99"/>
     <w:tblPr>
-      <w:tblInd w:w="0" w:type="dxa"/>
       <w:tblCellMar>
         <w:top w:w="0" w:type="dxa"/>
         <w:left w:w="108" w:type="dxa"/>
@@ -6761,22 +6576,46 @@
       </w:tblCellMar>
     </w:tblPr>
   </w:style>
-  <w:style w:type="numbering" w:default="1" w:styleId="a2">
-    <w:name w:val="No List"/>
-    <w:uiPriority w:val="99"/>
+  <w:style w:type="paragraph" w:styleId="4">
+    <w:name w:val="Balloon Text"/>
+    <w:basedOn w:val="1"/>
+    <w:link w:val="19"/>
     <w:semiHidden/>
     <w:unhideWhenUsed/>
+    <w:uiPriority w:val="99"/>
+    <w:rPr>
+      <w:sz w:val="18"/>
+      <w:szCs w:val="18"/>
+    </w:rPr>
   </w:style>
-  <w:style w:type="paragraph" w:styleId="a3">
+  <w:style w:type="paragraph" w:styleId="5">
+    <w:name w:val="footer"/>
+    <w:basedOn w:val="1"/>
+    <w:link w:val="12"/>
+    <w:unhideWhenUsed/>
+    <w:uiPriority w:val="99"/>
+    <w:pPr>
+      <w:tabs>
+        <w:tab w:val="center" w:pos="4153"/>
+        <w:tab w:val="right" w:pos="8306"/>
+      </w:tabs>
+      <w:snapToGrid w:val="0"/>
+      <w:jc w:val="left"/>
+    </w:pPr>
+    <w:rPr>
+      <w:sz w:val="18"/>
+      <w:szCs w:val="18"/>
+    </w:rPr>
+  </w:style>
+  <w:style w:type="paragraph" w:styleId="6">
     <w:name w:val="header"/>
-    <w:basedOn w:val="a"/>
-    <w:link w:val="a4"/>
+    <w:basedOn w:val="1"/>
+    <w:link w:val="11"/>
+    <w:unhideWhenUsed/>
     <w:uiPriority w:val="99"/>
-    <w:unhideWhenUsed/>
-    <w:rsid w:val="003F067D"/>
     <w:pPr>
       <w:pBdr>
-        <w:bottom w:val="single" w:sz="6" w:space="1" w:color="auto"/>
+        <w:bottom w:val="single" w:color="auto" w:sz="6" w:space="1"/>
       </w:pBdr>
       <w:tabs>
         <w:tab w:val="center" w:pos="4153"/>
@@ -6790,116 +6629,13 @@
       <w:szCs w:val="18"/>
     </w:rPr>
   </w:style>
-  <w:style w:type="character" w:customStyle="1" w:styleId="a4">
-    <w:name w:val="页眉 字符"/>
-    <w:basedOn w:val="a0"/>
-    <w:link w:val="a3"/>
-    <w:uiPriority w:val="99"/>
-    <w:rsid w:val="003F067D"/>
-    <w:rPr>
-      <w:sz w:val="18"/>
-      <w:szCs w:val="18"/>
-    </w:rPr>
-  </w:style>
-  <w:style w:type="paragraph" w:styleId="a5">
-    <w:name w:val="footer"/>
-    <w:basedOn w:val="a"/>
-    <w:link w:val="a6"/>
-    <w:uiPriority w:val="99"/>
-    <w:unhideWhenUsed/>
-    <w:rsid w:val="003F067D"/>
-    <w:pPr>
-      <w:tabs>
-        <w:tab w:val="center" w:pos="4153"/>
-        <w:tab w:val="right" w:pos="8306"/>
-      </w:tabs>
-      <w:snapToGrid w:val="0"/>
-      <w:jc w:val="left"/>
-    </w:pPr>
-    <w:rPr>
-      <w:sz w:val="18"/>
-      <w:szCs w:val="18"/>
-    </w:rPr>
-  </w:style>
-  <w:style w:type="character" w:customStyle="1" w:styleId="a6">
-    <w:name w:val="页脚 字符"/>
-    <w:basedOn w:val="a0"/>
-    <w:link w:val="a5"/>
-    <w:uiPriority w:val="99"/>
-    <w:rsid w:val="003F067D"/>
-    <w:rPr>
-      <w:sz w:val="18"/>
-      <w:szCs w:val="18"/>
-    </w:rPr>
-  </w:style>
-  <w:style w:type="character" w:customStyle="1" w:styleId="10">
-    <w:name w:val="标题 1 字符"/>
-    <w:basedOn w:val="a0"/>
-    <w:link w:val="1"/>
-    <w:uiPriority w:val="9"/>
-    <w:rsid w:val="003F067D"/>
-    <w:rPr>
-      <w:b/>
-      <w:bCs/>
-      <w:kern w:val="44"/>
-      <w:sz w:val="44"/>
-      <w:szCs w:val="44"/>
-    </w:rPr>
-  </w:style>
-  <w:style w:type="character" w:customStyle="1" w:styleId="20">
-    <w:name w:val="标题 2 字符"/>
-    <w:basedOn w:val="a0"/>
-    <w:link w:val="2"/>
-    <w:uiPriority w:val="9"/>
-    <w:rsid w:val="003F067D"/>
-    <w:rPr>
-      <w:rFonts w:ascii="Cambria" w:eastAsia="宋体" w:hAnsi="Cambria" w:cs="Times New Roman"/>
-      <w:b/>
-      <w:bCs/>
-      <w:sz w:val="32"/>
-      <w:szCs w:val="32"/>
-    </w:rPr>
-  </w:style>
-  <w:style w:type="paragraph" w:customStyle="1" w:styleId="11">
-    <w:name w:val="目录 1"/>
-    <w:basedOn w:val="a"/>
-    <w:next w:val="a"/>
-    <w:autoRedefine/>
-    <w:uiPriority w:val="39"/>
-    <w:unhideWhenUsed/>
-    <w:rsid w:val="003F067D"/>
-  </w:style>
-  <w:style w:type="paragraph" w:customStyle="1" w:styleId="21">
-    <w:name w:val="目录 2"/>
-    <w:basedOn w:val="a"/>
-    <w:next w:val="a"/>
-    <w:autoRedefine/>
-    <w:uiPriority w:val="39"/>
-    <w:unhideWhenUsed/>
-    <w:rsid w:val="003F067D"/>
-    <w:pPr>
-      <w:ind w:leftChars="200" w:left="420"/>
-    </w:pPr>
-  </w:style>
-  <w:style w:type="character" w:styleId="a7">
-    <w:name w:val="Hyperlink"/>
-    <w:basedOn w:val="a0"/>
-    <w:uiPriority w:val="99"/>
-    <w:unhideWhenUsed/>
-    <w:rsid w:val="003F067D"/>
-    <w:rPr>
-      <w:color w:val="0000FF"/>
-      <w:u w:val="single"/>
-    </w:rPr>
-  </w:style>
-  <w:style w:type="paragraph" w:styleId="a8">
+  <w:style w:type="paragraph" w:styleId="7">
     <w:name w:val="Title"/>
-    <w:basedOn w:val="a"/>
-    <w:next w:val="a"/>
-    <w:link w:val="a9"/>
+    <w:basedOn w:val="1"/>
+    <w:next w:val="1"/>
+    <w:link w:val="17"/>
+    <w:qFormat/>
     <w:uiPriority w:val="10"/>
-    <w:qFormat/>
-    <w:rsid w:val="003F067D"/>
     <w:pPr>
       <w:spacing w:before="240" w:after="60"/>
       <w:jc w:val="center"/>
@@ -6913,29 +6649,100 @@
       <w:szCs w:val="32"/>
     </w:rPr>
   </w:style>
-  <w:style w:type="character" w:customStyle="1" w:styleId="a9">
-    <w:name w:val="标题 字符"/>
-    <w:basedOn w:val="a0"/>
-    <w:link w:val="a8"/>
-    <w:uiPriority w:val="10"/>
-    <w:rsid w:val="003F067D"/>
+  <w:style w:type="character" w:styleId="10">
+    <w:name w:val="Hyperlink"/>
+    <w:basedOn w:val="9"/>
+    <w:unhideWhenUsed/>
+    <w:uiPriority w:val="99"/>
     <w:rPr>
-      <w:rFonts w:ascii="Cambria" w:eastAsia="宋体" w:hAnsi="Cambria" w:cs="Times New Roman"/>
+      <w:color w:val="0000FF"/>
+      <w:u w:val="single"/>
+    </w:rPr>
+  </w:style>
+  <w:style w:type="character" w:customStyle="1" w:styleId="11">
+    <w:name w:val="页眉 字符"/>
+    <w:basedOn w:val="9"/>
+    <w:link w:val="6"/>
+    <w:uiPriority w:val="99"/>
+    <w:rPr>
+      <w:sz w:val="18"/>
+      <w:szCs w:val="18"/>
+    </w:rPr>
+  </w:style>
+  <w:style w:type="character" w:customStyle="1" w:styleId="12">
+    <w:name w:val="页脚 字符"/>
+    <w:basedOn w:val="9"/>
+    <w:link w:val="5"/>
+    <w:uiPriority w:val="99"/>
+    <w:rPr>
+      <w:sz w:val="18"/>
+      <w:szCs w:val="18"/>
+    </w:rPr>
+  </w:style>
+  <w:style w:type="character" w:customStyle="1" w:styleId="13">
+    <w:name w:val="标题 1 字符"/>
+    <w:basedOn w:val="9"/>
+    <w:link w:val="2"/>
+    <w:uiPriority w:val="9"/>
+    <w:rPr>
+      <w:b/>
+      <w:bCs/>
+      <w:kern w:val="44"/>
+      <w:sz w:val="44"/>
+      <w:szCs w:val="44"/>
+    </w:rPr>
+  </w:style>
+  <w:style w:type="character" w:customStyle="1" w:styleId="14">
+    <w:name w:val="标题 2 字符"/>
+    <w:basedOn w:val="9"/>
+    <w:link w:val="3"/>
+    <w:uiPriority w:val="9"/>
+    <w:rPr>
+      <w:rFonts w:ascii="Cambria" w:hAnsi="Cambria" w:eastAsia="宋体" w:cs="Times New Roman"/>
       <w:b/>
       <w:bCs/>
       <w:sz w:val="32"/>
       <w:szCs w:val="32"/>
     </w:rPr>
   </w:style>
-  <w:style w:type="paragraph" w:styleId="TOC">
+  <w:style w:type="paragraph" w:customStyle="1" w:styleId="15">
+    <w:name w:val="目录 11"/>
+    <w:basedOn w:val="1"/>
+    <w:next w:val="1"/>
+    <w:unhideWhenUsed/>
+    <w:uiPriority w:val="39"/>
+  </w:style>
+  <w:style w:type="paragraph" w:customStyle="1" w:styleId="16">
+    <w:name w:val="目录 21"/>
+    <w:basedOn w:val="1"/>
+    <w:next w:val="1"/>
+    <w:unhideWhenUsed/>
+    <w:uiPriority w:val="39"/>
+    <w:pPr>
+      <w:ind w:left="420" w:leftChars="200"/>
+    </w:pPr>
+  </w:style>
+  <w:style w:type="character" w:customStyle="1" w:styleId="17">
+    <w:name w:val="标题 字符"/>
+    <w:basedOn w:val="9"/>
+    <w:link w:val="7"/>
+    <w:uiPriority w:val="10"/>
+    <w:rPr>
+      <w:rFonts w:ascii="Cambria" w:hAnsi="Cambria" w:eastAsia="宋体" w:cs="Times New Roman"/>
+      <w:b/>
+      <w:bCs/>
+      <w:sz w:val="32"/>
+      <w:szCs w:val="32"/>
+    </w:rPr>
+  </w:style>
+  <w:style w:type="paragraph" w:customStyle="1" w:styleId="18">
     <w:name w:val="TOC Heading"/>
-    <w:basedOn w:val="1"/>
-    <w:next w:val="a"/>
-    <w:uiPriority w:val="39"/>
+    <w:basedOn w:val="2"/>
+    <w:next w:val="1"/>
     <w:semiHidden/>
     <w:unhideWhenUsed/>
     <w:qFormat/>
-    <w:rsid w:val="00FE71A7"/>
+    <w:uiPriority w:val="39"/>
     <w:pPr>
       <w:widowControl/>
       <w:spacing w:before="480" w:after="0" w:line="276" w:lineRule="auto"/>
@@ -6950,26 +6757,12 @@
       <w:szCs w:val="28"/>
     </w:rPr>
   </w:style>
-  <w:style w:type="paragraph" w:styleId="aa">
-    <w:name w:val="Balloon Text"/>
-    <w:basedOn w:val="a"/>
-    <w:link w:val="ab"/>
+  <w:style w:type="character" w:customStyle="1" w:styleId="19">
+    <w:name w:val="批注框文本 字符"/>
+    <w:basedOn w:val="9"/>
+    <w:link w:val="4"/>
+    <w:semiHidden/>
     <w:uiPriority w:val="99"/>
-    <w:semiHidden/>
-    <w:unhideWhenUsed/>
-    <w:rsid w:val="00FE71A7"/>
-    <w:rPr>
-      <w:sz w:val="18"/>
-      <w:szCs w:val="18"/>
-    </w:rPr>
-  </w:style>
-  <w:style w:type="character" w:customStyle="1" w:styleId="ab">
-    <w:name w:val="批注框文本 字符"/>
-    <w:basedOn w:val="a0"/>
-    <w:link w:val="aa"/>
-    <w:uiPriority w:val="99"/>
-    <w:semiHidden/>
-    <w:rsid w:val="00FE71A7"/>
     <w:rPr>
       <w:sz w:val="18"/>
       <w:szCs w:val="18"/>
@@ -7021,7 +6814,7 @@
     </a:clrScheme>
     <a:fontScheme name="Office">
       <a:majorFont>
-        <a:latin typeface="等线 Light" panose="020F0302020204030204"/>
+        <a:latin typeface="等线 Light"/>
         <a:ea typeface=""/>
         <a:cs typeface=""/>
         <a:font script="Jpan" typeface="游ゴシック Light"/>
@@ -7054,26 +6847,9 @@
         <a:font script="Viet" typeface="Times New Roman"/>
         <a:font script="Uigh" typeface="Microsoft Uighur"/>
         <a:font script="Geor" typeface="Sylfaen"/>
-        <a:font script="Armn" typeface="Arial"/>
-        <a:font script="Bugi" typeface="Leelawadee UI"/>
-        <a:font script="Bopo" typeface="Microsoft JhengHei"/>
-        <a:font script="Java" typeface="Javanese Text"/>
-        <a:font script="Lisu" typeface="Segoe UI"/>
-        <a:font script="Mymr" typeface="Myanmar Text"/>
-        <a:font script="Nkoo" typeface="Ebrima"/>
-        <a:font script="Olck" typeface="Nirmala UI"/>
-        <a:font script="Osma" typeface="Ebrima"/>
-        <a:font script="Phag" typeface="Phagspa"/>
-        <a:font script="Syrn" typeface="Estrangelo Edessa"/>
-        <a:font script="Syrj" typeface="Estrangelo Edessa"/>
-        <a:font script="Syre" typeface="Estrangelo Edessa"/>
-        <a:font script="Sora" typeface="Nirmala UI"/>
-        <a:font script="Tale" typeface="Microsoft Tai Le"/>
-        <a:font script="Talu" typeface="Microsoft New Tai Lue"/>
-        <a:font script="Tfng" typeface="Ebrima"/>
       </a:majorFont>
       <a:minorFont>
-        <a:latin typeface="等线" panose="020F0502020204030204"/>
+        <a:latin typeface="等线"/>
         <a:ea typeface=""/>
         <a:cs typeface=""/>
         <a:font script="Jpan" typeface="游明朝"/>
@@ -7106,23 +6882,6 @@
         <a:font script="Viet" typeface="Arial"/>
         <a:font script="Uigh" typeface="Microsoft Uighur"/>
         <a:font script="Geor" typeface="Sylfaen"/>
-        <a:font script="Armn" typeface="Arial"/>
-        <a:font script="Bugi" typeface="Leelawadee UI"/>
-        <a:font script="Bopo" typeface="Microsoft JhengHei"/>
-        <a:font script="Java" typeface="Javanese Text"/>
-        <a:font script="Lisu" typeface="Segoe UI"/>
-        <a:font script="Mymr" typeface="Myanmar Text"/>
-        <a:font script="Nkoo" typeface="Ebrima"/>
-        <a:font script="Olck" typeface="Nirmala UI"/>
-        <a:font script="Osma" typeface="Ebrima"/>
-        <a:font script="Phag" typeface="Phagspa"/>
-        <a:font script="Syrn" typeface="Estrangelo Edessa"/>
-        <a:font script="Syrj" typeface="Estrangelo Edessa"/>
-        <a:font script="Syre" typeface="Estrangelo Edessa"/>
-        <a:font script="Sora" typeface="Nirmala UI"/>
-        <a:font script="Tale" typeface="Microsoft Tai Le"/>
-        <a:font script="Talu" typeface="Microsoft New Tai Lue"/>
-        <a:font script="Tfng" typeface="Ebrima"/>
       </a:minorFont>
     </a:fontScheme>
     <a:fmtScheme name="Office">
@@ -7264,23 +7023,31 @@
     </a:fmtScheme>
   </a:themeElements>
   <a:objectDefaults/>
-  <a:extraClrSchemeLst/>
-  <a:extLst>
-    <a:ext uri="{05A4C25C-085E-4340-85A3-A5531E510DB2}">
-      <thm15:themeFamily xmlns:thm15="http://schemas.microsoft.com/office/thememl/2012/main" name="Office Theme" id="{62F939B6-93AF-4DB8-9C6B-D6C7DFDC589F}" vid="{4A3C46E8-61CC-4603-A589-7422A47A8E4A}"/>
-    </a:ext>
-  </a:extLst>
 </a:theme>
 </file>
 
 <file path=customXml/item1.xml><?xml version="1.0" encoding="utf-8"?>
+<s:customData xmlns="http://www.wps.cn/officeDocument/2013/wpsCustomData" xmlns:s="http://www.wps.cn/officeDocument/2013/wpsCustomData">
+  <customSectProps>
+    <customSectPr/>
+  </customSectProps>
+</s:customData>
+</file>
+
+<file path=customXml/item2.xml><?xml version="1.0" encoding="utf-8"?>
 <b:Sources xmlns:b="http://schemas.openxmlformats.org/officeDocument/2006/bibliography" xmlns="http://schemas.openxmlformats.org/officeDocument/2006/bibliography" SelectedStyle="\APA.XSL" StyleName="APA"/>
 </file>
 
 <file path=customXml/itemProps1.xml><?xml version="1.0" encoding="utf-8"?>
-<ds:datastoreItem xmlns:ds="http://schemas.openxmlformats.org/officeDocument/2006/customXml" ds:itemID="{416DE154-6ECE-4C5D-B8F7-262630158B11}">
+<ds:datastoreItem xmlns:ds="http://schemas.openxmlformats.org/officeDocument/2006/customXml" ds:itemID="{B1977F7D-205B-4081-913C-38D41E755F92}">
   <ds:schemaRefs>
-    <ds:schemaRef ds:uri="http://schemas.openxmlformats.org/officeDocument/2006/bibliography"/>
+    <ds:schemaRef ds:uri="http://www.wps.cn/officeDocument/2013/wpsCustomData"/>
   </ds:schemaRefs>
 </ds:datastoreItem>
+</file>
+
+<file path=customXml/itemProps2.xml><?xml version="1.0" encoding="utf-8"?>
+<ds:datastoreItem xmlns:ds="http://schemas.openxmlformats.org/officeDocument/2006/customXml" ds:itemID="{416DE154-6ECE-4C5D-B8F7-262630158B11}">
+  <ds:schemaRefs/>
+</ds:datastoreItem>
 </file>
--- a/6.implement/计算机编程手册(CPM).docx
+++ b/6.implement/计算机编程手册(CPM).docx
@@ -1,12 +1,12 @@
 
 <file path=word/document.xml><?xml version="1.0" encoding="utf-8"?>
-<w:document xmlns:wpc="http://schemas.microsoft.com/office/word/2010/wordprocessingCanvas" xmlns:mc="http://schemas.openxmlformats.org/markup-compatibility/2006" xmlns:o="urn:schemas-microsoft-com:office:office" xmlns:r="http://schemas.openxmlformats.org/officeDocument/2006/relationships" xmlns:m="http://schemas.openxmlformats.org/officeDocument/2006/math" xmlns:v="urn:schemas-microsoft-com:vml" xmlns:wp14="http://schemas.microsoft.com/office/word/2010/wordprocessingDrawing" xmlns:wp="http://schemas.openxmlformats.org/drawingml/2006/wordprocessingDrawing" xmlns:w="http://schemas.openxmlformats.org/wordprocessingml/2006/main" xmlns:w14="http://schemas.microsoft.com/office/word/2010/wordml" xmlns:w10="urn:schemas-microsoft-com:office:word" xmlns:w15="http://schemas.microsoft.com/office/word/2012/wordml" xmlns:wpg="http://schemas.microsoft.com/office/word/2010/wordprocessingGroup" xmlns:wpi="http://schemas.microsoft.com/office/word/2010/wordprocessingInk" xmlns:wne="http://schemas.microsoft.com/office/word/2006/wordml" xmlns:wps="http://schemas.microsoft.com/office/word/2010/wordprocessingShape" xmlns:wpsCustomData="http://www.wps.cn/officeDocument/2013/wpsCustomData" mc:Ignorable="w14 w15 wp14">
+<w:document xmlns:wpc="http://schemas.microsoft.com/office/word/2010/wordprocessingCanvas" xmlns:cx="http://schemas.microsoft.com/office/drawing/2014/chartex" xmlns:cx1="http://schemas.microsoft.com/office/drawing/2015/9/8/chartex" xmlns:cx2="http://schemas.microsoft.com/office/drawing/2015/10/21/chartex" xmlns:cx3="http://schemas.microsoft.com/office/drawing/2016/5/9/chartex" xmlns:cx4="http://schemas.microsoft.com/office/drawing/2016/5/10/chartex" xmlns:cx5="http://schemas.microsoft.com/office/drawing/2016/5/11/chartex" xmlns:cx6="http://schemas.microsoft.com/office/drawing/2016/5/12/chartex" xmlns:cx7="http://schemas.microsoft.com/office/drawing/2016/5/13/chartex" xmlns:cx8="http://schemas.microsoft.com/office/drawing/2016/5/14/chartex" xmlns:mc="http://schemas.openxmlformats.org/markup-compatibility/2006" xmlns:aink="http://schemas.microsoft.com/office/drawing/2016/ink" xmlns:am3d="http://schemas.microsoft.com/office/drawing/2017/model3d" xmlns:o="urn:schemas-microsoft-com:office:office" xmlns:r="http://schemas.openxmlformats.org/officeDocument/2006/relationships" xmlns:m="http://schemas.openxmlformats.org/officeDocument/2006/math" xmlns:v="urn:schemas-microsoft-com:vml" xmlns:wp14="http://schemas.microsoft.com/office/word/2010/wordprocessingDrawing" xmlns:wp="http://schemas.openxmlformats.org/drawingml/2006/wordprocessingDrawing" xmlns:w10="urn:schemas-microsoft-com:office:word" xmlns:w="http://schemas.openxmlformats.org/wordprocessingml/2006/main" xmlns:w14="http://schemas.microsoft.com/office/word/2010/wordml" xmlns:w15="http://schemas.microsoft.com/office/word/2012/wordml" xmlns:w16cex="http://schemas.microsoft.com/office/word/2018/wordml/cex" xmlns:w16cid="http://schemas.microsoft.com/office/word/2016/wordml/cid" xmlns:w16="http://schemas.microsoft.com/office/word/2018/wordml" xmlns:w16sdtdh="http://schemas.microsoft.com/office/word/2020/wordml/sdtdatahash" xmlns:w16se="http://schemas.microsoft.com/office/word/2015/wordml/symex" xmlns:wpg="http://schemas.microsoft.com/office/word/2010/wordprocessingGroup" xmlns:wpi="http://schemas.microsoft.com/office/word/2010/wordprocessingInk" xmlns:wne="http://schemas.microsoft.com/office/word/2006/wordml" xmlns:wps="http://schemas.microsoft.com/office/word/2010/wordprocessingShape" mc:Ignorable="w14 w15 w16se w16cid w16 w16cex w16sdtdh wp14">
   <w:body>
     <w:p>
       <w:pPr>
         <w:jc w:val="center"/>
         <w:rPr>
-          <w:rFonts w:ascii="等线" w:hAnsi="等线" w:eastAsia="等线"/>
+          <w:rFonts w:ascii="等线" w:eastAsia="等线" w:hAnsi="等线"/>
           <w:sz w:val="48"/>
           <w:szCs w:val="48"/>
         </w:rPr>
@@ -14,7 +14,7 @@
       <w:bookmarkStart w:id="0" w:name="_Toc235939579"/>
       <w:r>
         <w:rPr>
-          <w:rFonts w:hint="eastAsia" w:ascii="等线" w:hAnsi="等线" w:eastAsia="等线"/>
+          <w:rFonts w:ascii="等线" w:eastAsia="等线" w:hAnsi="等线" w:hint="eastAsia"/>
           <w:sz w:val="48"/>
           <w:szCs w:val="48"/>
         </w:rPr>
@@ -24,7 +24,7 @@
     <w:p>
       <w:pPr>
         <w:rPr>
-          <w:rFonts w:ascii="等线" w:hAnsi="等线" w:eastAsia="等线"/>
+          <w:rFonts w:ascii="等线" w:eastAsia="等线" w:hAnsi="等线"/>
           <w:sz w:val="36"/>
           <w:szCs w:val="36"/>
         </w:rPr>
@@ -34,14 +34,14 @@
       <w:pPr>
         <w:jc w:val="center"/>
         <w:rPr>
-          <w:rFonts w:ascii="等线" w:hAnsi="等线" w:eastAsia="等线"/>
+          <w:rFonts w:ascii="等线" w:eastAsia="等线" w:hAnsi="等线"/>
           <w:sz w:val="28"/>
           <w:szCs w:val="28"/>
         </w:rPr>
       </w:pPr>
       <w:r>
         <w:rPr>
-          <w:rFonts w:hint="eastAsia" w:ascii="等线" w:hAnsi="等线" w:eastAsia="等线"/>
+          <w:rFonts w:ascii="等线" w:eastAsia="等线" w:hAnsi="等线" w:hint="eastAsia"/>
           <w:sz w:val="28"/>
           <w:szCs w:val="28"/>
         </w:rPr>
@@ -49,7 +49,7 @@
       </w:r>
       <w:r>
         <w:rPr>
-          <w:rFonts w:ascii="等线" w:hAnsi="等线" w:eastAsia="等线"/>
+          <w:rFonts w:ascii="等线" w:eastAsia="等线" w:hAnsi="等线"/>
           <w:sz w:val="28"/>
           <w:szCs w:val="28"/>
         </w:rPr>
@@ -60,14 +60,14 @@
       <w:pPr>
         <w:jc w:val="center"/>
         <w:rPr>
-          <w:rFonts w:ascii="等线" w:hAnsi="等线" w:eastAsia="等线"/>
+          <w:rFonts w:ascii="等线" w:eastAsia="等线" w:hAnsi="等线"/>
           <w:sz w:val="28"/>
           <w:szCs w:val="28"/>
         </w:rPr>
       </w:pPr>
       <w:r>
         <w:rPr>
-          <w:rFonts w:hint="eastAsia" w:ascii="等线" w:hAnsi="等线" w:eastAsia="等线"/>
+          <w:rFonts w:ascii="等线" w:eastAsia="等线" w:hAnsi="等线" w:hint="eastAsia"/>
           <w:sz w:val="28"/>
           <w:szCs w:val="28"/>
         </w:rPr>
@@ -78,14 +78,14 @@
       <w:pPr>
         <w:jc w:val="center"/>
         <w:rPr>
-          <w:rFonts w:ascii="等线" w:hAnsi="等线" w:eastAsia="等线"/>
+          <w:rFonts w:ascii="等线" w:eastAsia="等线" w:hAnsi="等线"/>
           <w:sz w:val="28"/>
           <w:szCs w:val="28"/>
         </w:rPr>
       </w:pPr>
       <w:r>
         <w:rPr>
-          <w:rFonts w:hint="eastAsia" w:ascii="等线" w:hAnsi="等线" w:eastAsia="等线"/>
+          <w:rFonts w:ascii="等线" w:eastAsia="等线" w:hAnsi="等线" w:hint="eastAsia"/>
           <w:sz w:val="28"/>
           <w:szCs w:val="28"/>
         </w:rPr>
@@ -93,7 +93,7 @@
       </w:r>
       <w:r>
         <w:rPr>
-          <w:rFonts w:ascii="等线" w:hAnsi="等线" w:eastAsia="等线"/>
+          <w:rFonts w:ascii="等线" w:eastAsia="等线" w:hAnsi="等线"/>
           <w:sz w:val="28"/>
           <w:szCs w:val="28"/>
         </w:rPr>
@@ -104,14 +104,14 @@
       <w:pPr>
         <w:ind w:left="2520" w:firstLine="420"/>
         <w:rPr>
-          <w:rFonts w:ascii="等线" w:hAnsi="等线" w:eastAsia="等线"/>
+          <w:rFonts w:ascii="等线" w:eastAsia="等线" w:hAnsi="等线"/>
           <w:sz w:val="28"/>
           <w:szCs w:val="28"/>
         </w:rPr>
       </w:pPr>
       <w:r>
         <w:rPr>
-          <w:rFonts w:hint="eastAsia" w:ascii="等线" w:hAnsi="等线" w:eastAsia="等线"/>
+          <w:rFonts w:ascii="等线" w:eastAsia="等线" w:hAnsi="等线" w:hint="eastAsia"/>
           <w:sz w:val="28"/>
           <w:szCs w:val="28"/>
         </w:rPr>
@@ -119,7 +119,7 @@
       </w:r>
       <w:r>
         <w:rPr>
-          <w:rFonts w:ascii="等线" w:hAnsi="等线" w:eastAsia="等线"/>
+          <w:rFonts w:ascii="等线" w:eastAsia="等线" w:hAnsi="等线"/>
           <w:sz w:val="28"/>
           <w:szCs w:val="28"/>
         </w:rPr>
@@ -127,7 +127,7 @@
       </w:r>
       <w:r>
         <w:rPr>
-          <w:rFonts w:hint="eastAsia" w:ascii="等线" w:hAnsi="等线" w:eastAsia="等线"/>
+          <w:rFonts w:ascii="等线" w:eastAsia="等线" w:hAnsi="等线" w:hint="eastAsia"/>
           <w:sz w:val="28"/>
           <w:szCs w:val="28"/>
         </w:rPr>
@@ -138,14 +138,14 @@
       <w:pPr>
         <w:ind w:left="3360" w:firstLine="420"/>
         <w:rPr>
-          <w:rFonts w:ascii="等线" w:hAnsi="等线" w:eastAsia="等线"/>
+          <w:rFonts w:ascii="等线" w:eastAsia="等线" w:hAnsi="等线"/>
           <w:sz w:val="28"/>
           <w:szCs w:val="28"/>
         </w:rPr>
       </w:pPr>
       <w:r>
         <w:rPr>
-          <w:rFonts w:hint="eastAsia" w:ascii="等线" w:hAnsi="等线" w:eastAsia="等线"/>
+          <w:rFonts w:ascii="等线" w:eastAsia="等线" w:hAnsi="等线" w:hint="eastAsia"/>
           <w:sz w:val="28"/>
           <w:szCs w:val="28"/>
         </w:rPr>
@@ -153,7 +153,7 @@
       </w:r>
       <w:r>
         <w:rPr>
-          <w:rFonts w:ascii="等线" w:hAnsi="等线" w:eastAsia="等线"/>
+          <w:rFonts w:ascii="等线" w:eastAsia="等线" w:hAnsi="等线"/>
           <w:sz w:val="28"/>
           <w:szCs w:val="28"/>
         </w:rPr>
@@ -161,7 +161,7 @@
       </w:r>
       <w:r>
         <w:rPr>
-          <w:rFonts w:hint="eastAsia" w:ascii="等线" w:hAnsi="等线" w:eastAsia="等线"/>
+          <w:rFonts w:ascii="等线" w:eastAsia="等线" w:hAnsi="等线" w:hint="eastAsia"/>
           <w:sz w:val="28"/>
           <w:szCs w:val="28"/>
         </w:rPr>
@@ -172,14 +172,14 @@
       <w:pPr>
         <w:ind w:left="3360" w:firstLine="420"/>
         <w:rPr>
-          <w:rFonts w:ascii="等线" w:hAnsi="等线" w:eastAsia="等线"/>
+          <w:rFonts w:ascii="等线" w:eastAsia="等线" w:hAnsi="等线"/>
           <w:sz w:val="28"/>
           <w:szCs w:val="28"/>
         </w:rPr>
       </w:pPr>
       <w:r>
         <w:rPr>
-          <w:rFonts w:hint="eastAsia" w:ascii="等线" w:hAnsi="等线" w:eastAsia="等线"/>
+          <w:rFonts w:ascii="等线" w:eastAsia="等线" w:hAnsi="等线" w:hint="eastAsia"/>
           <w:sz w:val="28"/>
           <w:szCs w:val="28"/>
         </w:rPr>
@@ -187,7 +187,7 @@
       </w:r>
       <w:r>
         <w:rPr>
-          <w:rFonts w:ascii="等线" w:hAnsi="等线" w:eastAsia="等线"/>
+          <w:rFonts w:ascii="等线" w:eastAsia="等线" w:hAnsi="等线"/>
           <w:sz w:val="28"/>
           <w:szCs w:val="28"/>
         </w:rPr>
@@ -195,7 +195,7 @@
       </w:r>
       <w:r>
         <w:rPr>
-          <w:rFonts w:hint="eastAsia" w:ascii="等线" w:hAnsi="等线" w:eastAsia="等线"/>
+          <w:rFonts w:ascii="等线" w:eastAsia="等线" w:hAnsi="等线" w:hint="eastAsia"/>
           <w:sz w:val="28"/>
           <w:szCs w:val="28"/>
         </w:rPr>
@@ -206,25 +206,35 @@
       <w:pPr>
         <w:ind w:left="3360"/>
         <w:rPr>
-          <w:rFonts w:ascii="等线" w:hAnsi="等线" w:eastAsia="等线"/>
+          <w:rFonts w:ascii="等线" w:eastAsia="等线" w:hAnsi="等线"/>
           <w:sz w:val="28"/>
           <w:szCs w:val="28"/>
         </w:rPr>
       </w:pPr>
       <w:r>
         <w:rPr>
-          <w:rFonts w:hint="eastAsia" w:ascii="等线" w:hAnsi="等线" w:eastAsia="等线"/>
+          <w:rFonts w:ascii="等线" w:eastAsia="等线" w:hAnsi="等线" w:hint="eastAsia"/>
           <w:sz w:val="28"/>
           <w:szCs w:val="28"/>
         </w:rPr>
-        <w:t>教师：杨枨</w:t>
-      </w:r>
+        <w:t>教师：杨</w:t>
+      </w:r>
+      <w:proofErr w:type="gramStart"/>
+      <w:r>
+        <w:rPr>
+          <w:rFonts w:ascii="等线" w:eastAsia="等线" w:hAnsi="等线" w:hint="eastAsia"/>
+          <w:sz w:val="28"/>
+          <w:szCs w:val="28"/>
+        </w:rPr>
+        <w:t>枨</w:t>
+      </w:r>
+      <w:proofErr w:type="gramEnd"/>
     </w:p>
     <w:p>
       <w:pPr>
         <w:ind w:left="3360"/>
         <w:rPr>
-          <w:rFonts w:ascii="等线" w:hAnsi="等线" w:eastAsia="等线"/>
+          <w:rFonts w:ascii="等线" w:eastAsia="等线" w:hAnsi="等线"/>
           <w:sz w:val="28"/>
           <w:szCs w:val="28"/>
         </w:rPr>
@@ -234,7 +244,7 @@
       <w:pPr>
         <w:ind w:left="3360"/>
         <w:rPr>
-          <w:rFonts w:ascii="等线" w:hAnsi="等线" w:eastAsia="等线"/>
+          <w:rFonts w:ascii="等线" w:eastAsia="等线" w:hAnsi="等线"/>
           <w:sz w:val="28"/>
           <w:szCs w:val="28"/>
         </w:rPr>
@@ -242,15 +252,15 @@
     </w:p>
     <w:p>
       <w:pPr>
-        <w:ind w:firstLine="280" w:firstLineChars="100"/>
+        <w:ind w:firstLineChars="100" w:firstLine="280"/>
         <w:jc w:val="left"/>
         <w:rPr>
-          <w:rFonts w:ascii="等线" w:hAnsi="等线" w:eastAsia="等线"/>
+          <w:rFonts w:ascii="等线" w:eastAsia="等线" w:hAnsi="等线"/>
         </w:rPr>
       </w:pPr>
       <w:r>
         <w:rPr>
-          <w:rFonts w:ascii="等线" w:hAnsi="等线" w:eastAsia="等线"/>
+          <w:rFonts w:ascii="等线" w:eastAsia="等线" w:hAnsi="等线"/>
           <w:sz w:val="28"/>
           <w:szCs w:val="28"/>
         </w:rPr>
@@ -258,23 +268,24 @@
       </w:r>
       <w:r>
         <w:rPr>
-          <w:rFonts w:ascii="等线" w:hAnsi="等线" w:eastAsia="等线"/>
+          <w:rFonts w:ascii="等线" w:eastAsia="等线" w:hAnsi="等线"/>
           <w:sz w:val="28"/>
           <w:szCs w:val="28"/>
         </w:rPr>
         <w:tab/>
-      </w:r>
-      <w:r>
-        <w:rPr>
-          <w:rFonts w:ascii="等线" w:hAnsi="等线" w:eastAsia="等线"/>
+        <w:t xml:space="preserve"> </w:t>
+      </w:r>
+      <w:r>
+        <w:rPr>
+          <w:rFonts w:ascii="等线" w:eastAsia="等线" w:hAnsi="等线"/>
           <w:sz w:val="28"/>
           <w:szCs w:val="28"/>
         </w:rPr>
-        <w:t xml:space="preserve"> </w:t>
-      </w:r>
-      <w:r>
-        <w:rPr>
-          <w:rFonts w:ascii="等线" w:hAnsi="等线" w:eastAsia="等线"/>
+        <w:tab/>
+      </w:r>
+      <w:r>
+        <w:rPr>
+          <w:rFonts w:ascii="等线" w:eastAsia="等线" w:hAnsi="等线"/>
           <w:sz w:val="28"/>
           <w:szCs w:val="28"/>
         </w:rPr>
@@ -282,7 +293,7 @@
       </w:r>
       <w:r>
         <w:rPr>
-          <w:rFonts w:ascii="等线" w:hAnsi="等线" w:eastAsia="等线"/>
+          <w:rFonts w:ascii="等线" w:eastAsia="等线" w:hAnsi="等线"/>
           <w:sz w:val="28"/>
           <w:szCs w:val="28"/>
         </w:rPr>
@@ -290,34 +301,20 @@
       </w:r>
       <w:r>
         <w:rPr>
-          <w:rFonts w:ascii="等线" w:hAnsi="等线" w:eastAsia="等线"/>
+          <w:rFonts w:ascii="等线" w:eastAsia="等线" w:hAnsi="等线"/>
           <w:sz w:val="28"/>
           <w:szCs w:val="28"/>
         </w:rPr>
         <w:tab/>
-      </w:r>
-      <w:r>
-        <w:rPr>
-          <w:rFonts w:ascii="等线" w:hAnsi="等线" w:eastAsia="等线"/>
-          <w:sz w:val="28"/>
-          <w:szCs w:val="28"/>
-        </w:rPr>
-        <w:tab/>
-      </w:r>
-      <w:r>
-        <w:rPr>
-          <w:rFonts w:ascii="等线" w:hAnsi="等线" w:eastAsia="等线"/>
-          <w:sz w:val="28"/>
-          <w:szCs w:val="28"/>
-        </w:rPr>
         <w:t xml:space="preserve">  </w:t>
       </w:r>
       <w:r>
         <w:rPr>
-          <w:rFonts w:ascii="等线" w:hAnsi="等线" w:eastAsia="等线"/>
+          <w:rFonts w:ascii="等线" w:eastAsia="等线" w:hAnsi="等线"/>
+          <w:noProof/>
         </w:rPr>
         <w:drawing>
-          <wp:inline distT="0" distB="0" distL="0" distR="0">
+          <wp:inline distT="0" distB="0" distL="0" distR="0" wp14:anchorId="1782CC4B" wp14:editId="0FE415DE">
             <wp:extent cx="1752600" cy="1857375"/>
             <wp:effectExtent l="0" t="0" r="0" b="0"/>
             <wp:docPr id="1" name="图片 1"/>
@@ -334,7 +331,7 @@
                     </pic:cNvPicPr>
                   </pic:nvPicPr>
                   <pic:blipFill>
-                    <a:blip r:embed="rId5">
+                    <a:blip r:embed="rId7">
                       <a:extLst>
                         <a:ext uri="{28A0092B-C50C-407E-A947-70E740481C1C}">
                           <a14:useLocalDpi xmlns:a14="http://schemas.microsoft.com/office/drawing/2010/main" val="0"/>
@@ -370,7 +367,7 @@
       <w:pPr>
         <w:jc w:val="left"/>
         <w:rPr>
-          <w:rFonts w:ascii="等线" w:hAnsi="等线" w:eastAsia="等线"/>
+          <w:rFonts w:ascii="等线" w:eastAsia="等线" w:hAnsi="等线"/>
           <w:sz w:val="28"/>
           <w:szCs w:val="28"/>
         </w:rPr>
@@ -381,7 +378,7 @@
         <w:ind w:right="560"/>
         <w:jc w:val="left"/>
         <w:rPr>
-          <w:rFonts w:ascii="等线" w:hAnsi="等线" w:eastAsia="等线"/>
+          <w:rFonts w:ascii="等线" w:eastAsia="等线" w:hAnsi="等线"/>
           <w:sz w:val="28"/>
           <w:szCs w:val="28"/>
         </w:rPr>
@@ -392,7 +389,7 @@
         <w:ind w:right="560"/>
         <w:jc w:val="left"/>
         <w:rPr>
-          <w:rFonts w:ascii="等线" w:hAnsi="等线" w:eastAsia="等线"/>
+          <w:rFonts w:ascii="等线" w:eastAsia="等线" w:hAnsi="等线"/>
           <w:sz w:val="28"/>
           <w:szCs w:val="28"/>
         </w:rPr>
@@ -403,7 +400,7 @@
         <w:ind w:right="560"/>
         <w:jc w:val="left"/>
         <w:rPr>
-          <w:rFonts w:ascii="等线" w:hAnsi="等线" w:eastAsia="等线"/>
+          <w:rFonts w:ascii="等线" w:eastAsia="等线" w:hAnsi="等线"/>
           <w:sz w:val="28"/>
           <w:szCs w:val="28"/>
         </w:rPr>
@@ -413,14 +410,14 @@
       <w:pPr>
         <w:ind w:left="5460" w:firstLine="420"/>
         <w:rPr>
-          <w:rFonts w:ascii="等线" w:hAnsi="等线" w:eastAsia="等线"/>
+          <w:rFonts w:ascii="等线" w:eastAsia="等线" w:hAnsi="等线"/>
           <w:sz w:val="28"/>
           <w:szCs w:val="28"/>
         </w:rPr>
       </w:pPr>
       <w:r>
         <w:rPr>
-          <w:rFonts w:hint="eastAsia" w:ascii="等线" w:hAnsi="等线" w:eastAsia="等线"/>
+          <w:rFonts w:ascii="等线" w:eastAsia="等线" w:hAnsi="等线" w:hint="eastAsia"/>
           <w:sz w:val="28"/>
           <w:szCs w:val="28"/>
         </w:rPr>
@@ -428,7 +425,7 @@
       </w:r>
       <w:r>
         <w:rPr>
-          <w:rFonts w:ascii="等线" w:hAnsi="等线" w:eastAsia="等线"/>
+          <w:rFonts w:ascii="等线" w:eastAsia="等线" w:hAnsi="等线"/>
           <w:sz w:val="28"/>
           <w:szCs w:val="28"/>
         </w:rPr>
@@ -440,14 +437,14 @@
         <w:ind w:left="840" w:right="560" w:firstLine="420"/>
         <w:jc w:val="right"/>
         <w:rPr>
-          <w:rFonts w:ascii="等线" w:hAnsi="等线" w:eastAsia="等线"/>
+          <w:rFonts w:ascii="等线" w:eastAsia="等线" w:hAnsi="等线"/>
           <w:sz w:val="28"/>
           <w:szCs w:val="28"/>
         </w:rPr>
       </w:pPr>
       <w:r>
         <w:rPr>
-          <w:rFonts w:hint="eastAsia" w:ascii="等线" w:hAnsi="等线" w:eastAsia="等线"/>
+          <w:rFonts w:ascii="等线" w:eastAsia="等线" w:hAnsi="等线" w:hint="eastAsia"/>
           <w:sz w:val="28"/>
           <w:szCs w:val="28"/>
         </w:rPr>
@@ -455,7 +452,7 @@
       </w:r>
       <w:r>
         <w:rPr>
-          <w:rFonts w:ascii="等线" w:hAnsi="等线" w:eastAsia="等线"/>
+          <w:rFonts w:ascii="等线" w:eastAsia="等线" w:hAnsi="等线"/>
           <w:sz w:val="28"/>
           <w:szCs w:val="28"/>
         </w:rPr>
@@ -463,7 +460,7 @@
       </w:r>
       <w:r>
         <w:rPr>
-          <w:rFonts w:hint="eastAsia" w:ascii="等线" w:hAnsi="等线" w:eastAsia="等线"/>
+          <w:rFonts w:ascii="等线" w:eastAsia="等线" w:hAnsi="等线" w:hint="eastAsia"/>
           <w:sz w:val="28"/>
           <w:szCs w:val="28"/>
         </w:rPr>
@@ -471,7 +468,7 @@
       </w:r>
       <w:r>
         <w:rPr>
-          <w:rFonts w:ascii="等线" w:hAnsi="等线" w:eastAsia="等线"/>
+          <w:rFonts w:ascii="等线" w:eastAsia="等线" w:hAnsi="等线"/>
           <w:sz w:val="28"/>
           <w:szCs w:val="28"/>
         </w:rPr>
@@ -482,25 +479,18 @@
     <w:p/>
     <w:tbl>
       <w:tblPr>
-        <w:tblStyle w:val="8"/>
         <w:tblpPr w:leftFromText="180" w:rightFromText="180" w:vertAnchor="text" w:horzAnchor="margin" w:tblpY="-23"/>
         <w:tblW w:w="8292" w:type="dxa"/>
-        <w:tblInd w:w="0" w:type="dxa"/>
         <w:tblBorders>
-          <w:top w:val="single" w:color="auto" w:sz="4" w:space="0"/>
-          <w:left w:val="single" w:color="auto" w:sz="4" w:space="0"/>
-          <w:bottom w:val="single" w:color="auto" w:sz="4" w:space="0"/>
-          <w:right w:val="single" w:color="auto" w:sz="4" w:space="0"/>
-          <w:insideH w:val="single" w:color="auto" w:sz="4" w:space="0"/>
-          <w:insideV w:val="single" w:color="auto" w:sz="4" w:space="0"/>
+          <w:top w:val="single" w:sz="4" w:space="0" w:color="auto"/>
+          <w:left w:val="single" w:sz="4" w:space="0" w:color="auto"/>
+          <w:bottom w:val="single" w:sz="4" w:space="0" w:color="auto"/>
+          <w:right w:val="single" w:sz="4" w:space="0" w:color="auto"/>
+          <w:insideH w:val="single" w:sz="4" w:space="0" w:color="auto"/>
+          <w:insideV w:val="single" w:sz="4" w:space="0" w:color="auto"/>
         </w:tblBorders>
         <w:tblLayout w:type="fixed"/>
-        <w:tblCellMar>
-          <w:top w:w="0" w:type="dxa"/>
-          <w:left w:w="108" w:type="dxa"/>
-          <w:bottom w:w="0" w:type="dxa"/>
-          <w:right w:w="108" w:type="dxa"/>
-        </w:tblCellMar>
+        <w:tblLook w:val="04A0" w:firstRow="1" w:lastRow="0" w:firstColumn="1" w:lastColumn="0" w:noHBand="0" w:noVBand="1"/>
       </w:tblPr>
       <w:tblGrid>
         <w:gridCol w:w="1950"/>
@@ -508,31 +498,15 @@
         <w:gridCol w:w="4925"/>
       </w:tblGrid>
       <w:tr>
-        <w:tblPrEx>
-          <w:tblBorders>
-            <w:top w:val="single" w:color="auto" w:sz="4" w:space="0"/>
-            <w:left w:val="single" w:color="auto" w:sz="4" w:space="0"/>
-            <w:bottom w:val="single" w:color="auto" w:sz="4" w:space="0"/>
-            <w:right w:val="single" w:color="auto" w:sz="4" w:space="0"/>
-            <w:insideH w:val="single" w:color="auto" w:sz="4" w:space="0"/>
-            <w:insideV w:val="single" w:color="auto" w:sz="4" w:space="0"/>
-          </w:tblBorders>
-          <w:tblCellMar>
-            <w:top w:w="0" w:type="dxa"/>
-            <w:left w:w="108" w:type="dxa"/>
-            <w:bottom w:w="0" w:type="dxa"/>
-            <w:right w:w="108" w:type="dxa"/>
-          </w:tblCellMar>
-        </w:tblPrEx>
         <w:tc>
           <w:tcPr>
             <w:tcW w:w="1950" w:type="dxa"/>
             <w:vMerge w:val="restart"/>
             <w:tcBorders>
-              <w:top w:val="single" w:color="auto" w:sz="4" w:space="0"/>
-              <w:left w:val="single" w:color="auto" w:sz="4" w:space="0"/>
-              <w:bottom w:val="single" w:color="auto" w:sz="4" w:space="0"/>
-              <w:right w:val="single" w:color="auto" w:sz="4" w:space="0"/>
+              <w:top w:val="single" w:sz="4" w:space="0" w:color="auto"/>
+              <w:left w:val="single" w:sz="4" w:space="0" w:color="auto"/>
+              <w:bottom w:val="single" w:sz="4" w:space="0" w:color="auto"/>
+              <w:right w:val="single" w:sz="4" w:space="0" w:color="auto"/>
             </w:tcBorders>
           </w:tcPr>
           <w:p>
@@ -540,12 +514,12 @@
               <w:adjustRightInd w:val="0"/>
               <w:snapToGrid w:val="0"/>
               <w:rPr>
-                <w:rFonts w:ascii="宋体" w:hAnsi="宋体" w:eastAsia="等线"/>
-              </w:rPr>
-            </w:pPr>
-            <w:r>
-              <w:rPr>
-                <w:rFonts w:hint="eastAsia" w:ascii="宋体" w:hAnsi="宋体" w:eastAsia="等线"/>
+                <w:rFonts w:ascii="宋体" w:eastAsia="等线" w:hAnsi="宋体"/>
+              </w:rPr>
+            </w:pPr>
+            <w:r>
+              <w:rPr>
+                <w:rFonts w:ascii="宋体" w:eastAsia="等线" w:hAnsi="宋体" w:hint="eastAsia"/>
               </w:rPr>
               <w:t>文件状态：</w:t>
             </w:r>
@@ -555,18 +529,18 @@
               <w:adjustRightInd w:val="0"/>
               <w:snapToGrid w:val="0"/>
               <w:rPr>
-                <w:rFonts w:ascii="宋体" w:hAnsi="宋体" w:eastAsia="等线"/>
-              </w:rPr>
-            </w:pPr>
-            <w:r>
-              <w:rPr>
-                <w:rFonts w:ascii="宋体" w:hAnsi="宋体" w:eastAsia="等线"/>
+                <w:rFonts w:ascii="宋体" w:eastAsia="等线" w:hAnsi="宋体"/>
+              </w:rPr>
+            </w:pPr>
+            <w:r>
+              <w:rPr>
+                <w:rFonts w:ascii="宋体" w:eastAsia="等线" w:hAnsi="宋体"/>
               </w:rPr>
               <w:t xml:space="preserve">[  ] </w:t>
             </w:r>
             <w:r>
               <w:rPr>
-                <w:rFonts w:hint="eastAsia" w:ascii="宋体" w:hAnsi="宋体" w:eastAsia="等线"/>
+                <w:rFonts w:ascii="宋体" w:eastAsia="等线" w:hAnsi="宋体" w:hint="eastAsia"/>
               </w:rPr>
               <w:t>草稿</w:t>
             </w:r>
@@ -576,30 +550,30 @@
               <w:adjustRightInd w:val="0"/>
               <w:snapToGrid w:val="0"/>
               <w:rPr>
-                <w:rFonts w:ascii="宋体" w:hAnsi="宋体" w:eastAsia="等线"/>
-              </w:rPr>
-            </w:pPr>
-            <w:r>
-              <w:rPr>
-                <w:rFonts w:ascii="宋体" w:hAnsi="宋体" w:eastAsia="等线"/>
+                <w:rFonts w:ascii="宋体" w:eastAsia="等线" w:hAnsi="宋体"/>
+              </w:rPr>
+            </w:pPr>
+            <w:r>
+              <w:rPr>
+                <w:rFonts w:ascii="宋体" w:eastAsia="等线" w:hAnsi="宋体"/>
               </w:rPr>
               <w:t>[</w:t>
             </w:r>
             <w:r>
               <w:rPr>
-                <w:rFonts w:hint="eastAsia" w:ascii="宋体" w:hAnsi="宋体" w:eastAsia="等线"/>
+                <w:rFonts w:ascii="宋体" w:eastAsia="等线" w:hAnsi="宋体" w:hint="eastAsia"/>
               </w:rPr>
               <w:t>√</w:t>
             </w:r>
             <w:r>
               <w:rPr>
-                <w:rFonts w:ascii="宋体" w:hAnsi="宋体" w:eastAsia="等线"/>
+                <w:rFonts w:ascii="宋体" w:eastAsia="等线" w:hAnsi="宋体"/>
               </w:rPr>
               <w:t xml:space="preserve">] </w:t>
             </w:r>
             <w:r>
               <w:rPr>
-                <w:rFonts w:hint="eastAsia" w:ascii="宋体" w:hAnsi="宋体" w:eastAsia="等线"/>
+                <w:rFonts w:ascii="宋体" w:eastAsia="等线" w:hAnsi="宋体" w:hint="eastAsia"/>
               </w:rPr>
               <w:t>正式发布</w:t>
             </w:r>
@@ -609,30 +583,36 @@
               <w:adjustRightInd w:val="0"/>
               <w:snapToGrid w:val="0"/>
               <w:rPr>
-                <w:rFonts w:ascii="宋体" w:hAnsi="宋体" w:eastAsia="等线"/>
-              </w:rPr>
-            </w:pPr>
-            <w:r>
-              <w:rPr>
-                <w:rFonts w:ascii="宋体" w:hAnsi="宋体" w:eastAsia="等线"/>
+                <w:rFonts w:ascii="宋体" w:eastAsia="等线" w:hAnsi="宋体"/>
+              </w:rPr>
+            </w:pPr>
+            <w:r>
+              <w:rPr>
+                <w:rFonts w:ascii="宋体" w:eastAsia="等线" w:hAnsi="宋体"/>
               </w:rPr>
               <w:t>[</w:t>
             </w:r>
             <w:r>
               <w:rPr>
-                <w:rFonts w:hint="eastAsia" w:ascii="宋体" w:hAnsi="宋体" w:eastAsia="等线"/>
+                <w:rFonts w:ascii="宋体" w:eastAsia="等线" w:hAnsi="宋体" w:hint="eastAsia"/>
               </w:rPr>
               <w:t xml:space="preserve"> </w:t>
             </w:r>
             <w:r>
               <w:rPr>
-                <w:rFonts w:ascii="宋体" w:hAnsi="宋体" w:eastAsia="等线"/>
-              </w:rPr>
-              <w:t xml:space="preserve"> ] </w:t>
-            </w:r>
-            <w:r>
-              <w:rPr>
-                <w:rFonts w:hint="eastAsia" w:ascii="宋体" w:hAnsi="宋体" w:eastAsia="等线"/>
+                <w:rFonts w:ascii="宋体" w:eastAsia="等线" w:hAnsi="宋体"/>
+              </w:rPr>
+              <w:t xml:space="preserve"> </w:t>
+            </w:r>
+            <w:r>
+              <w:rPr>
+                <w:rFonts w:ascii="宋体" w:eastAsia="等线" w:hAnsi="宋体"/>
+              </w:rPr>
+              <w:t xml:space="preserve">] </w:t>
+            </w:r>
+            <w:r>
+              <w:rPr>
+                <w:rFonts w:ascii="宋体" w:eastAsia="等线" w:hAnsi="宋体" w:hint="eastAsia"/>
               </w:rPr>
               <w:t>正在修改</w:t>
             </w:r>
@@ -642,10 +622,10 @@
           <w:tcPr>
             <w:tcW w:w="1417" w:type="dxa"/>
             <w:tcBorders>
-              <w:top w:val="single" w:color="auto" w:sz="4" w:space="0"/>
-              <w:left w:val="single" w:color="auto" w:sz="4" w:space="0"/>
-              <w:bottom w:val="single" w:color="auto" w:sz="4" w:space="0"/>
-              <w:right w:val="single" w:color="auto" w:sz="4" w:space="0"/>
+              <w:top w:val="single" w:sz="4" w:space="0" w:color="auto"/>
+              <w:left w:val="single" w:sz="4" w:space="0" w:color="auto"/>
+              <w:bottom w:val="single" w:sz="4" w:space="0" w:color="auto"/>
+              <w:right w:val="single" w:sz="4" w:space="0" w:color="auto"/>
             </w:tcBorders>
             <w:shd w:val="clear" w:color="auto" w:fill="D9D9D9"/>
           </w:tcPr>
@@ -654,12 +634,12 @@
               <w:adjustRightInd w:val="0"/>
               <w:snapToGrid w:val="0"/>
               <w:rPr>
-                <w:rFonts w:ascii="宋体" w:hAnsi="宋体" w:eastAsia="等线"/>
-              </w:rPr>
-            </w:pPr>
-            <w:r>
-              <w:rPr>
-                <w:rFonts w:hint="eastAsia" w:ascii="宋体" w:hAnsi="宋体" w:eastAsia="等线"/>
+                <w:rFonts w:ascii="宋体" w:eastAsia="等线" w:hAnsi="宋体"/>
+              </w:rPr>
+            </w:pPr>
+            <w:r>
+              <w:rPr>
+                <w:rFonts w:ascii="宋体" w:eastAsia="等线" w:hAnsi="宋体" w:hint="eastAsia"/>
               </w:rPr>
               <w:t>文件标识：</w:t>
             </w:r>
@@ -669,10 +649,10 @@
           <w:tcPr>
             <w:tcW w:w="4925" w:type="dxa"/>
             <w:tcBorders>
-              <w:top w:val="single" w:color="auto" w:sz="4" w:space="0"/>
-              <w:left w:val="single" w:color="auto" w:sz="4" w:space="0"/>
-              <w:bottom w:val="single" w:color="auto" w:sz="4" w:space="0"/>
-              <w:right w:val="single" w:color="auto" w:sz="4" w:space="0"/>
+              <w:top w:val="single" w:sz="4" w:space="0" w:color="auto"/>
+              <w:left w:val="single" w:sz="4" w:space="0" w:color="auto"/>
+              <w:bottom w:val="single" w:sz="4" w:space="0" w:color="auto"/>
+              <w:right w:val="single" w:sz="4" w:space="0" w:color="auto"/>
             </w:tcBorders>
           </w:tcPr>
           <w:p>
@@ -681,42 +661,42 @@
               <w:snapToGrid w:val="0"/>
               <w:ind w:firstLine="420"/>
               <w:rPr>
-                <w:rFonts w:ascii="宋体" w:hAnsi="宋体" w:eastAsia="等线"/>
-              </w:rPr>
-            </w:pPr>
-            <w:r>
-              <w:rPr>
-                <w:rFonts w:ascii="宋体" w:hAnsi="宋体" w:eastAsia="等线"/>
+                <w:rFonts w:ascii="宋体" w:eastAsia="等线" w:hAnsi="宋体"/>
+              </w:rPr>
+            </w:pPr>
+            <w:r>
+              <w:rPr>
+                <w:rFonts w:ascii="宋体" w:eastAsia="等线" w:hAnsi="宋体"/>
               </w:rPr>
               <w:t>SE</w:t>
             </w:r>
             <w:r>
               <w:rPr>
-                <w:rFonts w:hint="eastAsia" w:ascii="宋体" w:hAnsi="宋体" w:eastAsia="等线"/>
+                <w:rFonts w:ascii="宋体" w:eastAsia="等线" w:hAnsi="宋体" w:hint="eastAsia"/>
               </w:rPr>
               <w:t>202</w:t>
             </w:r>
             <w:r>
               <w:rPr>
-                <w:rFonts w:ascii="宋体" w:hAnsi="宋体" w:eastAsia="等线"/>
+                <w:rFonts w:ascii="宋体" w:eastAsia="等线" w:hAnsi="宋体"/>
               </w:rPr>
               <w:t>1-G</w:t>
             </w:r>
             <w:r>
               <w:rPr>
-                <w:rFonts w:hint="eastAsia" w:ascii="宋体" w:hAnsi="宋体" w:eastAsia="等线"/>
+                <w:rFonts w:ascii="宋体" w:eastAsia="等线" w:hAnsi="宋体" w:hint="eastAsia"/>
               </w:rPr>
               <w:t>0</w:t>
             </w:r>
             <w:r>
               <w:rPr>
-                <w:rFonts w:ascii="宋体" w:hAnsi="宋体" w:eastAsia="等线"/>
+                <w:rFonts w:ascii="宋体" w:eastAsia="等线" w:hAnsi="宋体"/>
               </w:rPr>
               <w:t>09-</w:t>
             </w:r>
             <w:r>
               <w:rPr>
-                <w:rFonts w:hint="eastAsia" w:ascii="宋体" w:hAnsi="宋体" w:eastAsia="等线"/>
+                <w:rFonts w:ascii="宋体" w:eastAsia="等线" w:hAnsi="宋体" w:hint="eastAsia"/>
               </w:rPr>
               <w:t>编程手册</w:t>
             </w:r>
@@ -724,31 +704,15 @@
         </w:tc>
       </w:tr>
       <w:tr>
-        <w:tblPrEx>
-          <w:tblBorders>
-            <w:top w:val="single" w:color="auto" w:sz="4" w:space="0"/>
-            <w:left w:val="single" w:color="auto" w:sz="4" w:space="0"/>
-            <w:bottom w:val="single" w:color="auto" w:sz="4" w:space="0"/>
-            <w:right w:val="single" w:color="auto" w:sz="4" w:space="0"/>
-            <w:insideH w:val="single" w:color="auto" w:sz="4" w:space="0"/>
-            <w:insideV w:val="single" w:color="auto" w:sz="4" w:space="0"/>
-          </w:tblBorders>
-          <w:tblCellMar>
-            <w:top w:w="0" w:type="dxa"/>
-            <w:left w:w="108" w:type="dxa"/>
-            <w:bottom w:w="0" w:type="dxa"/>
-            <w:right w:w="108" w:type="dxa"/>
-          </w:tblCellMar>
-        </w:tblPrEx>
         <w:tc>
           <w:tcPr>
             <w:tcW w:w="1950" w:type="dxa"/>
-            <w:vMerge w:val="continue"/>
+            <w:vMerge/>
             <w:tcBorders>
-              <w:top w:val="single" w:color="auto" w:sz="4" w:space="0"/>
-              <w:left w:val="single" w:color="auto" w:sz="4" w:space="0"/>
-              <w:bottom w:val="single" w:color="auto" w:sz="4" w:space="0"/>
-              <w:right w:val="single" w:color="auto" w:sz="4" w:space="0"/>
+              <w:top w:val="single" w:sz="4" w:space="0" w:color="auto"/>
+              <w:left w:val="single" w:sz="4" w:space="0" w:color="auto"/>
+              <w:bottom w:val="single" w:sz="4" w:space="0" w:color="auto"/>
+              <w:right w:val="single" w:sz="4" w:space="0" w:color="auto"/>
             </w:tcBorders>
             <w:vAlign w:val="center"/>
           </w:tcPr>
@@ -759,7 +723,7 @@
               <w:snapToGrid w:val="0"/>
               <w:ind w:firstLine="420"/>
               <w:rPr>
-                <w:rFonts w:ascii="宋体" w:hAnsi="宋体" w:eastAsia="等线"/>
+                <w:rFonts w:ascii="宋体" w:eastAsia="等线" w:hAnsi="宋体"/>
               </w:rPr>
             </w:pPr>
           </w:p>
@@ -768,10 +732,10 @@
           <w:tcPr>
             <w:tcW w:w="1417" w:type="dxa"/>
             <w:tcBorders>
-              <w:top w:val="single" w:color="auto" w:sz="4" w:space="0"/>
-              <w:left w:val="single" w:color="auto" w:sz="4" w:space="0"/>
-              <w:bottom w:val="single" w:color="auto" w:sz="4" w:space="0"/>
-              <w:right w:val="single" w:color="auto" w:sz="4" w:space="0"/>
+              <w:top w:val="single" w:sz="4" w:space="0" w:color="auto"/>
+              <w:left w:val="single" w:sz="4" w:space="0" w:color="auto"/>
+              <w:bottom w:val="single" w:sz="4" w:space="0" w:color="auto"/>
+              <w:right w:val="single" w:sz="4" w:space="0" w:color="auto"/>
             </w:tcBorders>
             <w:shd w:val="clear" w:color="auto" w:fill="D9D9D9"/>
           </w:tcPr>
@@ -780,12 +744,12 @@
               <w:adjustRightInd w:val="0"/>
               <w:snapToGrid w:val="0"/>
               <w:rPr>
-                <w:rFonts w:ascii="宋体" w:hAnsi="宋体" w:eastAsia="等线"/>
-              </w:rPr>
-            </w:pPr>
-            <w:r>
-              <w:rPr>
-                <w:rFonts w:hint="eastAsia" w:ascii="宋体" w:hAnsi="宋体" w:eastAsia="等线"/>
+                <w:rFonts w:ascii="宋体" w:eastAsia="等线" w:hAnsi="宋体"/>
+              </w:rPr>
+            </w:pPr>
+            <w:r>
+              <w:rPr>
+                <w:rFonts w:ascii="宋体" w:eastAsia="等线" w:hAnsi="宋体" w:hint="eastAsia"/>
               </w:rPr>
               <w:t>当前版本：</w:t>
             </w:r>
@@ -795,10 +759,10 @@
           <w:tcPr>
             <w:tcW w:w="4925" w:type="dxa"/>
             <w:tcBorders>
-              <w:top w:val="single" w:color="auto" w:sz="4" w:space="0"/>
-              <w:left w:val="single" w:color="auto" w:sz="4" w:space="0"/>
-              <w:bottom w:val="single" w:color="auto" w:sz="4" w:space="0"/>
-              <w:right w:val="single" w:color="auto" w:sz="4" w:space="0"/>
+              <w:top w:val="single" w:sz="4" w:space="0" w:color="auto"/>
+              <w:left w:val="single" w:sz="4" w:space="0" w:color="auto"/>
+              <w:bottom w:val="single" w:sz="4" w:space="0" w:color="auto"/>
+              <w:right w:val="single" w:sz="4" w:space="0" w:color="auto"/>
             </w:tcBorders>
           </w:tcPr>
           <w:p>
@@ -807,38 +771,22 @@
               <w:snapToGrid w:val="0"/>
               <w:ind w:firstLine="420"/>
               <w:rPr>
-                <w:rFonts w:ascii="宋体" w:hAnsi="宋体" w:eastAsia="等线"/>
+                <w:rFonts w:ascii="宋体" w:eastAsia="等线" w:hAnsi="宋体"/>
               </w:rPr>
             </w:pPr>
           </w:p>
         </w:tc>
       </w:tr>
       <w:tr>
-        <w:tblPrEx>
-          <w:tblBorders>
-            <w:top w:val="single" w:color="auto" w:sz="4" w:space="0"/>
-            <w:left w:val="single" w:color="auto" w:sz="4" w:space="0"/>
-            <w:bottom w:val="single" w:color="auto" w:sz="4" w:space="0"/>
-            <w:right w:val="single" w:color="auto" w:sz="4" w:space="0"/>
-            <w:insideH w:val="single" w:color="auto" w:sz="4" w:space="0"/>
-            <w:insideV w:val="single" w:color="auto" w:sz="4" w:space="0"/>
-          </w:tblBorders>
-          <w:tblCellMar>
-            <w:top w:w="0" w:type="dxa"/>
-            <w:left w:w="108" w:type="dxa"/>
-            <w:bottom w:w="0" w:type="dxa"/>
-            <w:right w:w="108" w:type="dxa"/>
-          </w:tblCellMar>
-        </w:tblPrEx>
         <w:tc>
           <w:tcPr>
             <w:tcW w:w="1950" w:type="dxa"/>
-            <w:vMerge w:val="continue"/>
+            <w:vMerge/>
             <w:tcBorders>
-              <w:top w:val="single" w:color="auto" w:sz="4" w:space="0"/>
-              <w:left w:val="single" w:color="auto" w:sz="4" w:space="0"/>
-              <w:bottom w:val="single" w:color="auto" w:sz="4" w:space="0"/>
-              <w:right w:val="single" w:color="auto" w:sz="4" w:space="0"/>
+              <w:top w:val="single" w:sz="4" w:space="0" w:color="auto"/>
+              <w:left w:val="single" w:sz="4" w:space="0" w:color="auto"/>
+              <w:bottom w:val="single" w:sz="4" w:space="0" w:color="auto"/>
+              <w:right w:val="single" w:sz="4" w:space="0" w:color="auto"/>
             </w:tcBorders>
             <w:vAlign w:val="center"/>
           </w:tcPr>
@@ -849,7 +797,7 @@
               <w:snapToGrid w:val="0"/>
               <w:ind w:firstLine="420"/>
               <w:rPr>
-                <w:rFonts w:ascii="宋体" w:hAnsi="宋体" w:eastAsia="等线"/>
+                <w:rFonts w:ascii="宋体" w:eastAsia="等线" w:hAnsi="宋体"/>
               </w:rPr>
             </w:pPr>
           </w:p>
@@ -858,10 +806,10 @@
           <w:tcPr>
             <w:tcW w:w="1417" w:type="dxa"/>
             <w:tcBorders>
-              <w:top w:val="single" w:color="auto" w:sz="4" w:space="0"/>
-              <w:left w:val="single" w:color="auto" w:sz="4" w:space="0"/>
-              <w:bottom w:val="single" w:color="auto" w:sz="4" w:space="0"/>
-              <w:right w:val="single" w:color="auto" w:sz="4" w:space="0"/>
+              <w:top w:val="single" w:sz="4" w:space="0" w:color="auto"/>
+              <w:left w:val="single" w:sz="4" w:space="0" w:color="auto"/>
+              <w:bottom w:val="single" w:sz="4" w:space="0" w:color="auto"/>
+              <w:right w:val="single" w:sz="4" w:space="0" w:color="auto"/>
             </w:tcBorders>
             <w:shd w:val="clear" w:color="auto" w:fill="D9D9D9"/>
           </w:tcPr>
@@ -870,12 +818,12 @@
               <w:adjustRightInd w:val="0"/>
               <w:snapToGrid w:val="0"/>
               <w:rPr>
-                <w:rFonts w:ascii="宋体" w:hAnsi="宋体" w:eastAsia="等线"/>
-              </w:rPr>
-            </w:pPr>
-            <w:r>
-              <w:rPr>
-                <w:rFonts w:hint="eastAsia" w:ascii="宋体" w:hAnsi="宋体" w:eastAsia="等线"/>
+                <w:rFonts w:ascii="宋体" w:eastAsia="等线" w:hAnsi="宋体"/>
+              </w:rPr>
+            </w:pPr>
+            <w:r>
+              <w:rPr>
+                <w:rFonts w:ascii="宋体" w:eastAsia="等线" w:hAnsi="宋体" w:hint="eastAsia"/>
               </w:rPr>
               <w:t>作者：</w:t>
             </w:r>
@@ -885,10 +833,10 @@
           <w:tcPr>
             <w:tcW w:w="4925" w:type="dxa"/>
             <w:tcBorders>
-              <w:top w:val="single" w:color="auto" w:sz="4" w:space="0"/>
-              <w:left w:val="single" w:color="auto" w:sz="4" w:space="0"/>
-              <w:bottom w:val="single" w:color="auto" w:sz="4" w:space="0"/>
-              <w:right w:val="single" w:color="auto" w:sz="4" w:space="0"/>
+              <w:top w:val="single" w:sz="4" w:space="0" w:color="auto"/>
+              <w:left w:val="single" w:sz="4" w:space="0" w:color="auto"/>
+              <w:bottom w:val="single" w:sz="4" w:space="0" w:color="auto"/>
+              <w:right w:val="single" w:sz="4" w:space="0" w:color="auto"/>
             </w:tcBorders>
           </w:tcPr>
           <w:p>
@@ -897,12 +845,12 @@
               <w:snapToGrid w:val="0"/>
               <w:ind w:firstLine="420"/>
               <w:rPr>
-                <w:rFonts w:ascii="宋体" w:hAnsi="宋体" w:eastAsia="等线"/>
-              </w:rPr>
-            </w:pPr>
-            <w:r>
-              <w:rPr>
-                <w:rFonts w:hint="eastAsia" w:ascii="宋体" w:hAnsi="宋体" w:eastAsia="等线"/>
+                <w:rFonts w:ascii="宋体" w:eastAsia="等线" w:hAnsi="宋体"/>
+              </w:rPr>
+            </w:pPr>
+            <w:r>
+              <w:rPr>
+                <w:rFonts w:ascii="宋体" w:eastAsia="等线" w:hAnsi="宋体" w:hint="eastAsia"/>
               </w:rPr>
               <w:t>徐过、许罗阳宁、余浩凯</w:t>
             </w:r>
@@ -910,31 +858,15 @@
         </w:tc>
       </w:tr>
       <w:tr>
-        <w:tblPrEx>
-          <w:tblBorders>
-            <w:top w:val="single" w:color="auto" w:sz="4" w:space="0"/>
-            <w:left w:val="single" w:color="auto" w:sz="4" w:space="0"/>
-            <w:bottom w:val="single" w:color="auto" w:sz="4" w:space="0"/>
-            <w:right w:val="single" w:color="auto" w:sz="4" w:space="0"/>
-            <w:insideH w:val="single" w:color="auto" w:sz="4" w:space="0"/>
-            <w:insideV w:val="single" w:color="auto" w:sz="4" w:space="0"/>
-          </w:tblBorders>
-          <w:tblCellMar>
-            <w:top w:w="0" w:type="dxa"/>
-            <w:left w:w="108" w:type="dxa"/>
-            <w:bottom w:w="0" w:type="dxa"/>
-            <w:right w:w="108" w:type="dxa"/>
-          </w:tblCellMar>
-        </w:tblPrEx>
         <w:tc>
           <w:tcPr>
             <w:tcW w:w="1950" w:type="dxa"/>
-            <w:vMerge w:val="continue"/>
+            <w:vMerge/>
             <w:tcBorders>
-              <w:top w:val="single" w:color="auto" w:sz="4" w:space="0"/>
-              <w:left w:val="single" w:color="auto" w:sz="4" w:space="0"/>
-              <w:bottom w:val="single" w:color="auto" w:sz="4" w:space="0"/>
-              <w:right w:val="single" w:color="auto" w:sz="4" w:space="0"/>
+              <w:top w:val="single" w:sz="4" w:space="0" w:color="auto"/>
+              <w:left w:val="single" w:sz="4" w:space="0" w:color="auto"/>
+              <w:bottom w:val="single" w:sz="4" w:space="0" w:color="auto"/>
+              <w:right w:val="single" w:sz="4" w:space="0" w:color="auto"/>
             </w:tcBorders>
             <w:vAlign w:val="center"/>
           </w:tcPr>
@@ -945,7 +877,7 @@
               <w:snapToGrid w:val="0"/>
               <w:ind w:firstLine="420"/>
               <w:rPr>
-                <w:rFonts w:ascii="宋体" w:hAnsi="宋体" w:eastAsia="等线"/>
+                <w:rFonts w:ascii="宋体" w:eastAsia="等线" w:hAnsi="宋体"/>
               </w:rPr>
             </w:pPr>
           </w:p>
@@ -954,10 +886,10 @@
           <w:tcPr>
             <w:tcW w:w="1417" w:type="dxa"/>
             <w:tcBorders>
-              <w:top w:val="single" w:color="auto" w:sz="4" w:space="0"/>
-              <w:left w:val="single" w:color="auto" w:sz="4" w:space="0"/>
-              <w:bottom w:val="single" w:color="auto" w:sz="4" w:space="0"/>
-              <w:right w:val="single" w:color="auto" w:sz="4" w:space="0"/>
+              <w:top w:val="single" w:sz="4" w:space="0" w:color="auto"/>
+              <w:left w:val="single" w:sz="4" w:space="0" w:color="auto"/>
+              <w:bottom w:val="single" w:sz="4" w:space="0" w:color="auto"/>
+              <w:right w:val="single" w:sz="4" w:space="0" w:color="auto"/>
             </w:tcBorders>
             <w:shd w:val="clear" w:color="auto" w:fill="D9D9D9"/>
           </w:tcPr>
@@ -966,12 +898,12 @@
               <w:adjustRightInd w:val="0"/>
               <w:snapToGrid w:val="0"/>
               <w:rPr>
-                <w:rFonts w:ascii="宋体" w:hAnsi="宋体" w:eastAsia="等线"/>
-              </w:rPr>
-            </w:pPr>
-            <w:r>
-              <w:rPr>
-                <w:rFonts w:hint="eastAsia" w:ascii="宋体" w:hAnsi="宋体" w:eastAsia="等线"/>
+                <w:rFonts w:ascii="宋体" w:eastAsia="等线" w:hAnsi="宋体"/>
+              </w:rPr>
+            </w:pPr>
+            <w:r>
+              <w:rPr>
+                <w:rFonts w:ascii="宋体" w:eastAsia="等线" w:hAnsi="宋体" w:hint="eastAsia"/>
               </w:rPr>
               <w:t>完成日期：</w:t>
             </w:r>
@@ -981,10 +913,10 @@
           <w:tcPr>
             <w:tcW w:w="4925" w:type="dxa"/>
             <w:tcBorders>
-              <w:top w:val="single" w:color="auto" w:sz="4" w:space="0"/>
-              <w:left w:val="single" w:color="auto" w:sz="4" w:space="0"/>
-              <w:bottom w:val="single" w:color="auto" w:sz="4" w:space="0"/>
-              <w:right w:val="single" w:color="auto" w:sz="4" w:space="0"/>
+              <w:top w:val="single" w:sz="4" w:space="0" w:color="auto"/>
+              <w:left w:val="single" w:sz="4" w:space="0" w:color="auto"/>
+              <w:bottom w:val="single" w:sz="4" w:space="0" w:color="auto"/>
+              <w:right w:val="single" w:sz="4" w:space="0" w:color="auto"/>
             </w:tcBorders>
           </w:tcPr>
           <w:p>
@@ -993,7 +925,7 @@
               <w:snapToGrid w:val="0"/>
               <w:ind w:firstLine="420"/>
               <w:rPr>
-                <w:rFonts w:ascii="宋体" w:hAnsi="宋体" w:eastAsia="等线"/>
+                <w:rFonts w:ascii="宋体" w:eastAsia="等线" w:hAnsi="宋体"/>
               </w:rPr>
             </w:pPr>
           </w:p>
@@ -1002,13 +934,19 @@
     </w:tbl>
     <w:p>
       <w:pPr>
-        <w:pStyle w:val="7"/>
+        <w:pStyle w:val="a8"/>
       </w:pPr>
       <w:r>
         <w:rPr>
           <w:rFonts w:hint="eastAsia"/>
         </w:rPr>
-        <w:t>计算机编程手册(CPM)</w:t>
+        <w:t>计算机编程手册</w:t>
+      </w:r>
+      <w:r>
+        <w:rPr>
+          <w:rFonts w:hint="eastAsia"/>
+        </w:rPr>
+        <w:t>(CPM)</w:t>
       </w:r>
     </w:p>
     <w:p>
@@ -1025,7 +963,49 @@
         <w:rPr>
           <w:rFonts w:hint="eastAsia"/>
         </w:rPr>
-        <w:t>1.《计算机编程手册》(CPM)提供了一个程序员理解如何在给定的计算机上编程所需的信息.本手册专注于计算机本身，而不是运行于计算机上的特定软件。</w:t>
+        <w:t>1.</w:t>
+      </w:r>
+      <w:r>
+        <w:rPr>
+          <w:rFonts w:hint="eastAsia"/>
+        </w:rPr>
+        <w:t>《计算机编程手册》</w:t>
+      </w:r>
+      <w:r>
+        <w:rPr>
+          <w:rFonts w:hint="eastAsia"/>
+        </w:rPr>
+        <w:t>(</w:t>
+      </w:r>
+      <w:r>
+        <w:rPr>
+          <w:rFonts w:hint="eastAsia"/>
+        </w:rPr>
+        <w:t>CPM</w:t>
+      </w:r>
+      <w:r>
+        <w:rPr>
+          <w:rFonts w:hint="eastAsia"/>
+        </w:rPr>
+        <w:t>)</w:t>
+      </w:r>
+      <w:r>
+        <w:rPr>
+          <w:rFonts w:hint="eastAsia"/>
+        </w:rPr>
+        <w:t>提供了一个程序员理解如何在给定的计算机上编程所需的信息</w:t>
+      </w:r>
+      <w:r>
+        <w:rPr>
+          <w:rFonts w:hint="eastAsia"/>
+        </w:rPr>
+        <w:t>.</w:t>
+      </w:r>
+      <w:r>
+        <w:rPr>
+          <w:rFonts w:hint="eastAsia"/>
+        </w:rPr>
+        <w:t>本手册专注于计算机本身，而不是运行于计算机上的特定软件。</w:t>
       </w:r>
     </w:p>
     <w:p>
@@ -1033,7 +1013,7 @@
         <w:jc w:val="center"/>
         <w:outlineLvl w:val="0"/>
         <w:rPr>
-          <w:rFonts w:ascii="宋体" w:hAnsi="宋体" w:eastAsia="等线"/>
+          <w:rFonts w:ascii="宋体" w:eastAsia="等线" w:hAnsi="宋体"/>
           <w:b/>
           <w:bCs/>
           <w:sz w:val="32"/>
@@ -1044,7 +1024,25 @@
         <w:rPr>
           <w:rFonts w:hint="eastAsia"/>
         </w:rPr>
-        <w:t>2.CPM主要针对新开发的计算机、特定用途的计算机、其他不能利用商用的或其他编程手册的计算机。</w:t>
+        <w:t>2</w:t>
+      </w:r>
+      <w:r>
+        <w:rPr>
+          <w:rFonts w:hint="eastAsia"/>
+        </w:rPr>
+        <w:t>.</w:t>
+      </w:r>
+      <w:r>
+        <w:rPr>
+          <w:rFonts w:hint="eastAsia"/>
+        </w:rPr>
+        <w:t>CPM</w:t>
+      </w:r>
+      <w:r>
+        <w:rPr>
+          <w:rFonts w:hint="eastAsia"/>
+        </w:rPr>
+        <w:t>主要针对新开发的计算机、特定用途的计算机、其他不能利用商用的或其他编程手册的计算机。</w:t>
       </w:r>
     </w:p>
     <w:bookmarkEnd w:id="1"/>
@@ -1053,17 +1051,17 @@
         <w:tabs>
           <w:tab w:val="right" w:leader="dot" w:pos="8296"/>
         </w:tabs>
-        <w:ind w:firstLine="105" w:firstLineChars="50"/>
+        <w:ind w:firstLineChars="50" w:firstLine="105"/>
         <w:jc w:val="center"/>
         <w:rPr>
-          <w:rFonts w:ascii="宋体" w:hAnsi="宋体" w:eastAsia="等线"/>
+          <w:rFonts w:ascii="宋体" w:eastAsia="等线" w:hAnsi="宋体"/>
           <w:b/>
           <w:bCs/>
         </w:rPr>
       </w:pPr>
       <w:r>
         <w:rPr>
-          <w:rFonts w:hint="eastAsia" w:ascii="宋体" w:hAnsi="宋体" w:eastAsia="等线"/>
+          <w:rFonts w:ascii="宋体" w:eastAsia="等线" w:hAnsi="宋体" w:hint="eastAsia"/>
           <w:b/>
           <w:bCs/>
         </w:rPr>
@@ -1072,24 +1070,18 @@
     </w:p>
     <w:tbl>
       <w:tblPr>
-        <w:tblStyle w:val="8"/>
         <w:tblW w:w="8784" w:type="dxa"/>
         <w:jc w:val="center"/>
         <w:tblBorders>
-          <w:top w:val="single" w:color="auto" w:sz="4" w:space="0"/>
-          <w:left w:val="single" w:color="auto" w:sz="4" w:space="0"/>
-          <w:bottom w:val="single" w:color="auto" w:sz="4" w:space="0"/>
-          <w:right w:val="single" w:color="auto" w:sz="4" w:space="0"/>
-          <w:insideH w:val="single" w:color="auto" w:sz="4" w:space="0"/>
-          <w:insideV w:val="single" w:color="auto" w:sz="4" w:space="0"/>
+          <w:top w:val="single" w:sz="4" w:space="0" w:color="auto"/>
+          <w:left w:val="single" w:sz="4" w:space="0" w:color="auto"/>
+          <w:bottom w:val="single" w:sz="4" w:space="0" w:color="auto"/>
+          <w:right w:val="single" w:sz="4" w:space="0" w:color="auto"/>
+          <w:insideH w:val="single" w:sz="4" w:space="0" w:color="auto"/>
+          <w:insideV w:val="single" w:sz="4" w:space="0" w:color="auto"/>
         </w:tblBorders>
         <w:tblLayout w:type="fixed"/>
-        <w:tblCellMar>
-          <w:top w:w="0" w:type="dxa"/>
-          <w:left w:w="108" w:type="dxa"/>
-          <w:bottom w:w="0" w:type="dxa"/>
-          <w:right w:w="108" w:type="dxa"/>
-        </w:tblCellMar>
+        <w:tblLook w:val="04A0" w:firstRow="1" w:lastRow="0" w:firstColumn="1" w:lastColumn="0" w:noHBand="0" w:noVBand="1"/>
       </w:tblPr>
       <w:tblGrid>
         <w:gridCol w:w="709"/>
@@ -1100,22 +1092,6 @@
         <w:gridCol w:w="2602"/>
       </w:tblGrid>
       <w:tr>
-        <w:tblPrEx>
-          <w:tblBorders>
-            <w:top w:val="single" w:color="auto" w:sz="4" w:space="0"/>
-            <w:left w:val="single" w:color="auto" w:sz="4" w:space="0"/>
-            <w:bottom w:val="single" w:color="auto" w:sz="4" w:space="0"/>
-            <w:right w:val="single" w:color="auto" w:sz="4" w:space="0"/>
-            <w:insideH w:val="single" w:color="auto" w:sz="4" w:space="0"/>
-            <w:insideV w:val="single" w:color="auto" w:sz="4" w:space="0"/>
-          </w:tblBorders>
-          <w:tblCellMar>
-            <w:top w:w="0" w:type="dxa"/>
-            <w:left w:w="108" w:type="dxa"/>
-            <w:bottom w:w="0" w:type="dxa"/>
-            <w:right w:w="108" w:type="dxa"/>
-          </w:tblCellMar>
-        </w:tblPrEx>
         <w:trPr>
           <w:jc w:val="center"/>
         </w:trPr>
@@ -1128,12 +1104,12 @@
             <w:pPr>
               <w:jc w:val="center"/>
               <w:rPr>
-                <w:rFonts w:ascii="宋体" w:hAnsi="宋体" w:eastAsia="等线"/>
-              </w:rPr>
-            </w:pPr>
-            <w:r>
-              <w:rPr>
-                <w:rFonts w:ascii="宋体" w:hAnsi="宋体" w:eastAsia="等线"/>
+                <w:rFonts w:ascii="宋体" w:eastAsia="等线" w:hAnsi="宋体"/>
+              </w:rPr>
+            </w:pPr>
+            <w:r>
+              <w:rPr>
+                <w:rFonts w:ascii="宋体" w:eastAsia="等线" w:hAnsi="宋体"/>
               </w:rPr>
               <w:t>编号</w:t>
             </w:r>
@@ -1148,12 +1124,12 @@
             <w:pPr>
               <w:jc w:val="center"/>
               <w:rPr>
-                <w:rFonts w:ascii="宋体" w:hAnsi="宋体" w:eastAsia="等线"/>
-              </w:rPr>
-            </w:pPr>
-            <w:r>
-              <w:rPr>
-                <w:rFonts w:ascii="宋体" w:hAnsi="宋体" w:eastAsia="等线"/>
+                <w:rFonts w:ascii="宋体" w:eastAsia="等线" w:hAnsi="宋体"/>
+              </w:rPr>
+            </w:pPr>
+            <w:r>
+              <w:rPr>
+                <w:rFonts w:ascii="宋体" w:eastAsia="等线" w:hAnsi="宋体"/>
               </w:rPr>
               <w:t>修订日期</w:t>
             </w:r>
@@ -1168,20 +1144,26 @@
             <w:pPr>
               <w:jc w:val="center"/>
               <w:rPr>
-                <w:rFonts w:ascii="宋体" w:hAnsi="宋体" w:eastAsia="等线"/>
-              </w:rPr>
-            </w:pPr>
-            <w:r>
-              <w:rPr>
-                <w:rFonts w:ascii="宋体" w:hAnsi="宋体" w:eastAsia="等线"/>
+                <w:rFonts w:ascii="宋体" w:eastAsia="等线" w:hAnsi="宋体"/>
+              </w:rPr>
+            </w:pPr>
+            <w:r>
+              <w:rPr>
+                <w:rFonts w:ascii="宋体" w:eastAsia="等线" w:hAnsi="宋体"/>
               </w:rPr>
               <w:t>版本</w:t>
             </w:r>
             <w:r>
               <w:rPr>
-                <w:rFonts w:hint="eastAsia" w:ascii="宋体" w:hAnsi="宋体" w:eastAsia="等线"/>
-              </w:rPr>
-              <w:t>/状态</w:t>
+                <w:rFonts w:ascii="宋体" w:eastAsia="等线" w:hAnsi="宋体" w:hint="eastAsia"/>
+              </w:rPr>
+              <w:t>/</w:t>
+            </w:r>
+            <w:r>
+              <w:rPr>
+                <w:rFonts w:ascii="宋体" w:eastAsia="等线" w:hAnsi="宋体" w:hint="eastAsia"/>
+              </w:rPr>
+              <w:t>状态</w:t>
             </w:r>
           </w:p>
         </w:tc>
@@ -1194,12 +1176,12 @@
             <w:pPr>
               <w:jc w:val="center"/>
               <w:rPr>
-                <w:rFonts w:ascii="宋体" w:hAnsi="宋体" w:eastAsia="等线"/>
-              </w:rPr>
-            </w:pPr>
-            <w:r>
-              <w:rPr>
-                <w:rFonts w:ascii="宋体" w:hAnsi="宋体" w:eastAsia="等线"/>
+                <w:rFonts w:ascii="宋体" w:eastAsia="等线" w:hAnsi="宋体"/>
+              </w:rPr>
+            </w:pPr>
+            <w:r>
+              <w:rPr>
+                <w:rFonts w:ascii="宋体" w:eastAsia="等线" w:hAnsi="宋体"/>
               </w:rPr>
               <w:t>修订人</w:t>
             </w:r>
@@ -1214,12 +1196,12 @@
             <w:pPr>
               <w:jc w:val="center"/>
               <w:rPr>
-                <w:rFonts w:ascii="宋体" w:hAnsi="宋体" w:eastAsia="等线"/>
-              </w:rPr>
-            </w:pPr>
-            <w:r>
-              <w:rPr>
-                <w:rFonts w:ascii="宋体" w:hAnsi="宋体" w:eastAsia="等线"/>
+                <w:rFonts w:ascii="宋体" w:eastAsia="等线" w:hAnsi="宋体"/>
+              </w:rPr>
+            </w:pPr>
+            <w:r>
+              <w:rPr>
+                <w:rFonts w:ascii="宋体" w:eastAsia="等线" w:hAnsi="宋体"/>
               </w:rPr>
               <w:t>发布日期</w:t>
             </w:r>
@@ -1234,12 +1216,12 @@
             <w:pPr>
               <w:jc w:val="center"/>
               <w:rPr>
-                <w:rFonts w:ascii="宋体" w:hAnsi="宋体" w:eastAsia="等线"/>
-              </w:rPr>
-            </w:pPr>
-            <w:r>
-              <w:rPr>
-                <w:rFonts w:hint="eastAsia" w:ascii="宋体" w:hAnsi="宋体" w:eastAsia="等线"/>
+                <w:rFonts w:ascii="宋体" w:eastAsia="等线" w:hAnsi="宋体"/>
+              </w:rPr>
+            </w:pPr>
+            <w:r>
+              <w:rPr>
+                <w:rFonts w:ascii="宋体" w:eastAsia="等线" w:hAnsi="宋体" w:hint="eastAsia"/>
               </w:rPr>
               <w:t>备注</w:t>
             </w:r>
@@ -1247,22 +1229,6 @@
         </w:tc>
       </w:tr>
       <w:tr>
-        <w:tblPrEx>
-          <w:tblBorders>
-            <w:top w:val="single" w:color="auto" w:sz="4" w:space="0"/>
-            <w:left w:val="single" w:color="auto" w:sz="4" w:space="0"/>
-            <w:bottom w:val="single" w:color="auto" w:sz="4" w:space="0"/>
-            <w:right w:val="single" w:color="auto" w:sz="4" w:space="0"/>
-            <w:insideH w:val="single" w:color="auto" w:sz="4" w:space="0"/>
-            <w:insideV w:val="single" w:color="auto" w:sz="4" w:space="0"/>
-          </w:tblBorders>
-          <w:tblCellMar>
-            <w:top w:w="0" w:type="dxa"/>
-            <w:left w:w="108" w:type="dxa"/>
-            <w:bottom w:w="0" w:type="dxa"/>
-            <w:right w:w="108" w:type="dxa"/>
-          </w:tblCellMar>
-        </w:tblPrEx>
         <w:trPr>
           <w:jc w:val="center"/>
         </w:trPr>
@@ -1275,12 +1241,12 @@
             <w:pPr>
               <w:jc w:val="center"/>
               <w:rPr>
-                <w:rFonts w:ascii="宋体" w:hAnsi="宋体" w:eastAsia="等线"/>
-              </w:rPr>
-            </w:pPr>
-            <w:r>
-              <w:rPr>
-                <w:rFonts w:hint="eastAsia" w:ascii="宋体" w:hAnsi="宋体" w:eastAsia="等线"/>
+                <w:rFonts w:ascii="宋体" w:eastAsia="等线" w:hAnsi="宋体"/>
+              </w:rPr>
+            </w:pPr>
+            <w:r>
+              <w:rPr>
+                <w:rFonts w:ascii="宋体" w:eastAsia="等线" w:hAnsi="宋体" w:hint="eastAsia"/>
               </w:rPr>
               <w:t>01</w:t>
             </w:r>
@@ -1295,12 +1261,12 @@
             <w:pPr>
               <w:jc w:val="center"/>
               <w:rPr>
-                <w:rFonts w:ascii="宋体" w:hAnsi="宋体" w:eastAsia="等线"/>
-              </w:rPr>
-            </w:pPr>
-            <w:r>
-              <w:rPr>
-                <w:rFonts w:hint="eastAsia" w:ascii="宋体" w:hAnsi="宋体" w:eastAsia="等线"/>
+                <w:rFonts w:ascii="宋体" w:eastAsia="等线" w:hAnsi="宋体"/>
+              </w:rPr>
+            </w:pPr>
+            <w:r>
+              <w:rPr>
+                <w:rFonts w:ascii="宋体" w:eastAsia="等线" w:hAnsi="宋体" w:hint="eastAsia"/>
               </w:rPr>
               <w:t>2021/10/7</w:t>
             </w:r>
@@ -1315,12 +1281,12 @@
             <w:pPr>
               <w:jc w:val="center"/>
               <w:rPr>
-                <w:rFonts w:ascii="宋体" w:hAnsi="宋体" w:eastAsia="等线"/>
-              </w:rPr>
-            </w:pPr>
-            <w:r>
-              <w:rPr>
-                <w:rFonts w:hint="eastAsia" w:ascii="宋体" w:hAnsi="宋体" w:eastAsia="等线"/>
+                <w:rFonts w:ascii="宋体" w:eastAsia="等线" w:hAnsi="宋体"/>
+              </w:rPr>
+            </w:pPr>
+            <w:r>
+              <w:rPr>
+                <w:rFonts w:ascii="宋体" w:eastAsia="等线" w:hAnsi="宋体" w:hint="eastAsia"/>
               </w:rPr>
               <w:t>0.1</w:t>
             </w:r>
@@ -1335,12 +1301,12 @@
             <w:pPr>
               <w:jc w:val="center"/>
               <w:rPr>
-                <w:rFonts w:ascii="宋体" w:hAnsi="宋体" w:eastAsia="等线"/>
-              </w:rPr>
-            </w:pPr>
-            <w:r>
-              <w:rPr>
-                <w:rFonts w:hint="eastAsia" w:ascii="宋体" w:hAnsi="宋体" w:eastAsia="等线"/>
+                <w:rFonts w:ascii="宋体" w:eastAsia="等线" w:hAnsi="宋体"/>
+              </w:rPr>
+            </w:pPr>
+            <w:r>
+              <w:rPr>
+                <w:rFonts w:ascii="宋体" w:eastAsia="等线" w:hAnsi="宋体" w:hint="eastAsia"/>
               </w:rPr>
               <w:t>许罗阳宁</w:t>
             </w:r>
@@ -1355,12 +1321,12 @@
             <w:pPr>
               <w:jc w:val="center"/>
               <w:rPr>
-                <w:rFonts w:ascii="宋体" w:hAnsi="宋体" w:eastAsia="等线"/>
-              </w:rPr>
-            </w:pPr>
-            <w:r>
-              <w:rPr>
-                <w:rFonts w:hint="eastAsia" w:ascii="宋体" w:hAnsi="宋体" w:eastAsia="等线"/>
+                <w:rFonts w:ascii="宋体" w:eastAsia="等线" w:hAnsi="宋体"/>
+              </w:rPr>
+            </w:pPr>
+            <w:r>
+              <w:rPr>
+                <w:rFonts w:ascii="宋体" w:eastAsia="等线" w:hAnsi="宋体" w:hint="eastAsia"/>
               </w:rPr>
               <w:t>2021/10/7</w:t>
             </w:r>
@@ -1375,12 +1341,12 @@
             <w:pPr>
               <w:jc w:val="center"/>
               <w:rPr>
-                <w:rFonts w:ascii="宋体" w:hAnsi="宋体" w:eastAsia="等线"/>
-              </w:rPr>
-            </w:pPr>
-            <w:r>
-              <w:rPr>
-                <w:rFonts w:hint="eastAsia" w:ascii="宋体" w:hAnsi="宋体" w:eastAsia="等线"/>
+                <w:rFonts w:ascii="宋体" w:eastAsia="等线" w:hAnsi="宋体"/>
+              </w:rPr>
+            </w:pPr>
+            <w:r>
+              <w:rPr>
+                <w:rFonts w:ascii="宋体" w:eastAsia="等线" w:hAnsi="宋体" w:hint="eastAsia"/>
               </w:rPr>
               <w:t>项目计划书</w:t>
             </w:r>
@@ -1388,24 +1354,8 @@
         </w:tc>
       </w:tr>
       <w:tr>
-        <w:tblPrEx>
-          <w:tblBorders>
-            <w:top w:val="single" w:color="auto" w:sz="4" w:space="0"/>
-            <w:left w:val="single" w:color="auto" w:sz="4" w:space="0"/>
-            <w:bottom w:val="single" w:color="auto" w:sz="4" w:space="0"/>
-            <w:right w:val="single" w:color="auto" w:sz="4" w:space="0"/>
-            <w:insideH w:val="single" w:color="auto" w:sz="4" w:space="0"/>
-            <w:insideV w:val="single" w:color="auto" w:sz="4" w:space="0"/>
-          </w:tblBorders>
-          <w:tblCellMar>
-            <w:top w:w="0" w:type="dxa"/>
-            <w:left w:w="108" w:type="dxa"/>
-            <w:bottom w:w="0" w:type="dxa"/>
-            <w:right w:w="108" w:type="dxa"/>
-          </w:tblCellMar>
-        </w:tblPrEx>
         <w:trPr>
-          <w:trHeight w:val="320" w:hRule="atLeast"/>
+          <w:trHeight w:val="320"/>
           <w:jc w:val="center"/>
         </w:trPr>
         <w:tc>
@@ -1417,12 +1367,12 @@
             <w:pPr>
               <w:jc w:val="center"/>
               <w:rPr>
-                <w:rFonts w:ascii="宋体" w:hAnsi="宋体" w:eastAsia="等线"/>
-              </w:rPr>
-            </w:pPr>
-            <w:r>
-              <w:rPr>
-                <w:rFonts w:hint="eastAsia" w:ascii="宋体" w:hAnsi="宋体" w:eastAsia="等线"/>
+                <w:rFonts w:ascii="宋体" w:eastAsia="等线" w:hAnsi="宋体"/>
+              </w:rPr>
+            </w:pPr>
+            <w:r>
+              <w:rPr>
+                <w:rFonts w:ascii="宋体" w:eastAsia="等线" w:hAnsi="宋体" w:hint="eastAsia"/>
               </w:rPr>
               <w:t>02</w:t>
             </w:r>
@@ -1437,12 +1387,12 @@
             <w:pPr>
               <w:jc w:val="center"/>
               <w:rPr>
-                <w:rFonts w:ascii="宋体" w:hAnsi="宋体" w:eastAsia="等线"/>
-              </w:rPr>
-            </w:pPr>
-            <w:r>
-              <w:rPr>
-                <w:rFonts w:hint="eastAsia" w:ascii="宋体" w:hAnsi="宋体" w:eastAsia="等线"/>
+                <w:rFonts w:ascii="宋体" w:eastAsia="等线" w:hAnsi="宋体"/>
+              </w:rPr>
+            </w:pPr>
+            <w:r>
+              <w:rPr>
+                <w:rFonts w:ascii="宋体" w:eastAsia="等线" w:hAnsi="宋体" w:hint="eastAsia"/>
               </w:rPr>
               <w:t>2021/10/8</w:t>
             </w:r>
@@ -1457,12 +1407,12 @@
             <w:pPr>
               <w:jc w:val="center"/>
               <w:rPr>
-                <w:rFonts w:ascii="宋体" w:hAnsi="宋体" w:eastAsia="等线"/>
-              </w:rPr>
-            </w:pPr>
-            <w:r>
-              <w:rPr>
-                <w:rFonts w:hint="eastAsia" w:ascii="宋体" w:hAnsi="宋体" w:eastAsia="等线"/>
+                <w:rFonts w:ascii="宋体" w:eastAsia="等线" w:hAnsi="宋体"/>
+              </w:rPr>
+            </w:pPr>
+            <w:r>
+              <w:rPr>
+                <w:rFonts w:ascii="宋体" w:eastAsia="等线" w:hAnsi="宋体" w:hint="eastAsia"/>
               </w:rPr>
               <w:t>0.2</w:t>
             </w:r>
@@ -1477,12 +1427,12 @@
             <w:pPr>
               <w:jc w:val="center"/>
               <w:rPr>
-                <w:rFonts w:ascii="宋体" w:hAnsi="宋体" w:eastAsia="等线"/>
-              </w:rPr>
-            </w:pPr>
-            <w:r>
-              <w:rPr>
-                <w:rFonts w:hint="eastAsia" w:ascii="宋体" w:hAnsi="宋体" w:eastAsia="等线"/>
+                <w:rFonts w:ascii="宋体" w:eastAsia="等线" w:hAnsi="宋体"/>
+              </w:rPr>
+            </w:pPr>
+            <w:r>
+              <w:rPr>
+                <w:rFonts w:ascii="宋体" w:eastAsia="等线" w:hAnsi="宋体" w:hint="eastAsia"/>
               </w:rPr>
               <w:t>余浩凯</w:t>
             </w:r>
@@ -1497,12 +1447,12 @@
             <w:pPr>
               <w:jc w:val="center"/>
               <w:rPr>
-                <w:rFonts w:ascii="宋体" w:hAnsi="宋体" w:eastAsia="等线"/>
-              </w:rPr>
-            </w:pPr>
-            <w:r>
-              <w:rPr>
-                <w:rFonts w:hint="eastAsia" w:ascii="宋体" w:hAnsi="宋体" w:eastAsia="等线"/>
+                <w:rFonts w:ascii="宋体" w:eastAsia="等线" w:hAnsi="宋体"/>
+              </w:rPr>
+            </w:pPr>
+            <w:r>
+              <w:rPr>
+                <w:rFonts w:ascii="宋体" w:eastAsia="等线" w:hAnsi="宋体" w:hint="eastAsia"/>
               </w:rPr>
               <w:t>2021/10/8</w:t>
             </w:r>
@@ -1517,12 +1467,12 @@
             <w:pPr>
               <w:jc w:val="center"/>
               <w:rPr>
-                <w:rFonts w:ascii="宋体" w:hAnsi="宋体" w:eastAsia="等线"/>
-              </w:rPr>
-            </w:pPr>
-            <w:r>
-              <w:rPr>
-                <w:rFonts w:hint="eastAsia" w:ascii="宋体" w:hAnsi="宋体" w:eastAsia="等线"/>
+                <w:rFonts w:ascii="宋体" w:eastAsia="等线" w:hAnsi="宋体"/>
+              </w:rPr>
+            </w:pPr>
+            <w:r>
+              <w:rPr>
+                <w:rFonts w:ascii="宋体" w:eastAsia="等线" w:hAnsi="宋体" w:hint="eastAsia"/>
               </w:rPr>
               <w:t>项目计划书</w:t>
             </w:r>
@@ -1530,22 +1480,6 @@
         </w:tc>
       </w:tr>
       <w:tr>
-        <w:tblPrEx>
-          <w:tblBorders>
-            <w:top w:val="single" w:color="auto" w:sz="4" w:space="0"/>
-            <w:left w:val="single" w:color="auto" w:sz="4" w:space="0"/>
-            <w:bottom w:val="single" w:color="auto" w:sz="4" w:space="0"/>
-            <w:right w:val="single" w:color="auto" w:sz="4" w:space="0"/>
-            <w:insideH w:val="single" w:color="auto" w:sz="4" w:space="0"/>
-            <w:insideV w:val="single" w:color="auto" w:sz="4" w:space="0"/>
-          </w:tblBorders>
-          <w:tblCellMar>
-            <w:top w:w="0" w:type="dxa"/>
-            <w:left w:w="108" w:type="dxa"/>
-            <w:bottom w:w="0" w:type="dxa"/>
-            <w:right w:w="108" w:type="dxa"/>
-          </w:tblCellMar>
-        </w:tblPrEx>
         <w:trPr>
           <w:jc w:val="center"/>
         </w:trPr>
@@ -1558,12 +1492,12 @@
             <w:pPr>
               <w:jc w:val="center"/>
               <w:rPr>
-                <w:rFonts w:ascii="宋体" w:hAnsi="宋体" w:eastAsia="等线"/>
-              </w:rPr>
-            </w:pPr>
-            <w:r>
-              <w:rPr>
-                <w:rFonts w:hint="eastAsia" w:ascii="宋体" w:hAnsi="宋体" w:eastAsia="等线"/>
+                <w:rFonts w:ascii="宋体" w:eastAsia="等线" w:hAnsi="宋体"/>
+              </w:rPr>
+            </w:pPr>
+            <w:r>
+              <w:rPr>
+                <w:rFonts w:ascii="宋体" w:eastAsia="等线" w:hAnsi="宋体" w:hint="eastAsia"/>
               </w:rPr>
               <w:t>03</w:t>
             </w:r>
@@ -1578,12 +1512,12 @@
             <w:pPr>
               <w:jc w:val="center"/>
               <w:rPr>
-                <w:rFonts w:ascii="宋体" w:hAnsi="宋体" w:eastAsia="等线"/>
-              </w:rPr>
-            </w:pPr>
-            <w:r>
-              <w:rPr>
-                <w:rFonts w:hint="eastAsia" w:ascii="宋体" w:hAnsi="宋体" w:eastAsia="等线"/>
+                <w:rFonts w:ascii="宋体" w:eastAsia="等线" w:hAnsi="宋体"/>
+              </w:rPr>
+            </w:pPr>
+            <w:r>
+              <w:rPr>
+                <w:rFonts w:ascii="宋体" w:eastAsia="等线" w:hAnsi="宋体" w:hint="eastAsia"/>
               </w:rPr>
               <w:t>2021/10/8</w:t>
             </w:r>
@@ -1598,12 +1532,12 @@
             <w:pPr>
               <w:jc w:val="center"/>
               <w:rPr>
-                <w:rFonts w:ascii="宋体" w:hAnsi="宋体" w:eastAsia="等线"/>
-              </w:rPr>
-            </w:pPr>
-            <w:r>
-              <w:rPr>
-                <w:rFonts w:hint="eastAsia" w:ascii="宋体" w:hAnsi="宋体" w:eastAsia="等线"/>
+                <w:rFonts w:ascii="宋体" w:eastAsia="等线" w:hAnsi="宋体"/>
+              </w:rPr>
+            </w:pPr>
+            <w:r>
+              <w:rPr>
+                <w:rFonts w:ascii="宋体" w:eastAsia="等线" w:hAnsi="宋体" w:hint="eastAsia"/>
               </w:rPr>
               <w:t>0.3</w:t>
             </w:r>
@@ -1618,12 +1552,12 @@
             <w:pPr>
               <w:jc w:val="center"/>
               <w:rPr>
-                <w:rFonts w:ascii="宋体" w:hAnsi="宋体" w:eastAsia="等线"/>
-              </w:rPr>
-            </w:pPr>
-            <w:r>
-              <w:rPr>
-                <w:rFonts w:hint="eastAsia" w:ascii="宋体" w:hAnsi="宋体" w:eastAsia="等线"/>
+                <w:rFonts w:ascii="宋体" w:eastAsia="等线" w:hAnsi="宋体"/>
+              </w:rPr>
+            </w:pPr>
+            <w:r>
+              <w:rPr>
+                <w:rFonts w:ascii="宋体" w:eastAsia="等线" w:hAnsi="宋体" w:hint="eastAsia"/>
               </w:rPr>
               <w:t>徐过</w:t>
             </w:r>
@@ -1638,12 +1572,12 @@
             <w:pPr>
               <w:jc w:val="center"/>
               <w:rPr>
-                <w:rFonts w:ascii="宋体" w:hAnsi="宋体" w:eastAsia="等线"/>
-              </w:rPr>
-            </w:pPr>
-            <w:r>
-              <w:rPr>
-                <w:rFonts w:hint="eastAsia" w:ascii="宋体" w:hAnsi="宋体" w:eastAsia="等线"/>
+                <w:rFonts w:ascii="宋体" w:eastAsia="等线" w:hAnsi="宋体"/>
+              </w:rPr>
+            </w:pPr>
+            <w:r>
+              <w:rPr>
+                <w:rFonts w:ascii="宋体" w:eastAsia="等线" w:hAnsi="宋体" w:hint="eastAsia"/>
               </w:rPr>
               <w:t>2021/10/8</w:t>
             </w:r>
@@ -1658,12 +1592,12 @@
             <w:pPr>
               <w:jc w:val="center"/>
               <w:rPr>
-                <w:rFonts w:ascii="宋体" w:hAnsi="宋体" w:eastAsia="等线"/>
-              </w:rPr>
-            </w:pPr>
-            <w:r>
-              <w:rPr>
-                <w:rFonts w:hint="eastAsia" w:ascii="宋体" w:hAnsi="宋体" w:eastAsia="等线"/>
+                <w:rFonts w:ascii="宋体" w:eastAsia="等线" w:hAnsi="宋体"/>
+              </w:rPr>
+            </w:pPr>
+            <w:r>
+              <w:rPr>
+                <w:rFonts w:ascii="宋体" w:eastAsia="等线" w:hAnsi="宋体" w:hint="eastAsia"/>
               </w:rPr>
               <w:t>项目计划书</w:t>
             </w:r>
@@ -1671,24 +1605,8 @@
         </w:tc>
       </w:tr>
       <w:tr>
-        <w:tblPrEx>
-          <w:tblBorders>
-            <w:top w:val="single" w:color="auto" w:sz="4" w:space="0"/>
-            <w:left w:val="single" w:color="auto" w:sz="4" w:space="0"/>
-            <w:bottom w:val="single" w:color="auto" w:sz="4" w:space="0"/>
-            <w:right w:val="single" w:color="auto" w:sz="4" w:space="0"/>
-            <w:insideH w:val="single" w:color="auto" w:sz="4" w:space="0"/>
-            <w:insideV w:val="single" w:color="auto" w:sz="4" w:space="0"/>
-          </w:tblBorders>
-          <w:tblCellMar>
-            <w:top w:w="0" w:type="dxa"/>
-            <w:left w:w="108" w:type="dxa"/>
-            <w:bottom w:w="0" w:type="dxa"/>
-            <w:right w:w="108" w:type="dxa"/>
-          </w:tblCellMar>
-        </w:tblPrEx>
         <w:trPr>
-          <w:trHeight w:val="360" w:hRule="atLeast"/>
+          <w:trHeight w:val="360"/>
           <w:jc w:val="center"/>
         </w:trPr>
         <w:tc>
@@ -1700,12 +1618,12 @@
             <w:pPr>
               <w:jc w:val="center"/>
               <w:rPr>
-                <w:rFonts w:ascii="宋体" w:hAnsi="宋体" w:eastAsia="等线"/>
-              </w:rPr>
-            </w:pPr>
-            <w:r>
-              <w:rPr>
-                <w:rFonts w:hint="eastAsia" w:ascii="宋体" w:hAnsi="宋体" w:eastAsia="等线"/>
+                <w:rFonts w:ascii="宋体" w:eastAsia="等线" w:hAnsi="宋体"/>
+              </w:rPr>
+            </w:pPr>
+            <w:r>
+              <w:rPr>
+                <w:rFonts w:ascii="宋体" w:eastAsia="等线" w:hAnsi="宋体" w:hint="eastAsia"/>
               </w:rPr>
               <w:t>04</w:t>
             </w:r>
@@ -1720,12 +1638,12 @@
             <w:pPr>
               <w:jc w:val="center"/>
               <w:rPr>
-                <w:rFonts w:ascii="宋体" w:hAnsi="宋体" w:eastAsia="等线"/>
-              </w:rPr>
-            </w:pPr>
-            <w:r>
-              <w:rPr>
-                <w:rFonts w:hint="eastAsia" w:ascii="宋体" w:hAnsi="宋体" w:eastAsia="等线"/>
+                <w:rFonts w:ascii="宋体" w:eastAsia="等线" w:hAnsi="宋体"/>
+              </w:rPr>
+            </w:pPr>
+            <w:r>
+              <w:rPr>
+                <w:rFonts w:ascii="宋体" w:eastAsia="等线" w:hAnsi="宋体" w:hint="eastAsia"/>
               </w:rPr>
               <w:t>2021/10/9</w:t>
             </w:r>
@@ -1740,12 +1658,12 @@
             <w:pPr>
               <w:jc w:val="center"/>
               <w:rPr>
-                <w:rFonts w:ascii="宋体" w:hAnsi="宋体" w:eastAsia="等线"/>
-              </w:rPr>
-            </w:pPr>
-            <w:r>
-              <w:rPr>
-                <w:rFonts w:hint="eastAsia" w:ascii="宋体" w:hAnsi="宋体" w:eastAsia="等线"/>
+                <w:rFonts w:ascii="宋体" w:eastAsia="等线" w:hAnsi="宋体"/>
+              </w:rPr>
+            </w:pPr>
+            <w:r>
+              <w:rPr>
+                <w:rFonts w:ascii="宋体" w:eastAsia="等线" w:hAnsi="宋体" w:hint="eastAsia"/>
               </w:rPr>
               <w:t>0.4</w:t>
             </w:r>
@@ -1760,12 +1678,12 @@
             <w:pPr>
               <w:jc w:val="center"/>
               <w:rPr>
-                <w:rFonts w:ascii="宋体" w:hAnsi="宋体" w:eastAsia="等线"/>
-              </w:rPr>
-            </w:pPr>
-            <w:r>
-              <w:rPr>
-                <w:rFonts w:hint="eastAsia" w:ascii="宋体" w:hAnsi="宋体" w:eastAsia="等线"/>
+                <w:rFonts w:ascii="宋体" w:eastAsia="等线" w:hAnsi="宋体"/>
+              </w:rPr>
+            </w:pPr>
+            <w:r>
+              <w:rPr>
+                <w:rFonts w:ascii="宋体" w:eastAsia="等线" w:hAnsi="宋体" w:hint="eastAsia"/>
               </w:rPr>
               <w:t>徐过</w:t>
             </w:r>
@@ -1780,12 +1698,12 @@
             <w:pPr>
               <w:jc w:val="center"/>
               <w:rPr>
-                <w:rFonts w:ascii="宋体" w:hAnsi="宋体" w:eastAsia="等线"/>
-              </w:rPr>
-            </w:pPr>
-            <w:r>
-              <w:rPr>
-                <w:rFonts w:hint="eastAsia" w:ascii="宋体" w:hAnsi="宋体" w:eastAsia="等线"/>
+                <w:rFonts w:ascii="宋体" w:eastAsia="等线" w:hAnsi="宋体"/>
+              </w:rPr>
+            </w:pPr>
+            <w:r>
+              <w:rPr>
+                <w:rFonts w:ascii="宋体" w:eastAsia="等线" w:hAnsi="宋体" w:hint="eastAsia"/>
               </w:rPr>
               <w:t>2021/10/9</w:t>
             </w:r>
@@ -1800,12 +1718,12 @@
             <w:pPr>
               <w:jc w:val="center"/>
               <w:rPr>
-                <w:rFonts w:ascii="宋体" w:hAnsi="宋体" w:eastAsia="等线"/>
-              </w:rPr>
-            </w:pPr>
-            <w:r>
-              <w:rPr>
-                <w:rFonts w:hint="eastAsia" w:ascii="宋体" w:hAnsi="宋体" w:eastAsia="等线"/>
+                <w:rFonts w:ascii="宋体" w:eastAsia="等线" w:hAnsi="宋体"/>
+              </w:rPr>
+            </w:pPr>
+            <w:r>
+              <w:rPr>
+                <w:rFonts w:ascii="宋体" w:eastAsia="等线" w:hAnsi="宋体" w:hint="eastAsia"/>
               </w:rPr>
               <w:t>项目计划书</w:t>
             </w:r>
@@ -1813,24 +1731,8 @@
         </w:tc>
       </w:tr>
       <w:tr>
-        <w:tblPrEx>
-          <w:tblBorders>
-            <w:top w:val="single" w:color="auto" w:sz="4" w:space="0"/>
-            <w:left w:val="single" w:color="auto" w:sz="4" w:space="0"/>
-            <w:bottom w:val="single" w:color="auto" w:sz="4" w:space="0"/>
-            <w:right w:val="single" w:color="auto" w:sz="4" w:space="0"/>
-            <w:insideH w:val="single" w:color="auto" w:sz="4" w:space="0"/>
-            <w:insideV w:val="single" w:color="auto" w:sz="4" w:space="0"/>
-          </w:tblBorders>
-          <w:tblCellMar>
-            <w:top w:w="0" w:type="dxa"/>
-            <w:left w:w="108" w:type="dxa"/>
-            <w:bottom w:w="0" w:type="dxa"/>
-            <w:right w:w="108" w:type="dxa"/>
-          </w:tblCellMar>
-        </w:tblPrEx>
         <w:trPr>
-          <w:trHeight w:val="320" w:hRule="atLeast"/>
+          <w:trHeight w:val="320"/>
           <w:jc w:val="center"/>
         </w:trPr>
         <w:tc>
@@ -1842,12 +1744,12 @@
             <w:pPr>
               <w:jc w:val="center"/>
               <w:rPr>
-                <w:rFonts w:ascii="宋体" w:hAnsi="宋体" w:eastAsia="等线"/>
-              </w:rPr>
-            </w:pPr>
-            <w:r>
-              <w:rPr>
-                <w:rFonts w:hint="eastAsia" w:ascii="宋体" w:hAnsi="宋体" w:eastAsia="等线"/>
+                <w:rFonts w:ascii="宋体" w:eastAsia="等线" w:hAnsi="宋体"/>
+              </w:rPr>
+            </w:pPr>
+            <w:r>
+              <w:rPr>
+                <w:rFonts w:ascii="宋体" w:eastAsia="等线" w:hAnsi="宋体" w:hint="eastAsia"/>
               </w:rPr>
               <w:t>05</w:t>
             </w:r>
@@ -1862,12 +1764,12 @@
             <w:pPr>
               <w:jc w:val="center"/>
               <w:rPr>
-                <w:rFonts w:ascii="宋体" w:hAnsi="宋体" w:eastAsia="等线"/>
-              </w:rPr>
-            </w:pPr>
-            <w:r>
-              <w:rPr>
-                <w:rFonts w:hint="eastAsia" w:ascii="宋体" w:hAnsi="宋体" w:eastAsia="等线"/>
+                <w:rFonts w:ascii="宋体" w:eastAsia="等线" w:hAnsi="宋体"/>
+              </w:rPr>
+            </w:pPr>
+            <w:r>
+              <w:rPr>
+                <w:rFonts w:ascii="宋体" w:eastAsia="等线" w:hAnsi="宋体" w:hint="eastAsia"/>
               </w:rPr>
               <w:t>2021/10/10</w:t>
             </w:r>
@@ -1882,12 +1784,12 @@
             <w:pPr>
               <w:jc w:val="center"/>
               <w:rPr>
-                <w:rFonts w:ascii="宋体" w:hAnsi="宋体" w:eastAsia="等线"/>
-              </w:rPr>
-            </w:pPr>
-            <w:r>
-              <w:rPr>
-                <w:rFonts w:hint="eastAsia" w:ascii="宋体" w:hAnsi="宋体" w:eastAsia="等线"/>
+                <w:rFonts w:ascii="宋体" w:eastAsia="等线" w:hAnsi="宋体"/>
+              </w:rPr>
+            </w:pPr>
+            <w:r>
+              <w:rPr>
+                <w:rFonts w:ascii="宋体" w:eastAsia="等线" w:hAnsi="宋体" w:hint="eastAsia"/>
               </w:rPr>
               <w:t>1.0</w:t>
             </w:r>
@@ -1902,12 +1804,12 @@
             <w:pPr>
               <w:jc w:val="center"/>
               <w:rPr>
-                <w:rFonts w:ascii="宋体" w:hAnsi="宋体" w:eastAsia="等线"/>
-              </w:rPr>
-            </w:pPr>
-            <w:r>
-              <w:rPr>
-                <w:rFonts w:hint="eastAsia" w:ascii="宋体" w:hAnsi="宋体" w:eastAsia="等线"/>
+                <w:rFonts w:ascii="宋体" w:eastAsia="等线" w:hAnsi="宋体"/>
+              </w:rPr>
+            </w:pPr>
+            <w:r>
+              <w:rPr>
+                <w:rFonts w:ascii="宋体" w:eastAsia="等线" w:hAnsi="宋体" w:hint="eastAsia"/>
               </w:rPr>
               <w:t>徐过</w:t>
             </w:r>
@@ -1922,12 +1824,12 @@
             <w:pPr>
               <w:jc w:val="center"/>
               <w:rPr>
-                <w:rFonts w:ascii="宋体" w:hAnsi="宋体" w:eastAsia="等线"/>
-              </w:rPr>
-            </w:pPr>
-            <w:r>
-              <w:rPr>
-                <w:rFonts w:hint="eastAsia" w:ascii="宋体" w:hAnsi="宋体" w:eastAsia="等线"/>
+                <w:rFonts w:ascii="宋体" w:eastAsia="等线" w:hAnsi="宋体"/>
+              </w:rPr>
+            </w:pPr>
+            <w:r>
+              <w:rPr>
+                <w:rFonts w:ascii="宋体" w:eastAsia="等线" w:hAnsi="宋体" w:hint="eastAsia"/>
               </w:rPr>
               <w:t>20210/10/13</w:t>
             </w:r>
@@ -1942,12 +1844,12 @@
             <w:pPr>
               <w:jc w:val="center"/>
               <w:rPr>
-                <w:rFonts w:ascii="宋体" w:hAnsi="宋体" w:eastAsia="等线"/>
-              </w:rPr>
-            </w:pPr>
-            <w:r>
-              <w:rPr>
-                <w:rFonts w:hint="eastAsia" w:ascii="宋体" w:hAnsi="宋体" w:eastAsia="等线"/>
+                <w:rFonts w:ascii="宋体" w:eastAsia="等线" w:hAnsi="宋体"/>
+              </w:rPr>
+            </w:pPr>
+            <w:r>
+              <w:rPr>
+                <w:rFonts w:ascii="宋体" w:eastAsia="等线" w:hAnsi="宋体" w:hint="eastAsia"/>
               </w:rPr>
               <w:t>项目计划书</w:t>
             </w:r>
@@ -1955,24 +1857,8 @@
         </w:tc>
       </w:tr>
       <w:tr>
-        <w:tblPrEx>
-          <w:tblBorders>
-            <w:top w:val="single" w:color="auto" w:sz="4" w:space="0"/>
-            <w:left w:val="single" w:color="auto" w:sz="4" w:space="0"/>
-            <w:bottom w:val="single" w:color="auto" w:sz="4" w:space="0"/>
-            <w:right w:val="single" w:color="auto" w:sz="4" w:space="0"/>
-            <w:insideH w:val="single" w:color="auto" w:sz="4" w:space="0"/>
-            <w:insideV w:val="single" w:color="auto" w:sz="4" w:space="0"/>
-          </w:tblBorders>
-          <w:tblCellMar>
-            <w:top w:w="0" w:type="dxa"/>
-            <w:left w:w="108" w:type="dxa"/>
-            <w:bottom w:w="0" w:type="dxa"/>
-            <w:right w:w="108" w:type="dxa"/>
-          </w:tblCellMar>
-        </w:tblPrEx>
         <w:trPr>
-          <w:trHeight w:val="320" w:hRule="atLeast"/>
+          <w:trHeight w:val="320"/>
           <w:jc w:val="center"/>
         </w:trPr>
         <w:tc>
@@ -1984,12 +1870,12 @@
             <w:pPr>
               <w:jc w:val="center"/>
               <w:rPr>
-                <w:rFonts w:ascii="宋体" w:hAnsi="宋体" w:eastAsia="等线"/>
-              </w:rPr>
-            </w:pPr>
-            <w:r>
-              <w:rPr>
-                <w:rFonts w:hint="eastAsia" w:ascii="宋体" w:hAnsi="宋体" w:eastAsia="等线"/>
+                <w:rFonts w:ascii="宋体" w:eastAsia="等线" w:hAnsi="宋体"/>
+              </w:rPr>
+            </w:pPr>
+            <w:r>
+              <w:rPr>
+                <w:rFonts w:ascii="宋体" w:eastAsia="等线" w:hAnsi="宋体" w:hint="eastAsia"/>
               </w:rPr>
               <w:t>06</w:t>
             </w:r>
@@ -2004,12 +1890,12 @@
             <w:pPr>
               <w:jc w:val="center"/>
               <w:rPr>
-                <w:rFonts w:ascii="宋体" w:hAnsi="宋体" w:eastAsia="等线"/>
-              </w:rPr>
-            </w:pPr>
-            <w:r>
-              <w:rPr>
-                <w:rFonts w:hint="eastAsia" w:ascii="宋体" w:hAnsi="宋体" w:eastAsia="等线"/>
+                <w:rFonts w:ascii="宋体" w:eastAsia="等线" w:hAnsi="宋体"/>
+              </w:rPr>
+            </w:pPr>
+            <w:r>
+              <w:rPr>
+                <w:rFonts w:ascii="宋体" w:eastAsia="等线" w:hAnsi="宋体" w:hint="eastAsia"/>
               </w:rPr>
               <w:t>2021/10/16</w:t>
             </w:r>
@@ -2024,12 +1910,12 @@
             <w:pPr>
               <w:jc w:val="center"/>
               <w:rPr>
-                <w:rFonts w:ascii="宋体" w:hAnsi="宋体" w:eastAsia="等线"/>
-              </w:rPr>
-            </w:pPr>
-            <w:r>
-              <w:rPr>
-                <w:rFonts w:hint="eastAsia" w:ascii="宋体" w:hAnsi="宋体" w:eastAsia="等线"/>
+                <w:rFonts w:ascii="宋体" w:eastAsia="等线" w:hAnsi="宋体"/>
+              </w:rPr>
+            </w:pPr>
+            <w:r>
+              <w:rPr>
+                <w:rFonts w:ascii="宋体" w:eastAsia="等线" w:hAnsi="宋体" w:hint="eastAsia"/>
               </w:rPr>
               <w:t>0.1</w:t>
             </w:r>
@@ -2044,12 +1930,12 @@
             <w:pPr>
               <w:jc w:val="center"/>
               <w:rPr>
-                <w:rFonts w:ascii="宋体" w:hAnsi="宋体" w:eastAsia="等线"/>
-              </w:rPr>
-            </w:pPr>
-            <w:r>
-              <w:rPr>
-                <w:rFonts w:hint="eastAsia" w:ascii="宋体" w:hAnsi="宋体" w:eastAsia="等线"/>
+                <w:rFonts w:ascii="宋体" w:eastAsia="等线" w:hAnsi="宋体"/>
+              </w:rPr>
+            </w:pPr>
+            <w:r>
+              <w:rPr>
+                <w:rFonts w:ascii="宋体" w:eastAsia="等线" w:hAnsi="宋体" w:hint="eastAsia"/>
               </w:rPr>
               <w:t>许罗阳宁</w:t>
             </w:r>
@@ -2064,12 +1950,12 @@
             <w:pPr>
               <w:jc w:val="center"/>
               <w:rPr>
-                <w:rFonts w:ascii="宋体" w:hAnsi="宋体" w:eastAsia="等线"/>
-              </w:rPr>
-            </w:pPr>
-            <w:r>
-              <w:rPr>
-                <w:rFonts w:hint="eastAsia" w:ascii="宋体" w:hAnsi="宋体" w:eastAsia="等线"/>
+                <w:rFonts w:ascii="宋体" w:eastAsia="等线" w:hAnsi="宋体"/>
+              </w:rPr>
+            </w:pPr>
+            <w:r>
+              <w:rPr>
+                <w:rFonts w:ascii="宋体" w:eastAsia="等线" w:hAnsi="宋体" w:hint="eastAsia"/>
               </w:rPr>
               <w:t>2021/10/16</w:t>
             </w:r>
@@ -2084,12 +1970,12 @@
             <w:pPr>
               <w:jc w:val="center"/>
               <w:rPr>
-                <w:rFonts w:ascii="宋体" w:hAnsi="宋体" w:eastAsia="等线"/>
-              </w:rPr>
-            </w:pPr>
-            <w:r>
-              <w:rPr>
-                <w:rFonts w:hint="eastAsia" w:ascii="宋体" w:hAnsi="宋体" w:eastAsia="等线"/>
+                <w:rFonts w:ascii="宋体" w:eastAsia="等线" w:hAnsi="宋体"/>
+              </w:rPr>
+            </w:pPr>
+            <w:r>
+              <w:rPr>
+                <w:rFonts w:ascii="宋体" w:eastAsia="等线" w:hAnsi="宋体" w:hint="eastAsia"/>
               </w:rPr>
               <w:t>可行性分析报告</w:t>
             </w:r>
@@ -2097,24 +1983,8 @@
         </w:tc>
       </w:tr>
       <w:tr>
-        <w:tblPrEx>
-          <w:tblBorders>
-            <w:top w:val="single" w:color="auto" w:sz="4" w:space="0"/>
-            <w:left w:val="single" w:color="auto" w:sz="4" w:space="0"/>
-            <w:bottom w:val="single" w:color="auto" w:sz="4" w:space="0"/>
-            <w:right w:val="single" w:color="auto" w:sz="4" w:space="0"/>
-            <w:insideH w:val="single" w:color="auto" w:sz="4" w:space="0"/>
-            <w:insideV w:val="single" w:color="auto" w:sz="4" w:space="0"/>
-          </w:tblBorders>
-          <w:tblCellMar>
-            <w:top w:w="0" w:type="dxa"/>
-            <w:left w:w="108" w:type="dxa"/>
-            <w:bottom w:w="0" w:type="dxa"/>
-            <w:right w:w="108" w:type="dxa"/>
-          </w:tblCellMar>
-        </w:tblPrEx>
         <w:trPr>
-          <w:trHeight w:val="320" w:hRule="atLeast"/>
+          <w:trHeight w:val="320"/>
           <w:jc w:val="center"/>
         </w:trPr>
         <w:tc>
@@ -2126,12 +1996,12 @@
             <w:pPr>
               <w:jc w:val="center"/>
               <w:rPr>
-                <w:rFonts w:ascii="宋体" w:hAnsi="宋体" w:eastAsia="等线"/>
-              </w:rPr>
-            </w:pPr>
-            <w:r>
-              <w:rPr>
-                <w:rFonts w:hint="eastAsia" w:ascii="宋体" w:hAnsi="宋体" w:eastAsia="等线"/>
+                <w:rFonts w:ascii="宋体" w:eastAsia="等线" w:hAnsi="宋体"/>
+              </w:rPr>
+            </w:pPr>
+            <w:r>
+              <w:rPr>
+                <w:rFonts w:ascii="宋体" w:eastAsia="等线" w:hAnsi="宋体" w:hint="eastAsia"/>
               </w:rPr>
               <w:t>07</w:t>
             </w:r>
@@ -2146,12 +2016,12 @@
             <w:pPr>
               <w:jc w:val="center"/>
               <w:rPr>
-                <w:rFonts w:ascii="宋体" w:hAnsi="宋体" w:eastAsia="等线"/>
-              </w:rPr>
-            </w:pPr>
-            <w:r>
-              <w:rPr>
-                <w:rFonts w:hint="eastAsia" w:ascii="宋体" w:hAnsi="宋体" w:eastAsia="等线"/>
+                <w:rFonts w:ascii="宋体" w:eastAsia="等线" w:hAnsi="宋体"/>
+              </w:rPr>
+            </w:pPr>
+            <w:r>
+              <w:rPr>
+                <w:rFonts w:ascii="宋体" w:eastAsia="等线" w:hAnsi="宋体" w:hint="eastAsia"/>
               </w:rPr>
               <w:t>2021/10/16</w:t>
             </w:r>
@@ -2166,12 +2036,12 @@
             <w:pPr>
               <w:jc w:val="center"/>
               <w:rPr>
-                <w:rFonts w:ascii="宋体" w:hAnsi="宋体" w:eastAsia="等线"/>
-              </w:rPr>
-            </w:pPr>
-            <w:r>
-              <w:rPr>
-                <w:rFonts w:hint="eastAsia" w:ascii="宋体" w:hAnsi="宋体" w:eastAsia="等线"/>
+                <w:rFonts w:ascii="宋体" w:eastAsia="等线" w:hAnsi="宋体"/>
+              </w:rPr>
+            </w:pPr>
+            <w:r>
+              <w:rPr>
+                <w:rFonts w:ascii="宋体" w:eastAsia="等线" w:hAnsi="宋体" w:hint="eastAsia"/>
               </w:rPr>
               <w:t>0.2</w:t>
             </w:r>
@@ -2186,12 +2056,12 @@
             <w:pPr>
               <w:jc w:val="center"/>
               <w:rPr>
-                <w:rFonts w:ascii="宋体" w:hAnsi="宋体" w:eastAsia="等线"/>
-              </w:rPr>
-            </w:pPr>
-            <w:r>
-              <w:rPr>
-                <w:rFonts w:hint="eastAsia" w:ascii="宋体" w:hAnsi="宋体" w:eastAsia="等线"/>
+                <w:rFonts w:ascii="宋体" w:eastAsia="等线" w:hAnsi="宋体"/>
+              </w:rPr>
+            </w:pPr>
+            <w:r>
+              <w:rPr>
+                <w:rFonts w:ascii="宋体" w:eastAsia="等线" w:hAnsi="宋体" w:hint="eastAsia"/>
               </w:rPr>
               <w:t>余浩凯</w:t>
             </w:r>
@@ -2206,12 +2076,12 @@
             <w:pPr>
               <w:jc w:val="center"/>
               <w:rPr>
-                <w:rFonts w:ascii="宋体" w:hAnsi="宋体" w:eastAsia="等线"/>
-              </w:rPr>
-            </w:pPr>
-            <w:r>
-              <w:rPr>
-                <w:rFonts w:hint="eastAsia" w:ascii="宋体" w:hAnsi="宋体" w:eastAsia="等线"/>
+                <w:rFonts w:ascii="宋体" w:eastAsia="等线" w:hAnsi="宋体"/>
+              </w:rPr>
+            </w:pPr>
+            <w:r>
+              <w:rPr>
+                <w:rFonts w:ascii="宋体" w:eastAsia="等线" w:hAnsi="宋体" w:hint="eastAsia"/>
               </w:rPr>
               <w:t>2021/10/16</w:t>
             </w:r>
@@ -2226,12 +2096,12 @@
             <w:pPr>
               <w:jc w:val="center"/>
               <w:rPr>
-                <w:rFonts w:ascii="宋体" w:hAnsi="宋体" w:eastAsia="等线"/>
-              </w:rPr>
-            </w:pPr>
-            <w:r>
-              <w:rPr>
-                <w:rFonts w:hint="eastAsia" w:ascii="宋体" w:hAnsi="宋体" w:eastAsia="等线"/>
+                <w:rFonts w:ascii="宋体" w:eastAsia="等线" w:hAnsi="宋体"/>
+              </w:rPr>
+            </w:pPr>
+            <w:r>
+              <w:rPr>
+                <w:rFonts w:ascii="宋体" w:eastAsia="等线" w:hAnsi="宋体" w:hint="eastAsia"/>
               </w:rPr>
               <w:t>可行性分析报告</w:t>
             </w:r>
@@ -2239,24 +2109,8 @@
         </w:tc>
       </w:tr>
       <w:tr>
-        <w:tblPrEx>
-          <w:tblBorders>
-            <w:top w:val="single" w:color="auto" w:sz="4" w:space="0"/>
-            <w:left w:val="single" w:color="auto" w:sz="4" w:space="0"/>
-            <w:bottom w:val="single" w:color="auto" w:sz="4" w:space="0"/>
-            <w:right w:val="single" w:color="auto" w:sz="4" w:space="0"/>
-            <w:insideH w:val="single" w:color="auto" w:sz="4" w:space="0"/>
-            <w:insideV w:val="single" w:color="auto" w:sz="4" w:space="0"/>
-          </w:tblBorders>
-          <w:tblCellMar>
-            <w:top w:w="0" w:type="dxa"/>
-            <w:left w:w="108" w:type="dxa"/>
-            <w:bottom w:w="0" w:type="dxa"/>
-            <w:right w:w="108" w:type="dxa"/>
-          </w:tblCellMar>
-        </w:tblPrEx>
         <w:trPr>
-          <w:trHeight w:val="320" w:hRule="atLeast"/>
+          <w:trHeight w:val="320"/>
           <w:jc w:val="center"/>
         </w:trPr>
         <w:tc>
@@ -2268,12 +2122,12 @@
             <w:pPr>
               <w:jc w:val="center"/>
               <w:rPr>
-                <w:rFonts w:ascii="宋体" w:hAnsi="宋体" w:eastAsia="等线"/>
-              </w:rPr>
-            </w:pPr>
-            <w:r>
-              <w:rPr>
-                <w:rFonts w:hint="eastAsia" w:ascii="宋体" w:hAnsi="宋体" w:eastAsia="等线"/>
+                <w:rFonts w:ascii="宋体" w:eastAsia="等线" w:hAnsi="宋体"/>
+              </w:rPr>
+            </w:pPr>
+            <w:r>
+              <w:rPr>
+                <w:rFonts w:ascii="宋体" w:eastAsia="等线" w:hAnsi="宋体" w:hint="eastAsia"/>
               </w:rPr>
               <w:t>08</w:t>
             </w:r>
@@ -2288,12 +2142,12 @@
             <w:pPr>
               <w:jc w:val="center"/>
               <w:rPr>
-                <w:rFonts w:ascii="宋体" w:hAnsi="宋体" w:eastAsia="等线"/>
-              </w:rPr>
-            </w:pPr>
-            <w:r>
-              <w:rPr>
-                <w:rFonts w:hint="eastAsia" w:ascii="宋体" w:hAnsi="宋体" w:eastAsia="等线"/>
+                <w:rFonts w:ascii="宋体" w:eastAsia="等线" w:hAnsi="宋体"/>
+              </w:rPr>
+            </w:pPr>
+            <w:r>
+              <w:rPr>
+                <w:rFonts w:ascii="宋体" w:eastAsia="等线" w:hAnsi="宋体" w:hint="eastAsia"/>
               </w:rPr>
               <w:t>2021/10/17</w:t>
             </w:r>
@@ -2308,12 +2162,12 @@
             <w:pPr>
               <w:jc w:val="center"/>
               <w:rPr>
-                <w:rFonts w:ascii="宋体" w:hAnsi="宋体" w:eastAsia="等线"/>
-              </w:rPr>
-            </w:pPr>
-            <w:r>
-              <w:rPr>
-                <w:rFonts w:hint="eastAsia" w:ascii="宋体" w:hAnsi="宋体" w:eastAsia="等线"/>
+                <w:rFonts w:ascii="宋体" w:eastAsia="等线" w:hAnsi="宋体"/>
+              </w:rPr>
+            </w:pPr>
+            <w:r>
+              <w:rPr>
+                <w:rFonts w:ascii="宋体" w:eastAsia="等线" w:hAnsi="宋体" w:hint="eastAsia"/>
               </w:rPr>
               <w:t>0.3</w:t>
             </w:r>
@@ -2328,12 +2182,12 @@
             <w:pPr>
               <w:jc w:val="center"/>
               <w:rPr>
-                <w:rFonts w:ascii="宋体" w:hAnsi="宋体" w:eastAsia="等线"/>
-              </w:rPr>
-            </w:pPr>
-            <w:r>
-              <w:rPr>
-                <w:rFonts w:hint="eastAsia" w:ascii="宋体" w:hAnsi="宋体" w:eastAsia="等线"/>
+                <w:rFonts w:ascii="宋体" w:eastAsia="等线" w:hAnsi="宋体"/>
+              </w:rPr>
+            </w:pPr>
+            <w:r>
+              <w:rPr>
+                <w:rFonts w:ascii="宋体" w:eastAsia="等线" w:hAnsi="宋体" w:hint="eastAsia"/>
               </w:rPr>
               <w:t>徐过</w:t>
             </w:r>
@@ -2348,12 +2202,12 @@
             <w:pPr>
               <w:jc w:val="center"/>
               <w:rPr>
-                <w:rFonts w:ascii="宋体" w:hAnsi="宋体" w:eastAsia="等线"/>
-              </w:rPr>
-            </w:pPr>
-            <w:r>
-              <w:rPr>
-                <w:rFonts w:hint="eastAsia" w:ascii="宋体" w:hAnsi="宋体" w:eastAsia="等线"/>
+                <w:rFonts w:ascii="宋体" w:eastAsia="等线" w:hAnsi="宋体"/>
+              </w:rPr>
+            </w:pPr>
+            <w:r>
+              <w:rPr>
+                <w:rFonts w:ascii="宋体" w:eastAsia="等线" w:hAnsi="宋体" w:hint="eastAsia"/>
               </w:rPr>
               <w:t>2021/10/17</w:t>
             </w:r>
@@ -2368,12 +2222,12 @@
             <w:pPr>
               <w:jc w:val="center"/>
               <w:rPr>
-                <w:rFonts w:ascii="宋体" w:hAnsi="宋体" w:eastAsia="等线"/>
-              </w:rPr>
-            </w:pPr>
-            <w:r>
-              <w:rPr>
-                <w:rFonts w:hint="eastAsia" w:ascii="宋体" w:hAnsi="宋体" w:eastAsia="等线"/>
+                <w:rFonts w:ascii="宋体" w:eastAsia="等线" w:hAnsi="宋体"/>
+              </w:rPr>
+            </w:pPr>
+            <w:r>
+              <w:rPr>
+                <w:rFonts w:ascii="宋体" w:eastAsia="等线" w:hAnsi="宋体" w:hint="eastAsia"/>
               </w:rPr>
               <w:t>可行性分析报告</w:t>
             </w:r>
@@ -2381,24 +2235,8 @@
         </w:tc>
       </w:tr>
       <w:tr>
-        <w:tblPrEx>
-          <w:tblBorders>
-            <w:top w:val="single" w:color="auto" w:sz="4" w:space="0"/>
-            <w:left w:val="single" w:color="auto" w:sz="4" w:space="0"/>
-            <w:bottom w:val="single" w:color="auto" w:sz="4" w:space="0"/>
-            <w:right w:val="single" w:color="auto" w:sz="4" w:space="0"/>
-            <w:insideH w:val="single" w:color="auto" w:sz="4" w:space="0"/>
-            <w:insideV w:val="single" w:color="auto" w:sz="4" w:space="0"/>
-          </w:tblBorders>
-          <w:tblCellMar>
-            <w:top w:w="0" w:type="dxa"/>
-            <w:left w:w="108" w:type="dxa"/>
-            <w:bottom w:w="0" w:type="dxa"/>
-            <w:right w:w="108" w:type="dxa"/>
-          </w:tblCellMar>
-        </w:tblPrEx>
         <w:trPr>
-          <w:trHeight w:val="320" w:hRule="atLeast"/>
+          <w:trHeight w:val="320"/>
           <w:jc w:val="center"/>
         </w:trPr>
         <w:tc>
@@ -2410,12 +2248,12 @@
             <w:pPr>
               <w:jc w:val="center"/>
               <w:rPr>
-                <w:rFonts w:ascii="宋体" w:hAnsi="宋体" w:eastAsia="等线"/>
-              </w:rPr>
-            </w:pPr>
-            <w:r>
-              <w:rPr>
-                <w:rFonts w:hint="eastAsia" w:ascii="宋体" w:hAnsi="宋体" w:eastAsia="等线"/>
+                <w:rFonts w:ascii="宋体" w:eastAsia="等线" w:hAnsi="宋体"/>
+              </w:rPr>
+            </w:pPr>
+            <w:r>
+              <w:rPr>
+                <w:rFonts w:ascii="宋体" w:eastAsia="等线" w:hAnsi="宋体" w:hint="eastAsia"/>
               </w:rPr>
               <w:t>09</w:t>
             </w:r>
@@ -2430,12 +2268,12 @@
             <w:pPr>
               <w:jc w:val="center"/>
               <w:rPr>
-                <w:rFonts w:ascii="宋体" w:hAnsi="宋体" w:eastAsia="等线"/>
-              </w:rPr>
-            </w:pPr>
-            <w:r>
-              <w:rPr>
-                <w:rFonts w:hint="eastAsia" w:ascii="宋体" w:hAnsi="宋体" w:eastAsia="等线"/>
+                <w:rFonts w:ascii="宋体" w:eastAsia="等线" w:hAnsi="宋体"/>
+              </w:rPr>
+            </w:pPr>
+            <w:r>
+              <w:rPr>
+                <w:rFonts w:ascii="宋体" w:eastAsia="等线" w:hAnsi="宋体" w:hint="eastAsia"/>
               </w:rPr>
               <w:t>2021/10/22</w:t>
             </w:r>
@@ -2450,12 +2288,12 @@
             <w:pPr>
               <w:jc w:val="center"/>
               <w:rPr>
-                <w:rFonts w:ascii="宋体" w:hAnsi="宋体" w:eastAsia="等线"/>
-              </w:rPr>
-            </w:pPr>
-            <w:r>
-              <w:rPr>
-                <w:rFonts w:hint="eastAsia" w:ascii="宋体" w:hAnsi="宋体" w:eastAsia="等线"/>
+                <w:rFonts w:ascii="宋体" w:eastAsia="等线" w:hAnsi="宋体"/>
+              </w:rPr>
+            </w:pPr>
+            <w:r>
+              <w:rPr>
+                <w:rFonts w:ascii="宋体" w:eastAsia="等线" w:hAnsi="宋体" w:hint="eastAsia"/>
               </w:rPr>
               <w:t>1.0</w:t>
             </w:r>
@@ -2470,12 +2308,12 @@
             <w:pPr>
               <w:jc w:val="center"/>
               <w:rPr>
-                <w:rFonts w:ascii="宋体" w:hAnsi="宋体" w:eastAsia="等线"/>
-              </w:rPr>
-            </w:pPr>
-            <w:r>
-              <w:rPr>
-                <w:rFonts w:hint="eastAsia" w:ascii="宋体" w:hAnsi="宋体" w:eastAsia="等线"/>
+                <w:rFonts w:ascii="宋体" w:eastAsia="等线" w:hAnsi="宋体"/>
+              </w:rPr>
+            </w:pPr>
+            <w:r>
+              <w:rPr>
+                <w:rFonts w:ascii="宋体" w:eastAsia="等线" w:hAnsi="宋体" w:hint="eastAsia"/>
               </w:rPr>
               <w:t>徐过</w:t>
             </w:r>
@@ -2490,12 +2328,12 @@
             <w:pPr>
               <w:jc w:val="center"/>
               <w:rPr>
-                <w:rFonts w:ascii="宋体" w:hAnsi="宋体" w:eastAsia="等线"/>
-              </w:rPr>
-            </w:pPr>
-            <w:r>
-              <w:rPr>
-                <w:rFonts w:hint="eastAsia" w:ascii="宋体" w:hAnsi="宋体" w:eastAsia="等线"/>
+                <w:rFonts w:ascii="宋体" w:eastAsia="等线" w:hAnsi="宋体"/>
+              </w:rPr>
+            </w:pPr>
+            <w:r>
+              <w:rPr>
+                <w:rFonts w:ascii="宋体" w:eastAsia="等线" w:hAnsi="宋体" w:hint="eastAsia"/>
               </w:rPr>
               <w:t>2021/10/23</w:t>
             </w:r>
@@ -2510,12 +2348,12 @@
             <w:pPr>
               <w:jc w:val="center"/>
               <w:rPr>
-                <w:rFonts w:ascii="宋体" w:hAnsi="宋体" w:eastAsia="等线"/>
-              </w:rPr>
-            </w:pPr>
-            <w:r>
-              <w:rPr>
-                <w:rFonts w:hint="eastAsia" w:ascii="宋体" w:hAnsi="宋体" w:eastAsia="等线"/>
+                <w:rFonts w:ascii="宋体" w:eastAsia="等线" w:hAnsi="宋体"/>
+              </w:rPr>
+            </w:pPr>
+            <w:r>
+              <w:rPr>
+                <w:rFonts w:ascii="宋体" w:eastAsia="等线" w:hAnsi="宋体" w:hint="eastAsia"/>
               </w:rPr>
               <w:t>可行性分析报告</w:t>
             </w:r>
@@ -2523,24 +2361,8 @@
         </w:tc>
       </w:tr>
       <w:tr>
-        <w:tblPrEx>
-          <w:tblBorders>
-            <w:top w:val="single" w:color="auto" w:sz="4" w:space="0"/>
-            <w:left w:val="single" w:color="auto" w:sz="4" w:space="0"/>
-            <w:bottom w:val="single" w:color="auto" w:sz="4" w:space="0"/>
-            <w:right w:val="single" w:color="auto" w:sz="4" w:space="0"/>
-            <w:insideH w:val="single" w:color="auto" w:sz="4" w:space="0"/>
-            <w:insideV w:val="single" w:color="auto" w:sz="4" w:space="0"/>
-          </w:tblBorders>
-          <w:tblCellMar>
-            <w:top w:w="0" w:type="dxa"/>
-            <w:left w:w="108" w:type="dxa"/>
-            <w:bottom w:w="0" w:type="dxa"/>
-            <w:right w:w="108" w:type="dxa"/>
-          </w:tblCellMar>
-        </w:tblPrEx>
         <w:trPr>
-          <w:trHeight w:val="320" w:hRule="atLeast"/>
+          <w:trHeight w:val="320"/>
           <w:jc w:val="center"/>
         </w:trPr>
         <w:tc>
@@ -2552,12 +2374,12 @@
             <w:pPr>
               <w:jc w:val="center"/>
               <w:rPr>
-                <w:rFonts w:ascii="宋体" w:hAnsi="宋体" w:eastAsia="等线"/>
-              </w:rPr>
-            </w:pPr>
-            <w:r>
-              <w:rPr>
-                <w:rFonts w:hint="eastAsia" w:ascii="宋体" w:hAnsi="宋体" w:eastAsia="等线"/>
+                <w:rFonts w:ascii="宋体" w:eastAsia="等线" w:hAnsi="宋体"/>
+              </w:rPr>
+            </w:pPr>
+            <w:r>
+              <w:rPr>
+                <w:rFonts w:ascii="宋体" w:eastAsia="等线" w:hAnsi="宋体" w:hint="eastAsia"/>
               </w:rPr>
               <w:t>10</w:t>
             </w:r>
@@ -2572,12 +2394,12 @@
             <w:pPr>
               <w:jc w:val="center"/>
               <w:rPr>
-                <w:rFonts w:ascii="宋体" w:hAnsi="宋体" w:eastAsia="等线"/>
-              </w:rPr>
-            </w:pPr>
-            <w:r>
-              <w:rPr>
-                <w:rFonts w:hint="eastAsia" w:ascii="宋体" w:hAnsi="宋体" w:eastAsia="等线"/>
+                <w:rFonts w:ascii="宋体" w:eastAsia="等线" w:hAnsi="宋体"/>
+              </w:rPr>
+            </w:pPr>
+            <w:r>
+              <w:rPr>
+                <w:rFonts w:ascii="宋体" w:eastAsia="等线" w:hAnsi="宋体" w:hint="eastAsia"/>
               </w:rPr>
               <w:t>2021/10/22</w:t>
             </w:r>
@@ -2592,12 +2414,12 @@
             <w:pPr>
               <w:jc w:val="center"/>
               <w:rPr>
-                <w:rFonts w:ascii="宋体" w:hAnsi="宋体" w:eastAsia="等线"/>
-              </w:rPr>
-            </w:pPr>
-            <w:r>
-              <w:rPr>
-                <w:rFonts w:hint="eastAsia" w:ascii="宋体" w:hAnsi="宋体" w:eastAsia="等线"/>
+                <w:rFonts w:ascii="宋体" w:eastAsia="等线" w:hAnsi="宋体"/>
+              </w:rPr>
+            </w:pPr>
+            <w:r>
+              <w:rPr>
+                <w:rFonts w:ascii="宋体" w:eastAsia="等线" w:hAnsi="宋体" w:hint="eastAsia"/>
               </w:rPr>
               <w:t>0.1</w:t>
             </w:r>
@@ -2612,12 +2434,12 @@
             <w:pPr>
               <w:jc w:val="center"/>
               <w:rPr>
-                <w:rFonts w:ascii="宋体" w:hAnsi="宋体" w:eastAsia="等线"/>
-              </w:rPr>
-            </w:pPr>
-            <w:r>
-              <w:rPr>
-                <w:rFonts w:hint="eastAsia" w:ascii="宋体" w:hAnsi="宋体" w:eastAsia="等线"/>
+                <w:rFonts w:ascii="宋体" w:eastAsia="等线" w:hAnsi="宋体"/>
+              </w:rPr>
+            </w:pPr>
+            <w:r>
+              <w:rPr>
+                <w:rFonts w:ascii="宋体" w:eastAsia="等线" w:hAnsi="宋体" w:hint="eastAsia"/>
               </w:rPr>
               <w:t>徐过</w:t>
             </w:r>
@@ -2632,12 +2454,12 @@
             <w:pPr>
               <w:jc w:val="center"/>
               <w:rPr>
-                <w:rFonts w:ascii="宋体" w:hAnsi="宋体" w:eastAsia="等线"/>
-              </w:rPr>
-            </w:pPr>
-            <w:r>
-              <w:rPr>
-                <w:rFonts w:hint="eastAsia" w:ascii="宋体" w:hAnsi="宋体" w:eastAsia="等线"/>
+                <w:rFonts w:ascii="宋体" w:eastAsia="等线" w:hAnsi="宋体"/>
+              </w:rPr>
+            </w:pPr>
+            <w:r>
+              <w:rPr>
+                <w:rFonts w:ascii="宋体" w:eastAsia="等线" w:hAnsi="宋体" w:hint="eastAsia"/>
               </w:rPr>
               <w:t>2021/10/24</w:t>
             </w:r>
@@ -2652,12 +2474,12 @@
             <w:pPr>
               <w:jc w:val="center"/>
               <w:rPr>
-                <w:rFonts w:ascii="宋体" w:hAnsi="宋体" w:eastAsia="等线"/>
-              </w:rPr>
-            </w:pPr>
-            <w:r>
-              <w:rPr>
-                <w:rFonts w:hint="eastAsia" w:ascii="宋体" w:hAnsi="宋体" w:eastAsia="等线"/>
+                <w:rFonts w:ascii="宋体" w:eastAsia="等线" w:hAnsi="宋体"/>
+              </w:rPr>
+            </w:pPr>
+            <w:r>
+              <w:rPr>
+                <w:rFonts w:ascii="宋体" w:eastAsia="等线" w:hAnsi="宋体" w:hint="eastAsia"/>
               </w:rPr>
               <w:t>需求分析</w:t>
             </w:r>
@@ -2665,24 +2487,8 @@
         </w:tc>
       </w:tr>
       <w:tr>
-        <w:tblPrEx>
-          <w:tblBorders>
-            <w:top w:val="single" w:color="auto" w:sz="4" w:space="0"/>
-            <w:left w:val="single" w:color="auto" w:sz="4" w:space="0"/>
-            <w:bottom w:val="single" w:color="auto" w:sz="4" w:space="0"/>
-            <w:right w:val="single" w:color="auto" w:sz="4" w:space="0"/>
-            <w:insideH w:val="single" w:color="auto" w:sz="4" w:space="0"/>
-            <w:insideV w:val="single" w:color="auto" w:sz="4" w:space="0"/>
-          </w:tblBorders>
-          <w:tblCellMar>
-            <w:top w:w="0" w:type="dxa"/>
-            <w:left w:w="108" w:type="dxa"/>
-            <w:bottom w:w="0" w:type="dxa"/>
-            <w:right w:w="108" w:type="dxa"/>
-          </w:tblCellMar>
-        </w:tblPrEx>
         <w:trPr>
-          <w:trHeight w:val="320" w:hRule="atLeast"/>
+          <w:trHeight w:val="320"/>
           <w:jc w:val="center"/>
         </w:trPr>
         <w:tc>
@@ -2694,12 +2500,12 @@
             <w:pPr>
               <w:jc w:val="center"/>
               <w:rPr>
-                <w:rFonts w:ascii="宋体" w:hAnsi="宋体" w:eastAsia="等线"/>
-              </w:rPr>
-            </w:pPr>
-            <w:r>
-              <w:rPr>
-                <w:rFonts w:hint="eastAsia" w:ascii="宋体" w:hAnsi="宋体" w:eastAsia="等线"/>
+                <w:rFonts w:ascii="宋体" w:eastAsia="等线" w:hAnsi="宋体"/>
+              </w:rPr>
+            </w:pPr>
+            <w:r>
+              <w:rPr>
+                <w:rFonts w:ascii="宋体" w:eastAsia="等线" w:hAnsi="宋体" w:hint="eastAsia"/>
               </w:rPr>
               <w:t>11</w:t>
             </w:r>
@@ -2714,12 +2520,12 @@
             <w:pPr>
               <w:jc w:val="center"/>
               <w:rPr>
-                <w:rFonts w:ascii="宋体" w:hAnsi="宋体" w:eastAsia="等线"/>
-              </w:rPr>
-            </w:pPr>
-            <w:r>
-              <w:rPr>
-                <w:rFonts w:hint="eastAsia" w:ascii="宋体" w:hAnsi="宋体" w:eastAsia="等线"/>
+                <w:rFonts w:ascii="宋体" w:eastAsia="等线" w:hAnsi="宋体"/>
+              </w:rPr>
+            </w:pPr>
+            <w:r>
+              <w:rPr>
+                <w:rFonts w:ascii="宋体" w:eastAsia="等线" w:hAnsi="宋体" w:hint="eastAsia"/>
               </w:rPr>
               <w:t>2021/10/24</w:t>
             </w:r>
@@ -2734,12 +2540,12 @@
             <w:pPr>
               <w:jc w:val="center"/>
               <w:rPr>
-                <w:rFonts w:ascii="宋体" w:hAnsi="宋体" w:eastAsia="等线"/>
-              </w:rPr>
-            </w:pPr>
-            <w:r>
-              <w:rPr>
-                <w:rFonts w:hint="eastAsia" w:ascii="宋体" w:hAnsi="宋体" w:eastAsia="等线"/>
+                <w:rFonts w:ascii="宋体" w:eastAsia="等线" w:hAnsi="宋体"/>
+              </w:rPr>
+            </w:pPr>
+            <w:r>
+              <w:rPr>
+                <w:rFonts w:ascii="宋体" w:eastAsia="等线" w:hAnsi="宋体" w:hint="eastAsia"/>
               </w:rPr>
               <w:t>0.2</w:t>
             </w:r>
@@ -2754,12 +2560,12 @@
             <w:pPr>
               <w:jc w:val="center"/>
               <w:rPr>
-                <w:rFonts w:ascii="宋体" w:hAnsi="宋体" w:eastAsia="等线"/>
-              </w:rPr>
-            </w:pPr>
-            <w:r>
-              <w:rPr>
-                <w:rFonts w:hint="eastAsia" w:ascii="宋体" w:hAnsi="宋体" w:eastAsia="等线"/>
+                <w:rFonts w:ascii="宋体" w:eastAsia="等线" w:hAnsi="宋体"/>
+              </w:rPr>
+            </w:pPr>
+            <w:r>
+              <w:rPr>
+                <w:rFonts w:ascii="宋体" w:eastAsia="等线" w:hAnsi="宋体" w:hint="eastAsia"/>
               </w:rPr>
               <w:t>徐过</w:t>
             </w:r>
@@ -2774,12 +2580,12 @@
             <w:pPr>
               <w:jc w:val="center"/>
               <w:rPr>
-                <w:rFonts w:ascii="宋体" w:hAnsi="宋体" w:eastAsia="等线"/>
-              </w:rPr>
-            </w:pPr>
-            <w:r>
-              <w:rPr>
-                <w:rFonts w:hint="eastAsia" w:ascii="宋体" w:hAnsi="宋体" w:eastAsia="等线"/>
+                <w:rFonts w:ascii="宋体" w:eastAsia="等线" w:hAnsi="宋体"/>
+              </w:rPr>
+            </w:pPr>
+            <w:r>
+              <w:rPr>
+                <w:rFonts w:ascii="宋体" w:eastAsia="等线" w:hAnsi="宋体" w:hint="eastAsia"/>
               </w:rPr>
               <w:t>2021/10/27</w:t>
             </w:r>
@@ -2794,12 +2600,12 @@
             <w:pPr>
               <w:jc w:val="center"/>
               <w:rPr>
-                <w:rFonts w:ascii="宋体" w:hAnsi="宋体" w:eastAsia="等线"/>
-              </w:rPr>
-            </w:pPr>
-            <w:r>
-              <w:rPr>
-                <w:rFonts w:hint="eastAsia" w:ascii="宋体" w:hAnsi="宋体" w:eastAsia="等线"/>
+                <w:rFonts w:ascii="宋体" w:eastAsia="等线" w:hAnsi="宋体"/>
+              </w:rPr>
+            </w:pPr>
+            <w:r>
+              <w:rPr>
+                <w:rFonts w:ascii="宋体" w:eastAsia="等线" w:hAnsi="宋体" w:hint="eastAsia"/>
               </w:rPr>
               <w:t>需求分析</w:t>
             </w:r>
@@ -2807,24 +2613,8 @@
         </w:tc>
       </w:tr>
       <w:tr>
-        <w:tblPrEx>
-          <w:tblBorders>
-            <w:top w:val="single" w:color="auto" w:sz="4" w:space="0"/>
-            <w:left w:val="single" w:color="auto" w:sz="4" w:space="0"/>
-            <w:bottom w:val="single" w:color="auto" w:sz="4" w:space="0"/>
-            <w:right w:val="single" w:color="auto" w:sz="4" w:space="0"/>
-            <w:insideH w:val="single" w:color="auto" w:sz="4" w:space="0"/>
-            <w:insideV w:val="single" w:color="auto" w:sz="4" w:space="0"/>
-          </w:tblBorders>
-          <w:tblCellMar>
-            <w:top w:w="0" w:type="dxa"/>
-            <w:left w:w="108" w:type="dxa"/>
-            <w:bottom w:w="0" w:type="dxa"/>
-            <w:right w:w="108" w:type="dxa"/>
-          </w:tblCellMar>
-        </w:tblPrEx>
         <w:trPr>
-          <w:trHeight w:val="320" w:hRule="atLeast"/>
+          <w:trHeight w:val="320"/>
           <w:jc w:val="center"/>
         </w:trPr>
         <w:tc>
@@ -2836,12 +2626,12 @@
             <w:pPr>
               <w:jc w:val="center"/>
               <w:rPr>
-                <w:rFonts w:ascii="宋体" w:hAnsi="宋体" w:eastAsia="等线"/>
-              </w:rPr>
-            </w:pPr>
-            <w:r>
-              <w:rPr>
-                <w:rFonts w:hint="eastAsia" w:ascii="宋体" w:hAnsi="宋体" w:eastAsia="等线"/>
+                <w:rFonts w:ascii="宋体" w:eastAsia="等线" w:hAnsi="宋体"/>
+              </w:rPr>
+            </w:pPr>
+            <w:r>
+              <w:rPr>
+                <w:rFonts w:ascii="宋体" w:eastAsia="等线" w:hAnsi="宋体" w:hint="eastAsia"/>
               </w:rPr>
               <w:t>12</w:t>
             </w:r>
@@ -2856,12 +2646,12 @@
             <w:pPr>
               <w:jc w:val="center"/>
               <w:rPr>
-                <w:rFonts w:ascii="宋体" w:hAnsi="宋体" w:eastAsia="等线"/>
-              </w:rPr>
-            </w:pPr>
-            <w:r>
-              <w:rPr>
-                <w:rFonts w:hint="eastAsia" w:ascii="宋体" w:hAnsi="宋体" w:eastAsia="等线"/>
+                <w:rFonts w:ascii="宋体" w:eastAsia="等线" w:hAnsi="宋体"/>
+              </w:rPr>
+            </w:pPr>
+            <w:r>
+              <w:rPr>
+                <w:rFonts w:ascii="宋体" w:eastAsia="等线" w:hAnsi="宋体" w:hint="eastAsia"/>
               </w:rPr>
               <w:t>2021/10/27</w:t>
             </w:r>
@@ -2876,12 +2666,12 @@
             <w:pPr>
               <w:jc w:val="center"/>
               <w:rPr>
-                <w:rFonts w:ascii="宋体" w:hAnsi="宋体" w:eastAsia="等线"/>
-              </w:rPr>
-            </w:pPr>
-            <w:r>
-              <w:rPr>
-                <w:rFonts w:hint="eastAsia" w:ascii="宋体" w:hAnsi="宋体" w:eastAsia="等线"/>
+                <w:rFonts w:ascii="宋体" w:eastAsia="等线" w:hAnsi="宋体"/>
+              </w:rPr>
+            </w:pPr>
+            <w:r>
+              <w:rPr>
+                <w:rFonts w:ascii="宋体" w:eastAsia="等线" w:hAnsi="宋体" w:hint="eastAsia"/>
               </w:rPr>
               <w:t>1.0</w:t>
             </w:r>
@@ -2896,12 +2686,12 @@
             <w:pPr>
               <w:jc w:val="center"/>
               <w:rPr>
-                <w:rFonts w:ascii="宋体" w:hAnsi="宋体" w:eastAsia="等线"/>
-              </w:rPr>
-            </w:pPr>
-            <w:r>
-              <w:rPr>
-                <w:rFonts w:hint="eastAsia" w:ascii="宋体" w:hAnsi="宋体" w:eastAsia="等线"/>
+                <w:rFonts w:ascii="宋体" w:eastAsia="等线" w:hAnsi="宋体"/>
+              </w:rPr>
+            </w:pPr>
+            <w:r>
+              <w:rPr>
+                <w:rFonts w:ascii="宋体" w:eastAsia="等线" w:hAnsi="宋体" w:hint="eastAsia"/>
               </w:rPr>
               <w:t>徐过</w:t>
             </w:r>
@@ -2916,12 +2706,12 @@
             <w:pPr>
               <w:jc w:val="center"/>
               <w:rPr>
-                <w:rFonts w:ascii="宋体" w:hAnsi="宋体" w:eastAsia="等线"/>
-              </w:rPr>
-            </w:pPr>
-            <w:r>
-              <w:rPr>
-                <w:rFonts w:hint="eastAsia" w:ascii="宋体" w:hAnsi="宋体" w:eastAsia="等线"/>
+                <w:rFonts w:ascii="宋体" w:eastAsia="等线" w:hAnsi="宋体"/>
+              </w:rPr>
+            </w:pPr>
+            <w:r>
+              <w:rPr>
+                <w:rFonts w:ascii="宋体" w:eastAsia="等线" w:hAnsi="宋体" w:hint="eastAsia"/>
               </w:rPr>
               <w:t>2021/10/31</w:t>
             </w:r>
@@ -2936,12 +2726,12 @@
             <w:pPr>
               <w:jc w:val="center"/>
               <w:rPr>
-                <w:rFonts w:ascii="宋体" w:hAnsi="宋体" w:eastAsia="等线"/>
-              </w:rPr>
-            </w:pPr>
-            <w:r>
-              <w:rPr>
-                <w:rFonts w:hint="eastAsia" w:ascii="宋体" w:hAnsi="宋体" w:eastAsia="等线"/>
+                <w:rFonts w:ascii="宋体" w:eastAsia="等线" w:hAnsi="宋体"/>
+              </w:rPr>
+            </w:pPr>
+            <w:r>
+              <w:rPr>
+                <w:rFonts w:ascii="宋体" w:eastAsia="等线" w:hAnsi="宋体" w:hint="eastAsia"/>
               </w:rPr>
               <w:t>需求分析</w:t>
             </w:r>
@@ -2949,24 +2739,8 @@
         </w:tc>
       </w:tr>
       <w:tr>
-        <w:tblPrEx>
-          <w:tblBorders>
-            <w:top w:val="single" w:color="auto" w:sz="4" w:space="0"/>
-            <w:left w:val="single" w:color="auto" w:sz="4" w:space="0"/>
-            <w:bottom w:val="single" w:color="auto" w:sz="4" w:space="0"/>
-            <w:right w:val="single" w:color="auto" w:sz="4" w:space="0"/>
-            <w:insideH w:val="single" w:color="auto" w:sz="4" w:space="0"/>
-            <w:insideV w:val="single" w:color="auto" w:sz="4" w:space="0"/>
-          </w:tblBorders>
-          <w:tblCellMar>
-            <w:top w:w="0" w:type="dxa"/>
-            <w:left w:w="108" w:type="dxa"/>
-            <w:bottom w:w="0" w:type="dxa"/>
-            <w:right w:w="108" w:type="dxa"/>
-          </w:tblCellMar>
-        </w:tblPrEx>
         <w:trPr>
-          <w:trHeight w:val="320" w:hRule="atLeast"/>
+          <w:trHeight w:val="320"/>
           <w:jc w:val="center"/>
         </w:trPr>
         <w:tc>
@@ -2978,12 +2752,12 @@
             <w:pPr>
               <w:jc w:val="center"/>
               <w:rPr>
-                <w:rFonts w:ascii="宋体" w:hAnsi="宋体" w:eastAsia="等线"/>
-              </w:rPr>
-            </w:pPr>
-            <w:r>
-              <w:rPr>
-                <w:rFonts w:hint="eastAsia" w:ascii="宋体" w:hAnsi="宋体" w:eastAsia="等线"/>
+                <w:rFonts w:ascii="宋体" w:eastAsia="等线" w:hAnsi="宋体"/>
+              </w:rPr>
+            </w:pPr>
+            <w:r>
+              <w:rPr>
+                <w:rFonts w:ascii="宋体" w:eastAsia="等线" w:hAnsi="宋体" w:hint="eastAsia"/>
               </w:rPr>
               <w:t>13</w:t>
             </w:r>
@@ -2998,12 +2772,12 @@
             <w:pPr>
               <w:jc w:val="center"/>
               <w:rPr>
-                <w:rFonts w:ascii="宋体" w:hAnsi="宋体" w:eastAsia="等线"/>
-              </w:rPr>
-            </w:pPr>
-            <w:r>
-              <w:rPr>
-                <w:rFonts w:hint="eastAsia" w:ascii="宋体" w:hAnsi="宋体" w:eastAsia="等线"/>
+                <w:rFonts w:ascii="宋体" w:eastAsia="等线" w:hAnsi="宋体"/>
+              </w:rPr>
+            </w:pPr>
+            <w:r>
+              <w:rPr>
+                <w:rFonts w:ascii="宋体" w:eastAsia="等线" w:hAnsi="宋体" w:hint="eastAsia"/>
               </w:rPr>
               <w:t>2021/11/3</w:t>
             </w:r>
@@ -3018,12 +2792,12 @@
             <w:pPr>
               <w:jc w:val="center"/>
               <w:rPr>
-                <w:rFonts w:ascii="宋体" w:hAnsi="宋体" w:eastAsia="等线"/>
-              </w:rPr>
-            </w:pPr>
-            <w:r>
-              <w:rPr>
-                <w:rFonts w:hint="eastAsia" w:ascii="宋体" w:hAnsi="宋体" w:eastAsia="等线"/>
+                <w:rFonts w:ascii="宋体" w:eastAsia="等线" w:hAnsi="宋体"/>
+              </w:rPr>
+            </w:pPr>
+            <w:r>
+              <w:rPr>
+                <w:rFonts w:ascii="宋体" w:eastAsia="等线" w:hAnsi="宋体" w:hint="eastAsia"/>
               </w:rPr>
               <w:t>0.1</w:t>
             </w:r>
@@ -3038,12 +2812,12 @@
             <w:pPr>
               <w:jc w:val="center"/>
               <w:rPr>
-                <w:rFonts w:ascii="宋体" w:hAnsi="宋体" w:eastAsia="等线"/>
-              </w:rPr>
-            </w:pPr>
-            <w:r>
-              <w:rPr>
-                <w:rFonts w:hint="eastAsia" w:ascii="宋体" w:hAnsi="宋体" w:eastAsia="等线"/>
+                <w:rFonts w:ascii="宋体" w:eastAsia="等线" w:hAnsi="宋体"/>
+              </w:rPr>
+            </w:pPr>
+            <w:r>
+              <w:rPr>
+                <w:rFonts w:ascii="宋体" w:eastAsia="等线" w:hAnsi="宋体" w:hint="eastAsia"/>
               </w:rPr>
               <w:t>徐过</w:t>
             </w:r>
@@ -3058,12 +2832,12 @@
             <w:pPr>
               <w:jc w:val="center"/>
               <w:rPr>
-                <w:rFonts w:ascii="宋体" w:hAnsi="宋体" w:eastAsia="等线"/>
-              </w:rPr>
-            </w:pPr>
-            <w:r>
-              <w:rPr>
-                <w:rFonts w:hint="eastAsia" w:ascii="宋体" w:hAnsi="宋体" w:eastAsia="等线"/>
+                <w:rFonts w:ascii="宋体" w:eastAsia="等线" w:hAnsi="宋体"/>
+              </w:rPr>
+            </w:pPr>
+            <w:r>
+              <w:rPr>
+                <w:rFonts w:ascii="宋体" w:eastAsia="等线" w:hAnsi="宋体" w:hint="eastAsia"/>
               </w:rPr>
               <w:t>2021/11/7</w:t>
             </w:r>
@@ -3078,12 +2852,12 @@
             <w:pPr>
               <w:jc w:val="center"/>
               <w:rPr>
-                <w:rFonts w:ascii="宋体" w:hAnsi="宋体" w:eastAsia="等线"/>
-              </w:rPr>
-            </w:pPr>
-            <w:r>
-              <w:rPr>
-                <w:rFonts w:hint="eastAsia" w:ascii="宋体" w:hAnsi="宋体" w:eastAsia="等线"/>
+                <w:rFonts w:ascii="宋体" w:eastAsia="等线" w:hAnsi="宋体"/>
+              </w:rPr>
+            </w:pPr>
+            <w:r>
+              <w:rPr>
+                <w:rFonts w:ascii="宋体" w:eastAsia="等线" w:hAnsi="宋体" w:hint="eastAsia"/>
               </w:rPr>
               <w:t>系统设计报告</w:t>
             </w:r>
@@ -3091,24 +2865,8 @@
         </w:tc>
       </w:tr>
       <w:tr>
-        <w:tblPrEx>
-          <w:tblBorders>
-            <w:top w:val="single" w:color="auto" w:sz="4" w:space="0"/>
-            <w:left w:val="single" w:color="auto" w:sz="4" w:space="0"/>
-            <w:bottom w:val="single" w:color="auto" w:sz="4" w:space="0"/>
-            <w:right w:val="single" w:color="auto" w:sz="4" w:space="0"/>
-            <w:insideH w:val="single" w:color="auto" w:sz="4" w:space="0"/>
-            <w:insideV w:val="single" w:color="auto" w:sz="4" w:space="0"/>
-          </w:tblBorders>
-          <w:tblCellMar>
-            <w:top w:w="0" w:type="dxa"/>
-            <w:left w:w="108" w:type="dxa"/>
-            <w:bottom w:w="0" w:type="dxa"/>
-            <w:right w:w="108" w:type="dxa"/>
-          </w:tblCellMar>
-        </w:tblPrEx>
         <w:trPr>
-          <w:trHeight w:val="320" w:hRule="atLeast"/>
+          <w:trHeight w:val="320"/>
           <w:jc w:val="center"/>
         </w:trPr>
         <w:tc>
@@ -3120,12 +2878,12 @@
             <w:pPr>
               <w:jc w:val="center"/>
               <w:rPr>
-                <w:rFonts w:ascii="宋体" w:hAnsi="宋体" w:eastAsia="等线"/>
-              </w:rPr>
-            </w:pPr>
-            <w:r>
-              <w:rPr>
-                <w:rFonts w:hint="eastAsia" w:ascii="宋体" w:hAnsi="宋体" w:eastAsia="等线"/>
+                <w:rFonts w:ascii="宋体" w:eastAsia="等线" w:hAnsi="宋体"/>
+              </w:rPr>
+            </w:pPr>
+            <w:r>
+              <w:rPr>
+                <w:rFonts w:ascii="宋体" w:eastAsia="等线" w:hAnsi="宋体" w:hint="eastAsia"/>
               </w:rPr>
               <w:t>14</w:t>
             </w:r>
@@ -3140,12 +2898,12 @@
             <w:pPr>
               <w:jc w:val="center"/>
               <w:rPr>
-                <w:rFonts w:ascii="宋体" w:hAnsi="宋体" w:eastAsia="等线"/>
-              </w:rPr>
-            </w:pPr>
-            <w:r>
-              <w:rPr>
-                <w:rFonts w:hint="eastAsia" w:ascii="宋体" w:hAnsi="宋体" w:eastAsia="等线"/>
+                <w:rFonts w:ascii="宋体" w:eastAsia="等线" w:hAnsi="宋体"/>
+              </w:rPr>
+            </w:pPr>
+            <w:r>
+              <w:rPr>
+                <w:rFonts w:ascii="宋体" w:eastAsia="等线" w:hAnsi="宋体" w:hint="eastAsia"/>
               </w:rPr>
               <w:t>2021/11/10</w:t>
             </w:r>
@@ -3160,12 +2918,12 @@
             <w:pPr>
               <w:jc w:val="center"/>
               <w:rPr>
-                <w:rFonts w:ascii="宋体" w:hAnsi="宋体" w:eastAsia="等线"/>
-              </w:rPr>
-            </w:pPr>
-            <w:r>
-              <w:rPr>
-                <w:rFonts w:hint="eastAsia" w:ascii="宋体" w:hAnsi="宋体" w:eastAsia="等线"/>
+                <w:rFonts w:ascii="宋体" w:eastAsia="等线" w:hAnsi="宋体"/>
+              </w:rPr>
+            </w:pPr>
+            <w:r>
+              <w:rPr>
+                <w:rFonts w:ascii="宋体" w:eastAsia="等线" w:hAnsi="宋体" w:hint="eastAsia"/>
               </w:rPr>
               <w:t>1.0</w:t>
             </w:r>
@@ -3180,12 +2938,12 @@
             <w:pPr>
               <w:jc w:val="center"/>
               <w:rPr>
-                <w:rFonts w:ascii="宋体" w:hAnsi="宋体" w:eastAsia="等线"/>
-              </w:rPr>
-            </w:pPr>
-            <w:r>
-              <w:rPr>
-                <w:rFonts w:hint="eastAsia" w:ascii="宋体" w:hAnsi="宋体" w:eastAsia="等线"/>
+                <w:rFonts w:ascii="宋体" w:eastAsia="等线" w:hAnsi="宋体"/>
+              </w:rPr>
+            </w:pPr>
+            <w:r>
+              <w:rPr>
+                <w:rFonts w:ascii="宋体" w:eastAsia="等线" w:hAnsi="宋体" w:hint="eastAsia"/>
               </w:rPr>
               <w:t>徐过</w:t>
             </w:r>
@@ -3200,12 +2958,12 @@
             <w:pPr>
               <w:jc w:val="center"/>
               <w:rPr>
-                <w:rFonts w:ascii="宋体" w:hAnsi="宋体" w:eastAsia="等线"/>
-              </w:rPr>
-            </w:pPr>
-            <w:r>
-              <w:rPr>
-                <w:rFonts w:hint="eastAsia" w:ascii="宋体" w:hAnsi="宋体" w:eastAsia="等线"/>
+                <w:rFonts w:ascii="宋体" w:eastAsia="等线" w:hAnsi="宋体"/>
+              </w:rPr>
+            </w:pPr>
+            <w:r>
+              <w:rPr>
+                <w:rFonts w:ascii="宋体" w:eastAsia="等线" w:hAnsi="宋体" w:hint="eastAsia"/>
               </w:rPr>
               <w:t>2021/11/14</w:t>
             </w:r>
@@ -3220,12 +2978,12 @@
             <w:pPr>
               <w:jc w:val="center"/>
               <w:rPr>
-                <w:rFonts w:ascii="宋体" w:hAnsi="宋体" w:eastAsia="等线"/>
-              </w:rPr>
-            </w:pPr>
-            <w:r>
-              <w:rPr>
-                <w:rFonts w:hint="eastAsia" w:ascii="宋体" w:hAnsi="宋体" w:eastAsia="等线"/>
+                <w:rFonts w:ascii="宋体" w:eastAsia="等线" w:hAnsi="宋体"/>
+              </w:rPr>
+            </w:pPr>
+            <w:r>
+              <w:rPr>
+                <w:rFonts w:ascii="宋体" w:eastAsia="等线" w:hAnsi="宋体" w:hint="eastAsia"/>
               </w:rPr>
               <w:t>系统设计报告</w:t>
             </w:r>
@@ -3233,24 +2991,8 @@
         </w:tc>
       </w:tr>
       <w:tr>
-        <w:tblPrEx>
-          <w:tblBorders>
-            <w:top w:val="single" w:color="auto" w:sz="4" w:space="0"/>
-            <w:left w:val="single" w:color="auto" w:sz="4" w:space="0"/>
-            <w:bottom w:val="single" w:color="auto" w:sz="4" w:space="0"/>
-            <w:right w:val="single" w:color="auto" w:sz="4" w:space="0"/>
-            <w:insideH w:val="single" w:color="auto" w:sz="4" w:space="0"/>
-            <w:insideV w:val="single" w:color="auto" w:sz="4" w:space="0"/>
-          </w:tblBorders>
-          <w:tblCellMar>
-            <w:top w:w="0" w:type="dxa"/>
-            <w:left w:w="108" w:type="dxa"/>
-            <w:bottom w:w="0" w:type="dxa"/>
-            <w:right w:w="108" w:type="dxa"/>
-          </w:tblCellMar>
-        </w:tblPrEx>
         <w:trPr>
-          <w:trHeight w:val="320" w:hRule="atLeast"/>
+          <w:trHeight w:val="320"/>
           <w:jc w:val="center"/>
         </w:trPr>
         <w:tc>
@@ -3262,12 +3004,12 @@
             <w:pPr>
               <w:jc w:val="center"/>
               <w:rPr>
-                <w:rFonts w:ascii="宋体" w:hAnsi="宋体" w:eastAsia="等线"/>
-              </w:rPr>
-            </w:pPr>
-            <w:r>
-              <w:rPr>
-                <w:rFonts w:hint="eastAsia" w:ascii="宋体" w:hAnsi="宋体" w:eastAsia="等线"/>
+                <w:rFonts w:ascii="宋体" w:eastAsia="等线" w:hAnsi="宋体"/>
+              </w:rPr>
+            </w:pPr>
+            <w:r>
+              <w:rPr>
+                <w:rFonts w:ascii="宋体" w:eastAsia="等线" w:hAnsi="宋体" w:hint="eastAsia"/>
               </w:rPr>
               <w:t>15</w:t>
             </w:r>
@@ -3282,12 +3024,12 @@
             <w:pPr>
               <w:jc w:val="center"/>
               <w:rPr>
-                <w:rFonts w:ascii="宋体" w:hAnsi="宋体" w:eastAsia="等线"/>
-              </w:rPr>
-            </w:pPr>
-            <w:r>
-              <w:rPr>
-                <w:rFonts w:hint="eastAsia" w:ascii="宋体" w:hAnsi="宋体" w:eastAsia="等线"/>
+                <w:rFonts w:ascii="宋体" w:eastAsia="等线" w:hAnsi="宋体"/>
+              </w:rPr>
+            </w:pPr>
+            <w:r>
+              <w:rPr>
+                <w:rFonts w:ascii="宋体" w:eastAsia="等线" w:hAnsi="宋体" w:hint="eastAsia"/>
               </w:rPr>
               <w:t>2021/11/13</w:t>
             </w:r>
@@ -3302,12 +3044,12 @@
             <w:pPr>
               <w:jc w:val="center"/>
               <w:rPr>
-                <w:rFonts w:ascii="宋体" w:hAnsi="宋体" w:eastAsia="等线"/>
-              </w:rPr>
-            </w:pPr>
-            <w:r>
-              <w:rPr>
-                <w:rFonts w:hint="eastAsia" w:ascii="宋体" w:hAnsi="宋体" w:eastAsia="等线"/>
+                <w:rFonts w:ascii="宋体" w:eastAsia="等线" w:hAnsi="宋体"/>
+              </w:rPr>
+            </w:pPr>
+            <w:r>
+              <w:rPr>
+                <w:rFonts w:ascii="宋体" w:eastAsia="等线" w:hAnsi="宋体" w:hint="eastAsia"/>
               </w:rPr>
               <w:t>1.1</w:t>
             </w:r>
@@ -3322,12 +3064,12 @@
             <w:pPr>
               <w:jc w:val="center"/>
               <w:rPr>
-                <w:rFonts w:ascii="宋体" w:hAnsi="宋体" w:eastAsia="等线"/>
-              </w:rPr>
-            </w:pPr>
-            <w:r>
-              <w:rPr>
-                <w:rFonts w:hint="eastAsia" w:ascii="宋体" w:hAnsi="宋体" w:eastAsia="等线"/>
+                <w:rFonts w:ascii="宋体" w:eastAsia="等线" w:hAnsi="宋体"/>
+              </w:rPr>
+            </w:pPr>
+            <w:r>
+              <w:rPr>
+                <w:rFonts w:ascii="宋体" w:eastAsia="等线" w:hAnsi="宋体" w:hint="eastAsia"/>
               </w:rPr>
               <w:t>徐过</w:t>
             </w:r>
@@ -3342,12 +3084,12 @@
             <w:pPr>
               <w:jc w:val="center"/>
               <w:rPr>
-                <w:rFonts w:ascii="宋体" w:hAnsi="宋体" w:eastAsia="等线"/>
-              </w:rPr>
-            </w:pPr>
-            <w:r>
-              <w:rPr>
-                <w:rFonts w:hint="eastAsia" w:ascii="宋体" w:hAnsi="宋体" w:eastAsia="等线"/>
+                <w:rFonts w:ascii="宋体" w:eastAsia="等线" w:hAnsi="宋体"/>
+              </w:rPr>
+            </w:pPr>
+            <w:r>
+              <w:rPr>
+                <w:rFonts w:ascii="宋体" w:eastAsia="等线" w:hAnsi="宋体" w:hint="eastAsia"/>
               </w:rPr>
               <w:t>2021/11/13</w:t>
             </w:r>
@@ -3362,12 +3104,12 @@
             <w:pPr>
               <w:jc w:val="center"/>
               <w:rPr>
-                <w:rFonts w:ascii="宋体" w:hAnsi="宋体" w:eastAsia="等线"/>
-              </w:rPr>
-            </w:pPr>
-            <w:r>
-              <w:rPr>
-                <w:rFonts w:hint="eastAsia" w:ascii="宋体" w:hAnsi="宋体" w:eastAsia="等线"/>
+                <w:rFonts w:ascii="宋体" w:eastAsia="等线" w:hAnsi="宋体"/>
+              </w:rPr>
+            </w:pPr>
+            <w:r>
+              <w:rPr>
+                <w:rFonts w:ascii="宋体" w:eastAsia="等线" w:hAnsi="宋体" w:hint="eastAsia"/>
               </w:rPr>
               <w:t>项目计划书</w:t>
             </w:r>
@@ -3375,24 +3117,8 @@
         </w:tc>
       </w:tr>
       <w:tr>
-        <w:tblPrEx>
-          <w:tblBorders>
-            <w:top w:val="single" w:color="auto" w:sz="4" w:space="0"/>
-            <w:left w:val="single" w:color="auto" w:sz="4" w:space="0"/>
-            <w:bottom w:val="single" w:color="auto" w:sz="4" w:space="0"/>
-            <w:right w:val="single" w:color="auto" w:sz="4" w:space="0"/>
-            <w:insideH w:val="single" w:color="auto" w:sz="4" w:space="0"/>
-            <w:insideV w:val="single" w:color="auto" w:sz="4" w:space="0"/>
-          </w:tblBorders>
-          <w:tblCellMar>
-            <w:top w:w="0" w:type="dxa"/>
-            <w:left w:w="108" w:type="dxa"/>
-            <w:bottom w:w="0" w:type="dxa"/>
-            <w:right w:w="108" w:type="dxa"/>
-          </w:tblCellMar>
-        </w:tblPrEx>
         <w:trPr>
-          <w:trHeight w:val="320" w:hRule="atLeast"/>
+          <w:trHeight w:val="320"/>
           <w:jc w:val="center"/>
         </w:trPr>
         <w:tc>
@@ -3404,12 +3130,12 @@
             <w:pPr>
               <w:jc w:val="center"/>
               <w:rPr>
-                <w:rFonts w:ascii="宋体" w:hAnsi="宋体" w:eastAsia="等线"/>
-              </w:rPr>
-            </w:pPr>
-            <w:r>
-              <w:rPr>
-                <w:rFonts w:hint="eastAsia" w:ascii="宋体" w:hAnsi="宋体" w:eastAsia="等线"/>
+                <w:rFonts w:ascii="宋体" w:eastAsia="等线" w:hAnsi="宋体"/>
+              </w:rPr>
+            </w:pPr>
+            <w:r>
+              <w:rPr>
+                <w:rFonts w:ascii="宋体" w:eastAsia="等线" w:hAnsi="宋体" w:hint="eastAsia"/>
               </w:rPr>
               <w:t>16</w:t>
             </w:r>
@@ -3424,12 +3150,12 @@
             <w:pPr>
               <w:jc w:val="center"/>
               <w:rPr>
-                <w:rFonts w:ascii="宋体" w:hAnsi="宋体" w:eastAsia="等线"/>
-              </w:rPr>
-            </w:pPr>
-            <w:r>
-              <w:rPr>
-                <w:rFonts w:hint="eastAsia" w:ascii="宋体" w:hAnsi="宋体" w:eastAsia="等线"/>
+                <w:rFonts w:ascii="宋体" w:eastAsia="等线" w:hAnsi="宋体"/>
+              </w:rPr>
+            </w:pPr>
+            <w:r>
+              <w:rPr>
+                <w:rFonts w:ascii="宋体" w:eastAsia="等线" w:hAnsi="宋体" w:hint="eastAsia"/>
               </w:rPr>
               <w:t>2021/11/13</w:t>
             </w:r>
@@ -3444,12 +3170,12 @@
             <w:pPr>
               <w:jc w:val="center"/>
               <w:rPr>
-                <w:rFonts w:ascii="宋体" w:hAnsi="宋体" w:eastAsia="等线"/>
-              </w:rPr>
-            </w:pPr>
-            <w:r>
-              <w:rPr>
-                <w:rFonts w:hint="eastAsia" w:ascii="宋体" w:hAnsi="宋体" w:eastAsia="等线"/>
+                <w:rFonts w:ascii="宋体" w:eastAsia="等线" w:hAnsi="宋体"/>
+              </w:rPr>
+            </w:pPr>
+            <w:r>
+              <w:rPr>
+                <w:rFonts w:ascii="宋体" w:eastAsia="等线" w:hAnsi="宋体" w:hint="eastAsia"/>
               </w:rPr>
               <w:t>0.1</w:t>
             </w:r>
@@ -3464,12 +3190,12 @@
             <w:pPr>
               <w:jc w:val="center"/>
               <w:rPr>
-                <w:rFonts w:ascii="宋体" w:hAnsi="宋体" w:eastAsia="等线"/>
-              </w:rPr>
-            </w:pPr>
-            <w:r>
-              <w:rPr>
-                <w:rFonts w:hint="eastAsia" w:ascii="宋体" w:hAnsi="宋体" w:eastAsia="等线"/>
+                <w:rFonts w:ascii="宋体" w:eastAsia="等线" w:hAnsi="宋体"/>
+              </w:rPr>
+            </w:pPr>
+            <w:r>
+              <w:rPr>
+                <w:rFonts w:ascii="宋体" w:eastAsia="等线" w:hAnsi="宋体" w:hint="eastAsia"/>
               </w:rPr>
               <w:t>许罗阳宁</w:t>
             </w:r>
@@ -3484,12 +3210,12 @@
             <w:pPr>
               <w:jc w:val="center"/>
               <w:rPr>
-                <w:rFonts w:ascii="宋体" w:hAnsi="宋体" w:eastAsia="等线"/>
-              </w:rPr>
-            </w:pPr>
-            <w:r>
-              <w:rPr>
-                <w:rFonts w:hint="eastAsia" w:ascii="宋体" w:hAnsi="宋体" w:eastAsia="等线"/>
+                <w:rFonts w:ascii="宋体" w:eastAsia="等线" w:hAnsi="宋体"/>
+              </w:rPr>
+            </w:pPr>
+            <w:r>
+              <w:rPr>
+                <w:rFonts w:ascii="宋体" w:eastAsia="等线" w:hAnsi="宋体" w:hint="eastAsia"/>
               </w:rPr>
               <w:t>2021/11/14</w:t>
             </w:r>
@@ -3504,12 +3230,12 @@
             <w:pPr>
               <w:jc w:val="center"/>
               <w:rPr>
-                <w:rFonts w:ascii="宋体" w:hAnsi="宋体" w:eastAsia="等线"/>
-              </w:rPr>
-            </w:pPr>
-            <w:r>
-              <w:rPr>
-                <w:rFonts w:hint="eastAsia" w:ascii="宋体" w:hAnsi="宋体" w:eastAsia="等线"/>
+                <w:rFonts w:ascii="宋体" w:eastAsia="等线" w:hAnsi="宋体"/>
+              </w:rPr>
+            </w:pPr>
+            <w:r>
+              <w:rPr>
+                <w:rFonts w:ascii="宋体" w:eastAsia="等线" w:hAnsi="宋体" w:hint="eastAsia"/>
               </w:rPr>
               <w:t>数据库设计说明</w:t>
             </w:r>
@@ -3517,24 +3243,8 @@
         </w:tc>
       </w:tr>
       <w:tr>
-        <w:tblPrEx>
-          <w:tblBorders>
-            <w:top w:val="single" w:color="auto" w:sz="4" w:space="0"/>
-            <w:left w:val="single" w:color="auto" w:sz="4" w:space="0"/>
-            <w:bottom w:val="single" w:color="auto" w:sz="4" w:space="0"/>
-            <w:right w:val="single" w:color="auto" w:sz="4" w:space="0"/>
-            <w:insideH w:val="single" w:color="auto" w:sz="4" w:space="0"/>
-            <w:insideV w:val="single" w:color="auto" w:sz="4" w:space="0"/>
-          </w:tblBorders>
-          <w:tblCellMar>
-            <w:top w:w="0" w:type="dxa"/>
-            <w:left w:w="108" w:type="dxa"/>
-            <w:bottom w:w="0" w:type="dxa"/>
-            <w:right w:w="108" w:type="dxa"/>
-          </w:tblCellMar>
-        </w:tblPrEx>
         <w:trPr>
-          <w:trHeight w:val="320" w:hRule="atLeast"/>
+          <w:trHeight w:val="320"/>
           <w:jc w:val="center"/>
         </w:trPr>
         <w:tc>
@@ -3546,12 +3256,12 @@
             <w:pPr>
               <w:jc w:val="center"/>
               <w:rPr>
-                <w:rFonts w:ascii="宋体" w:hAnsi="宋体" w:eastAsia="等线"/>
-              </w:rPr>
-            </w:pPr>
-            <w:r>
-              <w:rPr>
-                <w:rFonts w:hint="eastAsia" w:ascii="宋体" w:hAnsi="宋体" w:eastAsia="等线"/>
+                <w:rFonts w:ascii="宋体" w:eastAsia="等线" w:hAnsi="宋体"/>
+              </w:rPr>
+            </w:pPr>
+            <w:r>
+              <w:rPr>
+                <w:rFonts w:ascii="宋体" w:eastAsia="等线" w:hAnsi="宋体" w:hint="eastAsia"/>
               </w:rPr>
               <w:t>17</w:t>
             </w:r>
@@ -3566,12 +3276,12 @@
             <w:pPr>
               <w:jc w:val="center"/>
               <w:rPr>
-                <w:rFonts w:ascii="宋体" w:hAnsi="宋体" w:eastAsia="等线"/>
-              </w:rPr>
-            </w:pPr>
-            <w:r>
-              <w:rPr>
-                <w:rFonts w:hint="eastAsia" w:ascii="宋体" w:hAnsi="宋体" w:eastAsia="等线"/>
+                <w:rFonts w:ascii="宋体" w:eastAsia="等线" w:hAnsi="宋体"/>
+              </w:rPr>
+            </w:pPr>
+            <w:r>
+              <w:rPr>
+                <w:rFonts w:ascii="宋体" w:eastAsia="等线" w:hAnsi="宋体" w:hint="eastAsia"/>
               </w:rPr>
               <w:t>2021/11/13</w:t>
             </w:r>
@@ -3586,12 +3296,12 @@
             <w:pPr>
               <w:jc w:val="center"/>
               <w:rPr>
-                <w:rFonts w:ascii="宋体" w:hAnsi="宋体" w:eastAsia="等线"/>
-              </w:rPr>
-            </w:pPr>
-            <w:r>
-              <w:rPr>
-                <w:rFonts w:hint="eastAsia" w:ascii="宋体" w:hAnsi="宋体" w:eastAsia="等线"/>
+                <w:rFonts w:ascii="宋体" w:eastAsia="等线" w:hAnsi="宋体"/>
+              </w:rPr>
+            </w:pPr>
+            <w:r>
+              <w:rPr>
+                <w:rFonts w:ascii="宋体" w:eastAsia="等线" w:hAnsi="宋体" w:hint="eastAsia"/>
               </w:rPr>
               <w:t>0.1</w:t>
             </w:r>
@@ -3606,12 +3316,12 @@
             <w:pPr>
               <w:jc w:val="center"/>
               <w:rPr>
-                <w:rFonts w:ascii="宋体" w:hAnsi="宋体" w:eastAsia="等线"/>
-              </w:rPr>
-            </w:pPr>
-            <w:r>
-              <w:rPr>
-                <w:rFonts w:hint="eastAsia" w:ascii="宋体" w:hAnsi="宋体" w:eastAsia="等线"/>
+                <w:rFonts w:ascii="宋体" w:eastAsia="等线" w:hAnsi="宋体"/>
+              </w:rPr>
+            </w:pPr>
+            <w:r>
+              <w:rPr>
+                <w:rFonts w:ascii="宋体" w:eastAsia="等线" w:hAnsi="宋体" w:hint="eastAsia"/>
               </w:rPr>
               <w:t>余浩凯</w:t>
             </w:r>
@@ -3626,12 +3336,12 @@
             <w:pPr>
               <w:jc w:val="center"/>
               <w:rPr>
-                <w:rFonts w:ascii="宋体" w:hAnsi="宋体" w:eastAsia="等线"/>
-              </w:rPr>
-            </w:pPr>
-            <w:r>
-              <w:rPr>
-                <w:rFonts w:hint="eastAsia" w:ascii="宋体" w:hAnsi="宋体" w:eastAsia="等线"/>
+                <w:rFonts w:ascii="宋体" w:eastAsia="等线" w:hAnsi="宋体"/>
+              </w:rPr>
+            </w:pPr>
+            <w:r>
+              <w:rPr>
+                <w:rFonts w:ascii="宋体" w:eastAsia="等线" w:hAnsi="宋体" w:hint="eastAsia"/>
               </w:rPr>
               <w:t>2021/11/14</w:t>
             </w:r>
@@ -3646,12 +3356,12 @@
             <w:pPr>
               <w:jc w:val="center"/>
               <w:rPr>
-                <w:rFonts w:ascii="宋体" w:hAnsi="宋体" w:eastAsia="等线"/>
-              </w:rPr>
-            </w:pPr>
-            <w:r>
-              <w:rPr>
-                <w:rFonts w:hint="eastAsia" w:ascii="宋体" w:hAnsi="宋体" w:eastAsia="等线"/>
+                <w:rFonts w:ascii="宋体" w:eastAsia="等线" w:hAnsi="宋体"/>
+              </w:rPr>
+            </w:pPr>
+            <w:r>
+              <w:rPr>
+                <w:rFonts w:ascii="宋体" w:eastAsia="等线" w:hAnsi="宋体" w:hint="eastAsia"/>
               </w:rPr>
               <w:t>软件设计说明</w:t>
             </w:r>
@@ -3659,24 +3369,8 @@
         </w:tc>
       </w:tr>
       <w:tr>
-        <w:tblPrEx>
-          <w:tblBorders>
-            <w:top w:val="single" w:color="auto" w:sz="4" w:space="0"/>
-            <w:left w:val="single" w:color="auto" w:sz="4" w:space="0"/>
-            <w:bottom w:val="single" w:color="auto" w:sz="4" w:space="0"/>
-            <w:right w:val="single" w:color="auto" w:sz="4" w:space="0"/>
-            <w:insideH w:val="single" w:color="auto" w:sz="4" w:space="0"/>
-            <w:insideV w:val="single" w:color="auto" w:sz="4" w:space="0"/>
-          </w:tblBorders>
-          <w:tblCellMar>
-            <w:top w:w="0" w:type="dxa"/>
-            <w:left w:w="108" w:type="dxa"/>
-            <w:bottom w:w="0" w:type="dxa"/>
-            <w:right w:w="108" w:type="dxa"/>
-          </w:tblCellMar>
-        </w:tblPrEx>
         <w:trPr>
-          <w:trHeight w:val="320" w:hRule="atLeast"/>
+          <w:trHeight w:val="320"/>
           <w:jc w:val="center"/>
         </w:trPr>
         <w:tc>
@@ -3688,12 +3382,12 @@
             <w:pPr>
               <w:jc w:val="center"/>
               <w:rPr>
-                <w:rFonts w:ascii="宋体" w:hAnsi="宋体" w:eastAsia="等线"/>
-              </w:rPr>
-            </w:pPr>
-            <w:r>
-              <w:rPr>
-                <w:rFonts w:hint="eastAsia" w:ascii="宋体" w:hAnsi="宋体" w:eastAsia="等线"/>
+                <w:rFonts w:ascii="宋体" w:eastAsia="等线" w:hAnsi="宋体"/>
+              </w:rPr>
+            </w:pPr>
+            <w:r>
+              <w:rPr>
+                <w:rFonts w:ascii="宋体" w:eastAsia="等线" w:hAnsi="宋体" w:hint="eastAsia"/>
               </w:rPr>
               <w:t>18</w:t>
             </w:r>
@@ -3708,12 +3402,12 @@
             <w:pPr>
               <w:jc w:val="center"/>
               <w:rPr>
-                <w:rFonts w:ascii="宋体" w:hAnsi="宋体" w:eastAsia="等线"/>
-              </w:rPr>
-            </w:pPr>
-            <w:r>
-              <w:rPr>
-                <w:rFonts w:hint="eastAsia" w:ascii="宋体" w:hAnsi="宋体" w:eastAsia="等线"/>
+                <w:rFonts w:ascii="宋体" w:eastAsia="等线" w:hAnsi="宋体"/>
+              </w:rPr>
+            </w:pPr>
+            <w:r>
+              <w:rPr>
+                <w:rFonts w:ascii="宋体" w:eastAsia="等线" w:hAnsi="宋体" w:hint="eastAsia"/>
               </w:rPr>
               <w:t>2021/11/17</w:t>
             </w:r>
@@ -3728,12 +3422,12 @@
             <w:pPr>
               <w:jc w:val="center"/>
               <w:rPr>
-                <w:rFonts w:ascii="宋体" w:hAnsi="宋体" w:eastAsia="等线"/>
-              </w:rPr>
-            </w:pPr>
-            <w:r>
-              <w:rPr>
-                <w:rFonts w:hint="eastAsia" w:ascii="宋体" w:hAnsi="宋体" w:eastAsia="等线"/>
+                <w:rFonts w:ascii="宋体" w:eastAsia="等线" w:hAnsi="宋体"/>
+              </w:rPr>
+            </w:pPr>
+            <w:r>
+              <w:rPr>
+                <w:rFonts w:ascii="宋体" w:eastAsia="等线" w:hAnsi="宋体" w:hint="eastAsia"/>
               </w:rPr>
               <w:t>1.0</w:t>
             </w:r>
@@ -3748,12 +3442,12 @@
             <w:pPr>
               <w:jc w:val="center"/>
               <w:rPr>
-                <w:rFonts w:ascii="宋体" w:hAnsi="宋体" w:eastAsia="等线"/>
-              </w:rPr>
-            </w:pPr>
-            <w:r>
-              <w:rPr>
-                <w:rFonts w:hint="eastAsia" w:ascii="宋体" w:hAnsi="宋体" w:eastAsia="等线"/>
+                <w:rFonts w:ascii="宋体" w:eastAsia="等线" w:hAnsi="宋体"/>
+              </w:rPr>
+            </w:pPr>
+            <w:r>
+              <w:rPr>
+                <w:rFonts w:ascii="宋体" w:eastAsia="等线" w:hAnsi="宋体" w:hint="eastAsia"/>
               </w:rPr>
               <w:t>许罗阳宁</w:t>
             </w:r>
@@ -3768,12 +3462,12 @@
             <w:pPr>
               <w:jc w:val="center"/>
               <w:rPr>
-                <w:rFonts w:ascii="宋体" w:hAnsi="宋体" w:eastAsia="等线"/>
-              </w:rPr>
-            </w:pPr>
-            <w:r>
-              <w:rPr>
-                <w:rFonts w:hint="eastAsia" w:ascii="宋体" w:hAnsi="宋体" w:eastAsia="等线"/>
+                <w:rFonts w:ascii="宋体" w:eastAsia="等线" w:hAnsi="宋体"/>
+              </w:rPr>
+            </w:pPr>
+            <w:r>
+              <w:rPr>
+                <w:rFonts w:ascii="宋体" w:eastAsia="等线" w:hAnsi="宋体" w:hint="eastAsia"/>
               </w:rPr>
               <w:t>2021/11/24</w:t>
             </w:r>
@@ -3788,12 +3482,12 @@
             <w:pPr>
               <w:jc w:val="center"/>
               <w:rPr>
-                <w:rFonts w:ascii="宋体" w:hAnsi="宋体" w:eastAsia="等线"/>
-              </w:rPr>
-            </w:pPr>
-            <w:r>
-              <w:rPr>
-                <w:rFonts w:hint="eastAsia" w:ascii="宋体" w:hAnsi="宋体" w:eastAsia="等线"/>
+                <w:rFonts w:ascii="宋体" w:eastAsia="等线" w:hAnsi="宋体"/>
+              </w:rPr>
+            </w:pPr>
+            <w:r>
+              <w:rPr>
+                <w:rFonts w:ascii="宋体" w:eastAsia="等线" w:hAnsi="宋体" w:hint="eastAsia"/>
               </w:rPr>
               <w:t>数据库设计说明</w:t>
             </w:r>
@@ -3801,24 +3495,8 @@
         </w:tc>
       </w:tr>
       <w:tr>
-        <w:tblPrEx>
-          <w:tblBorders>
-            <w:top w:val="single" w:color="auto" w:sz="4" w:space="0"/>
-            <w:left w:val="single" w:color="auto" w:sz="4" w:space="0"/>
-            <w:bottom w:val="single" w:color="auto" w:sz="4" w:space="0"/>
-            <w:right w:val="single" w:color="auto" w:sz="4" w:space="0"/>
-            <w:insideH w:val="single" w:color="auto" w:sz="4" w:space="0"/>
-            <w:insideV w:val="single" w:color="auto" w:sz="4" w:space="0"/>
-          </w:tblBorders>
-          <w:tblCellMar>
-            <w:top w:w="0" w:type="dxa"/>
-            <w:left w:w="108" w:type="dxa"/>
-            <w:bottom w:w="0" w:type="dxa"/>
-            <w:right w:w="108" w:type="dxa"/>
-          </w:tblCellMar>
-        </w:tblPrEx>
         <w:trPr>
-          <w:trHeight w:val="320" w:hRule="atLeast"/>
+          <w:trHeight w:val="320"/>
           <w:jc w:val="center"/>
         </w:trPr>
         <w:tc>
@@ -3830,12 +3508,12 @@
             <w:pPr>
               <w:jc w:val="center"/>
               <w:rPr>
-                <w:rFonts w:ascii="宋体" w:hAnsi="宋体" w:eastAsia="等线"/>
-              </w:rPr>
-            </w:pPr>
-            <w:r>
-              <w:rPr>
-                <w:rFonts w:hint="eastAsia" w:ascii="宋体" w:hAnsi="宋体" w:eastAsia="等线"/>
+                <w:rFonts w:ascii="宋体" w:eastAsia="等线" w:hAnsi="宋体"/>
+              </w:rPr>
+            </w:pPr>
+            <w:r>
+              <w:rPr>
+                <w:rFonts w:ascii="宋体" w:eastAsia="等线" w:hAnsi="宋体" w:hint="eastAsia"/>
               </w:rPr>
               <w:t>19</w:t>
             </w:r>
@@ -3850,12 +3528,12 @@
             <w:pPr>
               <w:jc w:val="center"/>
               <w:rPr>
-                <w:rFonts w:ascii="宋体" w:hAnsi="宋体" w:eastAsia="等线"/>
-              </w:rPr>
-            </w:pPr>
-            <w:r>
-              <w:rPr>
-                <w:rFonts w:hint="eastAsia" w:ascii="宋体" w:hAnsi="宋体" w:eastAsia="等线"/>
+                <w:rFonts w:ascii="宋体" w:eastAsia="等线" w:hAnsi="宋体"/>
+              </w:rPr>
+            </w:pPr>
+            <w:r>
+              <w:rPr>
+                <w:rFonts w:ascii="宋体" w:eastAsia="等线" w:hAnsi="宋体" w:hint="eastAsia"/>
               </w:rPr>
               <w:t>2021/11/17</w:t>
             </w:r>
@@ -3870,12 +3548,12 @@
             <w:pPr>
               <w:jc w:val="center"/>
               <w:rPr>
-                <w:rFonts w:ascii="宋体" w:hAnsi="宋体" w:eastAsia="等线"/>
-              </w:rPr>
-            </w:pPr>
-            <w:r>
-              <w:rPr>
-                <w:rFonts w:hint="eastAsia" w:ascii="宋体" w:hAnsi="宋体" w:eastAsia="等线"/>
+                <w:rFonts w:ascii="宋体" w:eastAsia="等线" w:hAnsi="宋体"/>
+              </w:rPr>
+            </w:pPr>
+            <w:r>
+              <w:rPr>
+                <w:rFonts w:ascii="宋体" w:eastAsia="等线" w:hAnsi="宋体" w:hint="eastAsia"/>
               </w:rPr>
               <w:t>1.0</w:t>
             </w:r>
@@ -3890,12 +3568,12 @@
             <w:pPr>
               <w:jc w:val="center"/>
               <w:rPr>
-                <w:rFonts w:ascii="宋体" w:hAnsi="宋体" w:eastAsia="等线"/>
-              </w:rPr>
-            </w:pPr>
-            <w:r>
-              <w:rPr>
-                <w:rFonts w:hint="eastAsia" w:ascii="宋体" w:hAnsi="宋体" w:eastAsia="等线"/>
+                <w:rFonts w:ascii="宋体" w:eastAsia="等线" w:hAnsi="宋体"/>
+              </w:rPr>
+            </w:pPr>
+            <w:r>
+              <w:rPr>
+                <w:rFonts w:ascii="宋体" w:eastAsia="等线" w:hAnsi="宋体" w:hint="eastAsia"/>
               </w:rPr>
               <w:t>余浩凯</w:t>
             </w:r>
@@ -3910,12 +3588,12 @@
             <w:pPr>
               <w:jc w:val="center"/>
               <w:rPr>
-                <w:rFonts w:ascii="宋体" w:hAnsi="宋体" w:eastAsia="等线"/>
-              </w:rPr>
-            </w:pPr>
-            <w:r>
-              <w:rPr>
-                <w:rFonts w:hint="eastAsia" w:ascii="宋体" w:hAnsi="宋体" w:eastAsia="等线"/>
+                <w:rFonts w:ascii="宋体" w:eastAsia="等线" w:hAnsi="宋体"/>
+              </w:rPr>
+            </w:pPr>
+            <w:r>
+              <w:rPr>
+                <w:rFonts w:ascii="宋体" w:eastAsia="等线" w:hAnsi="宋体" w:hint="eastAsia"/>
               </w:rPr>
               <w:t>2021/11/24</w:t>
             </w:r>
@@ -3930,12 +3608,12 @@
             <w:pPr>
               <w:jc w:val="center"/>
               <w:rPr>
-                <w:rFonts w:ascii="宋体" w:hAnsi="宋体" w:eastAsia="等线"/>
-              </w:rPr>
-            </w:pPr>
-            <w:r>
-              <w:rPr>
-                <w:rFonts w:hint="eastAsia" w:ascii="宋体" w:hAnsi="宋体" w:eastAsia="等线"/>
+                <w:rFonts w:ascii="宋体" w:eastAsia="等线" w:hAnsi="宋体"/>
+              </w:rPr>
+            </w:pPr>
+            <w:r>
+              <w:rPr>
+                <w:rFonts w:ascii="宋体" w:eastAsia="等线" w:hAnsi="宋体" w:hint="eastAsia"/>
               </w:rPr>
               <w:t>软件设计说明</w:t>
             </w:r>
@@ -3943,24 +3621,8 @@
         </w:tc>
       </w:tr>
       <w:tr>
-        <w:tblPrEx>
-          <w:tblBorders>
-            <w:top w:val="single" w:color="auto" w:sz="4" w:space="0"/>
-            <w:left w:val="single" w:color="auto" w:sz="4" w:space="0"/>
-            <w:bottom w:val="single" w:color="auto" w:sz="4" w:space="0"/>
-            <w:right w:val="single" w:color="auto" w:sz="4" w:space="0"/>
-            <w:insideH w:val="single" w:color="auto" w:sz="4" w:space="0"/>
-            <w:insideV w:val="single" w:color="auto" w:sz="4" w:space="0"/>
-          </w:tblBorders>
-          <w:tblCellMar>
-            <w:top w:w="0" w:type="dxa"/>
-            <w:left w:w="108" w:type="dxa"/>
-            <w:bottom w:w="0" w:type="dxa"/>
-            <w:right w:w="108" w:type="dxa"/>
-          </w:tblCellMar>
-        </w:tblPrEx>
         <w:trPr>
-          <w:trHeight w:val="320" w:hRule="atLeast"/>
+          <w:trHeight w:val="320"/>
           <w:jc w:val="center"/>
         </w:trPr>
         <w:tc>
@@ -3972,12 +3634,12 @@
             <w:pPr>
               <w:jc w:val="center"/>
               <w:rPr>
-                <w:rFonts w:ascii="宋体" w:hAnsi="宋体" w:eastAsia="等线"/>
-              </w:rPr>
-            </w:pPr>
-            <w:r>
-              <w:rPr>
-                <w:rFonts w:hint="eastAsia" w:ascii="宋体" w:hAnsi="宋体" w:eastAsia="等线"/>
+                <w:rFonts w:ascii="宋体" w:eastAsia="等线" w:hAnsi="宋体"/>
+              </w:rPr>
+            </w:pPr>
+            <w:r>
+              <w:rPr>
+                <w:rFonts w:ascii="宋体" w:eastAsia="等线" w:hAnsi="宋体" w:hint="eastAsia"/>
               </w:rPr>
               <w:t>20</w:t>
             </w:r>
@@ -3992,12 +3654,12 @@
             <w:pPr>
               <w:jc w:val="center"/>
               <w:rPr>
-                <w:rFonts w:ascii="宋体" w:hAnsi="宋体" w:eastAsia="等线"/>
-              </w:rPr>
-            </w:pPr>
-            <w:r>
-              <w:rPr>
-                <w:rFonts w:hint="eastAsia" w:ascii="宋体" w:hAnsi="宋体" w:eastAsia="等线"/>
+                <w:rFonts w:ascii="宋体" w:eastAsia="等线" w:hAnsi="宋体"/>
+              </w:rPr>
+            </w:pPr>
+            <w:r>
+              <w:rPr>
+                <w:rFonts w:ascii="宋体" w:eastAsia="等线" w:hAnsi="宋体" w:hint="eastAsia"/>
               </w:rPr>
               <w:t>2021/11/17</w:t>
             </w:r>
@@ -4012,12 +3674,12 @@
             <w:pPr>
               <w:jc w:val="center"/>
               <w:rPr>
-                <w:rFonts w:ascii="宋体" w:hAnsi="宋体" w:eastAsia="等线"/>
-              </w:rPr>
-            </w:pPr>
-            <w:r>
-              <w:rPr>
-                <w:rFonts w:hint="eastAsia" w:ascii="宋体" w:hAnsi="宋体" w:eastAsia="等线"/>
+                <w:rFonts w:ascii="宋体" w:eastAsia="等线" w:hAnsi="宋体"/>
+              </w:rPr>
+            </w:pPr>
+            <w:r>
+              <w:rPr>
+                <w:rFonts w:ascii="宋体" w:eastAsia="等线" w:hAnsi="宋体" w:hint="eastAsia"/>
               </w:rPr>
               <w:t>1.0</w:t>
             </w:r>
@@ -4032,12 +3694,12 @@
             <w:pPr>
               <w:jc w:val="center"/>
               <w:rPr>
-                <w:rFonts w:ascii="宋体" w:hAnsi="宋体" w:eastAsia="等线"/>
-              </w:rPr>
-            </w:pPr>
-            <w:r>
-              <w:rPr>
-                <w:rFonts w:hint="eastAsia" w:ascii="宋体" w:hAnsi="宋体" w:eastAsia="等线"/>
+                <w:rFonts w:ascii="宋体" w:eastAsia="等线" w:hAnsi="宋体"/>
+              </w:rPr>
+            </w:pPr>
+            <w:r>
+              <w:rPr>
+                <w:rFonts w:ascii="宋体" w:eastAsia="等线" w:hAnsi="宋体" w:hint="eastAsia"/>
               </w:rPr>
               <w:t>徐过</w:t>
             </w:r>
@@ -4052,12 +3714,12 @@
             <w:pPr>
               <w:jc w:val="center"/>
               <w:rPr>
-                <w:rFonts w:ascii="宋体" w:hAnsi="宋体" w:eastAsia="等线"/>
-              </w:rPr>
-            </w:pPr>
-            <w:r>
-              <w:rPr>
-                <w:rFonts w:hint="eastAsia" w:ascii="宋体" w:hAnsi="宋体" w:eastAsia="等线"/>
+                <w:rFonts w:ascii="宋体" w:eastAsia="等线" w:hAnsi="宋体"/>
+              </w:rPr>
+            </w:pPr>
+            <w:r>
+              <w:rPr>
+                <w:rFonts w:ascii="宋体" w:eastAsia="等线" w:hAnsi="宋体" w:hint="eastAsia"/>
               </w:rPr>
               <w:t>2021/11/24</w:t>
             </w:r>
@@ -4072,12 +3734,12 @@
             <w:pPr>
               <w:jc w:val="center"/>
               <w:rPr>
-                <w:rFonts w:ascii="宋体" w:hAnsi="宋体" w:eastAsia="等线"/>
-              </w:rPr>
-            </w:pPr>
-            <w:r>
-              <w:rPr>
-                <w:rFonts w:hint="eastAsia" w:ascii="宋体" w:hAnsi="宋体" w:eastAsia="等线"/>
+                <w:rFonts w:ascii="宋体" w:eastAsia="等线" w:hAnsi="宋体"/>
+              </w:rPr>
+            </w:pPr>
+            <w:r>
+              <w:rPr>
+                <w:rFonts w:ascii="宋体" w:eastAsia="等线" w:hAnsi="宋体" w:hint="eastAsia"/>
               </w:rPr>
               <w:t>系统设计报告</w:t>
             </w:r>
@@ -4085,24 +3747,8 @@
         </w:tc>
       </w:tr>
       <w:tr>
-        <w:tblPrEx>
-          <w:tblBorders>
-            <w:top w:val="single" w:color="auto" w:sz="4" w:space="0"/>
-            <w:left w:val="single" w:color="auto" w:sz="4" w:space="0"/>
-            <w:bottom w:val="single" w:color="auto" w:sz="4" w:space="0"/>
-            <w:right w:val="single" w:color="auto" w:sz="4" w:space="0"/>
-            <w:insideH w:val="single" w:color="auto" w:sz="4" w:space="0"/>
-            <w:insideV w:val="single" w:color="auto" w:sz="4" w:space="0"/>
-          </w:tblBorders>
-          <w:tblCellMar>
-            <w:top w:w="0" w:type="dxa"/>
-            <w:left w:w="108" w:type="dxa"/>
-            <w:bottom w:w="0" w:type="dxa"/>
-            <w:right w:w="108" w:type="dxa"/>
-          </w:tblCellMar>
-        </w:tblPrEx>
         <w:trPr>
-          <w:trHeight w:val="320" w:hRule="atLeast"/>
+          <w:trHeight w:val="320"/>
           <w:jc w:val="center"/>
         </w:trPr>
         <w:tc>
@@ -4113,7 +3759,7 @@
             <w:pPr>
               <w:jc w:val="center"/>
               <w:rPr>
-                <w:rFonts w:ascii="宋体" w:hAnsi="宋体" w:eastAsia="等线"/>
+                <w:rFonts w:ascii="宋体" w:eastAsia="等线" w:hAnsi="宋体"/>
               </w:rPr>
             </w:pPr>
             <w:r>
@@ -4132,7 +3778,7 @@
             <w:pPr>
               <w:jc w:val="center"/>
               <w:rPr>
-                <w:rFonts w:ascii="宋体" w:hAnsi="宋体" w:eastAsia="等线"/>
+                <w:rFonts w:ascii="宋体" w:eastAsia="等线" w:hAnsi="宋体"/>
               </w:rPr>
             </w:pPr>
             <w:r>
@@ -4151,7 +3797,7 @@
             <w:pPr>
               <w:jc w:val="center"/>
               <w:rPr>
-                <w:rFonts w:ascii="宋体" w:hAnsi="宋体" w:eastAsia="等线"/>
+                <w:rFonts w:ascii="宋体" w:eastAsia="等线" w:hAnsi="宋体"/>
               </w:rPr>
             </w:pPr>
             <w:r>
@@ -4170,7 +3816,7 @@
             <w:pPr>
               <w:jc w:val="center"/>
               <w:rPr>
-                <w:rFonts w:ascii="宋体" w:hAnsi="宋体" w:eastAsia="等线"/>
+                <w:rFonts w:ascii="宋体" w:eastAsia="等线" w:hAnsi="宋体"/>
               </w:rPr>
             </w:pPr>
             <w:r>
@@ -4189,7 +3835,7 @@
             <w:pPr>
               <w:jc w:val="center"/>
               <w:rPr>
-                <w:rFonts w:ascii="宋体" w:hAnsi="宋体" w:eastAsia="等线"/>
+                <w:rFonts w:ascii="宋体" w:eastAsia="等线" w:hAnsi="宋体"/>
               </w:rPr>
             </w:pPr>
             <w:r>
@@ -4208,7 +3854,7 @@
             <w:pPr>
               <w:jc w:val="center"/>
               <w:rPr>
-                <w:rFonts w:ascii="宋体" w:hAnsi="宋体" w:eastAsia="等线"/>
+                <w:rFonts w:ascii="宋体" w:eastAsia="等线" w:hAnsi="宋体"/>
               </w:rPr>
             </w:pPr>
             <w:r>
@@ -4221,34 +3867,18 @@
         </w:tc>
       </w:tr>
       <w:tr>
-        <w:tblPrEx>
-          <w:tblBorders>
-            <w:top w:val="single" w:color="auto" w:sz="4" w:space="0"/>
-            <w:left w:val="single" w:color="auto" w:sz="4" w:space="0"/>
-            <w:bottom w:val="single" w:color="auto" w:sz="4" w:space="0"/>
-            <w:right w:val="single" w:color="auto" w:sz="4" w:space="0"/>
-            <w:insideH w:val="single" w:color="auto" w:sz="4" w:space="0"/>
-            <w:insideV w:val="single" w:color="auto" w:sz="4" w:space="0"/>
-          </w:tblBorders>
-          <w:tblCellMar>
-            <w:top w:w="0" w:type="dxa"/>
-            <w:left w:w="108" w:type="dxa"/>
-            <w:bottom w:w="0" w:type="dxa"/>
-            <w:right w:w="108" w:type="dxa"/>
-          </w:tblCellMar>
-        </w:tblPrEx>
         <w:trPr>
-          <w:trHeight w:val="320" w:hRule="atLeast"/>
+          <w:trHeight w:val="320"/>
           <w:jc w:val="center"/>
         </w:trPr>
         <w:tc>
           <w:tcPr>
             <w:tcW w:w="709" w:type="dxa"/>
             <w:tcBorders>
-              <w:top w:val="single" w:color="auto" w:sz="4" w:space="0"/>
-              <w:left w:val="single" w:color="auto" w:sz="4" w:space="0"/>
-              <w:bottom w:val="single" w:color="auto" w:sz="4" w:space="0"/>
-              <w:right w:val="single" w:color="auto" w:sz="4" w:space="0"/>
+              <w:top w:val="single" w:sz="4" w:space="0" w:color="auto"/>
+              <w:left w:val="single" w:sz="4" w:space="0" w:color="auto"/>
+              <w:bottom w:val="single" w:sz="4" w:space="0" w:color="auto"/>
+              <w:right w:val="single" w:sz="4" w:space="0" w:color="auto"/>
             </w:tcBorders>
           </w:tcPr>
           <w:p>
@@ -4270,10 +3900,10 @@
           <w:tcPr>
             <w:tcW w:w="1333" w:type="dxa"/>
             <w:tcBorders>
-              <w:top w:val="single" w:color="auto" w:sz="4" w:space="0"/>
-              <w:left w:val="single" w:color="auto" w:sz="4" w:space="0"/>
-              <w:bottom w:val="single" w:color="auto" w:sz="4" w:space="0"/>
-              <w:right w:val="single" w:color="auto" w:sz="4" w:space="0"/>
+              <w:top w:val="single" w:sz="4" w:space="0" w:color="auto"/>
+              <w:left w:val="single" w:sz="4" w:space="0" w:color="auto"/>
+              <w:bottom w:val="single" w:sz="4" w:space="0" w:color="auto"/>
+              <w:right w:val="single" w:sz="4" w:space="0" w:color="auto"/>
             </w:tcBorders>
           </w:tcPr>
           <w:p>
@@ -4304,10 +3934,10 @@
           <w:tcPr>
             <w:tcW w:w="1022" w:type="dxa"/>
             <w:tcBorders>
-              <w:top w:val="single" w:color="auto" w:sz="4" w:space="0"/>
-              <w:left w:val="single" w:color="auto" w:sz="4" w:space="0"/>
-              <w:bottom w:val="single" w:color="auto" w:sz="4" w:space="0"/>
-              <w:right w:val="single" w:color="auto" w:sz="4" w:space="0"/>
+              <w:top w:val="single" w:sz="4" w:space="0" w:color="auto"/>
+              <w:left w:val="single" w:sz="4" w:space="0" w:color="auto"/>
+              <w:bottom w:val="single" w:sz="4" w:space="0" w:color="auto"/>
+              <w:right w:val="single" w:sz="4" w:space="0" w:color="auto"/>
             </w:tcBorders>
           </w:tcPr>
           <w:p>
@@ -4329,10 +3959,10 @@
           <w:tcPr>
             <w:tcW w:w="1701" w:type="dxa"/>
             <w:tcBorders>
-              <w:top w:val="single" w:color="auto" w:sz="4" w:space="0"/>
-              <w:left w:val="single" w:color="auto" w:sz="4" w:space="0"/>
-              <w:bottom w:val="single" w:color="auto" w:sz="4" w:space="0"/>
-              <w:right w:val="single" w:color="auto" w:sz="4" w:space="0"/>
+              <w:top w:val="single" w:sz="4" w:space="0" w:color="auto"/>
+              <w:left w:val="single" w:sz="4" w:space="0" w:color="auto"/>
+              <w:bottom w:val="single" w:sz="4" w:space="0" w:color="auto"/>
+              <w:right w:val="single" w:sz="4" w:space="0" w:color="auto"/>
             </w:tcBorders>
           </w:tcPr>
           <w:p>
@@ -4351,10 +3981,10 @@
           <w:tcPr>
             <w:tcW w:w="1417" w:type="dxa"/>
             <w:tcBorders>
-              <w:top w:val="single" w:color="auto" w:sz="4" w:space="0"/>
-              <w:left w:val="single" w:color="auto" w:sz="4" w:space="0"/>
-              <w:bottom w:val="single" w:color="auto" w:sz="4" w:space="0"/>
-              <w:right w:val="single" w:color="auto" w:sz="4" w:space="0"/>
+              <w:top w:val="single" w:sz="4" w:space="0" w:color="auto"/>
+              <w:left w:val="single" w:sz="4" w:space="0" w:color="auto"/>
+              <w:bottom w:val="single" w:sz="4" w:space="0" w:color="auto"/>
+              <w:right w:val="single" w:sz="4" w:space="0" w:color="auto"/>
             </w:tcBorders>
           </w:tcPr>
           <w:p>
@@ -4376,10 +4006,10 @@
           <w:tcPr>
             <w:tcW w:w="2602" w:type="dxa"/>
             <w:tcBorders>
-              <w:top w:val="single" w:color="auto" w:sz="4" w:space="0"/>
-              <w:left w:val="single" w:color="auto" w:sz="4" w:space="0"/>
-              <w:bottom w:val="single" w:color="auto" w:sz="4" w:space="0"/>
-              <w:right w:val="single" w:color="auto" w:sz="4" w:space="0"/>
+              <w:top w:val="single" w:sz="4" w:space="0" w:color="auto"/>
+              <w:left w:val="single" w:sz="4" w:space="0" w:color="auto"/>
+              <w:bottom w:val="single" w:sz="4" w:space="0" w:color="auto"/>
+              <w:right w:val="single" w:sz="4" w:space="0" w:color="auto"/>
             </w:tcBorders>
           </w:tcPr>
           <w:p>
@@ -4396,34 +4026,18 @@
         </w:tc>
       </w:tr>
       <w:tr>
-        <w:tblPrEx>
-          <w:tblBorders>
-            <w:top w:val="single" w:color="auto" w:sz="4" w:space="0"/>
-            <w:left w:val="single" w:color="auto" w:sz="4" w:space="0"/>
-            <w:bottom w:val="single" w:color="auto" w:sz="4" w:space="0"/>
-            <w:right w:val="single" w:color="auto" w:sz="4" w:space="0"/>
-            <w:insideH w:val="single" w:color="auto" w:sz="4" w:space="0"/>
-            <w:insideV w:val="single" w:color="auto" w:sz="4" w:space="0"/>
-          </w:tblBorders>
-          <w:tblCellMar>
-            <w:top w:w="0" w:type="dxa"/>
-            <w:left w:w="108" w:type="dxa"/>
-            <w:bottom w:w="0" w:type="dxa"/>
-            <w:right w:w="108" w:type="dxa"/>
-          </w:tblCellMar>
-        </w:tblPrEx>
         <w:trPr>
-          <w:trHeight w:val="320" w:hRule="atLeast"/>
+          <w:trHeight w:val="320"/>
           <w:jc w:val="center"/>
         </w:trPr>
         <w:tc>
           <w:tcPr>
             <w:tcW w:w="709" w:type="dxa"/>
             <w:tcBorders>
-              <w:top w:val="single" w:color="auto" w:sz="4" w:space="0"/>
-              <w:left w:val="single" w:color="auto" w:sz="4" w:space="0"/>
-              <w:bottom w:val="single" w:color="auto" w:sz="4" w:space="0"/>
-              <w:right w:val="single" w:color="auto" w:sz="4" w:space="0"/>
+              <w:top w:val="single" w:sz="4" w:space="0" w:color="auto"/>
+              <w:left w:val="single" w:sz="4" w:space="0" w:color="auto"/>
+              <w:bottom w:val="single" w:sz="4" w:space="0" w:color="auto"/>
+              <w:right w:val="single" w:sz="4" w:space="0" w:color="auto"/>
             </w:tcBorders>
           </w:tcPr>
           <w:p>
@@ -4445,10 +4059,10 @@
           <w:tcPr>
             <w:tcW w:w="1333" w:type="dxa"/>
             <w:tcBorders>
-              <w:top w:val="single" w:color="auto" w:sz="4" w:space="0"/>
-              <w:left w:val="single" w:color="auto" w:sz="4" w:space="0"/>
-              <w:bottom w:val="single" w:color="auto" w:sz="4" w:space="0"/>
-              <w:right w:val="single" w:color="auto" w:sz="4" w:space="0"/>
+              <w:top w:val="single" w:sz="4" w:space="0" w:color="auto"/>
+              <w:left w:val="single" w:sz="4" w:space="0" w:color="auto"/>
+              <w:bottom w:val="single" w:sz="4" w:space="0" w:color="auto"/>
+              <w:right w:val="single" w:sz="4" w:space="0" w:color="auto"/>
             </w:tcBorders>
           </w:tcPr>
           <w:p>
@@ -4479,10 +4093,10 @@
           <w:tcPr>
             <w:tcW w:w="1022" w:type="dxa"/>
             <w:tcBorders>
-              <w:top w:val="single" w:color="auto" w:sz="4" w:space="0"/>
-              <w:left w:val="single" w:color="auto" w:sz="4" w:space="0"/>
-              <w:bottom w:val="single" w:color="auto" w:sz="4" w:space="0"/>
-              <w:right w:val="single" w:color="auto" w:sz="4" w:space="0"/>
+              <w:top w:val="single" w:sz="4" w:space="0" w:color="auto"/>
+              <w:left w:val="single" w:sz="4" w:space="0" w:color="auto"/>
+              <w:bottom w:val="single" w:sz="4" w:space="0" w:color="auto"/>
+              <w:right w:val="single" w:sz="4" w:space="0" w:color="auto"/>
             </w:tcBorders>
           </w:tcPr>
           <w:p>
@@ -4504,10 +4118,10 @@
           <w:tcPr>
             <w:tcW w:w="1701" w:type="dxa"/>
             <w:tcBorders>
-              <w:top w:val="single" w:color="auto" w:sz="4" w:space="0"/>
-              <w:left w:val="single" w:color="auto" w:sz="4" w:space="0"/>
-              <w:bottom w:val="single" w:color="auto" w:sz="4" w:space="0"/>
-              <w:right w:val="single" w:color="auto" w:sz="4" w:space="0"/>
+              <w:top w:val="single" w:sz="4" w:space="0" w:color="auto"/>
+              <w:left w:val="single" w:sz="4" w:space="0" w:color="auto"/>
+              <w:bottom w:val="single" w:sz="4" w:space="0" w:color="auto"/>
+              <w:right w:val="single" w:sz="4" w:space="0" w:color="auto"/>
             </w:tcBorders>
           </w:tcPr>
           <w:p>
@@ -4526,10 +4140,10 @@
           <w:tcPr>
             <w:tcW w:w="1417" w:type="dxa"/>
             <w:tcBorders>
-              <w:top w:val="single" w:color="auto" w:sz="4" w:space="0"/>
-              <w:left w:val="single" w:color="auto" w:sz="4" w:space="0"/>
-              <w:bottom w:val="single" w:color="auto" w:sz="4" w:space="0"/>
-              <w:right w:val="single" w:color="auto" w:sz="4" w:space="0"/>
+              <w:top w:val="single" w:sz="4" w:space="0" w:color="auto"/>
+              <w:left w:val="single" w:sz="4" w:space="0" w:color="auto"/>
+              <w:bottom w:val="single" w:sz="4" w:space="0" w:color="auto"/>
+              <w:right w:val="single" w:sz="4" w:space="0" w:color="auto"/>
             </w:tcBorders>
           </w:tcPr>
           <w:p>
@@ -4551,10 +4165,10 @@
           <w:tcPr>
             <w:tcW w:w="2602" w:type="dxa"/>
             <w:tcBorders>
-              <w:top w:val="single" w:color="auto" w:sz="4" w:space="0"/>
-              <w:left w:val="single" w:color="auto" w:sz="4" w:space="0"/>
-              <w:bottom w:val="single" w:color="auto" w:sz="4" w:space="0"/>
-              <w:right w:val="single" w:color="auto" w:sz="4" w:space="0"/>
+              <w:top w:val="single" w:sz="4" w:space="0" w:color="auto"/>
+              <w:left w:val="single" w:sz="4" w:space="0" w:color="auto"/>
+              <w:bottom w:val="single" w:sz="4" w:space="0" w:color="auto"/>
+              <w:right w:val="single" w:sz="4" w:space="0" w:color="auto"/>
             </w:tcBorders>
           </w:tcPr>
           <w:p>
@@ -4571,34 +4185,18 @@
         </w:tc>
       </w:tr>
       <w:tr>
-        <w:tblPrEx>
-          <w:tblBorders>
-            <w:top w:val="single" w:color="auto" w:sz="4" w:space="0"/>
-            <w:left w:val="single" w:color="auto" w:sz="4" w:space="0"/>
-            <w:bottom w:val="single" w:color="auto" w:sz="4" w:space="0"/>
-            <w:right w:val="single" w:color="auto" w:sz="4" w:space="0"/>
-            <w:insideH w:val="single" w:color="auto" w:sz="4" w:space="0"/>
-            <w:insideV w:val="single" w:color="auto" w:sz="4" w:space="0"/>
-          </w:tblBorders>
-          <w:tblCellMar>
-            <w:top w:w="0" w:type="dxa"/>
-            <w:left w:w="108" w:type="dxa"/>
-            <w:bottom w:w="0" w:type="dxa"/>
-            <w:right w:w="108" w:type="dxa"/>
-          </w:tblCellMar>
-        </w:tblPrEx>
         <w:trPr>
-          <w:trHeight w:val="320" w:hRule="atLeast"/>
+          <w:trHeight w:val="320"/>
           <w:jc w:val="center"/>
         </w:trPr>
         <w:tc>
           <w:tcPr>
             <w:tcW w:w="709" w:type="dxa"/>
             <w:tcBorders>
-              <w:top w:val="single" w:color="auto" w:sz="4" w:space="0"/>
-              <w:left w:val="single" w:color="auto" w:sz="4" w:space="0"/>
-              <w:bottom w:val="single" w:color="auto" w:sz="4" w:space="0"/>
-              <w:right w:val="single" w:color="auto" w:sz="4" w:space="0"/>
+              <w:top w:val="single" w:sz="4" w:space="0" w:color="auto"/>
+              <w:left w:val="single" w:sz="4" w:space="0" w:color="auto"/>
+              <w:bottom w:val="single" w:sz="4" w:space="0" w:color="auto"/>
+              <w:right w:val="single" w:sz="4" w:space="0" w:color="auto"/>
             </w:tcBorders>
           </w:tcPr>
           <w:p>
@@ -4620,10 +4218,10 @@
           <w:tcPr>
             <w:tcW w:w="1333" w:type="dxa"/>
             <w:tcBorders>
-              <w:top w:val="single" w:color="auto" w:sz="4" w:space="0"/>
-              <w:left w:val="single" w:color="auto" w:sz="4" w:space="0"/>
-              <w:bottom w:val="single" w:color="auto" w:sz="4" w:space="0"/>
-              <w:right w:val="single" w:color="auto" w:sz="4" w:space="0"/>
+              <w:top w:val="single" w:sz="4" w:space="0" w:color="auto"/>
+              <w:left w:val="single" w:sz="4" w:space="0" w:color="auto"/>
+              <w:bottom w:val="single" w:sz="4" w:space="0" w:color="auto"/>
+              <w:right w:val="single" w:sz="4" w:space="0" w:color="auto"/>
             </w:tcBorders>
           </w:tcPr>
           <w:p>
@@ -4654,10 +4252,10 @@
           <w:tcPr>
             <w:tcW w:w="1022" w:type="dxa"/>
             <w:tcBorders>
-              <w:top w:val="single" w:color="auto" w:sz="4" w:space="0"/>
-              <w:left w:val="single" w:color="auto" w:sz="4" w:space="0"/>
-              <w:bottom w:val="single" w:color="auto" w:sz="4" w:space="0"/>
-              <w:right w:val="single" w:color="auto" w:sz="4" w:space="0"/>
+              <w:top w:val="single" w:sz="4" w:space="0" w:color="auto"/>
+              <w:left w:val="single" w:sz="4" w:space="0" w:color="auto"/>
+              <w:bottom w:val="single" w:sz="4" w:space="0" w:color="auto"/>
+              <w:right w:val="single" w:sz="4" w:space="0" w:color="auto"/>
             </w:tcBorders>
           </w:tcPr>
           <w:p>
@@ -4679,10 +4277,10 @@
           <w:tcPr>
             <w:tcW w:w="1701" w:type="dxa"/>
             <w:tcBorders>
-              <w:top w:val="single" w:color="auto" w:sz="4" w:space="0"/>
-              <w:left w:val="single" w:color="auto" w:sz="4" w:space="0"/>
-              <w:bottom w:val="single" w:color="auto" w:sz="4" w:space="0"/>
-              <w:right w:val="single" w:color="auto" w:sz="4" w:space="0"/>
+              <w:top w:val="single" w:sz="4" w:space="0" w:color="auto"/>
+              <w:left w:val="single" w:sz="4" w:space="0" w:color="auto"/>
+              <w:bottom w:val="single" w:sz="4" w:space="0" w:color="auto"/>
+              <w:right w:val="single" w:sz="4" w:space="0" w:color="auto"/>
             </w:tcBorders>
           </w:tcPr>
           <w:p>
@@ -4701,10 +4299,10 @@
           <w:tcPr>
             <w:tcW w:w="1417" w:type="dxa"/>
             <w:tcBorders>
-              <w:top w:val="single" w:color="auto" w:sz="4" w:space="0"/>
-              <w:left w:val="single" w:color="auto" w:sz="4" w:space="0"/>
-              <w:bottom w:val="single" w:color="auto" w:sz="4" w:space="0"/>
-              <w:right w:val="single" w:color="auto" w:sz="4" w:space="0"/>
+              <w:top w:val="single" w:sz="4" w:space="0" w:color="auto"/>
+              <w:left w:val="single" w:sz="4" w:space="0" w:color="auto"/>
+              <w:bottom w:val="single" w:sz="4" w:space="0" w:color="auto"/>
+              <w:right w:val="single" w:sz="4" w:space="0" w:color="auto"/>
             </w:tcBorders>
           </w:tcPr>
           <w:p>
@@ -4726,10 +4324,10 @@
           <w:tcPr>
             <w:tcW w:w="2602" w:type="dxa"/>
             <w:tcBorders>
-              <w:top w:val="single" w:color="auto" w:sz="4" w:space="0"/>
-              <w:left w:val="single" w:color="auto" w:sz="4" w:space="0"/>
-              <w:bottom w:val="single" w:color="auto" w:sz="4" w:space="0"/>
-              <w:right w:val="single" w:color="auto" w:sz="4" w:space="0"/>
+              <w:top w:val="single" w:sz="4" w:space="0" w:color="auto"/>
+              <w:left w:val="single" w:sz="4" w:space="0" w:color="auto"/>
+              <w:bottom w:val="single" w:sz="4" w:space="0" w:color="auto"/>
+              <w:right w:val="single" w:sz="4" w:space="0" w:color="auto"/>
             </w:tcBorders>
           </w:tcPr>
           <w:p>
@@ -4746,34 +4344,18 @@
         </w:tc>
       </w:tr>
       <w:tr>
-        <w:tblPrEx>
-          <w:tblBorders>
-            <w:top w:val="single" w:color="auto" w:sz="4" w:space="0"/>
-            <w:left w:val="single" w:color="auto" w:sz="4" w:space="0"/>
-            <w:bottom w:val="single" w:color="auto" w:sz="4" w:space="0"/>
-            <w:right w:val="single" w:color="auto" w:sz="4" w:space="0"/>
-            <w:insideH w:val="single" w:color="auto" w:sz="4" w:space="0"/>
-            <w:insideV w:val="single" w:color="auto" w:sz="4" w:space="0"/>
-          </w:tblBorders>
-          <w:tblCellMar>
-            <w:top w:w="0" w:type="dxa"/>
-            <w:left w:w="108" w:type="dxa"/>
-            <w:bottom w:w="0" w:type="dxa"/>
-            <w:right w:w="108" w:type="dxa"/>
-          </w:tblCellMar>
-        </w:tblPrEx>
         <w:trPr>
-          <w:trHeight w:val="320" w:hRule="atLeast"/>
+          <w:trHeight w:val="320"/>
           <w:jc w:val="center"/>
         </w:trPr>
         <w:tc>
           <w:tcPr>
             <w:tcW w:w="709" w:type="dxa"/>
             <w:tcBorders>
-              <w:top w:val="single" w:color="auto" w:sz="4" w:space="0"/>
-              <w:left w:val="single" w:color="auto" w:sz="4" w:space="0"/>
-              <w:bottom w:val="single" w:color="auto" w:sz="4" w:space="0"/>
-              <w:right w:val="single" w:color="auto" w:sz="4" w:space="0"/>
+              <w:top w:val="single" w:sz="4" w:space="0" w:color="auto"/>
+              <w:left w:val="single" w:sz="4" w:space="0" w:color="auto"/>
+              <w:bottom w:val="single" w:sz="4" w:space="0" w:color="auto"/>
+              <w:right w:val="single" w:sz="4" w:space="0" w:color="auto"/>
             </w:tcBorders>
           </w:tcPr>
           <w:p>
@@ -4795,10 +4377,10 @@
           <w:tcPr>
             <w:tcW w:w="1333" w:type="dxa"/>
             <w:tcBorders>
-              <w:top w:val="single" w:color="auto" w:sz="4" w:space="0"/>
-              <w:left w:val="single" w:color="auto" w:sz="4" w:space="0"/>
-              <w:bottom w:val="single" w:color="auto" w:sz="4" w:space="0"/>
-              <w:right w:val="single" w:color="auto" w:sz="4" w:space="0"/>
+              <w:top w:val="single" w:sz="4" w:space="0" w:color="auto"/>
+              <w:left w:val="single" w:sz="4" w:space="0" w:color="auto"/>
+              <w:bottom w:val="single" w:sz="4" w:space="0" w:color="auto"/>
+              <w:right w:val="single" w:sz="4" w:space="0" w:color="auto"/>
             </w:tcBorders>
           </w:tcPr>
           <w:p>
@@ -4829,10 +4411,10 @@
           <w:tcPr>
             <w:tcW w:w="1022" w:type="dxa"/>
             <w:tcBorders>
-              <w:top w:val="single" w:color="auto" w:sz="4" w:space="0"/>
-              <w:left w:val="single" w:color="auto" w:sz="4" w:space="0"/>
-              <w:bottom w:val="single" w:color="auto" w:sz="4" w:space="0"/>
-              <w:right w:val="single" w:color="auto" w:sz="4" w:space="0"/>
+              <w:top w:val="single" w:sz="4" w:space="0" w:color="auto"/>
+              <w:left w:val="single" w:sz="4" w:space="0" w:color="auto"/>
+              <w:bottom w:val="single" w:sz="4" w:space="0" w:color="auto"/>
+              <w:right w:val="single" w:sz="4" w:space="0" w:color="auto"/>
             </w:tcBorders>
           </w:tcPr>
           <w:p>
@@ -4854,10 +4436,10 @@
           <w:tcPr>
             <w:tcW w:w="1701" w:type="dxa"/>
             <w:tcBorders>
-              <w:top w:val="single" w:color="auto" w:sz="4" w:space="0"/>
-              <w:left w:val="single" w:color="auto" w:sz="4" w:space="0"/>
-              <w:bottom w:val="single" w:color="auto" w:sz="4" w:space="0"/>
-              <w:right w:val="single" w:color="auto" w:sz="4" w:space="0"/>
+              <w:top w:val="single" w:sz="4" w:space="0" w:color="auto"/>
+              <w:left w:val="single" w:sz="4" w:space="0" w:color="auto"/>
+              <w:bottom w:val="single" w:sz="4" w:space="0" w:color="auto"/>
+              <w:right w:val="single" w:sz="4" w:space="0" w:color="auto"/>
             </w:tcBorders>
           </w:tcPr>
           <w:p>
@@ -4876,10 +4458,10 @@
           <w:tcPr>
             <w:tcW w:w="1417" w:type="dxa"/>
             <w:tcBorders>
-              <w:top w:val="single" w:color="auto" w:sz="4" w:space="0"/>
-              <w:left w:val="single" w:color="auto" w:sz="4" w:space="0"/>
-              <w:bottom w:val="single" w:color="auto" w:sz="4" w:space="0"/>
-              <w:right w:val="single" w:color="auto" w:sz="4" w:space="0"/>
+              <w:top w:val="single" w:sz="4" w:space="0" w:color="auto"/>
+              <w:left w:val="single" w:sz="4" w:space="0" w:color="auto"/>
+              <w:bottom w:val="single" w:sz="4" w:space="0" w:color="auto"/>
+              <w:right w:val="single" w:sz="4" w:space="0" w:color="auto"/>
             </w:tcBorders>
           </w:tcPr>
           <w:p>
@@ -4901,10 +4483,10 @@
           <w:tcPr>
             <w:tcW w:w="2602" w:type="dxa"/>
             <w:tcBorders>
-              <w:top w:val="single" w:color="auto" w:sz="4" w:space="0"/>
-              <w:left w:val="single" w:color="auto" w:sz="4" w:space="0"/>
-              <w:bottom w:val="single" w:color="auto" w:sz="4" w:space="0"/>
-              <w:right w:val="single" w:color="auto" w:sz="4" w:space="0"/>
+              <w:top w:val="single" w:sz="4" w:space="0" w:color="auto"/>
+              <w:left w:val="single" w:sz="4" w:space="0" w:color="auto"/>
+              <w:bottom w:val="single" w:sz="4" w:space="0" w:color="auto"/>
+              <w:right w:val="single" w:sz="4" w:space="0" w:color="auto"/>
             </w:tcBorders>
           </w:tcPr>
           <w:p>
@@ -4928,7 +4510,7 @@
     <w:p/>
     <w:p>
       <w:pPr>
-        <w:pStyle w:val="18"/>
+        <w:pStyle w:val="TOC"/>
       </w:pPr>
       <w:r>
         <w:rPr>
@@ -4939,10 +4521,13 @@
     </w:p>
     <w:p>
       <w:pPr>
-        <w:pStyle w:val="15"/>
+        <w:pStyle w:val="11"/>
         <w:tabs>
           <w:tab w:val="right" w:leader="dot" w:pos="8296"/>
         </w:tabs>
+        <w:rPr>
+          <w:noProof/>
+        </w:rPr>
       </w:pPr>
       <w:r>
         <w:fldChar w:fldCharType="begin"/>
@@ -4953,502 +4538,748 @@
       <w:r>
         <w:fldChar w:fldCharType="separate"/>
       </w:r>
-      <w:r>
-        <w:fldChar w:fldCharType="begin"/>
-      </w:r>
-      <w:r>
-        <w:instrText xml:space="preserve"> HYPERLINK \l "_Toc235939579" </w:instrText>
-      </w:r>
-      <w:r>
-        <w:fldChar w:fldCharType="separate"/>
-      </w:r>
-      <w:r>
-        <w:rPr>
-          <w:rStyle w:val="10"/>
-          <w:rFonts w:hint="eastAsia"/>
-        </w:rPr>
-        <w:t>计算机编程手册</w:t>
-      </w:r>
-      <w:r>
-        <w:rPr>
-          <w:rStyle w:val="10"/>
-        </w:rPr>
-        <w:t>(CPM)</w:t>
-      </w:r>
-      <w:r>
-        <w:tab/>
-      </w:r>
-      <w:r>
-        <w:fldChar w:fldCharType="begin"/>
-      </w:r>
-      <w:r>
-        <w:instrText xml:space="preserve"> PAGEREF _Toc235939579 \h </w:instrText>
-      </w:r>
-      <w:r>
-        <w:fldChar w:fldCharType="separate"/>
-      </w:r>
-      <w:r>
-        <w:t>1</w:t>
-      </w:r>
-      <w:r>
-        <w:fldChar w:fldCharType="end"/>
-      </w:r>
-      <w:r>
-        <w:fldChar w:fldCharType="end"/>
-      </w:r>
+      <w:hyperlink w:anchor="_Toc235939579" w:history="1">
+        <w:r>
+          <w:rPr>
+            <w:rStyle w:val="a7"/>
+            <w:rFonts w:hint="eastAsia"/>
+            <w:noProof/>
+          </w:rPr>
+          <w:t>计算机编程手册</w:t>
+        </w:r>
+        <w:r>
+          <w:rPr>
+            <w:rStyle w:val="a7"/>
+            <w:noProof/>
+          </w:rPr>
+          <w:t>(CPM)</w:t>
+        </w:r>
+        <w:r>
+          <w:rPr>
+            <w:noProof/>
+            <w:webHidden/>
+          </w:rPr>
+          <w:tab/>
+        </w:r>
+        <w:r>
+          <w:rPr>
+            <w:noProof/>
+            <w:webHidden/>
+          </w:rPr>
+          <w:fldChar w:fldCharType="begin"/>
+        </w:r>
+        <w:r>
+          <w:rPr>
+            <w:noProof/>
+            <w:webHidden/>
+          </w:rPr>
+          <w:instrText xml:space="preserve"> PAGEREF _Toc235939579 \h </w:instrText>
+        </w:r>
+        <w:r>
+          <w:rPr>
+            <w:noProof/>
+            <w:webHidden/>
+          </w:rPr>
+        </w:r>
+        <w:r>
+          <w:rPr>
+            <w:noProof/>
+            <w:webHidden/>
+          </w:rPr>
+          <w:fldChar w:fldCharType="separate"/>
+        </w:r>
+        <w:r>
+          <w:rPr>
+            <w:noProof/>
+            <w:webHidden/>
+          </w:rPr>
+          <w:t>1</w:t>
+        </w:r>
+        <w:r>
+          <w:rPr>
+            <w:noProof/>
+            <w:webHidden/>
+          </w:rPr>
+          <w:fldChar w:fldCharType="end"/>
+        </w:r>
+      </w:hyperlink>
     </w:p>
     <w:p>
       <w:pPr>
-        <w:pStyle w:val="15"/>
+        <w:pStyle w:val="11"/>
         <w:tabs>
           <w:tab w:val="right" w:leader="dot" w:pos="8296"/>
         </w:tabs>
+        <w:rPr>
+          <w:noProof/>
+        </w:rPr>
       </w:pPr>
-      <w:r>
-        <w:fldChar w:fldCharType="begin"/>
-      </w:r>
-      <w:r>
-        <w:instrText xml:space="preserve"> HYPERLINK \l "_Toc235939580" </w:instrText>
-      </w:r>
-      <w:r>
-        <w:fldChar w:fldCharType="separate"/>
-      </w:r>
-      <w:r>
-        <w:rPr>
-          <w:rStyle w:val="10"/>
-        </w:rPr>
-        <w:t>1</w:t>
-      </w:r>
-      <w:r>
-        <w:rPr>
-          <w:rStyle w:val="10"/>
-          <w:rFonts w:hint="eastAsia"/>
-        </w:rPr>
-        <w:t>引言</w:t>
-      </w:r>
-      <w:r>
-        <w:tab/>
-      </w:r>
-      <w:r>
-        <w:fldChar w:fldCharType="begin"/>
-      </w:r>
-      <w:r>
-        <w:instrText xml:space="preserve"> PAGEREF _Toc235939580 \h </w:instrText>
-      </w:r>
-      <w:r>
-        <w:fldChar w:fldCharType="separate"/>
-      </w:r>
-      <w:r>
-        <w:t>3</w:t>
-      </w:r>
-      <w:r>
-        <w:fldChar w:fldCharType="end"/>
-      </w:r>
-      <w:r>
-        <w:fldChar w:fldCharType="end"/>
-      </w:r>
+      <w:hyperlink w:anchor="_Toc235939580" w:history="1">
+        <w:r>
+          <w:rPr>
+            <w:rStyle w:val="a7"/>
+            <w:noProof/>
+          </w:rPr>
+          <w:t>1</w:t>
+        </w:r>
+        <w:r>
+          <w:rPr>
+            <w:rStyle w:val="a7"/>
+            <w:rFonts w:hint="eastAsia"/>
+            <w:noProof/>
+          </w:rPr>
+          <w:t>引言</w:t>
+        </w:r>
+        <w:r>
+          <w:rPr>
+            <w:noProof/>
+            <w:webHidden/>
+          </w:rPr>
+          <w:tab/>
+        </w:r>
+        <w:r>
+          <w:rPr>
+            <w:noProof/>
+            <w:webHidden/>
+          </w:rPr>
+          <w:fldChar w:fldCharType="begin"/>
+        </w:r>
+        <w:r>
+          <w:rPr>
+            <w:noProof/>
+            <w:webHidden/>
+          </w:rPr>
+          <w:instrText xml:space="preserve"> PAGEREF _Toc235939580 \h </w:instrText>
+        </w:r>
+        <w:r>
+          <w:rPr>
+            <w:noProof/>
+            <w:webHidden/>
+          </w:rPr>
+        </w:r>
+        <w:r>
+          <w:rPr>
+            <w:noProof/>
+            <w:webHidden/>
+          </w:rPr>
+          <w:fldChar w:fldCharType="separate"/>
+        </w:r>
+        <w:r>
+          <w:rPr>
+            <w:noProof/>
+            <w:webHidden/>
+          </w:rPr>
+          <w:t>3</w:t>
+        </w:r>
+        <w:r>
+          <w:rPr>
+            <w:noProof/>
+            <w:webHidden/>
+          </w:rPr>
+          <w:fldChar w:fldCharType="end"/>
+        </w:r>
+      </w:hyperlink>
     </w:p>
     <w:p>
       <w:pPr>
-        <w:pStyle w:val="16"/>
+        <w:pStyle w:val="21"/>
         <w:tabs>
           <w:tab w:val="right" w:leader="dot" w:pos="8296"/>
         </w:tabs>
+        <w:rPr>
+          <w:noProof/>
+        </w:rPr>
       </w:pPr>
-      <w:r>
-        <w:fldChar w:fldCharType="begin"/>
-      </w:r>
-      <w:r>
-        <w:instrText xml:space="preserve"> HYPERLINK \l "_Toc235939581" </w:instrText>
-      </w:r>
-      <w:r>
-        <w:fldChar w:fldCharType="separate"/>
-      </w:r>
-      <w:r>
-        <w:rPr>
-          <w:rStyle w:val="10"/>
-        </w:rPr>
-        <w:t>1.1</w:t>
-      </w:r>
-      <w:r>
-        <w:rPr>
-          <w:rStyle w:val="10"/>
-          <w:rFonts w:hint="eastAsia"/>
-        </w:rPr>
-        <w:t>标识</w:t>
-      </w:r>
-      <w:r>
-        <w:tab/>
-      </w:r>
-      <w:r>
-        <w:fldChar w:fldCharType="begin"/>
-      </w:r>
-      <w:r>
-        <w:instrText xml:space="preserve"> PAGEREF _Toc235939581 \h </w:instrText>
-      </w:r>
-      <w:r>
-        <w:fldChar w:fldCharType="separate"/>
-      </w:r>
-      <w:r>
-        <w:t>3</w:t>
-      </w:r>
-      <w:r>
-        <w:fldChar w:fldCharType="end"/>
-      </w:r>
-      <w:r>
-        <w:fldChar w:fldCharType="end"/>
-      </w:r>
+      <w:hyperlink w:anchor="_Toc235939581" w:history="1">
+        <w:r>
+          <w:rPr>
+            <w:rStyle w:val="a7"/>
+            <w:noProof/>
+          </w:rPr>
+          <w:t>1.1</w:t>
+        </w:r>
+        <w:r>
+          <w:rPr>
+            <w:rStyle w:val="a7"/>
+            <w:rFonts w:hint="eastAsia"/>
+            <w:noProof/>
+          </w:rPr>
+          <w:t>标识</w:t>
+        </w:r>
+        <w:r>
+          <w:rPr>
+            <w:noProof/>
+            <w:webHidden/>
+          </w:rPr>
+          <w:tab/>
+        </w:r>
+        <w:r>
+          <w:rPr>
+            <w:noProof/>
+            <w:webHidden/>
+          </w:rPr>
+          <w:fldChar w:fldCharType="begin"/>
+        </w:r>
+        <w:r>
+          <w:rPr>
+            <w:noProof/>
+            <w:webHidden/>
+          </w:rPr>
+          <w:instrText xml:space="preserve"> PAGEREF _Toc235939581 \h </w:instrText>
+        </w:r>
+        <w:r>
+          <w:rPr>
+            <w:noProof/>
+            <w:webHidden/>
+          </w:rPr>
+        </w:r>
+        <w:r>
+          <w:rPr>
+            <w:noProof/>
+            <w:webHidden/>
+          </w:rPr>
+          <w:fldChar w:fldCharType="separate"/>
+        </w:r>
+        <w:r>
+          <w:rPr>
+            <w:noProof/>
+            <w:webHidden/>
+          </w:rPr>
+          <w:t>3</w:t>
+        </w:r>
+        <w:r>
+          <w:rPr>
+            <w:noProof/>
+            <w:webHidden/>
+          </w:rPr>
+          <w:fldChar w:fldCharType="end"/>
+        </w:r>
+      </w:hyperlink>
     </w:p>
     <w:p>
       <w:pPr>
-        <w:pStyle w:val="16"/>
+        <w:pStyle w:val="21"/>
         <w:tabs>
           <w:tab w:val="right" w:leader="dot" w:pos="8296"/>
         </w:tabs>
+        <w:rPr>
+          <w:noProof/>
+        </w:rPr>
       </w:pPr>
-      <w:r>
-        <w:fldChar w:fldCharType="begin"/>
-      </w:r>
-      <w:r>
-        <w:instrText xml:space="preserve"> HYPERLINK \l "_Toc235939582" </w:instrText>
-      </w:r>
-      <w:r>
-        <w:fldChar w:fldCharType="separate"/>
-      </w:r>
-      <w:r>
-        <w:rPr>
-          <w:rStyle w:val="10"/>
-        </w:rPr>
-        <w:t>1.2</w:t>
-      </w:r>
-      <w:r>
-        <w:rPr>
-          <w:rStyle w:val="10"/>
-          <w:rFonts w:hint="eastAsia"/>
-        </w:rPr>
-        <w:t>计算机系统概述</w:t>
-      </w:r>
-      <w:r>
-        <w:tab/>
-      </w:r>
-      <w:r>
-        <w:fldChar w:fldCharType="begin"/>
-      </w:r>
-      <w:r>
-        <w:instrText xml:space="preserve"> PAGEREF _Toc235939582 \h </w:instrText>
-      </w:r>
-      <w:r>
-        <w:fldChar w:fldCharType="separate"/>
-      </w:r>
-      <w:r>
-        <w:t>3</w:t>
-      </w:r>
-      <w:r>
-        <w:fldChar w:fldCharType="end"/>
-      </w:r>
-      <w:r>
-        <w:fldChar w:fldCharType="end"/>
-      </w:r>
+      <w:hyperlink w:anchor="_Toc235939582" w:history="1">
+        <w:r>
+          <w:rPr>
+            <w:rStyle w:val="a7"/>
+            <w:noProof/>
+          </w:rPr>
+          <w:t>1.2</w:t>
+        </w:r>
+        <w:r>
+          <w:rPr>
+            <w:rStyle w:val="a7"/>
+            <w:rFonts w:hint="eastAsia"/>
+            <w:noProof/>
+          </w:rPr>
+          <w:t>计算机系统概述</w:t>
+        </w:r>
+        <w:r>
+          <w:rPr>
+            <w:noProof/>
+            <w:webHidden/>
+          </w:rPr>
+          <w:tab/>
+        </w:r>
+        <w:r>
+          <w:rPr>
+            <w:noProof/>
+            <w:webHidden/>
+          </w:rPr>
+          <w:fldChar w:fldCharType="begin"/>
+        </w:r>
+        <w:r>
+          <w:rPr>
+            <w:noProof/>
+            <w:webHidden/>
+          </w:rPr>
+          <w:instrText xml:space="preserve"> PAGEREF _Toc235939582 \h </w:instrText>
+        </w:r>
+        <w:r>
+          <w:rPr>
+            <w:noProof/>
+            <w:webHidden/>
+          </w:rPr>
+        </w:r>
+        <w:r>
+          <w:rPr>
+            <w:noProof/>
+            <w:webHidden/>
+          </w:rPr>
+          <w:fldChar w:fldCharType="separate"/>
+        </w:r>
+        <w:r>
+          <w:rPr>
+            <w:noProof/>
+            <w:webHidden/>
+          </w:rPr>
+          <w:t>3</w:t>
+        </w:r>
+        <w:r>
+          <w:rPr>
+            <w:noProof/>
+            <w:webHidden/>
+          </w:rPr>
+          <w:fldChar w:fldCharType="end"/>
+        </w:r>
+      </w:hyperlink>
     </w:p>
     <w:p>
       <w:pPr>
-        <w:pStyle w:val="16"/>
+        <w:pStyle w:val="21"/>
         <w:tabs>
           <w:tab w:val="right" w:leader="dot" w:pos="8296"/>
         </w:tabs>
+        <w:rPr>
+          <w:noProof/>
+        </w:rPr>
       </w:pPr>
-      <w:r>
-        <w:fldChar w:fldCharType="begin"/>
-      </w:r>
-      <w:r>
-        <w:instrText xml:space="preserve"> HYPERLINK \l "_Toc235939583" </w:instrText>
-      </w:r>
-      <w:r>
-        <w:fldChar w:fldCharType="separate"/>
-      </w:r>
-      <w:r>
-        <w:rPr>
-          <w:rStyle w:val="10"/>
-        </w:rPr>
-        <w:t>1.3</w:t>
-      </w:r>
-      <w:r>
-        <w:rPr>
-          <w:rStyle w:val="10"/>
-          <w:rFonts w:hint="eastAsia"/>
-        </w:rPr>
-        <w:t>文档概述</w:t>
-      </w:r>
-      <w:r>
-        <w:tab/>
-      </w:r>
-      <w:r>
-        <w:fldChar w:fldCharType="begin"/>
-      </w:r>
-      <w:r>
-        <w:instrText xml:space="preserve"> PAGEREF _Toc235939583 \h </w:instrText>
-      </w:r>
-      <w:r>
-        <w:fldChar w:fldCharType="separate"/>
-      </w:r>
-      <w:r>
-        <w:t>3</w:t>
-      </w:r>
-      <w:r>
-        <w:fldChar w:fldCharType="end"/>
-      </w:r>
-      <w:r>
-        <w:fldChar w:fldCharType="end"/>
-      </w:r>
+      <w:hyperlink w:anchor="_Toc235939583" w:history="1">
+        <w:r>
+          <w:rPr>
+            <w:rStyle w:val="a7"/>
+            <w:noProof/>
+          </w:rPr>
+          <w:t>1.3</w:t>
+        </w:r>
+        <w:r>
+          <w:rPr>
+            <w:rStyle w:val="a7"/>
+            <w:rFonts w:hint="eastAsia"/>
+            <w:noProof/>
+          </w:rPr>
+          <w:t>文档概述</w:t>
+        </w:r>
+        <w:r>
+          <w:rPr>
+            <w:noProof/>
+            <w:webHidden/>
+          </w:rPr>
+          <w:tab/>
+        </w:r>
+        <w:r>
+          <w:rPr>
+            <w:noProof/>
+            <w:webHidden/>
+          </w:rPr>
+          <w:fldChar w:fldCharType="begin"/>
+        </w:r>
+        <w:r>
+          <w:rPr>
+            <w:noProof/>
+            <w:webHidden/>
+          </w:rPr>
+          <w:instrText xml:space="preserve"> PAGEREF _Toc235939583 \h </w:instrText>
+        </w:r>
+        <w:r>
+          <w:rPr>
+            <w:noProof/>
+            <w:webHidden/>
+          </w:rPr>
+        </w:r>
+        <w:r>
+          <w:rPr>
+            <w:noProof/>
+            <w:webHidden/>
+          </w:rPr>
+          <w:fldChar w:fldCharType="separate"/>
+        </w:r>
+        <w:r>
+          <w:rPr>
+            <w:noProof/>
+            <w:webHidden/>
+          </w:rPr>
+          <w:t>3</w:t>
+        </w:r>
+        <w:r>
+          <w:rPr>
+            <w:noProof/>
+            <w:webHidden/>
+          </w:rPr>
+          <w:fldChar w:fldCharType="end"/>
+        </w:r>
+      </w:hyperlink>
     </w:p>
     <w:p>
       <w:pPr>
-        <w:pStyle w:val="15"/>
+        <w:pStyle w:val="11"/>
         <w:tabs>
           <w:tab w:val="right" w:leader="dot" w:pos="8296"/>
         </w:tabs>
+        <w:rPr>
+          <w:noProof/>
+        </w:rPr>
       </w:pPr>
-      <w:r>
-        <w:fldChar w:fldCharType="begin"/>
-      </w:r>
-      <w:r>
-        <w:instrText xml:space="preserve"> HYPERLINK \l "_Toc235939584" </w:instrText>
-      </w:r>
-      <w:r>
-        <w:fldChar w:fldCharType="separate"/>
-      </w:r>
-      <w:r>
-        <w:rPr>
-          <w:rStyle w:val="10"/>
-        </w:rPr>
-        <w:t>2</w:t>
-      </w:r>
-      <w:r>
-        <w:rPr>
-          <w:rStyle w:val="10"/>
-          <w:rFonts w:hint="eastAsia"/>
-        </w:rPr>
-        <w:t>引用文件</w:t>
-      </w:r>
-      <w:r>
-        <w:tab/>
-      </w:r>
-      <w:r>
-        <w:fldChar w:fldCharType="begin"/>
-      </w:r>
-      <w:r>
-        <w:instrText xml:space="preserve"> PAGEREF _Toc235939584 \h </w:instrText>
-      </w:r>
-      <w:r>
-        <w:fldChar w:fldCharType="separate"/>
-      </w:r>
-      <w:r>
-        <w:t>3</w:t>
-      </w:r>
-      <w:r>
-        <w:fldChar w:fldCharType="end"/>
-      </w:r>
-      <w:r>
-        <w:fldChar w:fldCharType="end"/>
-      </w:r>
+      <w:hyperlink w:anchor="_Toc235939584" w:history="1">
+        <w:r>
+          <w:rPr>
+            <w:rStyle w:val="a7"/>
+            <w:noProof/>
+          </w:rPr>
+          <w:t>2</w:t>
+        </w:r>
+        <w:r>
+          <w:rPr>
+            <w:rStyle w:val="a7"/>
+            <w:rFonts w:hint="eastAsia"/>
+            <w:noProof/>
+          </w:rPr>
+          <w:t>引用文件</w:t>
+        </w:r>
+        <w:r>
+          <w:rPr>
+            <w:noProof/>
+            <w:webHidden/>
+          </w:rPr>
+          <w:tab/>
+        </w:r>
+        <w:r>
+          <w:rPr>
+            <w:noProof/>
+            <w:webHidden/>
+          </w:rPr>
+          <w:fldChar w:fldCharType="begin"/>
+        </w:r>
+        <w:r>
+          <w:rPr>
+            <w:noProof/>
+            <w:webHidden/>
+          </w:rPr>
+          <w:instrText xml:space="preserve"> PAGEREF _Toc235939584 \h </w:instrText>
+        </w:r>
+        <w:r>
+          <w:rPr>
+            <w:noProof/>
+            <w:webHidden/>
+          </w:rPr>
+        </w:r>
+        <w:r>
+          <w:rPr>
+            <w:noProof/>
+            <w:webHidden/>
+          </w:rPr>
+          <w:fldChar w:fldCharType="separate"/>
+        </w:r>
+        <w:r>
+          <w:rPr>
+            <w:noProof/>
+            <w:webHidden/>
+          </w:rPr>
+          <w:t>3</w:t>
+        </w:r>
+        <w:r>
+          <w:rPr>
+            <w:noProof/>
+            <w:webHidden/>
+          </w:rPr>
+          <w:fldChar w:fldCharType="end"/>
+        </w:r>
+      </w:hyperlink>
     </w:p>
     <w:p>
       <w:pPr>
-        <w:pStyle w:val="15"/>
+        <w:pStyle w:val="11"/>
         <w:tabs>
           <w:tab w:val="right" w:leader="dot" w:pos="8296"/>
         </w:tabs>
+        <w:rPr>
+          <w:noProof/>
+        </w:rPr>
       </w:pPr>
-      <w:r>
-        <w:fldChar w:fldCharType="begin"/>
-      </w:r>
-      <w:r>
-        <w:instrText xml:space="preserve"> HYPERLINK \l "_Toc235939585" </w:instrText>
-      </w:r>
-      <w:r>
-        <w:fldChar w:fldCharType="separate"/>
-      </w:r>
-      <w:r>
-        <w:rPr>
-          <w:rStyle w:val="10"/>
-        </w:rPr>
-        <w:t>3</w:t>
-      </w:r>
-      <w:r>
-        <w:rPr>
-          <w:rStyle w:val="10"/>
-          <w:rFonts w:hint="eastAsia"/>
-        </w:rPr>
-        <w:t>编程环境</w:t>
-      </w:r>
-      <w:r>
-        <w:tab/>
-      </w:r>
-      <w:r>
-        <w:fldChar w:fldCharType="begin"/>
-      </w:r>
-      <w:r>
-        <w:instrText xml:space="preserve"> PAGEREF _Toc235939585 \h </w:instrText>
-      </w:r>
-      <w:r>
-        <w:fldChar w:fldCharType="separate"/>
-      </w:r>
-      <w:r>
-        <w:t>3</w:t>
-      </w:r>
-      <w:r>
-        <w:fldChar w:fldCharType="end"/>
-      </w:r>
-      <w:r>
-        <w:fldChar w:fldCharType="end"/>
-      </w:r>
+      <w:hyperlink w:anchor="_Toc235939585" w:history="1">
+        <w:r>
+          <w:rPr>
+            <w:rStyle w:val="a7"/>
+            <w:noProof/>
+          </w:rPr>
+          <w:t>3</w:t>
+        </w:r>
+        <w:r>
+          <w:rPr>
+            <w:rStyle w:val="a7"/>
+            <w:rFonts w:hint="eastAsia"/>
+            <w:noProof/>
+          </w:rPr>
+          <w:t>编程环境</w:t>
+        </w:r>
+        <w:r>
+          <w:rPr>
+            <w:noProof/>
+            <w:webHidden/>
+          </w:rPr>
+          <w:tab/>
+        </w:r>
+        <w:r>
+          <w:rPr>
+            <w:noProof/>
+            <w:webHidden/>
+          </w:rPr>
+          <w:fldChar w:fldCharType="begin"/>
+        </w:r>
+        <w:r>
+          <w:rPr>
+            <w:noProof/>
+            <w:webHidden/>
+          </w:rPr>
+          <w:instrText xml:space="preserve"> PAGEREF _Toc235939585 \h </w:instrText>
+        </w:r>
+        <w:r>
+          <w:rPr>
+            <w:noProof/>
+            <w:webHidden/>
+          </w:rPr>
+        </w:r>
+        <w:r>
+          <w:rPr>
+            <w:noProof/>
+            <w:webHidden/>
+          </w:rPr>
+          <w:fldChar w:fldCharType="separate"/>
+        </w:r>
+        <w:r>
+          <w:rPr>
+            <w:noProof/>
+            <w:webHidden/>
+          </w:rPr>
+          <w:t>3</w:t>
+        </w:r>
+        <w:r>
+          <w:rPr>
+            <w:noProof/>
+            <w:webHidden/>
+          </w:rPr>
+          <w:fldChar w:fldCharType="end"/>
+        </w:r>
+      </w:hyperlink>
     </w:p>
     <w:p>
       <w:pPr>
-        <w:pStyle w:val="15"/>
+        <w:pStyle w:val="11"/>
         <w:tabs>
           <w:tab w:val="right" w:leader="dot" w:pos="8296"/>
         </w:tabs>
+        <w:rPr>
+          <w:noProof/>
+        </w:rPr>
       </w:pPr>
-      <w:r>
-        <w:fldChar w:fldCharType="begin"/>
-      </w:r>
-      <w:r>
-        <w:instrText xml:space="preserve"> HYPERLINK \l "_Toc235939586" </w:instrText>
-      </w:r>
-      <w:r>
-        <w:fldChar w:fldCharType="separate"/>
-      </w:r>
-      <w:r>
-        <w:rPr>
-          <w:rStyle w:val="10"/>
-        </w:rPr>
-        <w:t>4</w:t>
-      </w:r>
-      <w:r>
-        <w:rPr>
-          <w:rStyle w:val="10"/>
-          <w:rFonts w:hint="eastAsia"/>
-        </w:rPr>
-        <w:t>编程信息</w:t>
-      </w:r>
-      <w:r>
-        <w:tab/>
-      </w:r>
-      <w:r>
-        <w:fldChar w:fldCharType="begin"/>
-      </w:r>
-      <w:r>
-        <w:instrText xml:space="preserve"> PAGEREF _Toc235939586 \h </w:instrText>
-      </w:r>
-      <w:r>
-        <w:fldChar w:fldCharType="separate"/>
-      </w:r>
-      <w:r>
-        <w:t>4</w:t>
-      </w:r>
-      <w:r>
-        <w:fldChar w:fldCharType="end"/>
-      </w:r>
-      <w:r>
-        <w:fldChar w:fldCharType="end"/>
-      </w:r>
+      <w:hyperlink w:anchor="_Toc235939586" w:history="1">
+        <w:r>
+          <w:rPr>
+            <w:rStyle w:val="a7"/>
+            <w:noProof/>
+          </w:rPr>
+          <w:t>4</w:t>
+        </w:r>
+        <w:r>
+          <w:rPr>
+            <w:rStyle w:val="a7"/>
+            <w:rFonts w:hint="eastAsia"/>
+            <w:noProof/>
+          </w:rPr>
+          <w:t>编程信息</w:t>
+        </w:r>
+        <w:r>
+          <w:rPr>
+            <w:noProof/>
+            <w:webHidden/>
+          </w:rPr>
+          <w:tab/>
+        </w:r>
+        <w:r>
+          <w:rPr>
+            <w:noProof/>
+            <w:webHidden/>
+          </w:rPr>
+          <w:fldChar w:fldCharType="begin"/>
+        </w:r>
+        <w:r>
+          <w:rPr>
+            <w:noProof/>
+            <w:webHidden/>
+          </w:rPr>
+          <w:instrText xml:space="preserve"> PAGEREF _Toc235939586 \h </w:instrText>
+        </w:r>
+        <w:r>
+          <w:rPr>
+            <w:noProof/>
+            <w:webHidden/>
+          </w:rPr>
+        </w:r>
+        <w:r>
+          <w:rPr>
+            <w:noProof/>
+            <w:webHidden/>
+          </w:rPr>
+          <w:fldChar w:fldCharType="separate"/>
+        </w:r>
+        <w:r>
+          <w:rPr>
+            <w:noProof/>
+            <w:webHidden/>
+          </w:rPr>
+          <w:t>4</w:t>
+        </w:r>
+        <w:r>
+          <w:rPr>
+            <w:noProof/>
+            <w:webHidden/>
+          </w:rPr>
+          <w:fldChar w:fldCharType="end"/>
+        </w:r>
+      </w:hyperlink>
     </w:p>
     <w:p>
       <w:pPr>
-        <w:pStyle w:val="15"/>
+        <w:pStyle w:val="11"/>
         <w:tabs>
           <w:tab w:val="right" w:leader="dot" w:pos="8296"/>
         </w:tabs>
+        <w:rPr>
+          <w:noProof/>
+        </w:rPr>
       </w:pPr>
-      <w:r>
-        <w:fldChar w:fldCharType="begin"/>
-      </w:r>
-      <w:r>
-        <w:instrText xml:space="preserve"> HYPERLINK \l "_Toc235939587" </w:instrText>
-      </w:r>
-      <w:r>
-        <w:fldChar w:fldCharType="separate"/>
-      </w:r>
-      <w:r>
-        <w:rPr>
-          <w:rStyle w:val="10"/>
-        </w:rPr>
-        <w:t>5</w:t>
-      </w:r>
-      <w:r>
-        <w:rPr>
-          <w:rStyle w:val="10"/>
-          <w:rFonts w:hint="eastAsia"/>
-        </w:rPr>
-        <w:t>注解</w:t>
-      </w:r>
-      <w:r>
-        <w:tab/>
-      </w:r>
-      <w:r>
-        <w:fldChar w:fldCharType="begin"/>
-      </w:r>
-      <w:r>
-        <w:instrText xml:space="preserve"> PAGEREF _Toc235939587 \h </w:instrText>
-      </w:r>
-      <w:r>
-        <w:fldChar w:fldCharType="separate"/>
-      </w:r>
-      <w:r>
-        <w:t>4</w:t>
-      </w:r>
-      <w:r>
-        <w:fldChar w:fldCharType="end"/>
-      </w:r>
-      <w:r>
-        <w:fldChar w:fldCharType="end"/>
-      </w:r>
+      <w:hyperlink w:anchor="_Toc235939587" w:history="1">
+        <w:r>
+          <w:rPr>
+            <w:rStyle w:val="a7"/>
+            <w:noProof/>
+          </w:rPr>
+          <w:t>5</w:t>
+        </w:r>
+        <w:r>
+          <w:rPr>
+            <w:rStyle w:val="a7"/>
+            <w:rFonts w:hint="eastAsia"/>
+            <w:noProof/>
+          </w:rPr>
+          <w:t>注解</w:t>
+        </w:r>
+        <w:r>
+          <w:rPr>
+            <w:noProof/>
+            <w:webHidden/>
+          </w:rPr>
+          <w:tab/>
+        </w:r>
+        <w:r>
+          <w:rPr>
+            <w:noProof/>
+            <w:webHidden/>
+          </w:rPr>
+          <w:fldChar w:fldCharType="begin"/>
+        </w:r>
+        <w:r>
+          <w:rPr>
+            <w:noProof/>
+            <w:webHidden/>
+          </w:rPr>
+          <w:instrText xml:space="preserve"> PAGEREF _Toc235939587 \h </w:instrText>
+        </w:r>
+        <w:r>
+          <w:rPr>
+            <w:noProof/>
+            <w:webHidden/>
+          </w:rPr>
+        </w:r>
+        <w:r>
+          <w:rPr>
+            <w:noProof/>
+            <w:webHidden/>
+          </w:rPr>
+          <w:fldChar w:fldCharType="separate"/>
+        </w:r>
+        <w:r>
+          <w:rPr>
+            <w:noProof/>
+            <w:webHidden/>
+          </w:rPr>
+          <w:t>4</w:t>
+        </w:r>
+        <w:r>
+          <w:rPr>
+            <w:noProof/>
+            <w:webHidden/>
+          </w:rPr>
+          <w:fldChar w:fldCharType="end"/>
+        </w:r>
+      </w:hyperlink>
     </w:p>
     <w:p>
       <w:pPr>
-        <w:pStyle w:val="15"/>
+        <w:pStyle w:val="11"/>
         <w:tabs>
           <w:tab w:val="right" w:leader="dot" w:pos="8296"/>
         </w:tabs>
+        <w:rPr>
+          <w:noProof/>
+        </w:rPr>
       </w:pPr>
-      <w:r>
-        <w:fldChar w:fldCharType="begin"/>
-      </w:r>
-      <w:r>
-        <w:instrText xml:space="preserve"> HYPERLINK \l "_Toc235939588" </w:instrText>
-      </w:r>
-      <w:r>
-        <w:fldChar w:fldCharType="separate"/>
-      </w:r>
-      <w:r>
-        <w:rPr>
-          <w:rStyle w:val="10"/>
-          <w:rFonts w:hint="eastAsia"/>
-        </w:rPr>
-        <w:t>附录</w:t>
-      </w:r>
-      <w:r>
-        <w:tab/>
-      </w:r>
-      <w:r>
-        <w:fldChar w:fldCharType="begin"/>
-      </w:r>
-      <w:r>
-        <w:instrText xml:space="preserve"> PAGEREF _Toc235939588 \h </w:instrText>
-      </w:r>
-      <w:r>
-        <w:fldChar w:fldCharType="separate"/>
-      </w:r>
-      <w:r>
-        <w:t>4</w:t>
-      </w:r>
-      <w:r>
-        <w:fldChar w:fldCharType="end"/>
-      </w:r>
-      <w:r>
-        <w:fldChar w:fldCharType="end"/>
-      </w:r>
+      <w:hyperlink w:anchor="_Toc235939588" w:history="1">
+        <w:r>
+          <w:rPr>
+            <w:rStyle w:val="a7"/>
+            <w:rFonts w:hint="eastAsia"/>
+            <w:noProof/>
+          </w:rPr>
+          <w:t>附录</w:t>
+        </w:r>
+        <w:r>
+          <w:rPr>
+            <w:noProof/>
+            <w:webHidden/>
+          </w:rPr>
+          <w:tab/>
+        </w:r>
+        <w:r>
+          <w:rPr>
+            <w:noProof/>
+            <w:webHidden/>
+          </w:rPr>
+          <w:fldChar w:fldCharType="begin"/>
+        </w:r>
+        <w:r>
+          <w:rPr>
+            <w:noProof/>
+            <w:webHidden/>
+          </w:rPr>
+          <w:instrText xml:space="preserve"> PAGEREF _Toc235939588 \h </w:instrText>
+        </w:r>
+        <w:r>
+          <w:rPr>
+            <w:noProof/>
+            <w:webHidden/>
+          </w:rPr>
+        </w:r>
+        <w:r>
+          <w:rPr>
+            <w:noProof/>
+            <w:webHidden/>
+          </w:rPr>
+          <w:fldChar w:fldCharType="separate"/>
+        </w:r>
+        <w:r>
+          <w:rPr>
+            <w:noProof/>
+            <w:webHidden/>
+          </w:rPr>
+          <w:t>4</w:t>
+        </w:r>
+        <w:r>
+          <w:rPr>
+            <w:noProof/>
+            <w:webHidden/>
+          </w:rPr>
+          <w:fldChar w:fldCharType="end"/>
+        </w:r>
+      </w:hyperlink>
     </w:p>
     <w:p>
       <w:r>
@@ -5488,25 +5319,31 @@
     <w:p/>
     <w:p>
       <w:pPr>
+        <w:pStyle w:val="1"/>
+      </w:pPr>
+      <w:bookmarkStart w:id="2" w:name="_Toc235935372"/>
+      <w:bookmarkStart w:id="3" w:name="_Toc235939580"/>
+      <w:r>
+        <w:rPr>
+          <w:rFonts w:hint="eastAsia"/>
+        </w:rPr>
+        <w:t>1</w:t>
+      </w:r>
+      <w:r>
+        <w:rPr>
+          <w:rFonts w:hint="eastAsia"/>
+        </w:rPr>
+        <w:t>引言</w:t>
+      </w:r>
+      <w:bookmarkEnd w:id="2"/>
+      <w:bookmarkEnd w:id="3"/>
+    </w:p>
+    <w:p>
+      <w:pPr>
         <w:pStyle w:val="2"/>
       </w:pPr>
-      <w:bookmarkStart w:id="2" w:name="_Toc235939580"/>
-      <w:bookmarkStart w:id="3" w:name="_Toc235935372"/>
-      <w:r>
-        <w:rPr>
-          <w:rFonts w:hint="eastAsia"/>
-        </w:rPr>
-        <w:t>1引言</w:t>
-      </w:r>
-      <w:bookmarkEnd w:id="2"/>
-      <w:bookmarkEnd w:id="3"/>
-    </w:p>
-    <w:p>
-      <w:pPr>
-        <w:pStyle w:val="3"/>
-      </w:pPr>
-      <w:bookmarkStart w:id="4" w:name="_Toc235938098"/>
-      <w:bookmarkStart w:id="5" w:name="_Toc235845844"/>
+      <w:bookmarkStart w:id="4" w:name="_Toc235845844"/>
+      <w:bookmarkStart w:id="5" w:name="_Toc235938098"/>
       <w:bookmarkStart w:id="6" w:name="_Toc235938487"/>
       <w:bookmarkStart w:id="7" w:name="_Toc235935375"/>
       <w:bookmarkStart w:id="8" w:name="_Toc235939583"/>
@@ -5514,7 +5351,13 @@
         <w:rPr>
           <w:rFonts w:hint="eastAsia"/>
         </w:rPr>
-        <w:t>1.1标识</w:t>
+        <w:t>1.1</w:t>
+      </w:r>
+      <w:r>
+        <w:rPr>
+          <w:rFonts w:hint="eastAsia"/>
+        </w:rPr>
+        <w:t>标识</w:t>
       </w:r>
       <w:bookmarkEnd w:id="4"/>
       <w:bookmarkEnd w:id="5"/>
@@ -5533,16 +5376,23 @@
         <w:rPr>
           <w:rFonts w:hint="eastAsia"/>
         </w:rPr>
-        <w:t>logo：</w:t>
-      </w:r>
-    </w:p>
-    <w:p>
-      <w:r>
-        <w:rPr>
-          <w:rFonts w:ascii="等线" w:hAnsi="等线" w:eastAsia="等线"/>
+        <w:t>logo</w:t>
+      </w:r>
+      <w:r>
+        <w:rPr>
+          <w:rFonts w:hint="eastAsia"/>
+        </w:rPr>
+        <w:t>：</w:t>
+      </w:r>
+    </w:p>
+    <w:p>
+      <w:r>
+        <w:rPr>
+          <w:rFonts w:ascii="等线" w:eastAsia="等线" w:hAnsi="等线"/>
+          <w:noProof/>
         </w:rPr>
         <w:drawing>
-          <wp:inline distT="0" distB="0" distL="0" distR="0">
+          <wp:inline distT="0" distB="0" distL="0" distR="0" wp14:anchorId="16ADF8ED" wp14:editId="2B334EFA">
             <wp:extent cx="685800" cy="723900"/>
             <wp:effectExtent l="0" t="0" r="0" b="0"/>
             <wp:docPr id="5" name="图片 5"/>
@@ -5559,7 +5409,7 @@
                     </pic:cNvPicPr>
                   </pic:nvPicPr>
                   <pic:blipFill>
-                    <a:blip r:embed="rId5" cstate="print">
+                    <a:blip r:embed="rId7" cstate="print">
                       <a:extLst>
                         <a:ext uri="{28A0092B-C50C-407E-A947-70E740481C1C}">
                           <a14:useLocalDpi xmlns:a14="http://schemas.microsoft.com/office/drawing/2010/main" val="0"/>
@@ -5594,16 +5444,22 @@
     <w:p/>
     <w:p>
       <w:pPr>
-        <w:pStyle w:val="3"/>
+        <w:pStyle w:val="2"/>
       </w:pPr>
-      <w:bookmarkStart w:id="9" w:name="_Toc235938099"/>
-      <w:bookmarkStart w:id="10" w:name="_Toc235938488"/>
-      <w:bookmarkStart w:id="11" w:name="_Toc235845845"/>
-      <w:r>
-        <w:rPr>
-          <w:rFonts w:hint="eastAsia"/>
-        </w:rPr>
-        <w:t>1.2系统概述</w:t>
+      <w:bookmarkStart w:id="9" w:name="_Toc235938488"/>
+      <w:bookmarkStart w:id="10" w:name="_Toc235845845"/>
+      <w:bookmarkStart w:id="11" w:name="_Toc235938099"/>
+      <w:r>
+        <w:rPr>
+          <w:rFonts w:hint="eastAsia"/>
+        </w:rPr>
+        <w:t>1.2</w:t>
+      </w:r>
+      <w:r>
+        <w:rPr>
+          <w:rFonts w:hint="eastAsia"/>
+        </w:rPr>
+        <w:t>系统概述</w:t>
       </w:r>
       <w:bookmarkEnd w:id="9"/>
       <w:bookmarkEnd w:id="10"/>
@@ -5614,88 +5470,163 @@
         <w:rPr>
           <w:rFonts w:hint="eastAsia"/>
         </w:rPr>
-        <w:t>本平台是一个二手课本信息交互的平台，用户可以根据自己购买、求购、售卖的需求来使用这个平台。本项目体量较小，仅用于浙大城市学院内学生使用，且出于安全性考虑，本平台要求实名注册并提供学号等信息，能够追溯到浙大城市学院内的学生。</w:t>
-      </w:r>
-    </w:p>
-    <w:p>
-      <w:pPr>
-        <w:pStyle w:val="3"/>
-      </w:pPr>
-      <w:r>
-        <w:rPr>
-          <w:rFonts w:hint="eastAsia"/>
-        </w:rPr>
-        <w:t>1.3文档概述</w:t>
-      </w:r>
-      <w:bookmarkEnd w:id="7"/>
-      <w:bookmarkEnd w:id="8"/>
-    </w:p>
-    <w:p>
-      <w:r>
-        <w:rPr>
-          <w:rFonts w:hint="eastAsia"/>
-        </w:rPr>
-        <w:t>1.《计算机编程手册》(CPM)提供了一个程序员理解如何在给定的计算机上编程所需的信息.本手册专注于计算机本身，而不是运行于计算机上的特定软件。</w:t>
-      </w:r>
-    </w:p>
-    <w:p>
-      <w:r>
-        <w:rPr>
-          <w:rFonts w:hint="eastAsia"/>
-        </w:rPr>
-        <w:t>2.CPM主要针对新开发的计算机、特定用途的计算机、其他不能利用商用的或其他编程手册的计算机。</w:t>
+        <w:t>本平台是一个二手课本信息交互的平台，用户可以根据自己购买、求购、售卖的需求来使用这个平台。本项目体量较小，仅用于浙大城市学院内学生使用，且出于安全性考虑，本平台要求实</w:t>
+      </w:r>
+      <w:proofErr w:type="gramStart"/>
+      <w:r>
+        <w:rPr>
+          <w:rFonts w:hint="eastAsia"/>
+        </w:rPr>
+        <w:t>名注册</w:t>
+      </w:r>
+      <w:proofErr w:type="gramEnd"/>
+      <w:r>
+        <w:rPr>
+          <w:rFonts w:hint="eastAsia"/>
+        </w:rPr>
+        <w:t>并提供学号等信息，能够追溯到浙大城市学院内的学生。</w:t>
       </w:r>
     </w:p>
     <w:p>
       <w:pPr>
         <w:pStyle w:val="2"/>
       </w:pPr>
+      <w:r>
+        <w:rPr>
+          <w:rFonts w:hint="eastAsia"/>
+        </w:rPr>
+        <w:t>1.3</w:t>
+      </w:r>
+      <w:r>
+        <w:rPr>
+          <w:rFonts w:hint="eastAsia"/>
+        </w:rPr>
+        <w:t>文档概述</w:t>
+      </w:r>
+      <w:bookmarkEnd w:id="7"/>
+      <w:bookmarkEnd w:id="8"/>
+    </w:p>
+    <w:p>
+      <w:r>
+        <w:rPr>
+          <w:rFonts w:hint="eastAsia"/>
+        </w:rPr>
+        <w:t>1.</w:t>
+      </w:r>
+      <w:r>
+        <w:rPr>
+          <w:rFonts w:hint="eastAsia"/>
+        </w:rPr>
+        <w:t>《计算机编程手册》</w:t>
+      </w:r>
+      <w:r>
+        <w:rPr>
+          <w:rFonts w:hint="eastAsia"/>
+        </w:rPr>
+        <w:t>(CPM)</w:t>
+      </w:r>
+      <w:r>
+        <w:rPr>
+          <w:rFonts w:hint="eastAsia"/>
+        </w:rPr>
+        <w:t>提供了一个程序员理解如何在给定的计算机上编程所需的信息</w:t>
+      </w:r>
+      <w:r>
+        <w:rPr>
+          <w:rFonts w:hint="eastAsia"/>
+        </w:rPr>
+        <w:t>.</w:t>
+      </w:r>
+      <w:r>
+        <w:rPr>
+          <w:rFonts w:hint="eastAsia"/>
+        </w:rPr>
+        <w:t>本手册专注于计算机本身，而不是运行于计算机上的特定软件。</w:t>
+      </w:r>
+    </w:p>
+    <w:p>
+      <w:r>
+        <w:rPr>
+          <w:rFonts w:hint="eastAsia"/>
+        </w:rPr>
+        <w:t>2.CPM</w:t>
+      </w:r>
+      <w:r>
+        <w:rPr>
+          <w:rFonts w:hint="eastAsia"/>
+        </w:rPr>
+        <w:t>主要针对新开发的计算机、特定用途的计算机、其他不能利用商用的或其他编程手册的计算机。</w:t>
+      </w:r>
+    </w:p>
+    <w:p>
+      <w:pPr>
+        <w:pStyle w:val="1"/>
+      </w:pPr>
       <w:bookmarkStart w:id="12" w:name="_Toc235935376"/>
       <w:bookmarkStart w:id="13" w:name="_Toc235939584"/>
       <w:r>
         <w:rPr>
           <w:rFonts w:hint="eastAsia"/>
         </w:rPr>
-        <w:t>2引用文件</w:t>
+        <w:t>2</w:t>
+      </w:r>
+      <w:r>
+        <w:rPr>
+          <w:rFonts w:hint="eastAsia"/>
+        </w:rPr>
+        <w:t>引用文件</w:t>
       </w:r>
       <w:bookmarkEnd w:id="12"/>
       <w:bookmarkEnd w:id="13"/>
     </w:p>
-    <w:p>
-      <w:bookmarkStart w:id="14" w:name="_Toc235935377"/>
-      <w:bookmarkStart w:id="15" w:name="_Toc235939585"/>
+    <w:bookmarkStart w:id="14" w:name="_Toc235935377"/>
+    <w:bookmarkStart w:id="15" w:name="_Toc235939585"/>
+    <w:p>
       <w:r>
         <w:fldChar w:fldCharType="begin"/>
       </w:r>
       <w:r>
-        <w:instrText xml:space="preserve"> HYPERLINK "http://openstd.samr.gov.cn/bzgk/gb/newGbInfo?hcno=84C42B6277D2714B7176B10C6E6B1A44国家标准网GB8567-2006" </w:instrText>
+        <w:instrText xml:space="preserve"> HYPERLINK "http://openstd.samr.gov.cn/bzgk/gb/newGbInfo?hcno=84C42B6277D2714B7176B10C6E6B1A44</w:instrText>
+      </w:r>
+      <w:r>
+        <w:instrText>国家标准网</w:instrText>
+      </w:r>
+      <w:r>
+        <w:instrText xml:space="preserve">GB8567-2006" </w:instrText>
       </w:r>
       <w:r>
         <w:fldChar w:fldCharType="separate"/>
       </w:r>
       <w:r>
         <w:rPr>
-          <w:rStyle w:val="10"/>
+          <w:rStyle w:val="a7"/>
           <w:szCs w:val="24"/>
         </w:rPr>
         <w:t>http://openstd.samr.gov.cn/bzgk/gb/newGbInfo?hcno=84C42B6277D2714B7176B10C6E6B1A44</w:t>
       </w:r>
       <w:r>
         <w:rPr>
-          <w:rStyle w:val="10"/>
-          <w:rFonts w:hint="eastAsia"/>
-        </w:rPr>
-        <w:t>国家标准网GB</w:t>
-      </w:r>
-      <w:r>
-        <w:rPr>
-          <w:rStyle w:val="10"/>
+          <w:rStyle w:val="a7"/>
+          <w:rFonts w:hint="eastAsia"/>
+        </w:rPr>
+        <w:t>国家标准网</w:t>
+      </w:r>
+      <w:r>
+        <w:rPr>
+          <w:rStyle w:val="a7"/>
+          <w:rFonts w:hint="eastAsia"/>
+        </w:rPr>
+        <w:t>GB</w:t>
+      </w:r>
+      <w:r>
+        <w:rPr>
+          <w:rStyle w:val="a7"/>
         </w:rPr>
         <w:t>8567-2006</w:t>
       </w:r>
       <w:r>
         <w:rPr>
-          <w:rStyle w:val="10"/>
+          <w:rStyle w:val="a7"/>
         </w:rPr>
         <w:fldChar w:fldCharType="end"/>
       </w:r>
@@ -5720,13 +5651,20 @@
     </w:p>
     <w:p>
       <w:pPr>
-        <w:pStyle w:val="2"/>
+        <w:pStyle w:val="1"/>
       </w:pPr>
       <w:r>
         <w:rPr>
           <w:rFonts w:hint="eastAsia"/>
         </w:rPr>
-        <w:t>3编程环境</w:t>
+        <w:lastRenderedPageBreak/>
+        <w:t>3</w:t>
+      </w:r>
+      <w:r>
+        <w:rPr>
+          <w:rFonts w:hint="eastAsia"/>
+        </w:rPr>
+        <w:t>编程环境</w:t>
       </w:r>
       <w:bookmarkEnd w:id="14"/>
       <w:bookmarkEnd w:id="15"/>
@@ -5757,12 +5695,14 @@
       </w:r>
     </w:p>
     <w:p>
+      <w:proofErr w:type="spellStart"/>
       <w:r>
         <w:rPr>
           <w:rFonts w:hint="eastAsia"/>
         </w:rPr>
         <w:t>github</w:t>
       </w:r>
+      <w:proofErr w:type="spellEnd"/>
       <w:r>
         <w:t xml:space="preserve"> </w:t>
       </w:r>
@@ -5770,20 +5710,74 @@
         <w:rPr>
           <w:rFonts w:hint="eastAsia"/>
         </w:rPr>
-        <w:t>desktop（代码及文件托管）</w:t>
-      </w:r>
-    </w:p>
-    <w:p>
-      <w:r>
-        <w:rPr>
-          <w:rFonts w:hint="eastAsia"/>
-        </w:rPr>
-        <w:t>编程语言：js、json、wxml、wxss</w:t>
-      </w:r>
+        <w:t>desktop</w:t>
+      </w:r>
+      <w:r>
+        <w:rPr>
+          <w:rFonts w:hint="eastAsia"/>
+        </w:rPr>
+        <w:t>（代码及文件托管）</w:t>
+      </w:r>
+    </w:p>
+    <w:p>
+      <w:r>
+        <w:rPr>
+          <w:rFonts w:hint="eastAsia"/>
+        </w:rPr>
+        <w:t>编程语言：</w:t>
+      </w:r>
+      <w:proofErr w:type="spellStart"/>
+      <w:r>
+        <w:rPr>
+          <w:rFonts w:hint="eastAsia"/>
+        </w:rPr>
+        <w:t>js</w:t>
+      </w:r>
+      <w:proofErr w:type="spellEnd"/>
+      <w:r>
+        <w:rPr>
+          <w:rFonts w:hint="eastAsia"/>
+        </w:rPr>
+        <w:t>、</w:t>
+      </w:r>
+      <w:r>
+        <w:rPr>
+          <w:rFonts w:hint="eastAsia"/>
+        </w:rPr>
+        <w:t>json</w:t>
+      </w:r>
+      <w:r>
+        <w:rPr>
+          <w:rFonts w:hint="eastAsia"/>
+        </w:rPr>
+        <w:t>、</w:t>
+      </w:r>
+      <w:proofErr w:type="spellStart"/>
+      <w:r>
+        <w:rPr>
+          <w:rFonts w:hint="eastAsia"/>
+        </w:rPr>
+        <w:t>wxml</w:t>
+      </w:r>
+      <w:proofErr w:type="spellEnd"/>
+      <w:r>
+        <w:rPr>
+          <w:rFonts w:hint="eastAsia"/>
+        </w:rPr>
+        <w:t>、</w:t>
+      </w:r>
+      <w:proofErr w:type="spellStart"/>
+      <w:r>
+        <w:rPr>
+          <w:rFonts w:hint="eastAsia"/>
+        </w:rPr>
+        <w:t>wxss</w:t>
+      </w:r>
+      <w:proofErr w:type="spellEnd"/>
     </w:p>
     <w:p>
       <w:pPr>
-        <w:pStyle w:val="2"/>
+        <w:pStyle w:val="1"/>
       </w:pPr>
       <w:bookmarkStart w:id="16" w:name="_Toc235935378"/>
       <w:bookmarkStart w:id="17" w:name="_Toc235939586"/>
@@ -5791,7 +5785,13 @@
         <w:rPr>
           <w:rFonts w:hint="eastAsia"/>
         </w:rPr>
-        <w:t>4编程信息</w:t>
+        <w:t>4</w:t>
+      </w:r>
+      <w:r>
+        <w:rPr>
+          <w:rFonts w:hint="eastAsia"/>
+        </w:rPr>
+        <w:t>编程信息</w:t>
       </w:r>
       <w:bookmarkEnd w:id="16"/>
       <w:bookmarkEnd w:id="17"/>
@@ -5810,7 +5810,13 @@
         <w:rPr>
           <w:rFonts w:hint="eastAsia"/>
         </w:rPr>
-        <w:t>缩写规范：</w:t>
+        <w:t>缩写</w:t>
+      </w:r>
+      <w:r>
+        <w:rPr>
+          <w:rFonts w:hint="eastAsia"/>
+        </w:rPr>
+        <w:t>规范：</w:t>
       </w:r>
     </w:p>
     <w:p>
@@ -5830,11 +5836,31 @@
       </w:r>
     </w:p>
     <w:p>
-      <w:r>
-        <w:rPr>
-          <w:rFonts w:hint="eastAsia"/>
-        </w:rPr>
-        <w:t>wxss定义规范为全小写</w:t>
+      <w:proofErr w:type="spellStart"/>
+      <w:r>
+        <w:rPr>
+          <w:rFonts w:hint="eastAsia"/>
+        </w:rPr>
+        <w:t>wxss</w:t>
+      </w:r>
+      <w:proofErr w:type="spellEnd"/>
+      <w:r>
+        <w:rPr>
+          <w:rFonts w:hint="eastAsia"/>
+        </w:rPr>
+        <w:t>定义</w:t>
+      </w:r>
+      <w:r>
+        <w:rPr>
+          <w:rFonts w:hint="eastAsia"/>
+        </w:rPr>
+        <w:t>规范为</w:t>
+      </w:r>
+      <w:r>
+        <w:rPr>
+          <w:rFonts w:hint="eastAsia"/>
+        </w:rPr>
+        <w:t>全小写</w:t>
       </w:r>
     </w:p>
     <w:p>
@@ -5855,233 +5881,381 @@
       </w:r>
     </w:p>
     <w:p>
+      <w:r>
+        <w:rPr>
+          <w:rFonts w:hint="eastAsia"/>
+        </w:rPr>
+        <w:t>以模块功能命名</w:t>
+      </w:r>
+    </w:p>
+    <w:p>
+      <w:r>
+        <w:t>3.</w:t>
+      </w:r>
+      <w:r>
+        <w:rPr>
+          <w:rFonts w:hint="eastAsia"/>
+        </w:rPr>
+        <w:t>注释规范：</w:t>
+      </w:r>
+    </w:p>
+    <w:p>
+      <w:r>
+        <w:rPr>
+          <w:rFonts w:hint="eastAsia"/>
+        </w:rPr>
+        <w:t>每个人为自己所开发的模块重点功能进行注释</w:t>
+      </w:r>
+    </w:p>
+    <w:p>
+      <w:r>
+        <w:rPr>
+          <w:rFonts w:hint="eastAsia"/>
+        </w:rPr>
+        <w:t>若需要修改其他人负责的代码，将他人的代码进行注释，并在自己所加代码上下各加一行注释行，在代码整合时进行讨论与删除注释。</w:t>
+      </w:r>
+    </w:p>
+    <w:p>
+      <w:r>
+        <w:rPr>
+          <w:rFonts w:hint="eastAsia"/>
+        </w:rPr>
+        <w:t>4</w:t>
+      </w:r>
+      <w:r>
+        <w:t>.</w:t>
+      </w:r>
+      <w:r>
+        <w:rPr>
+          <w:rFonts w:hint="eastAsia"/>
+        </w:rPr>
+        <w:t>语句构造：</w:t>
+      </w:r>
+    </w:p>
+    <w:p>
+      <w:r>
+        <w:rPr>
+          <w:rFonts w:hint="eastAsia"/>
+        </w:rPr>
+        <w:t>使用</w:t>
+      </w:r>
+      <w:proofErr w:type="gramStart"/>
+      <w:r>
+        <w:rPr>
+          <w:rFonts w:hint="eastAsia"/>
+        </w:rPr>
+        <w:t>微信开发者工具</w:t>
+      </w:r>
+      <w:proofErr w:type="gramEnd"/>
+      <w:r>
+        <w:rPr>
+          <w:rFonts w:hint="eastAsia"/>
+        </w:rPr>
+        <w:t>自带的格式化功能进行规范</w:t>
+      </w:r>
+    </w:p>
+    <w:p>
+      <w:r>
+        <w:rPr>
+          <w:rFonts w:hint="eastAsia"/>
+        </w:rPr>
+        <w:t>5</w:t>
+      </w:r>
+      <w:r>
+        <w:t>.</w:t>
+      </w:r>
+      <w:r>
+        <w:rPr>
+          <w:rFonts w:hint="eastAsia"/>
+        </w:rPr>
+        <w:t>输入输出</w:t>
+      </w:r>
+    </w:p>
+    <w:p>
+      <w:r>
+        <w:rPr>
+          <w:rFonts w:hint="eastAsia"/>
+        </w:rPr>
+        <w:t>以文本输入为主，以上</w:t>
+      </w:r>
+      <w:proofErr w:type="gramStart"/>
+      <w:r>
+        <w:rPr>
+          <w:rFonts w:hint="eastAsia"/>
+        </w:rPr>
+        <w:t>传图片</w:t>
+      </w:r>
+      <w:proofErr w:type="gramEnd"/>
+      <w:r>
+        <w:rPr>
+          <w:rFonts w:hint="eastAsia"/>
+        </w:rPr>
+        <w:t>为辅</w:t>
+      </w:r>
+    </w:p>
+    <w:p>
+      <w:r>
+        <w:rPr>
+          <w:rFonts w:hint="eastAsia"/>
+        </w:rPr>
+        <w:t>在特殊界面（如注册成功、登陆失败、下单成功等）完成</w:t>
+      </w:r>
+      <w:proofErr w:type="gramStart"/>
+      <w:r>
+        <w:rPr>
+          <w:rFonts w:hint="eastAsia"/>
+        </w:rPr>
+        <w:t>后弹窗提示</w:t>
+      </w:r>
+      <w:proofErr w:type="gramEnd"/>
+    </w:p>
+    <w:p>
+      <w:r>
+        <w:rPr>
+          <w:rFonts w:hint="eastAsia"/>
+        </w:rPr>
+        <w:t>6</w:t>
+      </w:r>
+      <w:r>
+        <w:t>.</w:t>
+      </w:r>
+      <w:r>
+        <w:rPr>
+          <w:rFonts w:hint="eastAsia"/>
+        </w:rPr>
+        <w:t>数据库注解：</w:t>
+      </w:r>
+    </w:p>
+    <w:p>
+      <w:r>
+        <w:rPr>
+          <w:rFonts w:hint="eastAsia"/>
+        </w:rPr>
+        <w:t>book</w:t>
+      </w:r>
+      <w:r>
+        <w:rPr>
+          <w:rFonts w:hint="eastAsia"/>
+        </w:rPr>
+        <w:t>：</w:t>
+      </w:r>
+    </w:p>
+    <w:p>
+      <w:r>
+        <w:tab/>
+      </w:r>
+      <w:r>
+        <w:rPr>
+          <w:rFonts w:hint="eastAsia"/>
+        </w:rPr>
+        <w:t>State</w:t>
+      </w:r>
+      <w:r>
+        <w:rPr>
+          <w:rFonts w:hint="eastAsia"/>
+        </w:rPr>
+        <w:t>：</w:t>
+      </w:r>
+      <w:r>
+        <w:rPr>
+          <w:rFonts w:hint="eastAsia"/>
+        </w:rPr>
+        <w:t>1</w:t>
+      </w:r>
+      <w:r>
+        <w:rPr>
+          <w:rFonts w:hint="eastAsia"/>
+        </w:rPr>
+        <w:t>表示在售，</w:t>
+      </w:r>
+      <w:r>
+        <w:rPr>
+          <w:rFonts w:hint="eastAsia"/>
+        </w:rPr>
+        <w:t>0</w:t>
+      </w:r>
+      <w:r>
+        <w:rPr>
+          <w:rFonts w:hint="eastAsia"/>
+        </w:rPr>
+        <w:t>表示下架</w:t>
+      </w:r>
+    </w:p>
+    <w:p>
+      <w:r>
+        <w:tab/>
+      </w:r>
+      <w:r>
+        <w:rPr>
+          <w:rFonts w:hint="eastAsia"/>
+        </w:rPr>
+        <w:t>Variety</w:t>
+      </w:r>
+      <w:r>
+        <w:rPr>
+          <w:rFonts w:hint="eastAsia"/>
+        </w:rPr>
+        <w:t>：</w:t>
+      </w:r>
+      <w:r>
+        <w:rPr>
+          <w:rFonts w:hint="eastAsia"/>
+        </w:rPr>
+        <w:t>1</w:t>
+      </w:r>
+      <w:r>
+        <w:rPr>
+          <w:rFonts w:hint="eastAsia"/>
+        </w:rPr>
+        <w:t>表示购买售卖类型，</w:t>
+      </w:r>
+      <w:r>
+        <w:rPr>
+          <w:rFonts w:hint="eastAsia"/>
+        </w:rPr>
+        <w:t>0</w:t>
+      </w:r>
+      <w:r>
+        <w:rPr>
+          <w:rFonts w:hint="eastAsia"/>
+        </w:rPr>
+        <w:t>表示供应求购类型</w:t>
+      </w:r>
+    </w:p>
+    <w:p>
+      <w:proofErr w:type="spellStart"/>
+      <w:r>
+        <w:rPr>
+          <w:rFonts w:hint="eastAsia"/>
+        </w:rPr>
+        <w:t>bookreport</w:t>
+      </w:r>
+      <w:proofErr w:type="spellEnd"/>
+      <w:r>
+        <w:rPr>
+          <w:rFonts w:hint="eastAsia"/>
+        </w:rPr>
+        <w:t>/</w:t>
+      </w:r>
+      <w:proofErr w:type="spellStart"/>
+      <w:r>
+        <w:rPr>
+          <w:rFonts w:hint="eastAsia"/>
+        </w:rPr>
+        <w:t>userreport</w:t>
+      </w:r>
+      <w:proofErr w:type="spellEnd"/>
+      <w:r>
+        <w:rPr>
+          <w:rFonts w:hint="eastAsia"/>
+        </w:rPr>
+        <w:t>：</w:t>
+      </w:r>
+    </w:p>
+    <w:p>
+      <w:r>
+        <w:tab/>
+      </w:r>
+      <w:r>
+        <w:rPr>
+          <w:rFonts w:hint="eastAsia"/>
+        </w:rPr>
+        <w:t>State</w:t>
+      </w:r>
+      <w:r>
+        <w:rPr>
+          <w:rFonts w:hint="eastAsia"/>
+        </w:rPr>
+        <w:t>：</w:t>
+      </w:r>
+      <w:r>
+        <w:rPr>
+          <w:rFonts w:hint="eastAsia"/>
+        </w:rPr>
+        <w:t>1</w:t>
+      </w:r>
+      <w:r>
+        <w:rPr>
+          <w:rFonts w:hint="eastAsia"/>
+        </w:rPr>
+        <w:t>表示未处理，</w:t>
+      </w:r>
+      <w:r>
+        <w:rPr>
+          <w:rFonts w:hint="eastAsia"/>
+        </w:rPr>
+        <w:t>0</w:t>
+      </w:r>
+      <w:r>
+        <w:rPr>
+          <w:rFonts w:hint="eastAsia"/>
+        </w:rPr>
+        <w:t>表示已处理</w:t>
+      </w:r>
+    </w:p>
+    <w:p>
+      <w:r>
+        <w:rPr>
+          <w:rFonts w:hint="eastAsia"/>
+        </w:rPr>
+        <w:t>User</w:t>
+      </w:r>
+      <w:r>
+        <w:rPr>
+          <w:rFonts w:hint="eastAsia"/>
+        </w:rPr>
+        <w:t>：</w:t>
+      </w:r>
+    </w:p>
+    <w:p>
       <w:pPr>
         <w:rPr>
           <w:rFonts w:hint="eastAsia"/>
         </w:rPr>
       </w:pPr>
       <w:r>
-        <w:rPr>
-          <w:rFonts w:hint="eastAsia"/>
-        </w:rPr>
-        <w:t>以模块功能命名</w:t>
+        <w:tab/>
+      </w:r>
+      <w:r>
+        <w:rPr>
+          <w:rFonts w:hint="eastAsia"/>
+        </w:rPr>
+        <w:t>State</w:t>
+      </w:r>
+      <w:r>
+        <w:rPr>
+          <w:rFonts w:hint="eastAsia"/>
+        </w:rPr>
+        <w:t>：</w:t>
+      </w:r>
+      <w:r>
+        <w:rPr>
+          <w:rFonts w:hint="eastAsia"/>
+        </w:rPr>
+        <w:t>1</w:t>
+      </w:r>
+      <w:r>
+        <w:rPr>
+          <w:rFonts w:hint="eastAsia"/>
+        </w:rPr>
+        <w:t>表示活跃，</w:t>
+      </w:r>
+      <w:r>
+        <w:rPr>
+          <w:rFonts w:hint="eastAsia"/>
+        </w:rPr>
+        <w:t>0</w:t>
+      </w:r>
+      <w:r>
+        <w:rPr>
+          <w:rFonts w:hint="eastAsia"/>
+        </w:rPr>
+        <w:t>表示冻结</w:t>
       </w:r>
     </w:p>
     <w:p>
       <w:pPr>
-        <w:rPr>
-          <w:rFonts w:hint="eastAsia"/>
-        </w:rPr>
-      </w:pPr>
-      <w:r>
-        <w:rPr>
-          <w:rFonts w:hint="eastAsia"/>
-        </w:rPr>
-        <w:t>命名采用“-”（双击不可复制）或者“_”（双击直接复制）来连接都可以。如： header-wraper, header_wraper.</w:t>
-      </w:r>
-    </w:p>
-    <w:p>
-      <w:pPr>
-        <w:rPr>
-          <w:rFonts w:hint="eastAsia"/>
-        </w:rPr>
-      </w:pPr>
-      <w:r>
-        <w:rPr>
-          <w:rFonts w:hint="eastAsia"/>
-        </w:rPr>
-        <w:t>文件夹第一个单词使用 小写，如：</w:t>
-      </w:r>
-      <w:r>
-        <w:rPr>
-          <w:rFonts w:hint="eastAsia"/>
-          <w:lang w:val="en-US" w:eastAsia="zh-CN"/>
-        </w:rPr>
-        <w:t>goumai</w:t>
-      </w:r>
-      <w:r>
-        <w:rPr>
-          <w:rFonts w:hint="eastAsia"/>
-        </w:rPr>
-        <w:t>;</w:t>
-      </w:r>
-    </w:p>
-    <w:p>
-      <w:pPr>
-        <w:rPr>
-          <w:rFonts w:hint="default"/>
-          <w:lang w:val="en-US" w:eastAsia="zh-CN"/>
-        </w:rPr>
-      </w:pPr>
-      <w:r>
-        <w:rPr>
-          <w:rFonts w:hint="default"/>
-          <w:lang w:val="en-US" w:eastAsia="zh-CN"/>
-        </w:rPr>
-        <w:t>文件夹名字统一用小写字母</w:t>
-      </w:r>
-      <w:bookmarkStart w:id="22" w:name="_GoBack"/>
-      <w:bookmarkEnd w:id="22"/>
-    </w:p>
-    <w:p>
-      <w:r>
-        <w:t>3.</w:t>
-      </w:r>
-      <w:r>
-        <w:rPr>
-          <w:rFonts w:hint="eastAsia"/>
-        </w:rPr>
-        <w:t>注释规范：</w:t>
-      </w:r>
-    </w:p>
-    <w:p>
-      <w:r>
-        <w:rPr>
-          <w:rFonts w:hint="eastAsia"/>
-        </w:rPr>
-        <w:t>每个人为自己所开发的模块重点功能进行注释</w:t>
-      </w:r>
-    </w:p>
-    <w:p>
-      <w:r>
-        <w:rPr>
-          <w:rFonts w:hint="eastAsia"/>
-        </w:rPr>
-        <w:t>若需要修改其他人负责的代码，将他人的代码进行注释，并在自己所加代码上下各加一行注释行，在代码整合时进行讨论与删除注释。</w:t>
-      </w:r>
-    </w:p>
-    <w:p>
-      <w:r>
-        <w:rPr>
-          <w:rFonts w:hint="eastAsia"/>
-        </w:rPr>
-        <w:t>4</w:t>
-      </w:r>
-      <w:r>
-        <w:t>.</w:t>
-      </w:r>
-      <w:r>
-        <w:rPr>
-          <w:rFonts w:hint="eastAsia"/>
-        </w:rPr>
-        <w:t>语句构造：</w:t>
-      </w:r>
-    </w:p>
-    <w:p>
-      <w:r>
-        <w:rPr>
-          <w:rFonts w:hint="eastAsia"/>
-        </w:rPr>
-        <w:t>使用微信开发者工具自带的格式化功能进行规范</w:t>
-      </w:r>
-    </w:p>
-    <w:p>
-      <w:r>
-        <w:rPr>
-          <w:rFonts w:hint="eastAsia"/>
-        </w:rPr>
-        <w:t>5</w:t>
-      </w:r>
-      <w:r>
-        <w:t>.</w:t>
-      </w:r>
-      <w:r>
-        <w:rPr>
-          <w:rFonts w:hint="eastAsia"/>
-        </w:rPr>
-        <w:t>输入输出</w:t>
-      </w:r>
-    </w:p>
-    <w:p>
-      <w:r>
-        <w:rPr>
-          <w:rFonts w:hint="eastAsia"/>
-        </w:rPr>
-        <w:t>以文本输入为主，以上传图片为辅</w:t>
-      </w:r>
-    </w:p>
-    <w:p>
-      <w:pPr>
-        <w:rPr>
-          <w:rFonts w:hint="eastAsia"/>
-        </w:rPr>
-      </w:pPr>
-      <w:r>
-        <w:rPr>
-          <w:rFonts w:hint="eastAsia"/>
-        </w:rPr>
-        <w:t>在特殊界面（如注册成功、登陆失败、下单成功等）完成后弹窗提示</w:t>
-      </w:r>
-    </w:p>
-    <w:p>
-      <w:pPr>
-        <w:rPr>
-          <w:rFonts w:hint="eastAsia"/>
-        </w:rPr>
-      </w:pPr>
-      <w:r>
-        <w:rPr>
-          <w:rFonts w:hint="eastAsia"/>
-          <w:lang w:val="en-US" w:eastAsia="zh-CN"/>
-        </w:rPr>
-        <w:t>6.J</w:t>
-      </w:r>
-      <w:r>
-        <w:rPr>
-          <w:rFonts w:hint="eastAsia"/>
-        </w:rPr>
-        <w:t>S规范</w:t>
-      </w:r>
-    </w:p>
-    <w:p>
-      <w:pPr>
-        <w:rPr>
-          <w:rFonts w:hint="eastAsia"/>
-        </w:rPr>
-      </w:pPr>
-      <w:r>
-        <w:rPr>
-          <w:rFonts w:hint="eastAsia"/>
-        </w:rPr>
-        <w:t>js语句无需写 ；来结尾；</w:t>
-      </w:r>
-    </w:p>
-    <w:p>
-      <w:pPr>
-        <w:rPr>
-          <w:rFonts w:hint="eastAsia"/>
-        </w:rPr>
-      </w:pPr>
-      <w:r>
-        <w:rPr>
-          <w:rFonts w:hint="eastAsia"/>
-        </w:rPr>
-        <w:t>js中一致使用 单引号''或者 反引号``,不是使用 双引号""</w:t>
-      </w:r>
-      <w:r>
-        <w:rPr>
-          <w:rFonts w:hint="eastAsia"/>
-          <w:lang w:val="en-US" w:eastAsia="zh-CN"/>
-        </w:rPr>
-        <w:t>但在特殊情况下可使用双引号</w:t>
-      </w:r>
-      <w:r>
-        <w:rPr>
-          <w:rFonts w:hint="eastAsia"/>
-        </w:rPr>
-        <w:t>；在wxml、css、json 中均使用双引号 ""；</w:t>
-      </w:r>
-    </w:p>
-    <w:p>
-      <w:pPr>
-        <w:rPr>
-          <w:rFonts w:hint="eastAsia"/>
-        </w:rPr>
-      </w:pPr>
-    </w:p>
-    <w:p>
-      <w:pPr>
-        <w:pStyle w:val="2"/>
+        <w:pStyle w:val="1"/>
       </w:pPr>
       <w:bookmarkStart w:id="18" w:name="_Toc235935379"/>
       <w:bookmarkStart w:id="19" w:name="_Toc235939587"/>
@@ -6089,7 +6263,13 @@
         <w:rPr>
           <w:rFonts w:hint="eastAsia"/>
         </w:rPr>
-        <w:t>5注解</w:t>
+        <w:t>5</w:t>
+      </w:r>
+      <w:r>
+        <w:rPr>
+          <w:rFonts w:hint="eastAsia"/>
+        </w:rPr>
+        <w:t>注解</w:t>
       </w:r>
       <w:bookmarkEnd w:id="18"/>
       <w:bookmarkEnd w:id="19"/>
@@ -6099,19 +6279,44 @@
         <w:rPr>
           <w:rFonts w:hint="eastAsia"/>
         </w:rPr>
-        <w:t>本章应包含有助于理解本文档的一般信息(例如背景信息、词汇表、原理)。本章应包含为理解本文档需要的术语和定义，所有缩略语和它们在文档中的含义的字母序列表。</w:t>
+        <w:t>本章应包含有助于理解本文档的一般信息</w:t>
+      </w:r>
+      <w:r>
+        <w:rPr>
+          <w:rFonts w:hint="eastAsia"/>
+        </w:rPr>
+        <w:t>(</w:t>
+      </w:r>
+      <w:r>
+        <w:rPr>
+          <w:rFonts w:hint="eastAsia"/>
+        </w:rPr>
+        <w:t>例如背景信息、词汇表、原理</w:t>
+      </w:r>
+      <w:r>
+        <w:rPr>
+          <w:rFonts w:hint="eastAsia"/>
+        </w:rPr>
+        <w:t>)</w:t>
+      </w:r>
+      <w:r>
+        <w:rPr>
+          <w:rFonts w:hint="eastAsia"/>
+        </w:rPr>
+        <w:t>。本章应包含为理解本文档需要的术语和定义，所有缩略语和它们在文档中的含义的字母序列表。</w:t>
       </w:r>
     </w:p>
     <w:p>
       <w:pPr>
-        <w:pStyle w:val="2"/>
+        <w:pStyle w:val="1"/>
       </w:pPr>
-      <w:bookmarkStart w:id="20" w:name="_Toc235939588"/>
-      <w:bookmarkStart w:id="21" w:name="_Toc235935380"/>
-      <w:r>
-        <w:rPr>
-          <w:rFonts w:hint="eastAsia"/>
-        </w:rPr>
+      <w:bookmarkStart w:id="20" w:name="_Toc235935380"/>
+      <w:bookmarkStart w:id="21" w:name="_Toc235939588"/>
+      <w:r>
+        <w:rPr>
+          <w:rFonts w:hint="eastAsia"/>
+        </w:rPr>
+        <w:lastRenderedPageBreak/>
         <w:t>附录</w:t>
       </w:r>
       <w:bookmarkEnd w:id="20"/>
@@ -6122,25 +6327,92 @@
         <w:rPr>
           <w:rFonts w:hint="eastAsia"/>
         </w:rPr>
-        <w:t>附录可用来提供那些为便于文档维护而单独出版的信息(例如图表、分类数据)。为便于处理，附录可单独装订成册。附录应按字母顺序(A,B等)编排。</w:t>
+        <w:t>附录可用来提供那些为便于文档维护而单独出版的信息</w:t>
+      </w:r>
+      <w:r>
+        <w:rPr>
+          <w:rFonts w:hint="eastAsia"/>
+        </w:rPr>
+        <w:t>(</w:t>
+      </w:r>
+      <w:r>
+        <w:rPr>
+          <w:rFonts w:hint="eastAsia"/>
+        </w:rPr>
+        <w:t>例如图表、分类数据</w:t>
+      </w:r>
+      <w:r>
+        <w:rPr>
+          <w:rFonts w:hint="eastAsia"/>
+        </w:rPr>
+        <w:t>)</w:t>
+      </w:r>
+      <w:r>
+        <w:rPr>
+          <w:rFonts w:hint="eastAsia"/>
+        </w:rPr>
+        <w:t>。为便于处理，附录可单独装订成册。附录应按字母顺序</w:t>
+      </w:r>
+      <w:r>
+        <w:rPr>
+          <w:rFonts w:hint="eastAsia"/>
+        </w:rPr>
+        <w:t>(A,B</w:t>
+      </w:r>
+      <w:r>
+        <w:rPr>
+          <w:rFonts w:hint="eastAsia"/>
+        </w:rPr>
+        <w:t>等</w:t>
+      </w:r>
+      <w:r>
+        <w:rPr>
+          <w:rFonts w:hint="eastAsia"/>
+        </w:rPr>
+        <w:t>)</w:t>
+      </w:r>
+      <w:r>
+        <w:rPr>
+          <w:rFonts w:hint="eastAsia"/>
+        </w:rPr>
+        <w:t>编排。</w:t>
       </w:r>
     </w:p>
     <w:sectPr>
-      <w:footerReference r:id="rId3" w:type="default"/>
+      <w:footerReference w:type="default" r:id="rId8"/>
       <w:pgSz w:w="11906" w:h="16838"/>
       <w:pgMar w:top="1440" w:right="1800" w:bottom="1440" w:left="1800" w:header="851" w:footer="992" w:gutter="0"/>
-      <w:cols w:space="425" w:num="1"/>
-      <w:docGrid w:type="lines" w:linePitch="312" w:charSpace="0"/>
+      <w:cols w:space="425"/>
+      <w:docGrid w:type="lines" w:linePitch="312"/>
     </w:sectPr>
   </w:body>
 </w:document>
 </file>
 
+<file path=word/endnotes.xml><?xml version="1.0" encoding="utf-8"?>
+<w:endnotes xmlns:wpc="http://schemas.microsoft.com/office/word/2010/wordprocessingCanvas" xmlns:cx="http://schemas.microsoft.com/office/drawing/2014/chartex" xmlns:cx1="http://schemas.microsoft.com/office/drawing/2015/9/8/chartex" xmlns:cx2="http://schemas.microsoft.com/office/drawing/2015/10/21/chartex" xmlns:cx3="http://schemas.microsoft.com/office/drawing/2016/5/9/chartex" xmlns:cx4="http://schemas.microsoft.com/office/drawing/2016/5/10/chartex" xmlns:cx5="http://schemas.microsoft.com/office/drawing/2016/5/11/chartex" xmlns:cx6="http://schemas.microsoft.com/office/drawing/2016/5/12/chartex" xmlns:cx7="http://schemas.microsoft.com/office/drawing/2016/5/13/chartex" xmlns:cx8="http://schemas.microsoft.com/office/drawing/2016/5/14/chartex" xmlns:mc="http://schemas.openxmlformats.org/markup-compatibility/2006" xmlns:aink="http://schemas.microsoft.com/office/drawing/2016/ink" xmlns:am3d="http://schemas.microsoft.com/office/drawing/2017/model3d" xmlns:o="urn:schemas-microsoft-com:office:office" xmlns:r="http://schemas.openxmlformats.org/officeDocument/2006/relationships" xmlns:m="http://schemas.openxmlformats.org/officeDocument/2006/math" xmlns:v="urn:schemas-microsoft-com:vml" xmlns:wp14="http://schemas.microsoft.com/office/word/2010/wordprocessingDrawing" xmlns:wp="http://schemas.openxmlformats.org/drawingml/2006/wordprocessingDrawing" xmlns:w10="urn:schemas-microsoft-com:office:word" xmlns:w="http://schemas.openxmlformats.org/wordprocessingml/2006/main" xmlns:w14="http://schemas.microsoft.com/office/word/2010/wordml" xmlns:w15="http://schemas.microsoft.com/office/word/2012/wordml" xmlns:w16cex="http://schemas.microsoft.com/office/word/2018/wordml/cex" xmlns:w16cid="http://schemas.microsoft.com/office/word/2016/wordml/cid" xmlns:w16="http://schemas.microsoft.com/office/word/2018/wordml" xmlns:w16sdtdh="http://schemas.microsoft.com/office/word/2020/wordml/sdtdatahash" xmlns:w16se="http://schemas.microsoft.com/office/word/2015/wordml/symex" xmlns:wpg="http://schemas.microsoft.com/office/word/2010/wordprocessingGroup" xmlns:wpi="http://schemas.microsoft.com/office/word/2010/wordprocessingInk" xmlns:wne="http://schemas.microsoft.com/office/word/2006/wordml" xmlns:wps="http://schemas.microsoft.com/office/word/2010/wordprocessingShape" mc:Ignorable="w14 w15 w16se w16cid w16 w16cex w16sdtdh wp14">
+  <w:endnote w:type="separator" w:id="-1">
+    <w:p>
+      <w:r>
+        <w:separator/>
+      </w:r>
+    </w:p>
+  </w:endnote>
+  <w:endnote w:type="continuationSeparator" w:id="0">
+    <w:p>
+      <w:r>
+        <w:continuationSeparator/>
+      </w:r>
+    </w:p>
+  </w:endnote>
+</w:endnotes>
+</file>
+
 <file path=word/footer1.xml><?xml version="1.0" encoding="utf-8"?>
-<w:ftr xmlns:wpc="http://schemas.microsoft.com/office/word/2010/wordprocessingCanvas" xmlns:mc="http://schemas.openxmlformats.org/markup-compatibility/2006" xmlns:o="urn:schemas-microsoft-com:office:office" xmlns:r="http://schemas.openxmlformats.org/officeDocument/2006/relationships" xmlns:m="http://schemas.openxmlformats.org/officeDocument/2006/math" xmlns:v="urn:schemas-microsoft-com:vml" xmlns:wp14="http://schemas.microsoft.com/office/word/2010/wordprocessingDrawing" xmlns:wp="http://schemas.openxmlformats.org/drawingml/2006/wordprocessingDrawing" xmlns:w10="urn:schemas-microsoft-com:office:word" xmlns:w="http://schemas.openxmlformats.org/wordprocessingml/2006/main" xmlns:w14="http://schemas.microsoft.com/office/word/2010/wordml" xmlns:w15="http://schemas.microsoft.com/office/word/2012/wordml" xmlns:wpg="http://schemas.microsoft.com/office/word/2010/wordprocessingGroup" xmlns:wpi="http://schemas.microsoft.com/office/word/2010/wordprocessingInk" xmlns:wne="http://schemas.microsoft.com/office/word/2006/wordml" xmlns:wps="http://schemas.microsoft.com/office/word/2010/wordprocessingShape" xmlns:wpsCustomData="http://www.wps.cn/officeDocument/2013/wpsCustomData" mc:Ignorable="w14 w15 wp14">
+<w:ftr xmlns:wpc="http://schemas.microsoft.com/office/word/2010/wordprocessingCanvas" xmlns:cx="http://schemas.microsoft.com/office/drawing/2014/chartex" xmlns:cx1="http://schemas.microsoft.com/office/drawing/2015/9/8/chartex" xmlns:cx2="http://schemas.microsoft.com/office/drawing/2015/10/21/chartex" xmlns:cx3="http://schemas.microsoft.com/office/drawing/2016/5/9/chartex" xmlns:cx4="http://schemas.microsoft.com/office/drawing/2016/5/10/chartex" xmlns:cx5="http://schemas.microsoft.com/office/drawing/2016/5/11/chartex" xmlns:cx6="http://schemas.microsoft.com/office/drawing/2016/5/12/chartex" xmlns:cx7="http://schemas.microsoft.com/office/drawing/2016/5/13/chartex" xmlns:cx8="http://schemas.microsoft.com/office/drawing/2016/5/14/chartex" xmlns:mc="http://schemas.openxmlformats.org/markup-compatibility/2006" xmlns:aink="http://schemas.microsoft.com/office/drawing/2016/ink" xmlns:am3d="http://schemas.microsoft.com/office/drawing/2017/model3d" xmlns:o="urn:schemas-microsoft-com:office:office" xmlns:r="http://schemas.openxmlformats.org/officeDocument/2006/relationships" xmlns:m="http://schemas.openxmlformats.org/officeDocument/2006/math" xmlns:v="urn:schemas-microsoft-com:vml" xmlns:wp14="http://schemas.microsoft.com/office/word/2010/wordprocessingDrawing" xmlns:wp="http://schemas.openxmlformats.org/drawingml/2006/wordprocessingDrawing" xmlns:w10="urn:schemas-microsoft-com:office:word" xmlns:w="http://schemas.openxmlformats.org/wordprocessingml/2006/main" xmlns:w14="http://schemas.microsoft.com/office/word/2010/wordml" xmlns:w15="http://schemas.microsoft.com/office/word/2012/wordml" xmlns:w16cex="http://schemas.microsoft.com/office/word/2018/wordml/cex" xmlns:w16cid="http://schemas.microsoft.com/office/word/2016/wordml/cid" xmlns:w16="http://schemas.microsoft.com/office/word/2018/wordml" xmlns:w16sdtdh="http://schemas.microsoft.com/office/word/2020/wordml/sdtdatahash" xmlns:w16se="http://schemas.microsoft.com/office/word/2015/wordml/symex" xmlns:wpg="http://schemas.microsoft.com/office/word/2010/wordprocessingGroup" xmlns:wpi="http://schemas.microsoft.com/office/word/2010/wordprocessingInk" xmlns:wne="http://schemas.microsoft.com/office/word/2006/wordml" xmlns:wps="http://schemas.microsoft.com/office/word/2010/wordprocessingShape" mc:Ignorable="w14 w15 w16se w16cid w16 w16cex w16sdtdh wp14">
   <w:p>
     <w:pPr>
-      <w:pStyle w:val="5"/>
+      <w:pStyle w:val="a5"/>
       <w:jc w:val="center"/>
     </w:pPr>
     <w:r>
@@ -6161,7 +6433,7 @@
       <w:rPr>
         <w:b/>
       </w:rPr>
-      <w:instrText xml:space="preserve">PAGE</w:instrText>
+      <w:instrText>PAGE</w:instrText>
     </w:r>
     <w:r>
       <w:rPr>
@@ -6174,6 +6446,7 @@
     <w:r>
       <w:rPr>
         <w:b/>
+        <w:noProof/>
       </w:rPr>
       <w:t>1</w:t>
     </w:r>
@@ -6203,7 +6476,7 @@
       <w:rPr>
         <w:b/>
       </w:rPr>
-      <w:instrText xml:space="preserve">NUMPAGES</w:instrText>
+      <w:instrText>NUMPAGES</w:instrText>
     </w:r>
     <w:r>
       <w:rPr>
@@ -6216,6 +6489,7 @@
     <w:r>
       <w:rPr>
         <w:b/>
+        <w:noProof/>
       </w:rPr>
       <w:t>5</w:t>
     </w:r>
@@ -6230,295 +6504,442 @@
   </w:p>
   <w:p>
     <w:pPr>
-      <w:pStyle w:val="5"/>
+      <w:pStyle w:val="a5"/>
     </w:pPr>
   </w:p>
 </w:ftr>
 </file>
 
+<file path=word/footnotes.xml><?xml version="1.0" encoding="utf-8"?>
+<w:footnotes xmlns:wpc="http://schemas.microsoft.com/office/word/2010/wordprocessingCanvas" xmlns:cx="http://schemas.microsoft.com/office/drawing/2014/chartex" xmlns:cx1="http://schemas.microsoft.com/office/drawing/2015/9/8/chartex" xmlns:cx2="http://schemas.microsoft.com/office/drawing/2015/10/21/chartex" xmlns:cx3="http://schemas.microsoft.com/office/drawing/2016/5/9/chartex" xmlns:cx4="http://schemas.microsoft.com/office/drawing/2016/5/10/chartex" xmlns:cx5="http://schemas.microsoft.com/office/drawing/2016/5/11/chartex" xmlns:cx6="http://schemas.microsoft.com/office/drawing/2016/5/12/chartex" xmlns:cx7="http://schemas.microsoft.com/office/drawing/2016/5/13/chartex" xmlns:cx8="http://schemas.microsoft.com/office/drawing/2016/5/14/chartex" xmlns:mc="http://schemas.openxmlformats.org/markup-compatibility/2006" xmlns:aink="http://schemas.microsoft.com/office/drawing/2016/ink" xmlns:am3d="http://schemas.microsoft.com/office/drawing/2017/model3d" xmlns:o="urn:schemas-microsoft-com:office:office" xmlns:r="http://schemas.openxmlformats.org/officeDocument/2006/relationships" xmlns:m="http://schemas.openxmlformats.org/officeDocument/2006/math" xmlns:v="urn:schemas-microsoft-com:vml" xmlns:wp14="http://schemas.microsoft.com/office/word/2010/wordprocessingDrawing" xmlns:wp="http://schemas.openxmlformats.org/drawingml/2006/wordprocessingDrawing" xmlns:w10="urn:schemas-microsoft-com:office:word" xmlns:w="http://schemas.openxmlformats.org/wordprocessingml/2006/main" xmlns:w14="http://schemas.microsoft.com/office/word/2010/wordml" xmlns:w15="http://schemas.microsoft.com/office/word/2012/wordml" xmlns:w16cex="http://schemas.microsoft.com/office/word/2018/wordml/cex" xmlns:w16cid="http://schemas.microsoft.com/office/word/2016/wordml/cid" xmlns:w16="http://schemas.microsoft.com/office/word/2018/wordml" xmlns:w16sdtdh="http://schemas.microsoft.com/office/word/2020/wordml/sdtdatahash" xmlns:w16se="http://schemas.microsoft.com/office/word/2015/wordml/symex" xmlns:wpg="http://schemas.microsoft.com/office/word/2010/wordprocessingGroup" xmlns:wpi="http://schemas.microsoft.com/office/word/2010/wordprocessingInk" xmlns:wne="http://schemas.microsoft.com/office/word/2006/wordml" xmlns:wps="http://schemas.microsoft.com/office/word/2010/wordprocessingShape" mc:Ignorable="w14 w15 w16se w16cid w16 w16cex w16sdtdh wp14">
+  <w:footnote w:type="separator" w:id="-1">
+    <w:p>
+      <w:r>
+        <w:separator/>
+      </w:r>
+    </w:p>
+  </w:footnote>
+  <w:footnote w:type="continuationSeparator" w:id="0">
+    <w:p>
+      <w:r>
+        <w:continuationSeparator/>
+      </w:r>
+    </w:p>
+  </w:footnote>
+</w:footnotes>
+</file>
+
 <file path=word/styles.xml><?xml version="1.0" encoding="utf-8"?>
-<w:styles xmlns:mc="http://schemas.openxmlformats.org/markup-compatibility/2006" xmlns:o="urn:schemas-microsoft-com:office:office" xmlns:r="http://schemas.openxmlformats.org/officeDocument/2006/relationships" xmlns:m="http://schemas.openxmlformats.org/officeDocument/2006/math" xmlns:v="urn:schemas-microsoft-com:vml" xmlns:w="http://schemas.openxmlformats.org/wordprocessingml/2006/main" xmlns:w14="http://schemas.microsoft.com/office/word/2010/wordml" xmlns:w10="urn:schemas-microsoft-com:office:word" xmlns:sl="http://schemas.openxmlformats.org/schemaLibrary/2006/main" xmlns:wpsCustomData="http://www.wps.cn/officeDocument/2013/wpsCustomData" mc:Ignorable="w14">
+<w:styles xmlns:mc="http://schemas.openxmlformats.org/markup-compatibility/2006" xmlns:r="http://schemas.openxmlformats.org/officeDocument/2006/relationships" xmlns:w="http://schemas.openxmlformats.org/wordprocessingml/2006/main" xmlns:w14="http://schemas.microsoft.com/office/word/2010/wordml" xmlns:w15="http://schemas.microsoft.com/office/word/2012/wordml" xmlns:w16cex="http://schemas.microsoft.com/office/word/2018/wordml/cex" xmlns:w16cid="http://schemas.microsoft.com/office/word/2016/wordml/cid" xmlns:w16="http://schemas.microsoft.com/office/word/2018/wordml" xmlns:w16sdtdh="http://schemas.microsoft.com/office/word/2020/wordml/sdtdatahash" xmlns:w16se="http://schemas.microsoft.com/office/word/2015/wordml/symex" mc:Ignorable="w14 w15 w16se w16cid w16 w16cex w16sdtdh">
   <w:docDefaults>
     <w:rPrDefault>
       <w:rPr>
-        <w:rFonts w:ascii="Times New Roman" w:hAnsi="Times New Roman" w:eastAsia="宋体" w:cs="Times New Roman"/>
+        <w:rFonts w:ascii="Calibri" w:eastAsia="宋体" w:hAnsi="Calibri" w:cs="Times New Roman"/>
+        <w:lang w:val="en-US" w:eastAsia="zh-CN" w:bidi="ar-SA"/>
       </w:rPr>
     </w:rPrDefault>
     <w:pPrDefault/>
   </w:docDefaults>
-  <w:latentStyles w:count="260" w:defQFormat="0" w:defUnhideWhenUsed="1" w:defSemiHidden="1" w:defUIPriority="99" w:defLockedState="0">
-    <w:lsdException w:qFormat="1" w:unhideWhenUsed="0" w:uiPriority="0" w:semiHidden="0" w:name="Normal"/>
-    <w:lsdException w:qFormat="1" w:unhideWhenUsed="0" w:uiPriority="9" w:semiHidden="0" w:name="heading 1"/>
-    <w:lsdException w:qFormat="1" w:uiPriority="9" w:semiHidden="0" w:name="heading 2"/>
-    <w:lsdException w:qFormat="1" w:uiPriority="9" w:name="heading 3"/>
-    <w:lsdException w:qFormat="1" w:uiPriority="9" w:name="heading 4"/>
-    <w:lsdException w:qFormat="1" w:uiPriority="9" w:name="heading 5"/>
-    <w:lsdException w:qFormat="1" w:uiPriority="9" w:name="heading 6"/>
-    <w:lsdException w:qFormat="1" w:uiPriority="9" w:name="heading 7"/>
-    <w:lsdException w:qFormat="1" w:uiPriority="9" w:name="heading 8"/>
-    <w:lsdException w:qFormat="1" w:uiPriority="9" w:name="heading 9"/>
-    <w:lsdException w:uiPriority="99" w:name="index 1"/>
-    <w:lsdException w:uiPriority="99" w:name="index 2"/>
-    <w:lsdException w:uiPriority="99" w:name="index 3"/>
-    <w:lsdException w:uiPriority="99" w:name="index 4"/>
-    <w:lsdException w:uiPriority="99" w:name="index 5"/>
-    <w:lsdException w:uiPriority="99" w:name="index 6"/>
-    <w:lsdException w:uiPriority="99" w:name="index 7"/>
-    <w:lsdException w:uiPriority="99" w:name="index 8"/>
-    <w:lsdException w:uiPriority="99" w:name="index 9"/>
-    <w:lsdException w:uiPriority="39" w:name="toc 1"/>
-    <w:lsdException w:uiPriority="39" w:name="toc 2"/>
-    <w:lsdException w:uiPriority="39" w:name="toc 3"/>
-    <w:lsdException w:uiPriority="39" w:name="toc 4"/>
-    <w:lsdException w:uiPriority="39" w:name="toc 5"/>
-    <w:lsdException w:uiPriority="39" w:name="toc 6"/>
-    <w:lsdException w:uiPriority="39" w:name="toc 7"/>
-    <w:lsdException w:uiPriority="39" w:name="toc 8"/>
-    <w:lsdException w:uiPriority="39" w:name="toc 9"/>
-    <w:lsdException w:uiPriority="99" w:name="Normal Indent"/>
-    <w:lsdException w:uiPriority="99" w:name="footnote text"/>
-    <w:lsdException w:uiPriority="99" w:name="annotation text"/>
-    <w:lsdException w:uiPriority="99" w:semiHidden="0" w:name="header"/>
-    <w:lsdException w:uiPriority="99" w:semiHidden="0" w:name="footer"/>
-    <w:lsdException w:uiPriority="99" w:name="index heading"/>
-    <w:lsdException w:qFormat="1" w:uiPriority="35" w:name="caption"/>
-    <w:lsdException w:uiPriority="99" w:name="table of figures"/>
-    <w:lsdException w:uiPriority="99" w:name="envelope address"/>
-    <w:lsdException w:uiPriority="99" w:name="envelope return"/>
-    <w:lsdException w:uiPriority="99" w:name="footnote reference"/>
-    <w:lsdException w:uiPriority="99" w:name="annotation reference"/>
-    <w:lsdException w:uiPriority="99" w:name="line number"/>
-    <w:lsdException w:uiPriority="99" w:name="page number"/>
-    <w:lsdException w:uiPriority="99" w:name="endnote reference"/>
-    <w:lsdException w:uiPriority="99" w:name="endnote text"/>
-    <w:lsdException w:uiPriority="99" w:name="table of authorities"/>
-    <w:lsdException w:uiPriority="99" w:name="macro"/>
-    <w:lsdException w:uiPriority="99" w:name="toa heading"/>
-    <w:lsdException w:uiPriority="99" w:name="List"/>
-    <w:lsdException w:uiPriority="99" w:name="List Bullet"/>
-    <w:lsdException w:uiPriority="99" w:name="List Number"/>
-    <w:lsdException w:uiPriority="99" w:name="List 2"/>
-    <w:lsdException w:uiPriority="99" w:name="List 3"/>
-    <w:lsdException w:uiPriority="99" w:name="List 4"/>
-    <w:lsdException w:uiPriority="99" w:name="List 5"/>
-    <w:lsdException w:uiPriority="99" w:name="List Bullet 2"/>
-    <w:lsdException w:uiPriority="99" w:name="List Bullet 3"/>
-    <w:lsdException w:uiPriority="99" w:name="List Bullet 4"/>
-    <w:lsdException w:uiPriority="99" w:name="List Bullet 5"/>
-    <w:lsdException w:uiPriority="99" w:name="List Number 2"/>
-    <w:lsdException w:uiPriority="99" w:name="List Number 3"/>
-    <w:lsdException w:uiPriority="99" w:name="List Number 4"/>
-    <w:lsdException w:uiPriority="99" w:name="List Number 5"/>
-    <w:lsdException w:qFormat="1" w:unhideWhenUsed="0" w:uiPriority="10" w:semiHidden="0" w:name="Title"/>
-    <w:lsdException w:uiPriority="99" w:name="Closing"/>
-    <w:lsdException w:uiPriority="99" w:name="Signature"/>
-    <w:lsdException w:qFormat="1" w:uiPriority="1" w:name="Default Paragraph Font"/>
-    <w:lsdException w:uiPriority="99" w:name="Body Text"/>
-    <w:lsdException w:uiPriority="99" w:name="Body Text Indent"/>
-    <w:lsdException w:uiPriority="99" w:name="List Continue"/>
-    <w:lsdException w:uiPriority="99" w:name="List Continue 2"/>
-    <w:lsdException w:uiPriority="99" w:name="List Continue 3"/>
-    <w:lsdException w:uiPriority="99" w:name="List Continue 4"/>
-    <w:lsdException w:uiPriority="99" w:name="List Continue 5"/>
-    <w:lsdException w:uiPriority="99" w:name="Message Header"/>
-    <w:lsdException w:qFormat="1" w:unhideWhenUsed="0" w:uiPriority="11" w:semiHidden="0" w:name="Subtitle"/>
-    <w:lsdException w:uiPriority="99" w:name="Salutation"/>
-    <w:lsdException w:uiPriority="99" w:name="Date"/>
-    <w:lsdException w:uiPriority="99" w:name="Body Text First Indent"/>
-    <w:lsdException w:uiPriority="99" w:name="Body Text First Indent 2"/>
-    <w:lsdException w:uiPriority="99" w:name="Note Heading"/>
-    <w:lsdException w:uiPriority="99" w:name="Body Text 2"/>
-    <w:lsdException w:uiPriority="99" w:name="Body Text 3"/>
-    <w:lsdException w:uiPriority="99" w:name="Body Text Indent 2"/>
-    <w:lsdException w:uiPriority="99" w:name="Body Text Indent 3"/>
-    <w:lsdException w:uiPriority="99" w:name="Block Text"/>
-    <w:lsdException w:uiPriority="99" w:semiHidden="0" w:name="Hyperlink"/>
-    <w:lsdException w:uiPriority="99" w:name="FollowedHyperlink"/>
-    <w:lsdException w:qFormat="1" w:unhideWhenUsed="0" w:uiPriority="22" w:semiHidden="0" w:name="Strong"/>
-    <w:lsdException w:qFormat="1" w:unhideWhenUsed="0" w:uiPriority="20" w:semiHidden="0" w:name="Emphasis"/>
-    <w:lsdException w:uiPriority="99" w:name="Document Map"/>
-    <w:lsdException w:uiPriority="99" w:name="Plain Text"/>
-    <w:lsdException w:uiPriority="99" w:name="E-mail Signature"/>
-    <w:lsdException w:uiPriority="99" w:name="Normal (Web)"/>
-    <w:lsdException w:uiPriority="99" w:name="HTML Acronym"/>
-    <w:lsdException w:uiPriority="99" w:name="HTML Address"/>
-    <w:lsdException w:uiPriority="99" w:name="HTML Cite"/>
-    <w:lsdException w:uiPriority="99" w:name="HTML Code"/>
-    <w:lsdException w:uiPriority="99" w:name="HTML Definition"/>
-    <w:lsdException w:uiPriority="99" w:name="HTML Keyboard"/>
-    <w:lsdException w:uiPriority="99" w:name="HTML Preformatted"/>
-    <w:lsdException w:uiPriority="99" w:name="HTML Sample"/>
-    <w:lsdException w:uiPriority="99" w:name="HTML Typewriter"/>
-    <w:lsdException w:uiPriority="99" w:name="HTML Variable"/>
-    <w:lsdException w:uiPriority="99" w:name="Normal Table"/>
-    <w:lsdException w:uiPriority="99" w:name="annotation subject"/>
-    <w:lsdException w:uiPriority="99" w:name="Table Simple 1"/>
-    <w:lsdException w:uiPriority="99" w:name="Table Simple 2"/>
-    <w:lsdException w:uiPriority="99" w:name="Table Simple 3"/>
-    <w:lsdException w:uiPriority="99" w:name="Table Classic 1"/>
-    <w:lsdException w:uiPriority="99" w:name="Table Classic 2"/>
-    <w:lsdException w:uiPriority="99" w:name="Table Classic 3"/>
-    <w:lsdException w:uiPriority="99" w:name="Table Classic 4"/>
-    <w:lsdException w:uiPriority="99" w:name="Table Colorful 1"/>
-    <w:lsdException w:uiPriority="99" w:name="Table Colorful 2"/>
-    <w:lsdException w:uiPriority="99" w:name="Table Colorful 3"/>
-    <w:lsdException w:uiPriority="99" w:name="Table Columns 1"/>
-    <w:lsdException w:uiPriority="99" w:name="Table Columns 2"/>
-    <w:lsdException w:uiPriority="99" w:name="Table Columns 3"/>
-    <w:lsdException w:uiPriority="99" w:name="Table Columns 4"/>
-    <w:lsdException w:uiPriority="99" w:name="Table Columns 5"/>
-    <w:lsdException w:uiPriority="99" w:name="Table Grid 1"/>
-    <w:lsdException w:uiPriority="99" w:name="Table Grid 2"/>
-    <w:lsdException w:uiPriority="99" w:name="Table Grid 3"/>
-    <w:lsdException w:uiPriority="99" w:name="Table Grid 4"/>
-    <w:lsdException w:uiPriority="99" w:name="Table Grid 5"/>
-    <w:lsdException w:uiPriority="99" w:name="Table Grid 6"/>
-    <w:lsdException w:uiPriority="99" w:name="Table Grid 7"/>
-    <w:lsdException w:uiPriority="99" w:name="Table Grid 8"/>
-    <w:lsdException w:uiPriority="99" w:name="Table List 1"/>
-    <w:lsdException w:uiPriority="99" w:name="Table List 2"/>
-    <w:lsdException w:uiPriority="99" w:name="Table List 3"/>
-    <w:lsdException w:uiPriority="99" w:name="Table List 4"/>
-    <w:lsdException w:uiPriority="99" w:name="Table List 5"/>
-    <w:lsdException w:uiPriority="99" w:name="Table List 6"/>
-    <w:lsdException w:uiPriority="99" w:name="Table List 7"/>
-    <w:lsdException w:uiPriority="99" w:name="Table List 8"/>
-    <w:lsdException w:uiPriority="99" w:name="Table 3D effects 1"/>
-    <w:lsdException w:uiPriority="99" w:name="Table 3D effects 2"/>
-    <w:lsdException w:uiPriority="99" w:name="Table 3D effects 3"/>
-    <w:lsdException w:uiPriority="99" w:name="Table Contemporary"/>
-    <w:lsdException w:uiPriority="99" w:name="Table Elegant"/>
-    <w:lsdException w:uiPriority="99" w:name="Table Professional"/>
-    <w:lsdException w:uiPriority="99" w:name="Table Subtle 1"/>
-    <w:lsdException w:uiPriority="99" w:name="Table Subtle 2"/>
-    <w:lsdException w:uiPriority="99" w:name="Table Web 1"/>
-    <w:lsdException w:uiPriority="99" w:name="Table Web 2"/>
-    <w:lsdException w:uiPriority="99" w:name="Table Web 3"/>
-    <w:lsdException w:uiPriority="99" w:name="Balloon Text"/>
-    <w:lsdException w:unhideWhenUsed="0" w:uiPriority="59" w:semiHidden="0" w:name="Table Grid"/>
-    <w:lsdException w:uiPriority="99" w:name="Table Theme"/>
-    <w:lsdException w:unhideWhenUsed="0" w:uiPriority="60" w:semiHidden="0" w:name="Light Shading"/>
-    <w:lsdException w:unhideWhenUsed="0" w:uiPriority="61" w:semiHidden="0" w:name="Light List"/>
-    <w:lsdException w:unhideWhenUsed="0" w:uiPriority="62" w:semiHidden="0" w:name="Light Grid"/>
-    <w:lsdException w:unhideWhenUsed="0" w:uiPriority="63" w:semiHidden="0" w:name="Medium Shading 1"/>
-    <w:lsdException w:unhideWhenUsed="0" w:uiPriority="64" w:semiHidden="0" w:name="Medium Shading 2"/>
-    <w:lsdException w:unhideWhenUsed="0" w:uiPriority="65" w:semiHidden="0" w:name="Medium List 1"/>
-    <w:lsdException w:unhideWhenUsed="0" w:uiPriority="66" w:semiHidden="0" w:name="Medium List 2"/>
-    <w:lsdException w:unhideWhenUsed="0" w:uiPriority="67" w:semiHidden="0" w:name="Medium Grid 1"/>
-    <w:lsdException w:unhideWhenUsed="0" w:uiPriority="68" w:semiHidden="0" w:name="Medium Grid 2"/>
-    <w:lsdException w:unhideWhenUsed="0" w:uiPriority="69" w:semiHidden="0" w:name="Medium Grid 3"/>
-    <w:lsdException w:unhideWhenUsed="0" w:uiPriority="70" w:semiHidden="0" w:name="Dark List"/>
-    <w:lsdException w:unhideWhenUsed="0" w:uiPriority="71" w:semiHidden="0" w:name="Colorful Shading"/>
-    <w:lsdException w:unhideWhenUsed="0" w:uiPriority="72" w:semiHidden="0" w:name="Colorful List"/>
-    <w:lsdException w:unhideWhenUsed="0" w:uiPriority="73" w:semiHidden="0" w:name="Colorful Grid"/>
-    <w:lsdException w:unhideWhenUsed="0" w:uiPriority="60" w:semiHidden="0" w:name="Light Shading Accent 1"/>
-    <w:lsdException w:unhideWhenUsed="0" w:uiPriority="61" w:semiHidden="0" w:name="Light List Accent 1"/>
-    <w:lsdException w:unhideWhenUsed="0" w:uiPriority="62" w:semiHidden="0" w:name="Light Grid Accent 1"/>
-    <w:lsdException w:unhideWhenUsed="0" w:uiPriority="63" w:semiHidden="0" w:name="Medium Shading 1 Accent 1"/>
-    <w:lsdException w:unhideWhenUsed="0" w:uiPriority="64" w:semiHidden="0" w:name="Medium Shading 2 Accent 1"/>
-    <w:lsdException w:unhideWhenUsed="0" w:uiPriority="65" w:semiHidden="0" w:name="Medium List 1 Accent 1"/>
-    <w:lsdException w:unhideWhenUsed="0" w:uiPriority="66" w:semiHidden="0" w:name="Medium List 2 Accent 1"/>
-    <w:lsdException w:unhideWhenUsed="0" w:uiPriority="67" w:semiHidden="0" w:name="Medium Grid 1 Accent 1"/>
-    <w:lsdException w:unhideWhenUsed="0" w:uiPriority="68" w:semiHidden="0" w:name="Medium Grid 2 Accent 1"/>
-    <w:lsdException w:unhideWhenUsed="0" w:uiPriority="69" w:semiHidden="0" w:name="Medium Grid 3 Accent 1"/>
-    <w:lsdException w:unhideWhenUsed="0" w:uiPriority="70" w:semiHidden="0" w:name="Dark List Accent 1"/>
-    <w:lsdException w:unhideWhenUsed="0" w:uiPriority="71" w:semiHidden="0" w:name="Colorful Shading Accent 1"/>
-    <w:lsdException w:unhideWhenUsed="0" w:uiPriority="72" w:semiHidden="0" w:name="Colorful List Accent 1"/>
-    <w:lsdException w:unhideWhenUsed="0" w:uiPriority="73" w:semiHidden="0" w:name="Colorful Grid Accent 1"/>
-    <w:lsdException w:unhideWhenUsed="0" w:uiPriority="60" w:semiHidden="0" w:name="Light Shading Accent 2"/>
-    <w:lsdException w:unhideWhenUsed="0" w:uiPriority="61" w:semiHidden="0" w:name="Light List Accent 2"/>
-    <w:lsdException w:unhideWhenUsed="0" w:uiPriority="62" w:semiHidden="0" w:name="Light Grid Accent 2"/>
-    <w:lsdException w:unhideWhenUsed="0" w:uiPriority="63" w:semiHidden="0" w:name="Medium Shading 1 Accent 2"/>
-    <w:lsdException w:unhideWhenUsed="0" w:uiPriority="64" w:semiHidden="0" w:name="Medium Shading 2 Accent 2"/>
-    <w:lsdException w:unhideWhenUsed="0" w:uiPriority="65" w:semiHidden="0" w:name="Medium List 1 Accent 2"/>
-    <w:lsdException w:unhideWhenUsed="0" w:uiPriority="66" w:semiHidden="0" w:name="Medium List 2 Accent 2"/>
-    <w:lsdException w:unhideWhenUsed="0" w:uiPriority="67" w:semiHidden="0" w:name="Medium Grid 1 Accent 2"/>
-    <w:lsdException w:unhideWhenUsed="0" w:uiPriority="68" w:semiHidden="0" w:name="Medium Grid 2 Accent 2"/>
-    <w:lsdException w:unhideWhenUsed="0" w:uiPriority="69" w:semiHidden="0" w:name="Medium Grid 3 Accent 2"/>
-    <w:lsdException w:unhideWhenUsed="0" w:uiPriority="70" w:semiHidden="0" w:name="Dark List Accent 2"/>
-    <w:lsdException w:unhideWhenUsed="0" w:uiPriority="71" w:semiHidden="0" w:name="Colorful Shading Accent 2"/>
-    <w:lsdException w:unhideWhenUsed="0" w:uiPriority="72" w:semiHidden="0" w:name="Colorful List Accent 2"/>
-    <w:lsdException w:unhideWhenUsed="0" w:uiPriority="73" w:semiHidden="0" w:name="Colorful Grid Accent 2"/>
-    <w:lsdException w:unhideWhenUsed="0" w:uiPriority="60" w:semiHidden="0" w:name="Light Shading Accent 3"/>
-    <w:lsdException w:unhideWhenUsed="0" w:uiPriority="61" w:semiHidden="0" w:name="Light List Accent 3"/>
-    <w:lsdException w:unhideWhenUsed="0" w:uiPriority="62" w:semiHidden="0" w:name="Light Grid Accent 3"/>
-    <w:lsdException w:unhideWhenUsed="0" w:uiPriority="63" w:semiHidden="0" w:name="Medium Shading 1 Accent 3"/>
-    <w:lsdException w:unhideWhenUsed="0" w:uiPriority="64" w:semiHidden="0" w:name="Medium Shading 2 Accent 3"/>
-    <w:lsdException w:unhideWhenUsed="0" w:uiPriority="65" w:semiHidden="0" w:name="Medium List 1 Accent 3"/>
-    <w:lsdException w:unhideWhenUsed="0" w:uiPriority="66" w:semiHidden="0" w:name="Medium List 2 Accent 3"/>
-    <w:lsdException w:unhideWhenUsed="0" w:uiPriority="67" w:semiHidden="0" w:name="Medium Grid 1 Accent 3"/>
-    <w:lsdException w:unhideWhenUsed="0" w:uiPriority="68" w:semiHidden="0" w:name="Medium Grid 2 Accent 3"/>
-    <w:lsdException w:unhideWhenUsed="0" w:uiPriority="69" w:semiHidden="0" w:name="Medium Grid 3 Accent 3"/>
-    <w:lsdException w:unhideWhenUsed="0" w:uiPriority="70" w:semiHidden="0" w:name="Dark List Accent 3"/>
-    <w:lsdException w:unhideWhenUsed="0" w:uiPriority="71" w:semiHidden="0" w:name="Colorful Shading Accent 3"/>
-    <w:lsdException w:unhideWhenUsed="0" w:uiPriority="72" w:semiHidden="0" w:name="Colorful List Accent 3"/>
-    <w:lsdException w:unhideWhenUsed="0" w:uiPriority="73" w:semiHidden="0" w:name="Colorful Grid Accent 3"/>
-    <w:lsdException w:unhideWhenUsed="0" w:uiPriority="60" w:semiHidden="0" w:name="Light Shading Accent 4"/>
-    <w:lsdException w:unhideWhenUsed="0" w:uiPriority="61" w:semiHidden="0" w:name="Light List Accent 4"/>
-    <w:lsdException w:unhideWhenUsed="0" w:uiPriority="62" w:semiHidden="0" w:name="Light Grid Accent 4"/>
-    <w:lsdException w:unhideWhenUsed="0" w:uiPriority="63" w:semiHidden="0" w:name="Medium Shading 1 Accent 4"/>
-    <w:lsdException w:unhideWhenUsed="0" w:uiPriority="64" w:semiHidden="0" w:name="Medium Shading 2 Accent 4"/>
-    <w:lsdException w:unhideWhenUsed="0" w:uiPriority="65" w:semiHidden="0" w:name="Medium List 1 Accent 4"/>
-    <w:lsdException w:unhideWhenUsed="0" w:uiPriority="66" w:semiHidden="0" w:name="Medium List 2 Accent 4"/>
-    <w:lsdException w:unhideWhenUsed="0" w:uiPriority="67" w:semiHidden="0" w:name="Medium Grid 1 Accent 4"/>
-    <w:lsdException w:unhideWhenUsed="0" w:uiPriority="68" w:semiHidden="0" w:name="Medium Grid 2 Accent 4"/>
-    <w:lsdException w:unhideWhenUsed="0" w:uiPriority="69" w:semiHidden="0" w:name="Medium Grid 3 Accent 4"/>
-    <w:lsdException w:unhideWhenUsed="0" w:uiPriority="70" w:semiHidden="0" w:name="Dark List Accent 4"/>
-    <w:lsdException w:unhideWhenUsed="0" w:uiPriority="71" w:semiHidden="0" w:name="Colorful Shading Accent 4"/>
-    <w:lsdException w:unhideWhenUsed="0" w:uiPriority="72" w:semiHidden="0" w:name="Colorful List Accent 4"/>
-    <w:lsdException w:unhideWhenUsed="0" w:uiPriority="73" w:semiHidden="0" w:name="Colorful Grid Accent 4"/>
-    <w:lsdException w:unhideWhenUsed="0" w:uiPriority="60" w:semiHidden="0" w:name="Light Shading Accent 5"/>
-    <w:lsdException w:unhideWhenUsed="0" w:uiPriority="61" w:semiHidden="0" w:name="Light List Accent 5"/>
-    <w:lsdException w:unhideWhenUsed="0" w:uiPriority="62" w:semiHidden="0" w:name="Light Grid Accent 5"/>
-    <w:lsdException w:unhideWhenUsed="0" w:uiPriority="63" w:semiHidden="0" w:name="Medium Shading 1 Accent 5"/>
-    <w:lsdException w:unhideWhenUsed="0" w:uiPriority="64" w:semiHidden="0" w:name="Medium Shading 2 Accent 5"/>
-    <w:lsdException w:unhideWhenUsed="0" w:uiPriority="65" w:semiHidden="0" w:name="Medium List 1 Accent 5"/>
-    <w:lsdException w:unhideWhenUsed="0" w:uiPriority="66" w:semiHidden="0" w:name="Medium List 2 Accent 5"/>
-    <w:lsdException w:unhideWhenUsed="0" w:uiPriority="67" w:semiHidden="0" w:name="Medium Grid 1 Accent 5"/>
-    <w:lsdException w:unhideWhenUsed="0" w:uiPriority="68" w:semiHidden="0" w:name="Medium Grid 2 Accent 5"/>
-    <w:lsdException w:unhideWhenUsed="0" w:uiPriority="69" w:semiHidden="0" w:name="Medium Grid 3 Accent 5"/>
-    <w:lsdException w:unhideWhenUsed="0" w:uiPriority="70" w:semiHidden="0" w:name="Dark List Accent 5"/>
-    <w:lsdException w:unhideWhenUsed="0" w:uiPriority="71" w:semiHidden="0" w:name="Colorful Shading Accent 5"/>
-    <w:lsdException w:unhideWhenUsed="0" w:uiPriority="72" w:semiHidden="0" w:name="Colorful List Accent 5"/>
-    <w:lsdException w:unhideWhenUsed="0" w:uiPriority="73" w:semiHidden="0" w:name="Colorful Grid Accent 5"/>
-    <w:lsdException w:unhideWhenUsed="0" w:uiPriority="60" w:semiHidden="0" w:name="Light Shading Accent 6"/>
-    <w:lsdException w:unhideWhenUsed="0" w:uiPriority="61" w:semiHidden="0" w:name="Light List Accent 6"/>
-    <w:lsdException w:unhideWhenUsed="0" w:uiPriority="62" w:semiHidden="0" w:name="Light Grid Accent 6"/>
-    <w:lsdException w:unhideWhenUsed="0" w:uiPriority="63" w:semiHidden="0" w:name="Medium Shading 1 Accent 6"/>
-    <w:lsdException w:unhideWhenUsed="0" w:uiPriority="64" w:semiHidden="0" w:name="Medium Shading 2 Accent 6"/>
-    <w:lsdException w:unhideWhenUsed="0" w:uiPriority="65" w:semiHidden="0" w:name="Medium List 1 Accent 6"/>
-    <w:lsdException w:unhideWhenUsed="0" w:uiPriority="66" w:semiHidden="0" w:name="Medium List 2 Accent 6"/>
-    <w:lsdException w:unhideWhenUsed="0" w:uiPriority="67" w:semiHidden="0" w:name="Medium Grid 1 Accent 6"/>
-    <w:lsdException w:unhideWhenUsed="0" w:uiPriority="68" w:semiHidden="0" w:name="Medium Grid 2 Accent 6"/>
-    <w:lsdException w:unhideWhenUsed="0" w:uiPriority="69" w:semiHidden="0" w:name="Medium Grid 3 Accent 6"/>
-    <w:lsdException w:unhideWhenUsed="0" w:uiPriority="70" w:semiHidden="0" w:name="Dark List Accent 6"/>
-    <w:lsdException w:unhideWhenUsed="0" w:uiPriority="71" w:semiHidden="0" w:name="Colorful Shading Accent 6"/>
-    <w:lsdException w:unhideWhenUsed="0" w:uiPriority="72" w:semiHidden="0" w:name="Colorful List Accent 6"/>
-    <w:lsdException w:unhideWhenUsed="0" w:uiPriority="73" w:semiHidden="0" w:name="Colorful Grid Accent 6"/>
+  <w:latentStyles w:defLockedState="0" w:defUIPriority="99" w:defSemiHidden="0" w:defUnhideWhenUsed="0" w:defQFormat="0" w:count="376">
+    <w:lsdException w:name="Normal" w:uiPriority="0" w:qFormat="1"/>
+    <w:lsdException w:name="heading 1" w:uiPriority="9" w:qFormat="1"/>
+    <w:lsdException w:name="heading 2" w:semiHidden="1" w:uiPriority="9" w:unhideWhenUsed="1" w:qFormat="1"/>
+    <w:lsdException w:name="heading 3" w:semiHidden="1" w:uiPriority="9" w:unhideWhenUsed="1" w:qFormat="1"/>
+    <w:lsdException w:name="heading 4" w:semiHidden="1" w:uiPriority="9" w:unhideWhenUsed="1" w:qFormat="1"/>
+    <w:lsdException w:name="heading 5" w:semiHidden="1" w:uiPriority="9" w:unhideWhenUsed="1" w:qFormat="1"/>
+    <w:lsdException w:name="heading 6" w:semiHidden="1" w:uiPriority="9" w:unhideWhenUsed="1" w:qFormat="1"/>
+    <w:lsdException w:name="heading 7" w:semiHidden="1" w:uiPriority="9" w:unhideWhenUsed="1" w:qFormat="1"/>
+    <w:lsdException w:name="heading 8" w:semiHidden="1" w:uiPriority="9" w:unhideWhenUsed="1" w:qFormat="1"/>
+    <w:lsdException w:name="heading 9" w:semiHidden="1" w:uiPriority="9" w:unhideWhenUsed="1" w:qFormat="1"/>
+    <w:lsdException w:name="index 1" w:semiHidden="1" w:unhideWhenUsed="1"/>
+    <w:lsdException w:name="index 2" w:semiHidden="1" w:unhideWhenUsed="1"/>
+    <w:lsdException w:name="index 3" w:semiHidden="1" w:unhideWhenUsed="1"/>
+    <w:lsdException w:name="index 4" w:semiHidden="1" w:unhideWhenUsed="1"/>
+    <w:lsdException w:name="index 5" w:semiHidden="1" w:unhideWhenUsed="1"/>
+    <w:lsdException w:name="index 6" w:semiHidden="1" w:unhideWhenUsed="1"/>
+    <w:lsdException w:name="index 7" w:semiHidden="1" w:unhideWhenUsed="1"/>
+    <w:lsdException w:name="index 8" w:semiHidden="1" w:unhideWhenUsed="1"/>
+    <w:lsdException w:name="index 9" w:semiHidden="1" w:unhideWhenUsed="1"/>
+    <w:lsdException w:name="toc 1" w:semiHidden="1" w:uiPriority="39" w:unhideWhenUsed="1"/>
+    <w:lsdException w:name="toc 2" w:semiHidden="1" w:uiPriority="39" w:unhideWhenUsed="1"/>
+    <w:lsdException w:name="toc 3" w:semiHidden="1" w:uiPriority="39" w:unhideWhenUsed="1"/>
+    <w:lsdException w:name="toc 4" w:semiHidden="1" w:uiPriority="39" w:unhideWhenUsed="1"/>
+    <w:lsdException w:name="toc 5" w:semiHidden="1" w:uiPriority="39" w:unhideWhenUsed="1"/>
+    <w:lsdException w:name="toc 6" w:semiHidden="1" w:uiPriority="39" w:unhideWhenUsed="1"/>
+    <w:lsdException w:name="toc 7" w:semiHidden="1" w:uiPriority="39" w:unhideWhenUsed="1"/>
+    <w:lsdException w:name="toc 8" w:semiHidden="1" w:uiPriority="39" w:unhideWhenUsed="1"/>
+    <w:lsdException w:name="toc 9" w:semiHidden="1" w:uiPriority="39" w:unhideWhenUsed="1"/>
+    <w:lsdException w:name="Normal Indent" w:semiHidden="1" w:unhideWhenUsed="1"/>
+    <w:lsdException w:name="footnote text" w:semiHidden="1" w:unhideWhenUsed="1"/>
+    <w:lsdException w:name="annotation text" w:semiHidden="1" w:unhideWhenUsed="1"/>
+    <w:lsdException w:name="header" w:semiHidden="1" w:unhideWhenUsed="1"/>
+    <w:lsdException w:name="footer" w:semiHidden="1" w:unhideWhenUsed="1"/>
+    <w:lsdException w:name="index heading" w:semiHidden="1" w:unhideWhenUsed="1"/>
+    <w:lsdException w:name="caption" w:semiHidden="1" w:uiPriority="35" w:unhideWhenUsed="1" w:qFormat="1"/>
+    <w:lsdException w:name="table of figures" w:semiHidden="1" w:unhideWhenUsed="1"/>
+    <w:lsdException w:name="envelope address" w:semiHidden="1" w:unhideWhenUsed="1"/>
+    <w:lsdException w:name="envelope return" w:semiHidden="1" w:unhideWhenUsed="1"/>
+    <w:lsdException w:name="footnote reference" w:semiHidden="1" w:unhideWhenUsed="1"/>
+    <w:lsdException w:name="annotation reference" w:semiHidden="1" w:unhideWhenUsed="1"/>
+    <w:lsdException w:name="line number" w:semiHidden="1" w:unhideWhenUsed="1"/>
+    <w:lsdException w:name="page number" w:semiHidden="1" w:unhideWhenUsed="1"/>
+    <w:lsdException w:name="endnote reference" w:semiHidden="1" w:unhideWhenUsed="1"/>
+    <w:lsdException w:name="endnote text" w:semiHidden="1" w:unhideWhenUsed="1"/>
+    <w:lsdException w:name="table of authorities" w:semiHidden="1" w:unhideWhenUsed="1"/>
+    <w:lsdException w:name="macro" w:semiHidden="1" w:unhideWhenUsed="1"/>
+    <w:lsdException w:name="toa heading" w:semiHidden="1" w:unhideWhenUsed="1"/>
+    <w:lsdException w:name="List" w:semiHidden="1" w:unhideWhenUsed="1"/>
+    <w:lsdException w:name="List Bullet" w:semiHidden="1" w:unhideWhenUsed="1"/>
+    <w:lsdException w:name="List Number" w:semiHidden="1" w:unhideWhenUsed="1"/>
+    <w:lsdException w:name="List 2" w:semiHidden="1" w:unhideWhenUsed="1"/>
+    <w:lsdException w:name="List 3" w:semiHidden="1" w:unhideWhenUsed="1"/>
+    <w:lsdException w:name="List 4" w:semiHidden="1" w:unhideWhenUsed="1"/>
+    <w:lsdException w:name="List 5" w:semiHidden="1" w:unhideWhenUsed="1"/>
+    <w:lsdException w:name="List Bullet 2" w:semiHidden="1" w:unhideWhenUsed="1"/>
+    <w:lsdException w:name="List Bullet 3" w:semiHidden="1" w:unhideWhenUsed="1"/>
+    <w:lsdException w:name="List Bullet 4" w:semiHidden="1" w:unhideWhenUsed="1"/>
+    <w:lsdException w:name="List Bullet 5" w:semiHidden="1" w:unhideWhenUsed="1"/>
+    <w:lsdException w:name="List Number 2" w:semiHidden="1" w:unhideWhenUsed="1"/>
+    <w:lsdException w:name="List Number 3" w:semiHidden="1" w:unhideWhenUsed="1"/>
+    <w:lsdException w:name="List Number 4" w:semiHidden="1" w:unhideWhenUsed="1"/>
+    <w:lsdException w:name="List Number 5" w:semiHidden="1" w:unhideWhenUsed="1"/>
+    <w:lsdException w:name="Title" w:uiPriority="10" w:qFormat="1"/>
+    <w:lsdException w:name="Closing" w:semiHidden="1" w:unhideWhenUsed="1"/>
+    <w:lsdException w:name="Signature" w:semiHidden="1" w:unhideWhenUsed="1"/>
+    <w:lsdException w:name="Default Paragraph Font" w:semiHidden="1" w:uiPriority="1" w:unhideWhenUsed="1"/>
+    <w:lsdException w:name="Body Text" w:semiHidden="1" w:unhideWhenUsed="1"/>
+    <w:lsdException w:name="Body Text Indent" w:semiHidden="1" w:unhideWhenUsed="1"/>
+    <w:lsdException w:name="List Continue" w:semiHidden="1" w:unhideWhenUsed="1"/>
+    <w:lsdException w:name="List Continue 2" w:semiHidden="1" w:unhideWhenUsed="1"/>
+    <w:lsdException w:name="List Continue 3" w:semiHidden="1" w:unhideWhenUsed="1"/>
+    <w:lsdException w:name="List Continue 4" w:semiHidden="1" w:unhideWhenUsed="1"/>
+    <w:lsdException w:name="List Continue 5" w:semiHidden="1" w:unhideWhenUsed="1"/>
+    <w:lsdException w:name="Message Header" w:semiHidden="1" w:unhideWhenUsed="1"/>
+    <w:lsdException w:name="Subtitle" w:uiPriority="11" w:qFormat="1"/>
+    <w:lsdException w:name="Salutation" w:semiHidden="1" w:unhideWhenUsed="1"/>
+    <w:lsdException w:name="Date" w:semiHidden="1" w:unhideWhenUsed="1"/>
+    <w:lsdException w:name="Body Text First Indent" w:semiHidden="1" w:unhideWhenUsed="1"/>
+    <w:lsdException w:name="Body Text First Indent 2" w:semiHidden="1" w:unhideWhenUsed="1"/>
+    <w:lsdException w:name="Note Heading" w:semiHidden="1" w:unhideWhenUsed="1"/>
+    <w:lsdException w:name="Body Text 2" w:semiHidden="1" w:unhideWhenUsed="1"/>
+    <w:lsdException w:name="Body Text 3" w:semiHidden="1" w:unhideWhenUsed="1"/>
+    <w:lsdException w:name="Body Text Indent 2" w:semiHidden="1" w:unhideWhenUsed="1"/>
+    <w:lsdException w:name="Body Text Indent 3" w:semiHidden="1" w:unhideWhenUsed="1"/>
+    <w:lsdException w:name="Block Text" w:semiHidden="1" w:unhideWhenUsed="1"/>
+    <w:lsdException w:name="Hyperlink" w:semiHidden="1" w:unhideWhenUsed="1"/>
+    <w:lsdException w:name="FollowedHyperlink" w:semiHidden="1" w:unhideWhenUsed="1"/>
+    <w:lsdException w:name="Strong" w:uiPriority="22" w:qFormat="1"/>
+    <w:lsdException w:name="Emphasis" w:uiPriority="20" w:qFormat="1"/>
+    <w:lsdException w:name="Document Map" w:semiHidden="1" w:unhideWhenUsed="1"/>
+    <w:lsdException w:name="Plain Text" w:semiHidden="1" w:unhideWhenUsed="1"/>
+    <w:lsdException w:name="E-mail Signature" w:semiHidden="1" w:unhideWhenUsed="1"/>
+    <w:lsdException w:name="HTML Top of Form" w:semiHidden="1" w:unhideWhenUsed="1"/>
+    <w:lsdException w:name="HTML Bottom of Form" w:semiHidden="1" w:unhideWhenUsed="1"/>
+    <w:lsdException w:name="Normal (Web)" w:semiHidden="1" w:unhideWhenUsed="1"/>
+    <w:lsdException w:name="HTML Acronym" w:semiHidden="1" w:unhideWhenUsed="1"/>
+    <w:lsdException w:name="HTML Address" w:semiHidden="1" w:unhideWhenUsed="1"/>
+    <w:lsdException w:name="HTML Cite" w:semiHidden="1" w:unhideWhenUsed="1"/>
+    <w:lsdException w:name="HTML Code" w:semiHidden="1" w:unhideWhenUsed="1"/>
+    <w:lsdException w:name="HTML Definition" w:semiHidden="1" w:unhideWhenUsed="1"/>
+    <w:lsdException w:name="HTML Keyboard" w:semiHidden="1" w:unhideWhenUsed="1"/>
+    <w:lsdException w:name="HTML Preformatted" w:semiHidden="1" w:unhideWhenUsed="1"/>
+    <w:lsdException w:name="HTML Sample" w:semiHidden="1" w:unhideWhenUsed="1"/>
+    <w:lsdException w:name="HTML Typewriter" w:semiHidden="1" w:unhideWhenUsed="1"/>
+    <w:lsdException w:name="HTML Variable" w:semiHidden="1" w:unhideWhenUsed="1"/>
+    <w:lsdException w:name="Normal Table" w:semiHidden="1" w:unhideWhenUsed="1"/>
+    <w:lsdException w:name="annotation subject" w:semiHidden="1" w:unhideWhenUsed="1"/>
+    <w:lsdException w:name="No List" w:semiHidden="1" w:unhideWhenUsed="1"/>
+    <w:lsdException w:name="Outline List 1" w:semiHidden="1" w:unhideWhenUsed="1"/>
+    <w:lsdException w:name="Outline List 2" w:semiHidden="1" w:unhideWhenUsed="1"/>
+    <w:lsdException w:name="Outline List 3" w:semiHidden="1" w:unhideWhenUsed="1"/>
+    <w:lsdException w:name="Table Simple 1" w:semiHidden="1" w:unhideWhenUsed="1"/>
+    <w:lsdException w:name="Table Simple 2" w:semiHidden="1" w:unhideWhenUsed="1"/>
+    <w:lsdException w:name="Table Simple 3" w:semiHidden="1" w:unhideWhenUsed="1"/>
+    <w:lsdException w:name="Table Classic 1" w:semiHidden="1" w:unhideWhenUsed="1"/>
+    <w:lsdException w:name="Table Classic 2" w:semiHidden="1" w:unhideWhenUsed="1"/>
+    <w:lsdException w:name="Table Classic 3" w:semiHidden="1" w:unhideWhenUsed="1"/>
+    <w:lsdException w:name="Table Classic 4" w:semiHidden="1" w:unhideWhenUsed="1"/>
+    <w:lsdException w:name="Table Colorful 1" w:semiHidden="1" w:unhideWhenUsed="1"/>
+    <w:lsdException w:name="Table Colorful 2" w:semiHidden="1" w:unhideWhenUsed="1"/>
+    <w:lsdException w:name="Table Colorful 3" w:semiHidden="1" w:unhideWhenUsed="1"/>
+    <w:lsdException w:name="Table Columns 1" w:semiHidden="1" w:unhideWhenUsed="1"/>
+    <w:lsdException w:name="Table Columns 2" w:semiHidden="1" w:unhideWhenUsed="1"/>
+    <w:lsdException w:name="Table Columns 3" w:semiHidden="1" w:unhideWhenUsed="1"/>
+    <w:lsdException w:name="Table Columns 4" w:semiHidden="1" w:unhideWhenUsed="1"/>
+    <w:lsdException w:name="Table Columns 5" w:semiHidden="1" w:unhideWhenUsed="1"/>
+    <w:lsdException w:name="Table Grid 1" w:semiHidden="1" w:unhideWhenUsed="1"/>
+    <w:lsdException w:name="Table Grid 2" w:semiHidden="1" w:unhideWhenUsed="1"/>
+    <w:lsdException w:name="Table Grid 3" w:semiHidden="1" w:unhideWhenUsed="1"/>
+    <w:lsdException w:name="Table Grid 4" w:semiHidden="1" w:unhideWhenUsed="1"/>
+    <w:lsdException w:name="Table Grid 5" w:semiHidden="1" w:unhideWhenUsed="1"/>
+    <w:lsdException w:name="Table Grid 6" w:semiHidden="1" w:unhideWhenUsed="1"/>
+    <w:lsdException w:name="Table Grid 7" w:semiHidden="1" w:unhideWhenUsed="1"/>
+    <w:lsdException w:name="Table Grid 8" w:semiHidden="1" w:unhideWhenUsed="1"/>
+    <w:lsdException w:name="Table List 1" w:semiHidden="1" w:unhideWhenUsed="1"/>
+    <w:lsdException w:name="Table List 2" w:semiHidden="1" w:unhideWhenUsed="1"/>
+    <w:lsdException w:name="Table List 3" w:semiHidden="1" w:unhideWhenUsed="1"/>
+    <w:lsdException w:name="Table List 4" w:semiHidden="1" w:unhideWhenUsed="1"/>
+    <w:lsdException w:name="Table List 5" w:semiHidden="1" w:unhideWhenUsed="1"/>
+    <w:lsdException w:name="Table List 6" w:semiHidden="1" w:unhideWhenUsed="1"/>
+    <w:lsdException w:name="Table List 7" w:semiHidden="1" w:unhideWhenUsed="1"/>
+    <w:lsdException w:name="Table List 8" w:semiHidden="1" w:unhideWhenUsed="1"/>
+    <w:lsdException w:name="Table 3D effects 1" w:semiHidden="1" w:unhideWhenUsed="1"/>
+    <w:lsdException w:name="Table 3D effects 2" w:semiHidden="1" w:unhideWhenUsed="1"/>
+    <w:lsdException w:name="Table 3D effects 3" w:semiHidden="1" w:unhideWhenUsed="1"/>
+    <w:lsdException w:name="Table Contemporary" w:semiHidden="1" w:unhideWhenUsed="1"/>
+    <w:lsdException w:name="Table Elegant" w:semiHidden="1" w:unhideWhenUsed="1"/>
+    <w:lsdException w:name="Table Professional" w:semiHidden="1" w:unhideWhenUsed="1"/>
+    <w:lsdException w:name="Table Subtle 1" w:semiHidden="1" w:unhideWhenUsed="1"/>
+    <w:lsdException w:name="Table Subtle 2" w:semiHidden="1" w:unhideWhenUsed="1"/>
+    <w:lsdException w:name="Table Web 1" w:semiHidden="1" w:unhideWhenUsed="1"/>
+    <w:lsdException w:name="Table Web 2" w:semiHidden="1" w:unhideWhenUsed="1"/>
+    <w:lsdException w:name="Table Web 3" w:semiHidden="1" w:unhideWhenUsed="1"/>
+    <w:lsdException w:name="Balloon Text" w:semiHidden="1" w:unhideWhenUsed="1"/>
+    <w:lsdException w:name="Table Grid" w:uiPriority="59"/>
+    <w:lsdException w:name="Table Theme" w:semiHidden="1" w:unhideWhenUsed="1"/>
+    <w:lsdException w:name="Placeholder Text" w:semiHidden="1"/>
+    <w:lsdException w:name="No Spacing" w:uiPriority="1" w:qFormat="1"/>
+    <w:lsdException w:name="Light Shading" w:uiPriority="60"/>
+    <w:lsdException w:name="Light List" w:uiPriority="61"/>
+    <w:lsdException w:name="Light Grid" w:uiPriority="62"/>
+    <w:lsdException w:name="Medium Shading 1" w:uiPriority="63"/>
+    <w:lsdException w:name="Medium Shading 2" w:uiPriority="64"/>
+    <w:lsdException w:name="Medium List 1" w:uiPriority="65"/>
+    <w:lsdException w:name="Medium List 2" w:uiPriority="66"/>
+    <w:lsdException w:name="Medium Grid 1" w:uiPriority="67"/>
+    <w:lsdException w:name="Medium Grid 2" w:uiPriority="68"/>
+    <w:lsdException w:name="Medium Grid 3" w:uiPriority="69"/>
+    <w:lsdException w:name="Dark List" w:uiPriority="70"/>
+    <w:lsdException w:name="Colorful Shading" w:uiPriority="71"/>
+    <w:lsdException w:name="Colorful List" w:uiPriority="72"/>
+    <w:lsdException w:name="Colorful Grid" w:uiPriority="73"/>
+    <w:lsdException w:name="Light Shading Accent 1" w:uiPriority="60"/>
+    <w:lsdException w:name="Light List Accent 1" w:uiPriority="61"/>
+    <w:lsdException w:name="Light Grid Accent 1" w:uiPriority="62"/>
+    <w:lsdException w:name="Medium Shading 1 Accent 1" w:uiPriority="63"/>
+    <w:lsdException w:name="Medium Shading 2 Accent 1" w:uiPriority="64"/>
+    <w:lsdException w:name="Medium List 1 Accent 1" w:uiPriority="65"/>
+    <w:lsdException w:name="Revision" w:semiHidden="1"/>
+    <w:lsdException w:name="List Paragraph" w:uiPriority="34" w:qFormat="1"/>
+    <w:lsdException w:name="Quote" w:uiPriority="29" w:qFormat="1"/>
+    <w:lsdException w:name="Intense Quote" w:uiPriority="30" w:qFormat="1"/>
+    <w:lsdException w:name="Medium List 2 Accent 1" w:uiPriority="66"/>
+    <w:lsdException w:name="Medium Grid 1 Accent 1" w:uiPriority="67"/>
+    <w:lsdException w:name="Medium Grid 2 Accent 1" w:uiPriority="68"/>
+    <w:lsdException w:name="Medium Grid 3 Accent 1" w:uiPriority="69"/>
+    <w:lsdException w:name="Dark List Accent 1" w:uiPriority="70"/>
+    <w:lsdException w:name="Colorful Shading Accent 1" w:uiPriority="71"/>
+    <w:lsdException w:name="Colorful List Accent 1" w:uiPriority="72"/>
+    <w:lsdException w:name="Colorful Grid Accent 1" w:uiPriority="73"/>
+    <w:lsdException w:name="Light Shading Accent 2" w:uiPriority="60"/>
+    <w:lsdException w:name="Light List Accent 2" w:uiPriority="61"/>
+    <w:lsdException w:name="Light Grid Accent 2" w:uiPriority="62"/>
+    <w:lsdException w:name="Medium Shading 1 Accent 2" w:uiPriority="63"/>
+    <w:lsdException w:name="Medium Shading 2 Accent 2" w:uiPriority="64"/>
+    <w:lsdException w:name="Medium List 1 Accent 2" w:uiPriority="65"/>
+    <w:lsdException w:name="Medium List 2 Accent 2" w:uiPriority="66"/>
+    <w:lsdException w:name="Medium Grid 1 Accent 2" w:uiPriority="67"/>
+    <w:lsdException w:name="Medium Grid 2 Accent 2" w:uiPriority="68"/>
+    <w:lsdException w:name="Medium Grid 3 Accent 2" w:uiPriority="69"/>
+    <w:lsdException w:name="Dark List Accent 2" w:uiPriority="70"/>
+    <w:lsdException w:name="Colorful Shading Accent 2" w:uiPriority="71"/>
+    <w:lsdException w:name="Colorful List Accent 2" w:uiPriority="72"/>
+    <w:lsdException w:name="Colorful Grid Accent 2" w:uiPriority="73"/>
+    <w:lsdException w:name="Light Shading Accent 3" w:uiPriority="60"/>
+    <w:lsdException w:name="Light List Accent 3" w:uiPriority="61"/>
+    <w:lsdException w:name="Light Grid Accent 3" w:uiPriority="62"/>
+    <w:lsdException w:name="Medium Shading 1 Accent 3" w:uiPriority="63"/>
+    <w:lsdException w:name="Medium Shading 2 Accent 3" w:uiPriority="64"/>
+    <w:lsdException w:name="Medium List 1 Accent 3" w:uiPriority="65"/>
+    <w:lsdException w:name="Medium List 2 Accent 3" w:uiPriority="66"/>
+    <w:lsdException w:name="Medium Grid 1 Accent 3" w:uiPriority="67"/>
+    <w:lsdException w:name="Medium Grid 2 Accent 3" w:uiPriority="68"/>
+    <w:lsdException w:name="Medium Grid 3 Accent 3" w:uiPriority="69"/>
+    <w:lsdException w:name="Dark List Accent 3" w:uiPriority="70"/>
+    <w:lsdException w:name="Colorful Shading Accent 3" w:uiPriority="71"/>
+    <w:lsdException w:name="Colorful List Accent 3" w:uiPriority="72"/>
+    <w:lsdException w:name="Colorful Grid Accent 3" w:uiPriority="73"/>
+    <w:lsdException w:name="Light Shading Accent 4" w:uiPriority="60"/>
+    <w:lsdException w:name="Light List Accent 4" w:uiPriority="61"/>
+    <w:lsdException w:name="Light Grid Accent 4" w:uiPriority="62"/>
+    <w:lsdException w:name="Medium Shading 1 Accent 4" w:uiPriority="63"/>
+    <w:lsdException w:name="Medium Shading 2 Accent 4" w:uiPriority="64"/>
+    <w:lsdException w:name="Medium List 1 Accent 4" w:uiPriority="65"/>
+    <w:lsdException w:name="Medium List 2 Accent 4" w:uiPriority="66"/>
+    <w:lsdException w:name="Medium Grid 1 Accent 4" w:uiPriority="67"/>
+    <w:lsdException w:name="Medium Grid 2 Accent 4" w:uiPriority="68"/>
+    <w:lsdException w:name="Medium Grid 3 Accent 4" w:uiPriority="69"/>
+    <w:lsdException w:name="Dark List Accent 4" w:uiPriority="70"/>
+    <w:lsdException w:name="Colorful Shading Accent 4" w:uiPriority="71"/>
+    <w:lsdException w:name="Colorful List Accent 4" w:uiPriority="72"/>
+    <w:lsdException w:name="Colorful Grid Accent 4" w:uiPriority="73"/>
+    <w:lsdException w:name="Light Shading Accent 5" w:uiPriority="60"/>
+    <w:lsdException w:name="Light List Accent 5" w:uiPriority="61"/>
+    <w:lsdException w:name="Light Grid Accent 5" w:uiPriority="62"/>
+    <w:lsdException w:name="Medium Shading 1 Accent 5" w:uiPriority="63"/>
+    <w:lsdException w:name="Medium Shading 2 Accent 5" w:uiPriority="64"/>
+    <w:lsdException w:name="Medium List 1 Accent 5" w:uiPriority="65"/>
+    <w:lsdException w:name="Medium List 2 Accent 5" w:uiPriority="66"/>
+    <w:lsdException w:name="Medium Grid 1 Accent 5" w:uiPriority="67"/>
+    <w:lsdException w:name="Medium Grid 2 Accent 5" w:uiPriority="68"/>
+    <w:lsdException w:name="Medium Grid 3 Accent 5" w:uiPriority="69"/>
+    <w:lsdException w:name="Dark List Accent 5" w:uiPriority="70"/>
+    <w:lsdException w:name="Colorful Shading Accent 5" w:uiPriority="71"/>
+    <w:lsdException w:name="Colorful List Accent 5" w:uiPriority="72"/>
+    <w:lsdException w:name="Colorful Grid Accent 5" w:uiPriority="73"/>
+    <w:lsdException w:name="Light Shading Accent 6" w:uiPriority="60"/>
+    <w:lsdException w:name="Light List Accent 6" w:uiPriority="61"/>
+    <w:lsdException w:name="Light Grid Accent 6" w:uiPriority="62"/>
+    <w:lsdException w:name="Medium Shading 1 Accent 6" w:uiPriority="63"/>
+    <w:lsdException w:name="Medium Shading 2 Accent 6" w:uiPriority="64"/>
+    <w:lsdException w:name="Medium List 1 Accent 6" w:uiPriority="65"/>
+    <w:lsdException w:name="Medium List 2 Accent 6" w:uiPriority="66"/>
+    <w:lsdException w:name="Medium Grid 1 Accent 6" w:uiPriority="67"/>
+    <w:lsdException w:name="Medium Grid 2 Accent 6" w:uiPriority="68"/>
+    <w:lsdException w:name="Medium Grid 3 Accent 6" w:uiPriority="69"/>
+    <w:lsdException w:name="Dark List Accent 6" w:uiPriority="70"/>
+    <w:lsdException w:name="Colorful Shading Accent 6" w:uiPriority="71"/>
+    <w:lsdException w:name="Colorful List Accent 6" w:uiPriority="72"/>
+    <w:lsdException w:name="Colorful Grid Accent 6" w:uiPriority="73"/>
+    <w:lsdException w:name="Subtle Emphasis" w:uiPriority="19" w:qFormat="1"/>
+    <w:lsdException w:name="Intense Emphasis" w:uiPriority="21" w:qFormat="1"/>
+    <w:lsdException w:name="Subtle Reference" w:uiPriority="31" w:qFormat="1"/>
+    <w:lsdException w:name="Intense Reference" w:uiPriority="32" w:qFormat="1"/>
+    <w:lsdException w:name="Book Title" w:uiPriority="33" w:qFormat="1"/>
+    <w:lsdException w:name="Bibliography" w:semiHidden="1" w:uiPriority="37" w:unhideWhenUsed="1"/>
+    <w:lsdException w:name="TOC Heading" w:semiHidden="1" w:uiPriority="39" w:unhideWhenUsed="1" w:qFormat="1"/>
+    <w:lsdException w:name="Plain Table 1" w:uiPriority="41"/>
+    <w:lsdException w:name="Plain Table 2" w:uiPriority="42"/>
+    <w:lsdException w:name="Plain Table 3" w:uiPriority="43"/>
+    <w:lsdException w:name="Plain Table 4" w:uiPriority="44"/>
+    <w:lsdException w:name="Plain Table 5" w:uiPriority="45"/>
+    <w:lsdException w:name="Grid Table Light" w:uiPriority="40"/>
+    <w:lsdException w:name="Grid Table 1 Light" w:uiPriority="46"/>
+    <w:lsdException w:name="Grid Table 2" w:uiPriority="47"/>
+    <w:lsdException w:name="Grid Table 3" w:uiPriority="48"/>
+    <w:lsdException w:name="Grid Table 4" w:uiPriority="49"/>
+    <w:lsdException w:name="Grid Table 5 Dark" w:uiPriority="50"/>
+    <w:lsdException w:name="Grid Table 6 Colorful" w:uiPriority="51"/>
+    <w:lsdException w:name="Grid Table 7 Colorful" w:uiPriority="52"/>
+    <w:lsdException w:name="Grid Table 1 Light Accent 1" w:uiPriority="46"/>
+    <w:lsdException w:name="Grid Table 2 Accent 1" w:uiPriority="47"/>
+    <w:lsdException w:name="Grid Table 3 Accent 1" w:uiPriority="48"/>
+    <w:lsdException w:name="Grid Table 4 Accent 1" w:uiPriority="49"/>
+    <w:lsdException w:name="Grid Table 5 Dark Accent 1" w:uiPriority="50"/>
+    <w:lsdException w:name="Grid Table 6 Colorful Accent 1" w:uiPriority="51"/>
+    <w:lsdException w:name="Grid Table 7 Colorful Accent 1" w:uiPriority="52"/>
+    <w:lsdException w:name="Grid Table 1 Light Accent 2" w:uiPriority="46"/>
+    <w:lsdException w:name="Grid Table 2 Accent 2" w:uiPriority="47"/>
+    <w:lsdException w:name="Grid Table 3 Accent 2" w:uiPriority="48"/>
+    <w:lsdException w:name="Grid Table 4 Accent 2" w:uiPriority="49"/>
+    <w:lsdException w:name="Grid Table 5 Dark Accent 2" w:uiPriority="50"/>
+    <w:lsdException w:name="Grid Table 6 Colorful Accent 2" w:uiPriority="51"/>
+    <w:lsdException w:name="Grid Table 7 Colorful Accent 2" w:uiPriority="52"/>
+    <w:lsdException w:name="Grid Table 1 Light Accent 3" w:uiPriority="46"/>
+    <w:lsdException w:name="Grid Table 2 Accent 3" w:uiPriority="47"/>
+    <w:lsdException w:name="Grid Table 3 Accent 3" w:uiPriority="48"/>
+    <w:lsdException w:name="Grid Table 4 Accent 3" w:uiPriority="49"/>
+    <w:lsdException w:name="Grid Table 5 Dark Accent 3" w:uiPriority="50"/>
+    <w:lsdException w:name="Grid Table 6 Colorful Accent 3" w:uiPriority="51"/>
+    <w:lsdException w:name="Grid Table 7 Colorful Accent 3" w:uiPriority="52"/>
+    <w:lsdException w:name="Grid Table 1 Light Accent 4" w:uiPriority="46"/>
+    <w:lsdException w:name="Grid Table 2 Accent 4" w:uiPriority="47"/>
+    <w:lsdException w:name="Grid Table 3 Accent 4" w:uiPriority="48"/>
+    <w:lsdException w:name="Grid Table 4 Accent 4" w:uiPriority="49"/>
+    <w:lsdException w:name="Grid Table 5 Dark Accent 4" w:uiPriority="50"/>
+    <w:lsdException w:name="Grid Table 6 Colorful Accent 4" w:uiPriority="51"/>
+    <w:lsdException w:name="Grid Table 7 Colorful Accent 4" w:uiPriority="52"/>
+    <w:lsdException w:name="Grid Table 1 Light Accent 5" w:uiPriority="46"/>
+    <w:lsdException w:name="Grid Table 2 Accent 5" w:uiPriority="47"/>
+    <w:lsdException w:name="Grid Table 3 Accent 5" w:uiPriority="48"/>
+    <w:lsdException w:name="Grid Table 4 Accent 5" w:uiPriority="49"/>
+    <w:lsdException w:name="Grid Table 5 Dark Accent 5" w:uiPriority="50"/>
+    <w:lsdException w:name="Grid Table 6 Colorful Accent 5" w:uiPriority="51"/>
+    <w:lsdException w:name="Grid Table 7 Colorful Accent 5" w:uiPriority="52"/>
+    <w:lsdException w:name="Grid Table 1 Light Accent 6" w:uiPriority="46"/>
+    <w:lsdException w:name="Grid Table 2 Accent 6" w:uiPriority="47"/>
+    <w:lsdException w:name="Grid Table 3 Accent 6" w:uiPriority="48"/>
+    <w:lsdException w:name="Grid Table 4 Accent 6" w:uiPriority="49"/>
+    <w:lsdException w:name="Grid Table 5 Dark Accent 6" w:uiPriority="50"/>
+    <w:lsdException w:name="Grid Table 6 Colorful Accent 6" w:uiPriority="51"/>
+    <w:lsdException w:name="Grid Table 7 Colorful Accent 6" w:uiPriority="52"/>
+    <w:lsdException w:name="List Table 1 Light" w:uiPriority="46"/>
+    <w:lsdException w:name="List Table 2" w:uiPriority="47"/>
+    <w:lsdException w:name="List Table 3" w:uiPriority="48"/>
+    <w:lsdException w:name="List Table 4" w:uiPriority="49"/>
+    <w:lsdException w:name="List Table 5 Dark" w:uiPriority="50"/>
+    <w:lsdException w:name="List Table 6 Colorful" w:uiPriority="51"/>
+    <w:lsdException w:name="List Table 7 Colorful" w:uiPriority="52"/>
+    <w:lsdException w:name="List Table 1 Light Accent 1" w:uiPriority="46"/>
+    <w:lsdException w:name="List Table 2 Accent 1" w:uiPriority="47"/>
+    <w:lsdException w:name="List Table 3 Accent 1" w:uiPriority="48"/>
+    <w:lsdException w:name="List Table 4 Accent 1" w:uiPriority="49"/>
+    <w:lsdException w:name="List Table 5 Dark Accent 1" w:uiPriority="50"/>
+    <w:lsdException w:name="List Table 6 Colorful Accent 1" w:uiPriority="51"/>
+    <w:lsdException w:name="List Table 7 Colorful Accent 1" w:uiPriority="52"/>
+    <w:lsdException w:name="List Table 1 Light Accent 2" w:uiPriority="46"/>
+    <w:lsdException w:name="List Table 2 Accent 2" w:uiPriority="47"/>
+    <w:lsdException w:name="List Table 3 Accent 2" w:uiPriority="48"/>
+    <w:lsdException w:name="List Table 4 Accent 2" w:uiPriority="49"/>
+    <w:lsdException w:name="List Table 5 Dark Accent 2" w:uiPriority="50"/>
+    <w:lsdException w:name="List Table 6 Colorful Accent 2" w:uiPriority="51"/>
+    <w:lsdException w:name="List Table 7 Colorful Accent 2" w:uiPriority="52"/>
+    <w:lsdException w:name="List Table 1 Light Accent 3" w:uiPriority="46"/>
+    <w:lsdException w:name="List Table 2 Accent 3" w:uiPriority="47"/>
+    <w:lsdException w:name="List Table 3 Accent 3" w:uiPriority="48"/>
+    <w:lsdException w:name="List Table 4 Accent 3" w:uiPriority="49"/>
+    <w:lsdException w:name="List Table 5 Dark Accent 3" w:uiPriority="50"/>
+    <w:lsdException w:name="List Table 6 Colorful Accent 3" w:uiPriority="51"/>
+    <w:lsdException w:name="List Table 7 Colorful Accent 3" w:uiPriority="52"/>
+    <w:lsdException w:name="List Table 1 Light Accent 4" w:uiPriority="46"/>
+    <w:lsdException w:name="List Table 2 Accent 4" w:uiPriority="47"/>
+    <w:lsdException w:name="List Table 3 Accent 4" w:uiPriority="48"/>
+    <w:lsdException w:name="List Table 4 Accent 4" w:uiPriority="49"/>
+    <w:lsdException w:name="List Table 5 Dark Accent 4" w:uiPriority="50"/>
+    <w:lsdException w:name="List Table 6 Colorful Accent 4" w:uiPriority="51"/>
+    <w:lsdException w:name="List Table 7 Colorful Accent 4" w:uiPriority="52"/>
+    <w:lsdException w:name="List Table 1 Light Accent 5" w:uiPriority="46"/>
+    <w:lsdException w:name="List Table 2 Accent 5" w:uiPriority="47"/>
+    <w:lsdException w:name="List Table 3 Accent 5" w:uiPriority="48"/>
+    <w:lsdException w:name="List Table 4 Accent 5" w:uiPriority="49"/>
+    <w:lsdException w:name="List Table 5 Dark Accent 5" w:uiPriority="50"/>
+    <w:lsdException w:name="List Table 6 Colorful Accent 5" w:uiPriority="51"/>
+    <w:lsdException w:name="List Table 7 Colorful Accent 5" w:uiPriority="52"/>
+    <w:lsdException w:name="List Table 1 Light Accent 6" w:uiPriority="46"/>
+    <w:lsdException w:name="List Table 2 Accent 6" w:uiPriority="47"/>
+    <w:lsdException w:name="List Table 3 Accent 6" w:uiPriority="48"/>
+    <w:lsdException w:name="List Table 4 Accent 6" w:uiPriority="49"/>
+    <w:lsdException w:name="List Table 5 Dark Accent 6" w:uiPriority="50"/>
+    <w:lsdException w:name="List Table 6 Colorful Accent 6" w:uiPriority="51"/>
+    <w:lsdException w:name="List Table 7 Colorful Accent 6" w:uiPriority="52"/>
+    <w:lsdException w:name="Mention" w:semiHidden="1" w:unhideWhenUsed="1"/>
+    <w:lsdException w:name="Smart Hyperlink" w:semiHidden="1" w:unhideWhenUsed="1"/>
+    <w:lsdException w:name="Hashtag" w:semiHidden="1" w:unhideWhenUsed="1"/>
+    <w:lsdException w:name="Unresolved Mention" w:semiHidden="1" w:unhideWhenUsed="1"/>
+    <w:lsdException w:name="Smart Link" w:semiHidden="1" w:unhideWhenUsed="1"/>
   </w:latentStyles>
-  <w:style w:type="paragraph" w:default="1" w:styleId="1">
+  <w:style w:type="paragraph" w:default="1" w:styleId="a">
     <w:name w:val="Normal"/>
     <w:qFormat/>
-    <w:uiPriority w:val="0"/>
+    <w:rsid w:val="00986488"/>
     <w:pPr>
       <w:widowControl w:val="0"/>
       <w:jc w:val="both"/>
     </w:pPr>
     <w:rPr>
-      <w:rFonts w:ascii="Calibri" w:hAnsi="Calibri" w:eastAsia="宋体" w:cs="Times New Roman"/>
       <w:kern w:val="2"/>
       <w:sz w:val="21"/>
       <w:szCs w:val="22"/>
-      <w:lang w:val="en-US" w:eastAsia="zh-CN" w:bidi="ar-SA"/>
     </w:rPr>
   </w:style>
-  <w:style w:type="paragraph" w:styleId="2">
+  <w:style w:type="paragraph" w:styleId="1">
     <w:name w:val="heading 1"/>
-    <w:basedOn w:val="1"/>
-    <w:next w:val="1"/>
-    <w:link w:val="13"/>
+    <w:basedOn w:val="a"/>
+    <w:next w:val="a"/>
+    <w:link w:val="10"/>
+    <w:uiPriority w:val="9"/>
     <w:qFormat/>
-    <w:uiPriority w:val="9"/>
+    <w:rsid w:val="003F067D"/>
     <w:pPr>
       <w:keepNext/>
       <w:keepLines/>
@@ -6533,14 +6954,15 @@
       <w:szCs w:val="44"/>
     </w:rPr>
   </w:style>
-  <w:style w:type="paragraph" w:styleId="3">
+  <w:style w:type="paragraph" w:styleId="2">
     <w:name w:val="heading 2"/>
-    <w:basedOn w:val="1"/>
-    <w:next w:val="1"/>
-    <w:link w:val="14"/>
+    <w:basedOn w:val="a"/>
+    <w:next w:val="a"/>
+    <w:link w:val="20"/>
+    <w:uiPriority w:val="9"/>
     <w:unhideWhenUsed/>
     <w:qFormat/>
-    <w:uiPriority w:val="9"/>
+    <w:rsid w:val="003F067D"/>
     <w:pPr>
       <w:keepNext/>
       <w:keepLines/>
@@ -6555,19 +6977,19 @@
       <w:szCs w:val="32"/>
     </w:rPr>
   </w:style>
-  <w:style w:type="character" w:default="1" w:styleId="9">
+  <w:style w:type="character" w:default="1" w:styleId="a0">
     <w:name w:val="Default Paragraph Font"/>
+    <w:uiPriority w:val="1"/>
     <w:semiHidden/>
     <w:unhideWhenUsed/>
-    <w:qFormat/>
-    <w:uiPriority w:val="1"/>
   </w:style>
-  <w:style w:type="table" w:default="1" w:styleId="8">
+  <w:style w:type="table" w:default="1" w:styleId="a1">
     <w:name w:val="Normal Table"/>
+    <w:uiPriority w:val="99"/>
     <w:semiHidden/>
     <w:unhideWhenUsed/>
-    <w:uiPriority w:val="99"/>
     <w:tblPr>
+      <w:tblInd w:w="0" w:type="dxa"/>
       <w:tblCellMar>
         <w:top w:w="0" w:type="dxa"/>
         <w:left w:w="108" w:type="dxa"/>
@@ -6576,24 +6998,53 @@
       </w:tblCellMar>
     </w:tblPr>
   </w:style>
-  <w:style w:type="paragraph" w:styleId="4">
-    <w:name w:val="Balloon Text"/>
-    <w:basedOn w:val="1"/>
-    <w:link w:val="19"/>
+  <w:style w:type="numbering" w:default="1" w:styleId="a2">
+    <w:name w:val="No List"/>
+    <w:uiPriority w:val="99"/>
     <w:semiHidden/>
     <w:unhideWhenUsed/>
+  </w:style>
+  <w:style w:type="paragraph" w:styleId="a3">
+    <w:name w:val="header"/>
+    <w:basedOn w:val="a"/>
+    <w:link w:val="a4"/>
     <w:uiPriority w:val="99"/>
+    <w:unhideWhenUsed/>
+    <w:rsid w:val="003F067D"/>
+    <w:pPr>
+      <w:pBdr>
+        <w:bottom w:val="single" w:sz="6" w:space="1" w:color="auto"/>
+      </w:pBdr>
+      <w:tabs>
+        <w:tab w:val="center" w:pos="4153"/>
+        <w:tab w:val="right" w:pos="8306"/>
+      </w:tabs>
+      <w:snapToGrid w:val="0"/>
+      <w:jc w:val="center"/>
+    </w:pPr>
     <w:rPr>
       <w:sz w:val="18"/>
       <w:szCs w:val="18"/>
     </w:rPr>
   </w:style>
-  <w:style w:type="paragraph" w:styleId="5">
+  <w:style w:type="character" w:customStyle="1" w:styleId="a4">
+    <w:name w:val="页眉 字符"/>
+    <w:basedOn w:val="a0"/>
+    <w:link w:val="a3"/>
+    <w:uiPriority w:val="99"/>
+    <w:rsid w:val="003F067D"/>
+    <w:rPr>
+      <w:sz w:val="18"/>
+      <w:szCs w:val="18"/>
+    </w:rPr>
+  </w:style>
+  <w:style w:type="paragraph" w:styleId="a5">
     <w:name w:val="footer"/>
-    <w:basedOn w:val="1"/>
-    <w:link w:val="12"/>
+    <w:basedOn w:val="a"/>
+    <w:link w:val="a6"/>
+    <w:uiPriority w:val="99"/>
     <w:unhideWhenUsed/>
-    <w:uiPriority w:val="99"/>
+    <w:rsid w:val="003F067D"/>
     <w:pPr>
       <w:tabs>
         <w:tab w:val="center" w:pos="4153"/>
@@ -6607,35 +7058,85 @@
       <w:szCs w:val="18"/>
     </w:rPr>
   </w:style>
-  <w:style w:type="paragraph" w:styleId="6">
-    <w:name w:val="header"/>
-    <w:basedOn w:val="1"/>
-    <w:link w:val="11"/>
-    <w:unhideWhenUsed/>
+  <w:style w:type="character" w:customStyle="1" w:styleId="a6">
+    <w:name w:val="页脚 字符"/>
+    <w:basedOn w:val="a0"/>
+    <w:link w:val="a5"/>
     <w:uiPriority w:val="99"/>
-    <w:pPr>
-      <w:pBdr>
-        <w:bottom w:val="single" w:color="auto" w:sz="6" w:space="1"/>
-      </w:pBdr>
-      <w:tabs>
-        <w:tab w:val="center" w:pos="4153"/>
-        <w:tab w:val="right" w:pos="8306"/>
-      </w:tabs>
-      <w:snapToGrid w:val="0"/>
-      <w:jc w:val="center"/>
-    </w:pPr>
+    <w:rsid w:val="003F067D"/>
     <w:rPr>
       <w:sz w:val="18"/>
       <w:szCs w:val="18"/>
     </w:rPr>
   </w:style>
-  <w:style w:type="paragraph" w:styleId="7">
+  <w:style w:type="character" w:customStyle="1" w:styleId="10">
+    <w:name w:val="标题 1 字符"/>
+    <w:basedOn w:val="a0"/>
+    <w:link w:val="1"/>
+    <w:uiPriority w:val="9"/>
+    <w:rsid w:val="003F067D"/>
+    <w:rPr>
+      <w:b/>
+      <w:bCs/>
+      <w:kern w:val="44"/>
+      <w:sz w:val="44"/>
+      <w:szCs w:val="44"/>
+    </w:rPr>
+  </w:style>
+  <w:style w:type="character" w:customStyle="1" w:styleId="20">
+    <w:name w:val="标题 2 字符"/>
+    <w:basedOn w:val="a0"/>
+    <w:link w:val="2"/>
+    <w:uiPriority w:val="9"/>
+    <w:rsid w:val="003F067D"/>
+    <w:rPr>
+      <w:rFonts w:ascii="Cambria" w:eastAsia="宋体" w:hAnsi="Cambria" w:cs="Times New Roman"/>
+      <w:b/>
+      <w:bCs/>
+      <w:sz w:val="32"/>
+      <w:szCs w:val="32"/>
+    </w:rPr>
+  </w:style>
+  <w:style w:type="paragraph" w:customStyle="1" w:styleId="11">
+    <w:name w:val="目录 1"/>
+    <w:basedOn w:val="a"/>
+    <w:next w:val="a"/>
+    <w:autoRedefine/>
+    <w:uiPriority w:val="39"/>
+    <w:unhideWhenUsed/>
+    <w:rsid w:val="003F067D"/>
+  </w:style>
+  <w:style w:type="paragraph" w:customStyle="1" w:styleId="21">
+    <w:name w:val="目录 2"/>
+    <w:basedOn w:val="a"/>
+    <w:next w:val="a"/>
+    <w:autoRedefine/>
+    <w:uiPriority w:val="39"/>
+    <w:unhideWhenUsed/>
+    <w:rsid w:val="003F067D"/>
+    <w:pPr>
+      <w:ind w:leftChars="200" w:left="420"/>
+    </w:pPr>
+  </w:style>
+  <w:style w:type="character" w:styleId="a7">
+    <w:name w:val="Hyperlink"/>
+    <w:basedOn w:val="a0"/>
+    <w:uiPriority w:val="99"/>
+    <w:unhideWhenUsed/>
+    <w:rsid w:val="003F067D"/>
+    <w:rPr>
+      <w:color w:val="0000FF"/>
+      <w:u w:val="single"/>
+    </w:rPr>
+  </w:style>
+  <w:style w:type="paragraph" w:styleId="a8">
     <w:name w:val="Title"/>
-    <w:basedOn w:val="1"/>
-    <w:next w:val="1"/>
-    <w:link w:val="17"/>
+    <w:basedOn w:val="a"/>
+    <w:next w:val="a"/>
+    <w:link w:val="a9"/>
+    <w:uiPriority w:val="10"/>
     <w:qFormat/>
-    <w:uiPriority w:val="10"/>
+    <w:rsid w:val="003F067D"/>
     <w:pPr>
       <w:spacing w:before="240" w:after="60"/>
       <w:jc w:val="center"/>
@@ -6649,100 +7150,29 @@
       <w:szCs w:val="32"/>
     </w:rPr>
   </w:style>
-  <w:style w:type="character" w:styleId="10">
-    <w:name w:val="Hyperlink"/>
-    <w:basedOn w:val="9"/>
-    <w:unhideWhenUsed/>
-    <w:uiPriority w:val="99"/>
+  <w:style w:type="character" w:customStyle="1" w:styleId="a9">
+    <w:name w:val="标题 字符"/>
+    <w:basedOn w:val="a0"/>
+    <w:link w:val="a8"/>
+    <w:uiPriority w:val="10"/>
+    <w:rsid w:val="003F067D"/>
     <w:rPr>
-      <w:color w:val="0000FF"/>
-      <w:u w:val="single"/>
-    </w:rPr>
-  </w:style>
-  <w:style w:type="character" w:customStyle="1" w:styleId="11">
-    <w:name w:val="页眉 字符"/>
-    <w:basedOn w:val="9"/>
-    <w:link w:val="6"/>
-    <w:uiPriority w:val="99"/>
-    <w:rPr>
-      <w:sz w:val="18"/>
-      <w:szCs w:val="18"/>
-    </w:rPr>
-  </w:style>
-  <w:style w:type="character" w:customStyle="1" w:styleId="12">
-    <w:name w:val="页脚 字符"/>
-    <w:basedOn w:val="9"/>
-    <w:link w:val="5"/>
-    <w:uiPriority w:val="99"/>
-    <w:rPr>
-      <w:sz w:val="18"/>
-      <w:szCs w:val="18"/>
-    </w:rPr>
-  </w:style>
-  <w:style w:type="character" w:customStyle="1" w:styleId="13">
-    <w:name w:val="标题 1 字符"/>
-    <w:basedOn w:val="9"/>
-    <w:link w:val="2"/>
-    <w:uiPriority w:val="9"/>
-    <w:rPr>
-      <w:b/>
-      <w:bCs/>
-      <w:kern w:val="44"/>
-      <w:sz w:val="44"/>
-      <w:szCs w:val="44"/>
-    </w:rPr>
-  </w:style>
-  <w:style w:type="character" w:customStyle="1" w:styleId="14">
-    <w:name w:val="标题 2 字符"/>
-    <w:basedOn w:val="9"/>
-    <w:link w:val="3"/>
-    <w:uiPriority w:val="9"/>
-    <w:rPr>
-      <w:rFonts w:ascii="Cambria" w:hAnsi="Cambria" w:eastAsia="宋体" w:cs="Times New Roman"/>
+      <w:rFonts w:ascii="Cambria" w:eastAsia="宋体" w:hAnsi="Cambria" w:cs="Times New Roman"/>
       <w:b/>
       <w:bCs/>
       <w:sz w:val="32"/>
       <w:szCs w:val="32"/>
     </w:rPr>
   </w:style>
-  <w:style w:type="paragraph" w:customStyle="1" w:styleId="15">
-    <w:name w:val="目录 11"/>
+  <w:style w:type="paragraph" w:styleId="TOC">
+    <w:name w:val="TOC Heading"/>
     <w:basedOn w:val="1"/>
-    <w:next w:val="1"/>
-    <w:unhideWhenUsed/>
+    <w:next w:val="a"/>
     <w:uiPriority w:val="39"/>
-  </w:style>
-  <w:style w:type="paragraph" w:customStyle="1" w:styleId="16">
-    <w:name w:val="目录 21"/>
-    <w:basedOn w:val="1"/>
-    <w:next w:val="1"/>
-    <w:unhideWhenUsed/>
-    <w:uiPriority w:val="39"/>
-    <w:pPr>
-      <w:ind w:left="420" w:leftChars="200"/>
-    </w:pPr>
-  </w:style>
-  <w:style w:type="character" w:customStyle="1" w:styleId="17">
-    <w:name w:val="标题 字符"/>
-    <w:basedOn w:val="9"/>
-    <w:link w:val="7"/>
-    <w:uiPriority w:val="10"/>
-    <w:rPr>
-      <w:rFonts w:ascii="Cambria" w:hAnsi="Cambria" w:eastAsia="宋体" w:cs="Times New Roman"/>
-      <w:b/>
-      <w:bCs/>
-      <w:sz w:val="32"/>
-      <w:szCs w:val="32"/>
-    </w:rPr>
-  </w:style>
-  <w:style w:type="paragraph" w:customStyle="1" w:styleId="18">
-    <w:name w:val="TOC Heading"/>
-    <w:basedOn w:val="2"/>
-    <w:next w:val="1"/>
     <w:semiHidden/>
     <w:unhideWhenUsed/>
     <w:qFormat/>
-    <w:uiPriority w:val="39"/>
+    <w:rsid w:val="00FE71A7"/>
     <w:pPr>
       <w:widowControl/>
       <w:spacing w:before="480" w:after="0" w:line="276" w:lineRule="auto"/>
@@ -6757,12 +7187,26 @@
       <w:szCs w:val="28"/>
     </w:rPr>
   </w:style>
-  <w:style w:type="character" w:customStyle="1" w:styleId="19">
+  <w:style w:type="paragraph" w:styleId="aa">
+    <w:name w:val="Balloon Text"/>
+    <w:basedOn w:val="a"/>
+    <w:link w:val="ab"/>
+    <w:uiPriority w:val="99"/>
+    <w:semiHidden/>
+    <w:unhideWhenUsed/>
+    <w:rsid w:val="00FE71A7"/>
+    <w:rPr>
+      <w:sz w:val="18"/>
+      <w:szCs w:val="18"/>
+    </w:rPr>
+  </w:style>
+  <w:style w:type="character" w:customStyle="1" w:styleId="ab">
     <w:name w:val="批注框文本 字符"/>
-    <w:basedOn w:val="9"/>
-    <w:link w:val="4"/>
+    <w:basedOn w:val="a0"/>
+    <w:link w:val="aa"/>
+    <w:uiPriority w:val="99"/>
     <w:semiHidden/>
-    <w:uiPriority w:val="99"/>
+    <w:rsid w:val="00FE71A7"/>
     <w:rPr>
       <w:sz w:val="18"/>
       <w:szCs w:val="18"/>
@@ -6814,7 +7258,7 @@
     </a:clrScheme>
     <a:fontScheme name="Office">
       <a:majorFont>
-        <a:latin typeface="等线 Light"/>
+        <a:latin typeface="等线 Light" panose="020F0302020204030204"/>
         <a:ea typeface=""/>
         <a:cs typeface=""/>
         <a:font script="Jpan" typeface="游ゴシック Light"/>
@@ -6847,9 +7291,26 @@
         <a:font script="Viet" typeface="Times New Roman"/>
         <a:font script="Uigh" typeface="Microsoft Uighur"/>
         <a:font script="Geor" typeface="Sylfaen"/>
+        <a:font script="Armn" typeface="Arial"/>
+        <a:font script="Bugi" typeface="Leelawadee UI"/>
+        <a:font script="Bopo" typeface="Microsoft JhengHei"/>
+        <a:font script="Java" typeface="Javanese Text"/>
+        <a:font script="Lisu" typeface="Segoe UI"/>
+        <a:font script="Mymr" typeface="Myanmar Text"/>
+        <a:font script="Nkoo" typeface="Ebrima"/>
+        <a:font script="Olck" typeface="Nirmala UI"/>
+        <a:font script="Osma" typeface="Ebrima"/>
+        <a:font script="Phag" typeface="Phagspa"/>
+        <a:font script="Syrn" typeface="Estrangelo Edessa"/>
+        <a:font script="Syrj" typeface="Estrangelo Edessa"/>
+        <a:font script="Syre" typeface="Estrangelo Edessa"/>
+        <a:font script="Sora" typeface="Nirmala UI"/>
+        <a:font script="Tale" typeface="Microsoft Tai Le"/>
+        <a:font script="Talu" typeface="Microsoft New Tai Lue"/>
+        <a:font script="Tfng" typeface="Ebrima"/>
       </a:majorFont>
       <a:minorFont>
-        <a:latin typeface="等线"/>
+        <a:latin typeface="等线" panose="020F0502020204030204"/>
         <a:ea typeface=""/>
         <a:cs typeface=""/>
         <a:font script="Jpan" typeface="游明朝"/>
@@ -6882,6 +7343,23 @@
         <a:font script="Viet" typeface="Arial"/>
         <a:font script="Uigh" typeface="Microsoft Uighur"/>
         <a:font script="Geor" typeface="Sylfaen"/>
+        <a:font script="Armn" typeface="Arial"/>
+        <a:font script="Bugi" typeface="Leelawadee UI"/>
+        <a:font script="Bopo" typeface="Microsoft JhengHei"/>
+        <a:font script="Java" typeface="Javanese Text"/>
+        <a:font script="Lisu" typeface="Segoe UI"/>
+        <a:font script="Mymr" typeface="Myanmar Text"/>
+        <a:font script="Nkoo" typeface="Ebrima"/>
+        <a:font script="Olck" typeface="Nirmala UI"/>
+        <a:font script="Osma" typeface="Ebrima"/>
+        <a:font script="Phag" typeface="Phagspa"/>
+        <a:font script="Syrn" typeface="Estrangelo Edessa"/>
+        <a:font script="Syrj" typeface="Estrangelo Edessa"/>
+        <a:font script="Syre" typeface="Estrangelo Edessa"/>
+        <a:font script="Sora" typeface="Nirmala UI"/>
+        <a:font script="Tale" typeface="Microsoft Tai Le"/>
+        <a:font script="Talu" typeface="Microsoft New Tai Lue"/>
+        <a:font script="Tfng" typeface="Ebrima"/>
       </a:minorFont>
     </a:fontScheme>
     <a:fmtScheme name="Office">
@@ -7023,31 +7501,23 @@
     </a:fmtScheme>
   </a:themeElements>
   <a:objectDefaults/>
+  <a:extraClrSchemeLst/>
+  <a:extLst>
+    <a:ext uri="{05A4C25C-085E-4340-85A3-A5531E510DB2}">
+      <thm15:themeFamily xmlns:thm15="http://schemas.microsoft.com/office/thememl/2012/main" name="Office Theme" id="{62F939B6-93AF-4DB8-9C6B-D6C7DFDC589F}" vid="{4A3C46E8-61CC-4603-A589-7422A47A8E4A}"/>
+    </a:ext>
+  </a:extLst>
 </a:theme>
 </file>
 
 <file path=customXml/item1.xml><?xml version="1.0" encoding="utf-8"?>
-<s:customData xmlns="http://www.wps.cn/officeDocument/2013/wpsCustomData" xmlns:s="http://www.wps.cn/officeDocument/2013/wpsCustomData">
-  <customSectProps>
-    <customSectPr/>
-  </customSectProps>
-</s:customData>
-</file>
-
-<file path=customXml/item2.xml><?xml version="1.0" encoding="utf-8"?>
 <b:Sources xmlns:b="http://schemas.openxmlformats.org/officeDocument/2006/bibliography" xmlns="http://schemas.openxmlformats.org/officeDocument/2006/bibliography" SelectedStyle="\APA.XSL" StyleName="APA"/>
 </file>
 
 <file path=customXml/itemProps1.xml><?xml version="1.0" encoding="utf-8"?>
-<ds:datastoreItem xmlns:ds="http://schemas.openxmlformats.org/officeDocument/2006/customXml" ds:itemID="{B1977F7D-205B-4081-913C-38D41E755F92}">
+<ds:datastoreItem xmlns:ds="http://schemas.openxmlformats.org/officeDocument/2006/customXml" ds:itemID="{416DE154-6ECE-4C5D-B8F7-262630158B11}">
   <ds:schemaRefs>
-    <ds:schemaRef ds:uri="http://www.wps.cn/officeDocument/2013/wpsCustomData"/>
+    <ds:schemaRef ds:uri="http://schemas.openxmlformats.org/officeDocument/2006/bibliography"/>
   </ds:schemaRefs>
 </ds:datastoreItem>
-</file>
-
-<file path=customXml/itemProps2.xml><?xml version="1.0" encoding="utf-8"?>
-<ds:datastoreItem xmlns:ds="http://schemas.openxmlformats.org/officeDocument/2006/customXml" ds:itemID="{416DE154-6ECE-4C5D-B8F7-262630158B11}">
-  <ds:schemaRefs/>
-</ds:datastoreItem>
 </file>
--- a/6.implement/计算机编程手册(CPM).docx
+++ b/6.implement/计算机编程手册(CPM).docx
@@ -217,18 +217,8 @@
           <w:sz w:val="28"/>
           <w:szCs w:val="28"/>
         </w:rPr>
-        <w:t>教师：杨</w:t>
-      </w:r>
-      <w:proofErr w:type="gramStart"/>
-      <w:r>
-        <w:rPr>
-          <w:rFonts w:ascii="等线" w:eastAsia="等线" w:hAnsi="等线" w:hint="eastAsia"/>
-          <w:sz w:val="28"/>
-          <w:szCs w:val="28"/>
-        </w:rPr>
-        <w:t>枨</w:t>
-      </w:r>
-      <w:proofErr w:type="gramEnd"/>
+        <w:t>教师：杨枨</w:t>
+      </w:r>
     </w:p>
     <w:p>
       <w:pPr>
@@ -5470,21 +5460,7 @@
         <w:rPr>
           <w:rFonts w:hint="eastAsia"/>
         </w:rPr>
-        <w:t>本平台是一个二手课本信息交互的平台，用户可以根据自己购买、求购、售卖的需求来使用这个平台。本项目体量较小，仅用于浙大城市学院内学生使用，且出于安全性考虑，本平台要求实</w:t>
-      </w:r>
-      <w:proofErr w:type="gramStart"/>
-      <w:r>
-        <w:rPr>
-          <w:rFonts w:hint="eastAsia"/>
-        </w:rPr>
-        <w:t>名注册</w:t>
-      </w:r>
-      <w:proofErr w:type="gramEnd"/>
-      <w:r>
-        <w:rPr>
-          <w:rFonts w:hint="eastAsia"/>
-        </w:rPr>
-        <w:t>并提供学号等信息，能够追溯到浙大城市学院内的学生。</w:t>
+        <w:t>本平台是一个二手课本信息交互的平台，用户可以根据自己购买、求购、售卖的需求来使用这个平台。本项目体量较小，仅用于浙大城市学院内学生使用，且出于安全性考虑，本平台要求实名注册并提供学号等信息，能够追溯到浙大城市学院内的学生。</w:t>
       </w:r>
     </w:p>
     <w:p>
@@ -5695,14 +5671,12 @@
       </w:r>
     </w:p>
     <w:p>
-      <w:proofErr w:type="spellStart"/>
       <w:r>
         <w:rPr>
           <w:rFonts w:hint="eastAsia"/>
         </w:rPr>
         <w:t>github</w:t>
       </w:r>
-      <w:proofErr w:type="spellEnd"/>
       <w:r>
         <w:t xml:space="preserve"> </w:t>
       </w:r>
@@ -5726,14 +5700,12 @@
         </w:rPr>
         <w:t>编程语言：</w:t>
       </w:r>
-      <w:proofErr w:type="spellStart"/>
       <w:r>
         <w:rPr>
           <w:rFonts w:hint="eastAsia"/>
         </w:rPr>
         <w:t>js</w:t>
       </w:r>
-      <w:proofErr w:type="spellEnd"/>
       <w:r>
         <w:rPr>
           <w:rFonts w:hint="eastAsia"/>
@@ -5752,28 +5724,24 @@
         </w:rPr>
         <w:t>、</w:t>
       </w:r>
-      <w:proofErr w:type="spellStart"/>
       <w:r>
         <w:rPr>
           <w:rFonts w:hint="eastAsia"/>
         </w:rPr>
         <w:t>wxml</w:t>
       </w:r>
-      <w:proofErr w:type="spellEnd"/>
       <w:r>
         <w:rPr>
           <w:rFonts w:hint="eastAsia"/>
         </w:rPr>
         <w:t>、</w:t>
       </w:r>
-      <w:proofErr w:type="spellStart"/>
       <w:r>
         <w:rPr>
           <w:rFonts w:hint="eastAsia"/>
         </w:rPr>
         <w:t>wxss</w:t>
       </w:r>
-      <w:proofErr w:type="spellEnd"/>
     </w:p>
     <w:p>
       <w:pPr>
@@ -5836,14 +5804,12 @@
       </w:r>
     </w:p>
     <w:p>
-      <w:proofErr w:type="spellStart"/>
       <w:r>
         <w:rPr>
           <w:rFonts w:hint="eastAsia"/>
         </w:rPr>
         <w:t>wxss</w:t>
       </w:r>
-      <w:proofErr w:type="spellEnd"/>
       <w:r>
         <w:rPr>
           <w:rFonts w:hint="eastAsia"/>
@@ -5937,21 +5903,7 @@
         <w:rPr>
           <w:rFonts w:hint="eastAsia"/>
         </w:rPr>
-        <w:t>使用</w:t>
-      </w:r>
-      <w:proofErr w:type="gramStart"/>
-      <w:r>
-        <w:rPr>
-          <w:rFonts w:hint="eastAsia"/>
-        </w:rPr>
-        <w:t>微信开发者工具</w:t>
-      </w:r>
-      <w:proofErr w:type="gramEnd"/>
-      <w:r>
-        <w:rPr>
-          <w:rFonts w:hint="eastAsia"/>
-        </w:rPr>
-        <w:t>自带的格式化功能进行规范</w:t>
+        <w:t>使用微信开发者工具自带的格式化功能进行规范</w:t>
       </w:r>
     </w:p>
     <w:p>
@@ -5976,38 +5928,16 @@
         <w:rPr>
           <w:rFonts w:hint="eastAsia"/>
         </w:rPr>
-        <w:t>以文本输入为主，以上</w:t>
-      </w:r>
-      <w:proofErr w:type="gramStart"/>
-      <w:r>
-        <w:rPr>
-          <w:rFonts w:hint="eastAsia"/>
-        </w:rPr>
-        <w:t>传图片</w:t>
-      </w:r>
-      <w:proofErr w:type="gramEnd"/>
-      <w:r>
-        <w:rPr>
-          <w:rFonts w:hint="eastAsia"/>
-        </w:rPr>
-        <w:t>为辅</w:t>
-      </w:r>
-    </w:p>
-    <w:p>
-      <w:r>
-        <w:rPr>
-          <w:rFonts w:hint="eastAsia"/>
-        </w:rPr>
-        <w:t>在特殊界面（如注册成功、登陆失败、下单成功等）完成</w:t>
-      </w:r>
-      <w:proofErr w:type="gramStart"/>
-      <w:r>
-        <w:rPr>
-          <w:rFonts w:hint="eastAsia"/>
-        </w:rPr>
-        <w:t>后弹窗提示</w:t>
-      </w:r>
-      <w:proofErr w:type="gramEnd"/>
+        <w:t>以文本输入为主，以上传图片为辅</w:t>
+      </w:r>
+    </w:p>
+    <w:p>
+      <w:r>
+        <w:rPr>
+          <w:rFonts w:hint="eastAsia"/>
+        </w:rPr>
+        <w:t>在特殊界面（如注册成功、登陆失败、下单成功等）完成后弹窗提示</w:t>
+      </w:r>
     </w:p>
     <w:p>
       <w:r>
@@ -6123,28 +6053,12 @@
       </w:r>
     </w:p>
     <w:p>
-      <w:proofErr w:type="spellStart"/>
-      <w:r>
-        <w:rPr>
-          <w:rFonts w:hint="eastAsia"/>
-        </w:rPr>
-        <w:t>bookreport</w:t>
-      </w:r>
-      <w:proofErr w:type="spellEnd"/>
-      <w:r>
-        <w:rPr>
-          <w:rFonts w:hint="eastAsia"/>
-        </w:rPr>
-        <w:t>/</w:t>
-      </w:r>
-      <w:proofErr w:type="spellStart"/>
-      <w:r>
-        <w:rPr>
-          <w:rFonts w:hint="eastAsia"/>
-        </w:rPr>
-        <w:t>userreport</w:t>
-      </w:r>
-      <w:proofErr w:type="spellEnd"/>
+      <w:r>
+        <w:rPr>
+          <w:rFonts w:hint="eastAsia"/>
+        </w:rPr>
+        <w:t>bookreport/userreport</w:t>
+      </w:r>
       <w:r>
         <w:rPr>
           <w:rFonts w:hint="eastAsia"/>
@@ -6208,6 +6122,61 @@
       </w:r>
     </w:p>
     <w:p>
+      <w:r>
+        <w:tab/>
+      </w:r>
+      <w:r>
+        <w:rPr>
+          <w:rFonts w:hint="eastAsia"/>
+        </w:rPr>
+        <w:t>State</w:t>
+      </w:r>
+      <w:r>
+        <w:rPr>
+          <w:rFonts w:hint="eastAsia"/>
+        </w:rPr>
+        <w:t>：</w:t>
+      </w:r>
+      <w:r>
+        <w:rPr>
+          <w:rFonts w:hint="eastAsia"/>
+        </w:rPr>
+        <w:t>1</w:t>
+      </w:r>
+      <w:r>
+        <w:rPr>
+          <w:rFonts w:hint="eastAsia"/>
+        </w:rPr>
+        <w:t>表示活跃，</w:t>
+      </w:r>
+      <w:r>
+        <w:rPr>
+          <w:rFonts w:hint="eastAsia"/>
+        </w:rPr>
+        <w:t>0</w:t>
+      </w:r>
+      <w:r>
+        <w:rPr>
+          <w:rFonts w:hint="eastAsia"/>
+        </w:rPr>
+        <w:t>表示冻结</w:t>
+      </w:r>
+    </w:p>
+    <w:p>
+      <w:r>
+        <w:rPr>
+          <w:rFonts w:hint="eastAsia"/>
+        </w:rPr>
+        <w:t>Order</w:t>
+      </w:r>
+      <w:r>
+        <w:rPr>
+          <w:rFonts w:hint="eastAsia"/>
+        </w:rPr>
+        <w:t>：</w:t>
+      </w:r>
+    </w:p>
+    <w:p>
       <w:pPr>
         <w:rPr>
           <w:rFonts w:hint="eastAsia"/>
@@ -6238,7 +6207,7 @@
         <w:rPr>
           <w:rFonts w:hint="eastAsia"/>
         </w:rPr>
-        <w:t>表示活跃，</w:t>
+        <w:t>表示已收货，</w:t>
       </w:r>
       <w:r>
         <w:rPr>
@@ -6250,7 +6219,7 @@
         <w:rPr>
           <w:rFonts w:hint="eastAsia"/>
         </w:rPr>
-        <w:t>表示冻结</w:t>
+        <w:t>表示未收货</w:t>
       </w:r>
     </w:p>
     <w:p>

--- a/6.implement/计算机编程手册(CPM).docx
+++ b/6.implement/计算机编程手册(CPM).docx
@@ -4492,11 +4492,175 @@
           </w:p>
         </w:tc>
       </w:tr>
+      <w:tr>
+        <w:trPr>
+          <w:trHeight w:val="320"/>
+          <w:jc w:val="center"/>
+        </w:trPr>
+        <w:tc>
+          <w:tcPr>
+            <w:tcW w:w="709" w:type="dxa"/>
+            <w:tcBorders>
+              <w:top w:val="single" w:sz="4" w:space="0" w:color="auto"/>
+              <w:left w:val="single" w:sz="4" w:space="0" w:color="auto"/>
+              <w:bottom w:val="single" w:sz="4" w:space="0" w:color="auto"/>
+              <w:right w:val="single" w:sz="4" w:space="0" w:color="auto"/>
+            </w:tcBorders>
+          </w:tcPr>
+          <w:p>
+            <w:pPr>
+              <w:jc w:val="center"/>
+              <w:rPr>
+                <w:rFonts w:hint="eastAsia"/>
+              </w:rPr>
+            </w:pPr>
+            <w:r>
+              <w:rPr>
+                <w:rFonts w:hint="eastAsia"/>
+              </w:rPr>
+              <w:t>2</w:t>
+            </w:r>
+            <w:r>
+              <w:t>6</w:t>
+            </w:r>
+          </w:p>
+        </w:tc>
+        <w:tc>
+          <w:tcPr>
+            <w:tcW w:w="1333" w:type="dxa"/>
+            <w:tcBorders>
+              <w:top w:val="single" w:sz="4" w:space="0" w:color="auto"/>
+              <w:left w:val="single" w:sz="4" w:space="0" w:color="auto"/>
+              <w:bottom w:val="single" w:sz="4" w:space="0" w:color="auto"/>
+              <w:right w:val="single" w:sz="4" w:space="0" w:color="auto"/>
+            </w:tcBorders>
+          </w:tcPr>
+          <w:p>
+            <w:pPr>
+              <w:jc w:val="center"/>
+              <w:rPr>
+                <w:rFonts w:hint="eastAsia"/>
+              </w:rPr>
+            </w:pPr>
+            <w:r>
+              <w:rPr>
+                <w:rFonts w:hint="eastAsia"/>
+              </w:rPr>
+              <w:t>2</w:t>
+            </w:r>
+            <w:r>
+              <w:t>021/12/8</w:t>
+            </w:r>
+          </w:p>
+        </w:tc>
+        <w:tc>
+          <w:tcPr>
+            <w:tcW w:w="1022" w:type="dxa"/>
+            <w:tcBorders>
+              <w:top w:val="single" w:sz="4" w:space="0" w:color="auto"/>
+              <w:left w:val="single" w:sz="4" w:space="0" w:color="auto"/>
+              <w:bottom w:val="single" w:sz="4" w:space="0" w:color="auto"/>
+              <w:right w:val="single" w:sz="4" w:space="0" w:color="auto"/>
+            </w:tcBorders>
+          </w:tcPr>
+          <w:p>
+            <w:pPr>
+              <w:jc w:val="center"/>
+              <w:rPr>
+                <w:rFonts w:hint="eastAsia"/>
+              </w:rPr>
+            </w:pPr>
+            <w:r>
+              <w:rPr>
+                <w:rFonts w:hint="eastAsia"/>
+              </w:rPr>
+              <w:t>0</w:t>
+            </w:r>
+            <w:r>
+              <w:t>.1</w:t>
+            </w:r>
+          </w:p>
+        </w:tc>
+        <w:tc>
+          <w:tcPr>
+            <w:tcW w:w="1701" w:type="dxa"/>
+            <w:tcBorders>
+              <w:top w:val="single" w:sz="4" w:space="0" w:color="auto"/>
+              <w:left w:val="single" w:sz="4" w:space="0" w:color="auto"/>
+              <w:bottom w:val="single" w:sz="4" w:space="0" w:color="auto"/>
+              <w:right w:val="single" w:sz="4" w:space="0" w:color="auto"/>
+            </w:tcBorders>
+          </w:tcPr>
+          <w:p>
+            <w:pPr>
+              <w:jc w:val="center"/>
+              <w:rPr>
+                <w:rFonts w:hint="eastAsia"/>
+              </w:rPr>
+            </w:pPr>
+            <w:r>
+              <w:rPr>
+                <w:rFonts w:hint="eastAsia"/>
+              </w:rPr>
+              <w:t>徐过</w:t>
+            </w:r>
+          </w:p>
+        </w:tc>
+        <w:tc>
+          <w:tcPr>
+            <w:tcW w:w="1417" w:type="dxa"/>
+            <w:tcBorders>
+              <w:top w:val="single" w:sz="4" w:space="0" w:color="auto"/>
+              <w:left w:val="single" w:sz="4" w:space="0" w:color="auto"/>
+              <w:bottom w:val="single" w:sz="4" w:space="0" w:color="auto"/>
+              <w:right w:val="single" w:sz="4" w:space="0" w:color="auto"/>
+            </w:tcBorders>
+          </w:tcPr>
+          <w:p>
+            <w:pPr>
+              <w:jc w:val="center"/>
+              <w:rPr>
+                <w:rFonts w:hint="eastAsia"/>
+              </w:rPr>
+            </w:pPr>
+            <w:r>
+              <w:rPr>
+                <w:rFonts w:hint="eastAsia"/>
+              </w:rPr>
+              <w:t>2</w:t>
+            </w:r>
+            <w:r>
+              <w:t>021/12/15</w:t>
+            </w:r>
+          </w:p>
+        </w:tc>
+        <w:tc>
+          <w:tcPr>
+            <w:tcW w:w="2602" w:type="dxa"/>
+            <w:tcBorders>
+              <w:top w:val="single" w:sz="4" w:space="0" w:color="auto"/>
+              <w:left w:val="single" w:sz="4" w:space="0" w:color="auto"/>
+              <w:bottom w:val="single" w:sz="4" w:space="0" w:color="auto"/>
+              <w:right w:val="single" w:sz="4" w:space="0" w:color="auto"/>
+            </w:tcBorders>
+          </w:tcPr>
+          <w:p>
+            <w:pPr>
+              <w:jc w:val="center"/>
+              <w:rPr>
+                <w:rFonts w:hint="eastAsia"/>
+              </w:rPr>
+            </w:pPr>
+            <w:r>
+              <w:rPr>
+                <w:rFonts w:hint="eastAsia"/>
+              </w:rPr>
+              <w:t>总结报告</w:t>
+            </w:r>
+          </w:p>
+        </w:tc>
+      </w:tr>
     </w:tbl>
-    <w:p/>
-    <w:p/>
-    <w:p/>
-    <w:p/>
     <w:p/>
     <w:p>
       <w:pPr>
@@ -4506,6 +4670,7 @@
         <w:rPr>
           <w:lang w:val="zh-CN"/>
         </w:rPr>
+        <w:lastRenderedPageBreak/>
         <w:t>目录</w:t>
       </w:r>
     </w:p>
@@ -5317,6 +5482,7 @@
         <w:rPr>
           <w:rFonts w:hint="eastAsia"/>
         </w:rPr>
+        <w:lastRenderedPageBreak/>
         <w:t>1</w:t>
       </w:r>
       <w:r>
@@ -5633,7 +5799,6 @@
         <w:rPr>
           <w:rFonts w:hint="eastAsia"/>
         </w:rPr>
-        <w:lastRenderedPageBreak/>
         <w:t>3</w:t>
       </w:r>
       <w:r>
@@ -5753,6 +5918,7 @@
         <w:rPr>
           <w:rFonts w:hint="eastAsia"/>
         </w:rPr>
+        <w:lastRenderedPageBreak/>
         <w:t>4</w:t>
       </w:r>
       <w:r>
@@ -6177,11 +6343,6 @@
       </w:r>
     </w:p>
     <w:p>
-      <w:pPr>
-        <w:rPr>
-          <w:rFonts w:hint="eastAsia"/>
-        </w:rPr>
-      </w:pPr>
       <w:r>
         <w:tab/>
       </w:r>
@@ -6285,7 +6446,6 @@
         <w:rPr>
           <w:rFonts w:hint="eastAsia"/>
         </w:rPr>
-        <w:lastRenderedPageBreak/>
         <w:t>附录</w:t>
       </w:r>
       <w:bookmarkEnd w:id="20"/>

--- a/6.implement/计算机编程手册(CPM).docx
+++ b/6.implement/计算机编程手册(CPM).docx
@@ -217,8 +217,18 @@
           <w:sz w:val="28"/>
           <w:szCs w:val="28"/>
         </w:rPr>
-        <w:t>教师：杨枨</w:t>
-      </w:r>
+        <w:t>教师：杨</w:t>
+      </w:r>
+      <w:proofErr w:type="gramStart"/>
+      <w:r>
+        <w:rPr>
+          <w:rFonts w:ascii="等线" w:eastAsia="等线" w:hAnsi="等线" w:hint="eastAsia"/>
+          <w:sz w:val="28"/>
+          <w:szCs w:val="28"/>
+        </w:rPr>
+        <w:t>枨</w:t>
+      </w:r>
+      <w:proofErr w:type="gramEnd"/>
     </w:p>
     <w:p>
       <w:pPr>
@@ -4510,9 +4520,6 @@
           <w:p>
             <w:pPr>
               <w:jc w:val="center"/>
-              <w:rPr>
-                <w:rFonts w:hint="eastAsia"/>
-              </w:rPr>
             </w:pPr>
             <w:r>
               <w:rPr>
@@ -4538,9 +4545,6 @@
           <w:p>
             <w:pPr>
               <w:jc w:val="center"/>
-              <w:rPr>
-                <w:rFonts w:hint="eastAsia"/>
-              </w:rPr>
             </w:pPr>
             <w:r>
               <w:rPr>
@@ -4566,9 +4570,6 @@
           <w:p>
             <w:pPr>
               <w:jc w:val="center"/>
-              <w:rPr>
-                <w:rFonts w:hint="eastAsia"/>
-              </w:rPr>
             </w:pPr>
             <w:r>
               <w:rPr>
@@ -4594,9 +4595,6 @@
           <w:p>
             <w:pPr>
               <w:jc w:val="center"/>
-              <w:rPr>
-                <w:rFonts w:hint="eastAsia"/>
-              </w:rPr>
             </w:pPr>
             <w:r>
               <w:rPr>
@@ -4619,9 +4617,6 @@
           <w:p>
             <w:pPr>
               <w:jc w:val="center"/>
-              <w:rPr>
-                <w:rFonts w:hint="eastAsia"/>
-              </w:rPr>
             </w:pPr>
             <w:r>
               <w:rPr>
@@ -4647,20 +4642,402 @@
           <w:p>
             <w:pPr>
               <w:jc w:val="center"/>
+            </w:pPr>
+            <w:r>
               <w:rPr>
                 <w:rFonts w:hint="eastAsia"/>
               </w:rPr>
-            </w:pPr>
-            <w:r>
+              <w:t>总结报告</w:t>
+            </w:r>
+          </w:p>
+        </w:tc>
+      </w:tr>
+      <w:tr>
+        <w:trPr>
+          <w:trHeight w:val="320"/>
+          <w:jc w:val="center"/>
+        </w:trPr>
+        <w:tc>
+          <w:tcPr>
+            <w:tcW w:w="709" w:type="dxa"/>
+            <w:tcBorders>
+              <w:top w:val="single" w:sz="4" w:space="0" w:color="auto"/>
+              <w:left w:val="single" w:sz="4" w:space="0" w:color="auto"/>
+              <w:bottom w:val="single" w:sz="4" w:space="0" w:color="auto"/>
+              <w:right w:val="single" w:sz="4" w:space="0" w:color="auto"/>
+            </w:tcBorders>
+          </w:tcPr>
+          <w:p>
+            <w:pPr>
+              <w:jc w:val="center"/>
               <w:rPr>
                 <w:rFonts w:hint="eastAsia"/>
               </w:rPr>
-              <w:t>总结报告</w:t>
+            </w:pPr>
+            <w:r>
+              <w:rPr>
+                <w:rFonts w:hint="eastAsia"/>
+              </w:rPr>
+              <w:t>2</w:t>
+            </w:r>
+            <w:r>
+              <w:t>7</w:t>
+            </w:r>
+          </w:p>
+        </w:tc>
+        <w:tc>
+          <w:tcPr>
+            <w:tcW w:w="1333" w:type="dxa"/>
+            <w:tcBorders>
+              <w:top w:val="single" w:sz="4" w:space="0" w:color="auto"/>
+              <w:left w:val="single" w:sz="4" w:space="0" w:color="auto"/>
+              <w:bottom w:val="single" w:sz="4" w:space="0" w:color="auto"/>
+              <w:right w:val="single" w:sz="4" w:space="0" w:color="auto"/>
+            </w:tcBorders>
+          </w:tcPr>
+          <w:p>
+            <w:pPr>
+              <w:jc w:val="center"/>
+              <w:rPr>
+                <w:rFonts w:hint="eastAsia"/>
+              </w:rPr>
+            </w:pPr>
+            <w:r>
+              <w:rPr>
+                <w:rFonts w:hint="eastAsia"/>
+              </w:rPr>
+              <w:t>2</w:t>
+            </w:r>
+            <w:r>
+              <w:t>021/12/15</w:t>
+            </w:r>
+          </w:p>
+        </w:tc>
+        <w:tc>
+          <w:tcPr>
+            <w:tcW w:w="1022" w:type="dxa"/>
+            <w:tcBorders>
+              <w:top w:val="single" w:sz="4" w:space="0" w:color="auto"/>
+              <w:left w:val="single" w:sz="4" w:space="0" w:color="auto"/>
+              <w:bottom w:val="single" w:sz="4" w:space="0" w:color="auto"/>
+              <w:right w:val="single" w:sz="4" w:space="0" w:color="auto"/>
+            </w:tcBorders>
+          </w:tcPr>
+          <w:p>
+            <w:pPr>
+              <w:jc w:val="center"/>
+              <w:rPr>
+                <w:rFonts w:hint="eastAsia"/>
+              </w:rPr>
+            </w:pPr>
+            <w:r>
+              <w:rPr>
+                <w:rFonts w:hint="eastAsia"/>
+              </w:rPr>
+              <w:t>1</w:t>
+            </w:r>
+            <w:r>
+              <w:t>.3</w:t>
+            </w:r>
+          </w:p>
+        </w:tc>
+        <w:tc>
+          <w:tcPr>
+            <w:tcW w:w="1701" w:type="dxa"/>
+            <w:tcBorders>
+              <w:top w:val="single" w:sz="4" w:space="0" w:color="auto"/>
+              <w:left w:val="single" w:sz="4" w:space="0" w:color="auto"/>
+              <w:bottom w:val="single" w:sz="4" w:space="0" w:color="auto"/>
+              <w:right w:val="single" w:sz="4" w:space="0" w:color="auto"/>
+            </w:tcBorders>
+          </w:tcPr>
+          <w:p>
+            <w:pPr>
+              <w:jc w:val="center"/>
+              <w:rPr>
+                <w:rFonts w:hint="eastAsia"/>
+              </w:rPr>
+            </w:pPr>
+            <w:r>
+              <w:rPr>
+                <w:rFonts w:hint="eastAsia"/>
+              </w:rPr>
+              <w:t>徐过</w:t>
+            </w:r>
+          </w:p>
+        </w:tc>
+        <w:tc>
+          <w:tcPr>
+            <w:tcW w:w="1417" w:type="dxa"/>
+            <w:tcBorders>
+              <w:top w:val="single" w:sz="4" w:space="0" w:color="auto"/>
+              <w:left w:val="single" w:sz="4" w:space="0" w:color="auto"/>
+              <w:bottom w:val="single" w:sz="4" w:space="0" w:color="auto"/>
+              <w:right w:val="single" w:sz="4" w:space="0" w:color="auto"/>
+            </w:tcBorders>
+          </w:tcPr>
+          <w:p>
+            <w:pPr>
+              <w:jc w:val="center"/>
+              <w:rPr>
+                <w:rFonts w:hint="eastAsia"/>
+              </w:rPr>
+            </w:pPr>
+            <w:r>
+              <w:rPr>
+                <w:rFonts w:hint="eastAsia"/>
+              </w:rPr>
+              <w:t>2</w:t>
+            </w:r>
+            <w:r>
+              <w:t>021/12/19</w:t>
+            </w:r>
+          </w:p>
+        </w:tc>
+        <w:tc>
+          <w:tcPr>
+            <w:tcW w:w="2602" w:type="dxa"/>
+            <w:tcBorders>
+              <w:top w:val="single" w:sz="4" w:space="0" w:color="auto"/>
+              <w:left w:val="single" w:sz="4" w:space="0" w:color="auto"/>
+              <w:bottom w:val="single" w:sz="4" w:space="0" w:color="auto"/>
+              <w:right w:val="single" w:sz="4" w:space="0" w:color="auto"/>
+            </w:tcBorders>
+          </w:tcPr>
+          <w:p>
+            <w:pPr>
+              <w:jc w:val="center"/>
+              <w:rPr>
+                <w:rFonts w:hint="eastAsia"/>
+              </w:rPr>
+            </w:pPr>
+            <w:r>
+              <w:rPr>
+                <w:rFonts w:hint="eastAsia"/>
+              </w:rPr>
+              <w:t>项目计划书</w:t>
+            </w:r>
+          </w:p>
+        </w:tc>
+      </w:tr>
+      <w:tr>
+        <w:trPr>
+          <w:trHeight w:val="320"/>
+          <w:jc w:val="center"/>
+        </w:trPr>
+        <w:tc>
+          <w:tcPr>
+            <w:tcW w:w="709" w:type="dxa"/>
+            <w:tcBorders>
+              <w:top w:val="single" w:sz="4" w:space="0" w:color="auto"/>
+              <w:left w:val="single" w:sz="4" w:space="0" w:color="auto"/>
+              <w:bottom w:val="single" w:sz="4" w:space="0" w:color="auto"/>
+              <w:right w:val="single" w:sz="4" w:space="0" w:color="auto"/>
+            </w:tcBorders>
+          </w:tcPr>
+          <w:p>
+            <w:pPr>
+              <w:jc w:val="center"/>
+              <w:rPr>
+                <w:rFonts w:hint="eastAsia"/>
+              </w:rPr>
+            </w:pPr>
+            <w:r>
+              <w:rPr>
+                <w:rFonts w:hint="eastAsia"/>
+              </w:rPr>
+              <w:lastRenderedPageBreak/>
+              <w:t>2</w:t>
+            </w:r>
+            <w:r>
+              <w:t>8</w:t>
+            </w:r>
+          </w:p>
+        </w:tc>
+        <w:tc>
+          <w:tcPr>
+            <w:tcW w:w="1333" w:type="dxa"/>
+            <w:tcBorders>
+              <w:top w:val="single" w:sz="4" w:space="0" w:color="auto"/>
+              <w:left w:val="single" w:sz="4" w:space="0" w:color="auto"/>
+              <w:bottom w:val="single" w:sz="4" w:space="0" w:color="auto"/>
+              <w:right w:val="single" w:sz="4" w:space="0" w:color="auto"/>
+            </w:tcBorders>
+          </w:tcPr>
+          <w:p>
+            <w:pPr>
+              <w:jc w:val="center"/>
+              <w:rPr>
+                <w:rFonts w:hint="eastAsia"/>
+              </w:rPr>
+            </w:pPr>
+            <w:r>
+              <w:rPr>
+                <w:rFonts w:hint="eastAsia"/>
+              </w:rPr>
+              <w:t>2</w:t>
+            </w:r>
+            <w:r>
+              <w:t>021/12/15</w:t>
+            </w:r>
+          </w:p>
+        </w:tc>
+        <w:tc>
+          <w:tcPr>
+            <w:tcW w:w="1022" w:type="dxa"/>
+            <w:tcBorders>
+              <w:top w:val="single" w:sz="4" w:space="0" w:color="auto"/>
+              <w:left w:val="single" w:sz="4" w:space="0" w:color="auto"/>
+              <w:bottom w:val="single" w:sz="4" w:space="0" w:color="auto"/>
+              <w:right w:val="single" w:sz="4" w:space="0" w:color="auto"/>
+            </w:tcBorders>
+          </w:tcPr>
+          <w:p>
+            <w:pPr>
+              <w:jc w:val="center"/>
+              <w:rPr>
+                <w:rFonts w:hint="eastAsia"/>
+              </w:rPr>
+            </w:pPr>
+            <w:r>
+              <w:rPr>
+                <w:rFonts w:hint="eastAsia"/>
+              </w:rPr>
+              <w:t>1</w:t>
+            </w:r>
+            <w:r>
+              <w:t>.0</w:t>
+            </w:r>
+          </w:p>
+        </w:tc>
+        <w:tc>
+          <w:tcPr>
+            <w:tcW w:w="1701" w:type="dxa"/>
+            <w:tcBorders>
+              <w:top w:val="single" w:sz="4" w:space="0" w:color="auto"/>
+              <w:left w:val="single" w:sz="4" w:space="0" w:color="auto"/>
+              <w:bottom w:val="single" w:sz="4" w:space="0" w:color="auto"/>
+              <w:right w:val="single" w:sz="4" w:space="0" w:color="auto"/>
+            </w:tcBorders>
+          </w:tcPr>
+          <w:p>
+            <w:pPr>
+              <w:jc w:val="center"/>
+              <w:rPr>
+                <w:rFonts w:hint="eastAsia"/>
+              </w:rPr>
+            </w:pPr>
+            <w:r>
+              <w:rPr>
+                <w:rFonts w:hint="eastAsia"/>
+              </w:rPr>
+              <w:t>徐过</w:t>
+            </w:r>
+          </w:p>
+        </w:tc>
+        <w:tc>
+          <w:tcPr>
+            <w:tcW w:w="1417" w:type="dxa"/>
+            <w:tcBorders>
+              <w:top w:val="single" w:sz="4" w:space="0" w:color="auto"/>
+              <w:left w:val="single" w:sz="4" w:space="0" w:color="auto"/>
+              <w:bottom w:val="single" w:sz="4" w:space="0" w:color="auto"/>
+              <w:right w:val="single" w:sz="4" w:space="0" w:color="auto"/>
+            </w:tcBorders>
+          </w:tcPr>
+          <w:p>
+            <w:pPr>
+              <w:jc w:val="center"/>
+              <w:rPr>
+                <w:rFonts w:hint="eastAsia"/>
+              </w:rPr>
+            </w:pPr>
+            <w:r>
+              <w:rPr>
+                <w:rFonts w:hint="eastAsia"/>
+              </w:rPr>
+              <w:t>2</w:t>
+            </w:r>
+            <w:r>
+              <w:t>021/12/19</w:t>
+            </w:r>
+          </w:p>
+        </w:tc>
+        <w:tc>
+          <w:tcPr>
+            <w:tcW w:w="2602" w:type="dxa"/>
+            <w:tcBorders>
+              <w:top w:val="single" w:sz="4" w:space="0" w:color="auto"/>
+              <w:left w:val="single" w:sz="4" w:space="0" w:color="auto"/>
+              <w:bottom w:val="single" w:sz="4" w:space="0" w:color="auto"/>
+              <w:right w:val="single" w:sz="4" w:space="0" w:color="auto"/>
+            </w:tcBorders>
+          </w:tcPr>
+          <w:p>
+            <w:pPr>
+              <w:jc w:val="center"/>
+              <w:rPr>
+                <w:rFonts w:hint="eastAsia"/>
+              </w:rPr>
+            </w:pPr>
+            <w:r>
+              <w:rPr>
+                <w:rFonts w:hint="eastAsia"/>
+              </w:rPr>
+              <w:t>软件测试报告</w:t>
             </w:r>
           </w:p>
         </w:tc>
       </w:tr>
     </w:tbl>
+    <w:p/>
+    <w:p/>
+    <w:p/>
+    <w:p/>
+    <w:p/>
+    <w:p/>
+    <w:p/>
+    <w:p/>
+    <w:p/>
+    <w:p/>
+    <w:p/>
+    <w:p/>
+    <w:p/>
+    <w:p/>
+    <w:p/>
+    <w:p/>
+    <w:p/>
+    <w:p/>
+    <w:p/>
+    <w:p/>
+    <w:p/>
+    <w:p/>
+    <w:p/>
+    <w:p/>
+    <w:p/>
+    <w:p/>
+    <w:p/>
+    <w:p/>
+    <w:p/>
+    <w:p/>
+    <w:p/>
+    <w:p/>
+    <w:p/>
+    <w:p/>
+    <w:p/>
+    <w:p/>
+    <w:p/>
+    <w:p/>
+    <w:p/>
+    <w:p/>
+    <w:p>
+      <w:pPr>
+        <w:rPr>
+          <w:rFonts w:hint="eastAsia"/>
+        </w:rPr>
+      </w:pPr>
+    </w:p>
+    <w:p/>
     <w:p/>
     <w:p>
       <w:pPr>
@@ -5626,7 +6003,21 @@
         <w:rPr>
           <w:rFonts w:hint="eastAsia"/>
         </w:rPr>
-        <w:t>本平台是一个二手课本信息交互的平台，用户可以根据自己购买、求购、售卖的需求来使用这个平台。本项目体量较小，仅用于浙大城市学院内学生使用，且出于安全性考虑，本平台要求实名注册并提供学号等信息，能够追溯到浙大城市学院内的学生。</w:t>
+        <w:t>本平台是一个二手课本信息交互的平台，用户可以根据自己购买、求购、售卖的需求来使用这个平台。本项目体量较小，仅用于浙大城市学院内学生使用，且出于安全性考虑，本平台要求实</w:t>
+      </w:r>
+      <w:proofErr w:type="gramStart"/>
+      <w:r>
+        <w:rPr>
+          <w:rFonts w:hint="eastAsia"/>
+        </w:rPr>
+        <w:t>名注册</w:t>
+      </w:r>
+      <w:proofErr w:type="gramEnd"/>
+      <w:r>
+        <w:rPr>
+          <w:rFonts w:hint="eastAsia"/>
+        </w:rPr>
+        <w:t>并提供学号等信息，能够追溯到浙大城市学院内的学生。</w:t>
       </w:r>
     </w:p>
     <w:p>
@@ -5828,20 +6219,30 @@
       </w:r>
     </w:p>
     <w:p>
-      <w:r>
-        <w:rPr>
-          <w:rFonts w:hint="eastAsia"/>
-        </w:rPr>
-        <w:t>微信开发者工具（云开发）</w:t>
-      </w:r>
-    </w:p>
-    <w:p>
+      <w:proofErr w:type="gramStart"/>
+      <w:r>
+        <w:rPr>
+          <w:rFonts w:hint="eastAsia"/>
+        </w:rPr>
+        <w:t>微信开发</w:t>
+      </w:r>
+      <w:proofErr w:type="gramEnd"/>
+      <w:r>
+        <w:rPr>
+          <w:rFonts w:hint="eastAsia"/>
+        </w:rPr>
+        <w:t>者工具（云开发）</w:t>
+      </w:r>
+    </w:p>
+    <w:p>
+      <w:proofErr w:type="spellStart"/>
       <w:r>
         <w:rPr>
           <w:rFonts w:hint="eastAsia"/>
         </w:rPr>
         <w:t>github</w:t>
       </w:r>
+      <w:proofErr w:type="spellEnd"/>
       <w:r>
         <w:t xml:space="preserve"> </w:t>
       </w:r>
@@ -5865,12 +6266,14 @@
         </w:rPr>
         <w:t>编程语言：</w:t>
       </w:r>
+      <w:proofErr w:type="spellStart"/>
       <w:r>
         <w:rPr>
           <w:rFonts w:hint="eastAsia"/>
         </w:rPr>
         <w:t>js</w:t>
       </w:r>
+      <w:proofErr w:type="spellEnd"/>
       <w:r>
         <w:rPr>
           <w:rFonts w:hint="eastAsia"/>
@@ -5889,24 +6292,28 @@
         </w:rPr>
         <w:t>、</w:t>
       </w:r>
+      <w:proofErr w:type="spellStart"/>
       <w:r>
         <w:rPr>
           <w:rFonts w:hint="eastAsia"/>
         </w:rPr>
         <w:t>wxml</w:t>
       </w:r>
+      <w:proofErr w:type="spellEnd"/>
       <w:r>
         <w:rPr>
           <w:rFonts w:hint="eastAsia"/>
         </w:rPr>
         <w:t>、</w:t>
       </w:r>
+      <w:proofErr w:type="spellStart"/>
       <w:r>
         <w:rPr>
           <w:rFonts w:hint="eastAsia"/>
         </w:rPr>
         <w:t>wxss</w:t>
       </w:r>
+      <w:proofErr w:type="spellEnd"/>
     </w:p>
     <w:p>
       <w:pPr>
@@ -5958,7 +6365,21 @@
         <w:rPr>
           <w:rFonts w:hint="eastAsia"/>
         </w:rPr>
-        <w:t>为区分书据库名和字段名，以不同的缩写方式表示：</w:t>
+        <w:t>为</w:t>
+      </w:r>
+      <w:proofErr w:type="gramStart"/>
+      <w:r>
+        <w:rPr>
+          <w:rFonts w:hint="eastAsia"/>
+        </w:rPr>
+        <w:t>区分书</w:t>
+      </w:r>
+      <w:proofErr w:type="gramEnd"/>
+      <w:r>
+        <w:rPr>
+          <w:rFonts w:hint="eastAsia"/>
+        </w:rPr>
+        <w:t>据库名和字段名，以不同的缩写方式表示：</w:t>
       </w:r>
     </w:p>
     <w:p>
@@ -5970,12 +6391,14 @@
       </w:r>
     </w:p>
     <w:p>
+      <w:proofErr w:type="spellStart"/>
       <w:r>
         <w:rPr>
           <w:rFonts w:hint="eastAsia"/>
         </w:rPr>
         <w:t>wxss</w:t>
       </w:r>
+      <w:proofErr w:type="spellEnd"/>
       <w:r>
         <w:rPr>
           <w:rFonts w:hint="eastAsia"/>
@@ -6069,7 +6492,21 @@
         <w:rPr>
           <w:rFonts w:hint="eastAsia"/>
         </w:rPr>
-        <w:t>使用微信开发者工具自带的格式化功能进行规范</w:t>
+        <w:t>使用</w:t>
+      </w:r>
+      <w:proofErr w:type="gramStart"/>
+      <w:r>
+        <w:rPr>
+          <w:rFonts w:hint="eastAsia"/>
+        </w:rPr>
+        <w:t>微信开发者工具</w:t>
+      </w:r>
+      <w:proofErr w:type="gramEnd"/>
+      <w:r>
+        <w:rPr>
+          <w:rFonts w:hint="eastAsia"/>
+        </w:rPr>
+        <w:t>自带的格式化功能进行规范</w:t>
       </w:r>
     </w:p>
     <w:p>
@@ -6094,16 +6531,38 @@
         <w:rPr>
           <w:rFonts w:hint="eastAsia"/>
         </w:rPr>
-        <w:t>以文本输入为主，以上传图片为辅</w:t>
-      </w:r>
-    </w:p>
-    <w:p>
-      <w:r>
-        <w:rPr>
-          <w:rFonts w:hint="eastAsia"/>
-        </w:rPr>
-        <w:t>在特殊界面（如注册成功、登陆失败、下单成功等）完成后弹窗提示</w:t>
-      </w:r>
+        <w:t>以文本输入为主，以上</w:t>
+      </w:r>
+      <w:proofErr w:type="gramStart"/>
+      <w:r>
+        <w:rPr>
+          <w:rFonts w:hint="eastAsia"/>
+        </w:rPr>
+        <w:t>传图片</w:t>
+      </w:r>
+      <w:proofErr w:type="gramEnd"/>
+      <w:r>
+        <w:rPr>
+          <w:rFonts w:hint="eastAsia"/>
+        </w:rPr>
+        <w:t>为辅</w:t>
+      </w:r>
+    </w:p>
+    <w:p>
+      <w:r>
+        <w:rPr>
+          <w:rFonts w:hint="eastAsia"/>
+        </w:rPr>
+        <w:t>在特殊界面（如注册成功、登陆失败、下单成功等）完成</w:t>
+      </w:r>
+      <w:proofErr w:type="gramStart"/>
+      <w:r>
+        <w:rPr>
+          <w:rFonts w:hint="eastAsia"/>
+        </w:rPr>
+        <w:t>后弹窗提示</w:t>
+      </w:r>
+      <w:proofErr w:type="gramEnd"/>
     </w:p>
     <w:p>
       <w:r>
@@ -6219,12 +6678,28 @@
       </w:r>
     </w:p>
     <w:p>
-      <w:r>
-        <w:rPr>
-          <w:rFonts w:hint="eastAsia"/>
-        </w:rPr>
-        <w:t>bookreport/userreport</w:t>
-      </w:r>
+      <w:proofErr w:type="spellStart"/>
+      <w:r>
+        <w:rPr>
+          <w:rFonts w:hint="eastAsia"/>
+        </w:rPr>
+        <w:t>bookreport</w:t>
+      </w:r>
+      <w:proofErr w:type="spellEnd"/>
+      <w:r>
+        <w:rPr>
+          <w:rFonts w:hint="eastAsia"/>
+        </w:rPr>
+        <w:t>/</w:t>
+      </w:r>
+      <w:proofErr w:type="spellStart"/>
+      <w:r>
+        <w:rPr>
+          <w:rFonts w:hint="eastAsia"/>
+        </w:rPr>
+        <w:t>userreport</w:t>
+      </w:r>
+      <w:proofErr w:type="spellEnd"/>
       <w:r>
         <w:rPr>
           <w:rFonts w:hint="eastAsia"/>

--- a/6.implement/计算机编程手册(CPM).docx
+++ b/6.implement/计算机编程手册(CPM).docx
@@ -217,18 +217,8 @@
           <w:sz w:val="28"/>
           <w:szCs w:val="28"/>
         </w:rPr>
-        <w:t>教师：杨</w:t>
-      </w:r>
-      <w:proofErr w:type="gramStart"/>
-      <w:r>
-        <w:rPr>
-          <w:rFonts w:ascii="等线" w:eastAsia="等线" w:hAnsi="等线" w:hint="eastAsia"/>
-          <w:sz w:val="28"/>
-          <w:szCs w:val="28"/>
-        </w:rPr>
-        <w:t>枨</w:t>
-      </w:r>
-      <w:proofErr w:type="gramEnd"/>
+        <w:t>教师：杨枨</w:t>
+      </w:r>
     </w:p>
     <w:p>
       <w:pPr>
@@ -4670,9 +4660,6 @@
           <w:p>
             <w:pPr>
               <w:jc w:val="center"/>
-              <w:rPr>
-                <w:rFonts w:hint="eastAsia"/>
-              </w:rPr>
             </w:pPr>
             <w:r>
               <w:rPr>
@@ -4698,9 +4685,6 @@
           <w:p>
             <w:pPr>
               <w:jc w:val="center"/>
-              <w:rPr>
-                <w:rFonts w:hint="eastAsia"/>
-              </w:rPr>
             </w:pPr>
             <w:r>
               <w:rPr>
@@ -4726,9 +4710,6 @@
           <w:p>
             <w:pPr>
               <w:jc w:val="center"/>
-              <w:rPr>
-                <w:rFonts w:hint="eastAsia"/>
-              </w:rPr>
             </w:pPr>
             <w:r>
               <w:rPr>
@@ -4754,9 +4735,6 @@
           <w:p>
             <w:pPr>
               <w:jc w:val="center"/>
-              <w:rPr>
-                <w:rFonts w:hint="eastAsia"/>
-              </w:rPr>
             </w:pPr>
             <w:r>
               <w:rPr>
@@ -4779,9 +4757,6 @@
           <w:p>
             <w:pPr>
               <w:jc w:val="center"/>
-              <w:rPr>
-                <w:rFonts w:hint="eastAsia"/>
-              </w:rPr>
             </w:pPr>
             <w:r>
               <w:rPr>
@@ -4807,9 +4782,6 @@
           <w:p>
             <w:pPr>
               <w:jc w:val="center"/>
-              <w:rPr>
-                <w:rFonts w:hint="eastAsia"/>
-              </w:rPr>
             </w:pPr>
             <w:r>
               <w:rPr>
@@ -4838,9 +4810,6 @@
           <w:p>
             <w:pPr>
               <w:jc w:val="center"/>
-              <w:rPr>
-                <w:rFonts w:hint="eastAsia"/>
-              </w:rPr>
             </w:pPr>
             <w:r>
               <w:rPr>
@@ -4867,9 +4836,6 @@
           <w:p>
             <w:pPr>
               <w:jc w:val="center"/>
-              <w:rPr>
-                <w:rFonts w:hint="eastAsia"/>
-              </w:rPr>
             </w:pPr>
             <w:r>
               <w:rPr>
@@ -4895,9 +4861,6 @@
           <w:p>
             <w:pPr>
               <w:jc w:val="center"/>
-              <w:rPr>
-                <w:rFonts w:hint="eastAsia"/>
-              </w:rPr>
             </w:pPr>
             <w:r>
               <w:rPr>
@@ -4923,9 +4886,6 @@
           <w:p>
             <w:pPr>
               <w:jc w:val="center"/>
-              <w:rPr>
-                <w:rFonts w:hint="eastAsia"/>
-              </w:rPr>
             </w:pPr>
             <w:r>
               <w:rPr>
@@ -4948,9 +4908,6 @@
           <w:p>
             <w:pPr>
               <w:jc w:val="center"/>
-              <w:rPr>
-                <w:rFonts w:hint="eastAsia"/>
-              </w:rPr>
             </w:pPr>
             <w:r>
               <w:rPr>
@@ -4976,9 +4933,6 @@
           <w:p>
             <w:pPr>
               <w:jc w:val="center"/>
-              <w:rPr>
-                <w:rFonts w:hint="eastAsia"/>
-              </w:rPr>
             </w:pPr>
             <w:r>
               <w:rPr>
@@ -5030,13 +4984,7 @@
     <w:p/>
     <w:p/>
     <w:p/>
-    <w:p>
-      <w:pPr>
-        <w:rPr>
-          <w:rFonts w:hint="eastAsia"/>
-        </w:rPr>
-      </w:pPr>
-    </w:p>
+    <w:p/>
     <w:p/>
     <w:p/>
     <w:p>
@@ -6003,21 +5951,7 @@
         <w:rPr>
           <w:rFonts w:hint="eastAsia"/>
         </w:rPr>
-        <w:t>本平台是一个二手课本信息交互的平台，用户可以根据自己购买、求购、售卖的需求来使用这个平台。本项目体量较小，仅用于浙大城市学院内学生使用，且出于安全性考虑，本平台要求实</w:t>
-      </w:r>
-      <w:proofErr w:type="gramStart"/>
-      <w:r>
-        <w:rPr>
-          <w:rFonts w:hint="eastAsia"/>
-        </w:rPr>
-        <w:t>名注册</w:t>
-      </w:r>
-      <w:proofErr w:type="gramEnd"/>
-      <w:r>
-        <w:rPr>
-          <w:rFonts w:hint="eastAsia"/>
-        </w:rPr>
-        <w:t>并提供学号等信息，能够追溯到浙大城市学院内的学生。</w:t>
+        <w:t>本平台是一个二手课本信息交互的平台，用户可以根据自己购买、求购、售卖的需求来使用这个平台。本项目体量较小，仅用于浙大城市学院内学生使用，且出于安全性考虑，本平台要求实名注册并提供学号等信息，能够追溯到浙大城市学院内的学生。</w:t>
       </w:r>
     </w:p>
     <w:p>
@@ -6219,30 +6153,20 @@
       </w:r>
     </w:p>
     <w:p>
-      <w:proofErr w:type="gramStart"/>
-      <w:r>
-        <w:rPr>
-          <w:rFonts w:hint="eastAsia"/>
-        </w:rPr>
-        <w:t>微信开发</w:t>
-      </w:r>
-      <w:proofErr w:type="gramEnd"/>
-      <w:r>
-        <w:rPr>
-          <w:rFonts w:hint="eastAsia"/>
-        </w:rPr>
-        <w:t>者工具（云开发）</w:t>
-      </w:r>
-    </w:p>
-    <w:p>
-      <w:proofErr w:type="spellStart"/>
+      <w:r>
+        <w:rPr>
+          <w:rFonts w:hint="eastAsia"/>
+        </w:rPr>
+        <w:t>微信开发者工具（云开发）</w:t>
+      </w:r>
+    </w:p>
+    <w:p>
       <w:r>
         <w:rPr>
           <w:rFonts w:hint="eastAsia"/>
         </w:rPr>
         <w:t>github</w:t>
       </w:r>
-      <w:proofErr w:type="spellEnd"/>
       <w:r>
         <w:t xml:space="preserve"> </w:t>
       </w:r>
@@ -6266,14 +6190,12 @@
         </w:rPr>
         <w:t>编程语言：</w:t>
       </w:r>
-      <w:proofErr w:type="spellStart"/>
       <w:r>
         <w:rPr>
           <w:rFonts w:hint="eastAsia"/>
         </w:rPr>
         <w:t>js</w:t>
       </w:r>
-      <w:proofErr w:type="spellEnd"/>
       <w:r>
         <w:rPr>
           <w:rFonts w:hint="eastAsia"/>
@@ -6292,28 +6214,24 @@
         </w:rPr>
         <w:t>、</w:t>
       </w:r>
-      <w:proofErr w:type="spellStart"/>
       <w:r>
         <w:rPr>
           <w:rFonts w:hint="eastAsia"/>
         </w:rPr>
         <w:t>wxml</w:t>
       </w:r>
-      <w:proofErr w:type="spellEnd"/>
       <w:r>
         <w:rPr>
           <w:rFonts w:hint="eastAsia"/>
         </w:rPr>
         <w:t>、</w:t>
       </w:r>
-      <w:proofErr w:type="spellStart"/>
       <w:r>
         <w:rPr>
           <w:rFonts w:hint="eastAsia"/>
         </w:rPr>
         <w:t>wxss</w:t>
       </w:r>
-      <w:proofErr w:type="spellEnd"/>
     </w:p>
     <w:p>
       <w:pPr>
@@ -6365,21 +6283,7 @@
         <w:rPr>
           <w:rFonts w:hint="eastAsia"/>
         </w:rPr>
-        <w:t>为</w:t>
-      </w:r>
-      <w:proofErr w:type="gramStart"/>
-      <w:r>
-        <w:rPr>
-          <w:rFonts w:hint="eastAsia"/>
-        </w:rPr>
-        <w:t>区分书</w:t>
-      </w:r>
-      <w:proofErr w:type="gramEnd"/>
-      <w:r>
-        <w:rPr>
-          <w:rFonts w:hint="eastAsia"/>
-        </w:rPr>
-        <w:t>据库名和字段名，以不同的缩写方式表示：</w:t>
+        <w:t>为区分书据库名和字段名，以不同的缩写方式表示：</w:t>
       </w:r>
     </w:p>
     <w:p>
@@ -6391,14 +6295,12 @@
       </w:r>
     </w:p>
     <w:p>
-      <w:proofErr w:type="spellStart"/>
       <w:r>
         <w:rPr>
           <w:rFonts w:hint="eastAsia"/>
         </w:rPr>
         <w:t>wxss</w:t>
       </w:r>
-      <w:proofErr w:type="spellEnd"/>
       <w:r>
         <w:rPr>
           <w:rFonts w:hint="eastAsia"/>
@@ -6492,21 +6394,7 @@
         <w:rPr>
           <w:rFonts w:hint="eastAsia"/>
         </w:rPr>
-        <w:t>使用</w:t>
-      </w:r>
-      <w:proofErr w:type="gramStart"/>
-      <w:r>
-        <w:rPr>
-          <w:rFonts w:hint="eastAsia"/>
-        </w:rPr>
-        <w:t>微信开发者工具</w:t>
-      </w:r>
-      <w:proofErr w:type="gramEnd"/>
-      <w:r>
-        <w:rPr>
-          <w:rFonts w:hint="eastAsia"/>
-        </w:rPr>
-        <w:t>自带的格式化功能进行规范</w:t>
+        <w:t>使用微信开发者工具自带的格式化功能进行规范</w:t>
       </w:r>
     </w:p>
     <w:p>
@@ -6531,38 +6419,16 @@
         <w:rPr>
           <w:rFonts w:hint="eastAsia"/>
         </w:rPr>
-        <w:t>以文本输入为主，以上</w:t>
-      </w:r>
-      <w:proofErr w:type="gramStart"/>
-      <w:r>
-        <w:rPr>
-          <w:rFonts w:hint="eastAsia"/>
-        </w:rPr>
-        <w:t>传图片</w:t>
-      </w:r>
-      <w:proofErr w:type="gramEnd"/>
-      <w:r>
-        <w:rPr>
-          <w:rFonts w:hint="eastAsia"/>
-        </w:rPr>
-        <w:t>为辅</w:t>
-      </w:r>
-    </w:p>
-    <w:p>
-      <w:r>
-        <w:rPr>
-          <w:rFonts w:hint="eastAsia"/>
-        </w:rPr>
-        <w:t>在特殊界面（如注册成功、登陆失败、下单成功等）完成</w:t>
-      </w:r>
-      <w:proofErr w:type="gramStart"/>
-      <w:r>
-        <w:rPr>
-          <w:rFonts w:hint="eastAsia"/>
-        </w:rPr>
-        <w:t>后弹窗提示</w:t>
-      </w:r>
-      <w:proofErr w:type="gramEnd"/>
+        <w:t>以文本输入为主，以上传图片为辅</w:t>
+      </w:r>
+    </w:p>
+    <w:p>
+      <w:r>
+        <w:rPr>
+          <w:rFonts w:hint="eastAsia"/>
+        </w:rPr>
+        <w:t>在特殊界面（如注册成功、登陆失败、下单成功等）完成后弹窗提示</w:t>
+      </w:r>
     </w:p>
     <w:p>
       <w:r>
@@ -6653,53 +6519,31 @@
         <w:t>：</w:t>
       </w:r>
       <w:r>
-        <w:rPr>
-          <w:rFonts w:hint="eastAsia"/>
-        </w:rPr>
+        <w:t>0</w:t>
+      </w:r>
+      <w:r>
+        <w:rPr>
+          <w:rFonts w:hint="eastAsia"/>
+        </w:rPr>
+        <w:t>表示购买售卖类型，</w:t>
+      </w:r>
+      <w:r>
         <w:t>1</w:t>
       </w:r>
       <w:r>
         <w:rPr>
           <w:rFonts w:hint="eastAsia"/>
         </w:rPr>
-        <w:t>表示购买售卖类型，</w:t>
-      </w:r>
-      <w:r>
-        <w:rPr>
-          <w:rFonts w:hint="eastAsia"/>
-        </w:rPr>
-        <w:t>0</w:t>
-      </w:r>
-      <w:r>
-        <w:rPr>
-          <w:rFonts w:hint="eastAsia"/>
-        </w:rPr>
         <w:t>表示供应求购类型</w:t>
       </w:r>
     </w:p>
     <w:p>
-      <w:proofErr w:type="spellStart"/>
-      <w:r>
-        <w:rPr>
-          <w:rFonts w:hint="eastAsia"/>
-        </w:rPr>
-        <w:t>bookreport</w:t>
-      </w:r>
-      <w:proofErr w:type="spellEnd"/>
-      <w:r>
-        <w:rPr>
-          <w:rFonts w:hint="eastAsia"/>
-        </w:rPr>
-        <w:t>/</w:t>
-      </w:r>
-      <w:proofErr w:type="spellStart"/>
-      <w:r>
-        <w:rPr>
-          <w:rFonts w:hint="eastAsia"/>
-        </w:rPr>
-        <w:t>userreport</w:t>
-      </w:r>
-      <w:proofErr w:type="spellEnd"/>
+      <w:r>
+        <w:rPr>
+          <w:rFonts w:hint="eastAsia"/>
+        </w:rPr>
+        <w:t>bookreport/userreport</w:t>
+      </w:r>
       <w:r>
         <w:rPr>
           <w:rFonts w:hint="eastAsia"/>
